--- a/documents/cybox-v2.1.1-wd01-part24-file.docx
+++ b/documents/cybox-v2.1.1-wd01-part24-file.docx
@@ -11,7 +11,6 @@
           <w:szCs w:val="28"/>
         </w:rPr>
       </w:pPr>
-      <w:proofErr w:type="spellStart"/>
       <w:r>
         <w:rPr>
           <w:sz w:val="28"/>
@@ -27,7 +26,6 @@
         </w:rPr>
         <w:t>TM</w:t>
       </w:r>
-      <w:proofErr w:type="spellEnd"/>
       <w:r>
         <w:rPr>
           <w:sz w:val="28"/>
@@ -304,6 +302,414 @@
       </w:r>
       <w:r>
         <w:t>:</w:t>
+      </w:r>
+    </w:p>
+    <w:p>
+      <w:pPr>
+        <w:pStyle w:val="RelatedWork"/>
+        <w:numPr>
+          <w:ilvl w:val="0"/>
+          <w:numId w:val="8"/>
+        </w:numPr>
+        <w:tabs>
+          <w:tab w:val="clear" w:pos="1080"/>
+        </w:tabs>
+        <w:ind w:left="1080"/>
+      </w:pPr>
+      <w:r>
+        <w:rPr>
+          <w:i/>
+        </w:rPr>
+        <w:t>CybOX™ Version 2.1.1</w:t>
+      </w:r>
+      <w:r>
+        <w:rPr>
+          <w:i/>
+        </w:rPr>
+        <w:t xml:space="preserve"> Part </w:t>
+      </w:r>
+      <w:r>
+        <w:rPr>
+          <w:i/>
+        </w:rPr>
+        <w:t>0</w:t>
+      </w:r>
+      <w:r>
+        <w:rPr>
+          <w:i/>
+        </w:rPr>
+        <w:t>1: Overview</w:t>
+      </w:r>
+      <w:r>
+        <w:t xml:space="preserve">. [URI] </w:t>
+      </w:r>
+    </w:p>
+    <w:p>
+      <w:pPr>
+        <w:pStyle w:val="RelatedWork"/>
+        <w:numPr>
+          <w:ilvl w:val="0"/>
+          <w:numId w:val="8"/>
+        </w:numPr>
+        <w:tabs>
+          <w:tab w:val="clear" w:pos="1080"/>
+        </w:tabs>
+        <w:ind w:left="1080"/>
+      </w:pPr>
+      <w:r>
+        <w:rPr>
+          <w:i/>
+        </w:rPr>
+        <w:t>CybOX™ Version 2.1.1</w:t>
+      </w:r>
+      <w:r>
+        <w:rPr>
+          <w:i/>
+        </w:rPr>
+        <w:t xml:space="preserve"> Part </w:t>
+      </w:r>
+      <w:r>
+        <w:rPr>
+          <w:i/>
+        </w:rPr>
+        <w:t>02</w:t>
+      </w:r>
+      <w:r>
+        <w:rPr>
+          <w:i/>
+        </w:rPr>
+        <w:t xml:space="preserve">: </w:t>
+      </w:r>
+      <w:r>
+        <w:rPr>
+          <w:i/>
+        </w:rPr>
+        <w:t>Common</w:t>
+      </w:r>
+      <w:r>
+        <w:t>. [URI]</w:t>
+      </w:r>
+    </w:p>
+    <w:p>
+      <w:pPr>
+        <w:pStyle w:val="RelatedWork"/>
+        <w:numPr>
+          <w:ilvl w:val="0"/>
+          <w:numId w:val="8"/>
+        </w:numPr>
+        <w:tabs>
+          <w:tab w:val="clear" w:pos="1080"/>
+        </w:tabs>
+        <w:ind w:left="1080"/>
+      </w:pPr>
+      <w:r>
+        <w:rPr>
+          <w:i/>
+        </w:rPr>
+        <w:t>CybOX™ Version 2.1.1</w:t>
+      </w:r>
+      <w:r>
+        <w:rPr>
+          <w:i/>
+        </w:rPr>
+        <w:t xml:space="preserve"> </w:t>
+      </w:r>
+      <w:r>
+        <w:rPr>
+          <w:i/>
+        </w:rPr>
+        <w:t xml:space="preserve">Part </w:t>
+      </w:r>
+      <w:r>
+        <w:rPr>
+          <w:i/>
+        </w:rPr>
+        <w:t>0</w:t>
+      </w:r>
+      <w:r>
+        <w:rPr>
+          <w:i/>
+        </w:rPr>
+        <w:t>3: Core</w:t>
+      </w:r>
+      <w:r>
+        <w:t>. [URI]</w:t>
+      </w:r>
+    </w:p>
+    <w:p>
+      <w:pPr>
+        <w:pStyle w:val="RelatedWork"/>
+        <w:numPr>
+          <w:ilvl w:val="0"/>
+          <w:numId w:val="8"/>
+        </w:numPr>
+        <w:tabs>
+          <w:tab w:val="clear" w:pos="1080"/>
+        </w:tabs>
+        <w:ind w:left="1080"/>
+      </w:pPr>
+      <w:r>
+        <w:rPr>
+          <w:i/>
+        </w:rPr>
+        <w:t>CybOX™ Version 2.1.1</w:t>
+      </w:r>
+      <w:r>
+        <w:rPr>
+          <w:i/>
+        </w:rPr>
+        <w:t xml:space="preserve"> </w:t>
+      </w:r>
+      <w:r>
+        <w:rPr>
+          <w:i/>
+        </w:rPr>
+        <w:t>Part 04</w:t>
+      </w:r>
+      <w:r>
+        <w:rPr>
+          <w:i/>
+        </w:rPr>
+        <w:t xml:space="preserve">: </w:t>
+      </w:r>
+      <w:r>
+        <w:rPr>
+          <w:i/>
+        </w:rPr>
+        <w:t>Default Extensions</w:t>
+      </w:r>
+      <w:r>
+        <w:t>. [URI]</w:t>
+      </w:r>
+    </w:p>
+    <w:p>
+      <w:pPr>
+        <w:pStyle w:val="RelatedWork"/>
+        <w:numPr>
+          <w:ilvl w:val="0"/>
+          <w:numId w:val="8"/>
+        </w:numPr>
+        <w:tabs>
+          <w:tab w:val="clear" w:pos="1080"/>
+        </w:tabs>
+        <w:ind w:left="1080"/>
+      </w:pPr>
+      <w:r>
+        <w:rPr>
+          <w:i/>
+        </w:rPr>
+        <w:t>CybOX™ Version 2.1.1</w:t>
+      </w:r>
+      <w:r>
+        <w:rPr>
+          <w:i/>
+        </w:rPr>
+        <w:t xml:space="preserve"> </w:t>
+      </w:r>
+      <w:r>
+        <w:rPr>
+          <w:i/>
+        </w:rPr>
+        <w:t>Part 05</w:t>
+      </w:r>
+      <w:r>
+        <w:rPr>
+          <w:i/>
+        </w:rPr>
+        <w:t xml:space="preserve">: </w:t>
+      </w:r>
+      <w:r>
+        <w:rPr>
+          <w:i/>
+        </w:rPr>
+        <w:t>Default Vocabularies</w:t>
+      </w:r>
+      <w:r>
+        <w:t>. [URI]</w:t>
+      </w:r>
+    </w:p>
+    <w:p>
+      <w:pPr>
+        <w:pStyle w:val="RelatedWork"/>
+        <w:numPr>
+          <w:ilvl w:val="0"/>
+          <w:numId w:val="8"/>
+        </w:numPr>
+        <w:tabs>
+          <w:tab w:val="clear" w:pos="1080"/>
+        </w:tabs>
+        <w:ind w:left="1080"/>
+      </w:pPr>
+      <w:r>
+        <w:rPr>
+          <w:i/>
+        </w:rPr>
+        <w:t>CybOX™ Version 2.1.1</w:t>
+      </w:r>
+      <w:r>
+        <w:rPr>
+          <w:i/>
+        </w:rPr>
+        <w:t xml:space="preserve"> </w:t>
+      </w:r>
+      <w:r>
+        <w:rPr>
+          <w:i/>
+        </w:rPr>
+        <w:t>Part 06</w:t>
+      </w:r>
+      <w:r>
+        <w:rPr>
+          <w:i/>
+        </w:rPr>
+        <w:t xml:space="preserve">: </w:t>
+      </w:r>
+      <w:r>
+        <w:rPr>
+          <w:i/>
+        </w:rPr>
+        <w:t>UML Model</w:t>
+      </w:r>
+      <w:r>
+        <w:t>. [URI]</w:t>
+      </w:r>
+    </w:p>
+    <w:p>
+      <w:pPr>
+        <w:pStyle w:val="RelatedWork"/>
+        <w:numPr>
+          <w:ilvl w:val="0"/>
+          <w:numId w:val="8"/>
+        </w:numPr>
+        <w:tabs>
+          <w:tab w:val="clear" w:pos="1080"/>
+        </w:tabs>
+        <w:ind w:left="1080"/>
+      </w:pPr>
+      <w:r>
+        <w:rPr>
+          <w:i/>
+        </w:rPr>
+        <w:t>CybOX™ Version 2.1.1</w:t>
+      </w:r>
+      <w:r>
+        <w:rPr>
+          <w:i/>
+        </w:rPr>
+        <w:t xml:space="preserve"> </w:t>
+      </w:r>
+      <w:r>
+        <w:rPr>
+          <w:i/>
+        </w:rPr>
+        <w:t>Part 07</w:t>
+      </w:r>
+      <w:r>
+        <w:rPr>
+          <w:i/>
+        </w:rPr>
+        <w:t xml:space="preserve">: </w:t>
+      </w:r>
+      <w:r>
+        <w:rPr>
+          <w:i/>
+        </w:rPr>
+        <w:t>API Object</w:t>
+      </w:r>
+      <w:r>
+        <w:t>. [URI]</w:t>
+      </w:r>
+    </w:p>
+    <w:p>
+      <w:pPr>
+        <w:pStyle w:val="RelatedWork"/>
+        <w:numPr>
+          <w:ilvl w:val="0"/>
+          <w:numId w:val="8"/>
+        </w:numPr>
+        <w:tabs>
+          <w:tab w:val="clear" w:pos="1080"/>
+        </w:tabs>
+        <w:ind w:left="1080"/>
+      </w:pPr>
+      <w:r>
+        <w:rPr>
+          <w:i/>
+        </w:rPr>
+        <w:t>CybOX™ Version 2.1.1</w:t>
+      </w:r>
+      <w:r>
+        <w:rPr>
+          <w:i/>
+        </w:rPr>
+        <w:t xml:space="preserve"> </w:t>
+      </w:r>
+      <w:r>
+        <w:rPr>
+          <w:i/>
+        </w:rPr>
+        <w:t>Part 08</w:t>
+      </w:r>
+      <w:r>
+        <w:rPr>
+          <w:i/>
+        </w:rPr>
+        <w:t xml:space="preserve">: </w:t>
+      </w:r>
+      <w:r>
+        <w:rPr>
+          <w:i/>
+        </w:rPr>
+        <w:t>ARP Cache Object</w:t>
+      </w:r>
+      <w:r>
+        <w:t>. [URI]</w:t>
+      </w:r>
+    </w:p>
+    <w:p>
+      <w:pPr>
+        <w:pStyle w:val="RelatedWork"/>
+        <w:numPr>
+          <w:ilvl w:val="0"/>
+          <w:numId w:val="8"/>
+        </w:numPr>
+        <w:tabs>
+          <w:tab w:val="clear" w:pos="1080"/>
+        </w:tabs>
+        <w:ind w:left="1080"/>
+      </w:pPr>
+      <w:r>
+        <w:rPr>
+          <w:i/>
+        </w:rPr>
+        <w:t>CybOX™ Version 2.1.1</w:t>
+      </w:r>
+      <w:r>
+        <w:rPr>
+          <w:i/>
+        </w:rPr>
+        <w:t xml:space="preserve"> </w:t>
+      </w:r>
+      <w:r>
+        <w:rPr>
+          <w:i/>
+        </w:rPr>
+        <w:t>Part 09</w:t>
+      </w:r>
+      <w:r>
+        <w:rPr>
+          <w:i/>
+        </w:rPr>
+        <w:t xml:space="preserve">: </w:t>
+      </w:r>
+      <w:r>
+        <w:rPr>
+          <w:i/>
+        </w:rPr>
+        <w:t>AS Object</w:t>
+      </w:r>
+      <w:r>
+        <w:t>. [URI]</w:t>
       </w:r>
     </w:p>
     <w:p>
@@ -319,7 +725,8 @@
         </w:tabs>
         <w:ind w:left="1080"/>
       </w:pPr>
-      <w:proofErr w:type="spellStart"/>
+      <w:bookmarkStart w:id="2" w:name="_GoBack"/>
+      <w:bookmarkEnd w:id="2"/>
       <w:r>
         <w:rPr>
           <w:i/>
@@ -333,7 +740,6 @@
         </w:rPr>
         <w:t>TM</w:t>
       </w:r>
-      <w:proofErr w:type="spellEnd"/>
       <w:r>
         <w:rPr>
           <w:i/>
@@ -350,7 +756,25 @@
         <w:rPr>
           <w:i/>
         </w:rPr>
-        <w:t xml:space="preserve"> Part 1: Overview</w:t>
+        <w:t xml:space="preserve"> </w:t>
+      </w:r>
+      <w:r>
+        <w:rPr>
+          <w:i/>
+        </w:rPr>
+        <w:t>Part 10</w:t>
+      </w:r>
+      <w:r>
+        <w:rPr>
+          <w:i/>
+        </w:rPr>
+        <w:t xml:space="preserve">: </w:t>
+      </w:r>
+      <w:r>
+        <w:rPr>
+          <w:i/>
+        </w:rPr>
+        <w:t>Account Object</w:t>
       </w:r>
       <w:r>
         <w:t>. [URI]</w:t>
@@ -369,7 +793,6 @@
         </w:tabs>
         <w:ind w:left="1080"/>
       </w:pPr>
-      <w:proofErr w:type="spellStart"/>
       <w:r>
         <w:rPr>
           <w:i/>
@@ -383,7 +806,6 @@
         </w:rPr>
         <w:t>TM</w:t>
       </w:r>
-      <w:proofErr w:type="spellEnd"/>
       <w:r>
         <w:rPr>
           <w:i/>
@@ -400,13 +822,13 @@
         <w:rPr>
           <w:i/>
         </w:rPr>
-        <w:t xml:space="preserve"> Part </w:t>
-      </w:r>
-      <w:r>
-        <w:rPr>
-          <w:i/>
-        </w:rPr>
-        <w:t>2</w:t>
+        <w:t xml:space="preserve"> </w:t>
+      </w:r>
+      <w:r>
+        <w:rPr>
+          <w:i/>
+        </w:rPr>
+        <w:t>Part 11</w:t>
       </w:r>
       <w:r>
         <w:rPr>
@@ -418,7 +840,7 @@
         <w:rPr>
           <w:i/>
         </w:rPr>
-        <w:t>Common</w:t>
+        <w:t>Address Object</w:t>
       </w:r>
       <w:r>
         <w:t>. [URI]</w:t>
@@ -437,7 +859,6 @@
         </w:tabs>
         <w:ind w:left="1080"/>
       </w:pPr>
-      <w:proofErr w:type="spellStart"/>
       <w:r>
         <w:rPr>
           <w:i/>
@@ -451,7 +872,6 @@
         </w:rPr>
         <w:t>TM</w:t>
       </w:r>
-      <w:proofErr w:type="spellEnd"/>
       <w:r>
         <w:rPr>
           <w:i/>
@@ -474,7 +894,19 @@
         <w:rPr>
           <w:i/>
         </w:rPr>
-        <w:t>Part 3: Core</w:t>
+        <w:t>Part 12</w:t>
+      </w:r>
+      <w:r>
+        <w:rPr>
+          <w:i/>
+        </w:rPr>
+        <w:t xml:space="preserve">: </w:t>
+      </w:r>
+      <w:r>
+        <w:rPr>
+          <w:i/>
+        </w:rPr>
+        <w:t>Archive File Object</w:t>
       </w:r>
       <w:r>
         <w:t>. [URI]</w:t>
@@ -493,7 +925,6 @@
         </w:tabs>
         <w:ind w:left="1080"/>
       </w:pPr>
-      <w:proofErr w:type="spellStart"/>
       <w:r>
         <w:rPr>
           <w:i/>
@@ -507,7 +938,6 @@
         </w:rPr>
         <w:t>TM</w:t>
       </w:r>
-      <w:proofErr w:type="spellEnd"/>
       <w:r>
         <w:rPr>
           <w:i/>
@@ -530,7 +960,7 @@
         <w:rPr>
           <w:i/>
         </w:rPr>
-        <w:t>Part 4</w:t>
+        <w:t>Part 13</w:t>
       </w:r>
       <w:r>
         <w:rPr>
@@ -542,7 +972,7 @@
         <w:rPr>
           <w:i/>
         </w:rPr>
-        <w:t>Default Extensions</w:t>
+        <w:t>Artifact Object</w:t>
       </w:r>
       <w:r>
         <w:t>. [URI]</w:t>
@@ -561,7 +991,6 @@
         </w:tabs>
         <w:ind w:left="1080"/>
       </w:pPr>
-      <w:proofErr w:type="spellStart"/>
       <w:r>
         <w:rPr>
           <w:i/>
@@ -575,7 +1004,6 @@
         </w:rPr>
         <w:t>TM</w:t>
       </w:r>
-      <w:proofErr w:type="spellEnd"/>
       <w:r>
         <w:rPr>
           <w:i/>
@@ -598,7 +1026,7 @@
         <w:rPr>
           <w:i/>
         </w:rPr>
-        <w:t>Part 5</w:t>
+        <w:t>Part 14</w:t>
       </w:r>
       <w:r>
         <w:rPr>
@@ -610,7 +1038,7 @@
         <w:rPr>
           <w:i/>
         </w:rPr>
-        <w:t>Vocabularies</w:t>
+        <w:t>Code Object</w:t>
       </w:r>
       <w:r>
         <w:t>. [URI]</w:t>
@@ -629,7 +1057,6 @@
         </w:tabs>
         <w:ind w:left="1080"/>
       </w:pPr>
-      <w:proofErr w:type="spellStart"/>
       <w:r>
         <w:rPr>
           <w:i/>
@@ -643,7 +1070,6 @@
         </w:rPr>
         <w:t>TM</w:t>
       </w:r>
-      <w:proofErr w:type="spellEnd"/>
       <w:r>
         <w:rPr>
           <w:i/>
@@ -666,7 +1092,7 @@
         <w:rPr>
           <w:i/>
         </w:rPr>
-        <w:t>Part 6</w:t>
+        <w:t>Part 15</w:t>
       </w:r>
       <w:r>
         <w:rPr>
@@ -678,7 +1104,7 @@
         <w:rPr>
           <w:i/>
         </w:rPr>
-        <w:t>UML Model</w:t>
+        <w:t>Custom Object</w:t>
       </w:r>
       <w:r>
         <w:t>. [URI]</w:t>
@@ -697,7 +1123,6 @@
         </w:tabs>
         <w:ind w:left="1080"/>
       </w:pPr>
-      <w:proofErr w:type="spellStart"/>
       <w:r>
         <w:rPr>
           <w:i/>
@@ -711,7 +1136,6 @@
         </w:rPr>
         <w:t>TM</w:t>
       </w:r>
-      <w:proofErr w:type="spellEnd"/>
       <w:r>
         <w:rPr>
           <w:i/>
@@ -734,7 +1158,7 @@
         <w:rPr>
           <w:i/>
         </w:rPr>
-        <w:t>Part 7</w:t>
+        <w:t>Part 16</w:t>
       </w:r>
       <w:r>
         <w:rPr>
@@ -746,7 +1170,7 @@
         <w:rPr>
           <w:i/>
         </w:rPr>
-        <w:t>API Object</w:t>
+        <w:t>DNS Cache Object</w:t>
       </w:r>
       <w:r>
         <w:t>. [URI]</w:t>
@@ -765,7 +1189,6 @@
         </w:tabs>
         <w:ind w:left="1080"/>
       </w:pPr>
-      <w:proofErr w:type="spellStart"/>
       <w:r>
         <w:rPr>
           <w:i/>
@@ -779,7 +1202,6 @@
         </w:rPr>
         <w:t>TM</w:t>
       </w:r>
-      <w:proofErr w:type="spellEnd"/>
       <w:r>
         <w:rPr>
           <w:i/>
@@ -802,7 +1224,7 @@
         <w:rPr>
           <w:i/>
         </w:rPr>
-        <w:t>Part 8</w:t>
+        <w:t>Part 17</w:t>
       </w:r>
       <w:r>
         <w:rPr>
@@ -814,7 +1236,7 @@
         <w:rPr>
           <w:i/>
         </w:rPr>
-        <w:t>ARP Cache Object</w:t>
+        <w:t>DNS Query Object</w:t>
       </w:r>
       <w:r>
         <w:t>. [URI]</w:t>
@@ -833,7 +1255,6 @@
         </w:tabs>
         <w:ind w:left="1080"/>
       </w:pPr>
-      <w:proofErr w:type="spellStart"/>
       <w:r>
         <w:rPr>
           <w:i/>
@@ -847,7 +1268,6 @@
         </w:rPr>
         <w:t>TM</w:t>
       </w:r>
-      <w:proofErr w:type="spellEnd"/>
       <w:r>
         <w:rPr>
           <w:i/>
@@ -870,7 +1290,7 @@
         <w:rPr>
           <w:i/>
         </w:rPr>
-        <w:t>Part 9</w:t>
+        <w:t>Part 18</w:t>
       </w:r>
       <w:r>
         <w:rPr>
@@ -882,7 +1302,7 @@
         <w:rPr>
           <w:i/>
         </w:rPr>
-        <w:t>AS Object</w:t>
+        <w:t>DNS Record Object</w:t>
       </w:r>
       <w:r>
         <w:t>. [URI]</w:t>
@@ -901,7 +1321,6 @@
         </w:tabs>
         <w:ind w:left="1080"/>
       </w:pPr>
-      <w:proofErr w:type="spellStart"/>
       <w:r>
         <w:rPr>
           <w:i/>
@@ -915,7 +1334,6 @@
         </w:rPr>
         <w:t>TM</w:t>
       </w:r>
-      <w:proofErr w:type="spellEnd"/>
       <w:r>
         <w:rPr>
           <w:i/>
@@ -938,7 +1356,7 @@
         <w:rPr>
           <w:i/>
         </w:rPr>
-        <w:t>Part 10</w:t>
+        <w:t>Part 19</w:t>
       </w:r>
       <w:r>
         <w:rPr>
@@ -950,7 +1368,7 @@
         <w:rPr>
           <w:i/>
         </w:rPr>
-        <w:t>Account Object</w:t>
+        <w:t>Device Object</w:t>
       </w:r>
       <w:r>
         <w:t>. [URI]</w:t>
@@ -969,7 +1387,6 @@
         </w:tabs>
         <w:ind w:left="1080"/>
       </w:pPr>
-      <w:proofErr w:type="spellStart"/>
       <w:r>
         <w:rPr>
           <w:i/>
@@ -983,7 +1400,6 @@
         </w:rPr>
         <w:t>TM</w:t>
       </w:r>
-      <w:proofErr w:type="spellEnd"/>
       <w:r>
         <w:rPr>
           <w:i/>
@@ -1006,7 +1422,7 @@
         <w:rPr>
           <w:i/>
         </w:rPr>
-        <w:t>Part 11</w:t>
+        <w:t>Part 20</w:t>
       </w:r>
       <w:r>
         <w:rPr>
@@ -1018,7 +1434,7 @@
         <w:rPr>
           <w:i/>
         </w:rPr>
-        <w:t>Address Object</w:t>
+        <w:t>Disk Object</w:t>
       </w:r>
       <w:r>
         <w:t>. [URI]</w:t>
@@ -1037,7 +1453,6 @@
         </w:tabs>
         <w:ind w:left="1080"/>
       </w:pPr>
-      <w:proofErr w:type="spellStart"/>
       <w:r>
         <w:rPr>
           <w:i/>
@@ -1051,7 +1466,6 @@
         </w:rPr>
         <w:t>TM</w:t>
       </w:r>
-      <w:proofErr w:type="spellEnd"/>
       <w:r>
         <w:rPr>
           <w:i/>
@@ -1074,7 +1488,7 @@
         <w:rPr>
           <w:i/>
         </w:rPr>
-        <w:t>Part 12</w:t>
+        <w:t>Part 21</w:t>
       </w:r>
       <w:r>
         <w:rPr>
@@ -1086,7 +1500,7 @@
         <w:rPr>
           <w:i/>
         </w:rPr>
-        <w:t>Archive File Object</w:t>
+        <w:t>Disk Partition Object</w:t>
       </w:r>
       <w:r>
         <w:t>. [URI]</w:t>
@@ -1105,7 +1519,6 @@
         </w:tabs>
         <w:ind w:left="1080"/>
       </w:pPr>
-      <w:proofErr w:type="spellStart"/>
       <w:r>
         <w:rPr>
           <w:i/>
@@ -1119,7 +1532,6 @@
         </w:rPr>
         <w:t>TM</w:t>
       </w:r>
-      <w:proofErr w:type="spellEnd"/>
       <w:r>
         <w:rPr>
           <w:i/>
@@ -1142,7 +1554,7 @@
         <w:rPr>
           <w:i/>
         </w:rPr>
-        <w:t>Part 13</w:t>
+        <w:t>Part 22</w:t>
       </w:r>
       <w:r>
         <w:rPr>
@@ -1154,7 +1566,7 @@
         <w:rPr>
           <w:i/>
         </w:rPr>
-        <w:t>Artifact Object</w:t>
+        <w:t>Domain Name Object</w:t>
       </w:r>
       <w:r>
         <w:t>. [URI]</w:t>
@@ -1173,7 +1585,6 @@
         </w:tabs>
         <w:ind w:left="1080"/>
       </w:pPr>
-      <w:proofErr w:type="spellStart"/>
       <w:r>
         <w:rPr>
           <w:i/>
@@ -1187,7 +1598,6 @@
         </w:rPr>
         <w:t>TM</w:t>
       </w:r>
-      <w:proofErr w:type="spellEnd"/>
       <w:r>
         <w:rPr>
           <w:i/>
@@ -1210,7 +1620,7 @@
         <w:rPr>
           <w:i/>
         </w:rPr>
-        <w:t>Part 14</w:t>
+        <w:t>Part 23</w:t>
       </w:r>
       <w:r>
         <w:rPr>
@@ -1222,7 +1632,7 @@
         <w:rPr>
           <w:i/>
         </w:rPr>
-        <w:t>Code Object</w:t>
+        <w:t>Email Message Object</w:t>
       </w:r>
       <w:r>
         <w:t>. [URI]</w:t>
@@ -1241,7 +1651,6 @@
         </w:tabs>
         <w:ind w:left="1080"/>
       </w:pPr>
-      <w:proofErr w:type="spellStart"/>
       <w:r>
         <w:rPr>
           <w:i/>
@@ -1255,7 +1664,6 @@
         </w:rPr>
         <w:t>TM</w:t>
       </w:r>
-      <w:proofErr w:type="spellEnd"/>
       <w:r>
         <w:rPr>
           <w:i/>
@@ -1278,22 +1686,10 @@
         <w:rPr>
           <w:i/>
         </w:rPr>
-        <w:t>Part 15</w:t>
-      </w:r>
-      <w:r>
-        <w:rPr>
-          <w:i/>
-        </w:rPr>
-        <w:t xml:space="preserve">: </w:t>
-      </w:r>
-      <w:r>
-        <w:rPr>
-          <w:i/>
-        </w:rPr>
-        <w:t>Custom Object</w:t>
-      </w:r>
-      <w:r>
-        <w:t>. [URI]</w:t>
+        <w:t>Part 24: File Object</w:t>
+      </w:r>
+      <w:r>
+        <w:t>. (this document)</w:t>
       </w:r>
     </w:p>
     <w:p>
@@ -1309,7 +1705,6 @@
         </w:tabs>
         <w:ind w:left="1080"/>
       </w:pPr>
-      <w:proofErr w:type="spellStart"/>
       <w:r>
         <w:rPr>
           <w:i/>
@@ -1323,7 +1718,6 @@
         </w:rPr>
         <w:t>TM</w:t>
       </w:r>
-      <w:proofErr w:type="spellEnd"/>
       <w:r>
         <w:rPr>
           <w:i/>
@@ -1346,7 +1740,7 @@
         <w:rPr>
           <w:i/>
         </w:rPr>
-        <w:t>Part 16</w:t>
+        <w:t>Part 25</w:t>
       </w:r>
       <w:r>
         <w:rPr>
@@ -1358,7 +1752,7 @@
         <w:rPr>
           <w:i/>
         </w:rPr>
-        <w:t>DNS Cache Object</w:t>
+        <w:t>GUI Dialogbox Object</w:t>
       </w:r>
       <w:r>
         <w:t>. [URI]</w:t>
@@ -1377,7 +1771,6 @@
         </w:tabs>
         <w:ind w:left="1080"/>
       </w:pPr>
-      <w:proofErr w:type="spellStart"/>
       <w:r>
         <w:rPr>
           <w:i/>
@@ -1391,7 +1784,6 @@
         </w:rPr>
         <w:t>TM</w:t>
       </w:r>
-      <w:proofErr w:type="spellEnd"/>
       <w:r>
         <w:rPr>
           <w:i/>
@@ -1414,7 +1806,7 @@
         <w:rPr>
           <w:i/>
         </w:rPr>
-        <w:t>Part 17</w:t>
+        <w:t>Part 26</w:t>
       </w:r>
       <w:r>
         <w:rPr>
@@ -1426,7 +1818,7 @@
         <w:rPr>
           <w:i/>
         </w:rPr>
-        <w:t>DNS Query Object</w:t>
+        <w:t>GUI Object</w:t>
       </w:r>
       <w:r>
         <w:t>. [URI]</w:t>
@@ -1445,7 +1837,6 @@
         </w:tabs>
         <w:ind w:left="1080"/>
       </w:pPr>
-      <w:proofErr w:type="spellStart"/>
       <w:r>
         <w:rPr>
           <w:i/>
@@ -1459,7 +1850,6 @@
         </w:rPr>
         <w:t>TM</w:t>
       </w:r>
-      <w:proofErr w:type="spellEnd"/>
       <w:r>
         <w:rPr>
           <w:i/>
@@ -1482,7 +1872,7 @@
         <w:rPr>
           <w:i/>
         </w:rPr>
-        <w:t>Part 18</w:t>
+        <w:t>Part 27</w:t>
       </w:r>
       <w:r>
         <w:rPr>
@@ -1494,7 +1884,7 @@
         <w:rPr>
           <w:i/>
         </w:rPr>
-        <w:t>DNS Record Object</w:t>
+        <w:t>GUI Window Object</w:t>
       </w:r>
       <w:r>
         <w:t>. [URI]</w:t>
@@ -1513,7 +1903,6 @@
         </w:tabs>
         <w:ind w:left="1080"/>
       </w:pPr>
-      <w:proofErr w:type="spellStart"/>
       <w:r>
         <w:rPr>
           <w:i/>
@@ -1527,7 +1916,6 @@
         </w:rPr>
         <w:t>TM</w:t>
       </w:r>
-      <w:proofErr w:type="spellEnd"/>
       <w:r>
         <w:rPr>
           <w:i/>
@@ -1550,7 +1938,7 @@
         <w:rPr>
           <w:i/>
         </w:rPr>
-        <w:t>Part 19</w:t>
+        <w:t>Part 28</w:t>
       </w:r>
       <w:r>
         <w:rPr>
@@ -1562,7 +1950,7 @@
         <w:rPr>
           <w:i/>
         </w:rPr>
-        <w:t>Device Object</w:t>
+        <w:t>HTTP Object</w:t>
       </w:r>
       <w:r>
         <w:t>. [URI]</w:t>
@@ -1581,7 +1969,6 @@
         </w:tabs>
         <w:ind w:left="1080"/>
       </w:pPr>
-      <w:proofErr w:type="spellStart"/>
       <w:r>
         <w:rPr>
           <w:i/>
@@ -1595,7 +1982,6 @@
         </w:rPr>
         <w:t>TM</w:t>
       </w:r>
-      <w:proofErr w:type="spellEnd"/>
       <w:r>
         <w:rPr>
           <w:i/>
@@ -1618,7 +2004,7 @@
         <w:rPr>
           <w:i/>
         </w:rPr>
-        <w:t>Part 20</w:t>
+        <w:t>Part 29</w:t>
       </w:r>
       <w:r>
         <w:rPr>
@@ -1630,7 +2016,7 @@
         <w:rPr>
           <w:i/>
         </w:rPr>
-        <w:t>Disk Object</w:t>
+        <w:t>Hostname Session Object</w:t>
       </w:r>
       <w:r>
         <w:t>. [URI]</w:t>
@@ -1649,7 +2035,6 @@
         </w:tabs>
         <w:ind w:left="1080"/>
       </w:pPr>
-      <w:proofErr w:type="spellStart"/>
       <w:r>
         <w:rPr>
           <w:i/>
@@ -1663,7 +2048,6 @@
         </w:rPr>
         <w:t>TM</w:t>
       </w:r>
-      <w:proofErr w:type="spellEnd"/>
       <w:r>
         <w:rPr>
           <w:i/>
@@ -1686,19 +2070,7 @@
         <w:rPr>
           <w:i/>
         </w:rPr>
-        <w:t>Part 21</w:t>
-      </w:r>
-      <w:r>
-        <w:rPr>
-          <w:i/>
-        </w:rPr>
-        <w:t xml:space="preserve">: </w:t>
-      </w:r>
-      <w:r>
-        <w:rPr>
-          <w:i/>
-        </w:rPr>
-        <w:t>Disk Partition Object</w:t>
+        <w:t>Part 30: Image File Object</w:t>
       </w:r>
       <w:r>
         <w:t>. [URI]</w:t>
@@ -1717,7 +2089,6 @@
         </w:tabs>
         <w:ind w:left="1080"/>
       </w:pPr>
-      <w:proofErr w:type="spellStart"/>
       <w:r>
         <w:rPr>
           <w:i/>
@@ -1731,7 +2102,6 @@
         </w:rPr>
         <w:t>TM</w:t>
       </w:r>
-      <w:proofErr w:type="spellEnd"/>
       <w:r>
         <w:rPr>
           <w:i/>
@@ -1754,19 +2124,7 @@
         <w:rPr>
           <w:i/>
         </w:rPr>
-        <w:t>Part 22</w:t>
-      </w:r>
-      <w:r>
-        <w:rPr>
-          <w:i/>
-        </w:rPr>
-        <w:t xml:space="preserve">: </w:t>
-      </w:r>
-      <w:r>
-        <w:rPr>
-          <w:i/>
-        </w:rPr>
-        <w:t>Domain Name Object</w:t>
+        <w:t>Part 31: Library File Object</w:t>
       </w:r>
       <w:r>
         <w:t>. [URI]</w:t>
@@ -1785,7 +2143,6 @@
         </w:tabs>
         <w:ind w:left="1080"/>
       </w:pPr>
-      <w:proofErr w:type="spellStart"/>
       <w:r>
         <w:rPr>
           <w:i/>
@@ -1799,7 +2156,6 @@
         </w:rPr>
         <w:t>TM</w:t>
       </w:r>
-      <w:proofErr w:type="spellEnd"/>
       <w:r>
         <w:rPr>
           <w:i/>
@@ -1822,19 +2178,7 @@
         <w:rPr>
           <w:i/>
         </w:rPr>
-        <w:t>Part 23</w:t>
-      </w:r>
-      <w:r>
-        <w:rPr>
-          <w:i/>
-        </w:rPr>
-        <w:t xml:space="preserve">: </w:t>
-      </w:r>
-      <w:r>
-        <w:rPr>
-          <w:i/>
-        </w:rPr>
-        <w:t>Email Message Object</w:t>
+        <w:t>Part 32: Link Object</w:t>
       </w:r>
       <w:r>
         <w:t>. [URI]</w:t>
@@ -1853,7 +2197,6 @@
         </w:tabs>
         <w:ind w:left="1080"/>
       </w:pPr>
-      <w:proofErr w:type="spellStart"/>
       <w:r>
         <w:rPr>
           <w:i/>
@@ -1867,7 +2210,6 @@
         </w:rPr>
         <w:t>TM</w:t>
       </w:r>
-      <w:proofErr w:type="spellEnd"/>
       <w:r>
         <w:rPr>
           <w:i/>
@@ -1890,10 +2232,10 @@
         <w:rPr>
           <w:i/>
         </w:rPr>
-        <w:t>Part 24: File Object</w:t>
-      </w:r>
-      <w:r>
-        <w:t>. (this document)</w:t>
+        <w:t>Part 33: Linux Package Object</w:t>
+      </w:r>
+      <w:r>
+        <w:t>. [URI]</w:t>
       </w:r>
     </w:p>
     <w:p>
@@ -1909,7 +2251,6 @@
         </w:tabs>
         <w:ind w:left="1080"/>
       </w:pPr>
-      <w:proofErr w:type="spellStart"/>
       <w:r>
         <w:rPr>
           <w:i/>
@@ -1923,7 +2264,6 @@
         </w:rPr>
         <w:t>TM</w:t>
       </w:r>
-      <w:proofErr w:type="spellEnd"/>
       <w:r>
         <w:rPr>
           <w:i/>
@@ -1946,19 +2286,7 @@
         <w:rPr>
           <w:i/>
         </w:rPr>
-        <w:t>Part 25</w:t>
-      </w:r>
-      <w:r>
-        <w:rPr>
-          <w:i/>
-        </w:rPr>
-        <w:t xml:space="preserve">: </w:t>
-      </w:r>
-      <w:r>
-        <w:rPr>
-          <w:i/>
-        </w:rPr>
-        <w:t>GUI Dialogbox Object</w:t>
+        <w:t>Part 34: Memory Object</w:t>
       </w:r>
       <w:r>
         <w:t>. [URI]</w:t>
@@ -1977,11 +2305,11 @@
         </w:tabs>
         <w:ind w:left="1080"/>
       </w:pPr>
-      <w:proofErr w:type="spellStart"/>
-      <w:r>
-        <w:rPr>
-          <w:i/>
-        </w:rPr>
+      <w:r>
+        <w:rPr>
+          <w:i/>
+        </w:rPr>
+        <w:lastRenderedPageBreak/>
         <w:t>CybOX</w:t>
       </w:r>
       <w:r>
@@ -1991,7 +2319,6 @@
         </w:rPr>
         <w:t>TM</w:t>
       </w:r>
-      <w:proofErr w:type="spellEnd"/>
       <w:r>
         <w:rPr>
           <w:i/>
@@ -2014,19 +2341,7 @@
         <w:rPr>
           <w:i/>
         </w:rPr>
-        <w:t>Part 26</w:t>
-      </w:r>
-      <w:r>
-        <w:rPr>
-          <w:i/>
-        </w:rPr>
-        <w:t xml:space="preserve">: </w:t>
-      </w:r>
-      <w:r>
-        <w:rPr>
-          <w:i/>
-        </w:rPr>
-        <w:t>GUI Object</w:t>
+        <w:t>Part 35: Mutex Object</w:t>
       </w:r>
       <w:r>
         <w:t>. [URI]</w:t>
@@ -2045,7 +2360,6 @@
         </w:tabs>
         <w:ind w:left="1080"/>
       </w:pPr>
-      <w:proofErr w:type="spellStart"/>
       <w:r>
         <w:rPr>
           <w:i/>
@@ -2059,7 +2373,6 @@
         </w:rPr>
         <w:t>TM</w:t>
       </w:r>
-      <w:proofErr w:type="spellEnd"/>
       <w:r>
         <w:rPr>
           <w:i/>
@@ -2082,19 +2395,7 @@
         <w:rPr>
           <w:i/>
         </w:rPr>
-        <w:t>Part 27</w:t>
-      </w:r>
-      <w:r>
-        <w:rPr>
-          <w:i/>
-        </w:rPr>
-        <w:t xml:space="preserve">: </w:t>
-      </w:r>
-      <w:r>
-        <w:rPr>
-          <w:i/>
-        </w:rPr>
-        <w:t>GUI Window Object</w:t>
+        <w:t>Part 36: Network Connection Object</w:t>
       </w:r>
       <w:r>
         <w:t>. [URI]</w:t>
@@ -2113,7 +2414,6 @@
         </w:tabs>
         <w:ind w:left="1080"/>
       </w:pPr>
-      <w:proofErr w:type="spellStart"/>
       <w:r>
         <w:rPr>
           <w:i/>
@@ -2127,7 +2427,6 @@
         </w:rPr>
         <w:t>TM</w:t>
       </w:r>
-      <w:proofErr w:type="spellEnd"/>
       <w:r>
         <w:rPr>
           <w:i/>
@@ -2150,19 +2449,7 @@
         <w:rPr>
           <w:i/>
         </w:rPr>
-        <w:t>Part 28</w:t>
-      </w:r>
-      <w:r>
-        <w:rPr>
-          <w:i/>
-        </w:rPr>
-        <w:t xml:space="preserve">: </w:t>
-      </w:r>
-      <w:r>
-        <w:rPr>
-          <w:i/>
-        </w:rPr>
-        <w:t>HTTP Object</w:t>
+        <w:t>Part 37: Network Flow Object</w:t>
       </w:r>
       <w:r>
         <w:t>. [URI]</w:t>
@@ -2181,7 +2468,6 @@
         </w:tabs>
         <w:ind w:left="1080"/>
       </w:pPr>
-      <w:proofErr w:type="spellStart"/>
       <w:r>
         <w:rPr>
           <w:i/>
@@ -2195,7 +2481,6 @@
         </w:rPr>
         <w:t>TM</w:t>
       </w:r>
-      <w:proofErr w:type="spellEnd"/>
       <w:r>
         <w:rPr>
           <w:i/>
@@ -2218,19 +2503,7 @@
         <w:rPr>
           <w:i/>
         </w:rPr>
-        <w:t>Part 29</w:t>
-      </w:r>
-      <w:r>
-        <w:rPr>
-          <w:i/>
-        </w:rPr>
-        <w:t xml:space="preserve">: </w:t>
-      </w:r>
-      <w:r>
-        <w:rPr>
-          <w:i/>
-        </w:rPr>
-        <w:t>Hostname Session Object</w:t>
+        <w:t>Part 38: Network Packet Object</w:t>
       </w:r>
       <w:r>
         <w:t>. [URI]</w:t>
@@ -2249,7 +2522,6 @@
         </w:tabs>
         <w:ind w:left="1080"/>
       </w:pPr>
-      <w:proofErr w:type="spellStart"/>
       <w:r>
         <w:rPr>
           <w:i/>
@@ -2263,7 +2535,6 @@
         </w:rPr>
         <w:t>TM</w:t>
       </w:r>
-      <w:proofErr w:type="spellEnd"/>
       <w:r>
         <w:rPr>
           <w:i/>
@@ -2286,7 +2557,7 @@
         <w:rPr>
           <w:i/>
         </w:rPr>
-        <w:t>Part 30: Image File Object</w:t>
+        <w:t>Part 39: Network Route Entry Object</w:t>
       </w:r>
       <w:r>
         <w:t>. [URI]</w:t>
@@ -2305,7 +2576,6 @@
         </w:tabs>
         <w:ind w:left="1080"/>
       </w:pPr>
-      <w:proofErr w:type="spellStart"/>
       <w:r>
         <w:rPr>
           <w:i/>
@@ -2319,7 +2589,6 @@
         </w:rPr>
         <w:t>TM</w:t>
       </w:r>
-      <w:proofErr w:type="spellEnd"/>
       <w:r>
         <w:rPr>
           <w:i/>
@@ -2342,7 +2611,7 @@
         <w:rPr>
           <w:i/>
         </w:rPr>
-        <w:t>Part 31: Library File Object</w:t>
+        <w:t>Part 40: Network Route Object</w:t>
       </w:r>
       <w:r>
         <w:t>. [URI]</w:t>
@@ -2361,7 +2630,6 @@
         </w:tabs>
         <w:ind w:left="1080"/>
       </w:pPr>
-      <w:proofErr w:type="spellStart"/>
       <w:r>
         <w:rPr>
           <w:i/>
@@ -2375,7 +2643,6 @@
         </w:rPr>
         <w:t>TM</w:t>
       </w:r>
-      <w:proofErr w:type="spellEnd"/>
       <w:r>
         <w:rPr>
           <w:i/>
@@ -2398,7 +2665,7 @@
         <w:rPr>
           <w:i/>
         </w:rPr>
-        <w:t>Part 32: Link Object</w:t>
+        <w:t>Part 41: Network Socket Object</w:t>
       </w:r>
       <w:r>
         <w:t>. [URI]</w:t>
@@ -2417,7 +2684,6 @@
         </w:tabs>
         <w:ind w:left="1080"/>
       </w:pPr>
-      <w:proofErr w:type="spellStart"/>
       <w:r>
         <w:rPr>
           <w:i/>
@@ -2431,7 +2697,6 @@
         </w:rPr>
         <w:t>TM</w:t>
       </w:r>
-      <w:proofErr w:type="spellEnd"/>
       <w:r>
         <w:rPr>
           <w:i/>
@@ -2454,7 +2719,7 @@
         <w:rPr>
           <w:i/>
         </w:rPr>
-        <w:t>Part 33: Linux Package Object</w:t>
+        <w:t>Part 42: Network Subnet Object</w:t>
       </w:r>
       <w:r>
         <w:t>. [URI]</w:t>
@@ -2473,7 +2738,6 @@
         </w:tabs>
         <w:ind w:left="1080"/>
       </w:pPr>
-      <w:proofErr w:type="spellStart"/>
       <w:r>
         <w:rPr>
           <w:i/>
@@ -2487,7 +2751,6 @@
         </w:rPr>
         <w:t>TM</w:t>
       </w:r>
-      <w:proofErr w:type="spellEnd"/>
       <w:r>
         <w:rPr>
           <w:i/>
@@ -2510,7 +2773,7 @@
         <w:rPr>
           <w:i/>
         </w:rPr>
-        <w:t>Part 34: Memory Object</w:t>
+        <w:t>Part 43: PDF File Object</w:t>
       </w:r>
       <w:r>
         <w:t>. [URI]</w:t>
@@ -2529,12 +2792,10 @@
         </w:tabs>
         <w:ind w:left="1080"/>
       </w:pPr>
-      <w:proofErr w:type="spellStart"/>
-      <w:r>
-        <w:rPr>
-          <w:i/>
-        </w:rPr>
-        <w:lastRenderedPageBreak/>
+      <w:r>
+        <w:rPr>
+          <w:i/>
+        </w:rPr>
         <w:t>CybOX</w:t>
       </w:r>
       <w:r>
@@ -2544,7 +2805,6 @@
         </w:rPr>
         <w:t>TM</w:t>
       </w:r>
-      <w:proofErr w:type="spellEnd"/>
       <w:r>
         <w:rPr>
           <w:i/>
@@ -2567,7 +2827,7 @@
         <w:rPr>
           <w:i/>
         </w:rPr>
-        <w:t>Part 35: Mutex Object</w:t>
+        <w:t>Part 44: Pipe Object</w:t>
       </w:r>
       <w:r>
         <w:t>. [URI]</w:t>
@@ -2586,7 +2846,6 @@
         </w:tabs>
         <w:ind w:left="1080"/>
       </w:pPr>
-      <w:proofErr w:type="spellStart"/>
       <w:r>
         <w:rPr>
           <w:i/>
@@ -2600,7 +2859,6 @@
         </w:rPr>
         <w:t>TM</w:t>
       </w:r>
-      <w:proofErr w:type="spellEnd"/>
       <w:r>
         <w:rPr>
           <w:i/>
@@ -2623,7 +2881,7 @@
         <w:rPr>
           <w:i/>
         </w:rPr>
-        <w:t>Part 36: Network Connection Object</w:t>
+        <w:t>Part 45: Port Object</w:t>
       </w:r>
       <w:r>
         <w:t>. [URI]</w:t>
@@ -2642,7 +2900,6 @@
         </w:tabs>
         <w:ind w:left="1080"/>
       </w:pPr>
-      <w:proofErr w:type="spellStart"/>
       <w:r>
         <w:rPr>
           <w:i/>
@@ -2656,7 +2913,6 @@
         </w:rPr>
         <w:t>TM</w:t>
       </w:r>
-      <w:proofErr w:type="spellEnd"/>
       <w:r>
         <w:rPr>
           <w:i/>
@@ -2679,7 +2935,7 @@
         <w:rPr>
           <w:i/>
         </w:rPr>
-        <w:t>Part 37: Network Flow Object</w:t>
+        <w:t>Part 46: Process Object</w:t>
       </w:r>
       <w:r>
         <w:t>. [URI]</w:t>
@@ -2698,7 +2954,6 @@
         </w:tabs>
         <w:ind w:left="1080"/>
       </w:pPr>
-      <w:proofErr w:type="spellStart"/>
       <w:r>
         <w:rPr>
           <w:i/>
@@ -2712,7 +2967,6 @@
         </w:rPr>
         <w:t>TM</w:t>
       </w:r>
-      <w:proofErr w:type="spellEnd"/>
       <w:r>
         <w:rPr>
           <w:i/>
@@ -2735,7 +2989,7 @@
         <w:rPr>
           <w:i/>
         </w:rPr>
-        <w:t>Part 38: Network Packet Object</w:t>
+        <w:t>Part 47: Product Object</w:t>
       </w:r>
       <w:r>
         <w:t>. [URI]</w:t>
@@ -2754,7 +3008,6 @@
         </w:tabs>
         <w:ind w:left="1080"/>
       </w:pPr>
-      <w:proofErr w:type="spellStart"/>
       <w:r>
         <w:rPr>
           <w:i/>
@@ -2768,7 +3021,6 @@
         </w:rPr>
         <w:t>TM</w:t>
       </w:r>
-      <w:proofErr w:type="spellEnd"/>
       <w:r>
         <w:rPr>
           <w:i/>
@@ -2791,7 +3043,7 @@
         <w:rPr>
           <w:i/>
         </w:rPr>
-        <w:t>Part 39: Network Route Entry Object</w:t>
+        <w:t>Part 48: SMS Message Object</w:t>
       </w:r>
       <w:r>
         <w:t>. [URI]</w:t>
@@ -2810,7 +3062,6 @@
         </w:tabs>
         <w:ind w:left="1080"/>
       </w:pPr>
-      <w:proofErr w:type="spellStart"/>
       <w:r>
         <w:rPr>
           <w:i/>
@@ -2824,7 +3075,6 @@
         </w:rPr>
         <w:t>TM</w:t>
       </w:r>
-      <w:proofErr w:type="spellEnd"/>
       <w:r>
         <w:rPr>
           <w:i/>
@@ -2847,7 +3097,7 @@
         <w:rPr>
           <w:i/>
         </w:rPr>
-        <w:t>Part 40: Network Route Object</w:t>
+        <w:t>Part 49: Semaphore Object</w:t>
       </w:r>
       <w:r>
         <w:t>. [URI]</w:t>
@@ -2866,7 +3116,6 @@
         </w:tabs>
         <w:ind w:left="1080"/>
       </w:pPr>
-      <w:proofErr w:type="spellStart"/>
       <w:r>
         <w:rPr>
           <w:i/>
@@ -2880,7 +3129,6 @@
         </w:rPr>
         <w:t>TM</w:t>
       </w:r>
-      <w:proofErr w:type="spellEnd"/>
       <w:r>
         <w:rPr>
           <w:i/>
@@ -2903,7 +3151,7 @@
         <w:rPr>
           <w:i/>
         </w:rPr>
-        <w:t>Part 41: Network Socket Object</w:t>
+        <w:t>Part 50: Socket Address Object</w:t>
       </w:r>
       <w:r>
         <w:t>. [URI]</w:t>
@@ -2922,7 +3170,6 @@
         </w:tabs>
         <w:ind w:left="1080"/>
       </w:pPr>
-      <w:proofErr w:type="spellStart"/>
       <w:r>
         <w:rPr>
           <w:i/>
@@ -2936,7 +3183,6 @@
         </w:rPr>
         <w:t>TM</w:t>
       </w:r>
-      <w:proofErr w:type="spellEnd"/>
       <w:r>
         <w:rPr>
           <w:i/>
@@ -2959,7 +3205,7 @@
         <w:rPr>
           <w:i/>
         </w:rPr>
-        <w:t>Part 42: Network Subnet Object</w:t>
+        <w:t>Part 51: System Object</w:t>
       </w:r>
       <w:r>
         <w:t>. [URI]</w:t>
@@ -2978,7 +3224,6 @@
         </w:tabs>
         <w:ind w:left="1080"/>
       </w:pPr>
-      <w:proofErr w:type="spellStart"/>
       <w:r>
         <w:rPr>
           <w:i/>
@@ -2992,7 +3237,6 @@
         </w:rPr>
         <w:t>TM</w:t>
       </w:r>
-      <w:proofErr w:type="spellEnd"/>
       <w:r>
         <w:rPr>
           <w:i/>
@@ -3015,7 +3259,7 @@
         <w:rPr>
           <w:i/>
         </w:rPr>
-        <w:t>Part 43: PDF File Object</w:t>
+        <w:t>Part 52: URI Object</w:t>
       </w:r>
       <w:r>
         <w:t>. [URI]</w:t>
@@ -3034,7 +3278,6 @@
         </w:tabs>
         <w:ind w:left="1080"/>
       </w:pPr>
-      <w:proofErr w:type="spellStart"/>
       <w:r>
         <w:rPr>
           <w:i/>
@@ -3048,7 +3291,6 @@
         </w:rPr>
         <w:t>TM</w:t>
       </w:r>
-      <w:proofErr w:type="spellEnd"/>
       <w:r>
         <w:rPr>
           <w:i/>
@@ -3071,7 +3313,7 @@
         <w:rPr>
           <w:i/>
         </w:rPr>
-        <w:t>Part 44: Pipe Object</w:t>
+        <w:t>Part 53: URL History Object</w:t>
       </w:r>
       <w:r>
         <w:t>. [URI]</w:t>
@@ -3090,7 +3332,6 @@
         </w:tabs>
         <w:ind w:left="1080"/>
       </w:pPr>
-      <w:proofErr w:type="spellStart"/>
       <w:r>
         <w:rPr>
           <w:i/>
@@ -3104,7 +3345,6 @@
         </w:rPr>
         <w:t>TM</w:t>
       </w:r>
-      <w:proofErr w:type="spellEnd"/>
       <w:r>
         <w:rPr>
           <w:i/>
@@ -3127,7 +3367,7 @@
         <w:rPr>
           <w:i/>
         </w:rPr>
-        <w:t>Part 45: Port Object</w:t>
+        <w:t>Part 54: Unix File Object</w:t>
       </w:r>
       <w:r>
         <w:t>. [URI]</w:t>
@@ -3146,7 +3386,6 @@
         </w:tabs>
         <w:ind w:left="1080"/>
       </w:pPr>
-      <w:proofErr w:type="spellStart"/>
       <w:r>
         <w:rPr>
           <w:i/>
@@ -3160,7 +3399,6 @@
         </w:rPr>
         <w:t>TM</w:t>
       </w:r>
-      <w:proofErr w:type="spellEnd"/>
       <w:r>
         <w:rPr>
           <w:i/>
@@ -3183,7 +3421,7 @@
         <w:rPr>
           <w:i/>
         </w:rPr>
-        <w:t>Part 46: Process Object</w:t>
+        <w:t>Part 55: Unix Network Route Entry Object</w:t>
       </w:r>
       <w:r>
         <w:t>. [URI]</w:t>
@@ -3202,7 +3440,6 @@
         </w:tabs>
         <w:ind w:left="1080"/>
       </w:pPr>
-      <w:proofErr w:type="spellStart"/>
       <w:r>
         <w:rPr>
           <w:i/>
@@ -3216,7 +3453,6 @@
         </w:rPr>
         <w:t>TM</w:t>
       </w:r>
-      <w:proofErr w:type="spellEnd"/>
       <w:r>
         <w:rPr>
           <w:i/>
@@ -3239,7 +3475,7 @@
         <w:rPr>
           <w:i/>
         </w:rPr>
-        <w:t>Part 47: Product Object</w:t>
+        <w:t>Part 56: Unix Pipe Object</w:t>
       </w:r>
       <w:r>
         <w:t>. [URI]</w:t>
@@ -3258,7 +3494,6 @@
         </w:tabs>
         <w:ind w:left="1080"/>
       </w:pPr>
-      <w:proofErr w:type="spellStart"/>
       <w:r>
         <w:rPr>
           <w:i/>
@@ -3272,7 +3507,6 @@
         </w:rPr>
         <w:t>TM</w:t>
       </w:r>
-      <w:proofErr w:type="spellEnd"/>
       <w:r>
         <w:rPr>
           <w:i/>
@@ -3295,7 +3529,7 @@
         <w:rPr>
           <w:i/>
         </w:rPr>
-        <w:t>Part 48: SMS Message Object</w:t>
+        <w:t>Part 57: Unix Process Object</w:t>
       </w:r>
       <w:r>
         <w:t>. [URI]</w:t>
@@ -3314,7 +3548,6 @@
         </w:tabs>
         <w:ind w:left="1080"/>
       </w:pPr>
-      <w:proofErr w:type="spellStart"/>
       <w:r>
         <w:rPr>
           <w:i/>
@@ -3328,7 +3561,6 @@
         </w:rPr>
         <w:t>TM</w:t>
       </w:r>
-      <w:proofErr w:type="spellEnd"/>
       <w:r>
         <w:rPr>
           <w:i/>
@@ -3351,7 +3583,7 @@
         <w:rPr>
           <w:i/>
         </w:rPr>
-        <w:t>Part 49: Semaphore Object</w:t>
+        <w:t>Part 58: Unix User Account Object</w:t>
       </w:r>
       <w:r>
         <w:t>. [URI]</w:t>
@@ -3370,7 +3602,6 @@
         </w:tabs>
         <w:ind w:left="1080"/>
       </w:pPr>
-      <w:proofErr w:type="spellStart"/>
       <w:r>
         <w:rPr>
           <w:i/>
@@ -3384,7 +3615,6 @@
         </w:rPr>
         <w:t>TM</w:t>
       </w:r>
-      <w:proofErr w:type="spellEnd"/>
       <w:r>
         <w:rPr>
           <w:i/>
@@ -3407,7 +3637,7 @@
         <w:rPr>
           <w:i/>
         </w:rPr>
-        <w:t>Part 50: Socket Address Object</w:t>
+        <w:t>Part 59: Unix Volume Object</w:t>
       </w:r>
       <w:r>
         <w:t>. [URI]</w:t>
@@ -3426,7 +3656,6 @@
         </w:tabs>
         <w:ind w:left="1080"/>
       </w:pPr>
-      <w:proofErr w:type="spellStart"/>
       <w:r>
         <w:rPr>
           <w:i/>
@@ -3440,7 +3669,6 @@
         </w:rPr>
         <w:t>TM</w:t>
       </w:r>
-      <w:proofErr w:type="spellEnd"/>
       <w:r>
         <w:rPr>
           <w:i/>
@@ -3463,7 +3691,19 @@
         <w:rPr>
           <w:i/>
         </w:rPr>
-        <w:t>Part 51: System Object</w:t>
+        <w:t xml:space="preserve">Part 60: </w:t>
+      </w:r>
+      <w:r>
+        <w:rPr>
+          <w:i/>
+        </w:rPr>
+        <w:t xml:space="preserve">User </w:t>
+      </w:r>
+      <w:r>
+        <w:rPr>
+          <w:i/>
+        </w:rPr>
+        <w:t>Account Object</w:t>
       </w:r>
       <w:r>
         <w:t>. [URI]</w:t>
@@ -3482,7 +3722,6 @@
         </w:tabs>
         <w:ind w:left="1080"/>
       </w:pPr>
-      <w:proofErr w:type="spellStart"/>
       <w:r>
         <w:rPr>
           <w:i/>
@@ -3496,7 +3735,6 @@
         </w:rPr>
         <w:t>TM</w:t>
       </w:r>
-      <w:proofErr w:type="spellEnd"/>
       <w:r>
         <w:rPr>
           <w:i/>
@@ -3519,7 +3757,7 @@
         <w:rPr>
           <w:i/>
         </w:rPr>
-        <w:t>Part 52: URI Object</w:t>
+        <w:t>Part 61: User Session Object</w:t>
       </w:r>
       <w:r>
         <w:t>. [URI]</w:t>
@@ -3538,7 +3776,6 @@
         </w:tabs>
         <w:ind w:left="1080"/>
       </w:pPr>
-      <w:proofErr w:type="spellStart"/>
       <w:r>
         <w:rPr>
           <w:i/>
@@ -3552,7 +3789,6 @@
         </w:rPr>
         <w:t>TM</w:t>
       </w:r>
-      <w:proofErr w:type="spellEnd"/>
       <w:r>
         <w:rPr>
           <w:i/>
@@ -3575,7 +3811,7 @@
         <w:rPr>
           <w:i/>
         </w:rPr>
-        <w:t>Part 53: URL History Object</w:t>
+        <w:t>Part 62: Volume Object</w:t>
       </w:r>
       <w:r>
         <w:t>. [URI]</w:t>
@@ -3594,7 +3830,6 @@
         </w:tabs>
         <w:ind w:left="1080"/>
       </w:pPr>
-      <w:proofErr w:type="spellStart"/>
       <w:r>
         <w:rPr>
           <w:i/>
@@ -3608,7 +3843,6 @@
         </w:rPr>
         <w:t>TM</w:t>
       </w:r>
-      <w:proofErr w:type="spellEnd"/>
       <w:r>
         <w:rPr>
           <w:i/>
@@ -3631,7 +3865,7 @@
         <w:rPr>
           <w:i/>
         </w:rPr>
-        <w:t>Part 54: Unix File Object</w:t>
+        <w:t>Part 63: Whois Object</w:t>
       </w:r>
       <w:r>
         <w:t>. [URI]</w:t>
@@ -3650,7 +3884,6 @@
         </w:tabs>
         <w:ind w:left="1080"/>
       </w:pPr>
-      <w:proofErr w:type="spellStart"/>
       <w:r>
         <w:rPr>
           <w:i/>
@@ -3664,7 +3897,6 @@
         </w:rPr>
         <w:t>TM</w:t>
       </w:r>
-      <w:proofErr w:type="spellEnd"/>
       <w:r>
         <w:rPr>
           <w:i/>
@@ -3687,7 +3919,7 @@
         <w:rPr>
           <w:i/>
         </w:rPr>
-        <w:t>Part 55: Unix Network Route Entry Object</w:t>
+        <w:t>Part 64: Win Computer Account Object</w:t>
       </w:r>
       <w:r>
         <w:t>. [URI]</w:t>
@@ -3706,7 +3938,6 @@
         </w:tabs>
         <w:ind w:left="1080"/>
       </w:pPr>
-      <w:proofErr w:type="spellStart"/>
       <w:r>
         <w:rPr>
           <w:i/>
@@ -3720,7 +3951,6 @@
         </w:rPr>
         <w:t>TM</w:t>
       </w:r>
-      <w:proofErr w:type="spellEnd"/>
       <w:r>
         <w:rPr>
           <w:i/>
@@ -3743,7 +3973,7 @@
         <w:rPr>
           <w:i/>
         </w:rPr>
-        <w:t>Part 56: Unix Pipe Object</w:t>
+        <w:t>Part 65: Win Critical Section Object</w:t>
       </w:r>
       <w:r>
         <w:t>. [URI]</w:t>
@@ -3762,7 +3992,6 @@
         </w:tabs>
         <w:ind w:left="1080"/>
       </w:pPr>
-      <w:proofErr w:type="spellStart"/>
       <w:r>
         <w:rPr>
           <w:i/>
@@ -3776,7 +4005,6 @@
         </w:rPr>
         <w:t>TM</w:t>
       </w:r>
-      <w:proofErr w:type="spellEnd"/>
       <w:r>
         <w:rPr>
           <w:i/>
@@ -3799,7 +4027,7 @@
         <w:rPr>
           <w:i/>
         </w:rPr>
-        <w:t>Part 57: Unix Process Object</w:t>
+        <w:t>Part 66: Win Driver Object</w:t>
       </w:r>
       <w:r>
         <w:t>. [URI]</w:t>
@@ -3818,7 +4046,6 @@
         </w:tabs>
         <w:ind w:left="1080"/>
       </w:pPr>
-      <w:proofErr w:type="spellStart"/>
       <w:r>
         <w:rPr>
           <w:i/>
@@ -3832,7 +4059,6 @@
         </w:rPr>
         <w:t>TM</w:t>
       </w:r>
-      <w:proofErr w:type="spellEnd"/>
       <w:r>
         <w:rPr>
           <w:i/>
@@ -3855,7 +4081,7 @@
         <w:rPr>
           <w:i/>
         </w:rPr>
-        <w:t>Part 58: Unix User Account Object</w:t>
+        <w:t>Part 67: Win Event Log Object</w:t>
       </w:r>
       <w:r>
         <w:t>. [URI]</w:t>
@@ -3874,7 +4100,6 @@
         </w:tabs>
         <w:ind w:left="1080"/>
       </w:pPr>
-      <w:proofErr w:type="spellStart"/>
       <w:r>
         <w:rPr>
           <w:i/>
@@ -3888,7 +4113,6 @@
         </w:rPr>
         <w:t>TM</w:t>
       </w:r>
-      <w:proofErr w:type="spellEnd"/>
       <w:r>
         <w:rPr>
           <w:i/>
@@ -3911,7 +4135,7 @@
         <w:rPr>
           <w:i/>
         </w:rPr>
-        <w:t>Part 59: Unix Volume Object</w:t>
+        <w:t>Part 68: Win Event Object</w:t>
       </w:r>
       <w:r>
         <w:t>. [URI]</w:t>
@@ -3930,7 +4154,6 @@
         </w:tabs>
         <w:ind w:left="1080"/>
       </w:pPr>
-      <w:proofErr w:type="spellStart"/>
       <w:r>
         <w:rPr>
           <w:i/>
@@ -3944,7 +4167,6 @@
         </w:rPr>
         <w:t>TM</w:t>
       </w:r>
-      <w:proofErr w:type="spellEnd"/>
       <w:r>
         <w:rPr>
           <w:i/>
@@ -3967,19 +4189,7 @@
         <w:rPr>
           <w:i/>
         </w:rPr>
-        <w:t xml:space="preserve">Part 60: </w:t>
-      </w:r>
-      <w:r>
-        <w:rPr>
-          <w:i/>
-        </w:rPr>
-        <w:t xml:space="preserve">User </w:t>
-      </w:r>
-      <w:r>
-        <w:rPr>
-          <w:i/>
-        </w:rPr>
-        <w:t>Account Object</w:t>
+        <w:t>Part 69: Win Executable File Object</w:t>
       </w:r>
       <w:r>
         <w:t>. [URI]</w:t>
@@ -3998,7 +4208,6 @@
         </w:tabs>
         <w:ind w:left="1080"/>
       </w:pPr>
-      <w:proofErr w:type="spellStart"/>
       <w:r>
         <w:rPr>
           <w:i/>
@@ -4012,7 +4221,6 @@
         </w:rPr>
         <w:t>TM</w:t>
       </w:r>
-      <w:proofErr w:type="spellEnd"/>
       <w:r>
         <w:rPr>
           <w:i/>
@@ -4035,7 +4243,7 @@
         <w:rPr>
           <w:i/>
         </w:rPr>
-        <w:t>Part 61: User Session Object</w:t>
+        <w:t>Part 70: Win File Object</w:t>
       </w:r>
       <w:r>
         <w:t>. [URI]</w:t>
@@ -4054,7 +4262,6 @@
         </w:tabs>
         <w:ind w:left="1080"/>
       </w:pPr>
-      <w:proofErr w:type="spellStart"/>
       <w:r>
         <w:rPr>
           <w:i/>
@@ -4068,7 +4275,6 @@
         </w:rPr>
         <w:t>TM</w:t>
       </w:r>
-      <w:proofErr w:type="spellEnd"/>
       <w:r>
         <w:rPr>
           <w:i/>
@@ -4091,7 +4297,7 @@
         <w:rPr>
           <w:i/>
         </w:rPr>
-        <w:t>Part 62: Volume Object</w:t>
+        <w:t>Part 71: Win Filemapping Object</w:t>
       </w:r>
       <w:r>
         <w:t>. [URI]</w:t>
@@ -4110,7 +4316,6 @@
         </w:tabs>
         <w:ind w:left="1080"/>
       </w:pPr>
-      <w:proofErr w:type="spellStart"/>
       <w:r>
         <w:rPr>
           <w:i/>
@@ -4124,7 +4329,6 @@
         </w:rPr>
         <w:t>TM</w:t>
       </w:r>
-      <w:proofErr w:type="spellEnd"/>
       <w:r>
         <w:rPr>
           <w:i/>
@@ -4147,7 +4351,7 @@
         <w:rPr>
           <w:i/>
         </w:rPr>
-        <w:t>Part 63: Whois Object</w:t>
+        <w:t>Part 72: Win Handle Object</w:t>
       </w:r>
       <w:r>
         <w:t>. [URI]</w:t>
@@ -4166,7 +4370,6 @@
         </w:tabs>
         <w:ind w:left="1080"/>
       </w:pPr>
-      <w:proofErr w:type="spellStart"/>
       <w:r>
         <w:rPr>
           <w:i/>
@@ -4180,7 +4383,6 @@
         </w:rPr>
         <w:t>TM</w:t>
       </w:r>
-      <w:proofErr w:type="spellEnd"/>
       <w:r>
         <w:rPr>
           <w:i/>
@@ -4203,7 +4405,7 @@
         <w:rPr>
           <w:i/>
         </w:rPr>
-        <w:t>Part 64: Win Computer Account Object</w:t>
+        <w:t>Part 73: Win Hook Object</w:t>
       </w:r>
       <w:r>
         <w:t>. [URI]</w:t>
@@ -4222,7 +4424,6 @@
         </w:tabs>
         <w:ind w:left="1080"/>
       </w:pPr>
-      <w:proofErr w:type="spellStart"/>
       <w:r>
         <w:rPr>
           <w:i/>
@@ -4236,7 +4437,6 @@
         </w:rPr>
         <w:t>TM</w:t>
       </w:r>
-      <w:proofErr w:type="spellEnd"/>
       <w:r>
         <w:rPr>
           <w:i/>
@@ -4259,7 +4459,7 @@
         <w:rPr>
           <w:i/>
         </w:rPr>
-        <w:t>Part 65: Win Critical Section Object</w:t>
+        <w:t>Part 74: Win Kernel Hook Object</w:t>
       </w:r>
       <w:r>
         <w:t>. [URI]</w:t>
@@ -4278,7 +4478,6 @@
         </w:tabs>
         <w:ind w:left="1080"/>
       </w:pPr>
-      <w:proofErr w:type="spellStart"/>
       <w:r>
         <w:rPr>
           <w:i/>
@@ -4292,7 +4491,6 @@
         </w:rPr>
         <w:t>TM</w:t>
       </w:r>
-      <w:proofErr w:type="spellEnd"/>
       <w:r>
         <w:rPr>
           <w:i/>
@@ -4315,7 +4513,7 @@
         <w:rPr>
           <w:i/>
         </w:rPr>
-        <w:t>Part 66: Win Driver Object</w:t>
+        <w:t>Part 75: Win Kernel Object</w:t>
       </w:r>
       <w:r>
         <w:t>. [URI]</w:t>
@@ -4334,7 +4532,6 @@
         </w:tabs>
         <w:ind w:left="1080"/>
       </w:pPr>
-      <w:proofErr w:type="spellStart"/>
       <w:r>
         <w:rPr>
           <w:i/>
@@ -4348,7 +4545,6 @@
         </w:rPr>
         <w:t>TM</w:t>
       </w:r>
-      <w:proofErr w:type="spellEnd"/>
       <w:r>
         <w:rPr>
           <w:i/>
@@ -4371,7 +4567,7 @@
         <w:rPr>
           <w:i/>
         </w:rPr>
-        <w:t>Part 67: Win Event Log Object</w:t>
+        <w:t>Part 76: Win Mailslot Object</w:t>
       </w:r>
       <w:r>
         <w:t>. [URI]</w:t>
@@ -4390,7 +4586,6 @@
         </w:tabs>
         <w:ind w:left="1080"/>
       </w:pPr>
-      <w:proofErr w:type="spellStart"/>
       <w:r>
         <w:rPr>
           <w:i/>
@@ -4404,7 +4599,6 @@
         </w:rPr>
         <w:t>TM</w:t>
       </w:r>
-      <w:proofErr w:type="spellEnd"/>
       <w:r>
         <w:rPr>
           <w:i/>
@@ -4427,7 +4621,7 @@
         <w:rPr>
           <w:i/>
         </w:rPr>
-        <w:t>Part 68: Win Event Object</w:t>
+        <w:t>Part 77: Win Memory Page Region Object</w:t>
       </w:r>
       <w:r>
         <w:t>. [URI]</w:t>
@@ -4446,7 +4640,6 @@
         </w:tabs>
         <w:ind w:left="1080"/>
       </w:pPr>
-      <w:proofErr w:type="spellStart"/>
       <w:r>
         <w:rPr>
           <w:i/>
@@ -4460,7 +4653,6 @@
         </w:rPr>
         <w:t>TM</w:t>
       </w:r>
-      <w:proofErr w:type="spellEnd"/>
       <w:r>
         <w:rPr>
           <w:i/>
@@ -4483,7 +4675,7 @@
         <w:rPr>
           <w:i/>
         </w:rPr>
-        <w:t>Part 69: Win Executable File Object</w:t>
+        <w:t>Part 78: Win Mutex Object</w:t>
       </w:r>
       <w:r>
         <w:t>. [URI]</w:t>
@@ -4502,7 +4694,6 @@
         </w:tabs>
         <w:ind w:left="1080"/>
       </w:pPr>
-      <w:proofErr w:type="spellStart"/>
       <w:r>
         <w:rPr>
           <w:i/>
@@ -4516,7 +4707,6 @@
         </w:rPr>
         <w:t>TM</w:t>
       </w:r>
-      <w:proofErr w:type="spellEnd"/>
       <w:r>
         <w:rPr>
           <w:i/>
@@ -4539,7 +4729,7 @@
         <w:rPr>
           <w:i/>
         </w:rPr>
-        <w:t>Part 70: Win File Object</w:t>
+        <w:t>Part 79: Win Network Route Entry Object</w:t>
       </w:r>
       <w:r>
         <w:t>. [URI]</w:t>
@@ -4558,7 +4748,6 @@
         </w:tabs>
         <w:ind w:left="1080"/>
       </w:pPr>
-      <w:proofErr w:type="spellStart"/>
       <w:r>
         <w:rPr>
           <w:i/>
@@ -4572,7 +4761,6 @@
         </w:rPr>
         <w:t>TM</w:t>
       </w:r>
-      <w:proofErr w:type="spellEnd"/>
       <w:r>
         <w:rPr>
           <w:i/>
@@ -4595,7 +4783,7 @@
         <w:rPr>
           <w:i/>
         </w:rPr>
-        <w:t>Part 71: Win Filemapping Object</w:t>
+        <w:t>Part 80: Win Network Share Object</w:t>
       </w:r>
       <w:r>
         <w:t>. [URI]</w:t>
@@ -4614,7 +4802,6 @@
         </w:tabs>
         <w:ind w:left="1080"/>
       </w:pPr>
-      <w:proofErr w:type="spellStart"/>
       <w:r>
         <w:rPr>
           <w:i/>
@@ -4628,7 +4815,6 @@
         </w:rPr>
         <w:t>TM</w:t>
       </w:r>
-      <w:proofErr w:type="spellEnd"/>
       <w:r>
         <w:rPr>
           <w:i/>
@@ -4651,7 +4837,7 @@
         <w:rPr>
           <w:i/>
         </w:rPr>
-        <w:t>Part 72: Win Handle Object</w:t>
+        <w:t>Part 81: Win Pipe Object</w:t>
       </w:r>
       <w:r>
         <w:t>. [URI]</w:t>
@@ -4670,7 +4856,6 @@
         </w:tabs>
         <w:ind w:left="1080"/>
       </w:pPr>
-      <w:proofErr w:type="spellStart"/>
       <w:r>
         <w:rPr>
           <w:i/>
@@ -4684,7 +4869,6 @@
         </w:rPr>
         <w:t>TM</w:t>
       </w:r>
-      <w:proofErr w:type="spellEnd"/>
       <w:r>
         <w:rPr>
           <w:i/>
@@ -4707,7 +4891,7 @@
         <w:rPr>
           <w:i/>
         </w:rPr>
-        <w:t>Part 73: Win Hook Object</w:t>
+        <w:t>Part 82: Win Prefetch Object</w:t>
       </w:r>
       <w:r>
         <w:t>. [URI]</w:t>
@@ -4726,7 +4910,6 @@
         </w:tabs>
         <w:ind w:left="1080"/>
       </w:pPr>
-      <w:proofErr w:type="spellStart"/>
       <w:r>
         <w:rPr>
           <w:i/>
@@ -4740,7 +4923,6 @@
         </w:rPr>
         <w:t>TM</w:t>
       </w:r>
-      <w:proofErr w:type="spellEnd"/>
       <w:r>
         <w:rPr>
           <w:i/>
@@ -4763,7 +4945,7 @@
         <w:rPr>
           <w:i/>
         </w:rPr>
-        <w:t>Part 74: Win Kernel Hook Object</w:t>
+        <w:t>Part 83: Win Process Object</w:t>
       </w:r>
       <w:r>
         <w:t>. [URI]</w:t>
@@ -4782,7 +4964,6 @@
         </w:tabs>
         <w:ind w:left="1080"/>
       </w:pPr>
-      <w:proofErr w:type="spellStart"/>
       <w:r>
         <w:rPr>
           <w:i/>
@@ -4796,7 +4977,6 @@
         </w:rPr>
         <w:t>TM</w:t>
       </w:r>
-      <w:proofErr w:type="spellEnd"/>
       <w:r>
         <w:rPr>
           <w:i/>
@@ -4819,7 +4999,7 @@
         <w:rPr>
           <w:i/>
         </w:rPr>
-        <w:t>Part 75: Win Kernel Object</w:t>
+        <w:t>Part 84: Win Registry Key Object</w:t>
       </w:r>
       <w:r>
         <w:t>. [URI]</w:t>
@@ -4838,7 +5018,6 @@
         </w:tabs>
         <w:ind w:left="1080"/>
       </w:pPr>
-      <w:proofErr w:type="spellStart"/>
       <w:r>
         <w:rPr>
           <w:i/>
@@ -4852,7 +5031,6 @@
         </w:rPr>
         <w:t>TM</w:t>
       </w:r>
-      <w:proofErr w:type="spellEnd"/>
       <w:r>
         <w:rPr>
           <w:i/>
@@ -4875,7 +5053,7 @@
         <w:rPr>
           <w:i/>
         </w:rPr>
-        <w:t>Part 76: Win Mailslot Object</w:t>
+        <w:t>Part 85: Win Semaphore Object</w:t>
       </w:r>
       <w:r>
         <w:t>. [URI]</w:t>
@@ -4894,7 +5072,6 @@
         </w:tabs>
         <w:ind w:left="1080"/>
       </w:pPr>
-      <w:proofErr w:type="spellStart"/>
       <w:r>
         <w:rPr>
           <w:i/>
@@ -4908,7 +5085,6 @@
         </w:rPr>
         <w:t>TM</w:t>
       </w:r>
-      <w:proofErr w:type="spellEnd"/>
       <w:r>
         <w:rPr>
           <w:i/>
@@ -4931,7 +5107,7 @@
         <w:rPr>
           <w:i/>
         </w:rPr>
-        <w:t>Part 77: Win Memory Page Region Object</w:t>
+        <w:t>Part 86: Win Service Object</w:t>
       </w:r>
       <w:r>
         <w:t>. [URI]</w:t>
@@ -4950,7 +5126,6 @@
         </w:tabs>
         <w:ind w:left="1080"/>
       </w:pPr>
-      <w:proofErr w:type="spellStart"/>
       <w:r>
         <w:rPr>
           <w:i/>
@@ -4964,7 +5139,6 @@
         </w:rPr>
         <w:t>TM</w:t>
       </w:r>
-      <w:proofErr w:type="spellEnd"/>
       <w:r>
         <w:rPr>
           <w:i/>
@@ -4987,7 +5161,7 @@
         <w:rPr>
           <w:i/>
         </w:rPr>
-        <w:t>Part 78: Win Mutex Object</w:t>
+        <w:t>Part 87: Win System Object</w:t>
       </w:r>
       <w:r>
         <w:t>. [URI]</w:t>
@@ -5006,11 +5180,11 @@
         </w:tabs>
         <w:ind w:left="1080"/>
       </w:pPr>
-      <w:proofErr w:type="spellStart"/>
-      <w:r>
-        <w:rPr>
-          <w:i/>
-        </w:rPr>
+      <w:r>
+        <w:rPr>
+          <w:i/>
+        </w:rPr>
+        <w:lastRenderedPageBreak/>
         <w:t>CybOX</w:t>
       </w:r>
       <w:r>
@@ -5020,7 +5194,6 @@
         </w:rPr>
         <w:t>TM</w:t>
       </w:r>
-      <w:proofErr w:type="spellEnd"/>
       <w:r>
         <w:rPr>
           <w:i/>
@@ -5043,7 +5216,7 @@
         <w:rPr>
           <w:i/>
         </w:rPr>
-        <w:t>Part 79: Win Network Route Entry Object</w:t>
+        <w:t>Part 88: Win System Restore Object</w:t>
       </w:r>
       <w:r>
         <w:t>. [URI]</w:t>
@@ -5062,7 +5235,6 @@
         </w:tabs>
         <w:ind w:left="1080"/>
       </w:pPr>
-      <w:proofErr w:type="spellStart"/>
       <w:r>
         <w:rPr>
           <w:i/>
@@ -5076,7 +5248,6 @@
         </w:rPr>
         <w:t>TM</w:t>
       </w:r>
-      <w:proofErr w:type="spellEnd"/>
       <w:r>
         <w:rPr>
           <w:i/>
@@ -5099,7 +5270,7 @@
         <w:rPr>
           <w:i/>
         </w:rPr>
-        <w:t>Part 80: Win Network Share Object</w:t>
+        <w:t>Part 89: Win Task Object</w:t>
       </w:r>
       <w:r>
         <w:t>. [URI]</w:t>
@@ -5118,7 +5289,6 @@
         </w:tabs>
         <w:ind w:left="1080"/>
       </w:pPr>
-      <w:proofErr w:type="spellStart"/>
       <w:r>
         <w:rPr>
           <w:i/>
@@ -5132,7 +5302,6 @@
         </w:rPr>
         <w:t>TM</w:t>
       </w:r>
-      <w:proofErr w:type="spellEnd"/>
       <w:r>
         <w:rPr>
           <w:i/>
@@ -5155,7 +5324,7 @@
         <w:rPr>
           <w:i/>
         </w:rPr>
-        <w:t>Part 81: Win Pipe Object</w:t>
+        <w:t>Part 90: Win Thread Object</w:t>
       </w:r>
       <w:r>
         <w:t>. [URI]</w:t>
@@ -5174,7 +5343,6 @@
         </w:tabs>
         <w:ind w:left="1080"/>
       </w:pPr>
-      <w:proofErr w:type="spellStart"/>
       <w:r>
         <w:rPr>
           <w:i/>
@@ -5188,7 +5356,6 @@
         </w:rPr>
         <w:t>TM</w:t>
       </w:r>
-      <w:proofErr w:type="spellEnd"/>
       <w:r>
         <w:rPr>
           <w:i/>
@@ -5211,7 +5378,7 @@
         <w:rPr>
           <w:i/>
         </w:rPr>
-        <w:t>Part 82: Win Prefetch Object</w:t>
+        <w:t>Part 91: Win User Account Object</w:t>
       </w:r>
       <w:r>
         <w:t>. [URI]</w:t>
@@ -5230,7 +5397,6 @@
         </w:tabs>
         <w:ind w:left="1080"/>
       </w:pPr>
-      <w:proofErr w:type="spellStart"/>
       <w:r>
         <w:rPr>
           <w:i/>
@@ -5244,7 +5410,6 @@
         </w:rPr>
         <w:t>TM</w:t>
       </w:r>
-      <w:proofErr w:type="spellEnd"/>
       <w:r>
         <w:rPr>
           <w:i/>
@@ -5267,7 +5432,7 @@
         <w:rPr>
           <w:i/>
         </w:rPr>
-        <w:t>Part 83: Win Process Object</w:t>
+        <w:t>Part 92: Win Volume Object</w:t>
       </w:r>
       <w:r>
         <w:t>. [URI]</w:t>
@@ -5286,7 +5451,6 @@
         </w:tabs>
         <w:ind w:left="1080"/>
       </w:pPr>
-      <w:proofErr w:type="spellStart"/>
       <w:r>
         <w:rPr>
           <w:i/>
@@ -5300,7 +5464,6 @@
         </w:rPr>
         <w:t>TM</w:t>
       </w:r>
-      <w:proofErr w:type="spellEnd"/>
       <w:r>
         <w:rPr>
           <w:i/>
@@ -5323,7 +5486,7 @@
         <w:rPr>
           <w:i/>
         </w:rPr>
-        <w:t>Part 84: Win Registry Key Object</w:t>
+        <w:t>Part 93: Win Waitable Timer Object</w:t>
       </w:r>
       <w:r>
         <w:t>. [URI]</w:t>
@@ -5342,7 +5505,6 @@
         </w:tabs>
         <w:ind w:left="1080"/>
       </w:pPr>
-      <w:proofErr w:type="spellStart"/>
       <w:r>
         <w:rPr>
           <w:i/>
@@ -5356,512 +5518,6 @@
         </w:rPr>
         <w:t>TM</w:t>
       </w:r>
-      <w:proofErr w:type="spellEnd"/>
-      <w:r>
-        <w:rPr>
-          <w:i/>
-        </w:rPr>
-        <w:t xml:space="preserve"> Version </w:t>
-      </w:r>
-      <w:r>
-        <w:rPr>
-          <w:i/>
-        </w:rPr>
-        <w:t>2.1.1</w:t>
-      </w:r>
-      <w:r>
-        <w:rPr>
-          <w:i/>
-        </w:rPr>
-        <w:t xml:space="preserve"> </w:t>
-      </w:r>
-      <w:r>
-        <w:rPr>
-          <w:i/>
-        </w:rPr>
-        <w:t>Part 85: Win Semaphore Object</w:t>
-      </w:r>
-      <w:r>
-        <w:t>. [URI]</w:t>
-      </w:r>
-    </w:p>
-    <w:p>
-      <w:pPr>
-        <w:pStyle w:val="RelatedWork"/>
-        <w:numPr>
-          <w:ilvl w:val="0"/>
-          <w:numId w:val="8"/>
-        </w:numPr>
-        <w:tabs>
-          <w:tab w:val="clear" w:pos="1080"/>
-          <w:tab w:val="num" w:pos="1440"/>
-        </w:tabs>
-        <w:ind w:left="1080"/>
-      </w:pPr>
-      <w:proofErr w:type="spellStart"/>
-      <w:r>
-        <w:rPr>
-          <w:i/>
-        </w:rPr>
-        <w:t>CybOX</w:t>
-      </w:r>
-      <w:r>
-        <w:rPr>
-          <w:i/>
-          <w:vertAlign w:val="superscript"/>
-        </w:rPr>
-        <w:t>TM</w:t>
-      </w:r>
-      <w:proofErr w:type="spellEnd"/>
-      <w:r>
-        <w:rPr>
-          <w:i/>
-        </w:rPr>
-        <w:t xml:space="preserve"> Version </w:t>
-      </w:r>
-      <w:r>
-        <w:rPr>
-          <w:i/>
-        </w:rPr>
-        <w:t>2.1.1</w:t>
-      </w:r>
-      <w:r>
-        <w:rPr>
-          <w:i/>
-        </w:rPr>
-        <w:t xml:space="preserve"> </w:t>
-      </w:r>
-      <w:r>
-        <w:rPr>
-          <w:i/>
-        </w:rPr>
-        <w:t>Part 86: Win Service Object</w:t>
-      </w:r>
-      <w:r>
-        <w:t>. [URI]</w:t>
-      </w:r>
-    </w:p>
-    <w:p>
-      <w:pPr>
-        <w:pStyle w:val="RelatedWork"/>
-        <w:numPr>
-          <w:ilvl w:val="0"/>
-          <w:numId w:val="8"/>
-        </w:numPr>
-        <w:tabs>
-          <w:tab w:val="clear" w:pos="1080"/>
-          <w:tab w:val="num" w:pos="1440"/>
-        </w:tabs>
-        <w:ind w:left="1080"/>
-      </w:pPr>
-      <w:proofErr w:type="spellStart"/>
-      <w:r>
-        <w:rPr>
-          <w:i/>
-        </w:rPr>
-        <w:t>CybOX</w:t>
-      </w:r>
-      <w:r>
-        <w:rPr>
-          <w:i/>
-          <w:vertAlign w:val="superscript"/>
-        </w:rPr>
-        <w:t>TM</w:t>
-      </w:r>
-      <w:proofErr w:type="spellEnd"/>
-      <w:r>
-        <w:rPr>
-          <w:i/>
-        </w:rPr>
-        <w:t xml:space="preserve"> Version </w:t>
-      </w:r>
-      <w:r>
-        <w:rPr>
-          <w:i/>
-        </w:rPr>
-        <w:t>2.1.1</w:t>
-      </w:r>
-      <w:r>
-        <w:rPr>
-          <w:i/>
-        </w:rPr>
-        <w:t xml:space="preserve"> </w:t>
-      </w:r>
-      <w:r>
-        <w:rPr>
-          <w:i/>
-        </w:rPr>
-        <w:t>Part 87: Win System Object</w:t>
-      </w:r>
-      <w:r>
-        <w:t>. [URI]</w:t>
-      </w:r>
-    </w:p>
-    <w:p>
-      <w:pPr>
-        <w:pStyle w:val="RelatedWork"/>
-        <w:numPr>
-          <w:ilvl w:val="0"/>
-          <w:numId w:val="8"/>
-        </w:numPr>
-        <w:tabs>
-          <w:tab w:val="clear" w:pos="1080"/>
-          <w:tab w:val="num" w:pos="1440"/>
-        </w:tabs>
-        <w:ind w:left="1080"/>
-      </w:pPr>
-      <w:proofErr w:type="spellStart"/>
-      <w:r>
-        <w:rPr>
-          <w:i/>
-        </w:rPr>
-        <w:lastRenderedPageBreak/>
-        <w:t>CybOX</w:t>
-      </w:r>
-      <w:r>
-        <w:rPr>
-          <w:i/>
-          <w:vertAlign w:val="superscript"/>
-        </w:rPr>
-        <w:t>TM</w:t>
-      </w:r>
-      <w:proofErr w:type="spellEnd"/>
-      <w:r>
-        <w:rPr>
-          <w:i/>
-        </w:rPr>
-        <w:t xml:space="preserve"> Version </w:t>
-      </w:r>
-      <w:r>
-        <w:rPr>
-          <w:i/>
-        </w:rPr>
-        <w:t>2.1.1</w:t>
-      </w:r>
-      <w:r>
-        <w:rPr>
-          <w:i/>
-        </w:rPr>
-        <w:t xml:space="preserve"> </w:t>
-      </w:r>
-      <w:r>
-        <w:rPr>
-          <w:i/>
-        </w:rPr>
-        <w:t>Part 88: Win System Restore Object</w:t>
-      </w:r>
-      <w:r>
-        <w:t>. [URI]</w:t>
-      </w:r>
-    </w:p>
-    <w:p>
-      <w:pPr>
-        <w:pStyle w:val="RelatedWork"/>
-        <w:numPr>
-          <w:ilvl w:val="0"/>
-          <w:numId w:val="8"/>
-        </w:numPr>
-        <w:tabs>
-          <w:tab w:val="clear" w:pos="1080"/>
-          <w:tab w:val="num" w:pos="1440"/>
-        </w:tabs>
-        <w:ind w:left="1080"/>
-      </w:pPr>
-      <w:proofErr w:type="spellStart"/>
-      <w:r>
-        <w:rPr>
-          <w:i/>
-        </w:rPr>
-        <w:t>CybOX</w:t>
-      </w:r>
-      <w:r>
-        <w:rPr>
-          <w:i/>
-          <w:vertAlign w:val="superscript"/>
-        </w:rPr>
-        <w:t>TM</w:t>
-      </w:r>
-      <w:proofErr w:type="spellEnd"/>
-      <w:r>
-        <w:rPr>
-          <w:i/>
-        </w:rPr>
-        <w:t xml:space="preserve"> Version </w:t>
-      </w:r>
-      <w:r>
-        <w:rPr>
-          <w:i/>
-        </w:rPr>
-        <w:t>2.1.1</w:t>
-      </w:r>
-      <w:r>
-        <w:rPr>
-          <w:i/>
-        </w:rPr>
-        <w:t xml:space="preserve"> </w:t>
-      </w:r>
-      <w:r>
-        <w:rPr>
-          <w:i/>
-        </w:rPr>
-        <w:t>Part 89: Win Task Object</w:t>
-      </w:r>
-      <w:r>
-        <w:t>. [URI]</w:t>
-      </w:r>
-    </w:p>
-    <w:p>
-      <w:pPr>
-        <w:pStyle w:val="RelatedWork"/>
-        <w:numPr>
-          <w:ilvl w:val="0"/>
-          <w:numId w:val="8"/>
-        </w:numPr>
-        <w:tabs>
-          <w:tab w:val="clear" w:pos="1080"/>
-          <w:tab w:val="num" w:pos="1440"/>
-        </w:tabs>
-        <w:ind w:left="1080"/>
-      </w:pPr>
-      <w:proofErr w:type="spellStart"/>
-      <w:r>
-        <w:rPr>
-          <w:i/>
-        </w:rPr>
-        <w:t>CybOX</w:t>
-      </w:r>
-      <w:r>
-        <w:rPr>
-          <w:i/>
-          <w:vertAlign w:val="superscript"/>
-        </w:rPr>
-        <w:t>TM</w:t>
-      </w:r>
-      <w:proofErr w:type="spellEnd"/>
-      <w:r>
-        <w:rPr>
-          <w:i/>
-        </w:rPr>
-        <w:t xml:space="preserve"> Version </w:t>
-      </w:r>
-      <w:r>
-        <w:rPr>
-          <w:i/>
-        </w:rPr>
-        <w:t>2.1.1</w:t>
-      </w:r>
-      <w:r>
-        <w:rPr>
-          <w:i/>
-        </w:rPr>
-        <w:t xml:space="preserve"> </w:t>
-      </w:r>
-      <w:r>
-        <w:rPr>
-          <w:i/>
-        </w:rPr>
-        <w:t>Part 90: Win Thread Object</w:t>
-      </w:r>
-      <w:r>
-        <w:t>. [URI]</w:t>
-      </w:r>
-    </w:p>
-    <w:p>
-      <w:pPr>
-        <w:pStyle w:val="RelatedWork"/>
-        <w:numPr>
-          <w:ilvl w:val="0"/>
-          <w:numId w:val="8"/>
-        </w:numPr>
-        <w:tabs>
-          <w:tab w:val="clear" w:pos="1080"/>
-          <w:tab w:val="num" w:pos="1440"/>
-        </w:tabs>
-        <w:ind w:left="1080"/>
-      </w:pPr>
-      <w:proofErr w:type="spellStart"/>
-      <w:r>
-        <w:rPr>
-          <w:i/>
-        </w:rPr>
-        <w:t>CybOX</w:t>
-      </w:r>
-      <w:r>
-        <w:rPr>
-          <w:i/>
-          <w:vertAlign w:val="superscript"/>
-        </w:rPr>
-        <w:t>TM</w:t>
-      </w:r>
-      <w:proofErr w:type="spellEnd"/>
-      <w:r>
-        <w:rPr>
-          <w:i/>
-        </w:rPr>
-        <w:t xml:space="preserve"> Version </w:t>
-      </w:r>
-      <w:r>
-        <w:rPr>
-          <w:i/>
-        </w:rPr>
-        <w:t>2.1.1</w:t>
-      </w:r>
-      <w:r>
-        <w:rPr>
-          <w:i/>
-        </w:rPr>
-        <w:t xml:space="preserve"> </w:t>
-      </w:r>
-      <w:r>
-        <w:rPr>
-          <w:i/>
-        </w:rPr>
-        <w:t>Part 91: Win User Account Object</w:t>
-      </w:r>
-      <w:r>
-        <w:t>. [URI]</w:t>
-      </w:r>
-    </w:p>
-    <w:p>
-      <w:pPr>
-        <w:pStyle w:val="RelatedWork"/>
-        <w:numPr>
-          <w:ilvl w:val="0"/>
-          <w:numId w:val="8"/>
-        </w:numPr>
-        <w:tabs>
-          <w:tab w:val="clear" w:pos="1080"/>
-          <w:tab w:val="num" w:pos="1440"/>
-        </w:tabs>
-        <w:ind w:left="1080"/>
-      </w:pPr>
-      <w:proofErr w:type="spellStart"/>
-      <w:r>
-        <w:rPr>
-          <w:i/>
-        </w:rPr>
-        <w:t>CybOX</w:t>
-      </w:r>
-      <w:r>
-        <w:rPr>
-          <w:i/>
-          <w:vertAlign w:val="superscript"/>
-        </w:rPr>
-        <w:t>TM</w:t>
-      </w:r>
-      <w:proofErr w:type="spellEnd"/>
-      <w:r>
-        <w:rPr>
-          <w:i/>
-        </w:rPr>
-        <w:t xml:space="preserve"> Version </w:t>
-      </w:r>
-      <w:r>
-        <w:rPr>
-          <w:i/>
-        </w:rPr>
-        <w:t>2.1.1</w:t>
-      </w:r>
-      <w:r>
-        <w:rPr>
-          <w:i/>
-        </w:rPr>
-        <w:t xml:space="preserve"> </w:t>
-      </w:r>
-      <w:r>
-        <w:rPr>
-          <w:i/>
-        </w:rPr>
-        <w:t>Part 92: Win Volume Object</w:t>
-      </w:r>
-      <w:r>
-        <w:t>. [URI]</w:t>
-      </w:r>
-    </w:p>
-    <w:p>
-      <w:pPr>
-        <w:pStyle w:val="RelatedWork"/>
-        <w:numPr>
-          <w:ilvl w:val="0"/>
-          <w:numId w:val="8"/>
-        </w:numPr>
-        <w:tabs>
-          <w:tab w:val="clear" w:pos="1080"/>
-          <w:tab w:val="num" w:pos="1440"/>
-        </w:tabs>
-        <w:ind w:left="1080"/>
-      </w:pPr>
-      <w:proofErr w:type="spellStart"/>
-      <w:r>
-        <w:rPr>
-          <w:i/>
-        </w:rPr>
-        <w:t>CybOX</w:t>
-      </w:r>
-      <w:r>
-        <w:rPr>
-          <w:i/>
-          <w:vertAlign w:val="superscript"/>
-        </w:rPr>
-        <w:t>TM</w:t>
-      </w:r>
-      <w:proofErr w:type="spellEnd"/>
-      <w:r>
-        <w:rPr>
-          <w:i/>
-        </w:rPr>
-        <w:t xml:space="preserve"> Version </w:t>
-      </w:r>
-      <w:r>
-        <w:rPr>
-          <w:i/>
-        </w:rPr>
-        <w:t>2.1.1</w:t>
-      </w:r>
-      <w:r>
-        <w:rPr>
-          <w:i/>
-        </w:rPr>
-        <w:t xml:space="preserve"> </w:t>
-      </w:r>
-      <w:r>
-        <w:rPr>
-          <w:i/>
-        </w:rPr>
-        <w:t>Part 93: Win Waitable Timer Object</w:t>
-      </w:r>
-      <w:r>
-        <w:t>. [URI]</w:t>
-      </w:r>
-    </w:p>
-    <w:p>
-      <w:pPr>
-        <w:pStyle w:val="RelatedWork"/>
-        <w:numPr>
-          <w:ilvl w:val="0"/>
-          <w:numId w:val="8"/>
-        </w:numPr>
-        <w:tabs>
-          <w:tab w:val="clear" w:pos="1080"/>
-          <w:tab w:val="num" w:pos="1440"/>
-        </w:tabs>
-        <w:ind w:left="1080"/>
-      </w:pPr>
-      <w:proofErr w:type="spellStart"/>
-      <w:r>
-        <w:rPr>
-          <w:i/>
-        </w:rPr>
-        <w:t>CybOX</w:t>
-      </w:r>
-      <w:r>
-        <w:rPr>
-          <w:i/>
-          <w:vertAlign w:val="superscript"/>
-        </w:rPr>
-        <w:t>TM</w:t>
-      </w:r>
-      <w:proofErr w:type="spellEnd"/>
       <w:r>
         <w:rPr>
           <w:i/>
@@ -5885,11 +5541,11 @@
       <w:pPr>
         <w:pStyle w:val="Titlepageinfo"/>
       </w:pPr>
-      <w:bookmarkStart w:id="2" w:name="RelatedWork"/>
+      <w:bookmarkStart w:id="3" w:name="RelatedWork"/>
       <w:r>
         <w:t>Related work</w:t>
       </w:r>
-      <w:bookmarkEnd w:id="2"/>
+      <w:bookmarkEnd w:id="3"/>
       <w:r>
         <w:t>:</w:t>
       </w:r>
@@ -6047,7 +5703,7 @@
       <w:pPr>
         <w:pStyle w:val="Titlepageinfo"/>
       </w:pPr>
-      <w:commentRangeStart w:id="3"/>
+      <w:commentRangeStart w:id="4"/>
       <w:r>
         <w:t>URI patterns:</w:t>
       </w:r>
@@ -6181,13 +5837,13 @@
       <w:r>
         <w:t>(Managed by OASIS TC Administration; please don’t modify.)</w:t>
       </w:r>
-      <w:commentRangeEnd w:id="3"/>
+      <w:commentRangeEnd w:id="4"/>
       <w:r>
         <w:rPr>
           <w:rStyle w:val="CommentReference"/>
           <w:color w:val="333333"/>
         </w:rPr>
-        <w:commentReference w:id="3"/>
+        <w:commentReference w:id="4"/>
       </w:r>
     </w:p>
     <w:p>
@@ -9157,15 +8813,15 @@
       <w:pPr>
         <w:pStyle w:val="Heading1"/>
       </w:pPr>
-      <w:bookmarkStart w:id="4" w:name="_Toc424631595"/>
-      <w:bookmarkStart w:id="5" w:name="_Toc439062495"/>
+      <w:bookmarkStart w:id="5" w:name="_Toc424631595"/>
+      <w:bookmarkStart w:id="6" w:name="_Toc439062495"/>
       <w:bookmarkEnd w:id="0"/>
       <w:r>
         <w:lastRenderedPageBreak/>
         <w:t>Introduction</w:t>
       </w:r>
-      <w:bookmarkEnd w:id="4"/>
       <w:bookmarkEnd w:id="5"/>
+      <w:bookmarkEnd w:id="6"/>
     </w:p>
     <w:p>
       <w:pPr>
@@ -9197,11 +8853,7 @@
         <w:ind w:right="-274"/>
       </w:pPr>
       <w:r>
-        <w:t>The Cyber Observable Expression (</w:t>
-      </w:r>
-      <w:proofErr w:type="spellStart"/>
-      <w:r>
-        <w:t>CybOX</w:t>
+        <w:t>The Cyber Observable Expression (CybOX</w:t>
       </w:r>
       <w:r>
         <w:rPr>
@@ -9209,7 +8861,6 @@
         </w:rPr>
         <w:t>TM</w:t>
       </w:r>
-      <w:proofErr w:type="spellEnd"/>
       <w:r>
         <w:t>)</w:t>
       </w:r>
@@ -9240,7 +8891,7 @@
         <w:spacing w:after="240"/>
         <w:ind w:right="-274"/>
       </w:pPr>
-      <w:bookmarkStart w:id="6" w:name="_Toc401131317"/>
+      <w:bookmarkStart w:id="7" w:name="_Toc401131317"/>
       <w:r>
         <w:t xml:space="preserve">In Section </w:t>
       </w:r>
@@ -9430,7 +9081,7 @@
       <w:r>
         <w:t xml:space="preserve">. </w:t>
       </w:r>
-      <w:bookmarkEnd w:id="6"/>
+      <w:bookmarkEnd w:id="7"/>
       <w:r>
         <w:t xml:space="preserve">In Section </w:t>
       </w:r>
@@ -9599,12 +9250,11 @@
       <w:pPr>
         <w:pStyle w:val="Heading2"/>
       </w:pPr>
-      <w:bookmarkStart w:id="7" w:name="_Toc412205405"/>
-      <w:bookmarkStart w:id="8" w:name="_Ref412300941"/>
-      <w:bookmarkStart w:id="9" w:name="_Ref412622367"/>
-      <w:bookmarkStart w:id="10" w:name="_Toc424631596"/>
-      <w:bookmarkStart w:id="11" w:name="_Toc439062496"/>
-      <w:proofErr w:type="spellStart"/>
+      <w:bookmarkStart w:id="8" w:name="_Toc412205405"/>
+      <w:bookmarkStart w:id="9" w:name="_Ref412300941"/>
+      <w:bookmarkStart w:id="10" w:name="_Ref412622367"/>
+      <w:bookmarkStart w:id="11" w:name="_Toc424631596"/>
+      <w:bookmarkStart w:id="12" w:name="_Toc439062496"/>
       <w:r>
         <w:t>CybOX</w:t>
       </w:r>
@@ -9614,15 +9264,14 @@
         </w:rPr>
         <w:t>TM</w:t>
       </w:r>
-      <w:proofErr w:type="spellEnd"/>
       <w:r>
         <w:t xml:space="preserve"> Specification Documents</w:t>
       </w:r>
-      <w:bookmarkEnd w:id="7"/>
       <w:bookmarkEnd w:id="8"/>
       <w:bookmarkEnd w:id="9"/>
       <w:bookmarkEnd w:id="10"/>
       <w:bookmarkEnd w:id="11"/>
+      <w:bookmarkEnd w:id="12"/>
     </w:p>
     <w:p>
       <w:pPr>
@@ -9770,15 +9419,15 @@
         <w:spacing w:before="360" w:after="60"/>
         <w:ind w:left="540" w:hanging="540"/>
       </w:pPr>
-      <w:bookmarkStart w:id="12" w:name="_Ref394437867"/>
-      <w:bookmarkStart w:id="13" w:name="_Toc426119868"/>
-      <w:bookmarkStart w:id="14" w:name="_Toc439062497"/>
+      <w:bookmarkStart w:id="13" w:name="_Ref394437867"/>
+      <w:bookmarkStart w:id="14" w:name="_Toc426119868"/>
+      <w:bookmarkStart w:id="15" w:name="_Toc439062497"/>
       <w:r>
         <w:t>Document Conventions</w:t>
       </w:r>
-      <w:bookmarkEnd w:id="12"/>
       <w:bookmarkEnd w:id="13"/>
       <w:bookmarkEnd w:id="14"/>
+      <w:bookmarkEnd w:id="15"/>
     </w:p>
     <w:p>
       <w:pPr>
@@ -9796,17 +9445,17 @@
         </w:tabs>
         <w:spacing w:before="360" w:after="60"/>
       </w:pPr>
-      <w:bookmarkStart w:id="15" w:name="_Toc389570603"/>
-      <w:bookmarkStart w:id="16" w:name="_Toc389581073"/>
-      <w:bookmarkStart w:id="17" w:name="_Toc426119870"/>
-      <w:bookmarkStart w:id="18" w:name="_Toc439062498"/>
+      <w:bookmarkStart w:id="16" w:name="_Toc389570603"/>
+      <w:bookmarkStart w:id="17" w:name="_Toc389581073"/>
+      <w:bookmarkStart w:id="18" w:name="_Toc426119870"/>
+      <w:bookmarkStart w:id="19" w:name="_Toc439062498"/>
       <w:r>
         <w:t>Fonts</w:t>
       </w:r>
-      <w:bookmarkEnd w:id="15"/>
       <w:bookmarkEnd w:id="16"/>
       <w:bookmarkEnd w:id="17"/>
       <w:bookmarkEnd w:id="18"/>
+      <w:bookmarkEnd w:id="19"/>
     </w:p>
     <w:p>
       <w:pPr>
@@ -10071,23 +9720,13 @@
         </w:rPr>
         <w:t xml:space="preserve">, </w:t>
       </w:r>
-      <w:proofErr w:type="gramStart"/>
       <w:r>
         <w:rPr>
           <w:rFonts w:ascii="Courier New" w:hAnsi="Courier New" w:cs="Courier New"/>
           <w:sz w:val="20"/>
           <w:szCs w:val="20"/>
         </w:rPr>
-        <w:t>cyboxCommon:BaseObjectPropertyType</w:t>
-      </w:r>
-      <w:proofErr w:type="gramEnd"/>
-      <w:r>
-        <w:rPr>
-          <w:rFonts w:ascii="Courier New" w:hAnsi="Courier New" w:cs="Courier New"/>
-          <w:sz w:val="20"/>
-          <w:szCs w:val="20"/>
-        </w:rPr>
-        <w:t xml:space="preserve"> </w:t>
+        <w:t xml:space="preserve">cyboxCommon:BaseObjectPropertyType </w:t>
       </w:r>
     </w:p>
     <w:p>
@@ -10300,22 +9939,22 @@
       <w:pPr>
         <w:pStyle w:val="Heading3"/>
       </w:pPr>
-      <w:bookmarkStart w:id="19" w:name="_Ref394486021"/>
-      <w:bookmarkStart w:id="20" w:name="_Toc426119871"/>
-      <w:bookmarkStart w:id="21" w:name="_Toc439062499"/>
+      <w:bookmarkStart w:id="20" w:name="_Ref394486021"/>
+      <w:bookmarkStart w:id="21" w:name="_Toc426119871"/>
+      <w:bookmarkStart w:id="22" w:name="_Toc439062499"/>
       <w:r>
         <w:t>UML Package References</w:t>
       </w:r>
-      <w:bookmarkEnd w:id="19"/>
       <w:bookmarkEnd w:id="20"/>
       <w:bookmarkEnd w:id="21"/>
+      <w:bookmarkEnd w:id="22"/>
     </w:p>
     <w:p>
       <w:pPr>
         <w:spacing w:after="240"/>
       </w:pPr>
-      <w:bookmarkStart w:id="22" w:name="_Toc389570605"/>
-      <w:bookmarkStart w:id="23" w:name="_Toc389581075"/>
+      <w:bookmarkStart w:id="23" w:name="_Toc389570605"/>
+      <w:bookmarkStart w:id="24" w:name="_Toc389581075"/>
       <w:r>
         <w:t>Each CybOX data model is captured in a different UML package (e.g., Core package) where the packages together compose the full CybOX UML model</w:t>
       </w:r>
@@ -10406,24 +10045,24 @@
       <w:pPr>
         <w:pStyle w:val="Heading3"/>
       </w:pPr>
-      <w:bookmarkStart w:id="24" w:name="_Toc426119872"/>
-      <w:bookmarkStart w:id="25" w:name="_Toc439062500"/>
+      <w:bookmarkStart w:id="25" w:name="_Toc426119872"/>
+      <w:bookmarkStart w:id="26" w:name="_Toc439062500"/>
       <w:r>
         <w:t>UML Diagrams</w:t>
       </w:r>
-      <w:bookmarkEnd w:id="22"/>
       <w:bookmarkEnd w:id="23"/>
       <w:bookmarkEnd w:id="24"/>
       <w:bookmarkEnd w:id="25"/>
+      <w:bookmarkEnd w:id="26"/>
     </w:p>
     <w:p>
       <w:pPr>
         <w:spacing w:after="240"/>
       </w:pPr>
-      <w:bookmarkStart w:id="26" w:name="_Toc398719452"/>
-      <w:bookmarkStart w:id="27" w:name="_Toc389570606"/>
-      <w:bookmarkStart w:id="28" w:name="_Toc389581076"/>
-      <w:bookmarkStart w:id="29" w:name="_Ref394436861"/>
+      <w:bookmarkStart w:id="27" w:name="_Toc398719452"/>
+      <w:bookmarkStart w:id="28" w:name="_Toc389570606"/>
+      <w:bookmarkStart w:id="29" w:name="_Toc389581076"/>
+      <w:bookmarkStart w:id="30" w:name="_Ref394436861"/>
       <w:r>
         <w:t xml:space="preserve">This specification makes use of UML diagrams to visually depict relationships between </w:t>
       </w:r>
@@ -10479,14 +10118,14 @@
       <w:pPr>
         <w:pStyle w:val="Heading4"/>
       </w:pPr>
-      <w:bookmarkStart w:id="30" w:name="_Toc426119873"/>
-      <w:bookmarkStart w:id="31" w:name="_Toc439062501"/>
+      <w:bookmarkStart w:id="31" w:name="_Toc426119873"/>
+      <w:bookmarkStart w:id="32" w:name="_Toc439062501"/>
       <w:r>
         <w:t>Class Properties</w:t>
       </w:r>
-      <w:bookmarkEnd w:id="26"/>
-      <w:bookmarkEnd w:id="30"/>
+      <w:bookmarkEnd w:id="27"/>
       <w:bookmarkEnd w:id="31"/>
+      <w:bookmarkEnd w:id="32"/>
     </w:p>
     <w:p>
       <w:pPr>
@@ -10524,15 +10163,15 @@
       <w:pPr>
         <w:pStyle w:val="Heading4"/>
       </w:pPr>
-      <w:bookmarkStart w:id="32" w:name="_Toc398719453"/>
-      <w:bookmarkStart w:id="33" w:name="_Toc426119874"/>
-      <w:bookmarkStart w:id="34" w:name="_Toc439062502"/>
+      <w:bookmarkStart w:id="33" w:name="_Toc398719453"/>
+      <w:bookmarkStart w:id="34" w:name="_Toc426119874"/>
+      <w:bookmarkStart w:id="35" w:name="_Toc439062502"/>
       <w:r>
         <w:t>Diagram Icons and Arrow Types</w:t>
       </w:r>
-      <w:bookmarkEnd w:id="32"/>
       <w:bookmarkEnd w:id="33"/>
       <w:bookmarkEnd w:id="34"/>
+      <w:bookmarkEnd w:id="35"/>
     </w:p>
     <w:p>
       <w:pPr>
@@ -10632,58 +10271,32 @@
         <w:spacing w:after="120"/>
         <w:jc w:val="center"/>
       </w:pPr>
-      <w:bookmarkStart w:id="35" w:name="_Ref397637630"/>
-      <w:bookmarkStart w:id="36" w:name="_Toc426119876"/>
+      <w:bookmarkStart w:id="36" w:name="_Ref397637630"/>
+      <w:bookmarkStart w:id="37" w:name="_Toc426119876"/>
       <w:r>
         <w:lastRenderedPageBreak/>
         <w:t xml:space="preserve">Table </w:t>
       </w:r>
-      <w:r>
-        <w:fldChar w:fldCharType="begin"/>
-      </w:r>
-      <w:r>
-        <w:instrText xml:space="preserve"> STYLEREF 1 \s </w:instrText>
-      </w:r>
-      <w:r>
-        <w:fldChar w:fldCharType="separate"/>
-      </w:r>
-      <w:r>
-        <w:rPr>
-          <w:noProof/>
-        </w:rPr>
-        <w:t>1</w:t>
-      </w:r>
-      <w:r>
-        <w:rPr>
-          <w:noProof/>
-        </w:rPr>
-        <w:fldChar w:fldCharType="end"/>
-      </w:r>
+      <w:fldSimple w:instr=" STYLEREF 1 \s ">
+        <w:r>
+          <w:rPr>
+            <w:noProof/>
+          </w:rPr>
+          <w:t>1</w:t>
+        </w:r>
+      </w:fldSimple>
       <w:r>
         <w:noBreakHyphen/>
       </w:r>
-      <w:r>
-        <w:fldChar w:fldCharType="begin"/>
-      </w:r>
-      <w:r>
-        <w:instrText xml:space="preserve"> SEQ Table \* ARABIC \s 1 </w:instrText>
-      </w:r>
-      <w:r>
-        <w:fldChar w:fldCharType="separate"/>
-      </w:r>
-      <w:r>
-        <w:rPr>
-          <w:noProof/>
-        </w:rPr>
-        <w:t>1</w:t>
-      </w:r>
-      <w:r>
-        <w:rPr>
-          <w:noProof/>
-        </w:rPr>
-        <w:fldChar w:fldCharType="end"/>
-      </w:r>
-      <w:bookmarkEnd w:id="35"/>
+      <w:fldSimple w:instr=" SEQ Table \* ARABIC \s 1 ">
+        <w:r>
+          <w:rPr>
+            <w:noProof/>
+          </w:rPr>
+          <w:t>1</w:t>
+        </w:r>
+      </w:fldSimple>
+      <w:bookmarkEnd w:id="36"/>
       <w:r>
         <w:t xml:space="preserve">. </w:t>
       </w:r>
@@ -10942,7 +10555,7 @@
                 <v:shape id="_x0000_i1025" type="#_x0000_t75" style="width:24pt;height:21pt" o:ole="">
                   <v:imagedata r:id="rId26" o:title=""/>
                 </v:shape>
-                <o:OLEObject Type="Embed" ProgID="PBrush" ShapeID="_x0000_i1025" DrawAspect="Content" ObjectID="_1521532371" r:id="rId27"/>
+                <o:OLEObject Type="Embed" ProgID="PBrush" ShapeID="_x0000_i1025" DrawAspect="Content" ObjectID="_1523092038" r:id="rId27"/>
               </w:object>
             </w:r>
           </w:p>
@@ -11098,7 +10711,7 @@
                 <v:shape id="_x0000_i1026" type="#_x0000_t75" style="width:14.25pt;height:14.25pt" o:ole="">
                   <v:imagedata r:id="rId29" o:title=""/>
                 </v:shape>
-                <o:OLEObject Type="Embed" ProgID="PBrush" ShapeID="_x0000_i1026" DrawAspect="Content" ObjectID="_1521532372" r:id="rId30"/>
+                <o:OLEObject Type="Embed" ProgID="PBrush" ShapeID="_x0000_i1026" DrawAspect="Content" ObjectID="_1523092039" r:id="rId30"/>
               </w:object>
             </w:r>
           </w:p>
@@ -11182,7 +10795,7 @@
                 <v:shape id="_x0000_i1027" type="#_x0000_t75" style="width:14.25pt;height:14.25pt" o:ole="">
                   <v:imagedata r:id="rId31" o:title=""/>
                 </v:shape>
-                <o:OLEObject Type="Embed" ProgID="PBrush" ShapeID="_x0000_i1027" DrawAspect="Content" ObjectID="_1521532373" r:id="rId32"/>
+                <o:OLEObject Type="Embed" ProgID="PBrush" ShapeID="_x0000_i1027" DrawAspect="Content" ObjectID="_1523092040" r:id="rId32"/>
               </w:object>
             </w:r>
           </w:p>
@@ -11368,7 +10981,7 @@
                 <v:shape id="_x0000_i1028" type="#_x0000_t75" style="width:57.75pt;height:35.25pt" o:ole="">
                   <v:imagedata r:id="rId33" o:title=""/>
                 </v:shape>
-                <o:OLEObject Type="Embed" ProgID="PBrush" ShapeID="_x0000_i1028" DrawAspect="Content" ObjectID="_1521532374" r:id="rId34"/>
+                <o:OLEObject Type="Embed" ProgID="PBrush" ShapeID="_x0000_i1028" DrawAspect="Content" ObjectID="_1523092041" r:id="rId34"/>
               </w:object>
             </w:r>
           </w:p>
@@ -11410,15 +11023,15 @@
       <w:pPr>
         <w:pStyle w:val="Heading3"/>
       </w:pPr>
-      <w:bookmarkStart w:id="37" w:name="_Toc439062503"/>
+      <w:bookmarkStart w:id="38" w:name="_Toc439062503"/>
       <w:r>
         <w:t>Property Table Notation</w:t>
       </w:r>
-      <w:bookmarkEnd w:id="27"/>
       <w:bookmarkEnd w:id="28"/>
       <w:bookmarkEnd w:id="29"/>
-      <w:bookmarkEnd w:id="36"/>
+      <w:bookmarkEnd w:id="30"/>
       <w:bookmarkEnd w:id="37"/>
+      <w:bookmarkEnd w:id="38"/>
     </w:p>
     <w:p>
       <w:pPr>
@@ -11599,15 +11212,15 @@
       <w:pPr>
         <w:pStyle w:val="Heading3"/>
       </w:pPr>
-      <w:bookmarkStart w:id="38" w:name="_Toc412205415"/>
-      <w:bookmarkStart w:id="39" w:name="_Toc426119877"/>
-      <w:bookmarkStart w:id="40" w:name="_Toc439062504"/>
+      <w:bookmarkStart w:id="39" w:name="_Toc412205415"/>
+      <w:bookmarkStart w:id="40" w:name="_Toc426119877"/>
+      <w:bookmarkStart w:id="41" w:name="_Toc439062504"/>
       <w:r>
         <w:t>Property and Class Descriptions</w:t>
       </w:r>
-      <w:bookmarkEnd w:id="38"/>
       <w:bookmarkEnd w:id="39"/>
       <w:bookmarkEnd w:id="40"/>
+      <w:bookmarkEnd w:id="41"/>
     </w:p>
     <w:p>
       <w:pPr>
@@ -12149,15 +11762,15 @@
       <w:pPr>
         <w:pStyle w:val="Heading2"/>
       </w:pPr>
-      <w:bookmarkStart w:id="41" w:name="_Ref428537349"/>
-      <w:bookmarkStart w:id="42" w:name="_Toc427275785"/>
-      <w:bookmarkStart w:id="43" w:name="_Toc439062505"/>
+      <w:bookmarkStart w:id="42" w:name="_Ref428537349"/>
+      <w:bookmarkStart w:id="43" w:name="_Toc427275785"/>
+      <w:bookmarkStart w:id="44" w:name="_Toc439062505"/>
       <w:r>
         <w:t>Terminology</w:t>
       </w:r>
-      <w:bookmarkEnd w:id="41"/>
       <w:bookmarkEnd w:id="42"/>
       <w:bookmarkEnd w:id="43"/>
+      <w:bookmarkEnd w:id="44"/>
     </w:p>
     <w:p>
       <w:pPr>
@@ -12346,24 +11959,24 @@
       <w:pPr>
         <w:pStyle w:val="Heading2"/>
       </w:pPr>
-      <w:bookmarkStart w:id="44" w:name="_Ref7502892"/>
-      <w:bookmarkStart w:id="45" w:name="_Toc12011611"/>
-      <w:bookmarkStart w:id="46" w:name="_Toc85472894"/>
-      <w:bookmarkStart w:id="47" w:name="_Toc287332008"/>
-      <w:bookmarkStart w:id="48" w:name="_Toc427275786"/>
-      <w:bookmarkStart w:id="49" w:name="_Toc439062506"/>
+      <w:bookmarkStart w:id="45" w:name="_Ref7502892"/>
+      <w:bookmarkStart w:id="46" w:name="_Toc12011611"/>
+      <w:bookmarkStart w:id="47" w:name="_Toc85472894"/>
+      <w:bookmarkStart w:id="48" w:name="_Toc287332008"/>
+      <w:bookmarkStart w:id="49" w:name="_Toc427275786"/>
+      <w:bookmarkStart w:id="50" w:name="_Toc439062506"/>
       <w:r>
         <w:t>Normative</w:t>
       </w:r>
-      <w:bookmarkEnd w:id="44"/>
       <w:bookmarkEnd w:id="45"/>
+      <w:bookmarkEnd w:id="46"/>
       <w:r>
         <w:t xml:space="preserve"> References</w:t>
       </w:r>
-      <w:bookmarkEnd w:id="46"/>
       <w:bookmarkEnd w:id="47"/>
       <w:bookmarkEnd w:id="48"/>
       <w:bookmarkEnd w:id="49"/>
+      <w:bookmarkEnd w:id="50"/>
     </w:p>
     <w:p>
       <w:pPr>
@@ -12375,14 +11988,14 @@
         </w:rPr>
         <w:t>[</w:t>
       </w:r>
-      <w:bookmarkStart w:id="50" w:name="rfc2119"/>
+      <w:bookmarkStart w:id="51" w:name="rfc2119"/>
       <w:r>
         <w:rPr>
           <w:rStyle w:val="Refterm"/>
         </w:rPr>
         <w:t>RFC2119</w:t>
       </w:r>
-      <w:bookmarkEnd w:id="50"/>
+      <w:bookmarkEnd w:id="51"/>
       <w:r>
         <w:rPr>
           <w:rStyle w:val="Refterm"/>
@@ -12415,14 +12028,14 @@
       <w:pPr>
         <w:pStyle w:val="Heading1"/>
       </w:pPr>
-      <w:bookmarkStart w:id="51" w:name="_Ref428537380"/>
-      <w:bookmarkStart w:id="52" w:name="_Toc439062507"/>
+      <w:bookmarkStart w:id="52" w:name="_Ref428537380"/>
+      <w:bookmarkStart w:id="53" w:name="_Toc439062507"/>
       <w:r>
         <w:lastRenderedPageBreak/>
         <w:t>Background Information</w:t>
       </w:r>
-      <w:bookmarkEnd w:id="51"/>
       <w:bookmarkEnd w:id="52"/>
+      <w:bookmarkEnd w:id="53"/>
     </w:p>
     <w:p>
       <w:pPr>
@@ -12501,13 +12114,13 @@
         <w:spacing w:before="360" w:after="60"/>
         <w:ind w:left="540" w:hanging="540"/>
       </w:pPr>
-      <w:bookmarkStart w:id="53" w:name="_Toc426119879"/>
-      <w:bookmarkStart w:id="54" w:name="_Toc439062508"/>
+      <w:bookmarkStart w:id="54" w:name="_Toc426119879"/>
+      <w:bookmarkStart w:id="55" w:name="_Toc439062508"/>
       <w:r>
         <w:t>Cyber Observables</w:t>
       </w:r>
-      <w:bookmarkEnd w:id="53"/>
       <w:bookmarkEnd w:id="54"/>
+      <w:bookmarkEnd w:id="55"/>
     </w:p>
     <w:p>
       <w:pPr>
@@ -12534,13 +12147,13 @@
         <w:spacing w:before="360" w:after="60"/>
         <w:ind w:left="540" w:hanging="540"/>
       </w:pPr>
-      <w:bookmarkStart w:id="55" w:name="_Toc439062509"/>
-      <w:bookmarkStart w:id="56" w:name="_Toc287332011"/>
-      <w:bookmarkStart w:id="57" w:name="_Toc409437263"/>
+      <w:bookmarkStart w:id="56" w:name="_Toc439062509"/>
+      <w:bookmarkStart w:id="57" w:name="_Toc287332011"/>
+      <w:bookmarkStart w:id="58" w:name="_Toc409437263"/>
       <w:r>
         <w:t>Objects</w:t>
       </w:r>
-      <w:bookmarkEnd w:id="55"/>
+      <w:bookmarkEnd w:id="56"/>
     </w:p>
     <w:p>
       <w:pPr>
@@ -12573,28 +12186,28 @@
       <w:pPr>
         <w:pStyle w:val="Heading1"/>
       </w:pPr>
-      <w:bookmarkStart w:id="58" w:name="_Ref435627196"/>
-      <w:bookmarkStart w:id="59" w:name="_Ref435627569"/>
-      <w:bookmarkStart w:id="60" w:name="_Ref435627713"/>
-      <w:bookmarkStart w:id="61" w:name="_Toc439062510"/>
+      <w:bookmarkStart w:id="59" w:name="_Ref435627196"/>
+      <w:bookmarkStart w:id="60" w:name="_Ref435627569"/>
+      <w:bookmarkStart w:id="61" w:name="_Ref435627713"/>
+      <w:bookmarkStart w:id="62" w:name="_Toc439062510"/>
       <w:r>
         <w:lastRenderedPageBreak/>
         <w:t>Data Model</w:t>
       </w:r>
-      <w:bookmarkEnd w:id="58"/>
       <w:bookmarkEnd w:id="59"/>
       <w:bookmarkEnd w:id="60"/>
       <w:bookmarkEnd w:id="61"/>
+      <w:bookmarkEnd w:id="62"/>
     </w:p>
     <w:p>
       <w:pPr>
         <w:pStyle w:val="Heading2"/>
       </w:pPr>
-      <w:bookmarkStart w:id="62" w:name="_Toc439062511"/>
+      <w:bookmarkStart w:id="63" w:name="_Toc439062511"/>
       <w:r>
         <w:t>FileObjectType Class</w:t>
       </w:r>
-      <w:bookmarkEnd w:id="62"/>
+      <w:bookmarkEnd w:id="63"/>
     </w:p>
     <w:p>
       <w:pPr>
@@ -12783,57 +12396,31 @@
         <w:spacing w:after="240"/>
         <w:jc w:val="center"/>
       </w:pPr>
-      <w:bookmarkStart w:id="63" w:name="_Ref395023936"/>
+      <w:bookmarkStart w:id="64" w:name="_Ref395023936"/>
       <w:r>
         <w:lastRenderedPageBreak/>
         <w:t xml:space="preserve">Figure </w:t>
       </w:r>
-      <w:r>
-        <w:fldChar w:fldCharType="begin"/>
-      </w:r>
-      <w:r>
-        <w:instrText xml:space="preserve"> STYLEREF 1 \s </w:instrText>
-      </w:r>
-      <w:r>
-        <w:fldChar w:fldCharType="separate"/>
-      </w:r>
-      <w:r>
-        <w:rPr>
-          <w:noProof/>
-        </w:rPr>
-        <w:t>3</w:t>
-      </w:r>
-      <w:r>
-        <w:rPr>
-          <w:noProof/>
-        </w:rPr>
-        <w:fldChar w:fldCharType="end"/>
-      </w:r>
+      <w:fldSimple w:instr=" STYLEREF 1 \s ">
+        <w:r>
+          <w:rPr>
+            <w:noProof/>
+          </w:rPr>
+          <w:t>3</w:t>
+        </w:r>
+      </w:fldSimple>
       <w:r>
         <w:noBreakHyphen/>
       </w:r>
-      <w:r>
-        <w:fldChar w:fldCharType="begin"/>
-      </w:r>
-      <w:r>
-        <w:instrText xml:space="preserve"> SEQ Figure \* ARABIC \s 1 </w:instrText>
-      </w:r>
-      <w:r>
-        <w:fldChar w:fldCharType="separate"/>
-      </w:r>
-      <w:r>
-        <w:rPr>
-          <w:noProof/>
-        </w:rPr>
-        <w:t>1</w:t>
-      </w:r>
-      <w:r>
-        <w:rPr>
-          <w:noProof/>
-        </w:rPr>
-        <w:fldChar w:fldCharType="end"/>
-      </w:r>
-      <w:bookmarkEnd w:id="63"/>
+      <w:fldSimple w:instr=" SEQ Figure \* ARABIC \s 1 ">
+        <w:r>
+          <w:rPr>
+            <w:noProof/>
+          </w:rPr>
+          <w:t>1</w:t>
+        </w:r>
+      </w:fldSimple>
+      <w:bookmarkEnd w:id="64"/>
       <w:r>
         <w:t xml:space="preserve">. UML diagram of the </w:t>
       </w:r>
@@ -12954,56 +12541,30 @@
         <w:pStyle w:val="tablecaption"/>
         <w:jc w:val="center"/>
       </w:pPr>
-      <w:bookmarkStart w:id="64" w:name="_Ref435631641"/>
+      <w:bookmarkStart w:id="65" w:name="_Ref435631641"/>
       <w:r>
         <w:t xml:space="preserve">Table </w:t>
       </w:r>
-      <w:r>
-        <w:fldChar w:fldCharType="begin"/>
-      </w:r>
-      <w:r>
-        <w:instrText xml:space="preserve"> STYLEREF 1 \s </w:instrText>
-      </w:r>
-      <w:r>
-        <w:fldChar w:fldCharType="separate"/>
-      </w:r>
-      <w:r>
-        <w:rPr>
-          <w:noProof/>
-        </w:rPr>
-        <w:t>3</w:t>
-      </w:r>
-      <w:r>
-        <w:rPr>
-          <w:noProof/>
-        </w:rPr>
-        <w:fldChar w:fldCharType="end"/>
-      </w:r>
+      <w:fldSimple w:instr=" STYLEREF 1 \s ">
+        <w:r>
+          <w:rPr>
+            <w:noProof/>
+          </w:rPr>
+          <w:t>3</w:t>
+        </w:r>
+      </w:fldSimple>
       <w:r>
         <w:noBreakHyphen/>
       </w:r>
-      <w:r>
-        <w:fldChar w:fldCharType="begin"/>
-      </w:r>
-      <w:r>
-        <w:instrText xml:space="preserve"> SEQ Table \* ARABIC \s 1 </w:instrText>
-      </w:r>
-      <w:r>
-        <w:fldChar w:fldCharType="separate"/>
-      </w:r>
-      <w:r>
-        <w:rPr>
-          <w:noProof/>
-        </w:rPr>
-        <w:t>1</w:t>
-      </w:r>
-      <w:r>
-        <w:rPr>
-          <w:noProof/>
-        </w:rPr>
-        <w:fldChar w:fldCharType="end"/>
-      </w:r>
-      <w:bookmarkEnd w:id="64"/>
+      <w:fldSimple w:instr=" SEQ Table \* ARABIC \s 1 ">
+        <w:r>
+          <w:rPr>
+            <w:noProof/>
+          </w:rPr>
+          <w:t>1</w:t>
+        </w:r>
+      </w:fldSimple>
+      <w:bookmarkEnd w:id="65"/>
       <w:r>
         <w:t xml:space="preserve">. </w:t>
       </w:r>
@@ -16280,11 +15841,11 @@
       <w:pPr>
         <w:pStyle w:val="Heading2"/>
       </w:pPr>
-      <w:bookmarkStart w:id="65" w:name="_Toc439062512"/>
+      <w:bookmarkStart w:id="66" w:name="_Toc439062512"/>
       <w:r>
         <w:t>FilePathType Class</w:t>
       </w:r>
-      <w:bookmarkEnd w:id="65"/>
+      <w:bookmarkEnd w:id="66"/>
     </w:p>
     <w:p>
       <w:pPr>
@@ -16418,56 +15979,30 @@
         <w:pStyle w:val="tablecaption"/>
         <w:jc w:val="center"/>
       </w:pPr>
-      <w:bookmarkStart w:id="66" w:name="_Ref435634564"/>
+      <w:bookmarkStart w:id="67" w:name="_Ref435634564"/>
       <w:r>
         <w:t xml:space="preserve">Table </w:t>
       </w:r>
-      <w:r>
-        <w:fldChar w:fldCharType="begin"/>
-      </w:r>
-      <w:r>
-        <w:instrText xml:space="preserve"> STYLEREF 1 \s </w:instrText>
-      </w:r>
-      <w:r>
-        <w:fldChar w:fldCharType="separate"/>
-      </w:r>
-      <w:r>
-        <w:rPr>
-          <w:noProof/>
-        </w:rPr>
-        <w:t>3</w:t>
-      </w:r>
-      <w:r>
-        <w:rPr>
-          <w:noProof/>
-        </w:rPr>
-        <w:fldChar w:fldCharType="end"/>
-      </w:r>
+      <w:fldSimple w:instr=" STYLEREF 1 \s ">
+        <w:r>
+          <w:rPr>
+            <w:noProof/>
+          </w:rPr>
+          <w:t>3</w:t>
+        </w:r>
+      </w:fldSimple>
       <w:r>
         <w:noBreakHyphen/>
       </w:r>
-      <w:r>
-        <w:fldChar w:fldCharType="begin"/>
-      </w:r>
-      <w:r>
-        <w:instrText xml:space="preserve"> SEQ Table \* ARABIC \s 1 </w:instrText>
-      </w:r>
-      <w:r>
-        <w:fldChar w:fldCharType="separate"/>
-      </w:r>
-      <w:r>
-        <w:rPr>
-          <w:noProof/>
-        </w:rPr>
-        <w:t>2</w:t>
-      </w:r>
-      <w:r>
-        <w:rPr>
-          <w:noProof/>
-        </w:rPr>
-        <w:fldChar w:fldCharType="end"/>
-      </w:r>
-      <w:bookmarkEnd w:id="66"/>
+      <w:fldSimple w:instr=" SEQ Table \* ARABIC \s 1 ">
+        <w:r>
+          <w:rPr>
+            <w:noProof/>
+          </w:rPr>
+          <w:t>2</w:t>
+        </w:r>
+      </w:fldSimple>
+      <w:bookmarkEnd w:id="67"/>
       <w:r>
         <w:t xml:space="preserve">. </w:t>
       </w:r>
@@ -16720,11 +16255,11 @@
       <w:pPr>
         <w:pStyle w:val="Heading2"/>
       </w:pPr>
-      <w:bookmarkStart w:id="67" w:name="_Toc439062513"/>
+      <w:bookmarkStart w:id="68" w:name="_Toc439062513"/>
       <w:r>
         <w:t>FileAttributeType Class</w:t>
       </w:r>
-      <w:bookmarkEnd w:id="67"/>
+      <w:bookmarkEnd w:id="68"/>
     </w:p>
     <w:p>
       <w:pPr>
@@ -16758,12 +16293,12 @@
       <w:pPr>
         <w:pStyle w:val="Heading2"/>
       </w:pPr>
-      <w:bookmarkStart w:id="68" w:name="_Toc439062514"/>
+      <w:bookmarkStart w:id="69" w:name="_Toc439062514"/>
       <w:r>
         <w:lastRenderedPageBreak/>
         <w:t>FilePermissionsType Class</w:t>
       </w:r>
-      <w:bookmarkEnd w:id="68"/>
+      <w:bookmarkEnd w:id="69"/>
     </w:p>
     <w:p>
       <w:pPr>
@@ -16788,11 +16323,11 @@
       <w:pPr>
         <w:pStyle w:val="Heading2"/>
       </w:pPr>
-      <w:bookmarkStart w:id="69" w:name="_Toc439062515"/>
+      <w:bookmarkStart w:id="70" w:name="_Toc439062515"/>
       <w:r>
         <w:t>PackerListType Class</w:t>
       </w:r>
-      <w:bookmarkEnd w:id="69"/>
+      <w:bookmarkEnd w:id="70"/>
     </w:p>
     <w:p>
       <w:pPr>
@@ -16911,56 +16446,30 @@
         <w:pStyle w:val="tablecaption"/>
         <w:jc w:val="center"/>
       </w:pPr>
-      <w:bookmarkStart w:id="70" w:name="_Ref435634759"/>
+      <w:bookmarkStart w:id="71" w:name="_Ref435634759"/>
       <w:r>
         <w:t xml:space="preserve">Table </w:t>
       </w:r>
-      <w:r>
-        <w:fldChar w:fldCharType="begin"/>
-      </w:r>
-      <w:r>
-        <w:instrText xml:space="preserve"> STYLEREF 1 \s </w:instrText>
-      </w:r>
-      <w:r>
-        <w:fldChar w:fldCharType="separate"/>
-      </w:r>
-      <w:r>
-        <w:rPr>
-          <w:noProof/>
-        </w:rPr>
-        <w:t>3</w:t>
-      </w:r>
-      <w:r>
-        <w:rPr>
-          <w:noProof/>
-        </w:rPr>
-        <w:fldChar w:fldCharType="end"/>
-      </w:r>
+      <w:fldSimple w:instr=" STYLEREF 1 \s ">
+        <w:r>
+          <w:rPr>
+            <w:noProof/>
+          </w:rPr>
+          <w:t>3</w:t>
+        </w:r>
+      </w:fldSimple>
       <w:r>
         <w:noBreakHyphen/>
       </w:r>
-      <w:r>
-        <w:fldChar w:fldCharType="begin"/>
-      </w:r>
-      <w:r>
-        <w:instrText xml:space="preserve"> SEQ Table \* ARABIC \s 1 </w:instrText>
-      </w:r>
-      <w:r>
-        <w:fldChar w:fldCharType="separate"/>
-      </w:r>
-      <w:r>
-        <w:rPr>
-          <w:noProof/>
-        </w:rPr>
-        <w:t>3</w:t>
-      </w:r>
-      <w:r>
-        <w:rPr>
-          <w:noProof/>
-        </w:rPr>
-        <w:fldChar w:fldCharType="end"/>
-      </w:r>
-      <w:bookmarkEnd w:id="70"/>
+      <w:fldSimple w:instr=" SEQ Table \* ARABIC \s 1 ">
+        <w:r>
+          <w:rPr>
+            <w:noProof/>
+          </w:rPr>
+          <w:t>3</w:t>
+        </w:r>
+      </w:fldSimple>
+      <w:bookmarkEnd w:id="71"/>
       <w:r>
         <w:t xml:space="preserve">. </w:t>
       </w:r>
@@ -17204,11 +16713,11 @@
       <w:pPr>
         <w:pStyle w:val="Heading2"/>
       </w:pPr>
-      <w:bookmarkStart w:id="71" w:name="_Toc439062516"/>
+      <w:bookmarkStart w:id="72" w:name="_Toc439062516"/>
       <w:r>
         <w:t>PackerType Class</w:t>
       </w:r>
-      <w:bookmarkEnd w:id="71"/>
+      <w:bookmarkEnd w:id="72"/>
     </w:p>
     <w:p>
       <w:pPr>
@@ -17372,56 +16881,30 @@
       <w:pPr>
         <w:pStyle w:val="Caption"/>
       </w:pPr>
-      <w:bookmarkStart w:id="72" w:name="_Ref437349086"/>
+      <w:bookmarkStart w:id="73" w:name="_Ref437349086"/>
       <w:r>
         <w:t xml:space="preserve">Figure </w:t>
       </w:r>
-      <w:r>
-        <w:fldChar w:fldCharType="begin"/>
-      </w:r>
-      <w:r>
-        <w:instrText xml:space="preserve"> STYLEREF 1 \s </w:instrText>
-      </w:r>
-      <w:r>
-        <w:fldChar w:fldCharType="separate"/>
-      </w:r>
-      <w:r>
-        <w:rPr>
-          <w:noProof/>
-        </w:rPr>
-        <w:t>3</w:t>
-      </w:r>
-      <w:r>
-        <w:rPr>
-          <w:noProof/>
-        </w:rPr>
-        <w:fldChar w:fldCharType="end"/>
-      </w:r>
+      <w:fldSimple w:instr=" STYLEREF 1 \s ">
+        <w:r>
+          <w:rPr>
+            <w:noProof/>
+          </w:rPr>
+          <w:t>3</w:t>
+        </w:r>
+      </w:fldSimple>
       <w:r>
         <w:noBreakHyphen/>
       </w:r>
-      <w:r>
-        <w:fldChar w:fldCharType="begin"/>
-      </w:r>
-      <w:r>
-        <w:instrText xml:space="preserve"> SEQ Figure \* ARABIC \s 1 </w:instrText>
-      </w:r>
-      <w:r>
-        <w:fldChar w:fldCharType="separate"/>
-      </w:r>
-      <w:r>
-        <w:rPr>
-          <w:noProof/>
-        </w:rPr>
-        <w:t>2</w:t>
-      </w:r>
-      <w:r>
-        <w:rPr>
-          <w:noProof/>
-        </w:rPr>
-        <w:fldChar w:fldCharType="end"/>
-      </w:r>
-      <w:bookmarkEnd w:id="72"/>
+      <w:fldSimple w:instr=" SEQ Figure \* ARABIC \s 1 ">
+        <w:r>
+          <w:rPr>
+            <w:noProof/>
+          </w:rPr>
+          <w:t>2</w:t>
+        </w:r>
+      </w:fldSimple>
+      <w:bookmarkEnd w:id="73"/>
       <w:r>
         <w:t xml:space="preserve">. UML diagram of the </w:t>
       </w:r>
@@ -17533,56 +17016,30 @@
         <w:pStyle w:val="tablecaption"/>
         <w:jc w:val="center"/>
       </w:pPr>
-      <w:bookmarkStart w:id="73" w:name="_Ref435634899"/>
+      <w:bookmarkStart w:id="74" w:name="_Ref435634899"/>
       <w:r>
         <w:t xml:space="preserve">Table </w:t>
       </w:r>
-      <w:r>
-        <w:fldChar w:fldCharType="begin"/>
-      </w:r>
-      <w:r>
-        <w:instrText xml:space="preserve"> STYLEREF 1 \s </w:instrText>
-      </w:r>
-      <w:r>
-        <w:fldChar w:fldCharType="separate"/>
-      </w:r>
-      <w:r>
-        <w:rPr>
-          <w:noProof/>
-        </w:rPr>
-        <w:t>3</w:t>
-      </w:r>
-      <w:r>
-        <w:rPr>
-          <w:noProof/>
-        </w:rPr>
-        <w:fldChar w:fldCharType="end"/>
-      </w:r>
+      <w:fldSimple w:instr=" STYLEREF 1 \s ">
+        <w:r>
+          <w:rPr>
+            <w:noProof/>
+          </w:rPr>
+          <w:t>3</w:t>
+        </w:r>
+      </w:fldSimple>
       <w:r>
         <w:noBreakHyphen/>
       </w:r>
-      <w:r>
-        <w:fldChar w:fldCharType="begin"/>
-      </w:r>
-      <w:r>
-        <w:instrText xml:space="preserve"> SEQ Table \* ARABIC \s 1 </w:instrText>
-      </w:r>
-      <w:r>
-        <w:fldChar w:fldCharType="separate"/>
-      </w:r>
-      <w:r>
-        <w:rPr>
-          <w:noProof/>
-        </w:rPr>
-        <w:t>4</w:t>
-      </w:r>
-      <w:r>
-        <w:rPr>
-          <w:noProof/>
-        </w:rPr>
-        <w:fldChar w:fldCharType="end"/>
-      </w:r>
-      <w:bookmarkEnd w:id="73"/>
+      <w:fldSimple w:instr=" SEQ Table \* ARABIC \s 1 ">
+        <w:r>
+          <w:rPr>
+            <w:noProof/>
+          </w:rPr>
+          <w:t>4</w:t>
+        </w:r>
+      </w:fldSimple>
+      <w:bookmarkEnd w:id="74"/>
       <w:r>
         <w:t xml:space="preserve">. </w:t>
       </w:r>
@@ -18452,14 +17909,14 @@
       <w:pPr>
         <w:pStyle w:val="Heading2"/>
       </w:pPr>
-      <w:bookmarkStart w:id="74" w:name="_Toc439062517"/>
+      <w:bookmarkStart w:id="75" w:name="_Toc439062517"/>
       <w:r>
         <w:t xml:space="preserve">PackerClassType </w:t>
       </w:r>
       <w:r>
         <w:t>Data Type</w:t>
       </w:r>
-      <w:bookmarkEnd w:id="74"/>
+      <w:bookmarkEnd w:id="75"/>
     </w:p>
     <w:p>
       <w:pPr>
@@ -18530,11 +17987,11 @@
       <w:pPr>
         <w:pStyle w:val="Heading2"/>
       </w:pPr>
-      <w:bookmarkStart w:id="75" w:name="_Toc439062518"/>
+      <w:bookmarkStart w:id="76" w:name="_Toc439062518"/>
       <w:r>
         <w:t>EPJumpCodeType Class</w:t>
       </w:r>
-      <w:bookmarkEnd w:id="75"/>
+      <w:bookmarkEnd w:id="76"/>
     </w:p>
     <w:p>
       <w:pPr>
@@ -18659,56 +18116,30 @@
         <w:pStyle w:val="tablecaption"/>
         <w:jc w:val="center"/>
       </w:pPr>
-      <w:bookmarkStart w:id="76" w:name="_Ref435635030"/>
+      <w:bookmarkStart w:id="77" w:name="_Ref435635030"/>
       <w:r>
         <w:t xml:space="preserve">Table </w:t>
       </w:r>
-      <w:r>
-        <w:fldChar w:fldCharType="begin"/>
-      </w:r>
-      <w:r>
-        <w:instrText xml:space="preserve"> STYLEREF 1 \s </w:instrText>
-      </w:r>
-      <w:r>
-        <w:fldChar w:fldCharType="separate"/>
-      </w:r>
-      <w:r>
-        <w:rPr>
-          <w:noProof/>
-        </w:rPr>
-        <w:t>3</w:t>
-      </w:r>
-      <w:r>
-        <w:rPr>
-          <w:noProof/>
-        </w:rPr>
-        <w:fldChar w:fldCharType="end"/>
-      </w:r>
+      <w:fldSimple w:instr=" STYLEREF 1 \s ">
+        <w:r>
+          <w:rPr>
+            <w:noProof/>
+          </w:rPr>
+          <w:t>3</w:t>
+        </w:r>
+      </w:fldSimple>
       <w:r>
         <w:noBreakHyphen/>
       </w:r>
-      <w:r>
-        <w:fldChar w:fldCharType="begin"/>
-      </w:r>
-      <w:r>
-        <w:instrText xml:space="preserve"> SEQ Table \* ARABIC \s 1 </w:instrText>
-      </w:r>
-      <w:r>
-        <w:fldChar w:fldCharType="separate"/>
-      </w:r>
-      <w:r>
-        <w:rPr>
-          <w:noProof/>
-        </w:rPr>
-        <w:t>5</w:t>
-      </w:r>
-      <w:r>
-        <w:rPr>
-          <w:noProof/>
-        </w:rPr>
-        <w:fldChar w:fldCharType="end"/>
-      </w:r>
-      <w:bookmarkEnd w:id="76"/>
+      <w:fldSimple w:instr=" SEQ Table \* ARABIC \s 1 ">
+        <w:r>
+          <w:rPr>
+            <w:noProof/>
+          </w:rPr>
+          <w:t>5</w:t>
+        </w:r>
+      </w:fldSimple>
+      <w:bookmarkEnd w:id="77"/>
       <w:r>
         <w:t xml:space="preserve">. </w:t>
       </w:r>
@@ -19109,11 +18540,11 @@
       <w:pPr>
         <w:pStyle w:val="Heading2"/>
       </w:pPr>
-      <w:bookmarkStart w:id="77" w:name="_Toc439062519"/>
+      <w:bookmarkStart w:id="78" w:name="_Toc439062519"/>
       <w:r>
         <w:t>EntryPointSignatureListType Class</w:t>
       </w:r>
-      <w:bookmarkEnd w:id="77"/>
+      <w:bookmarkEnd w:id="78"/>
     </w:p>
     <w:p>
       <w:pPr>
@@ -19238,56 +18669,30 @@
         <w:pStyle w:val="tablecaption"/>
         <w:jc w:val="center"/>
       </w:pPr>
-      <w:bookmarkStart w:id="78" w:name="_Ref435635204"/>
+      <w:bookmarkStart w:id="79" w:name="_Ref435635204"/>
       <w:r>
         <w:t xml:space="preserve">Table </w:t>
       </w:r>
-      <w:r>
-        <w:fldChar w:fldCharType="begin"/>
-      </w:r>
-      <w:r>
-        <w:instrText xml:space="preserve"> STYLEREF 1 \s </w:instrText>
-      </w:r>
-      <w:r>
-        <w:fldChar w:fldCharType="separate"/>
-      </w:r>
-      <w:r>
-        <w:rPr>
-          <w:noProof/>
-        </w:rPr>
-        <w:t>3</w:t>
-      </w:r>
-      <w:r>
-        <w:rPr>
-          <w:noProof/>
-        </w:rPr>
-        <w:fldChar w:fldCharType="end"/>
-      </w:r>
+      <w:fldSimple w:instr=" STYLEREF 1 \s ">
+        <w:r>
+          <w:rPr>
+            <w:noProof/>
+          </w:rPr>
+          <w:t>3</w:t>
+        </w:r>
+      </w:fldSimple>
       <w:r>
         <w:noBreakHyphen/>
       </w:r>
-      <w:r>
-        <w:fldChar w:fldCharType="begin"/>
-      </w:r>
-      <w:r>
-        <w:instrText xml:space="preserve"> SEQ Table \* ARABIC \s 1 </w:instrText>
-      </w:r>
-      <w:r>
-        <w:fldChar w:fldCharType="separate"/>
-      </w:r>
-      <w:r>
-        <w:rPr>
-          <w:noProof/>
-        </w:rPr>
-        <w:t>6</w:t>
-      </w:r>
-      <w:r>
-        <w:rPr>
-          <w:noProof/>
-        </w:rPr>
-        <w:fldChar w:fldCharType="end"/>
-      </w:r>
-      <w:bookmarkEnd w:id="78"/>
+      <w:fldSimple w:instr=" SEQ Table \* ARABIC \s 1 ">
+        <w:r>
+          <w:rPr>
+            <w:noProof/>
+          </w:rPr>
+          <w:t>6</w:t>
+        </w:r>
+      </w:fldSimple>
+      <w:bookmarkEnd w:id="79"/>
       <w:r>
         <w:t xml:space="preserve">. </w:t>
       </w:r>
@@ -19546,11 +18951,11 @@
       <w:pPr>
         <w:pStyle w:val="Heading2"/>
       </w:pPr>
-      <w:bookmarkStart w:id="79" w:name="_Toc439062520"/>
+      <w:bookmarkStart w:id="80" w:name="_Toc439062520"/>
       <w:r>
         <w:t>EntryPointSignatureType Class</w:t>
       </w:r>
-      <w:bookmarkEnd w:id="79"/>
+      <w:bookmarkEnd w:id="80"/>
     </w:p>
     <w:p>
       <w:pPr>
@@ -19666,56 +19071,30 @@
         <w:pStyle w:val="tablecaption"/>
         <w:jc w:val="center"/>
       </w:pPr>
-      <w:bookmarkStart w:id="80" w:name="_Ref435635129"/>
+      <w:bookmarkStart w:id="81" w:name="_Ref435635129"/>
       <w:r>
         <w:t xml:space="preserve">Table </w:t>
       </w:r>
-      <w:r>
-        <w:fldChar w:fldCharType="begin"/>
-      </w:r>
-      <w:r>
-        <w:instrText xml:space="preserve"> STYLEREF 1 \s </w:instrText>
-      </w:r>
-      <w:r>
-        <w:fldChar w:fldCharType="separate"/>
-      </w:r>
-      <w:r>
-        <w:rPr>
-          <w:noProof/>
-        </w:rPr>
-        <w:t>3</w:t>
-      </w:r>
-      <w:r>
-        <w:rPr>
-          <w:noProof/>
-        </w:rPr>
-        <w:fldChar w:fldCharType="end"/>
-      </w:r>
+      <w:fldSimple w:instr=" STYLEREF 1 \s ">
+        <w:r>
+          <w:rPr>
+            <w:noProof/>
+          </w:rPr>
+          <w:t>3</w:t>
+        </w:r>
+      </w:fldSimple>
       <w:r>
         <w:noBreakHyphen/>
       </w:r>
-      <w:r>
-        <w:fldChar w:fldCharType="begin"/>
-      </w:r>
-      <w:r>
-        <w:instrText xml:space="preserve"> SEQ Table \* ARABIC \s 1 </w:instrText>
-      </w:r>
-      <w:r>
-        <w:fldChar w:fldCharType="separate"/>
-      </w:r>
-      <w:r>
-        <w:rPr>
-          <w:noProof/>
-        </w:rPr>
-        <w:t>7</w:t>
-      </w:r>
-      <w:r>
-        <w:rPr>
-          <w:noProof/>
-        </w:rPr>
-        <w:fldChar w:fldCharType="end"/>
-      </w:r>
-      <w:bookmarkEnd w:id="80"/>
+      <w:fldSimple w:instr=" SEQ Table \* ARABIC \s 1 ">
+        <w:r>
+          <w:rPr>
+            <w:noProof/>
+          </w:rPr>
+          <w:t>7</w:t>
+        </w:r>
+      </w:fldSimple>
+      <w:bookmarkEnd w:id="81"/>
       <w:r>
         <w:t xml:space="preserve">. Properties of the </w:t>
       </w:r>
@@ -20058,12 +19437,12 @@
       <w:pPr>
         <w:pStyle w:val="Heading2"/>
       </w:pPr>
-      <w:bookmarkStart w:id="81" w:name="_Toc439062521"/>
+      <w:bookmarkStart w:id="82" w:name="_Toc439062521"/>
       <w:r>
         <w:lastRenderedPageBreak/>
         <w:t>SymLinksListType Class</w:t>
       </w:r>
-      <w:bookmarkEnd w:id="81"/>
+      <w:bookmarkEnd w:id="82"/>
     </w:p>
     <w:p>
       <w:pPr>
@@ -20188,56 +19567,30 @@
         <w:pStyle w:val="tablecaption"/>
         <w:jc w:val="center"/>
       </w:pPr>
-      <w:bookmarkStart w:id="82" w:name="_Ref435635365"/>
+      <w:bookmarkStart w:id="83" w:name="_Ref435635365"/>
       <w:r>
         <w:t xml:space="preserve">Table </w:t>
       </w:r>
-      <w:r>
-        <w:fldChar w:fldCharType="begin"/>
-      </w:r>
-      <w:r>
-        <w:instrText xml:space="preserve"> STYLEREF 1 \s </w:instrText>
-      </w:r>
-      <w:r>
-        <w:fldChar w:fldCharType="separate"/>
-      </w:r>
-      <w:r>
-        <w:rPr>
-          <w:noProof/>
-        </w:rPr>
-        <w:t>3</w:t>
-      </w:r>
-      <w:r>
-        <w:rPr>
-          <w:noProof/>
-        </w:rPr>
-        <w:fldChar w:fldCharType="end"/>
-      </w:r>
+      <w:fldSimple w:instr=" STYLEREF 1 \s ">
+        <w:r>
+          <w:rPr>
+            <w:noProof/>
+          </w:rPr>
+          <w:t>3</w:t>
+        </w:r>
+      </w:fldSimple>
       <w:r>
         <w:noBreakHyphen/>
       </w:r>
-      <w:r>
-        <w:fldChar w:fldCharType="begin"/>
-      </w:r>
-      <w:r>
-        <w:instrText xml:space="preserve"> SEQ Table \* ARABIC \s 1 </w:instrText>
-      </w:r>
-      <w:r>
-        <w:fldChar w:fldCharType="separate"/>
-      </w:r>
-      <w:r>
-        <w:rPr>
-          <w:noProof/>
-        </w:rPr>
-        <w:t>8</w:t>
-      </w:r>
-      <w:r>
-        <w:rPr>
-          <w:noProof/>
-        </w:rPr>
-        <w:fldChar w:fldCharType="end"/>
-      </w:r>
-      <w:bookmarkEnd w:id="82"/>
+      <w:fldSimple w:instr=" SEQ Table \* ARABIC \s 1 ">
+        <w:r>
+          <w:rPr>
+            <w:noProof/>
+          </w:rPr>
+          <w:t>8</w:t>
+        </w:r>
+      </w:fldSimple>
+      <w:bookmarkEnd w:id="83"/>
       <w:r>
         <w:t xml:space="preserve">. </w:t>
       </w:r>
@@ -20503,11 +19856,11 @@
       <w:pPr>
         <w:pStyle w:val="Heading2"/>
       </w:pPr>
-      <w:bookmarkStart w:id="83" w:name="_Toc439062522"/>
+      <w:bookmarkStart w:id="84" w:name="_Toc439062522"/>
       <w:r>
         <w:t>DetectedTypeEnum Enumeration</w:t>
       </w:r>
-      <w:bookmarkEnd w:id="83"/>
+      <w:bookmarkEnd w:id="84"/>
     </w:p>
     <w:p>
       <w:pPr>
@@ -20607,56 +19960,30 @@
         <w:pStyle w:val="tablecaption"/>
         <w:jc w:val="center"/>
       </w:pPr>
-      <w:bookmarkStart w:id="84" w:name="_Ref435635459"/>
+      <w:bookmarkStart w:id="85" w:name="_Ref435635459"/>
       <w:r>
         <w:t xml:space="preserve">Table </w:t>
       </w:r>
-      <w:r>
-        <w:fldChar w:fldCharType="begin"/>
-      </w:r>
-      <w:r>
-        <w:instrText xml:space="preserve"> STYLEREF 1 \s </w:instrText>
-      </w:r>
-      <w:r>
-        <w:fldChar w:fldCharType="separate"/>
-      </w:r>
-      <w:r>
-        <w:rPr>
-          <w:noProof/>
-        </w:rPr>
-        <w:t>3</w:t>
-      </w:r>
-      <w:r>
-        <w:rPr>
-          <w:noProof/>
-        </w:rPr>
-        <w:fldChar w:fldCharType="end"/>
-      </w:r>
+      <w:fldSimple w:instr=" STYLEREF 1 \s ">
+        <w:r>
+          <w:rPr>
+            <w:noProof/>
+          </w:rPr>
+          <w:t>3</w:t>
+        </w:r>
+      </w:fldSimple>
       <w:r>
         <w:noBreakHyphen/>
       </w:r>
-      <w:r>
-        <w:fldChar w:fldCharType="begin"/>
-      </w:r>
-      <w:r>
-        <w:instrText xml:space="preserve"> SEQ Table \* ARABIC \s 1 </w:instrText>
-      </w:r>
-      <w:r>
-        <w:fldChar w:fldCharType="separate"/>
-      </w:r>
-      <w:r>
-        <w:rPr>
-          <w:noProof/>
-        </w:rPr>
-        <w:t>9</w:t>
-      </w:r>
-      <w:r>
-        <w:rPr>
-          <w:noProof/>
-        </w:rPr>
-        <w:fldChar w:fldCharType="end"/>
-      </w:r>
-      <w:bookmarkEnd w:id="84"/>
+      <w:fldSimple w:instr=" SEQ Table \* ARABIC \s 1 ">
+        <w:r>
+          <w:rPr>
+            <w:noProof/>
+          </w:rPr>
+          <w:t>9</w:t>
+        </w:r>
+      </w:fldSimple>
+      <w:bookmarkEnd w:id="85"/>
       <w:r>
         <w:t xml:space="preserve">. </w:t>
       </w:r>
@@ -20946,11 +20273,11 @@
       <w:pPr>
         <w:pStyle w:val="Heading2"/>
       </w:pPr>
-      <w:bookmarkStart w:id="85" w:name="_Toc439062523"/>
+      <w:bookmarkStart w:id="86" w:name="_Toc439062523"/>
       <w:r>
         <w:t>PackerClassEnum Enumeration</w:t>
       </w:r>
-      <w:bookmarkEnd w:id="85"/>
+      <w:bookmarkEnd w:id="86"/>
     </w:p>
     <w:p>
       <w:pPr>
@@ -21050,59 +20377,30 @@
         <w:pStyle w:val="tablecaption"/>
         <w:jc w:val="center"/>
       </w:pPr>
-      <w:bookmarkStart w:id="86" w:name="_Ref435635482"/>
+      <w:bookmarkStart w:id="87" w:name="_Ref435635482"/>
       <w:r>
         <w:t xml:space="preserve">Table </w:t>
       </w:r>
-      <w:r>
-        <w:fldChar w:fldCharType="begin"/>
-      </w:r>
-      <w:r>
-        <w:instrText xml:space="preserve"> STYLEREF 1 \s </w:instrText>
-      </w:r>
-      <w:r>
-        <w:fldChar w:fldCharType="separate"/>
-      </w:r>
-      <w:r>
-        <w:rPr>
-          <w:noProof/>
-        </w:rPr>
-        <w:t>3</w:t>
-      </w:r>
-      <w:r>
-        <w:rPr>
-          <w:noProof/>
-        </w:rPr>
-        <w:fldChar w:fldCharType="end"/>
-      </w:r>
+      <w:fldSimple w:instr=" STYLEREF 1 \s ">
+        <w:r>
+          <w:rPr>
+            <w:noProof/>
+          </w:rPr>
+          <w:t>3</w:t>
+        </w:r>
+      </w:fldSimple>
       <w:r>
         <w:noBreakHyphen/>
       </w:r>
-      <w:r>
-        <w:fldChar w:fldCharType="begin"/>
-      </w:r>
-      <w:r>
-        <w:instrText xml:space="preserve"> SEQ Table \* ARABIC \</w:instrText>
-      </w:r>
-      <w:r>
-        <w:instrText xml:space="preserve">s 1 </w:instrText>
-      </w:r>
-      <w:r>
-        <w:fldChar w:fldCharType="separate"/>
-      </w:r>
-      <w:r>
-        <w:rPr>
-          <w:noProof/>
-        </w:rPr>
-        <w:t>10</w:t>
-      </w:r>
-      <w:r>
-        <w:rPr>
-          <w:noProof/>
-        </w:rPr>
-        <w:fldChar w:fldCharType="end"/>
-      </w:r>
-      <w:bookmarkEnd w:id="86"/>
+      <w:fldSimple w:instr=" SEQ Table \* ARABIC \s 1 ">
+        <w:r>
+          <w:rPr>
+            <w:noProof/>
+          </w:rPr>
+          <w:t>10</w:t>
+        </w:r>
+      </w:fldSimple>
+      <w:bookmarkEnd w:id="87"/>
       <w:r>
         <w:t xml:space="preserve">. </w:t>
       </w:r>
@@ -21591,16 +20889,16 @@
       <w:pPr>
         <w:pStyle w:val="Heading1"/>
       </w:pPr>
-      <w:bookmarkStart w:id="87" w:name="_Ref428537416"/>
-      <w:bookmarkStart w:id="88" w:name="_Toc439062524"/>
+      <w:bookmarkStart w:id="88" w:name="_Ref428537416"/>
+      <w:bookmarkStart w:id="89" w:name="_Toc439062524"/>
       <w:r>
         <w:lastRenderedPageBreak/>
         <w:t>Conformance</w:t>
       </w:r>
-      <w:bookmarkEnd w:id="56"/>
       <w:bookmarkEnd w:id="57"/>
-      <w:bookmarkEnd w:id="87"/>
+      <w:bookmarkEnd w:id="58"/>
       <w:bookmarkEnd w:id="88"/>
+      <w:bookmarkEnd w:id="89"/>
     </w:p>
     <w:p>
       <w:pPr>
@@ -21614,7 +20912,7 @@
       <w:pPr>
         <w:spacing w:after="240"/>
       </w:pPr>
-      <w:commentRangeStart w:id="89"/>
+      <w:commentRangeStart w:id="90"/>
       <w:r>
         <w:t>[1] Conformant implementations must conform to all normative structural specifications of the UML model or additional normative statements within this document that apply to the portions of CybOX they implement (e.g., implementers of the entire Observable class must conform to all normative structural specifications of the UML model regarding the Observable class or additional normative statements contained in the document that describes the Observable class).</w:t>
       </w:r>
@@ -21626,12 +20924,12 @@
       <w:r>
         <w:t>[2] Conformant implementations are free to ignore normative structural specifications of the UML model or additional normative statements within this document that do not apply to the portions of CybOX they implement (e.g., non-implementers of any particular properties of the Observable class are free to ignore all normative structural specifications of the UML model regarding those properties of the Observable class or additional normative statements contained in the document that describes the Observable class).</w:t>
       </w:r>
-      <w:commentRangeEnd w:id="89"/>
+      <w:commentRangeEnd w:id="90"/>
       <w:r>
         <w:rPr>
           <w:rStyle w:val="CommentReference"/>
         </w:rPr>
-        <w:commentReference w:id="89"/>
+        <w:commentReference w:id="90"/>
       </w:r>
     </w:p>
     <w:p>
@@ -21717,15 +21015,7 @@
         <w:pStyle w:val="Contributor"/>
       </w:pPr>
       <w:r>
-        <w:t xml:space="preserve">Liron Schiff, </w:t>
-      </w:r>
-      <w:proofErr w:type="spellStart"/>
-      <w:r>
-        <w:t>Comilion</w:t>
-      </w:r>
-      <w:proofErr w:type="spellEnd"/>
-      <w:r>
-        <w:t xml:space="preserve"> (mobile) Ltd.</w:t>
+        <w:t>Liron Schiff, Comilion (mobile) Ltd.</w:t>
       </w:r>
     </w:p>
     <w:p>
@@ -21733,15 +21023,7 @@
         <w:pStyle w:val="Contributor"/>
       </w:pPr>
       <w:r>
-        <w:t xml:space="preserve">Jane </w:t>
-      </w:r>
-      <w:proofErr w:type="spellStart"/>
-      <w:r>
-        <w:t>Ginn</w:t>
-      </w:r>
-      <w:proofErr w:type="spellEnd"/>
-      <w:r>
-        <w:t>, Cyber Threat Intelligence Network, Inc. (CTIN)</w:t>
+        <w:t>Jane Ginn, Cyber Threat Intelligence Network, Inc. (CTIN)</w:t>
       </w:r>
     </w:p>
     <w:p>
@@ -21756,21 +21038,8 @@
       <w:pPr>
         <w:pStyle w:val="Contributor"/>
       </w:pPr>
-      <w:proofErr w:type="spellStart"/>
-      <w:r>
-        <w:t>Ryusuke</w:t>
-      </w:r>
-      <w:proofErr w:type="spellEnd"/>
-      <w:r>
-        <w:t xml:space="preserve"> </w:t>
-      </w:r>
-      <w:proofErr w:type="spellStart"/>
-      <w:r>
-        <w:t>Masuoka</w:t>
-      </w:r>
-      <w:proofErr w:type="spellEnd"/>
-      <w:r>
-        <w:t>, Fujitsu Limited</w:t>
+      <w:r>
+        <w:t>Ryusuke Masuoka, Fujitsu Limited</w:t>
       </w:r>
     </w:p>
     <w:p>
@@ -21794,15 +21063,7 @@
         <w:pStyle w:val="Contributor"/>
       </w:pPr>
       <w:r>
-        <w:t xml:space="preserve">Paul Martini, </w:t>
-      </w:r>
-      <w:proofErr w:type="spellStart"/>
-      <w:r>
-        <w:t>iboss</w:t>
-      </w:r>
-      <w:proofErr w:type="spellEnd"/>
-      <w:r>
-        <w:t>, Inc.</w:t>
+        <w:t>Paul Martini, iboss, Inc.</w:t>
       </w:r>
     </w:p>
     <w:p>
@@ -21810,36 +21071,15 @@
         <w:pStyle w:val="Contributor"/>
       </w:pPr>
       <w:r>
-        <w:t xml:space="preserve">Jerome </w:t>
-      </w:r>
-      <w:proofErr w:type="spellStart"/>
-      <w:r>
-        <w:t>Athias</w:t>
-      </w:r>
-      <w:proofErr w:type="spellEnd"/>
-      <w:r>
-        <w:t>, Individual</w:t>
+        <w:t>Jerome Athias, Individual</w:t>
       </w:r>
     </w:p>
     <w:p>
       <w:pPr>
         <w:pStyle w:val="Contributor"/>
       </w:pPr>
-      <w:proofErr w:type="spellStart"/>
-      <w:r>
-        <w:t>Sanjiv</w:t>
-      </w:r>
-      <w:proofErr w:type="spellEnd"/>
-      <w:r>
-        <w:t xml:space="preserve"> </w:t>
-      </w:r>
-      <w:proofErr w:type="spellStart"/>
-      <w:r>
-        <w:t>Kalkar</w:t>
-      </w:r>
-      <w:proofErr w:type="spellEnd"/>
-      <w:r>
-        <w:t>, Individual</w:t>
+      <w:r>
+        <w:t>Sanjiv Kalkar, Individual</w:t>
       </w:r>
     </w:p>
     <w:p>
@@ -21870,58 +21110,16 @@
       <w:pPr>
         <w:pStyle w:val="Contributor"/>
       </w:pPr>
-      <w:proofErr w:type="spellStart"/>
-      <w:r>
-        <w:t>Wouter</w:t>
-      </w:r>
-      <w:proofErr w:type="spellEnd"/>
-      <w:r>
-        <w:t xml:space="preserve"> </w:t>
-      </w:r>
-      <w:proofErr w:type="spellStart"/>
-      <w:r>
-        <w:t>Bolsterlee</w:t>
-      </w:r>
-      <w:proofErr w:type="spellEnd"/>
-      <w:r>
-        <w:t xml:space="preserve">, </w:t>
-      </w:r>
-      <w:proofErr w:type="spellStart"/>
-      <w:r>
-        <w:t>Intelworks</w:t>
-      </w:r>
-      <w:proofErr w:type="spellEnd"/>
-      <w:r>
-        <w:t xml:space="preserve"> BV</w:t>
+      <w:r>
+        <w:t>Wouter Bolsterlee, Intelworks BV</w:t>
       </w:r>
     </w:p>
     <w:p>
       <w:pPr>
         <w:pStyle w:val="Contributor"/>
       </w:pPr>
-      <w:proofErr w:type="spellStart"/>
-      <w:r>
-        <w:t>Joep</w:t>
-      </w:r>
-      <w:proofErr w:type="spellEnd"/>
-      <w:r>
-        <w:t xml:space="preserve"> </w:t>
-      </w:r>
-      <w:proofErr w:type="spellStart"/>
-      <w:r>
-        <w:t>Gommers</w:t>
-      </w:r>
-      <w:proofErr w:type="spellEnd"/>
-      <w:r>
-        <w:t xml:space="preserve">, </w:t>
-      </w:r>
-      <w:proofErr w:type="spellStart"/>
-      <w:r>
-        <w:t>Intelworks</w:t>
-      </w:r>
-      <w:proofErr w:type="spellEnd"/>
-      <w:r>
-        <w:t xml:space="preserve"> BV</w:t>
+      <w:r>
+        <w:t>Joep Gommers, Intelworks BV</w:t>
       </w:r>
     </w:p>
     <w:p>
@@ -21929,52 +21127,15 @@
         <w:pStyle w:val="Contributor"/>
       </w:pPr>
       <w:r>
-        <w:t xml:space="preserve">Sergey </w:t>
-      </w:r>
-      <w:proofErr w:type="spellStart"/>
-      <w:r>
-        <w:t>Polzunov</w:t>
-      </w:r>
-      <w:proofErr w:type="spellEnd"/>
-      <w:r>
-        <w:t xml:space="preserve">, </w:t>
-      </w:r>
-      <w:proofErr w:type="spellStart"/>
-      <w:r>
-        <w:t>Intelworks</w:t>
-      </w:r>
-      <w:proofErr w:type="spellEnd"/>
-      <w:r>
-        <w:t xml:space="preserve"> BV</w:t>
+        <w:t>Sergey Polzunov, Intelworks BV</w:t>
       </w:r>
     </w:p>
     <w:p>
       <w:pPr>
         <w:pStyle w:val="Contributor"/>
       </w:pPr>
-      <w:proofErr w:type="spellStart"/>
-      <w:r>
-        <w:t>Rutger</w:t>
-      </w:r>
-      <w:proofErr w:type="spellEnd"/>
-      <w:r>
-        <w:t xml:space="preserve"> </w:t>
-      </w:r>
-      <w:proofErr w:type="spellStart"/>
-      <w:r>
-        <w:t>Prins</w:t>
-      </w:r>
-      <w:proofErr w:type="spellEnd"/>
-      <w:r>
-        <w:t xml:space="preserve">, </w:t>
-      </w:r>
-      <w:proofErr w:type="spellStart"/>
-      <w:r>
-        <w:t>Intelworks</w:t>
-      </w:r>
-      <w:proofErr w:type="spellEnd"/>
-      <w:r>
-        <w:t xml:space="preserve"> BV</w:t>
+      <w:r>
+        <w:t>Rutger Prins, Intelworks BV</w:t>
       </w:r>
     </w:p>
     <w:p>
@@ -21982,23 +21143,7 @@
         <w:pStyle w:val="Contributor"/>
       </w:pPr>
       <w:r>
-        <w:t xml:space="preserve">Andrei </w:t>
-      </w:r>
-      <w:proofErr w:type="spellStart"/>
-      <w:r>
-        <w:t>Sîrghi</w:t>
-      </w:r>
-      <w:proofErr w:type="spellEnd"/>
-      <w:r>
-        <w:t xml:space="preserve">, </w:t>
-      </w:r>
-      <w:proofErr w:type="spellStart"/>
-      <w:r>
-        <w:t>Intelworks</w:t>
-      </w:r>
-      <w:proofErr w:type="spellEnd"/>
-      <w:r>
-        <w:t xml:space="preserve"> BV</w:t>
+        <w:t>Andrei Sîrghi, Intelworks BV</w:t>
       </w:r>
     </w:p>
     <w:p>
@@ -22062,15 +21207,7 @@
         <w:pStyle w:val="Contributor"/>
       </w:pPr>
       <w:r>
-        <w:t xml:space="preserve">Takahiro </w:t>
-      </w:r>
-      <w:proofErr w:type="spellStart"/>
-      <w:r>
-        <w:t>Kakumaru</w:t>
-      </w:r>
-      <w:proofErr w:type="spellEnd"/>
-      <w:r>
-        <w:t>, NEC Corporation</w:t>
+        <w:t>Takahiro Kakumaru, NEC Corporation</w:t>
       </w:r>
     </w:p>
     <w:p>
@@ -22102,36 +21239,15 @@
         <w:pStyle w:val="Contributor"/>
       </w:pPr>
       <w:r>
-        <w:t xml:space="preserve">Igor </w:t>
-      </w:r>
-      <w:proofErr w:type="spellStart"/>
-      <w:r>
-        <w:t>Baikalov</w:t>
-      </w:r>
-      <w:proofErr w:type="spellEnd"/>
-      <w:r>
-        <w:t xml:space="preserve">, </w:t>
-      </w:r>
-      <w:proofErr w:type="spellStart"/>
-      <w:r>
-        <w:t>Securonix</w:t>
-      </w:r>
-      <w:proofErr w:type="spellEnd"/>
+        <w:t>Igor Baikalov, Securonix</w:t>
+      </w:r>
     </w:p>
     <w:p>
       <w:pPr>
         <w:pStyle w:val="Contributor"/>
       </w:pPr>
       <w:r>
-        <w:t xml:space="preserve">Bernd </w:t>
-      </w:r>
-      <w:proofErr w:type="spellStart"/>
-      <w:r>
-        <w:t>Grobauer</w:t>
-      </w:r>
-      <w:proofErr w:type="spellEnd"/>
-      <w:r>
-        <w:t>, Siemens AG</w:t>
+        <w:t>Bernd Grobauer, Siemens AG</w:t>
       </w:r>
     </w:p>
     <w:p>
@@ -22362,7 +21478,7 @@
 
 <file path=word/comments.xml><?xml version="1.0" encoding="utf-8"?>
 <w:comments xmlns:wpc="http://schemas.microsoft.com/office/word/2010/wordprocessingCanvas" xmlns:cx="http://schemas.microsoft.com/office/drawing/2014/chartex" xmlns:cx1="http://schemas.microsoft.com/office/drawing/2015/9/8/chartex" xmlns:mc="http://schemas.openxmlformats.org/markup-compatibility/2006" xmlns:o="urn:schemas-microsoft-com:office:office" xmlns:r="http://schemas.openxmlformats.org/officeDocument/2006/relationships" xmlns:m="http://schemas.openxmlformats.org/officeDocument/2006/math" xmlns:v="urn:schemas-microsoft-com:vml" xmlns:wp14="http://schemas.microsoft.com/office/word/2010/wordprocessingDrawing" xmlns:wp="http://schemas.openxmlformats.org/drawingml/2006/wordprocessingDrawing" xmlns:w10="urn:schemas-microsoft-com:office:word" xmlns:w="http://schemas.openxmlformats.org/wordprocessingml/2006/main" xmlns:w14="http://schemas.microsoft.com/office/word/2010/wordml" xmlns:w15="http://schemas.microsoft.com/office/word/2012/wordml" xmlns:w16se="http://schemas.microsoft.com/office/word/2015/wordml/symex" xmlns:wpg="http://schemas.microsoft.com/office/word/2010/wordprocessingGroup" xmlns:wpi="http://schemas.microsoft.com/office/word/2010/wordprocessingInk" xmlns:wne="http://schemas.microsoft.com/office/word/2006/wordml" xmlns:wps="http://schemas.microsoft.com/office/word/2010/wordprocessingShape" mc:Ignorable="w14 w15 w16se wp14">
-  <w:comment w:id="3" w:author="Rothenberg, David B." w:date="2015-11-18T16:21:00Z" w:initials="RDB">
+  <w:comment w:id="4" w:author="Rothenberg, David B." w:date="2015-11-18T16:21:00Z" w:initials="RDB">
     <w:p>
       <w:pPr>
         <w:pStyle w:val="CommentText"/>
@@ -22378,13 +21494,11 @@
       </w:r>
     </w:p>
   </w:comment>
-  <w:comment w:id="89" w:author="Roberge, Robert J" w:date="2016-04-03T16:54:00Z" w:initials="RRJ">
+  <w:comment w:id="90" w:author="Roberge, Robert J" w:date="2016-04-03T16:54:00Z" w:initials="RRJ">
     <w:p>
       <w:pPr>
         <w:pStyle w:val="CommentText"/>
       </w:pPr>
-      <w:bookmarkStart w:id="90" w:name="_GoBack"/>
-      <w:bookmarkEnd w:id="90"/>
       <w:r>
         <w:rPr>
           <w:rStyle w:val="CommentReference"/>
@@ -22600,7 +21714,7 @@
         <w:sz w:val="16"/>
         <w:szCs w:val="16"/>
       </w:rPr>
-      <w:t>3</w:t>
+      <w:t>10</w:t>
     </w:r>
     <w:r>
       <w:rPr>
@@ -22831,7 +21945,7 @@
         <w:sz w:val="16"/>
         <w:szCs w:val="16"/>
       </w:rPr>
-      <w:t>22</w:t>
+      <w:t>21</w:t>
     </w:r>
     <w:r>
       <w:rPr>
@@ -25359,7 +24473,7 @@
 </file>
 
 <file path=customXml/itemProps1.xml><?xml version="1.0" encoding="utf-8"?>
-<ds:datastoreItem xmlns:ds="http://schemas.openxmlformats.org/officeDocument/2006/customXml" ds:itemID="{EFDFC5CE-7DD0-4A6C-A31F-2FE39571C4D2}">
+<ds:datastoreItem xmlns:ds="http://schemas.openxmlformats.org/officeDocument/2006/customXml" ds:itemID="{46AD773B-9830-4783-BE3F-8EE2193FE7EA}">
   <ds:schemaRefs>
     <ds:schemaRef ds:uri="http://schemas.openxmlformats.org/officeDocument/2006/bibliography"/>
   </ds:schemaRefs>

--- a/documents/cybox-v2.1.1-wd01-part24-file.docx
+++ b/documents/cybox-v2.1.1-wd01-part24-file.docx
@@ -11,6 +11,7 @@
           <w:szCs w:val="28"/>
         </w:rPr>
       </w:pPr>
+      <w:proofErr w:type="spellStart"/>
       <w:r>
         <w:rPr>
           <w:sz w:val="28"/>
@@ -26,6 +27,7 @@
         </w:rPr>
         <w:t>TM</w:t>
       </w:r>
+      <w:proofErr w:type="spellEnd"/>
       <w:r>
         <w:rPr>
           <w:sz w:val="28"/>
@@ -725,8 +727,7 @@
         </w:tabs>
         <w:ind w:left="1080"/>
       </w:pPr>
-      <w:bookmarkStart w:id="2" w:name="_GoBack"/>
-      <w:bookmarkEnd w:id="2"/>
+      <w:proofErr w:type="spellStart"/>
       <w:r>
         <w:rPr>
           <w:i/>
@@ -740,6 +741,7 @@
         </w:rPr>
         <w:t>TM</w:t>
       </w:r>
+      <w:proofErr w:type="spellEnd"/>
       <w:r>
         <w:rPr>
           <w:i/>
@@ -793,6 +795,7 @@
         </w:tabs>
         <w:ind w:left="1080"/>
       </w:pPr>
+      <w:proofErr w:type="spellStart"/>
       <w:r>
         <w:rPr>
           <w:i/>
@@ -806,6 +809,7 @@
         </w:rPr>
         <w:t>TM</w:t>
       </w:r>
+      <w:proofErr w:type="spellEnd"/>
       <w:r>
         <w:rPr>
           <w:i/>
@@ -859,6 +863,7 @@
         </w:tabs>
         <w:ind w:left="1080"/>
       </w:pPr>
+      <w:proofErr w:type="spellStart"/>
       <w:r>
         <w:rPr>
           <w:i/>
@@ -872,6 +877,7 @@
         </w:rPr>
         <w:t>TM</w:t>
       </w:r>
+      <w:proofErr w:type="spellEnd"/>
       <w:r>
         <w:rPr>
           <w:i/>
@@ -925,6 +931,7 @@
         </w:tabs>
         <w:ind w:left="1080"/>
       </w:pPr>
+      <w:proofErr w:type="spellStart"/>
       <w:r>
         <w:rPr>
           <w:i/>
@@ -938,6 +945,7 @@
         </w:rPr>
         <w:t>TM</w:t>
       </w:r>
+      <w:proofErr w:type="spellEnd"/>
       <w:r>
         <w:rPr>
           <w:i/>
@@ -991,6 +999,7 @@
         </w:tabs>
         <w:ind w:left="1080"/>
       </w:pPr>
+      <w:proofErr w:type="spellStart"/>
       <w:r>
         <w:rPr>
           <w:i/>
@@ -1004,6 +1013,7 @@
         </w:rPr>
         <w:t>TM</w:t>
       </w:r>
+      <w:proofErr w:type="spellEnd"/>
       <w:r>
         <w:rPr>
           <w:i/>
@@ -1057,6 +1067,7 @@
         </w:tabs>
         <w:ind w:left="1080"/>
       </w:pPr>
+      <w:proofErr w:type="spellStart"/>
       <w:r>
         <w:rPr>
           <w:i/>
@@ -1070,6 +1081,7 @@
         </w:rPr>
         <w:t>TM</w:t>
       </w:r>
+      <w:proofErr w:type="spellEnd"/>
       <w:r>
         <w:rPr>
           <w:i/>
@@ -1123,6 +1135,7 @@
         </w:tabs>
         <w:ind w:left="1080"/>
       </w:pPr>
+      <w:proofErr w:type="spellStart"/>
       <w:r>
         <w:rPr>
           <w:i/>
@@ -1136,6 +1149,7 @@
         </w:rPr>
         <w:t>TM</w:t>
       </w:r>
+      <w:proofErr w:type="spellEnd"/>
       <w:r>
         <w:rPr>
           <w:i/>
@@ -1189,6 +1203,7 @@
         </w:tabs>
         <w:ind w:left="1080"/>
       </w:pPr>
+      <w:proofErr w:type="spellStart"/>
       <w:r>
         <w:rPr>
           <w:i/>
@@ -1202,6 +1217,7 @@
         </w:rPr>
         <w:t>TM</w:t>
       </w:r>
+      <w:proofErr w:type="spellEnd"/>
       <w:r>
         <w:rPr>
           <w:i/>
@@ -1255,6 +1271,7 @@
         </w:tabs>
         <w:ind w:left="1080"/>
       </w:pPr>
+      <w:proofErr w:type="spellStart"/>
       <w:r>
         <w:rPr>
           <w:i/>
@@ -1268,6 +1285,7 @@
         </w:rPr>
         <w:t>TM</w:t>
       </w:r>
+      <w:proofErr w:type="spellEnd"/>
       <w:r>
         <w:rPr>
           <w:i/>
@@ -1321,6 +1339,7 @@
         </w:tabs>
         <w:ind w:left="1080"/>
       </w:pPr>
+      <w:proofErr w:type="spellStart"/>
       <w:r>
         <w:rPr>
           <w:i/>
@@ -1334,6 +1353,7 @@
         </w:rPr>
         <w:t>TM</w:t>
       </w:r>
+      <w:proofErr w:type="spellEnd"/>
       <w:r>
         <w:rPr>
           <w:i/>
@@ -1387,6 +1407,7 @@
         </w:tabs>
         <w:ind w:left="1080"/>
       </w:pPr>
+      <w:proofErr w:type="spellStart"/>
       <w:r>
         <w:rPr>
           <w:i/>
@@ -1400,6 +1421,7 @@
         </w:rPr>
         <w:t>TM</w:t>
       </w:r>
+      <w:proofErr w:type="spellEnd"/>
       <w:r>
         <w:rPr>
           <w:i/>
@@ -1453,6 +1475,7 @@
         </w:tabs>
         <w:ind w:left="1080"/>
       </w:pPr>
+      <w:proofErr w:type="spellStart"/>
       <w:r>
         <w:rPr>
           <w:i/>
@@ -1466,6 +1489,7 @@
         </w:rPr>
         <w:t>TM</w:t>
       </w:r>
+      <w:proofErr w:type="spellEnd"/>
       <w:r>
         <w:rPr>
           <w:i/>
@@ -1519,6 +1543,7 @@
         </w:tabs>
         <w:ind w:left="1080"/>
       </w:pPr>
+      <w:proofErr w:type="spellStart"/>
       <w:r>
         <w:rPr>
           <w:i/>
@@ -1532,6 +1557,7 @@
         </w:rPr>
         <w:t>TM</w:t>
       </w:r>
+      <w:proofErr w:type="spellEnd"/>
       <w:r>
         <w:rPr>
           <w:i/>
@@ -1585,6 +1611,7 @@
         </w:tabs>
         <w:ind w:left="1080"/>
       </w:pPr>
+      <w:proofErr w:type="spellStart"/>
       <w:r>
         <w:rPr>
           <w:i/>
@@ -1598,6 +1625,7 @@
         </w:rPr>
         <w:t>TM</w:t>
       </w:r>
+      <w:proofErr w:type="spellEnd"/>
       <w:r>
         <w:rPr>
           <w:i/>
@@ -1651,6 +1679,7 @@
         </w:tabs>
         <w:ind w:left="1080"/>
       </w:pPr>
+      <w:proofErr w:type="spellStart"/>
       <w:r>
         <w:rPr>
           <w:i/>
@@ -1664,6 +1693,7 @@
         </w:rPr>
         <w:t>TM</w:t>
       </w:r>
+      <w:proofErr w:type="spellEnd"/>
       <w:r>
         <w:rPr>
           <w:i/>
@@ -1705,6 +1735,7 @@
         </w:tabs>
         <w:ind w:left="1080"/>
       </w:pPr>
+      <w:proofErr w:type="spellStart"/>
       <w:r>
         <w:rPr>
           <w:i/>
@@ -1718,6 +1749,7 @@
         </w:rPr>
         <w:t>TM</w:t>
       </w:r>
+      <w:proofErr w:type="spellEnd"/>
       <w:r>
         <w:rPr>
           <w:i/>
@@ -1771,6 +1803,7 @@
         </w:tabs>
         <w:ind w:left="1080"/>
       </w:pPr>
+      <w:proofErr w:type="spellStart"/>
       <w:r>
         <w:rPr>
           <w:i/>
@@ -1784,6 +1817,7 @@
         </w:rPr>
         <w:t>TM</w:t>
       </w:r>
+      <w:proofErr w:type="spellEnd"/>
       <w:r>
         <w:rPr>
           <w:i/>
@@ -1837,6 +1871,7 @@
         </w:tabs>
         <w:ind w:left="1080"/>
       </w:pPr>
+      <w:proofErr w:type="spellStart"/>
       <w:r>
         <w:rPr>
           <w:i/>
@@ -1850,6 +1885,7 @@
         </w:rPr>
         <w:t>TM</w:t>
       </w:r>
+      <w:proofErr w:type="spellEnd"/>
       <w:r>
         <w:rPr>
           <w:i/>
@@ -1903,6 +1939,7 @@
         </w:tabs>
         <w:ind w:left="1080"/>
       </w:pPr>
+      <w:proofErr w:type="spellStart"/>
       <w:r>
         <w:rPr>
           <w:i/>
@@ -1916,6 +1953,7 @@
         </w:rPr>
         <w:t>TM</w:t>
       </w:r>
+      <w:proofErr w:type="spellEnd"/>
       <w:r>
         <w:rPr>
           <w:i/>
@@ -1969,6 +2007,7 @@
         </w:tabs>
         <w:ind w:left="1080"/>
       </w:pPr>
+      <w:proofErr w:type="spellStart"/>
       <w:r>
         <w:rPr>
           <w:i/>
@@ -1982,6 +2021,7 @@
         </w:rPr>
         <w:t>TM</w:t>
       </w:r>
+      <w:proofErr w:type="spellEnd"/>
       <w:r>
         <w:rPr>
           <w:i/>
@@ -2035,6 +2075,7 @@
         </w:tabs>
         <w:ind w:left="1080"/>
       </w:pPr>
+      <w:proofErr w:type="spellStart"/>
       <w:r>
         <w:rPr>
           <w:i/>
@@ -2048,6 +2089,7 @@
         </w:rPr>
         <w:t>TM</w:t>
       </w:r>
+      <w:proofErr w:type="spellEnd"/>
       <w:r>
         <w:rPr>
           <w:i/>
@@ -2089,6 +2131,7 @@
         </w:tabs>
         <w:ind w:left="1080"/>
       </w:pPr>
+      <w:proofErr w:type="spellStart"/>
       <w:r>
         <w:rPr>
           <w:i/>
@@ -2102,6 +2145,7 @@
         </w:rPr>
         <w:t>TM</w:t>
       </w:r>
+      <w:proofErr w:type="spellEnd"/>
       <w:r>
         <w:rPr>
           <w:i/>
@@ -2143,6 +2187,7 @@
         </w:tabs>
         <w:ind w:left="1080"/>
       </w:pPr>
+      <w:proofErr w:type="spellStart"/>
       <w:r>
         <w:rPr>
           <w:i/>
@@ -2156,6 +2201,7 @@
         </w:rPr>
         <w:t>TM</w:t>
       </w:r>
+      <w:proofErr w:type="spellEnd"/>
       <w:r>
         <w:rPr>
           <w:i/>
@@ -2197,6 +2243,7 @@
         </w:tabs>
         <w:ind w:left="1080"/>
       </w:pPr>
+      <w:proofErr w:type="spellStart"/>
       <w:r>
         <w:rPr>
           <w:i/>
@@ -2210,6 +2257,7 @@
         </w:rPr>
         <w:t>TM</w:t>
       </w:r>
+      <w:proofErr w:type="spellEnd"/>
       <w:r>
         <w:rPr>
           <w:i/>
@@ -2251,6 +2299,7 @@
         </w:tabs>
         <w:ind w:left="1080"/>
       </w:pPr>
+      <w:proofErr w:type="spellStart"/>
       <w:r>
         <w:rPr>
           <w:i/>
@@ -2264,6 +2313,7 @@
         </w:rPr>
         <w:t>TM</w:t>
       </w:r>
+      <w:proofErr w:type="spellEnd"/>
       <w:r>
         <w:rPr>
           <w:i/>
@@ -2305,6 +2355,7 @@
         </w:tabs>
         <w:ind w:left="1080"/>
       </w:pPr>
+      <w:proofErr w:type="spellStart"/>
       <w:r>
         <w:rPr>
           <w:i/>
@@ -2319,6 +2370,7 @@
         </w:rPr>
         <w:t>TM</w:t>
       </w:r>
+      <w:proofErr w:type="spellEnd"/>
       <w:r>
         <w:rPr>
           <w:i/>
@@ -2360,6 +2412,7 @@
         </w:tabs>
         <w:ind w:left="1080"/>
       </w:pPr>
+      <w:proofErr w:type="spellStart"/>
       <w:r>
         <w:rPr>
           <w:i/>
@@ -2373,6 +2426,7 @@
         </w:rPr>
         <w:t>TM</w:t>
       </w:r>
+      <w:proofErr w:type="spellEnd"/>
       <w:r>
         <w:rPr>
           <w:i/>
@@ -2414,6 +2468,7 @@
         </w:tabs>
         <w:ind w:left="1080"/>
       </w:pPr>
+      <w:proofErr w:type="spellStart"/>
       <w:r>
         <w:rPr>
           <w:i/>
@@ -2427,6 +2482,7 @@
         </w:rPr>
         <w:t>TM</w:t>
       </w:r>
+      <w:proofErr w:type="spellEnd"/>
       <w:r>
         <w:rPr>
           <w:i/>
@@ -2468,6 +2524,7 @@
         </w:tabs>
         <w:ind w:left="1080"/>
       </w:pPr>
+      <w:proofErr w:type="spellStart"/>
       <w:r>
         <w:rPr>
           <w:i/>
@@ -2481,6 +2538,7 @@
         </w:rPr>
         <w:t>TM</w:t>
       </w:r>
+      <w:proofErr w:type="spellEnd"/>
       <w:r>
         <w:rPr>
           <w:i/>
@@ -2522,6 +2580,7 @@
         </w:tabs>
         <w:ind w:left="1080"/>
       </w:pPr>
+      <w:proofErr w:type="spellStart"/>
       <w:r>
         <w:rPr>
           <w:i/>
@@ -2535,6 +2594,7 @@
         </w:rPr>
         <w:t>TM</w:t>
       </w:r>
+      <w:proofErr w:type="spellEnd"/>
       <w:r>
         <w:rPr>
           <w:i/>
@@ -2576,6 +2636,7 @@
         </w:tabs>
         <w:ind w:left="1080"/>
       </w:pPr>
+      <w:proofErr w:type="spellStart"/>
       <w:r>
         <w:rPr>
           <w:i/>
@@ -2589,6 +2650,7 @@
         </w:rPr>
         <w:t>TM</w:t>
       </w:r>
+      <w:proofErr w:type="spellEnd"/>
       <w:r>
         <w:rPr>
           <w:i/>
@@ -2630,6 +2692,7 @@
         </w:tabs>
         <w:ind w:left="1080"/>
       </w:pPr>
+      <w:proofErr w:type="spellStart"/>
       <w:r>
         <w:rPr>
           <w:i/>
@@ -2643,6 +2706,7 @@
         </w:rPr>
         <w:t>TM</w:t>
       </w:r>
+      <w:proofErr w:type="spellEnd"/>
       <w:r>
         <w:rPr>
           <w:i/>
@@ -2684,6 +2748,7 @@
         </w:tabs>
         <w:ind w:left="1080"/>
       </w:pPr>
+      <w:proofErr w:type="spellStart"/>
       <w:r>
         <w:rPr>
           <w:i/>
@@ -2697,6 +2762,7 @@
         </w:rPr>
         <w:t>TM</w:t>
       </w:r>
+      <w:proofErr w:type="spellEnd"/>
       <w:r>
         <w:rPr>
           <w:i/>
@@ -2738,6 +2804,7 @@
         </w:tabs>
         <w:ind w:left="1080"/>
       </w:pPr>
+      <w:proofErr w:type="spellStart"/>
       <w:r>
         <w:rPr>
           <w:i/>
@@ -2751,6 +2818,7 @@
         </w:rPr>
         <w:t>TM</w:t>
       </w:r>
+      <w:proofErr w:type="spellEnd"/>
       <w:r>
         <w:rPr>
           <w:i/>
@@ -2792,6 +2860,7 @@
         </w:tabs>
         <w:ind w:left="1080"/>
       </w:pPr>
+      <w:proofErr w:type="spellStart"/>
       <w:r>
         <w:rPr>
           <w:i/>
@@ -2805,6 +2874,7 @@
         </w:rPr>
         <w:t>TM</w:t>
       </w:r>
+      <w:proofErr w:type="spellEnd"/>
       <w:r>
         <w:rPr>
           <w:i/>
@@ -2846,6 +2916,7 @@
         </w:tabs>
         <w:ind w:left="1080"/>
       </w:pPr>
+      <w:proofErr w:type="spellStart"/>
       <w:r>
         <w:rPr>
           <w:i/>
@@ -2859,6 +2930,7 @@
         </w:rPr>
         <w:t>TM</w:t>
       </w:r>
+      <w:proofErr w:type="spellEnd"/>
       <w:r>
         <w:rPr>
           <w:i/>
@@ -2900,6 +2972,7 @@
         </w:tabs>
         <w:ind w:left="1080"/>
       </w:pPr>
+      <w:proofErr w:type="spellStart"/>
       <w:r>
         <w:rPr>
           <w:i/>
@@ -2913,6 +2986,7 @@
         </w:rPr>
         <w:t>TM</w:t>
       </w:r>
+      <w:proofErr w:type="spellEnd"/>
       <w:r>
         <w:rPr>
           <w:i/>
@@ -2954,6 +3028,7 @@
         </w:tabs>
         <w:ind w:left="1080"/>
       </w:pPr>
+      <w:proofErr w:type="spellStart"/>
       <w:r>
         <w:rPr>
           <w:i/>
@@ -2967,6 +3042,7 @@
         </w:rPr>
         <w:t>TM</w:t>
       </w:r>
+      <w:proofErr w:type="spellEnd"/>
       <w:r>
         <w:rPr>
           <w:i/>
@@ -3008,6 +3084,7 @@
         </w:tabs>
         <w:ind w:left="1080"/>
       </w:pPr>
+      <w:proofErr w:type="spellStart"/>
       <w:r>
         <w:rPr>
           <w:i/>
@@ -3021,6 +3098,7 @@
         </w:rPr>
         <w:t>TM</w:t>
       </w:r>
+      <w:proofErr w:type="spellEnd"/>
       <w:r>
         <w:rPr>
           <w:i/>
@@ -3062,6 +3140,7 @@
         </w:tabs>
         <w:ind w:left="1080"/>
       </w:pPr>
+      <w:proofErr w:type="spellStart"/>
       <w:r>
         <w:rPr>
           <w:i/>
@@ -3075,6 +3154,7 @@
         </w:rPr>
         <w:t>TM</w:t>
       </w:r>
+      <w:proofErr w:type="spellEnd"/>
       <w:r>
         <w:rPr>
           <w:i/>
@@ -3116,6 +3196,7 @@
         </w:tabs>
         <w:ind w:left="1080"/>
       </w:pPr>
+      <w:proofErr w:type="spellStart"/>
       <w:r>
         <w:rPr>
           <w:i/>
@@ -3129,6 +3210,7 @@
         </w:rPr>
         <w:t>TM</w:t>
       </w:r>
+      <w:proofErr w:type="spellEnd"/>
       <w:r>
         <w:rPr>
           <w:i/>
@@ -3170,6 +3252,7 @@
         </w:tabs>
         <w:ind w:left="1080"/>
       </w:pPr>
+      <w:proofErr w:type="spellStart"/>
       <w:r>
         <w:rPr>
           <w:i/>
@@ -3183,6 +3266,7 @@
         </w:rPr>
         <w:t>TM</w:t>
       </w:r>
+      <w:proofErr w:type="spellEnd"/>
       <w:r>
         <w:rPr>
           <w:i/>
@@ -3224,6 +3308,7 @@
         </w:tabs>
         <w:ind w:left="1080"/>
       </w:pPr>
+      <w:proofErr w:type="spellStart"/>
       <w:r>
         <w:rPr>
           <w:i/>
@@ -3237,6 +3322,7 @@
         </w:rPr>
         <w:t>TM</w:t>
       </w:r>
+      <w:proofErr w:type="spellEnd"/>
       <w:r>
         <w:rPr>
           <w:i/>
@@ -3278,6 +3364,7 @@
         </w:tabs>
         <w:ind w:left="1080"/>
       </w:pPr>
+      <w:proofErr w:type="spellStart"/>
       <w:r>
         <w:rPr>
           <w:i/>
@@ -3291,6 +3378,7 @@
         </w:rPr>
         <w:t>TM</w:t>
       </w:r>
+      <w:proofErr w:type="spellEnd"/>
       <w:r>
         <w:rPr>
           <w:i/>
@@ -3332,6 +3420,7 @@
         </w:tabs>
         <w:ind w:left="1080"/>
       </w:pPr>
+      <w:proofErr w:type="spellStart"/>
       <w:r>
         <w:rPr>
           <w:i/>
@@ -3345,6 +3434,7 @@
         </w:rPr>
         <w:t>TM</w:t>
       </w:r>
+      <w:proofErr w:type="spellEnd"/>
       <w:r>
         <w:rPr>
           <w:i/>
@@ -3386,6 +3476,7 @@
         </w:tabs>
         <w:ind w:left="1080"/>
       </w:pPr>
+      <w:proofErr w:type="spellStart"/>
       <w:r>
         <w:rPr>
           <w:i/>
@@ -3399,6 +3490,7 @@
         </w:rPr>
         <w:t>TM</w:t>
       </w:r>
+      <w:proofErr w:type="spellEnd"/>
       <w:r>
         <w:rPr>
           <w:i/>
@@ -3440,6 +3532,7 @@
         </w:tabs>
         <w:ind w:left="1080"/>
       </w:pPr>
+      <w:proofErr w:type="spellStart"/>
       <w:r>
         <w:rPr>
           <w:i/>
@@ -3453,6 +3546,7 @@
         </w:rPr>
         <w:t>TM</w:t>
       </w:r>
+      <w:proofErr w:type="spellEnd"/>
       <w:r>
         <w:rPr>
           <w:i/>
@@ -3494,6 +3588,7 @@
         </w:tabs>
         <w:ind w:left="1080"/>
       </w:pPr>
+      <w:proofErr w:type="spellStart"/>
       <w:r>
         <w:rPr>
           <w:i/>
@@ -3507,6 +3602,7 @@
         </w:rPr>
         <w:t>TM</w:t>
       </w:r>
+      <w:proofErr w:type="spellEnd"/>
       <w:r>
         <w:rPr>
           <w:i/>
@@ -3548,6 +3644,7 @@
         </w:tabs>
         <w:ind w:left="1080"/>
       </w:pPr>
+      <w:proofErr w:type="spellStart"/>
       <w:r>
         <w:rPr>
           <w:i/>
@@ -3561,6 +3658,7 @@
         </w:rPr>
         <w:t>TM</w:t>
       </w:r>
+      <w:proofErr w:type="spellEnd"/>
       <w:r>
         <w:rPr>
           <w:i/>
@@ -3602,6 +3700,7 @@
         </w:tabs>
         <w:ind w:left="1080"/>
       </w:pPr>
+      <w:proofErr w:type="spellStart"/>
       <w:r>
         <w:rPr>
           <w:i/>
@@ -3615,6 +3714,7 @@
         </w:rPr>
         <w:t>TM</w:t>
       </w:r>
+      <w:proofErr w:type="spellEnd"/>
       <w:r>
         <w:rPr>
           <w:i/>
@@ -3656,6 +3756,7 @@
         </w:tabs>
         <w:ind w:left="1080"/>
       </w:pPr>
+      <w:proofErr w:type="spellStart"/>
       <w:r>
         <w:rPr>
           <w:i/>
@@ -3669,6 +3770,7 @@
         </w:rPr>
         <w:t>TM</w:t>
       </w:r>
+      <w:proofErr w:type="spellEnd"/>
       <w:r>
         <w:rPr>
           <w:i/>
@@ -3722,6 +3824,7 @@
         </w:tabs>
         <w:ind w:left="1080"/>
       </w:pPr>
+      <w:proofErr w:type="spellStart"/>
       <w:r>
         <w:rPr>
           <w:i/>
@@ -3735,6 +3838,7 @@
         </w:rPr>
         <w:t>TM</w:t>
       </w:r>
+      <w:proofErr w:type="spellEnd"/>
       <w:r>
         <w:rPr>
           <w:i/>
@@ -3776,6 +3880,7 @@
         </w:tabs>
         <w:ind w:left="1080"/>
       </w:pPr>
+      <w:proofErr w:type="spellStart"/>
       <w:r>
         <w:rPr>
           <w:i/>
@@ -3789,6 +3894,7 @@
         </w:rPr>
         <w:t>TM</w:t>
       </w:r>
+      <w:proofErr w:type="spellEnd"/>
       <w:r>
         <w:rPr>
           <w:i/>
@@ -3830,6 +3936,7 @@
         </w:tabs>
         <w:ind w:left="1080"/>
       </w:pPr>
+      <w:proofErr w:type="spellStart"/>
       <w:r>
         <w:rPr>
           <w:i/>
@@ -3843,6 +3950,7 @@
         </w:rPr>
         <w:t>TM</w:t>
       </w:r>
+      <w:proofErr w:type="spellEnd"/>
       <w:r>
         <w:rPr>
           <w:i/>
@@ -3884,6 +3992,7 @@
         </w:tabs>
         <w:ind w:left="1080"/>
       </w:pPr>
+      <w:proofErr w:type="spellStart"/>
       <w:r>
         <w:rPr>
           <w:i/>
@@ -3897,6 +4006,7 @@
         </w:rPr>
         <w:t>TM</w:t>
       </w:r>
+      <w:proofErr w:type="spellEnd"/>
       <w:r>
         <w:rPr>
           <w:i/>
@@ -3938,6 +4048,7 @@
         </w:tabs>
         <w:ind w:left="1080"/>
       </w:pPr>
+      <w:proofErr w:type="spellStart"/>
       <w:r>
         <w:rPr>
           <w:i/>
@@ -3951,6 +4062,7 @@
         </w:rPr>
         <w:t>TM</w:t>
       </w:r>
+      <w:proofErr w:type="spellEnd"/>
       <w:r>
         <w:rPr>
           <w:i/>
@@ -3992,6 +4104,7 @@
         </w:tabs>
         <w:ind w:left="1080"/>
       </w:pPr>
+      <w:proofErr w:type="spellStart"/>
       <w:r>
         <w:rPr>
           <w:i/>
@@ -4005,6 +4118,7 @@
         </w:rPr>
         <w:t>TM</w:t>
       </w:r>
+      <w:proofErr w:type="spellEnd"/>
       <w:r>
         <w:rPr>
           <w:i/>
@@ -4046,6 +4160,7 @@
         </w:tabs>
         <w:ind w:left="1080"/>
       </w:pPr>
+      <w:proofErr w:type="spellStart"/>
       <w:r>
         <w:rPr>
           <w:i/>
@@ -4059,6 +4174,7 @@
         </w:rPr>
         <w:t>TM</w:t>
       </w:r>
+      <w:proofErr w:type="spellEnd"/>
       <w:r>
         <w:rPr>
           <w:i/>
@@ -4100,6 +4216,7 @@
         </w:tabs>
         <w:ind w:left="1080"/>
       </w:pPr>
+      <w:proofErr w:type="spellStart"/>
       <w:r>
         <w:rPr>
           <w:i/>
@@ -4113,6 +4230,7 @@
         </w:rPr>
         <w:t>TM</w:t>
       </w:r>
+      <w:proofErr w:type="spellEnd"/>
       <w:r>
         <w:rPr>
           <w:i/>
@@ -4154,6 +4272,7 @@
         </w:tabs>
         <w:ind w:left="1080"/>
       </w:pPr>
+      <w:proofErr w:type="spellStart"/>
       <w:r>
         <w:rPr>
           <w:i/>
@@ -4167,6 +4286,7 @@
         </w:rPr>
         <w:t>TM</w:t>
       </w:r>
+      <w:proofErr w:type="spellEnd"/>
       <w:r>
         <w:rPr>
           <w:i/>
@@ -4208,6 +4328,7 @@
         </w:tabs>
         <w:ind w:left="1080"/>
       </w:pPr>
+      <w:proofErr w:type="spellStart"/>
       <w:r>
         <w:rPr>
           <w:i/>
@@ -4221,6 +4342,7 @@
         </w:rPr>
         <w:t>TM</w:t>
       </w:r>
+      <w:proofErr w:type="spellEnd"/>
       <w:r>
         <w:rPr>
           <w:i/>
@@ -4262,6 +4384,7 @@
         </w:tabs>
         <w:ind w:left="1080"/>
       </w:pPr>
+      <w:proofErr w:type="spellStart"/>
       <w:r>
         <w:rPr>
           <w:i/>
@@ -4275,6 +4398,7 @@
         </w:rPr>
         <w:t>TM</w:t>
       </w:r>
+      <w:proofErr w:type="spellEnd"/>
       <w:r>
         <w:rPr>
           <w:i/>
@@ -4316,6 +4440,7 @@
         </w:tabs>
         <w:ind w:left="1080"/>
       </w:pPr>
+      <w:proofErr w:type="spellStart"/>
       <w:r>
         <w:rPr>
           <w:i/>
@@ -4329,6 +4454,7 @@
         </w:rPr>
         <w:t>TM</w:t>
       </w:r>
+      <w:proofErr w:type="spellEnd"/>
       <w:r>
         <w:rPr>
           <w:i/>
@@ -4370,6 +4496,7 @@
         </w:tabs>
         <w:ind w:left="1080"/>
       </w:pPr>
+      <w:proofErr w:type="spellStart"/>
       <w:r>
         <w:rPr>
           <w:i/>
@@ -4383,6 +4510,7 @@
         </w:rPr>
         <w:t>TM</w:t>
       </w:r>
+      <w:proofErr w:type="spellEnd"/>
       <w:r>
         <w:rPr>
           <w:i/>
@@ -4424,6 +4552,7 @@
         </w:tabs>
         <w:ind w:left="1080"/>
       </w:pPr>
+      <w:proofErr w:type="spellStart"/>
       <w:r>
         <w:rPr>
           <w:i/>
@@ -4437,6 +4566,7 @@
         </w:rPr>
         <w:t>TM</w:t>
       </w:r>
+      <w:proofErr w:type="spellEnd"/>
       <w:r>
         <w:rPr>
           <w:i/>
@@ -4478,6 +4608,7 @@
         </w:tabs>
         <w:ind w:left="1080"/>
       </w:pPr>
+      <w:proofErr w:type="spellStart"/>
       <w:r>
         <w:rPr>
           <w:i/>
@@ -4491,6 +4622,7 @@
         </w:rPr>
         <w:t>TM</w:t>
       </w:r>
+      <w:proofErr w:type="spellEnd"/>
       <w:r>
         <w:rPr>
           <w:i/>
@@ -4532,6 +4664,7 @@
         </w:tabs>
         <w:ind w:left="1080"/>
       </w:pPr>
+      <w:proofErr w:type="spellStart"/>
       <w:r>
         <w:rPr>
           <w:i/>
@@ -4545,6 +4678,7 @@
         </w:rPr>
         <w:t>TM</w:t>
       </w:r>
+      <w:proofErr w:type="spellEnd"/>
       <w:r>
         <w:rPr>
           <w:i/>
@@ -4586,6 +4720,7 @@
         </w:tabs>
         <w:ind w:left="1080"/>
       </w:pPr>
+      <w:proofErr w:type="spellStart"/>
       <w:r>
         <w:rPr>
           <w:i/>
@@ -4599,6 +4734,7 @@
         </w:rPr>
         <w:t>TM</w:t>
       </w:r>
+      <w:proofErr w:type="spellEnd"/>
       <w:r>
         <w:rPr>
           <w:i/>
@@ -4640,6 +4776,7 @@
         </w:tabs>
         <w:ind w:left="1080"/>
       </w:pPr>
+      <w:proofErr w:type="spellStart"/>
       <w:r>
         <w:rPr>
           <w:i/>
@@ -4653,6 +4790,7 @@
         </w:rPr>
         <w:t>TM</w:t>
       </w:r>
+      <w:proofErr w:type="spellEnd"/>
       <w:r>
         <w:rPr>
           <w:i/>
@@ -4694,6 +4832,7 @@
         </w:tabs>
         <w:ind w:left="1080"/>
       </w:pPr>
+      <w:proofErr w:type="spellStart"/>
       <w:r>
         <w:rPr>
           <w:i/>
@@ -4707,6 +4846,7 @@
         </w:rPr>
         <w:t>TM</w:t>
       </w:r>
+      <w:proofErr w:type="spellEnd"/>
       <w:r>
         <w:rPr>
           <w:i/>
@@ -4748,6 +4888,7 @@
         </w:tabs>
         <w:ind w:left="1080"/>
       </w:pPr>
+      <w:proofErr w:type="spellStart"/>
       <w:r>
         <w:rPr>
           <w:i/>
@@ -4761,6 +4902,7 @@
         </w:rPr>
         <w:t>TM</w:t>
       </w:r>
+      <w:proofErr w:type="spellEnd"/>
       <w:r>
         <w:rPr>
           <w:i/>
@@ -4802,6 +4944,7 @@
         </w:tabs>
         <w:ind w:left="1080"/>
       </w:pPr>
+      <w:proofErr w:type="spellStart"/>
       <w:r>
         <w:rPr>
           <w:i/>
@@ -4815,6 +4958,7 @@
         </w:rPr>
         <w:t>TM</w:t>
       </w:r>
+      <w:proofErr w:type="spellEnd"/>
       <w:r>
         <w:rPr>
           <w:i/>
@@ -4856,6 +5000,7 @@
         </w:tabs>
         <w:ind w:left="1080"/>
       </w:pPr>
+      <w:proofErr w:type="spellStart"/>
       <w:r>
         <w:rPr>
           <w:i/>
@@ -4869,6 +5014,7 @@
         </w:rPr>
         <w:t>TM</w:t>
       </w:r>
+      <w:proofErr w:type="spellEnd"/>
       <w:r>
         <w:rPr>
           <w:i/>
@@ -4910,6 +5056,7 @@
         </w:tabs>
         <w:ind w:left="1080"/>
       </w:pPr>
+      <w:proofErr w:type="spellStart"/>
       <w:r>
         <w:rPr>
           <w:i/>
@@ -4923,6 +5070,7 @@
         </w:rPr>
         <w:t>TM</w:t>
       </w:r>
+      <w:proofErr w:type="spellEnd"/>
       <w:r>
         <w:rPr>
           <w:i/>
@@ -4964,6 +5112,7 @@
         </w:tabs>
         <w:ind w:left="1080"/>
       </w:pPr>
+      <w:proofErr w:type="spellStart"/>
       <w:r>
         <w:rPr>
           <w:i/>
@@ -4977,6 +5126,7 @@
         </w:rPr>
         <w:t>TM</w:t>
       </w:r>
+      <w:proofErr w:type="spellEnd"/>
       <w:r>
         <w:rPr>
           <w:i/>
@@ -5018,6 +5168,7 @@
         </w:tabs>
         <w:ind w:left="1080"/>
       </w:pPr>
+      <w:proofErr w:type="spellStart"/>
       <w:r>
         <w:rPr>
           <w:i/>
@@ -5031,6 +5182,7 @@
         </w:rPr>
         <w:t>TM</w:t>
       </w:r>
+      <w:proofErr w:type="spellEnd"/>
       <w:r>
         <w:rPr>
           <w:i/>
@@ -5072,6 +5224,7 @@
         </w:tabs>
         <w:ind w:left="1080"/>
       </w:pPr>
+      <w:proofErr w:type="spellStart"/>
       <w:r>
         <w:rPr>
           <w:i/>
@@ -5085,6 +5238,7 @@
         </w:rPr>
         <w:t>TM</w:t>
       </w:r>
+      <w:proofErr w:type="spellEnd"/>
       <w:r>
         <w:rPr>
           <w:i/>
@@ -5126,6 +5280,7 @@
         </w:tabs>
         <w:ind w:left="1080"/>
       </w:pPr>
+      <w:proofErr w:type="spellStart"/>
       <w:r>
         <w:rPr>
           <w:i/>
@@ -5139,6 +5294,7 @@
         </w:rPr>
         <w:t>TM</w:t>
       </w:r>
+      <w:proofErr w:type="spellEnd"/>
       <w:r>
         <w:rPr>
           <w:i/>
@@ -5180,6 +5336,7 @@
         </w:tabs>
         <w:ind w:left="1080"/>
       </w:pPr>
+      <w:proofErr w:type="spellStart"/>
       <w:r>
         <w:rPr>
           <w:i/>
@@ -5194,6 +5351,7 @@
         </w:rPr>
         <w:t>TM</w:t>
       </w:r>
+      <w:proofErr w:type="spellEnd"/>
       <w:r>
         <w:rPr>
           <w:i/>
@@ -5235,6 +5393,7 @@
         </w:tabs>
         <w:ind w:left="1080"/>
       </w:pPr>
+      <w:proofErr w:type="spellStart"/>
       <w:r>
         <w:rPr>
           <w:i/>
@@ -5248,6 +5407,7 @@
         </w:rPr>
         <w:t>TM</w:t>
       </w:r>
+      <w:proofErr w:type="spellEnd"/>
       <w:r>
         <w:rPr>
           <w:i/>
@@ -5289,6 +5449,7 @@
         </w:tabs>
         <w:ind w:left="1080"/>
       </w:pPr>
+      <w:proofErr w:type="spellStart"/>
       <w:r>
         <w:rPr>
           <w:i/>
@@ -5302,6 +5463,7 @@
         </w:rPr>
         <w:t>TM</w:t>
       </w:r>
+      <w:proofErr w:type="spellEnd"/>
       <w:r>
         <w:rPr>
           <w:i/>
@@ -5343,6 +5505,7 @@
         </w:tabs>
         <w:ind w:left="1080"/>
       </w:pPr>
+      <w:proofErr w:type="spellStart"/>
       <w:r>
         <w:rPr>
           <w:i/>
@@ -5356,6 +5519,7 @@
         </w:rPr>
         <w:t>TM</w:t>
       </w:r>
+      <w:proofErr w:type="spellEnd"/>
       <w:r>
         <w:rPr>
           <w:i/>
@@ -5397,6 +5561,7 @@
         </w:tabs>
         <w:ind w:left="1080"/>
       </w:pPr>
+      <w:proofErr w:type="spellStart"/>
       <w:r>
         <w:rPr>
           <w:i/>
@@ -5410,6 +5575,7 @@
         </w:rPr>
         <w:t>TM</w:t>
       </w:r>
+      <w:proofErr w:type="spellEnd"/>
       <w:r>
         <w:rPr>
           <w:i/>
@@ -5451,6 +5617,7 @@
         </w:tabs>
         <w:ind w:left="1080"/>
       </w:pPr>
+      <w:proofErr w:type="spellStart"/>
       <w:r>
         <w:rPr>
           <w:i/>
@@ -5464,6 +5631,7 @@
         </w:rPr>
         <w:t>TM</w:t>
       </w:r>
+      <w:proofErr w:type="spellEnd"/>
       <w:r>
         <w:rPr>
           <w:i/>
@@ -5505,6 +5673,7 @@
         </w:tabs>
         <w:ind w:left="1080"/>
       </w:pPr>
+      <w:proofErr w:type="spellStart"/>
       <w:r>
         <w:rPr>
           <w:i/>
@@ -5518,6 +5687,7 @@
         </w:rPr>
         <w:t>TM</w:t>
       </w:r>
+      <w:proofErr w:type="spellEnd"/>
       <w:r>
         <w:rPr>
           <w:i/>
@@ -5541,11 +5711,11 @@
       <w:pPr>
         <w:pStyle w:val="Titlepageinfo"/>
       </w:pPr>
-      <w:bookmarkStart w:id="3" w:name="RelatedWork"/>
+      <w:bookmarkStart w:id="2" w:name="RelatedWork"/>
       <w:r>
         <w:t>Related work</w:t>
       </w:r>
-      <w:bookmarkEnd w:id="3"/>
+      <w:bookmarkEnd w:id="2"/>
       <w:r>
         <w:t>:</w:t>
       </w:r>
@@ -5703,7 +5873,7 @@
       <w:pPr>
         <w:pStyle w:val="Titlepageinfo"/>
       </w:pPr>
-      <w:commentRangeStart w:id="4"/>
+      <w:commentRangeStart w:id="3"/>
       <w:r>
         <w:t>URI patterns:</w:t>
       </w:r>
@@ -5837,13 +6007,13 @@
       <w:r>
         <w:t>(Managed by OASIS TC Administration; please don’t modify.)</w:t>
       </w:r>
-      <w:commentRangeEnd w:id="4"/>
+      <w:commentRangeEnd w:id="3"/>
       <w:r>
         <w:rPr>
           <w:rStyle w:val="CommentReference"/>
           <w:color w:val="333333"/>
         </w:rPr>
-        <w:commentReference w:id="4"/>
+        <w:commentReference w:id="3"/>
       </w:r>
     </w:p>
     <w:p>
@@ -5861,7 +6031,10 @@
         <w:spacing w:after="80"/>
       </w:pPr>
       <w:r>
-        <w:t>Copyright © OASIS Open 2015</w:t>
+        <w:t>Copyright © OASIS Open</w:t>
+      </w:r>
+      <w:r>
+        <w:t xml:space="preserve"> 2016</w:t>
       </w:r>
       <w:r>
         <w:t>. All Rights Reserved.</w:t>
@@ -5916,7 +6089,10 @@
     </w:p>
     <w:p>
       <w:r>
-        <w:t>Portions copyright © United States Government 2012-2015</w:t>
+        <w:t>Portions copyright © Un</w:t>
+      </w:r>
+      <w:r>
+        <w:t>ited States Government 2012-2016</w:t>
       </w:r>
       <w:r>
         <w:t xml:space="preserve">. </w:t>
@@ -5952,6 +6128,8 @@
         <w:t>Table of Contents</w:t>
       </w:r>
     </w:p>
+    <w:bookmarkStart w:id="4" w:name="_GoBack"/>
+    <w:bookmarkEnd w:id="4"/>
     <w:p>
       <w:pPr>
         <w:pStyle w:val="TOC1"/>
@@ -5972,7 +6150,7 @@
       <w:r>
         <w:fldChar w:fldCharType="separate"/>
       </w:r>
-      <w:hyperlink w:anchor="_Toc439062495" w:history="1">
+      <w:hyperlink w:anchor="_Toc449964613" w:history="1">
         <w:r>
           <w:rPr>
             <w:rStyle w:val="Hyperlink"/>
@@ -6016,7 +6194,7 @@
             <w:noProof/>
             <w:webHidden/>
           </w:rPr>
-          <w:instrText xml:space="preserve"> PAGEREF _Toc439062495 \h </w:instrText>
+          <w:instrText xml:space="preserve"> PAGEREF _Toc449964613 \h </w:instrText>
         </w:r>
         <w:r>
           <w:rPr>
@@ -6062,7 +6240,7 @@
           <w:szCs w:val="22"/>
         </w:rPr>
       </w:pPr>
-      <w:hyperlink w:anchor="_Toc439062496" w:history="1">
+      <w:hyperlink w:anchor="_Toc449964614" w:history="1">
         <w:r>
           <w:rPr>
             <w:rStyle w:val="Hyperlink"/>
@@ -6121,7 +6299,7 @@
             <w:noProof/>
             <w:webHidden/>
           </w:rPr>
-          <w:instrText xml:space="preserve"> PAGEREF _Toc439062496 \h </w:instrText>
+          <w:instrText xml:space="preserve"> PAGEREF _Toc449964614 \h </w:instrText>
         </w:r>
         <w:r>
           <w:rPr>
@@ -6167,7 +6345,7 @@
           <w:szCs w:val="22"/>
         </w:rPr>
       </w:pPr>
-      <w:hyperlink w:anchor="_Toc439062497" w:history="1">
+      <w:hyperlink w:anchor="_Toc449964615" w:history="1">
         <w:r>
           <w:rPr>
             <w:rStyle w:val="Hyperlink"/>
@@ -6211,7 +6389,7 @@
             <w:noProof/>
             <w:webHidden/>
           </w:rPr>
-          <w:instrText xml:space="preserve"> PAGEREF _Toc439062497 \h </w:instrText>
+          <w:instrText xml:space="preserve"> PAGEREF _Toc449964615 \h </w:instrText>
         </w:r>
         <w:r>
           <w:rPr>
@@ -6257,7 +6435,7 @@
           <w:szCs w:val="22"/>
         </w:rPr>
       </w:pPr>
-      <w:hyperlink w:anchor="_Toc439062498" w:history="1">
+      <w:hyperlink w:anchor="_Toc449964616" w:history="1">
         <w:r>
           <w:rPr>
             <w:rStyle w:val="Hyperlink"/>
@@ -6301,7 +6479,7 @@
             <w:noProof/>
             <w:webHidden/>
           </w:rPr>
-          <w:instrText xml:space="preserve"> PAGEREF _Toc439062498 \h </w:instrText>
+          <w:instrText xml:space="preserve"> PAGEREF _Toc449964616 \h </w:instrText>
         </w:r>
         <w:r>
           <w:rPr>
@@ -6347,7 +6525,7 @@
           <w:szCs w:val="22"/>
         </w:rPr>
       </w:pPr>
-      <w:hyperlink w:anchor="_Toc439062499" w:history="1">
+      <w:hyperlink w:anchor="_Toc449964617" w:history="1">
         <w:r>
           <w:rPr>
             <w:rStyle w:val="Hyperlink"/>
@@ -6391,7 +6569,7 @@
             <w:noProof/>
             <w:webHidden/>
           </w:rPr>
-          <w:instrText xml:space="preserve"> PAGEREF _Toc439062499 \h </w:instrText>
+          <w:instrText xml:space="preserve"> PAGEREF _Toc449964617 \h </w:instrText>
         </w:r>
         <w:r>
           <w:rPr>
@@ -6437,7 +6615,7 @@
           <w:szCs w:val="22"/>
         </w:rPr>
       </w:pPr>
-      <w:hyperlink w:anchor="_Toc439062500" w:history="1">
+      <w:hyperlink w:anchor="_Toc449964618" w:history="1">
         <w:r>
           <w:rPr>
             <w:rStyle w:val="Hyperlink"/>
@@ -6481,7 +6659,7 @@
             <w:noProof/>
             <w:webHidden/>
           </w:rPr>
-          <w:instrText xml:space="preserve"> PAGEREF _Toc439062500 \h </w:instrText>
+          <w:instrText xml:space="preserve"> PAGEREF _Toc449964618 \h </w:instrText>
         </w:r>
         <w:r>
           <w:rPr>
@@ -6527,7 +6705,7 @@
           <w:szCs w:val="22"/>
         </w:rPr>
       </w:pPr>
-      <w:hyperlink w:anchor="_Toc439062501" w:history="1">
+      <w:hyperlink w:anchor="_Toc449964619" w:history="1">
         <w:r>
           <w:rPr>
             <w:rStyle w:val="Hyperlink"/>
@@ -6571,7 +6749,7 @@
             <w:noProof/>
             <w:webHidden/>
           </w:rPr>
-          <w:instrText xml:space="preserve"> PAGEREF _Toc439062501 \h </w:instrText>
+          <w:instrText xml:space="preserve"> PAGEREF _Toc449964619 \h </w:instrText>
         </w:r>
         <w:r>
           <w:rPr>
@@ -6617,7 +6795,7 @@
           <w:szCs w:val="22"/>
         </w:rPr>
       </w:pPr>
-      <w:hyperlink w:anchor="_Toc439062502" w:history="1">
+      <w:hyperlink w:anchor="_Toc449964620" w:history="1">
         <w:r>
           <w:rPr>
             <w:rStyle w:val="Hyperlink"/>
@@ -6661,7 +6839,7 @@
             <w:noProof/>
             <w:webHidden/>
           </w:rPr>
-          <w:instrText xml:space="preserve"> PAGEREF _Toc439062502 \h </w:instrText>
+          <w:instrText xml:space="preserve"> PAGEREF _Toc449964620 \h </w:instrText>
         </w:r>
         <w:r>
           <w:rPr>
@@ -6707,7 +6885,7 @@
           <w:szCs w:val="22"/>
         </w:rPr>
       </w:pPr>
-      <w:hyperlink w:anchor="_Toc439062503" w:history="1">
+      <w:hyperlink w:anchor="_Toc449964621" w:history="1">
         <w:r>
           <w:rPr>
             <w:rStyle w:val="Hyperlink"/>
@@ -6751,7 +6929,7 @@
             <w:noProof/>
             <w:webHidden/>
           </w:rPr>
-          <w:instrText xml:space="preserve"> PAGEREF _Toc439062503 \h </w:instrText>
+          <w:instrText xml:space="preserve"> PAGEREF _Toc449964621 \h </w:instrText>
         </w:r>
         <w:r>
           <w:rPr>
@@ -6797,7 +6975,7 @@
           <w:szCs w:val="22"/>
         </w:rPr>
       </w:pPr>
-      <w:hyperlink w:anchor="_Toc439062504" w:history="1">
+      <w:hyperlink w:anchor="_Toc449964622" w:history="1">
         <w:r>
           <w:rPr>
             <w:rStyle w:val="Hyperlink"/>
@@ -6841,7 +7019,7 @@
             <w:noProof/>
             <w:webHidden/>
           </w:rPr>
-          <w:instrText xml:space="preserve"> PAGEREF _Toc439062504 \h </w:instrText>
+          <w:instrText xml:space="preserve"> PAGEREF _Toc449964622 \h </w:instrText>
         </w:r>
         <w:r>
           <w:rPr>
@@ -6887,7 +7065,7 @@
           <w:szCs w:val="22"/>
         </w:rPr>
       </w:pPr>
-      <w:hyperlink w:anchor="_Toc439062505" w:history="1">
+      <w:hyperlink w:anchor="_Toc449964623" w:history="1">
         <w:r>
           <w:rPr>
             <w:rStyle w:val="Hyperlink"/>
@@ -6931,7 +7109,7 @@
             <w:noProof/>
             <w:webHidden/>
           </w:rPr>
-          <w:instrText xml:space="preserve"> PAGEREF _Toc439062505 \h </w:instrText>
+          <w:instrText xml:space="preserve"> PAGEREF _Toc449964623 \h </w:instrText>
         </w:r>
         <w:r>
           <w:rPr>
@@ -6977,7 +7155,7 @@
           <w:szCs w:val="22"/>
         </w:rPr>
       </w:pPr>
-      <w:hyperlink w:anchor="_Toc439062506" w:history="1">
+      <w:hyperlink w:anchor="_Toc449964624" w:history="1">
         <w:r>
           <w:rPr>
             <w:rStyle w:val="Hyperlink"/>
@@ -7021,7 +7199,7 @@
             <w:noProof/>
             <w:webHidden/>
           </w:rPr>
-          <w:instrText xml:space="preserve"> PAGEREF _Toc439062506 \h </w:instrText>
+          <w:instrText xml:space="preserve"> PAGEREF _Toc449964624 \h </w:instrText>
         </w:r>
         <w:r>
           <w:rPr>
@@ -7063,7 +7241,7 @@
           <w:szCs w:val="22"/>
         </w:rPr>
       </w:pPr>
-      <w:hyperlink w:anchor="_Toc439062507" w:history="1">
+      <w:hyperlink w:anchor="_Toc449964625" w:history="1">
         <w:r>
           <w:rPr>
             <w:rStyle w:val="Hyperlink"/>
@@ -7107,7 +7285,7 @@
             <w:noProof/>
             <w:webHidden/>
           </w:rPr>
-          <w:instrText xml:space="preserve"> PAGEREF _Toc439062507 \h </w:instrText>
+          <w:instrText xml:space="preserve"> PAGEREF _Toc449964625 \h </w:instrText>
         </w:r>
         <w:r>
           <w:rPr>
@@ -7153,7 +7331,7 @@
           <w:szCs w:val="22"/>
         </w:rPr>
       </w:pPr>
-      <w:hyperlink w:anchor="_Toc439062508" w:history="1">
+      <w:hyperlink w:anchor="_Toc449964626" w:history="1">
         <w:r>
           <w:rPr>
             <w:rStyle w:val="Hyperlink"/>
@@ -7197,7 +7375,7 @@
             <w:noProof/>
             <w:webHidden/>
           </w:rPr>
-          <w:instrText xml:space="preserve"> PAGEREF _Toc439062508 \h </w:instrText>
+          <w:instrText xml:space="preserve"> PAGEREF _Toc449964626 \h </w:instrText>
         </w:r>
         <w:r>
           <w:rPr>
@@ -7243,7 +7421,7 @@
           <w:szCs w:val="22"/>
         </w:rPr>
       </w:pPr>
-      <w:hyperlink w:anchor="_Toc439062509" w:history="1">
+      <w:hyperlink w:anchor="_Toc449964627" w:history="1">
         <w:r>
           <w:rPr>
             <w:rStyle w:val="Hyperlink"/>
@@ -7287,7 +7465,7 @@
             <w:noProof/>
             <w:webHidden/>
           </w:rPr>
-          <w:instrText xml:space="preserve"> PAGEREF _Toc439062509 \h </w:instrText>
+          <w:instrText xml:space="preserve"> PAGEREF _Toc449964627 \h </w:instrText>
         </w:r>
         <w:r>
           <w:rPr>
@@ -7329,7 +7507,7 @@
           <w:szCs w:val="22"/>
         </w:rPr>
       </w:pPr>
-      <w:hyperlink w:anchor="_Toc439062510" w:history="1">
+      <w:hyperlink w:anchor="_Toc449964628" w:history="1">
         <w:r>
           <w:rPr>
             <w:rStyle w:val="Hyperlink"/>
@@ -7373,7 +7551,7 @@
             <w:noProof/>
             <w:webHidden/>
           </w:rPr>
-          <w:instrText xml:space="preserve"> PAGEREF _Toc439062510 \h </w:instrText>
+          <w:instrText xml:space="preserve"> PAGEREF _Toc449964628 \h </w:instrText>
         </w:r>
         <w:r>
           <w:rPr>
@@ -7393,7 +7571,7 @@
             <w:noProof/>
             <w:webHidden/>
           </w:rPr>
-          <w:t>11</w:t>
+          <w:t>12</w:t>
         </w:r>
         <w:r>
           <w:rPr>
@@ -7419,7 +7597,7 @@
           <w:szCs w:val="22"/>
         </w:rPr>
       </w:pPr>
-      <w:hyperlink w:anchor="_Toc439062511" w:history="1">
+      <w:hyperlink w:anchor="_Toc449964629" w:history="1">
         <w:r>
           <w:rPr>
             <w:rStyle w:val="Hyperlink"/>
@@ -7463,7 +7641,7 @@
             <w:noProof/>
             <w:webHidden/>
           </w:rPr>
-          <w:instrText xml:space="preserve"> PAGEREF _Toc439062511 \h </w:instrText>
+          <w:instrText xml:space="preserve"> PAGEREF _Toc449964629 \h </w:instrText>
         </w:r>
         <w:r>
           <w:rPr>
@@ -7483,7 +7661,7 @@
             <w:noProof/>
             <w:webHidden/>
           </w:rPr>
-          <w:t>11</w:t>
+          <w:t>12</w:t>
         </w:r>
         <w:r>
           <w:rPr>
@@ -7509,7 +7687,7 @@
           <w:szCs w:val="22"/>
         </w:rPr>
       </w:pPr>
-      <w:hyperlink w:anchor="_Toc439062512" w:history="1">
+      <w:hyperlink w:anchor="_Toc449964630" w:history="1">
         <w:r>
           <w:rPr>
             <w:rStyle w:val="Hyperlink"/>
@@ -7553,7 +7731,7 @@
             <w:noProof/>
             <w:webHidden/>
           </w:rPr>
-          <w:instrText xml:space="preserve"> PAGEREF _Toc439062512 \h </w:instrText>
+          <w:instrText xml:space="preserve"> PAGEREF _Toc449964630 \h </w:instrText>
         </w:r>
         <w:r>
           <w:rPr>
@@ -7573,7 +7751,7 @@
             <w:noProof/>
             <w:webHidden/>
           </w:rPr>
-          <w:t>16</w:t>
+          <w:t>17</w:t>
         </w:r>
         <w:r>
           <w:rPr>
@@ -7599,7 +7777,7 @@
           <w:szCs w:val="22"/>
         </w:rPr>
       </w:pPr>
-      <w:hyperlink w:anchor="_Toc439062513" w:history="1">
+      <w:hyperlink w:anchor="_Toc449964631" w:history="1">
         <w:r>
           <w:rPr>
             <w:rStyle w:val="Hyperlink"/>
@@ -7643,7 +7821,7 @@
             <w:noProof/>
             <w:webHidden/>
           </w:rPr>
-          <w:instrText xml:space="preserve"> PAGEREF _Toc439062513 \h </w:instrText>
+          <w:instrText xml:space="preserve"> PAGEREF _Toc449964631 \h </w:instrText>
         </w:r>
         <w:r>
           <w:rPr>
@@ -7663,7 +7841,7 @@
             <w:noProof/>
             <w:webHidden/>
           </w:rPr>
-          <w:t>16</w:t>
+          <w:t>17</w:t>
         </w:r>
         <w:r>
           <w:rPr>
@@ -7689,7 +7867,7 @@
           <w:szCs w:val="22"/>
         </w:rPr>
       </w:pPr>
-      <w:hyperlink w:anchor="_Toc439062514" w:history="1">
+      <w:hyperlink w:anchor="_Toc449964632" w:history="1">
         <w:r>
           <w:rPr>
             <w:rStyle w:val="Hyperlink"/>
@@ -7733,7 +7911,7 @@
             <w:noProof/>
             <w:webHidden/>
           </w:rPr>
-          <w:instrText xml:space="preserve"> PAGEREF _Toc439062514 \h </w:instrText>
+          <w:instrText xml:space="preserve"> PAGEREF _Toc449964632 \h </w:instrText>
         </w:r>
         <w:r>
           <w:rPr>
@@ -7753,7 +7931,7 @@
             <w:noProof/>
             <w:webHidden/>
           </w:rPr>
-          <w:t>17</w:t>
+          <w:t>18</w:t>
         </w:r>
         <w:r>
           <w:rPr>
@@ -7779,7 +7957,7 @@
           <w:szCs w:val="22"/>
         </w:rPr>
       </w:pPr>
-      <w:hyperlink w:anchor="_Toc439062515" w:history="1">
+      <w:hyperlink w:anchor="_Toc449964633" w:history="1">
         <w:r>
           <w:rPr>
             <w:rStyle w:val="Hyperlink"/>
@@ -7823,7 +8001,7 @@
             <w:noProof/>
             <w:webHidden/>
           </w:rPr>
-          <w:instrText xml:space="preserve"> PAGEREF _Toc439062515 \h </w:instrText>
+          <w:instrText xml:space="preserve"> PAGEREF _Toc449964633 \h </w:instrText>
         </w:r>
         <w:r>
           <w:rPr>
@@ -7843,7 +8021,7 @@
             <w:noProof/>
             <w:webHidden/>
           </w:rPr>
-          <w:t>17</w:t>
+          <w:t>18</w:t>
         </w:r>
         <w:r>
           <w:rPr>
@@ -7869,7 +8047,7 @@
           <w:szCs w:val="22"/>
         </w:rPr>
       </w:pPr>
-      <w:hyperlink w:anchor="_Toc439062516" w:history="1">
+      <w:hyperlink w:anchor="_Toc449964634" w:history="1">
         <w:r>
           <w:rPr>
             <w:rStyle w:val="Hyperlink"/>
@@ -7913,7 +8091,7 @@
             <w:noProof/>
             <w:webHidden/>
           </w:rPr>
-          <w:instrText xml:space="preserve"> PAGEREF _Toc439062516 \h </w:instrText>
+          <w:instrText xml:space="preserve"> PAGEREF _Toc449964634 \h </w:instrText>
         </w:r>
         <w:r>
           <w:rPr>
@@ -7933,7 +8111,7 @@
             <w:noProof/>
             <w:webHidden/>
           </w:rPr>
-          <w:t>17</w:t>
+          <w:t>18</w:t>
         </w:r>
         <w:r>
           <w:rPr>
@@ -7959,7 +8137,7 @@
           <w:szCs w:val="22"/>
         </w:rPr>
       </w:pPr>
-      <w:hyperlink w:anchor="_Toc439062517" w:history="1">
+      <w:hyperlink w:anchor="_Toc449964635" w:history="1">
         <w:r>
           <w:rPr>
             <w:rStyle w:val="Hyperlink"/>
@@ -8003,7 +8181,7 @@
             <w:noProof/>
             <w:webHidden/>
           </w:rPr>
-          <w:instrText xml:space="preserve"> PAGEREF _Toc439062517 \h </w:instrText>
+          <w:instrText xml:space="preserve"> PAGEREF _Toc449964635 \h </w:instrText>
         </w:r>
         <w:r>
           <w:rPr>
@@ -8023,7 +8201,7 @@
             <w:noProof/>
             <w:webHidden/>
           </w:rPr>
-          <w:t>18</w:t>
+          <w:t>19</w:t>
         </w:r>
         <w:r>
           <w:rPr>
@@ -8049,7 +8227,7 @@
           <w:szCs w:val="22"/>
         </w:rPr>
       </w:pPr>
-      <w:hyperlink w:anchor="_Toc439062518" w:history="1">
+      <w:hyperlink w:anchor="_Toc449964636" w:history="1">
         <w:r>
           <w:rPr>
             <w:rStyle w:val="Hyperlink"/>
@@ -8093,7 +8271,7 @@
             <w:noProof/>
             <w:webHidden/>
           </w:rPr>
-          <w:instrText xml:space="preserve"> PAGEREF _Toc439062518 \h </w:instrText>
+          <w:instrText xml:space="preserve"> PAGEREF _Toc449964636 \h </w:instrText>
         </w:r>
         <w:r>
           <w:rPr>
@@ -8113,7 +8291,7 @@
             <w:noProof/>
             <w:webHidden/>
           </w:rPr>
-          <w:t>18</w:t>
+          <w:t>19</w:t>
         </w:r>
         <w:r>
           <w:rPr>
@@ -8139,7 +8317,7 @@
           <w:szCs w:val="22"/>
         </w:rPr>
       </w:pPr>
-      <w:hyperlink w:anchor="_Toc439062519" w:history="1">
+      <w:hyperlink w:anchor="_Toc449964637" w:history="1">
         <w:r>
           <w:rPr>
             <w:rStyle w:val="Hyperlink"/>
@@ -8183,7 +8361,7 @@
             <w:noProof/>
             <w:webHidden/>
           </w:rPr>
-          <w:instrText xml:space="preserve"> PAGEREF _Toc439062519 \h </w:instrText>
+          <w:instrText xml:space="preserve"> PAGEREF _Toc449964637 \h </w:instrText>
         </w:r>
         <w:r>
           <w:rPr>
@@ -8203,7 +8381,7 @@
             <w:noProof/>
             <w:webHidden/>
           </w:rPr>
-          <w:t>19</w:t>
+          <w:t>20</w:t>
         </w:r>
         <w:r>
           <w:rPr>
@@ -8229,7 +8407,7 @@
           <w:szCs w:val="22"/>
         </w:rPr>
       </w:pPr>
-      <w:hyperlink w:anchor="_Toc439062520" w:history="1">
+      <w:hyperlink w:anchor="_Toc449964638" w:history="1">
         <w:r>
           <w:rPr>
             <w:rStyle w:val="Hyperlink"/>
@@ -8273,7 +8451,7 @@
             <w:noProof/>
             <w:webHidden/>
           </w:rPr>
-          <w:instrText xml:space="preserve"> PAGEREF _Toc439062520 \h </w:instrText>
+          <w:instrText xml:space="preserve"> PAGEREF _Toc449964638 \h </w:instrText>
         </w:r>
         <w:r>
           <w:rPr>
@@ -8293,7 +8471,7 @@
             <w:noProof/>
             <w:webHidden/>
           </w:rPr>
-          <w:t>19</w:t>
+          <w:t>20</w:t>
         </w:r>
         <w:r>
           <w:rPr>
@@ -8319,7 +8497,7 @@
           <w:szCs w:val="22"/>
         </w:rPr>
       </w:pPr>
-      <w:hyperlink w:anchor="_Toc439062521" w:history="1">
+      <w:hyperlink w:anchor="_Toc449964639" w:history="1">
         <w:r>
           <w:rPr>
             <w:rStyle w:val="Hyperlink"/>
@@ -8363,7 +8541,7 @@
             <w:noProof/>
             <w:webHidden/>
           </w:rPr>
-          <w:instrText xml:space="preserve"> PAGEREF _Toc439062521 \h </w:instrText>
+          <w:instrText xml:space="preserve"> PAGEREF _Toc449964639 \h </w:instrText>
         </w:r>
         <w:r>
           <w:rPr>
@@ -8383,7 +8561,7 @@
             <w:noProof/>
             <w:webHidden/>
           </w:rPr>
-          <w:t>20</w:t>
+          <w:t>21</w:t>
         </w:r>
         <w:r>
           <w:rPr>
@@ -8409,7 +8587,7 @@
           <w:szCs w:val="22"/>
         </w:rPr>
       </w:pPr>
-      <w:hyperlink w:anchor="_Toc439062522" w:history="1">
+      <w:hyperlink w:anchor="_Toc449964640" w:history="1">
         <w:r>
           <w:rPr>
             <w:rStyle w:val="Hyperlink"/>
@@ -8453,7 +8631,7 @@
             <w:noProof/>
             <w:webHidden/>
           </w:rPr>
-          <w:instrText xml:space="preserve"> PAGEREF _Toc439062522 \h </w:instrText>
+          <w:instrText xml:space="preserve"> PAGEREF _Toc449964640 \h </w:instrText>
         </w:r>
         <w:r>
           <w:rPr>
@@ -8473,7 +8651,7 @@
             <w:noProof/>
             <w:webHidden/>
           </w:rPr>
-          <w:t>20</w:t>
+          <w:t>21</w:t>
         </w:r>
         <w:r>
           <w:rPr>
@@ -8499,7 +8677,7 @@
           <w:szCs w:val="22"/>
         </w:rPr>
       </w:pPr>
-      <w:hyperlink w:anchor="_Toc439062523" w:history="1">
+      <w:hyperlink w:anchor="_Toc449964641" w:history="1">
         <w:r>
           <w:rPr>
             <w:rStyle w:val="Hyperlink"/>
@@ -8543,7 +8721,7 @@
             <w:noProof/>
             <w:webHidden/>
           </w:rPr>
-          <w:instrText xml:space="preserve"> PAGEREF _Toc439062523 \h </w:instrText>
+          <w:instrText xml:space="preserve"> PAGEREF _Toc449964641 \h </w:instrText>
         </w:r>
         <w:r>
           <w:rPr>
@@ -8563,7 +8741,7 @@
             <w:noProof/>
             <w:webHidden/>
           </w:rPr>
-          <w:t>20</w:t>
+          <w:t>21</w:t>
         </w:r>
         <w:r>
           <w:rPr>
@@ -8585,7 +8763,7 @@
           <w:szCs w:val="22"/>
         </w:rPr>
       </w:pPr>
-      <w:hyperlink w:anchor="_Toc439062524" w:history="1">
+      <w:hyperlink w:anchor="_Toc449964642" w:history="1">
         <w:r>
           <w:rPr>
             <w:rStyle w:val="Hyperlink"/>
@@ -8629,7 +8807,7 @@
             <w:noProof/>
             <w:webHidden/>
           </w:rPr>
-          <w:instrText xml:space="preserve"> PAGEREF _Toc439062524 \h </w:instrText>
+          <w:instrText xml:space="preserve"> PAGEREF _Toc449964642 \h </w:instrText>
         </w:r>
         <w:r>
           <w:rPr>
@@ -8649,7 +8827,7 @@
             <w:noProof/>
             <w:webHidden/>
           </w:rPr>
-          <w:t>22</w:t>
+          <w:t>23</w:t>
         </w:r>
         <w:r>
           <w:rPr>
@@ -8671,13 +8849,13 @@
           <w:szCs w:val="22"/>
         </w:rPr>
       </w:pPr>
-      <w:hyperlink w:anchor="_Toc439062525" w:history="1">
+      <w:hyperlink w:anchor="_Toc449964643" w:history="1">
         <w:r>
           <w:rPr>
             <w:rStyle w:val="Hyperlink"/>
             <w:noProof/>
           </w:rPr>
-          <w:t>Acknowledgments</w:t>
+          <w:t>Appendix A. Acknowledgments</w:t>
         </w:r>
         <w:r>
           <w:rPr>
@@ -8698,7 +8876,7 @@
             <w:noProof/>
             <w:webHidden/>
           </w:rPr>
-          <w:instrText xml:space="preserve"> PAGEREF _Toc439062525 \h </w:instrText>
+          <w:instrText xml:space="preserve"> PAGEREF _Toc449964643 \h </w:instrText>
         </w:r>
         <w:r>
           <w:rPr>
@@ -8718,7 +8896,7 @@
             <w:noProof/>
             <w:webHidden/>
           </w:rPr>
-          <w:t>23</w:t>
+          <w:t>24</w:t>
         </w:r>
         <w:r>
           <w:rPr>
@@ -8740,13 +8918,13 @@
           <w:szCs w:val="22"/>
         </w:rPr>
       </w:pPr>
-      <w:hyperlink w:anchor="_Toc439062526" w:history="1">
+      <w:hyperlink w:anchor="_Toc449964644" w:history="1">
         <w:r>
           <w:rPr>
             <w:rStyle w:val="Hyperlink"/>
             <w:noProof/>
           </w:rPr>
-          <w:t>Revision History</w:t>
+          <w:t>Appendix B. Revision History</w:t>
         </w:r>
         <w:r>
           <w:rPr>
@@ -8767,7 +8945,7 @@
             <w:noProof/>
             <w:webHidden/>
           </w:rPr>
-          <w:instrText xml:space="preserve"> PAGEREF _Toc439062526 \h </w:instrText>
+          <w:instrText xml:space="preserve"> PAGEREF _Toc449964644 \h </w:instrText>
         </w:r>
         <w:r>
           <w:rPr>
@@ -8787,7 +8965,7 @@
             <w:noProof/>
             <w:webHidden/>
           </w:rPr>
-          <w:t>24</w:t>
+          <w:t>25</w:t>
         </w:r>
         <w:r>
           <w:rPr>
@@ -8814,7 +8992,7 @@
         <w:pStyle w:val="Heading1"/>
       </w:pPr>
       <w:bookmarkStart w:id="5" w:name="_Toc424631595"/>
-      <w:bookmarkStart w:id="6" w:name="_Toc439062495"/>
+      <w:bookmarkStart w:id="6" w:name="_Toc449964613"/>
       <w:bookmarkEnd w:id="0"/>
       <w:r>
         <w:lastRenderedPageBreak/>
@@ -8853,7 +9031,11 @@
         <w:ind w:right="-274"/>
       </w:pPr>
       <w:r>
-        <w:t>The Cyber Observable Expression (CybOX</w:t>
+        <w:t>The Cyber Observable Expression (</w:t>
+      </w:r>
+      <w:proofErr w:type="spellStart"/>
+      <w:r>
+        <w:t>CybOX</w:t>
       </w:r>
       <w:r>
         <w:rPr>
@@ -8861,6 +9043,7 @@
         </w:rPr>
         <w:t>TM</w:t>
       </w:r>
+      <w:proofErr w:type="spellEnd"/>
       <w:r>
         <w:t>)</w:t>
       </w:r>
@@ -9254,7 +9437,8 @@
       <w:bookmarkStart w:id="9" w:name="_Ref412300941"/>
       <w:bookmarkStart w:id="10" w:name="_Ref412622367"/>
       <w:bookmarkStart w:id="11" w:name="_Toc424631596"/>
-      <w:bookmarkStart w:id="12" w:name="_Toc439062496"/>
+      <w:bookmarkStart w:id="12" w:name="_Toc449964614"/>
+      <w:proofErr w:type="spellStart"/>
       <w:r>
         <w:t>CybOX</w:t>
       </w:r>
@@ -9264,6 +9448,7 @@
         </w:rPr>
         <w:t>TM</w:t>
       </w:r>
+      <w:proofErr w:type="spellEnd"/>
       <w:r>
         <w:t xml:space="preserve"> Specification Documents</w:t>
       </w:r>
@@ -9421,7 +9606,7 @@
       </w:pPr>
       <w:bookmarkStart w:id="13" w:name="_Ref394437867"/>
       <w:bookmarkStart w:id="14" w:name="_Toc426119868"/>
-      <w:bookmarkStart w:id="15" w:name="_Toc439062497"/>
+      <w:bookmarkStart w:id="15" w:name="_Toc449964615"/>
       <w:r>
         <w:t>Document Conventions</w:t>
       </w:r>
@@ -9448,7 +9633,7 @@
       <w:bookmarkStart w:id="16" w:name="_Toc389570603"/>
       <w:bookmarkStart w:id="17" w:name="_Toc389581073"/>
       <w:bookmarkStart w:id="18" w:name="_Toc426119870"/>
-      <w:bookmarkStart w:id="19" w:name="_Toc439062498"/>
+      <w:bookmarkStart w:id="19" w:name="_Toc449964616"/>
       <w:r>
         <w:t>Fonts</w:t>
       </w:r>
@@ -9720,13 +9905,23 @@
         </w:rPr>
         <w:t xml:space="preserve">, </w:t>
       </w:r>
+      <w:proofErr w:type="gramStart"/>
       <w:r>
         <w:rPr>
           <w:rFonts w:ascii="Courier New" w:hAnsi="Courier New" w:cs="Courier New"/>
           <w:sz w:val="20"/>
           <w:szCs w:val="20"/>
         </w:rPr>
-        <w:t xml:space="preserve">cyboxCommon:BaseObjectPropertyType </w:t>
+        <w:t>cyboxCommon:BaseObjectPropertyType</w:t>
+      </w:r>
+      <w:proofErr w:type="gramEnd"/>
+      <w:r>
+        <w:rPr>
+          <w:rFonts w:ascii="Courier New" w:hAnsi="Courier New" w:cs="Courier New"/>
+          <w:sz w:val="20"/>
+          <w:szCs w:val="20"/>
+        </w:rPr>
+        <w:t xml:space="preserve"> </w:t>
       </w:r>
     </w:p>
     <w:p>
@@ -9941,7 +10136,7 @@
       </w:pPr>
       <w:bookmarkStart w:id="20" w:name="_Ref394486021"/>
       <w:bookmarkStart w:id="21" w:name="_Toc426119871"/>
-      <w:bookmarkStart w:id="22" w:name="_Toc439062499"/>
+      <w:bookmarkStart w:id="22" w:name="_Toc449964617"/>
       <w:r>
         <w:t>UML Package References</w:t>
       </w:r>
@@ -10046,7 +10241,7 @@
         <w:pStyle w:val="Heading3"/>
       </w:pPr>
       <w:bookmarkStart w:id="25" w:name="_Toc426119872"/>
-      <w:bookmarkStart w:id="26" w:name="_Toc439062500"/>
+      <w:bookmarkStart w:id="26" w:name="_Toc449964618"/>
       <w:r>
         <w:t>UML Diagrams</w:t>
       </w:r>
@@ -10119,7 +10314,7 @@
         <w:pStyle w:val="Heading4"/>
       </w:pPr>
       <w:bookmarkStart w:id="31" w:name="_Toc426119873"/>
-      <w:bookmarkStart w:id="32" w:name="_Toc439062501"/>
+      <w:bookmarkStart w:id="32" w:name="_Toc449964619"/>
       <w:r>
         <w:t>Class Properties</w:t>
       </w:r>
@@ -10165,7 +10360,7 @@
       </w:pPr>
       <w:bookmarkStart w:id="33" w:name="_Toc398719453"/>
       <w:bookmarkStart w:id="34" w:name="_Toc426119874"/>
-      <w:bookmarkStart w:id="35" w:name="_Toc439062502"/>
+      <w:bookmarkStart w:id="35" w:name="_Toc449964620"/>
       <w:r>
         <w:t>Diagram Icons and Arrow Types</w:t>
       </w:r>
@@ -10277,25 +10472,51 @@
         <w:lastRenderedPageBreak/>
         <w:t xml:space="preserve">Table </w:t>
       </w:r>
-      <w:fldSimple w:instr=" STYLEREF 1 \s ">
-        <w:r>
-          <w:rPr>
-            <w:noProof/>
-          </w:rPr>
-          <w:t>1</w:t>
-        </w:r>
-      </w:fldSimple>
+      <w:r>
+        <w:fldChar w:fldCharType="begin"/>
+      </w:r>
+      <w:r>
+        <w:instrText xml:space="preserve"> STYLEREF 1 \s </w:instrText>
+      </w:r>
+      <w:r>
+        <w:fldChar w:fldCharType="separate"/>
+      </w:r>
+      <w:r>
+        <w:rPr>
+          <w:noProof/>
+        </w:rPr>
+        <w:t>1</w:t>
+      </w:r>
+      <w:r>
+        <w:rPr>
+          <w:noProof/>
+        </w:rPr>
+        <w:fldChar w:fldCharType="end"/>
+      </w:r>
       <w:r>
         <w:noBreakHyphen/>
       </w:r>
-      <w:fldSimple w:instr=" SEQ Table \* ARABIC \s 1 ">
-        <w:r>
-          <w:rPr>
-            <w:noProof/>
-          </w:rPr>
-          <w:t>1</w:t>
-        </w:r>
-      </w:fldSimple>
+      <w:r>
+        <w:fldChar w:fldCharType="begin"/>
+      </w:r>
+      <w:r>
+        <w:instrText xml:space="preserve"> SEQ Table \* ARABIC \s 1 </w:instrText>
+      </w:r>
+      <w:r>
+        <w:fldChar w:fldCharType="separate"/>
+      </w:r>
+      <w:r>
+        <w:rPr>
+          <w:noProof/>
+        </w:rPr>
+        <w:t>1</w:t>
+      </w:r>
+      <w:r>
+        <w:rPr>
+          <w:noProof/>
+        </w:rPr>
+        <w:fldChar w:fldCharType="end"/>
+      </w:r>
       <w:bookmarkEnd w:id="36"/>
       <w:r>
         <w:t xml:space="preserve">. </w:t>
@@ -10555,7 +10776,7 @@
                 <v:shape id="_x0000_i1025" type="#_x0000_t75" style="width:24pt;height:21pt" o:ole="">
                   <v:imagedata r:id="rId26" o:title=""/>
                 </v:shape>
-                <o:OLEObject Type="Embed" ProgID="PBrush" ShapeID="_x0000_i1025" DrawAspect="Content" ObjectID="_1523092038" r:id="rId27"/>
+                <o:OLEObject Type="Embed" ProgID="PBrush" ShapeID="_x0000_i1025" DrawAspect="Content" ObjectID="_1523706640" r:id="rId27"/>
               </w:object>
             </w:r>
           </w:p>
@@ -10711,7 +10932,7 @@
                 <v:shape id="_x0000_i1026" type="#_x0000_t75" style="width:14.25pt;height:14.25pt" o:ole="">
                   <v:imagedata r:id="rId29" o:title=""/>
                 </v:shape>
-                <o:OLEObject Type="Embed" ProgID="PBrush" ShapeID="_x0000_i1026" DrawAspect="Content" ObjectID="_1523092039" r:id="rId30"/>
+                <o:OLEObject Type="Embed" ProgID="PBrush" ShapeID="_x0000_i1026" DrawAspect="Content" ObjectID="_1523706641" r:id="rId30"/>
               </w:object>
             </w:r>
           </w:p>
@@ -10795,7 +11016,7 @@
                 <v:shape id="_x0000_i1027" type="#_x0000_t75" style="width:14.25pt;height:14.25pt" o:ole="">
                   <v:imagedata r:id="rId31" o:title=""/>
                 </v:shape>
-                <o:OLEObject Type="Embed" ProgID="PBrush" ShapeID="_x0000_i1027" DrawAspect="Content" ObjectID="_1523092040" r:id="rId32"/>
+                <o:OLEObject Type="Embed" ProgID="PBrush" ShapeID="_x0000_i1027" DrawAspect="Content" ObjectID="_1523706642" r:id="rId32"/>
               </w:object>
             </w:r>
           </w:p>
@@ -10981,7 +11202,7 @@
                 <v:shape id="_x0000_i1028" type="#_x0000_t75" style="width:57.75pt;height:35.25pt" o:ole="">
                   <v:imagedata r:id="rId33" o:title=""/>
                 </v:shape>
-                <o:OLEObject Type="Embed" ProgID="PBrush" ShapeID="_x0000_i1028" DrawAspect="Content" ObjectID="_1523092041" r:id="rId34"/>
+                <o:OLEObject Type="Embed" ProgID="PBrush" ShapeID="_x0000_i1028" DrawAspect="Content" ObjectID="_1523706643" r:id="rId34"/>
               </w:object>
             </w:r>
           </w:p>
@@ -11023,7 +11244,7 @@
       <w:pPr>
         <w:pStyle w:val="Heading3"/>
       </w:pPr>
-      <w:bookmarkStart w:id="38" w:name="_Toc439062503"/>
+      <w:bookmarkStart w:id="38" w:name="_Toc449964621"/>
       <w:r>
         <w:t>Property Table Notation</w:t>
       </w:r>
@@ -11214,7 +11435,7 @@
       </w:pPr>
       <w:bookmarkStart w:id="39" w:name="_Toc412205415"/>
       <w:bookmarkStart w:id="40" w:name="_Toc426119877"/>
-      <w:bookmarkStart w:id="41" w:name="_Toc439062504"/>
+      <w:bookmarkStart w:id="41" w:name="_Toc449964622"/>
       <w:r>
         <w:t>Property and Class Descriptions</w:t>
       </w:r>
@@ -11764,7 +11985,7 @@
       </w:pPr>
       <w:bookmarkStart w:id="42" w:name="_Ref428537349"/>
       <w:bookmarkStart w:id="43" w:name="_Toc427275785"/>
-      <w:bookmarkStart w:id="44" w:name="_Toc439062505"/>
+      <w:bookmarkStart w:id="44" w:name="_Toc449964623"/>
       <w:r>
         <w:t>Terminology</w:t>
       </w:r>
@@ -11964,7 +12185,7 @@
       <w:bookmarkStart w:id="47" w:name="_Toc85472894"/>
       <w:bookmarkStart w:id="48" w:name="_Toc287332008"/>
       <w:bookmarkStart w:id="49" w:name="_Toc427275786"/>
-      <w:bookmarkStart w:id="50" w:name="_Toc439062506"/>
+      <w:bookmarkStart w:id="50" w:name="_Toc449964624"/>
       <w:r>
         <w:t>Normative</w:t>
       </w:r>
@@ -12029,7 +12250,7 @@
         <w:pStyle w:val="Heading1"/>
       </w:pPr>
       <w:bookmarkStart w:id="52" w:name="_Ref428537380"/>
-      <w:bookmarkStart w:id="53" w:name="_Toc439062507"/>
+      <w:bookmarkStart w:id="53" w:name="_Toc449964625"/>
       <w:r>
         <w:lastRenderedPageBreak/>
         <w:t>Background Information</w:t>
@@ -12115,7 +12336,7 @@
         <w:ind w:left="540" w:hanging="540"/>
       </w:pPr>
       <w:bookmarkStart w:id="54" w:name="_Toc426119879"/>
-      <w:bookmarkStart w:id="55" w:name="_Toc439062508"/>
+      <w:bookmarkStart w:id="55" w:name="_Toc449964626"/>
       <w:r>
         <w:t>Cyber Observables</w:t>
       </w:r>
@@ -12147,33 +12368,41 @@
         <w:spacing w:before="360" w:after="60"/>
         <w:ind w:left="540" w:hanging="540"/>
       </w:pPr>
-      <w:bookmarkStart w:id="56" w:name="_Toc439062509"/>
-      <w:bookmarkStart w:id="57" w:name="_Toc287332011"/>
-      <w:bookmarkStart w:id="58" w:name="_Toc409437263"/>
+      <w:bookmarkStart w:id="56" w:name="_Toc287332011"/>
+      <w:bookmarkStart w:id="57" w:name="_Toc409437263"/>
+      <w:bookmarkStart w:id="58" w:name="_Toc449964627"/>
       <w:r>
         <w:t>Objects</w:t>
       </w:r>
-      <w:bookmarkEnd w:id="56"/>
+      <w:bookmarkEnd w:id="58"/>
     </w:p>
     <w:p>
       <w:pPr>
         <w:spacing w:after="240"/>
       </w:pPr>
       <w:r>
-        <w:t xml:space="preserve">Objects in CybOX are individual data models for characterizing a particular cyber entity, such as a Windows registry key, or an Email Message. Accordingly, each release of the </w:t>
-      </w:r>
-      <w:r>
-        <w:t>CybOX Language</w:t>
-      </w:r>
-      <w:r>
-        <w:t xml:space="preserve"> includes a particular set of Objects that are part of the release. The data model for each of these Objects is defined by its own specification that describes the context-specific classes and properties that compose the Object</w:t>
-      </w:r>
-      <w:r>
-        <w:t xml:space="preserve">. </w:t>
-      </w:r>
-    </w:p>
-    <w:p>
-      <w:pPr>
+        <w:t xml:space="preserve">Cyber observable objects (Files, IP Addresses, etc) in CybOX are characterized with a combination of two levels of data models. </w:t>
+      </w:r>
+    </w:p>
+    <w:p>
+      <w:pPr>
+        <w:spacing w:after="240"/>
+      </w:pPr>
+      <w:r>
+        <w:t xml:space="preserve">The first level is the Object data model which specifies a base set of properties universal to all types of Objects and enables them to integrate with the overall cyber observable framework specified in the CybOX Core data model. </w:t>
+      </w:r>
+    </w:p>
+    <w:p>
+      <w:pPr>
+        <w:spacing w:after="240"/>
+      </w:pPr>
+      <w:r>
+        <w:t>The second level are the object property models which specify the properties of a particular type of Object via individual data models each focused on a particular cyber entity, such as a Windows registry key, or an Email Message. Accordingly, each release of the CybOX language includes a particular set of Objects that are part of the release. The data model for each of these Objects is defined by its own specification that describes the context-specific classes and properties that compose the Object.</w:t>
+      </w:r>
+    </w:p>
+    <w:p>
+      <w:pPr>
+        <w:spacing w:after="240"/>
         <w:sectPr>
           <w:footerReference w:type="default" r:id="rId36"/>
           <w:pgSz w:w="12240" w:h="15840"/>
@@ -12181,6 +12410,28 @@
           <w:cols w:space="720"/>
         </w:sectPr>
       </w:pPr>
+      <w:r>
+        <w:t>Any specific instance of an Object is represented utilizing the particular object properties data model within the general Object data model.</w:t>
+      </w:r>
+    </w:p>
+    <w:p>
+      <w:pPr>
+        <w:spacing w:after="240"/>
+      </w:pPr>
+      <w:r>
+        <w:lastRenderedPageBreak/>
+        <w:t xml:space="preserve"> </w:t>
+      </w:r>
+    </w:p>
+    <w:p>
+      <w:pPr>
+        <w:sectPr>
+          <w:footerReference w:type="default" r:id="rId37"/>
+          <w:pgSz w:w="12240" w:h="15840"/>
+          <w:pgMar w:top="1440" w:right="1440" w:bottom="1440" w:left="1440" w:header="720" w:footer="720" w:gutter="0"/>
+          <w:cols w:space="720"/>
+        </w:sectPr>
+      </w:pPr>
     </w:p>
     <w:p>
       <w:pPr>
@@ -12189,7 +12440,7 @@
       <w:bookmarkStart w:id="59" w:name="_Ref435627196"/>
       <w:bookmarkStart w:id="60" w:name="_Ref435627569"/>
       <w:bookmarkStart w:id="61" w:name="_Ref435627713"/>
-      <w:bookmarkStart w:id="62" w:name="_Toc439062510"/>
+      <w:bookmarkStart w:id="62" w:name="_Toc449964628"/>
       <w:r>
         <w:lastRenderedPageBreak/>
         <w:t>Data Model</w:t>
@@ -12203,7 +12454,7 @@
       <w:pPr>
         <w:pStyle w:val="Heading2"/>
       </w:pPr>
-      <w:bookmarkStart w:id="63" w:name="_Toc439062511"/>
+      <w:bookmarkStart w:id="63" w:name="_Toc449964629"/>
       <w:r>
         <w:t>FileObjectType Class</w:t>
       </w:r>
@@ -12370,7 +12621,7 @@
                     <pic:cNvPicPr/>
                   </pic:nvPicPr>
                   <pic:blipFill>
-                    <a:blip r:embed="rId37"/>
+                    <a:blip r:embed="rId38"/>
                     <a:stretch>
                       <a:fillRect/>
                     </a:stretch>
@@ -12401,25 +12652,51 @@
         <w:lastRenderedPageBreak/>
         <w:t xml:space="preserve">Figure </w:t>
       </w:r>
-      <w:fldSimple w:instr=" STYLEREF 1 \s ">
-        <w:r>
-          <w:rPr>
-            <w:noProof/>
-          </w:rPr>
-          <w:t>3</w:t>
-        </w:r>
-      </w:fldSimple>
+      <w:r>
+        <w:fldChar w:fldCharType="begin"/>
+      </w:r>
+      <w:r>
+        <w:instrText xml:space="preserve"> STYLEREF 1 \s </w:instrText>
+      </w:r>
+      <w:r>
+        <w:fldChar w:fldCharType="separate"/>
+      </w:r>
+      <w:r>
+        <w:rPr>
+          <w:noProof/>
+        </w:rPr>
+        <w:t>3</w:t>
+      </w:r>
+      <w:r>
+        <w:rPr>
+          <w:noProof/>
+        </w:rPr>
+        <w:fldChar w:fldCharType="end"/>
+      </w:r>
       <w:r>
         <w:noBreakHyphen/>
       </w:r>
-      <w:fldSimple w:instr=" SEQ Figure \* ARABIC \s 1 ">
-        <w:r>
-          <w:rPr>
-            <w:noProof/>
-          </w:rPr>
-          <w:t>1</w:t>
-        </w:r>
-      </w:fldSimple>
+      <w:r>
+        <w:fldChar w:fldCharType="begin"/>
+      </w:r>
+      <w:r>
+        <w:instrText xml:space="preserve"> SEQ Figure \* ARABIC \s 1 </w:instrText>
+      </w:r>
+      <w:r>
+        <w:fldChar w:fldCharType="separate"/>
+      </w:r>
+      <w:r>
+        <w:rPr>
+          <w:noProof/>
+        </w:rPr>
+        <w:t>1</w:t>
+      </w:r>
+      <w:r>
+        <w:rPr>
+          <w:noProof/>
+        </w:rPr>
+        <w:fldChar w:fldCharType="end"/>
+      </w:r>
       <w:bookmarkEnd w:id="64"/>
       <w:r>
         <w:t xml:space="preserve">. UML diagram of the </w:t>
@@ -12545,25 +12822,51 @@
       <w:r>
         <w:t xml:space="preserve">Table </w:t>
       </w:r>
-      <w:fldSimple w:instr=" STYLEREF 1 \s ">
-        <w:r>
-          <w:rPr>
-            <w:noProof/>
-          </w:rPr>
-          <w:t>3</w:t>
-        </w:r>
-      </w:fldSimple>
+      <w:r>
+        <w:fldChar w:fldCharType="begin"/>
+      </w:r>
+      <w:r>
+        <w:instrText xml:space="preserve"> STYLEREF 1 \s </w:instrText>
+      </w:r>
+      <w:r>
+        <w:fldChar w:fldCharType="separate"/>
+      </w:r>
+      <w:r>
+        <w:rPr>
+          <w:noProof/>
+        </w:rPr>
+        <w:t>3</w:t>
+      </w:r>
+      <w:r>
+        <w:rPr>
+          <w:noProof/>
+        </w:rPr>
+        <w:fldChar w:fldCharType="end"/>
+      </w:r>
       <w:r>
         <w:noBreakHyphen/>
       </w:r>
-      <w:fldSimple w:instr=" SEQ Table \* ARABIC \s 1 ">
-        <w:r>
-          <w:rPr>
-            <w:noProof/>
-          </w:rPr>
-          <w:t>1</w:t>
-        </w:r>
-      </w:fldSimple>
+      <w:r>
+        <w:fldChar w:fldCharType="begin"/>
+      </w:r>
+      <w:r>
+        <w:instrText xml:space="preserve"> SEQ Table \* ARABIC \s 1 </w:instrText>
+      </w:r>
+      <w:r>
+        <w:fldChar w:fldCharType="separate"/>
+      </w:r>
+      <w:r>
+        <w:rPr>
+          <w:noProof/>
+        </w:rPr>
+        <w:t>1</w:t>
+      </w:r>
+      <w:r>
+        <w:rPr>
+          <w:noProof/>
+        </w:rPr>
+        <w:fldChar w:fldCharType="end"/>
+      </w:r>
       <w:bookmarkEnd w:id="65"/>
       <w:r>
         <w:t xml:space="preserve">. </w:t>
@@ -15841,7 +16144,7 @@
       <w:pPr>
         <w:pStyle w:val="Heading2"/>
       </w:pPr>
-      <w:bookmarkStart w:id="66" w:name="_Toc439062512"/>
+      <w:bookmarkStart w:id="66" w:name="_Toc449964630"/>
       <w:r>
         <w:t>FilePathType Class</w:t>
       </w:r>
@@ -15983,25 +16286,51 @@
       <w:r>
         <w:t xml:space="preserve">Table </w:t>
       </w:r>
-      <w:fldSimple w:instr=" STYLEREF 1 \s ">
-        <w:r>
-          <w:rPr>
-            <w:noProof/>
-          </w:rPr>
-          <w:t>3</w:t>
-        </w:r>
-      </w:fldSimple>
+      <w:r>
+        <w:fldChar w:fldCharType="begin"/>
+      </w:r>
+      <w:r>
+        <w:instrText xml:space="preserve"> STYLEREF 1 \s </w:instrText>
+      </w:r>
+      <w:r>
+        <w:fldChar w:fldCharType="separate"/>
+      </w:r>
+      <w:r>
+        <w:rPr>
+          <w:noProof/>
+        </w:rPr>
+        <w:t>3</w:t>
+      </w:r>
+      <w:r>
+        <w:rPr>
+          <w:noProof/>
+        </w:rPr>
+        <w:fldChar w:fldCharType="end"/>
+      </w:r>
       <w:r>
         <w:noBreakHyphen/>
       </w:r>
-      <w:fldSimple w:instr=" SEQ Table \* ARABIC \s 1 ">
-        <w:r>
-          <w:rPr>
-            <w:noProof/>
-          </w:rPr>
-          <w:t>2</w:t>
-        </w:r>
-      </w:fldSimple>
+      <w:r>
+        <w:fldChar w:fldCharType="begin"/>
+      </w:r>
+      <w:r>
+        <w:instrText xml:space="preserve"> SEQ Table \* ARABIC \s 1 </w:instrText>
+      </w:r>
+      <w:r>
+        <w:fldChar w:fldCharType="separate"/>
+      </w:r>
+      <w:r>
+        <w:rPr>
+          <w:noProof/>
+        </w:rPr>
+        <w:t>2</w:t>
+      </w:r>
+      <w:r>
+        <w:rPr>
+          <w:noProof/>
+        </w:rPr>
+        <w:fldChar w:fldCharType="end"/>
+      </w:r>
       <w:bookmarkEnd w:id="67"/>
       <w:r>
         <w:t xml:space="preserve">. </w:t>
@@ -16255,7 +16584,7 @@
       <w:pPr>
         <w:pStyle w:val="Heading2"/>
       </w:pPr>
-      <w:bookmarkStart w:id="68" w:name="_Toc439062513"/>
+      <w:bookmarkStart w:id="68" w:name="_Toc449964631"/>
       <w:r>
         <w:t>FileAttributeType Class</w:t>
       </w:r>
@@ -16293,7 +16622,7 @@
       <w:pPr>
         <w:pStyle w:val="Heading2"/>
       </w:pPr>
-      <w:bookmarkStart w:id="69" w:name="_Toc439062514"/>
+      <w:bookmarkStart w:id="69" w:name="_Toc449964632"/>
       <w:r>
         <w:lastRenderedPageBreak/>
         <w:t>FilePermissionsType Class</w:t>
@@ -16323,7 +16652,7 @@
       <w:pPr>
         <w:pStyle w:val="Heading2"/>
       </w:pPr>
-      <w:bookmarkStart w:id="70" w:name="_Toc439062515"/>
+      <w:bookmarkStart w:id="70" w:name="_Toc449964633"/>
       <w:r>
         <w:t>PackerListType Class</w:t>
       </w:r>
@@ -16450,25 +16779,51 @@
       <w:r>
         <w:t xml:space="preserve">Table </w:t>
       </w:r>
-      <w:fldSimple w:instr=" STYLEREF 1 \s ">
-        <w:r>
-          <w:rPr>
-            <w:noProof/>
-          </w:rPr>
-          <w:t>3</w:t>
-        </w:r>
-      </w:fldSimple>
+      <w:r>
+        <w:fldChar w:fldCharType="begin"/>
+      </w:r>
+      <w:r>
+        <w:instrText xml:space="preserve"> STYLEREF 1 \s </w:instrText>
+      </w:r>
+      <w:r>
+        <w:fldChar w:fldCharType="separate"/>
+      </w:r>
+      <w:r>
+        <w:rPr>
+          <w:noProof/>
+        </w:rPr>
+        <w:t>3</w:t>
+      </w:r>
+      <w:r>
+        <w:rPr>
+          <w:noProof/>
+        </w:rPr>
+        <w:fldChar w:fldCharType="end"/>
+      </w:r>
       <w:r>
         <w:noBreakHyphen/>
       </w:r>
-      <w:fldSimple w:instr=" SEQ Table \* ARABIC \s 1 ">
-        <w:r>
-          <w:rPr>
-            <w:noProof/>
-          </w:rPr>
-          <w:t>3</w:t>
-        </w:r>
-      </w:fldSimple>
+      <w:r>
+        <w:fldChar w:fldCharType="begin"/>
+      </w:r>
+      <w:r>
+        <w:instrText xml:space="preserve"> SEQ Table \* ARABIC \s 1 </w:instrText>
+      </w:r>
+      <w:r>
+        <w:fldChar w:fldCharType="separate"/>
+      </w:r>
+      <w:r>
+        <w:rPr>
+          <w:noProof/>
+        </w:rPr>
+        <w:t>3</w:t>
+      </w:r>
+      <w:r>
+        <w:rPr>
+          <w:noProof/>
+        </w:rPr>
+        <w:fldChar w:fldCharType="end"/>
+      </w:r>
       <w:bookmarkEnd w:id="71"/>
       <w:r>
         <w:t xml:space="preserve">. </w:t>
@@ -16713,7 +17068,7 @@
       <w:pPr>
         <w:pStyle w:val="Heading2"/>
       </w:pPr>
-      <w:bookmarkStart w:id="72" w:name="_Toc439062516"/>
+      <w:bookmarkStart w:id="72" w:name="_Toc449964634"/>
       <w:r>
         <w:t>PackerType Class</w:t>
       </w:r>
@@ -16856,7 +17211,7 @@
                     <pic:cNvPicPr/>
                   </pic:nvPicPr>
                   <pic:blipFill>
-                    <a:blip r:embed="rId38"/>
+                    <a:blip r:embed="rId39"/>
                     <a:stretch>
                       <a:fillRect/>
                     </a:stretch>
@@ -16885,25 +17240,51 @@
       <w:r>
         <w:t xml:space="preserve">Figure </w:t>
       </w:r>
-      <w:fldSimple w:instr=" STYLEREF 1 \s ">
-        <w:r>
-          <w:rPr>
-            <w:noProof/>
-          </w:rPr>
-          <w:t>3</w:t>
-        </w:r>
-      </w:fldSimple>
+      <w:r>
+        <w:fldChar w:fldCharType="begin"/>
+      </w:r>
+      <w:r>
+        <w:instrText xml:space="preserve"> STYLEREF 1 \s </w:instrText>
+      </w:r>
+      <w:r>
+        <w:fldChar w:fldCharType="separate"/>
+      </w:r>
+      <w:r>
+        <w:rPr>
+          <w:noProof/>
+        </w:rPr>
+        <w:t>3</w:t>
+      </w:r>
+      <w:r>
+        <w:rPr>
+          <w:noProof/>
+        </w:rPr>
+        <w:fldChar w:fldCharType="end"/>
+      </w:r>
       <w:r>
         <w:noBreakHyphen/>
       </w:r>
-      <w:fldSimple w:instr=" SEQ Figure \* ARABIC \s 1 ">
-        <w:r>
-          <w:rPr>
-            <w:noProof/>
-          </w:rPr>
-          <w:t>2</w:t>
-        </w:r>
-      </w:fldSimple>
+      <w:r>
+        <w:fldChar w:fldCharType="begin"/>
+      </w:r>
+      <w:r>
+        <w:instrText xml:space="preserve"> SEQ Figure \* ARABIC \s 1 </w:instrText>
+      </w:r>
+      <w:r>
+        <w:fldChar w:fldCharType="separate"/>
+      </w:r>
+      <w:r>
+        <w:rPr>
+          <w:noProof/>
+        </w:rPr>
+        <w:t>2</w:t>
+      </w:r>
+      <w:r>
+        <w:rPr>
+          <w:noProof/>
+        </w:rPr>
+        <w:fldChar w:fldCharType="end"/>
+      </w:r>
       <w:bookmarkEnd w:id="73"/>
       <w:r>
         <w:t xml:space="preserve">. UML diagram of the </w:t>
@@ -17020,25 +17401,51 @@
       <w:r>
         <w:t xml:space="preserve">Table </w:t>
       </w:r>
-      <w:fldSimple w:instr=" STYLEREF 1 \s ">
-        <w:r>
-          <w:rPr>
-            <w:noProof/>
-          </w:rPr>
-          <w:t>3</w:t>
-        </w:r>
-      </w:fldSimple>
+      <w:r>
+        <w:fldChar w:fldCharType="begin"/>
+      </w:r>
+      <w:r>
+        <w:instrText xml:space="preserve"> STYLEREF 1 \s </w:instrText>
+      </w:r>
+      <w:r>
+        <w:fldChar w:fldCharType="separate"/>
+      </w:r>
+      <w:r>
+        <w:rPr>
+          <w:noProof/>
+        </w:rPr>
+        <w:t>3</w:t>
+      </w:r>
+      <w:r>
+        <w:rPr>
+          <w:noProof/>
+        </w:rPr>
+        <w:fldChar w:fldCharType="end"/>
+      </w:r>
       <w:r>
         <w:noBreakHyphen/>
       </w:r>
-      <w:fldSimple w:instr=" SEQ Table \* ARABIC \s 1 ">
-        <w:r>
-          <w:rPr>
-            <w:noProof/>
-          </w:rPr>
-          <w:t>4</w:t>
-        </w:r>
-      </w:fldSimple>
+      <w:r>
+        <w:fldChar w:fldCharType="begin"/>
+      </w:r>
+      <w:r>
+        <w:instrText xml:space="preserve"> SEQ Table \* ARABIC \s 1 </w:instrText>
+      </w:r>
+      <w:r>
+        <w:fldChar w:fldCharType="separate"/>
+      </w:r>
+      <w:r>
+        <w:rPr>
+          <w:noProof/>
+        </w:rPr>
+        <w:t>4</w:t>
+      </w:r>
+      <w:r>
+        <w:rPr>
+          <w:noProof/>
+        </w:rPr>
+        <w:fldChar w:fldCharType="end"/>
+      </w:r>
       <w:bookmarkEnd w:id="74"/>
       <w:r>
         <w:t xml:space="preserve">. </w:t>
@@ -17909,7 +18316,7 @@
       <w:pPr>
         <w:pStyle w:val="Heading2"/>
       </w:pPr>
-      <w:bookmarkStart w:id="75" w:name="_Toc439062517"/>
+      <w:bookmarkStart w:id="75" w:name="_Toc449964635"/>
       <w:r>
         <w:t xml:space="preserve">PackerClassType </w:t>
       </w:r>
@@ -17987,7 +18394,7 @@
       <w:pPr>
         <w:pStyle w:val="Heading2"/>
       </w:pPr>
-      <w:bookmarkStart w:id="76" w:name="_Toc439062518"/>
+      <w:bookmarkStart w:id="76" w:name="_Toc449964636"/>
       <w:r>
         <w:t>EPJumpCodeType Class</w:t>
       </w:r>
@@ -18120,25 +18527,51 @@
       <w:r>
         <w:t xml:space="preserve">Table </w:t>
       </w:r>
-      <w:fldSimple w:instr=" STYLEREF 1 \s ">
-        <w:r>
-          <w:rPr>
-            <w:noProof/>
-          </w:rPr>
-          <w:t>3</w:t>
-        </w:r>
-      </w:fldSimple>
+      <w:r>
+        <w:fldChar w:fldCharType="begin"/>
+      </w:r>
+      <w:r>
+        <w:instrText xml:space="preserve"> STYLEREF 1 \s </w:instrText>
+      </w:r>
+      <w:r>
+        <w:fldChar w:fldCharType="separate"/>
+      </w:r>
+      <w:r>
+        <w:rPr>
+          <w:noProof/>
+        </w:rPr>
+        <w:t>3</w:t>
+      </w:r>
+      <w:r>
+        <w:rPr>
+          <w:noProof/>
+        </w:rPr>
+        <w:fldChar w:fldCharType="end"/>
+      </w:r>
       <w:r>
         <w:noBreakHyphen/>
       </w:r>
-      <w:fldSimple w:instr=" SEQ Table \* ARABIC \s 1 ">
-        <w:r>
-          <w:rPr>
-            <w:noProof/>
-          </w:rPr>
-          <w:t>5</w:t>
-        </w:r>
-      </w:fldSimple>
+      <w:r>
+        <w:fldChar w:fldCharType="begin"/>
+      </w:r>
+      <w:r>
+        <w:instrText xml:space="preserve"> SEQ Table \* ARABIC \s 1 </w:instrText>
+      </w:r>
+      <w:r>
+        <w:fldChar w:fldCharType="separate"/>
+      </w:r>
+      <w:r>
+        <w:rPr>
+          <w:noProof/>
+        </w:rPr>
+        <w:t>5</w:t>
+      </w:r>
+      <w:r>
+        <w:rPr>
+          <w:noProof/>
+        </w:rPr>
+        <w:fldChar w:fldCharType="end"/>
+      </w:r>
       <w:bookmarkEnd w:id="77"/>
       <w:r>
         <w:t xml:space="preserve">. </w:t>
@@ -18540,7 +18973,7 @@
       <w:pPr>
         <w:pStyle w:val="Heading2"/>
       </w:pPr>
-      <w:bookmarkStart w:id="78" w:name="_Toc439062519"/>
+      <w:bookmarkStart w:id="78" w:name="_Toc449964637"/>
       <w:r>
         <w:t>EntryPointSignatureListType Class</w:t>
       </w:r>
@@ -18673,25 +19106,51 @@
       <w:r>
         <w:t xml:space="preserve">Table </w:t>
       </w:r>
-      <w:fldSimple w:instr=" STYLEREF 1 \s ">
-        <w:r>
-          <w:rPr>
-            <w:noProof/>
-          </w:rPr>
-          <w:t>3</w:t>
-        </w:r>
-      </w:fldSimple>
+      <w:r>
+        <w:fldChar w:fldCharType="begin"/>
+      </w:r>
+      <w:r>
+        <w:instrText xml:space="preserve"> STYLEREF 1 \s </w:instrText>
+      </w:r>
+      <w:r>
+        <w:fldChar w:fldCharType="separate"/>
+      </w:r>
+      <w:r>
+        <w:rPr>
+          <w:noProof/>
+        </w:rPr>
+        <w:t>3</w:t>
+      </w:r>
+      <w:r>
+        <w:rPr>
+          <w:noProof/>
+        </w:rPr>
+        <w:fldChar w:fldCharType="end"/>
+      </w:r>
       <w:r>
         <w:noBreakHyphen/>
       </w:r>
-      <w:fldSimple w:instr=" SEQ Table \* ARABIC \s 1 ">
-        <w:r>
-          <w:rPr>
-            <w:noProof/>
-          </w:rPr>
-          <w:t>6</w:t>
-        </w:r>
-      </w:fldSimple>
+      <w:r>
+        <w:fldChar w:fldCharType="begin"/>
+      </w:r>
+      <w:r>
+        <w:instrText xml:space="preserve"> SEQ Table \* ARABIC \s 1 </w:instrText>
+      </w:r>
+      <w:r>
+        <w:fldChar w:fldCharType="separate"/>
+      </w:r>
+      <w:r>
+        <w:rPr>
+          <w:noProof/>
+        </w:rPr>
+        <w:t>6</w:t>
+      </w:r>
+      <w:r>
+        <w:rPr>
+          <w:noProof/>
+        </w:rPr>
+        <w:fldChar w:fldCharType="end"/>
+      </w:r>
       <w:bookmarkEnd w:id="79"/>
       <w:r>
         <w:t xml:space="preserve">. </w:t>
@@ -18951,7 +19410,7 @@
       <w:pPr>
         <w:pStyle w:val="Heading2"/>
       </w:pPr>
-      <w:bookmarkStart w:id="80" w:name="_Toc439062520"/>
+      <w:bookmarkStart w:id="80" w:name="_Toc449964638"/>
       <w:r>
         <w:t>EntryPointSignatureType Class</w:t>
       </w:r>
@@ -19075,25 +19534,51 @@
       <w:r>
         <w:t xml:space="preserve">Table </w:t>
       </w:r>
-      <w:fldSimple w:instr=" STYLEREF 1 \s ">
-        <w:r>
-          <w:rPr>
-            <w:noProof/>
-          </w:rPr>
-          <w:t>3</w:t>
-        </w:r>
-      </w:fldSimple>
+      <w:r>
+        <w:fldChar w:fldCharType="begin"/>
+      </w:r>
+      <w:r>
+        <w:instrText xml:space="preserve"> STYLEREF 1 \s </w:instrText>
+      </w:r>
+      <w:r>
+        <w:fldChar w:fldCharType="separate"/>
+      </w:r>
+      <w:r>
+        <w:rPr>
+          <w:noProof/>
+        </w:rPr>
+        <w:t>3</w:t>
+      </w:r>
+      <w:r>
+        <w:rPr>
+          <w:noProof/>
+        </w:rPr>
+        <w:fldChar w:fldCharType="end"/>
+      </w:r>
       <w:r>
         <w:noBreakHyphen/>
       </w:r>
-      <w:fldSimple w:instr=" SEQ Table \* ARABIC \s 1 ">
-        <w:r>
-          <w:rPr>
-            <w:noProof/>
-          </w:rPr>
-          <w:t>7</w:t>
-        </w:r>
-      </w:fldSimple>
+      <w:r>
+        <w:fldChar w:fldCharType="begin"/>
+      </w:r>
+      <w:r>
+        <w:instrText xml:space="preserve"> SEQ Table \* ARABIC \s 1 </w:instrText>
+      </w:r>
+      <w:r>
+        <w:fldChar w:fldCharType="separate"/>
+      </w:r>
+      <w:r>
+        <w:rPr>
+          <w:noProof/>
+        </w:rPr>
+        <w:t>7</w:t>
+      </w:r>
+      <w:r>
+        <w:rPr>
+          <w:noProof/>
+        </w:rPr>
+        <w:fldChar w:fldCharType="end"/>
+      </w:r>
       <w:bookmarkEnd w:id="81"/>
       <w:r>
         <w:t xml:space="preserve">. Properties of the </w:t>
@@ -19437,7 +19922,7 @@
       <w:pPr>
         <w:pStyle w:val="Heading2"/>
       </w:pPr>
-      <w:bookmarkStart w:id="82" w:name="_Toc439062521"/>
+      <w:bookmarkStart w:id="82" w:name="_Toc449964639"/>
       <w:r>
         <w:lastRenderedPageBreak/>
         <w:t>SymLinksListType Class</w:t>
@@ -19571,25 +20056,51 @@
       <w:r>
         <w:t xml:space="preserve">Table </w:t>
       </w:r>
-      <w:fldSimple w:instr=" STYLEREF 1 \s ">
-        <w:r>
-          <w:rPr>
-            <w:noProof/>
-          </w:rPr>
-          <w:t>3</w:t>
-        </w:r>
-      </w:fldSimple>
+      <w:r>
+        <w:fldChar w:fldCharType="begin"/>
+      </w:r>
+      <w:r>
+        <w:instrText xml:space="preserve"> STYLEREF 1 \s </w:instrText>
+      </w:r>
+      <w:r>
+        <w:fldChar w:fldCharType="separate"/>
+      </w:r>
+      <w:r>
+        <w:rPr>
+          <w:noProof/>
+        </w:rPr>
+        <w:t>3</w:t>
+      </w:r>
+      <w:r>
+        <w:rPr>
+          <w:noProof/>
+        </w:rPr>
+        <w:fldChar w:fldCharType="end"/>
+      </w:r>
       <w:r>
         <w:noBreakHyphen/>
       </w:r>
-      <w:fldSimple w:instr=" SEQ Table \* ARABIC \s 1 ">
-        <w:r>
-          <w:rPr>
-            <w:noProof/>
-          </w:rPr>
-          <w:t>8</w:t>
-        </w:r>
-      </w:fldSimple>
+      <w:r>
+        <w:fldChar w:fldCharType="begin"/>
+      </w:r>
+      <w:r>
+        <w:instrText xml:space="preserve"> SEQ Table \* ARABIC \s 1 </w:instrText>
+      </w:r>
+      <w:r>
+        <w:fldChar w:fldCharType="separate"/>
+      </w:r>
+      <w:r>
+        <w:rPr>
+          <w:noProof/>
+        </w:rPr>
+        <w:t>8</w:t>
+      </w:r>
+      <w:r>
+        <w:rPr>
+          <w:noProof/>
+        </w:rPr>
+        <w:fldChar w:fldCharType="end"/>
+      </w:r>
       <w:bookmarkEnd w:id="83"/>
       <w:r>
         <w:t xml:space="preserve">. </w:t>
@@ -19856,7 +20367,7 @@
       <w:pPr>
         <w:pStyle w:val="Heading2"/>
       </w:pPr>
-      <w:bookmarkStart w:id="84" w:name="_Toc439062522"/>
+      <w:bookmarkStart w:id="84" w:name="_Toc449964640"/>
       <w:r>
         <w:t>DetectedTypeEnum Enumeration</w:t>
       </w:r>
@@ -19964,25 +20475,51 @@
       <w:r>
         <w:t xml:space="preserve">Table </w:t>
       </w:r>
-      <w:fldSimple w:instr=" STYLEREF 1 \s ">
-        <w:r>
-          <w:rPr>
-            <w:noProof/>
-          </w:rPr>
-          <w:t>3</w:t>
-        </w:r>
-      </w:fldSimple>
+      <w:r>
+        <w:fldChar w:fldCharType="begin"/>
+      </w:r>
+      <w:r>
+        <w:instrText xml:space="preserve"> STYLEREF 1 \s </w:instrText>
+      </w:r>
+      <w:r>
+        <w:fldChar w:fldCharType="separate"/>
+      </w:r>
+      <w:r>
+        <w:rPr>
+          <w:noProof/>
+        </w:rPr>
+        <w:t>3</w:t>
+      </w:r>
+      <w:r>
+        <w:rPr>
+          <w:noProof/>
+        </w:rPr>
+        <w:fldChar w:fldCharType="end"/>
+      </w:r>
       <w:r>
         <w:noBreakHyphen/>
       </w:r>
-      <w:fldSimple w:instr=" SEQ Table \* ARABIC \s 1 ">
-        <w:r>
-          <w:rPr>
-            <w:noProof/>
-          </w:rPr>
-          <w:t>9</w:t>
-        </w:r>
-      </w:fldSimple>
+      <w:r>
+        <w:fldChar w:fldCharType="begin"/>
+      </w:r>
+      <w:r>
+        <w:instrText xml:space="preserve"> SEQ Table \* ARABIC \s 1 </w:instrText>
+      </w:r>
+      <w:r>
+        <w:fldChar w:fldCharType="separate"/>
+      </w:r>
+      <w:r>
+        <w:rPr>
+          <w:noProof/>
+        </w:rPr>
+        <w:t>9</w:t>
+      </w:r>
+      <w:r>
+        <w:rPr>
+          <w:noProof/>
+        </w:rPr>
+        <w:fldChar w:fldCharType="end"/>
+      </w:r>
       <w:bookmarkEnd w:id="85"/>
       <w:r>
         <w:t xml:space="preserve">. </w:t>
@@ -20273,7 +20810,7 @@
       <w:pPr>
         <w:pStyle w:val="Heading2"/>
       </w:pPr>
-      <w:bookmarkStart w:id="86" w:name="_Toc439062523"/>
+      <w:bookmarkStart w:id="86" w:name="_Toc449964641"/>
       <w:r>
         <w:t>PackerClassEnum Enumeration</w:t>
       </w:r>
@@ -20381,25 +20918,54 @@
       <w:r>
         <w:t xml:space="preserve">Table </w:t>
       </w:r>
-      <w:fldSimple w:instr=" STYLEREF 1 \s ">
-        <w:r>
-          <w:rPr>
-            <w:noProof/>
-          </w:rPr>
-          <w:t>3</w:t>
-        </w:r>
-      </w:fldSimple>
+      <w:r>
+        <w:fldChar w:fldCharType="begin"/>
+      </w:r>
+      <w:r>
+        <w:instrText xml:space="preserve"> STYLEREF 1 \s </w:instrText>
+      </w:r>
+      <w:r>
+        <w:fldChar w:fldCharType="separate"/>
+      </w:r>
+      <w:r>
+        <w:rPr>
+          <w:noProof/>
+        </w:rPr>
+        <w:t>3</w:t>
+      </w:r>
+      <w:r>
+        <w:rPr>
+          <w:noProof/>
+        </w:rPr>
+        <w:fldChar w:fldCharType="end"/>
+      </w:r>
       <w:r>
         <w:noBreakHyphen/>
       </w:r>
-      <w:fldSimple w:instr=" SEQ Table \* ARABIC \s 1 ">
-        <w:r>
-          <w:rPr>
-            <w:noProof/>
-          </w:rPr>
-          <w:t>10</w:t>
-        </w:r>
-      </w:fldSimple>
+      <w:r>
+        <w:fldChar w:fldCharType="begin"/>
+      </w:r>
+      <w:r>
+        <w:instrText xml:space="preserve"> SEQ Table \* ARABIC \</w:instrText>
+      </w:r>
+      <w:r>
+        <w:instrText xml:space="preserve">s 1 </w:instrText>
+      </w:r>
+      <w:r>
+        <w:fldChar w:fldCharType="separate"/>
+      </w:r>
+      <w:r>
+        <w:rPr>
+          <w:noProof/>
+        </w:rPr>
+        <w:t>10</w:t>
+      </w:r>
+      <w:r>
+        <w:rPr>
+          <w:noProof/>
+        </w:rPr>
+        <w:fldChar w:fldCharType="end"/>
+      </w:r>
       <w:bookmarkEnd w:id="87"/>
       <w:r>
         <w:t xml:space="preserve">. </w:t>
@@ -20878,7 +21444,7 @@
     <w:p>
       <w:pPr>
         <w:sectPr>
-          <w:footerReference w:type="default" r:id="rId39"/>
+          <w:footerReference w:type="default" r:id="rId40"/>
           <w:pgSz w:w="15840" w:h="12240"/>
           <w:pgMar w:top="1440" w:right="1440" w:bottom="1440" w:left="1440" w:header="720" w:footer="720" w:gutter="0"/>
           <w:cols w:space="720"/>
@@ -20890,13 +21456,13 @@
         <w:pStyle w:val="Heading1"/>
       </w:pPr>
       <w:bookmarkStart w:id="88" w:name="_Ref428537416"/>
-      <w:bookmarkStart w:id="89" w:name="_Toc439062524"/>
+      <w:bookmarkStart w:id="89" w:name="_Toc449964642"/>
       <w:r>
         <w:lastRenderedPageBreak/>
         <w:t>Conformance</w:t>
       </w:r>
+      <w:bookmarkEnd w:id="56"/>
       <w:bookmarkEnd w:id="57"/>
-      <w:bookmarkEnd w:id="58"/>
       <w:bookmarkEnd w:id="88"/>
       <w:bookmarkEnd w:id="89"/>
     </w:p>
@@ -20943,20 +21509,19 @@
     <w:p>
       <w:pPr>
         <w:pStyle w:val="AppendixHeading1"/>
-        <w:spacing w:after="120" w:afterAutospacing="0"/>
-      </w:pPr>
-      <w:bookmarkStart w:id="91" w:name="_Toc85472897"/>
-      <w:bookmarkStart w:id="92" w:name="_Toc287332012"/>
-      <w:bookmarkStart w:id="93" w:name="_Toc409437264"/>
-      <w:bookmarkStart w:id="94" w:name="_Toc439062525"/>
+        <w:numPr>
+          <w:ilvl w:val="0"/>
+          <w:numId w:val="10"/>
+        </w:numPr>
+      </w:pPr>
+      <w:bookmarkStart w:id="91" w:name="_Toc449961966"/>
+      <w:bookmarkStart w:id="92" w:name="_Toc449964643"/>
       <w:r>
         <w:lastRenderedPageBreak/>
         <w:t>Acknowledgments</w:t>
       </w:r>
       <w:bookmarkEnd w:id="91"/>
       <w:bookmarkEnd w:id="92"/>
-      <w:bookmarkEnd w:id="93"/>
-      <w:bookmarkEnd w:id="94"/>
     </w:p>
     <w:p>
       <w:pPr>
@@ -21015,7 +21580,15 @@
         <w:pStyle w:val="Contributor"/>
       </w:pPr>
       <w:r>
-        <w:t>Liron Schiff, Comilion (mobile) Ltd.</w:t>
+        <w:t xml:space="preserve">Liron Schiff, </w:t>
+      </w:r>
+      <w:proofErr w:type="spellStart"/>
+      <w:r>
+        <w:t>Comilion</w:t>
+      </w:r>
+      <w:proofErr w:type="spellEnd"/>
+      <w:r>
+        <w:t xml:space="preserve"> (mobile) Ltd.</w:t>
       </w:r>
     </w:p>
     <w:p>
@@ -21023,7 +21596,15 @@
         <w:pStyle w:val="Contributor"/>
       </w:pPr>
       <w:r>
-        <w:t>Jane Ginn, Cyber Threat Intelligence Network, Inc. (CTIN)</w:t>
+        <w:t xml:space="preserve">Jane </w:t>
+      </w:r>
+      <w:proofErr w:type="spellStart"/>
+      <w:r>
+        <w:t>Ginn</w:t>
+      </w:r>
+      <w:proofErr w:type="spellEnd"/>
+      <w:r>
+        <w:t>, Cyber Threat Intelligence Network, Inc. (CTIN)</w:t>
       </w:r>
     </w:p>
     <w:p>
@@ -21038,8 +21619,21 @@
       <w:pPr>
         <w:pStyle w:val="Contributor"/>
       </w:pPr>
-      <w:r>
-        <w:t>Ryusuke Masuoka, Fujitsu Limited</w:t>
+      <w:proofErr w:type="spellStart"/>
+      <w:r>
+        <w:t>Ryusuke</w:t>
+      </w:r>
+      <w:proofErr w:type="spellEnd"/>
+      <w:r>
+        <w:t xml:space="preserve"> </w:t>
+      </w:r>
+      <w:proofErr w:type="spellStart"/>
+      <w:r>
+        <w:t>Masuoka</w:t>
+      </w:r>
+      <w:proofErr w:type="spellEnd"/>
+      <w:r>
+        <w:t>, Fujitsu Limited</w:t>
       </w:r>
     </w:p>
     <w:p>
@@ -21063,7 +21657,15 @@
         <w:pStyle w:val="Contributor"/>
       </w:pPr>
       <w:r>
-        <w:t>Paul Martini, iboss, Inc.</w:t>
+        <w:t xml:space="preserve">Paul Martini, </w:t>
+      </w:r>
+      <w:proofErr w:type="spellStart"/>
+      <w:r>
+        <w:t>iboss</w:t>
+      </w:r>
+      <w:proofErr w:type="spellEnd"/>
+      <w:r>
+        <w:t>, Inc.</w:t>
       </w:r>
     </w:p>
     <w:p>
@@ -21071,15 +21673,36 @@
         <w:pStyle w:val="Contributor"/>
       </w:pPr>
       <w:r>
-        <w:t>Jerome Athias, Individual</w:t>
+        <w:t xml:space="preserve">Jerome </w:t>
+      </w:r>
+      <w:proofErr w:type="spellStart"/>
+      <w:r>
+        <w:t>Athias</w:t>
+      </w:r>
+      <w:proofErr w:type="spellEnd"/>
+      <w:r>
+        <w:t>, Individual</w:t>
       </w:r>
     </w:p>
     <w:p>
       <w:pPr>
         <w:pStyle w:val="Contributor"/>
       </w:pPr>
-      <w:r>
-        <w:t>Sanjiv Kalkar, Individual</w:t>
+      <w:proofErr w:type="spellStart"/>
+      <w:r>
+        <w:t>Sanjiv</w:t>
+      </w:r>
+      <w:proofErr w:type="spellEnd"/>
+      <w:r>
+        <w:t xml:space="preserve"> </w:t>
+      </w:r>
+      <w:proofErr w:type="spellStart"/>
+      <w:r>
+        <w:t>Kalkar</w:t>
+      </w:r>
+      <w:proofErr w:type="spellEnd"/>
+      <w:r>
+        <w:t>, Individual</w:t>
       </w:r>
     </w:p>
     <w:p>
@@ -21110,16 +21733,58 @@
       <w:pPr>
         <w:pStyle w:val="Contributor"/>
       </w:pPr>
-      <w:r>
-        <w:t>Wouter Bolsterlee, Intelworks BV</w:t>
+      <w:proofErr w:type="spellStart"/>
+      <w:r>
+        <w:t>Wouter</w:t>
+      </w:r>
+      <w:proofErr w:type="spellEnd"/>
+      <w:r>
+        <w:t xml:space="preserve"> </w:t>
+      </w:r>
+      <w:proofErr w:type="spellStart"/>
+      <w:r>
+        <w:t>Bolsterlee</w:t>
+      </w:r>
+      <w:proofErr w:type="spellEnd"/>
+      <w:r>
+        <w:t xml:space="preserve">, </w:t>
+      </w:r>
+      <w:proofErr w:type="spellStart"/>
+      <w:r>
+        <w:t>Intelworks</w:t>
+      </w:r>
+      <w:proofErr w:type="spellEnd"/>
+      <w:r>
+        <w:t xml:space="preserve"> BV</w:t>
       </w:r>
     </w:p>
     <w:p>
       <w:pPr>
         <w:pStyle w:val="Contributor"/>
       </w:pPr>
-      <w:r>
-        <w:t>Joep Gommers, Intelworks BV</w:t>
+      <w:proofErr w:type="spellStart"/>
+      <w:r>
+        <w:t>Joep</w:t>
+      </w:r>
+      <w:proofErr w:type="spellEnd"/>
+      <w:r>
+        <w:t xml:space="preserve"> </w:t>
+      </w:r>
+      <w:proofErr w:type="spellStart"/>
+      <w:r>
+        <w:t>Gommers</w:t>
+      </w:r>
+      <w:proofErr w:type="spellEnd"/>
+      <w:r>
+        <w:t xml:space="preserve">, </w:t>
+      </w:r>
+      <w:proofErr w:type="spellStart"/>
+      <w:r>
+        <w:t>Intelworks</w:t>
+      </w:r>
+      <w:proofErr w:type="spellEnd"/>
+      <w:r>
+        <w:t xml:space="preserve"> BV</w:t>
       </w:r>
     </w:p>
     <w:p>
@@ -21127,15 +21792,52 @@
         <w:pStyle w:val="Contributor"/>
       </w:pPr>
       <w:r>
-        <w:t>Sergey Polzunov, Intelworks BV</w:t>
+        <w:t xml:space="preserve">Sergey </w:t>
+      </w:r>
+      <w:proofErr w:type="spellStart"/>
+      <w:r>
+        <w:t>Polzunov</w:t>
+      </w:r>
+      <w:proofErr w:type="spellEnd"/>
+      <w:r>
+        <w:t xml:space="preserve">, </w:t>
+      </w:r>
+      <w:proofErr w:type="spellStart"/>
+      <w:r>
+        <w:t>Intelworks</w:t>
+      </w:r>
+      <w:proofErr w:type="spellEnd"/>
+      <w:r>
+        <w:t xml:space="preserve"> BV</w:t>
       </w:r>
     </w:p>
     <w:p>
       <w:pPr>
         <w:pStyle w:val="Contributor"/>
       </w:pPr>
-      <w:r>
-        <w:t>Rutger Prins, Intelworks BV</w:t>
+      <w:proofErr w:type="spellStart"/>
+      <w:r>
+        <w:t>Rutger</w:t>
+      </w:r>
+      <w:proofErr w:type="spellEnd"/>
+      <w:r>
+        <w:t xml:space="preserve"> </w:t>
+      </w:r>
+      <w:proofErr w:type="spellStart"/>
+      <w:r>
+        <w:t>Prins</w:t>
+      </w:r>
+      <w:proofErr w:type="spellEnd"/>
+      <w:r>
+        <w:t xml:space="preserve">, </w:t>
+      </w:r>
+      <w:proofErr w:type="spellStart"/>
+      <w:r>
+        <w:t>Intelworks</w:t>
+      </w:r>
+      <w:proofErr w:type="spellEnd"/>
+      <w:r>
+        <w:t xml:space="preserve"> BV</w:t>
       </w:r>
     </w:p>
     <w:p>
@@ -21143,7 +21845,23 @@
         <w:pStyle w:val="Contributor"/>
       </w:pPr>
       <w:r>
-        <w:t>Andrei Sîrghi, Intelworks BV</w:t>
+        <w:t xml:space="preserve">Andrei </w:t>
+      </w:r>
+      <w:proofErr w:type="spellStart"/>
+      <w:r>
+        <w:t>Sîrghi</w:t>
+      </w:r>
+      <w:proofErr w:type="spellEnd"/>
+      <w:r>
+        <w:t xml:space="preserve">, </w:t>
+      </w:r>
+      <w:proofErr w:type="spellStart"/>
+      <w:r>
+        <w:t>Intelworks</w:t>
+      </w:r>
+      <w:proofErr w:type="spellEnd"/>
+      <w:r>
+        <w:t xml:space="preserve"> BV</w:t>
       </w:r>
     </w:p>
     <w:p>
@@ -21207,7 +21925,15 @@
         <w:pStyle w:val="Contributor"/>
       </w:pPr>
       <w:r>
-        <w:t>Takahiro Kakumaru, NEC Corporation</w:t>
+        <w:t xml:space="preserve">Takahiro </w:t>
+      </w:r>
+      <w:proofErr w:type="spellStart"/>
+      <w:r>
+        <w:t>Kakumaru</w:t>
+      </w:r>
+      <w:proofErr w:type="spellEnd"/>
+      <w:r>
+        <w:t>, NEC Corporation</w:t>
       </w:r>
     </w:p>
     <w:p>
@@ -21239,15 +21965,36 @@
         <w:pStyle w:val="Contributor"/>
       </w:pPr>
       <w:r>
-        <w:t>Igor Baikalov, Securonix</w:t>
-      </w:r>
+        <w:t xml:space="preserve">Igor </w:t>
+      </w:r>
+      <w:proofErr w:type="spellStart"/>
+      <w:r>
+        <w:t>Baikalov</w:t>
+      </w:r>
+      <w:proofErr w:type="spellEnd"/>
+      <w:r>
+        <w:t xml:space="preserve">, </w:t>
+      </w:r>
+      <w:proofErr w:type="spellStart"/>
+      <w:r>
+        <w:t>Securonix</w:t>
+      </w:r>
+      <w:proofErr w:type="spellEnd"/>
     </w:p>
     <w:p>
       <w:pPr>
         <w:pStyle w:val="Contributor"/>
       </w:pPr>
       <w:r>
-        <w:t>Bernd Grobauer, Siemens AG</w:t>
+        <w:t xml:space="preserve">Bernd </w:t>
+      </w:r>
+      <w:proofErr w:type="spellStart"/>
+      <w:r>
+        <w:t>Grobauer</w:t>
+      </w:r>
+      <w:proofErr w:type="spellEnd"/>
+      <w:r>
+        <w:t>, Siemens AG</w:t>
       </w:r>
     </w:p>
     <w:p>
@@ -21309,19 +22056,25 @@
     <w:p>
       <w:pPr>
         <w:pStyle w:val="AppendixHeading1"/>
-      </w:pPr>
-      <w:bookmarkStart w:id="95" w:name="_Toc85472898"/>
-      <w:bookmarkStart w:id="96" w:name="_Toc287332014"/>
-      <w:bookmarkStart w:id="97" w:name="_Toc409437269"/>
-      <w:bookmarkStart w:id="98" w:name="_Toc439062526"/>
+        <w:numPr>
+          <w:ilvl w:val="0"/>
+          <w:numId w:val="10"/>
+        </w:numPr>
+      </w:pPr>
+      <w:bookmarkStart w:id="93" w:name="_Toc85472898"/>
+      <w:bookmarkStart w:id="94" w:name="_Toc287332014"/>
+      <w:bookmarkStart w:id="95" w:name="_Toc440957909"/>
+      <w:bookmarkStart w:id="96" w:name="_Toc449961967"/>
+      <w:bookmarkStart w:id="97" w:name="_Toc449964644"/>
       <w:r>
         <w:lastRenderedPageBreak/>
         <w:t>Revision History</w:t>
       </w:r>
+      <w:bookmarkEnd w:id="93"/>
+      <w:bookmarkEnd w:id="94"/>
       <w:bookmarkEnd w:id="95"/>
       <w:bookmarkEnd w:id="96"/>
       <w:bookmarkEnd w:id="97"/>
-      <w:bookmarkEnd w:id="98"/>
     </w:p>
     <w:tbl>
       <w:tblPr>
@@ -21478,7 +22231,7 @@
 
 <file path=word/comments.xml><?xml version="1.0" encoding="utf-8"?>
 <w:comments xmlns:wpc="http://schemas.microsoft.com/office/word/2010/wordprocessingCanvas" xmlns:cx="http://schemas.microsoft.com/office/drawing/2014/chartex" xmlns:cx1="http://schemas.microsoft.com/office/drawing/2015/9/8/chartex" xmlns:mc="http://schemas.openxmlformats.org/markup-compatibility/2006" xmlns:o="urn:schemas-microsoft-com:office:office" xmlns:r="http://schemas.openxmlformats.org/officeDocument/2006/relationships" xmlns:m="http://schemas.openxmlformats.org/officeDocument/2006/math" xmlns:v="urn:schemas-microsoft-com:vml" xmlns:wp14="http://schemas.microsoft.com/office/word/2010/wordprocessingDrawing" xmlns:wp="http://schemas.openxmlformats.org/drawingml/2006/wordprocessingDrawing" xmlns:w10="urn:schemas-microsoft-com:office:word" xmlns:w="http://schemas.openxmlformats.org/wordprocessingml/2006/main" xmlns:w14="http://schemas.microsoft.com/office/word/2010/wordml" xmlns:w15="http://schemas.microsoft.com/office/word/2012/wordml" xmlns:w16se="http://schemas.microsoft.com/office/word/2015/wordml/symex" xmlns:wpg="http://schemas.microsoft.com/office/word/2010/wordprocessingGroup" xmlns:wpi="http://schemas.microsoft.com/office/word/2010/wordprocessingInk" xmlns:wne="http://schemas.microsoft.com/office/word/2006/wordml" xmlns:wps="http://schemas.microsoft.com/office/word/2010/wordprocessingShape" mc:Ignorable="w14 w15 w16se wp14">
-  <w:comment w:id="4" w:author="Rothenberg, David B." w:date="2015-11-18T16:21:00Z" w:initials="RDB">
+  <w:comment w:id="3" w:author="Rothenberg, David B." w:date="2015-11-18T16:21:00Z" w:initials="RDB">
     <w:p>
       <w:pPr>
         <w:pStyle w:val="CommentText"/>
@@ -21540,6 +22293,267 @@
 </file>
 
 <file path=word/footer1.xml><?xml version="1.0" encoding="utf-8"?>
+<w:ftr xmlns:wpc="http://schemas.microsoft.com/office/word/2010/wordprocessingCanvas" xmlns:cx="http://schemas.microsoft.com/office/drawing/2014/chartex" xmlns:cx1="http://schemas.microsoft.com/office/drawing/2015/9/8/chartex" xmlns:mc="http://schemas.openxmlformats.org/markup-compatibility/2006" xmlns:o="urn:schemas-microsoft-com:office:office" xmlns:r="http://schemas.openxmlformats.org/officeDocument/2006/relationships" xmlns:m="http://schemas.openxmlformats.org/officeDocument/2006/math" xmlns:v="urn:schemas-microsoft-com:vml" xmlns:wp14="http://schemas.microsoft.com/office/word/2010/wordprocessingDrawing" xmlns:wp="http://schemas.openxmlformats.org/drawingml/2006/wordprocessingDrawing" xmlns:w10="urn:schemas-microsoft-com:office:word" xmlns:w="http://schemas.openxmlformats.org/wordprocessingml/2006/main" xmlns:w14="http://schemas.microsoft.com/office/word/2010/wordml" xmlns:w15="http://schemas.microsoft.com/office/word/2012/wordml" xmlns:w16se="http://schemas.microsoft.com/office/word/2015/wordml/symex" xmlns:wpg="http://schemas.microsoft.com/office/word/2010/wordprocessingGroup" xmlns:wpi="http://schemas.microsoft.com/office/word/2010/wordprocessingInk" xmlns:wne="http://schemas.microsoft.com/office/word/2006/wordml" xmlns:wps="http://schemas.microsoft.com/office/word/2010/wordprocessingShape" mc:Ignorable="w14 w15 w16se wp14">
+  <w:p>
+    <w:pPr>
+      <w:pStyle w:val="Footer"/>
+      <w:tabs>
+        <w:tab w:val="clear" w:pos="4320"/>
+        <w:tab w:val="clear" w:pos="8640"/>
+        <w:tab w:val="center" w:pos="4680"/>
+        <w:tab w:val="right" w:pos="9360"/>
+      </w:tabs>
+      <w:rPr>
+        <w:sz w:val="16"/>
+        <w:szCs w:val="16"/>
+        <w:lang w:val="en-US"/>
+      </w:rPr>
+    </w:pPr>
+    <w:r>
+      <w:rPr>
+        <w:sz w:val="16"/>
+        <w:szCs w:val="16"/>
+      </w:rPr>
+      <w:t>cybox-2.1.1-wd01-part</w:t>
+    </w:r>
+    <w:r>
+      <w:rPr>
+        <w:sz w:val="16"/>
+        <w:szCs w:val="16"/>
+        <w:lang w:val="en-US"/>
+      </w:rPr>
+      <w:t>7</w:t>
+    </w:r>
+    <w:r>
+      <w:rPr>
+        <w:sz w:val="16"/>
+        <w:szCs w:val="16"/>
+      </w:rPr>
+      <w:t>-</w:t>
+    </w:r>
+    <w:r>
+      <w:rPr>
+        <w:sz w:val="16"/>
+        <w:szCs w:val="16"/>
+        <w:lang w:val="en-US"/>
+      </w:rPr>
+      <w:t>api-object</w:t>
+    </w:r>
+    <w:r>
+      <w:rPr>
+        <w:sz w:val="16"/>
+        <w:szCs w:val="16"/>
+      </w:rPr>
+      <w:tab/>
+      <w:t>Working Draft 01</w:t>
+    </w:r>
+    <w:r>
+      <w:rPr>
+        <w:sz w:val="16"/>
+        <w:szCs w:val="16"/>
+      </w:rPr>
+      <w:tab/>
+    </w:r>
+    <w:r>
+      <w:rPr>
+        <w:sz w:val="16"/>
+        <w:szCs w:val="16"/>
+        <w:lang w:val="en-US"/>
+      </w:rPr>
+      <w:t>15 December</w:t>
+    </w:r>
+    <w:r>
+      <w:rPr>
+        <w:sz w:val="16"/>
+        <w:szCs w:val="16"/>
+      </w:rPr>
+      <w:t xml:space="preserve"> </w:t>
+    </w:r>
+    <w:r>
+      <w:rPr>
+        <w:sz w:val="16"/>
+        <w:szCs w:val="16"/>
+        <w:lang w:val="en-US"/>
+      </w:rPr>
+      <w:t>2015</w:t>
+    </w:r>
+  </w:p>
+  <w:p>
+    <w:pPr>
+      <w:pStyle w:val="Footer"/>
+      <w:tabs>
+        <w:tab w:val="clear" w:pos="4320"/>
+        <w:tab w:val="clear" w:pos="8640"/>
+        <w:tab w:val="center" w:pos="4680"/>
+        <w:tab w:val="right" w:pos="9360"/>
+      </w:tabs>
+      <w:rPr>
+        <w:sz w:val="16"/>
+        <w:szCs w:val="16"/>
+        <w:lang w:val="en-US"/>
+      </w:rPr>
+    </w:pPr>
+    <w:r>
+      <w:rPr>
+        <w:sz w:val="16"/>
+        <w:szCs w:val="16"/>
+      </w:rPr>
+      <w:t xml:space="preserve">Standards Track </w:t>
+    </w:r>
+    <w:r>
+      <w:rPr>
+        <w:sz w:val="16"/>
+        <w:szCs w:val="16"/>
+        <w:lang w:val="en-US"/>
+      </w:rPr>
+      <w:t>Draft</w:t>
+    </w:r>
+    <w:r>
+      <w:rPr>
+        <w:sz w:val="16"/>
+        <w:szCs w:val="16"/>
+      </w:rPr>
+      <w:tab/>
+      <w:t>Copyright ©</w:t>
+    </w:r>
+    <w:r>
+      <w:rPr>
+        <w:sz w:val="16"/>
+        <w:szCs w:val="16"/>
+      </w:rPr>
+      <w:t xml:space="preserve"> O</w:t>
+    </w:r>
+    <w:r>
+      <w:rPr>
+        <w:sz w:val="16"/>
+        <w:szCs w:val="16"/>
+      </w:rPr>
+      <w:t>ASIS Open 201</w:t>
+    </w:r>
+    <w:r>
+      <w:rPr>
+        <w:sz w:val="16"/>
+        <w:szCs w:val="16"/>
+        <w:lang w:val="en-US"/>
+      </w:rPr>
+      <w:t>5</w:t>
+    </w:r>
+    <w:r>
+      <w:rPr>
+        <w:sz w:val="16"/>
+        <w:szCs w:val="16"/>
+      </w:rPr>
+      <w:t>. All Rights Reserved.</w:t>
+    </w:r>
+    <w:r>
+      <w:rPr>
+        <w:sz w:val="16"/>
+        <w:szCs w:val="16"/>
+      </w:rPr>
+      <w:tab/>
+    </w:r>
+    <w:r>
+      <w:rPr>
+        <w:sz w:val="16"/>
+        <w:szCs w:val="16"/>
+      </w:rPr>
+      <w:t xml:space="preserve">Page </w:t>
+    </w:r>
+    <w:r>
+      <w:rPr>
+        <w:rStyle w:val="PageNumber"/>
+        <w:sz w:val="16"/>
+        <w:szCs w:val="16"/>
+      </w:rPr>
+      <w:fldChar w:fldCharType="begin"/>
+    </w:r>
+    <w:r>
+      <w:rPr>
+        <w:rStyle w:val="PageNumber"/>
+        <w:sz w:val="16"/>
+        <w:szCs w:val="16"/>
+      </w:rPr>
+      <w:instrText xml:space="preserve"> PAGE </w:instrText>
+    </w:r>
+    <w:r>
+      <w:rPr>
+        <w:rStyle w:val="PageNumber"/>
+        <w:sz w:val="16"/>
+        <w:szCs w:val="16"/>
+      </w:rPr>
+      <w:fldChar w:fldCharType="separate"/>
+    </w:r>
+    <w:r>
+      <w:rPr>
+        <w:rStyle w:val="PageNumber"/>
+        <w:noProof/>
+        <w:sz w:val="16"/>
+        <w:szCs w:val="16"/>
+      </w:rPr>
+      <w:t>5</w:t>
+    </w:r>
+    <w:r>
+      <w:rPr>
+        <w:rStyle w:val="PageNumber"/>
+        <w:sz w:val="16"/>
+        <w:szCs w:val="16"/>
+      </w:rPr>
+      <w:fldChar w:fldCharType="end"/>
+    </w:r>
+    <w:r>
+      <w:rPr>
+        <w:rStyle w:val="PageNumber"/>
+        <w:sz w:val="16"/>
+        <w:szCs w:val="16"/>
+      </w:rPr>
+      <w:t xml:space="preserve"> of </w:t>
+    </w:r>
+    <w:r>
+      <w:rPr>
+        <w:rStyle w:val="PageNumber"/>
+        <w:sz w:val="16"/>
+        <w:szCs w:val="16"/>
+      </w:rPr>
+      <w:fldChar w:fldCharType="begin"/>
+    </w:r>
+    <w:r>
+      <w:rPr>
+        <w:rStyle w:val="PageNumber"/>
+        <w:sz w:val="16"/>
+        <w:szCs w:val="16"/>
+      </w:rPr>
+      <w:instrText xml:space="preserve"> NUMPAGES </w:instrText>
+    </w:r>
+    <w:r>
+      <w:rPr>
+        <w:rStyle w:val="PageNumber"/>
+        <w:sz w:val="16"/>
+        <w:szCs w:val="16"/>
+      </w:rPr>
+      <w:fldChar w:fldCharType="separate"/>
+    </w:r>
+    <w:r>
+      <w:rPr>
+        <w:rStyle w:val="PageNumber"/>
+        <w:noProof/>
+        <w:sz w:val="16"/>
+        <w:szCs w:val="16"/>
+      </w:rPr>
+      <w:t>25</w:t>
+    </w:r>
+    <w:r>
+      <w:rPr>
+        <w:rStyle w:val="PageNumber"/>
+        <w:sz w:val="16"/>
+        <w:szCs w:val="16"/>
+      </w:rPr>
+      <w:fldChar w:fldCharType="end"/>
+    </w:r>
+  </w:p>
+</w:ftr>
+</file>
+
+<file path=word/footer2.xml><?xml version="1.0" encoding="utf-8"?>
 <w:ftr xmlns:wpc="http://schemas.microsoft.com/office/word/2010/wordprocessingCanvas" xmlns:cx="http://schemas.microsoft.com/office/drawing/2014/chartex" xmlns:cx1="http://schemas.microsoft.com/office/drawing/2015/9/8/chartex" xmlns:mc="http://schemas.openxmlformats.org/markup-compatibility/2006" xmlns:o="urn:schemas-microsoft-com:office:office" xmlns:r="http://schemas.openxmlformats.org/officeDocument/2006/relationships" xmlns:m="http://schemas.openxmlformats.org/officeDocument/2006/math" xmlns:v="urn:schemas-microsoft-com:vml" xmlns:wp14="http://schemas.microsoft.com/office/word/2010/wordprocessingDrawing" xmlns:wp="http://schemas.openxmlformats.org/drawingml/2006/wordprocessingDrawing" xmlns:w10="urn:schemas-microsoft-com:office:word" xmlns:w="http://schemas.openxmlformats.org/wordprocessingml/2006/main" xmlns:w14="http://schemas.microsoft.com/office/word/2010/wordml" xmlns:w15="http://schemas.microsoft.com/office/word/2012/wordml" xmlns:w16se="http://schemas.microsoft.com/office/word/2015/wordml/symex" xmlns:wpg="http://schemas.microsoft.com/office/word/2010/wordprocessingGroup" xmlns:wpi="http://schemas.microsoft.com/office/word/2010/wordprocessingInk" xmlns:wne="http://schemas.microsoft.com/office/word/2006/wordml" xmlns:wps="http://schemas.microsoft.com/office/word/2010/wordprocessingShape" mc:Ignorable="w14 w15 w16se wp14">
   <w:p>
     <w:pPr>
@@ -21714,7 +22728,7 @@
         <w:sz w:val="16"/>
         <w:szCs w:val="16"/>
       </w:rPr>
-      <w:t>10</w:t>
+      <w:t>11</w:t>
     </w:r>
     <w:r>
       <w:rPr>
@@ -21763,7 +22777,7 @@
         <w:sz w:val="16"/>
         <w:szCs w:val="16"/>
       </w:rPr>
-      <w:t>24</w:t>
+      <w:t>25</w:t>
     </w:r>
     <w:r>
       <w:rPr>
@@ -21777,7 +22791,7 @@
 </w:ftr>
 </file>
 
-<file path=word/footer2.xml><?xml version="1.0" encoding="utf-8"?>
+<file path=word/footer3.xml><?xml version="1.0" encoding="utf-8"?>
 <w:ftr xmlns:wpc="http://schemas.microsoft.com/office/word/2010/wordprocessingCanvas" xmlns:cx="http://schemas.microsoft.com/office/drawing/2014/chartex" xmlns:cx1="http://schemas.microsoft.com/office/drawing/2015/9/8/chartex" xmlns:mc="http://schemas.openxmlformats.org/markup-compatibility/2006" xmlns:o="urn:schemas-microsoft-com:office:office" xmlns:r="http://schemas.openxmlformats.org/officeDocument/2006/relationships" xmlns:m="http://schemas.openxmlformats.org/officeDocument/2006/math" xmlns:v="urn:schemas-microsoft-com:vml" xmlns:wp14="http://schemas.microsoft.com/office/word/2010/wordprocessingDrawing" xmlns:wp="http://schemas.openxmlformats.org/drawingml/2006/wordprocessingDrawing" xmlns:w10="urn:schemas-microsoft-com:office:word" xmlns:w="http://schemas.openxmlformats.org/wordprocessingml/2006/main" xmlns:w14="http://schemas.microsoft.com/office/word/2010/wordml" xmlns:w15="http://schemas.microsoft.com/office/word/2012/wordml" xmlns:w16se="http://schemas.microsoft.com/office/word/2015/wordml/symex" xmlns:wpg="http://schemas.microsoft.com/office/word/2010/wordprocessingGroup" xmlns:wpi="http://schemas.microsoft.com/office/word/2010/wordprocessingInk" xmlns:wne="http://schemas.microsoft.com/office/word/2006/wordml" xmlns:wps="http://schemas.microsoft.com/office/word/2010/wordprocessingShape" mc:Ignorable="w14 w15 w16se wp14">
   <w:p>
     <w:pPr>
@@ -21994,7 +23008,7 @@
         <w:sz w:val="16"/>
         <w:szCs w:val="16"/>
       </w:rPr>
-      <w:t>24</w:t>
+      <w:t>25</w:t>
     </w:r>
     <w:r>
       <w:rPr>
@@ -22490,6 +23504,168 @@
     </w:lvl>
   </w:abstractNum>
   <w:abstractNum w:abstractNumId="2" w15:restartNumberingAfterBreak="0">
+    <w:nsid w:val="33ED3F0F"/>
+    <w:multiLevelType w:val="multilevel"/>
+    <w:tmpl w:val="3162D9F2"/>
+    <w:lvl w:ilvl="0">
+      <w:start w:val="1"/>
+      <w:numFmt w:val="upperLetter"/>
+      <w:pStyle w:val="AppendixHeading1"/>
+      <w:suff w:val="space"/>
+      <w:lvlText w:val="Appendix %1."/>
+      <w:lvlJc w:val="left"/>
+      <w:pPr>
+        <w:ind w:left="360" w:hanging="360"/>
+      </w:pPr>
+      <w:rPr>
+        <w:rFonts w:hint="default"/>
+      </w:rPr>
+    </w:lvl>
+    <w:lvl w:ilvl="1">
+      <w:start w:val="1"/>
+      <w:numFmt w:val="decimal"/>
+      <w:pStyle w:val="AppendixHeading2"/>
+      <w:suff w:val="space"/>
+      <w:lvlText w:val="%1.%2"/>
+      <w:lvlJc w:val="left"/>
+      <w:pPr>
+        <w:ind w:left="1026" w:hanging="576"/>
+      </w:pPr>
+      <w:rPr>
+        <w:rFonts w:hint="default"/>
+      </w:rPr>
+    </w:lvl>
+    <w:lvl w:ilvl="2">
+      <w:start w:val="1"/>
+      <w:numFmt w:val="decimal"/>
+      <w:pStyle w:val="AppendixHeading3"/>
+      <w:suff w:val="space"/>
+      <w:lvlText w:val="%1.%2.%3"/>
+      <w:lvlJc w:val="left"/>
+      <w:pPr>
+        <w:ind w:left="360" w:hanging="360"/>
+      </w:pPr>
+      <w:rPr>
+        <w:rFonts w:hint="default"/>
+      </w:rPr>
+    </w:lvl>
+    <w:lvl w:ilvl="3">
+      <w:start w:val="1"/>
+      <w:numFmt w:val="decimal"/>
+      <w:pStyle w:val="AppendixHeading4"/>
+      <w:suff w:val="space"/>
+      <w:lvlText w:val="%1.%2.%3.%4"/>
+      <w:lvlJc w:val="left"/>
+      <w:pPr>
+        <w:ind w:left="810" w:hanging="360"/>
+      </w:pPr>
+      <w:rPr>
+        <w:rFonts w:hint="default"/>
+      </w:rPr>
+    </w:lvl>
+    <w:lvl w:ilvl="4">
+      <w:start w:val="1"/>
+      <w:numFmt w:val="decimal"/>
+      <w:pStyle w:val="AppendixHeading5"/>
+      <w:suff w:val="space"/>
+      <w:lvlText w:val="%1.%2.%3.%4.%5"/>
+      <w:lvlJc w:val="left"/>
+      <w:pPr>
+        <w:ind w:left="1008" w:hanging="1008"/>
+      </w:pPr>
+      <w:rPr>
+        <w:rFonts w:hint="default"/>
+        <w:b/>
+        <w:bCs w:val="0"/>
+        <w:i/>
+        <w:iCs w:val="0"/>
+        <w:caps w:val="0"/>
+        <w:smallCaps w:val="0"/>
+        <w:strike w:val="0"/>
+        <w:dstrike w:val="0"/>
+        <w:noProof w:val="0"/>
+        <w:vanish w:val="0"/>
+        <w:color w:val="000000"/>
+        <w:spacing w:val="0"/>
+        <w:kern w:val="0"/>
+        <w:position w:val="0"/>
+        <w:u w:val="none"/>
+        <w:effect w:val="none"/>
+        <w:vertAlign w:val="baseline"/>
+        <w:em w:val="none"/>
+        <w:specVanish w:val="0"/>
+        <w14:shadow w14:blurRad="0" w14:dist="0" w14:dir="0" w14:sx="0" w14:sy="0" w14:kx="0" w14:ky="0" w14:algn="none">
+          <w14:srgbClr w14:val="000000"/>
+        </w14:shadow>
+        <w14:textOutline w14:w="0" w14:cap="rnd" w14:cmpd="sng" w14:algn="ctr">
+          <w14:noFill/>
+          <w14:prstDash w14:val="solid"/>
+          <w14:bevel/>
+        </w14:textOutline>
+      </w:rPr>
+    </w:lvl>
+    <w:lvl w:ilvl="5">
+      <w:start w:val="1"/>
+      <w:numFmt w:val="decimal"/>
+      <w:lvlText w:val="%1.%2.%3.%4.%5.%6"/>
+      <w:lvlJc w:val="left"/>
+      <w:pPr>
+        <w:tabs>
+          <w:tab w:val="num" w:pos="1152"/>
+        </w:tabs>
+        <w:ind w:left="1152" w:hanging="1152"/>
+      </w:pPr>
+      <w:rPr>
+        <w:rFonts w:hint="default"/>
+      </w:rPr>
+    </w:lvl>
+    <w:lvl w:ilvl="6">
+      <w:start w:val="1"/>
+      <w:numFmt w:val="decimal"/>
+      <w:lvlText w:val="%1.%2.%3.%4.%5.%6.%7"/>
+      <w:lvlJc w:val="left"/>
+      <w:pPr>
+        <w:tabs>
+          <w:tab w:val="num" w:pos="1296"/>
+        </w:tabs>
+        <w:ind w:left="1296" w:hanging="1296"/>
+      </w:pPr>
+      <w:rPr>
+        <w:rFonts w:hint="default"/>
+      </w:rPr>
+    </w:lvl>
+    <w:lvl w:ilvl="7">
+      <w:start w:val="1"/>
+      <w:numFmt w:val="decimal"/>
+      <w:lvlText w:val="%1.%2.%3.%4.%5.%6.%7.%8"/>
+      <w:lvlJc w:val="left"/>
+      <w:pPr>
+        <w:tabs>
+          <w:tab w:val="num" w:pos="1440"/>
+        </w:tabs>
+        <w:ind w:left="1440" w:hanging="1440"/>
+      </w:pPr>
+      <w:rPr>
+        <w:rFonts w:hint="default"/>
+      </w:rPr>
+    </w:lvl>
+    <w:lvl w:ilvl="8">
+      <w:start w:val="1"/>
+      <w:numFmt w:val="decimal"/>
+      <w:lvlText w:val="%1.%2.%3.%4.%5.%6.%7.%8.%9"/>
+      <w:lvlJc w:val="left"/>
+      <w:pPr>
+        <w:tabs>
+          <w:tab w:val="num" w:pos="1584"/>
+        </w:tabs>
+        <w:ind w:left="1584" w:hanging="1584"/>
+      </w:pPr>
+      <w:rPr>
+        <w:rFonts w:hint="default"/>
+      </w:rPr>
+    </w:lvl>
+  </w:abstractNum>
+  <w:abstractNum w:abstractNumId="3" w15:restartNumberingAfterBreak="0">
     <w:nsid w:val="381C5827"/>
     <w:multiLevelType w:val="multilevel"/>
     <w:tmpl w:val="04090025"/>
@@ -22584,7 +23760,7 @@
       </w:pPr>
     </w:lvl>
   </w:abstractNum>
-  <w:abstractNum w:abstractNumId="3" w15:restartNumberingAfterBreak="0">
+  <w:abstractNum w:abstractNumId="4" w15:restartNumberingAfterBreak="0">
     <w:nsid w:val="5BCA223C"/>
     <w:multiLevelType w:val="hybridMultilevel"/>
     <w:tmpl w:val="13B6770E"/>
@@ -22698,10 +23874,10 @@
     </w:lvl>
   </w:abstractNum>
   <w:num w:numId="1">
-    <w:abstractNumId w:val="2"/>
+    <w:abstractNumId w:val="3"/>
   </w:num>
   <w:num w:numId="2">
-    <w:abstractNumId w:val="2"/>
+    <w:abstractNumId w:val="3"/>
     <w:lvlOverride w:ilvl="0">
       <w:startOverride w:val="1"/>
     </w:lvlOverride>
@@ -22731,7 +23907,7 @@
     </w:lvlOverride>
   </w:num>
   <w:num w:numId="3">
-    <w:abstractNumId w:val="2"/>
+    <w:abstractNumId w:val="3"/>
     <w:lvlOverride w:ilvl="0">
       <w:startOverride w:val="1"/>
     </w:lvlOverride>
@@ -22761,7 +23937,7 @@
     </w:lvlOverride>
   </w:num>
   <w:num w:numId="4">
-    <w:abstractNumId w:val="2"/>
+    <w:abstractNumId w:val="3"/>
     <w:lvlOverride w:ilvl="0">
       <w:startOverride w:val="1"/>
     </w:lvlOverride>
@@ -22791,7 +23967,7 @@
     </w:lvlOverride>
   </w:num>
   <w:num w:numId="5">
-    <w:abstractNumId w:val="2"/>
+    <w:abstractNumId w:val="3"/>
     <w:lvlOverride w:ilvl="0">
       <w:startOverride w:val="1"/>
     </w:lvlOverride>
@@ -22821,7 +23997,7 @@
     </w:lvlOverride>
   </w:num>
   <w:num w:numId="6">
-    <w:abstractNumId w:val="2"/>
+    <w:abstractNumId w:val="3"/>
     <w:lvlOverride w:ilvl="0">
       <w:startOverride w:val="1"/>
     </w:lvlOverride>
@@ -22857,7 +24033,10 @@
     <w:abstractNumId w:val="0"/>
   </w:num>
   <w:num w:numId="9">
-    <w:abstractNumId w:val="3"/>
+    <w:abstractNumId w:val="4"/>
+  </w:num>
+  <w:num w:numId="10">
+    <w:abstractNumId w:val="2"/>
   </w:num>
 </w:numbering>
 </file>
@@ -24473,7 +25652,7 @@
 </file>
 
 <file path=customXml/itemProps1.xml><?xml version="1.0" encoding="utf-8"?>
-<ds:datastoreItem xmlns:ds="http://schemas.openxmlformats.org/officeDocument/2006/customXml" ds:itemID="{46AD773B-9830-4783-BE3F-8EE2193FE7EA}">
+<ds:datastoreItem xmlns:ds="http://schemas.openxmlformats.org/officeDocument/2006/customXml" ds:itemID="{EB61F04B-66C6-44B0-9443-4E57D046D88C}">
   <ds:schemaRefs>
     <ds:schemaRef ds:uri="http://schemas.openxmlformats.org/officeDocument/2006/bibliography"/>
   </ds:schemaRefs>

--- a/documents/cybox-v2.1.1-wd01-part24-file.docx
+++ b/documents/cybox-v2.1.1-wd01-part24-file.docx
@@ -6128,8 +6128,6 @@
         <w:t>Table of Contents</w:t>
       </w:r>
     </w:p>
-    <w:bookmarkStart w:id="4" w:name="_GoBack"/>
-    <w:bookmarkEnd w:id="4"/>
     <w:p>
       <w:pPr>
         <w:pStyle w:val="TOC1"/>
@@ -8991,15 +8989,15 @@
       <w:pPr>
         <w:pStyle w:val="Heading1"/>
       </w:pPr>
-      <w:bookmarkStart w:id="5" w:name="_Toc424631595"/>
-      <w:bookmarkStart w:id="6" w:name="_Toc449964613"/>
+      <w:bookmarkStart w:id="4" w:name="_Toc424631595"/>
+      <w:bookmarkStart w:id="5" w:name="_Toc449964613"/>
       <w:bookmarkEnd w:id="0"/>
       <w:r>
         <w:lastRenderedPageBreak/>
         <w:t>Introduction</w:t>
       </w:r>
+      <w:bookmarkEnd w:id="4"/>
       <w:bookmarkEnd w:id="5"/>
-      <w:bookmarkEnd w:id="6"/>
     </w:p>
     <w:p>
       <w:pPr>
@@ -9074,7 +9072,7 @@
         <w:spacing w:after="240"/>
         <w:ind w:right="-274"/>
       </w:pPr>
-      <w:bookmarkStart w:id="7" w:name="_Toc401131317"/>
+      <w:bookmarkStart w:id="6" w:name="_Toc401131317"/>
       <w:r>
         <w:t xml:space="preserve">In Section </w:t>
       </w:r>
@@ -9264,7 +9262,7 @@
       <w:r>
         <w:t xml:space="preserve">. </w:t>
       </w:r>
-      <w:bookmarkEnd w:id="7"/>
+      <w:bookmarkEnd w:id="6"/>
       <w:r>
         <w:t xml:space="preserve">In Section </w:t>
       </w:r>
@@ -9433,11 +9431,11 @@
       <w:pPr>
         <w:pStyle w:val="Heading2"/>
       </w:pPr>
-      <w:bookmarkStart w:id="8" w:name="_Toc412205405"/>
-      <w:bookmarkStart w:id="9" w:name="_Ref412300941"/>
-      <w:bookmarkStart w:id="10" w:name="_Ref412622367"/>
-      <w:bookmarkStart w:id="11" w:name="_Toc424631596"/>
-      <w:bookmarkStart w:id="12" w:name="_Toc449964614"/>
+      <w:bookmarkStart w:id="7" w:name="_Toc412205405"/>
+      <w:bookmarkStart w:id="8" w:name="_Ref412300941"/>
+      <w:bookmarkStart w:id="9" w:name="_Ref412622367"/>
+      <w:bookmarkStart w:id="10" w:name="_Toc424631596"/>
+      <w:bookmarkStart w:id="11" w:name="_Toc449964614"/>
       <w:proofErr w:type="spellStart"/>
       <w:r>
         <w:t>CybOX</w:t>
@@ -9452,11 +9450,11 @@
       <w:r>
         <w:t xml:space="preserve"> Specification Documents</w:t>
       </w:r>
+      <w:bookmarkEnd w:id="7"/>
       <w:bookmarkEnd w:id="8"/>
       <w:bookmarkEnd w:id="9"/>
       <w:bookmarkEnd w:id="10"/>
       <w:bookmarkEnd w:id="11"/>
-      <w:bookmarkEnd w:id="12"/>
     </w:p>
     <w:p>
       <w:pPr>
@@ -9604,15 +9602,15 @@
         <w:spacing w:before="360" w:after="60"/>
         <w:ind w:left="540" w:hanging="540"/>
       </w:pPr>
-      <w:bookmarkStart w:id="13" w:name="_Ref394437867"/>
-      <w:bookmarkStart w:id="14" w:name="_Toc426119868"/>
-      <w:bookmarkStart w:id="15" w:name="_Toc449964615"/>
+      <w:bookmarkStart w:id="12" w:name="_Ref394437867"/>
+      <w:bookmarkStart w:id="13" w:name="_Toc426119868"/>
+      <w:bookmarkStart w:id="14" w:name="_Toc449964615"/>
       <w:r>
         <w:t>Document Conventions</w:t>
       </w:r>
+      <w:bookmarkEnd w:id="12"/>
       <w:bookmarkEnd w:id="13"/>
       <w:bookmarkEnd w:id="14"/>
-      <w:bookmarkEnd w:id="15"/>
     </w:p>
     <w:p>
       <w:pPr>
@@ -9630,17 +9628,17 @@
         </w:tabs>
         <w:spacing w:before="360" w:after="60"/>
       </w:pPr>
-      <w:bookmarkStart w:id="16" w:name="_Toc389570603"/>
-      <w:bookmarkStart w:id="17" w:name="_Toc389581073"/>
-      <w:bookmarkStart w:id="18" w:name="_Toc426119870"/>
-      <w:bookmarkStart w:id="19" w:name="_Toc449964616"/>
+      <w:bookmarkStart w:id="15" w:name="_Toc389570603"/>
+      <w:bookmarkStart w:id="16" w:name="_Toc389581073"/>
+      <w:bookmarkStart w:id="17" w:name="_Toc426119870"/>
+      <w:bookmarkStart w:id="18" w:name="_Toc449964616"/>
       <w:r>
         <w:t>Fonts</w:t>
       </w:r>
+      <w:bookmarkEnd w:id="15"/>
       <w:bookmarkEnd w:id="16"/>
       <w:bookmarkEnd w:id="17"/>
       <w:bookmarkEnd w:id="18"/>
-      <w:bookmarkEnd w:id="19"/>
     </w:p>
     <w:p>
       <w:pPr>
@@ -10134,22 +10132,22 @@
       <w:pPr>
         <w:pStyle w:val="Heading3"/>
       </w:pPr>
-      <w:bookmarkStart w:id="20" w:name="_Ref394486021"/>
-      <w:bookmarkStart w:id="21" w:name="_Toc426119871"/>
-      <w:bookmarkStart w:id="22" w:name="_Toc449964617"/>
+      <w:bookmarkStart w:id="19" w:name="_Ref394486021"/>
+      <w:bookmarkStart w:id="20" w:name="_Toc426119871"/>
+      <w:bookmarkStart w:id="21" w:name="_Toc449964617"/>
       <w:r>
         <w:t>UML Package References</w:t>
       </w:r>
+      <w:bookmarkEnd w:id="19"/>
       <w:bookmarkEnd w:id="20"/>
       <w:bookmarkEnd w:id="21"/>
-      <w:bookmarkEnd w:id="22"/>
     </w:p>
     <w:p>
       <w:pPr>
         <w:spacing w:after="240"/>
       </w:pPr>
-      <w:bookmarkStart w:id="23" w:name="_Toc389570605"/>
-      <w:bookmarkStart w:id="24" w:name="_Toc389581075"/>
+      <w:bookmarkStart w:id="22" w:name="_Toc389570605"/>
+      <w:bookmarkStart w:id="23" w:name="_Toc389581075"/>
       <w:r>
         <w:t>Each CybOX data model is captured in a different UML package (e.g., Core package) where the packages together compose the full CybOX UML model</w:t>
       </w:r>
@@ -10240,24 +10238,24 @@
       <w:pPr>
         <w:pStyle w:val="Heading3"/>
       </w:pPr>
-      <w:bookmarkStart w:id="25" w:name="_Toc426119872"/>
-      <w:bookmarkStart w:id="26" w:name="_Toc449964618"/>
+      <w:bookmarkStart w:id="24" w:name="_Toc426119872"/>
+      <w:bookmarkStart w:id="25" w:name="_Toc449964618"/>
       <w:r>
         <w:t>UML Diagrams</w:t>
       </w:r>
+      <w:bookmarkEnd w:id="22"/>
       <w:bookmarkEnd w:id="23"/>
       <w:bookmarkEnd w:id="24"/>
       <w:bookmarkEnd w:id="25"/>
-      <w:bookmarkEnd w:id="26"/>
     </w:p>
     <w:p>
       <w:pPr>
         <w:spacing w:after="240"/>
       </w:pPr>
-      <w:bookmarkStart w:id="27" w:name="_Toc398719452"/>
-      <w:bookmarkStart w:id="28" w:name="_Toc389570606"/>
-      <w:bookmarkStart w:id="29" w:name="_Toc389581076"/>
-      <w:bookmarkStart w:id="30" w:name="_Ref394436861"/>
+      <w:bookmarkStart w:id="26" w:name="_Toc398719452"/>
+      <w:bookmarkStart w:id="27" w:name="_Toc389570606"/>
+      <w:bookmarkStart w:id="28" w:name="_Toc389581076"/>
+      <w:bookmarkStart w:id="29" w:name="_Ref394436861"/>
       <w:r>
         <w:t xml:space="preserve">This specification makes use of UML diagrams to visually depict relationships between </w:t>
       </w:r>
@@ -10313,14 +10311,14 @@
       <w:pPr>
         <w:pStyle w:val="Heading4"/>
       </w:pPr>
-      <w:bookmarkStart w:id="31" w:name="_Toc426119873"/>
-      <w:bookmarkStart w:id="32" w:name="_Toc449964619"/>
+      <w:bookmarkStart w:id="30" w:name="_Toc426119873"/>
+      <w:bookmarkStart w:id="31" w:name="_Toc449964619"/>
       <w:r>
         <w:t>Class Properties</w:t>
       </w:r>
-      <w:bookmarkEnd w:id="27"/>
+      <w:bookmarkEnd w:id="26"/>
+      <w:bookmarkEnd w:id="30"/>
       <w:bookmarkEnd w:id="31"/>
-      <w:bookmarkEnd w:id="32"/>
     </w:p>
     <w:p>
       <w:pPr>
@@ -10358,15 +10356,15 @@
       <w:pPr>
         <w:pStyle w:val="Heading4"/>
       </w:pPr>
-      <w:bookmarkStart w:id="33" w:name="_Toc398719453"/>
-      <w:bookmarkStart w:id="34" w:name="_Toc426119874"/>
-      <w:bookmarkStart w:id="35" w:name="_Toc449964620"/>
+      <w:bookmarkStart w:id="32" w:name="_Toc398719453"/>
+      <w:bookmarkStart w:id="33" w:name="_Toc426119874"/>
+      <w:bookmarkStart w:id="34" w:name="_Toc449964620"/>
       <w:r>
         <w:t>Diagram Icons and Arrow Types</w:t>
       </w:r>
+      <w:bookmarkEnd w:id="32"/>
       <w:bookmarkEnd w:id="33"/>
       <w:bookmarkEnd w:id="34"/>
-      <w:bookmarkEnd w:id="35"/>
     </w:p>
     <w:p>
       <w:pPr>
@@ -10466,58 +10464,32 @@
         <w:spacing w:after="120"/>
         <w:jc w:val="center"/>
       </w:pPr>
-      <w:bookmarkStart w:id="36" w:name="_Ref397637630"/>
-      <w:bookmarkStart w:id="37" w:name="_Toc426119876"/>
+      <w:bookmarkStart w:id="35" w:name="_Ref397637630"/>
+      <w:bookmarkStart w:id="36" w:name="_Toc426119876"/>
       <w:r>
         <w:lastRenderedPageBreak/>
         <w:t xml:space="preserve">Table </w:t>
       </w:r>
-      <w:r>
-        <w:fldChar w:fldCharType="begin"/>
-      </w:r>
-      <w:r>
-        <w:instrText xml:space="preserve"> STYLEREF 1 \s </w:instrText>
-      </w:r>
-      <w:r>
-        <w:fldChar w:fldCharType="separate"/>
-      </w:r>
-      <w:r>
-        <w:rPr>
-          <w:noProof/>
-        </w:rPr>
-        <w:t>1</w:t>
-      </w:r>
-      <w:r>
-        <w:rPr>
-          <w:noProof/>
-        </w:rPr>
-        <w:fldChar w:fldCharType="end"/>
-      </w:r>
+      <w:fldSimple w:instr=" STYLEREF 1 \s ">
+        <w:r>
+          <w:rPr>
+            <w:noProof/>
+          </w:rPr>
+          <w:t>1</w:t>
+        </w:r>
+      </w:fldSimple>
       <w:r>
         <w:noBreakHyphen/>
       </w:r>
-      <w:r>
-        <w:fldChar w:fldCharType="begin"/>
-      </w:r>
-      <w:r>
-        <w:instrText xml:space="preserve"> SEQ Table \* ARABIC \s 1 </w:instrText>
-      </w:r>
-      <w:r>
-        <w:fldChar w:fldCharType="separate"/>
-      </w:r>
-      <w:r>
-        <w:rPr>
-          <w:noProof/>
-        </w:rPr>
-        <w:t>1</w:t>
-      </w:r>
-      <w:r>
-        <w:rPr>
-          <w:noProof/>
-        </w:rPr>
-        <w:fldChar w:fldCharType="end"/>
-      </w:r>
-      <w:bookmarkEnd w:id="36"/>
+      <w:fldSimple w:instr=" SEQ Table \* ARABIC \s 1 ">
+        <w:r>
+          <w:rPr>
+            <w:noProof/>
+          </w:rPr>
+          <w:t>1</w:t>
+        </w:r>
+      </w:fldSimple>
+      <w:bookmarkEnd w:id="35"/>
       <w:r>
         <w:t xml:space="preserve">. </w:t>
       </w:r>
@@ -10776,7 +10748,7 @@
                 <v:shape id="_x0000_i1025" type="#_x0000_t75" style="width:24pt;height:21pt" o:ole="">
                   <v:imagedata r:id="rId26" o:title=""/>
                 </v:shape>
-                <o:OLEObject Type="Embed" ProgID="PBrush" ShapeID="_x0000_i1025" DrawAspect="Content" ObjectID="_1523706640" r:id="rId27"/>
+                <o:OLEObject Type="Embed" ProgID="PBrush" ShapeID="_x0000_i1025" DrawAspect="Content" ObjectID="_1523945531" r:id="rId27"/>
               </w:object>
             </w:r>
           </w:p>
@@ -10929,10 +10901,10 @@
             </w:pPr>
             <w:r>
               <w:object w:dxaOrig="270" w:dyaOrig="195" w14:anchorId="5C2D27E0">
-                <v:shape id="_x0000_i1026" type="#_x0000_t75" style="width:14.25pt;height:14.25pt" o:ole="">
+                <v:shape id="_x0000_i1026" type="#_x0000_t75" style="width:14.5pt;height:14.5pt" o:ole="">
                   <v:imagedata r:id="rId29" o:title=""/>
                 </v:shape>
-                <o:OLEObject Type="Embed" ProgID="PBrush" ShapeID="_x0000_i1026" DrawAspect="Content" ObjectID="_1523706641" r:id="rId30"/>
+                <o:OLEObject Type="Embed" ProgID="PBrush" ShapeID="_x0000_i1026" DrawAspect="Content" ObjectID="_1523945532" r:id="rId30"/>
               </w:object>
             </w:r>
           </w:p>
@@ -11013,10 +10985,10 @@
             </w:pPr>
             <w:r>
               <w:object w:dxaOrig="210" w:dyaOrig="150" w14:anchorId="4B5F91CB">
-                <v:shape id="_x0000_i1027" type="#_x0000_t75" style="width:14.25pt;height:14.25pt" o:ole="">
+                <v:shape id="_x0000_i1027" type="#_x0000_t75" style="width:14pt;height:14.5pt" o:ole="">
                   <v:imagedata r:id="rId31" o:title=""/>
                 </v:shape>
-                <o:OLEObject Type="Embed" ProgID="PBrush" ShapeID="_x0000_i1027" DrawAspect="Content" ObjectID="_1523706642" r:id="rId32"/>
+                <o:OLEObject Type="Embed" ProgID="PBrush" ShapeID="_x0000_i1027" DrawAspect="Content" ObjectID="_1523945533" r:id="rId32"/>
               </w:object>
             </w:r>
           </w:p>
@@ -11199,10 +11171,10 @@
                 <w:color w:val="000000" w:themeColor="text1"/>
               </w:rPr>
               <w:object w:dxaOrig="1140" w:dyaOrig="780" w14:anchorId="2C68F549">
-                <v:shape id="_x0000_i1028" type="#_x0000_t75" style="width:57.75pt;height:35.25pt" o:ole="">
+                <v:shape id="_x0000_i1028" type="#_x0000_t75" style="width:57.5pt;height:35.5pt" o:ole="">
                   <v:imagedata r:id="rId33" o:title=""/>
                 </v:shape>
-                <o:OLEObject Type="Embed" ProgID="PBrush" ShapeID="_x0000_i1028" DrawAspect="Content" ObjectID="_1523706643" r:id="rId34"/>
+                <o:OLEObject Type="Embed" ProgID="PBrush" ShapeID="_x0000_i1028" DrawAspect="Content" ObjectID="_1523945534" r:id="rId34"/>
               </w:object>
             </w:r>
           </w:p>
@@ -11244,15 +11216,15 @@
       <w:pPr>
         <w:pStyle w:val="Heading3"/>
       </w:pPr>
-      <w:bookmarkStart w:id="38" w:name="_Toc449964621"/>
+      <w:bookmarkStart w:id="37" w:name="_Toc449964621"/>
       <w:r>
         <w:t>Property Table Notation</w:t>
       </w:r>
+      <w:bookmarkEnd w:id="27"/>
       <w:bookmarkEnd w:id="28"/>
       <w:bookmarkEnd w:id="29"/>
-      <w:bookmarkEnd w:id="30"/>
+      <w:bookmarkEnd w:id="36"/>
       <w:bookmarkEnd w:id="37"/>
-      <w:bookmarkEnd w:id="38"/>
     </w:p>
     <w:p>
       <w:pPr>
@@ -11433,15 +11405,15 @@
       <w:pPr>
         <w:pStyle w:val="Heading3"/>
       </w:pPr>
-      <w:bookmarkStart w:id="39" w:name="_Toc412205415"/>
-      <w:bookmarkStart w:id="40" w:name="_Toc426119877"/>
-      <w:bookmarkStart w:id="41" w:name="_Toc449964622"/>
+      <w:bookmarkStart w:id="38" w:name="_Toc412205415"/>
+      <w:bookmarkStart w:id="39" w:name="_Toc426119877"/>
+      <w:bookmarkStart w:id="40" w:name="_Toc449964622"/>
       <w:r>
         <w:t>Property and Class Descriptions</w:t>
       </w:r>
+      <w:bookmarkEnd w:id="38"/>
       <w:bookmarkEnd w:id="39"/>
       <w:bookmarkEnd w:id="40"/>
-      <w:bookmarkEnd w:id="41"/>
     </w:p>
     <w:p>
       <w:pPr>
@@ -11983,15 +11955,15 @@
       <w:pPr>
         <w:pStyle w:val="Heading2"/>
       </w:pPr>
-      <w:bookmarkStart w:id="42" w:name="_Ref428537349"/>
-      <w:bookmarkStart w:id="43" w:name="_Toc427275785"/>
-      <w:bookmarkStart w:id="44" w:name="_Toc449964623"/>
+      <w:bookmarkStart w:id="41" w:name="_Ref428537349"/>
+      <w:bookmarkStart w:id="42" w:name="_Toc427275785"/>
+      <w:bookmarkStart w:id="43" w:name="_Toc449964623"/>
       <w:r>
         <w:t>Terminology</w:t>
       </w:r>
+      <w:bookmarkEnd w:id="41"/>
       <w:bookmarkEnd w:id="42"/>
       <w:bookmarkEnd w:id="43"/>
-      <w:bookmarkEnd w:id="44"/>
     </w:p>
     <w:p>
       <w:pPr>
@@ -12180,24 +12152,24 @@
       <w:pPr>
         <w:pStyle w:val="Heading2"/>
       </w:pPr>
-      <w:bookmarkStart w:id="45" w:name="_Ref7502892"/>
-      <w:bookmarkStart w:id="46" w:name="_Toc12011611"/>
-      <w:bookmarkStart w:id="47" w:name="_Toc85472894"/>
-      <w:bookmarkStart w:id="48" w:name="_Toc287332008"/>
-      <w:bookmarkStart w:id="49" w:name="_Toc427275786"/>
-      <w:bookmarkStart w:id="50" w:name="_Toc449964624"/>
+      <w:bookmarkStart w:id="44" w:name="_Ref7502892"/>
+      <w:bookmarkStart w:id="45" w:name="_Toc12011611"/>
+      <w:bookmarkStart w:id="46" w:name="_Toc85472894"/>
+      <w:bookmarkStart w:id="47" w:name="_Toc287332008"/>
+      <w:bookmarkStart w:id="48" w:name="_Toc427275786"/>
+      <w:bookmarkStart w:id="49" w:name="_Toc449964624"/>
       <w:r>
         <w:t>Normative</w:t>
       </w:r>
+      <w:bookmarkEnd w:id="44"/>
       <w:bookmarkEnd w:id="45"/>
+      <w:r>
+        <w:t xml:space="preserve"> References</w:t>
+      </w:r>
       <w:bookmarkEnd w:id="46"/>
-      <w:r>
-        <w:t xml:space="preserve"> References</w:t>
-      </w:r>
       <w:bookmarkEnd w:id="47"/>
       <w:bookmarkEnd w:id="48"/>
       <w:bookmarkEnd w:id="49"/>
-      <w:bookmarkEnd w:id="50"/>
     </w:p>
     <w:p>
       <w:pPr>
@@ -12209,14 +12181,14 @@
         </w:rPr>
         <w:t>[</w:t>
       </w:r>
-      <w:bookmarkStart w:id="51" w:name="rfc2119"/>
+      <w:bookmarkStart w:id="50" w:name="rfc2119"/>
       <w:r>
         <w:rPr>
           <w:rStyle w:val="Refterm"/>
         </w:rPr>
         <w:t>RFC2119</w:t>
       </w:r>
-      <w:bookmarkEnd w:id="51"/>
+      <w:bookmarkEnd w:id="50"/>
       <w:r>
         <w:rPr>
           <w:rStyle w:val="Refterm"/>
@@ -12249,14 +12221,14 @@
       <w:pPr>
         <w:pStyle w:val="Heading1"/>
       </w:pPr>
-      <w:bookmarkStart w:id="52" w:name="_Ref428537380"/>
-      <w:bookmarkStart w:id="53" w:name="_Toc449964625"/>
+      <w:bookmarkStart w:id="51" w:name="_Ref428537380"/>
+      <w:bookmarkStart w:id="52" w:name="_Toc449964625"/>
       <w:r>
         <w:lastRenderedPageBreak/>
         <w:t>Background Information</w:t>
       </w:r>
+      <w:bookmarkEnd w:id="51"/>
       <w:bookmarkEnd w:id="52"/>
-      <w:bookmarkEnd w:id="53"/>
     </w:p>
     <w:p>
       <w:pPr>
@@ -12335,13 +12307,13 @@
         <w:spacing w:before="360" w:after="60"/>
         <w:ind w:left="540" w:hanging="540"/>
       </w:pPr>
-      <w:bookmarkStart w:id="54" w:name="_Toc426119879"/>
-      <w:bookmarkStart w:id="55" w:name="_Toc449964626"/>
+      <w:bookmarkStart w:id="53" w:name="_Toc426119879"/>
+      <w:bookmarkStart w:id="54" w:name="_Toc449964626"/>
       <w:r>
         <w:t>Cyber Observables</w:t>
       </w:r>
+      <w:bookmarkEnd w:id="53"/>
       <w:bookmarkEnd w:id="54"/>
-      <w:bookmarkEnd w:id="55"/>
     </w:p>
     <w:p>
       <w:pPr>
@@ -12368,13 +12340,13 @@
         <w:spacing w:before="360" w:after="60"/>
         <w:ind w:left="540" w:hanging="540"/>
       </w:pPr>
+      <w:bookmarkStart w:id="55" w:name="_Toc449964627"/>
       <w:bookmarkStart w:id="56" w:name="_Toc287332011"/>
       <w:bookmarkStart w:id="57" w:name="_Toc409437263"/>
-      <w:bookmarkStart w:id="58" w:name="_Toc449964627"/>
       <w:r>
         <w:t>Objects</w:t>
       </w:r>
-      <w:bookmarkEnd w:id="58"/>
+      <w:bookmarkEnd w:id="55"/>
     </w:p>
     <w:p>
       <w:pPr>
@@ -12437,28 +12409,28 @@
       <w:pPr>
         <w:pStyle w:val="Heading1"/>
       </w:pPr>
-      <w:bookmarkStart w:id="59" w:name="_Ref435627196"/>
-      <w:bookmarkStart w:id="60" w:name="_Ref435627569"/>
-      <w:bookmarkStart w:id="61" w:name="_Ref435627713"/>
-      <w:bookmarkStart w:id="62" w:name="_Toc449964628"/>
+      <w:bookmarkStart w:id="58" w:name="_Ref435627196"/>
+      <w:bookmarkStart w:id="59" w:name="_Ref435627569"/>
+      <w:bookmarkStart w:id="60" w:name="_Ref435627713"/>
+      <w:bookmarkStart w:id="61" w:name="_Toc449964628"/>
       <w:r>
         <w:lastRenderedPageBreak/>
         <w:t>Data Model</w:t>
       </w:r>
+      <w:bookmarkEnd w:id="58"/>
       <w:bookmarkEnd w:id="59"/>
       <w:bookmarkEnd w:id="60"/>
       <w:bookmarkEnd w:id="61"/>
-      <w:bookmarkEnd w:id="62"/>
     </w:p>
     <w:p>
       <w:pPr>
         <w:pStyle w:val="Heading2"/>
       </w:pPr>
-      <w:bookmarkStart w:id="63" w:name="_Toc449964629"/>
+      <w:bookmarkStart w:id="62" w:name="_Toc449964629"/>
       <w:r>
         <w:t>FileObjectType Class</w:t>
       </w:r>
-      <w:bookmarkEnd w:id="63"/>
+      <w:bookmarkEnd w:id="62"/>
     </w:p>
     <w:p>
       <w:pPr>
@@ -12647,57 +12619,31 @@
         <w:spacing w:after="240"/>
         <w:jc w:val="center"/>
       </w:pPr>
-      <w:bookmarkStart w:id="64" w:name="_Ref395023936"/>
+      <w:bookmarkStart w:id="63" w:name="_Ref395023936"/>
       <w:r>
         <w:lastRenderedPageBreak/>
         <w:t xml:space="preserve">Figure </w:t>
       </w:r>
-      <w:r>
-        <w:fldChar w:fldCharType="begin"/>
-      </w:r>
-      <w:r>
-        <w:instrText xml:space="preserve"> STYLEREF 1 \s </w:instrText>
-      </w:r>
-      <w:r>
-        <w:fldChar w:fldCharType="separate"/>
-      </w:r>
-      <w:r>
-        <w:rPr>
-          <w:noProof/>
-        </w:rPr>
-        <w:t>3</w:t>
-      </w:r>
-      <w:r>
-        <w:rPr>
-          <w:noProof/>
-        </w:rPr>
-        <w:fldChar w:fldCharType="end"/>
-      </w:r>
+      <w:fldSimple w:instr=" STYLEREF 1 \s ">
+        <w:r>
+          <w:rPr>
+            <w:noProof/>
+          </w:rPr>
+          <w:t>3</w:t>
+        </w:r>
+      </w:fldSimple>
       <w:r>
         <w:noBreakHyphen/>
       </w:r>
-      <w:r>
-        <w:fldChar w:fldCharType="begin"/>
-      </w:r>
-      <w:r>
-        <w:instrText xml:space="preserve"> SEQ Figure \* ARABIC \s 1 </w:instrText>
-      </w:r>
-      <w:r>
-        <w:fldChar w:fldCharType="separate"/>
-      </w:r>
-      <w:r>
-        <w:rPr>
-          <w:noProof/>
-        </w:rPr>
-        <w:t>1</w:t>
-      </w:r>
-      <w:r>
-        <w:rPr>
-          <w:noProof/>
-        </w:rPr>
-        <w:fldChar w:fldCharType="end"/>
-      </w:r>
-      <w:bookmarkEnd w:id="64"/>
+      <w:fldSimple w:instr=" SEQ Figure \* ARABIC \s 1 ">
+        <w:r>
+          <w:rPr>
+            <w:noProof/>
+          </w:rPr>
+          <w:t>1</w:t>
+        </w:r>
+      </w:fldSimple>
+      <w:bookmarkEnd w:id="63"/>
       <w:r>
         <w:t xml:space="preserve">. UML diagram of the </w:t>
       </w:r>
@@ -12818,56 +12764,30 @@
         <w:pStyle w:val="tablecaption"/>
         <w:jc w:val="center"/>
       </w:pPr>
-      <w:bookmarkStart w:id="65" w:name="_Ref435631641"/>
+      <w:bookmarkStart w:id="64" w:name="_Ref435631641"/>
       <w:r>
         <w:t xml:space="preserve">Table </w:t>
       </w:r>
-      <w:r>
-        <w:fldChar w:fldCharType="begin"/>
-      </w:r>
-      <w:r>
-        <w:instrText xml:space="preserve"> STYLEREF 1 \s </w:instrText>
-      </w:r>
-      <w:r>
-        <w:fldChar w:fldCharType="separate"/>
-      </w:r>
-      <w:r>
-        <w:rPr>
-          <w:noProof/>
-        </w:rPr>
-        <w:t>3</w:t>
-      </w:r>
-      <w:r>
-        <w:rPr>
-          <w:noProof/>
-        </w:rPr>
-        <w:fldChar w:fldCharType="end"/>
-      </w:r>
+      <w:fldSimple w:instr=" STYLEREF 1 \s ">
+        <w:r>
+          <w:rPr>
+            <w:noProof/>
+          </w:rPr>
+          <w:t>3</w:t>
+        </w:r>
+      </w:fldSimple>
       <w:r>
         <w:noBreakHyphen/>
       </w:r>
-      <w:r>
-        <w:fldChar w:fldCharType="begin"/>
-      </w:r>
-      <w:r>
-        <w:instrText xml:space="preserve"> SEQ Table \* ARABIC \s 1 </w:instrText>
-      </w:r>
-      <w:r>
-        <w:fldChar w:fldCharType="separate"/>
-      </w:r>
-      <w:r>
-        <w:rPr>
-          <w:noProof/>
-        </w:rPr>
-        <w:t>1</w:t>
-      </w:r>
-      <w:r>
-        <w:rPr>
-          <w:noProof/>
-        </w:rPr>
-        <w:fldChar w:fldCharType="end"/>
-      </w:r>
-      <w:bookmarkEnd w:id="65"/>
+      <w:fldSimple w:instr=" SEQ Table \* ARABIC \s 1 ">
+        <w:r>
+          <w:rPr>
+            <w:noProof/>
+          </w:rPr>
+          <w:t>1</w:t>
+        </w:r>
+      </w:fldSimple>
+      <w:bookmarkEnd w:id="64"/>
       <w:r>
         <w:t xml:space="preserve">. </w:t>
       </w:r>
@@ -16144,11 +16064,11 @@
       <w:pPr>
         <w:pStyle w:val="Heading2"/>
       </w:pPr>
-      <w:bookmarkStart w:id="66" w:name="_Toc449964630"/>
+      <w:bookmarkStart w:id="65" w:name="_Toc449964630"/>
       <w:r>
         <w:t>FilePathType Class</w:t>
       </w:r>
-      <w:bookmarkEnd w:id="66"/>
+      <w:bookmarkEnd w:id="65"/>
     </w:p>
     <w:p>
       <w:pPr>
@@ -16282,56 +16202,30 @@
         <w:pStyle w:val="tablecaption"/>
         <w:jc w:val="center"/>
       </w:pPr>
-      <w:bookmarkStart w:id="67" w:name="_Ref435634564"/>
+      <w:bookmarkStart w:id="66" w:name="_Ref435634564"/>
       <w:r>
         <w:t xml:space="preserve">Table </w:t>
       </w:r>
-      <w:r>
-        <w:fldChar w:fldCharType="begin"/>
-      </w:r>
-      <w:r>
-        <w:instrText xml:space="preserve"> STYLEREF 1 \s </w:instrText>
-      </w:r>
-      <w:r>
-        <w:fldChar w:fldCharType="separate"/>
-      </w:r>
-      <w:r>
-        <w:rPr>
-          <w:noProof/>
-        </w:rPr>
-        <w:t>3</w:t>
-      </w:r>
-      <w:r>
-        <w:rPr>
-          <w:noProof/>
-        </w:rPr>
-        <w:fldChar w:fldCharType="end"/>
-      </w:r>
+      <w:fldSimple w:instr=" STYLEREF 1 \s ">
+        <w:r>
+          <w:rPr>
+            <w:noProof/>
+          </w:rPr>
+          <w:t>3</w:t>
+        </w:r>
+      </w:fldSimple>
       <w:r>
         <w:noBreakHyphen/>
       </w:r>
-      <w:r>
-        <w:fldChar w:fldCharType="begin"/>
-      </w:r>
-      <w:r>
-        <w:instrText xml:space="preserve"> SEQ Table \* ARABIC \s 1 </w:instrText>
-      </w:r>
-      <w:r>
-        <w:fldChar w:fldCharType="separate"/>
-      </w:r>
-      <w:r>
-        <w:rPr>
-          <w:noProof/>
-        </w:rPr>
-        <w:t>2</w:t>
-      </w:r>
-      <w:r>
-        <w:rPr>
-          <w:noProof/>
-        </w:rPr>
-        <w:fldChar w:fldCharType="end"/>
-      </w:r>
-      <w:bookmarkEnd w:id="67"/>
+      <w:fldSimple w:instr=" SEQ Table \* ARABIC \s 1 ">
+        <w:r>
+          <w:rPr>
+            <w:noProof/>
+          </w:rPr>
+          <w:t>2</w:t>
+        </w:r>
+      </w:fldSimple>
+      <w:bookmarkEnd w:id="66"/>
       <w:r>
         <w:t xml:space="preserve">. </w:t>
       </w:r>
@@ -16584,9 +16478,48 @@
       <w:pPr>
         <w:pStyle w:val="Heading2"/>
       </w:pPr>
-      <w:bookmarkStart w:id="68" w:name="_Toc449964631"/>
+      <w:bookmarkStart w:id="67" w:name="_Toc449964631"/>
       <w:r>
         <w:t>FileAttributeType Class</w:t>
+      </w:r>
+      <w:bookmarkEnd w:id="67"/>
+    </w:p>
+    <w:p>
+      <w:pPr>
+        <w:pStyle w:val="basicparagraph"/>
+        <w:spacing w:before="0"/>
+        <w:contextualSpacing w:val="0"/>
+      </w:pPr>
+      <w:r>
+        <w:t xml:space="preserve">The </w:t>
+      </w:r>
+      <w:r>
+        <w:rPr>
+          <w:rFonts w:ascii="Courier New" w:hAnsi="Courier New" w:cs="Courier New"/>
+        </w:rPr>
+        <w:t>FileAttributeType</w:t>
+      </w:r>
+      <w:r>
+        <w:t xml:space="preserve"> class specifies attribute(s) of a f</w:t>
+      </w:r>
+      <w:r>
+        <w:t xml:space="preserve">ile. Since </w:t>
+      </w:r>
+      <w:r>
+        <w:t>this is a platform-specific Object property</w:t>
+      </w:r>
+      <w:r>
+        <w:t>, it is defined here as an abstract type.</w:t>
+      </w:r>
+    </w:p>
+    <w:p>
+      <w:pPr>
+        <w:pStyle w:val="Heading2"/>
+      </w:pPr>
+      <w:bookmarkStart w:id="68" w:name="_Toc449964632"/>
+      <w:r>
+        <w:lastRenderedPageBreak/>
+        <w:t>FilePermissionsType Class</w:t>
       </w:r>
       <w:bookmarkEnd w:id="68"/>
     </w:p>
@@ -16603,29 +16536,19 @@
         <w:rPr>
           <w:rFonts w:ascii="Courier New" w:hAnsi="Courier New" w:cs="Courier New"/>
         </w:rPr>
-        <w:t>FileAttributeType</w:t>
-      </w:r>
-      <w:r>
-        <w:t xml:space="preserve"> class specifies attribute(s) of a f</w:t>
-      </w:r>
-      <w:r>
-        <w:t xml:space="preserve">ile. Since </w:t>
-      </w:r>
-      <w:r>
-        <w:t>this is a platform-specific Object property</w:t>
-      </w:r>
-      <w:r>
-        <w:t>, it is defined here as an abstract type.</w:t>
+        <w:t>FilePermissionsType</w:t>
+      </w:r>
+      <w:r>
+        <w:t xml:space="preserve"> class specifies a permission of a file. Since this is a platform-specific Object property, it is defined here as an abstract type and then implemented in any platform specific derived file objects.</w:t>
       </w:r>
     </w:p>
     <w:p>
       <w:pPr>
         <w:pStyle w:val="Heading2"/>
       </w:pPr>
-      <w:bookmarkStart w:id="69" w:name="_Toc449964632"/>
-      <w:r>
-        <w:lastRenderedPageBreak/>
-        <w:t>FilePermissionsType Class</w:t>
+      <w:bookmarkStart w:id="69" w:name="_Toc449964633"/>
+      <w:r>
+        <w:t>PackerListType Class</w:t>
       </w:r>
       <w:bookmarkEnd w:id="69"/>
     </w:p>
@@ -16642,21 +16565,11 @@
         <w:rPr>
           <w:rFonts w:ascii="Courier New" w:hAnsi="Courier New" w:cs="Courier New"/>
         </w:rPr>
-        <w:t>FilePermissionsType</w:t>
-      </w:r>
-      <w:r>
-        <w:t xml:space="preserve"> class specifies a permission of a file. Since this is a platform-specific Object property, it is defined here as an abstract type and then implemented in any platform specific derived file objects.</w:t>
-      </w:r>
-    </w:p>
-    <w:p>
-      <w:pPr>
-        <w:pStyle w:val="Heading2"/>
-      </w:pPr>
-      <w:bookmarkStart w:id="70" w:name="_Toc449964633"/>
-      <w:r>
-        <w:t>PackerListType Class</w:t>
-      </w:r>
-      <w:bookmarkEnd w:id="70"/>
+        <w:t>PackerListType</w:t>
+      </w:r>
+      <w:r>
+        <w:t xml:space="preserve"> class specifies a list of file packers.</w:t>
+      </w:r>
     </w:p>
     <w:p>
       <w:pPr>
@@ -16665,25 +16578,6 @@
         <w:contextualSpacing w:val="0"/>
       </w:pPr>
       <w:r>
-        <w:t xml:space="preserve">The </w:t>
-      </w:r>
-      <w:r>
-        <w:rPr>
-          <w:rFonts w:ascii="Courier New" w:hAnsi="Courier New" w:cs="Courier New"/>
-        </w:rPr>
-        <w:t>PackerListType</w:t>
-      </w:r>
-      <w:r>
-        <w:t xml:space="preserve"> class specifies a list of file packers.</w:t>
-      </w:r>
-    </w:p>
-    <w:p>
-      <w:pPr>
-        <w:pStyle w:val="basicparagraph"/>
-        <w:spacing w:before="0"/>
-        <w:contextualSpacing w:val="0"/>
-      </w:pPr>
-      <w:r>
         <w:t xml:space="preserve">The property table of the </w:t>
       </w:r>
       <w:r>
@@ -16775,56 +16669,30 @@
         <w:pStyle w:val="tablecaption"/>
         <w:jc w:val="center"/>
       </w:pPr>
-      <w:bookmarkStart w:id="71" w:name="_Ref435634759"/>
+      <w:bookmarkStart w:id="70" w:name="_Ref435634759"/>
       <w:r>
         <w:t xml:space="preserve">Table </w:t>
       </w:r>
-      <w:r>
-        <w:fldChar w:fldCharType="begin"/>
-      </w:r>
-      <w:r>
-        <w:instrText xml:space="preserve"> STYLEREF 1 \s </w:instrText>
-      </w:r>
-      <w:r>
-        <w:fldChar w:fldCharType="separate"/>
-      </w:r>
-      <w:r>
-        <w:rPr>
-          <w:noProof/>
-        </w:rPr>
-        <w:t>3</w:t>
-      </w:r>
-      <w:r>
-        <w:rPr>
-          <w:noProof/>
-        </w:rPr>
-        <w:fldChar w:fldCharType="end"/>
-      </w:r>
+      <w:fldSimple w:instr=" STYLEREF 1 \s ">
+        <w:r>
+          <w:rPr>
+            <w:noProof/>
+          </w:rPr>
+          <w:t>3</w:t>
+        </w:r>
+      </w:fldSimple>
       <w:r>
         <w:noBreakHyphen/>
       </w:r>
-      <w:r>
-        <w:fldChar w:fldCharType="begin"/>
-      </w:r>
-      <w:r>
-        <w:instrText xml:space="preserve"> SEQ Table \* ARABIC \s 1 </w:instrText>
-      </w:r>
-      <w:r>
-        <w:fldChar w:fldCharType="separate"/>
-      </w:r>
-      <w:r>
-        <w:rPr>
-          <w:noProof/>
-        </w:rPr>
-        <w:t>3</w:t>
-      </w:r>
-      <w:r>
-        <w:rPr>
-          <w:noProof/>
-        </w:rPr>
-        <w:fldChar w:fldCharType="end"/>
-      </w:r>
-      <w:bookmarkEnd w:id="71"/>
+      <w:fldSimple w:instr=" SEQ Table \* ARABIC \s 1 ">
+        <w:r>
+          <w:rPr>
+            <w:noProof/>
+          </w:rPr>
+          <w:t>3</w:t>
+        </w:r>
+      </w:fldSimple>
+      <w:bookmarkEnd w:id="70"/>
       <w:r>
         <w:t xml:space="preserve">. </w:t>
       </w:r>
@@ -17068,11 +16936,11 @@
       <w:pPr>
         <w:pStyle w:val="Heading2"/>
       </w:pPr>
-      <w:bookmarkStart w:id="72" w:name="_Toc449964634"/>
+      <w:bookmarkStart w:id="71" w:name="_Toc449964634"/>
       <w:r>
         <w:t>PackerType Class</w:t>
       </w:r>
-      <w:bookmarkEnd w:id="72"/>
+      <w:bookmarkEnd w:id="71"/>
     </w:p>
     <w:p>
       <w:pPr>
@@ -17236,56 +17104,30 @@
       <w:pPr>
         <w:pStyle w:val="Caption"/>
       </w:pPr>
-      <w:bookmarkStart w:id="73" w:name="_Ref437349086"/>
+      <w:bookmarkStart w:id="72" w:name="_Ref437349086"/>
       <w:r>
         <w:t xml:space="preserve">Figure </w:t>
       </w:r>
-      <w:r>
-        <w:fldChar w:fldCharType="begin"/>
-      </w:r>
-      <w:r>
-        <w:instrText xml:space="preserve"> STYLEREF 1 \s </w:instrText>
-      </w:r>
-      <w:r>
-        <w:fldChar w:fldCharType="separate"/>
-      </w:r>
-      <w:r>
-        <w:rPr>
-          <w:noProof/>
-        </w:rPr>
-        <w:t>3</w:t>
-      </w:r>
-      <w:r>
-        <w:rPr>
-          <w:noProof/>
-        </w:rPr>
-        <w:fldChar w:fldCharType="end"/>
-      </w:r>
+      <w:fldSimple w:instr=" STYLEREF 1 \s ">
+        <w:r>
+          <w:rPr>
+            <w:noProof/>
+          </w:rPr>
+          <w:t>3</w:t>
+        </w:r>
+      </w:fldSimple>
       <w:r>
         <w:noBreakHyphen/>
       </w:r>
-      <w:r>
-        <w:fldChar w:fldCharType="begin"/>
-      </w:r>
-      <w:r>
-        <w:instrText xml:space="preserve"> SEQ Figure \* ARABIC \s 1 </w:instrText>
-      </w:r>
-      <w:r>
-        <w:fldChar w:fldCharType="separate"/>
-      </w:r>
-      <w:r>
-        <w:rPr>
-          <w:noProof/>
-        </w:rPr>
-        <w:t>2</w:t>
-      </w:r>
-      <w:r>
-        <w:rPr>
-          <w:noProof/>
-        </w:rPr>
-        <w:fldChar w:fldCharType="end"/>
-      </w:r>
-      <w:bookmarkEnd w:id="73"/>
+      <w:fldSimple w:instr=" SEQ Figure \* ARABIC \s 1 ">
+        <w:r>
+          <w:rPr>
+            <w:noProof/>
+          </w:rPr>
+          <w:t>2</w:t>
+        </w:r>
+      </w:fldSimple>
+      <w:bookmarkEnd w:id="72"/>
       <w:r>
         <w:t xml:space="preserve">. UML diagram of the </w:t>
       </w:r>
@@ -17397,56 +17239,30 @@
         <w:pStyle w:val="tablecaption"/>
         <w:jc w:val="center"/>
       </w:pPr>
-      <w:bookmarkStart w:id="74" w:name="_Ref435634899"/>
+      <w:bookmarkStart w:id="73" w:name="_Ref435634899"/>
       <w:r>
         <w:t xml:space="preserve">Table </w:t>
       </w:r>
-      <w:r>
-        <w:fldChar w:fldCharType="begin"/>
-      </w:r>
-      <w:r>
-        <w:instrText xml:space="preserve"> STYLEREF 1 \s </w:instrText>
-      </w:r>
-      <w:r>
-        <w:fldChar w:fldCharType="separate"/>
-      </w:r>
-      <w:r>
-        <w:rPr>
-          <w:noProof/>
-        </w:rPr>
-        <w:t>3</w:t>
-      </w:r>
-      <w:r>
-        <w:rPr>
-          <w:noProof/>
-        </w:rPr>
-        <w:fldChar w:fldCharType="end"/>
-      </w:r>
+      <w:fldSimple w:instr=" STYLEREF 1 \s ">
+        <w:r>
+          <w:rPr>
+            <w:noProof/>
+          </w:rPr>
+          <w:t>3</w:t>
+        </w:r>
+      </w:fldSimple>
       <w:r>
         <w:noBreakHyphen/>
       </w:r>
-      <w:r>
-        <w:fldChar w:fldCharType="begin"/>
-      </w:r>
-      <w:r>
-        <w:instrText xml:space="preserve"> SEQ Table \* ARABIC \s 1 </w:instrText>
-      </w:r>
-      <w:r>
-        <w:fldChar w:fldCharType="separate"/>
-      </w:r>
-      <w:r>
-        <w:rPr>
-          <w:noProof/>
-        </w:rPr>
-        <w:t>4</w:t>
-      </w:r>
-      <w:r>
-        <w:rPr>
-          <w:noProof/>
-        </w:rPr>
-        <w:fldChar w:fldCharType="end"/>
-      </w:r>
-      <w:bookmarkEnd w:id="74"/>
+      <w:fldSimple w:instr=" SEQ Table \* ARABIC \s 1 ">
+        <w:r>
+          <w:rPr>
+            <w:noProof/>
+          </w:rPr>
+          <w:t>4</w:t>
+        </w:r>
+      </w:fldSimple>
+      <w:bookmarkEnd w:id="73"/>
       <w:r>
         <w:t xml:space="preserve">. </w:t>
       </w:r>
@@ -18316,92 +18132,92 @@
       <w:pPr>
         <w:pStyle w:val="Heading2"/>
       </w:pPr>
-      <w:bookmarkStart w:id="75" w:name="_Toc449964635"/>
+      <w:bookmarkStart w:id="74" w:name="_Toc449964635"/>
       <w:r>
         <w:t xml:space="preserve">PackerClassType </w:t>
       </w:r>
       <w:r>
         <w:t>Data Type</w:t>
+      </w:r>
+      <w:bookmarkEnd w:id="74"/>
+    </w:p>
+    <w:p>
+      <w:pPr>
+        <w:spacing w:after="240"/>
+      </w:pPr>
+      <w:r>
+        <w:t xml:space="preserve">The </w:t>
+      </w:r>
+      <w:r>
+        <w:rPr>
+          <w:rFonts w:ascii="Courier New" w:hAnsi="Courier New" w:cs="Courier New"/>
+        </w:rPr>
+        <w:t>PackerCassType</w:t>
+      </w:r>
+      <w:r>
+        <w:t xml:space="preserve"> </w:t>
+      </w:r>
+      <w:r>
+        <w:t xml:space="preserve">data type </w:t>
+      </w:r>
+      <w:r>
+        <w:t xml:space="preserve">specifies the packer </w:t>
+      </w:r>
+      <w:r>
+        <w:t>class</w:t>
+      </w:r>
+      <w:r>
+        <w:t xml:space="preserve">. Its core value SHOULD be a literal from the </w:t>
+      </w:r>
+      <w:r>
+        <w:rPr>
+          <w:rFonts w:ascii="Courier New" w:hAnsi="Courier New" w:cs="Courier New"/>
+        </w:rPr>
+        <w:t>PackerClass</w:t>
+      </w:r>
+      <w:r>
+        <w:rPr>
+          <w:rFonts w:ascii="Courier New" w:hAnsi="Courier New" w:cs="Courier New"/>
+        </w:rPr>
+        <w:t>Enum</w:t>
+      </w:r>
+      <w:r>
+        <w:t xml:space="preserve"> enumeration. It extends the </w:t>
+      </w:r>
+      <w:r>
+        <w:rPr>
+          <w:rFonts w:ascii="Courier New" w:hAnsi="Courier New" w:cs="Courier New"/>
+        </w:rPr>
+        <w:t>BaseObjectPropertyType</w:t>
+      </w:r>
+      <w:r>
+        <w:t xml:space="preserve"> </w:t>
+      </w:r>
+      <w:r>
+        <w:t>data type</w:t>
+      </w:r>
+      <w:r>
+        <w:t>, in order to permit complex (</w:t>
+      </w:r>
+      <w:r>
+        <w:t xml:space="preserve">i.e., </w:t>
+      </w:r>
+      <w:r>
+        <w:t>regular-expression based) specifications.</w:t>
+      </w:r>
+    </w:p>
+    <w:p>
+      <w:pPr>
+        <w:pStyle w:val="Heading2"/>
+      </w:pPr>
+      <w:bookmarkStart w:id="75" w:name="_Toc449964636"/>
+      <w:r>
+        <w:t>EPJumpCodeType Class</w:t>
       </w:r>
       <w:bookmarkEnd w:id="75"/>
     </w:p>
     <w:p>
       <w:pPr>
-        <w:spacing w:after="240"/>
-      </w:pPr>
-      <w:r>
-        <w:t xml:space="preserve">The </w:t>
-      </w:r>
-      <w:r>
-        <w:rPr>
-          <w:rFonts w:ascii="Courier New" w:hAnsi="Courier New" w:cs="Courier New"/>
-        </w:rPr>
-        <w:t>PackerCassType</w:t>
-      </w:r>
-      <w:r>
-        <w:t xml:space="preserve"> </w:t>
-      </w:r>
-      <w:r>
-        <w:t xml:space="preserve">data type </w:t>
-      </w:r>
-      <w:r>
-        <w:t xml:space="preserve">specifies the packer </w:t>
-      </w:r>
-      <w:r>
-        <w:t>class</w:t>
-      </w:r>
-      <w:r>
-        <w:t xml:space="preserve">. Its core value SHOULD be a literal from the </w:t>
-      </w:r>
-      <w:r>
-        <w:rPr>
-          <w:rFonts w:ascii="Courier New" w:hAnsi="Courier New" w:cs="Courier New"/>
-        </w:rPr>
-        <w:t>PackerClass</w:t>
-      </w:r>
-      <w:r>
-        <w:rPr>
-          <w:rFonts w:ascii="Courier New" w:hAnsi="Courier New" w:cs="Courier New"/>
-        </w:rPr>
-        <w:t>Enum</w:t>
-      </w:r>
-      <w:r>
-        <w:t xml:space="preserve"> enumeration. It extends the </w:t>
-      </w:r>
-      <w:r>
-        <w:rPr>
-          <w:rFonts w:ascii="Courier New" w:hAnsi="Courier New" w:cs="Courier New"/>
-        </w:rPr>
-        <w:t>BaseObjectPropertyType</w:t>
-      </w:r>
-      <w:r>
-        <w:t xml:space="preserve"> </w:t>
-      </w:r>
-      <w:r>
-        <w:t>data type</w:t>
-      </w:r>
-      <w:r>
-        <w:t>, in order to permit complex (</w:t>
-      </w:r>
-      <w:r>
-        <w:t xml:space="preserve">i.e., </w:t>
-      </w:r>
-      <w:r>
-        <w:t>regular-expression based) specifications.</w:t>
-      </w:r>
-    </w:p>
-    <w:p>
-      <w:pPr>
-        <w:pStyle w:val="Heading2"/>
-      </w:pPr>
-      <w:bookmarkStart w:id="76" w:name="_Toc449964636"/>
-      <w:r>
-        <w:t>EPJumpCodeType Class</w:t>
-      </w:r>
-      <w:bookmarkEnd w:id="76"/>
-    </w:p>
-    <w:p>
-      <w:pPr>
         <w:pStyle w:val="basicparagraph"/>
         <w:spacing w:before="0"/>
         <w:contextualSpacing w:val="0"/>
@@ -18523,56 +18339,30 @@
         <w:pStyle w:val="tablecaption"/>
         <w:jc w:val="center"/>
       </w:pPr>
-      <w:bookmarkStart w:id="77" w:name="_Ref435635030"/>
+      <w:bookmarkStart w:id="76" w:name="_Ref435635030"/>
       <w:r>
         <w:t xml:space="preserve">Table </w:t>
       </w:r>
-      <w:r>
-        <w:fldChar w:fldCharType="begin"/>
-      </w:r>
-      <w:r>
-        <w:instrText xml:space="preserve"> STYLEREF 1 \s </w:instrText>
-      </w:r>
-      <w:r>
-        <w:fldChar w:fldCharType="separate"/>
-      </w:r>
-      <w:r>
-        <w:rPr>
-          <w:noProof/>
-        </w:rPr>
-        <w:t>3</w:t>
-      </w:r>
-      <w:r>
-        <w:rPr>
-          <w:noProof/>
-        </w:rPr>
-        <w:fldChar w:fldCharType="end"/>
-      </w:r>
+      <w:fldSimple w:instr=" STYLEREF 1 \s ">
+        <w:r>
+          <w:rPr>
+            <w:noProof/>
+          </w:rPr>
+          <w:t>3</w:t>
+        </w:r>
+      </w:fldSimple>
       <w:r>
         <w:noBreakHyphen/>
       </w:r>
-      <w:r>
-        <w:fldChar w:fldCharType="begin"/>
-      </w:r>
-      <w:r>
-        <w:instrText xml:space="preserve"> SEQ Table \* ARABIC \s 1 </w:instrText>
-      </w:r>
-      <w:r>
-        <w:fldChar w:fldCharType="separate"/>
-      </w:r>
-      <w:r>
-        <w:rPr>
-          <w:noProof/>
-        </w:rPr>
-        <w:t>5</w:t>
-      </w:r>
-      <w:r>
-        <w:rPr>
-          <w:noProof/>
-        </w:rPr>
-        <w:fldChar w:fldCharType="end"/>
-      </w:r>
-      <w:bookmarkEnd w:id="77"/>
+      <w:fldSimple w:instr=" SEQ Table \* ARABIC \s 1 ">
+        <w:r>
+          <w:rPr>
+            <w:noProof/>
+          </w:rPr>
+          <w:t>5</w:t>
+        </w:r>
+      </w:fldSimple>
+      <w:bookmarkEnd w:id="76"/>
       <w:r>
         <w:t xml:space="preserve">. </w:t>
       </w:r>
@@ -18973,11 +18763,11 @@
       <w:pPr>
         <w:pStyle w:val="Heading2"/>
       </w:pPr>
-      <w:bookmarkStart w:id="78" w:name="_Toc449964637"/>
+      <w:bookmarkStart w:id="77" w:name="_Toc449964637"/>
       <w:r>
         <w:t>EntryPointSignatureListType Class</w:t>
       </w:r>
-      <w:bookmarkEnd w:id="78"/>
+      <w:bookmarkEnd w:id="77"/>
     </w:p>
     <w:p>
       <w:pPr>
@@ -19102,56 +18892,30 @@
         <w:pStyle w:val="tablecaption"/>
         <w:jc w:val="center"/>
       </w:pPr>
-      <w:bookmarkStart w:id="79" w:name="_Ref435635204"/>
+      <w:bookmarkStart w:id="78" w:name="_Ref435635204"/>
       <w:r>
         <w:t xml:space="preserve">Table </w:t>
       </w:r>
-      <w:r>
-        <w:fldChar w:fldCharType="begin"/>
-      </w:r>
-      <w:r>
-        <w:instrText xml:space="preserve"> STYLEREF 1 \s </w:instrText>
-      </w:r>
-      <w:r>
-        <w:fldChar w:fldCharType="separate"/>
-      </w:r>
-      <w:r>
-        <w:rPr>
-          <w:noProof/>
-        </w:rPr>
-        <w:t>3</w:t>
-      </w:r>
-      <w:r>
-        <w:rPr>
-          <w:noProof/>
-        </w:rPr>
-        <w:fldChar w:fldCharType="end"/>
-      </w:r>
+      <w:fldSimple w:instr=" STYLEREF 1 \s ">
+        <w:r>
+          <w:rPr>
+            <w:noProof/>
+          </w:rPr>
+          <w:t>3</w:t>
+        </w:r>
+      </w:fldSimple>
       <w:r>
         <w:noBreakHyphen/>
       </w:r>
-      <w:r>
-        <w:fldChar w:fldCharType="begin"/>
-      </w:r>
-      <w:r>
-        <w:instrText xml:space="preserve"> SEQ Table \* ARABIC \s 1 </w:instrText>
-      </w:r>
-      <w:r>
-        <w:fldChar w:fldCharType="separate"/>
-      </w:r>
-      <w:r>
-        <w:rPr>
-          <w:noProof/>
-        </w:rPr>
-        <w:t>6</w:t>
-      </w:r>
-      <w:r>
-        <w:rPr>
-          <w:noProof/>
-        </w:rPr>
-        <w:fldChar w:fldCharType="end"/>
-      </w:r>
-      <w:bookmarkEnd w:id="79"/>
+      <w:fldSimple w:instr=" SEQ Table \* ARABIC \s 1 ">
+        <w:r>
+          <w:rPr>
+            <w:noProof/>
+          </w:rPr>
+          <w:t>6</w:t>
+        </w:r>
+      </w:fldSimple>
+      <w:bookmarkEnd w:id="78"/>
       <w:r>
         <w:t xml:space="preserve">. </w:t>
       </w:r>
@@ -19410,11 +19174,11 @@
       <w:pPr>
         <w:pStyle w:val="Heading2"/>
       </w:pPr>
-      <w:bookmarkStart w:id="80" w:name="_Toc449964638"/>
+      <w:bookmarkStart w:id="79" w:name="_Toc449964638"/>
       <w:r>
         <w:t>EntryPointSignatureType Class</w:t>
       </w:r>
-      <w:bookmarkEnd w:id="80"/>
+      <w:bookmarkEnd w:id="79"/>
     </w:p>
     <w:p>
       <w:pPr>
@@ -19530,56 +19294,30 @@
         <w:pStyle w:val="tablecaption"/>
         <w:jc w:val="center"/>
       </w:pPr>
-      <w:bookmarkStart w:id="81" w:name="_Ref435635129"/>
+      <w:bookmarkStart w:id="80" w:name="_Ref435635129"/>
       <w:r>
         <w:t xml:space="preserve">Table </w:t>
       </w:r>
-      <w:r>
-        <w:fldChar w:fldCharType="begin"/>
-      </w:r>
-      <w:r>
-        <w:instrText xml:space="preserve"> STYLEREF 1 \s </w:instrText>
-      </w:r>
-      <w:r>
-        <w:fldChar w:fldCharType="separate"/>
-      </w:r>
-      <w:r>
-        <w:rPr>
-          <w:noProof/>
-        </w:rPr>
-        <w:t>3</w:t>
-      </w:r>
-      <w:r>
-        <w:rPr>
-          <w:noProof/>
-        </w:rPr>
-        <w:fldChar w:fldCharType="end"/>
-      </w:r>
+      <w:fldSimple w:instr=" STYLEREF 1 \s ">
+        <w:r>
+          <w:rPr>
+            <w:noProof/>
+          </w:rPr>
+          <w:t>3</w:t>
+        </w:r>
+      </w:fldSimple>
       <w:r>
         <w:noBreakHyphen/>
       </w:r>
-      <w:r>
-        <w:fldChar w:fldCharType="begin"/>
-      </w:r>
-      <w:r>
-        <w:instrText xml:space="preserve"> SEQ Table \* ARABIC \s 1 </w:instrText>
-      </w:r>
-      <w:r>
-        <w:fldChar w:fldCharType="separate"/>
-      </w:r>
-      <w:r>
-        <w:rPr>
-          <w:noProof/>
-        </w:rPr>
-        <w:t>7</w:t>
-      </w:r>
-      <w:r>
-        <w:rPr>
-          <w:noProof/>
-        </w:rPr>
-        <w:fldChar w:fldCharType="end"/>
-      </w:r>
-      <w:bookmarkEnd w:id="81"/>
+      <w:fldSimple w:instr=" SEQ Table \* ARABIC \s 1 ">
+        <w:r>
+          <w:rPr>
+            <w:noProof/>
+          </w:rPr>
+          <w:t>7</w:t>
+        </w:r>
+      </w:fldSimple>
+      <w:bookmarkEnd w:id="80"/>
       <w:r>
         <w:t xml:space="preserve">. Properties of the </w:t>
       </w:r>
@@ -19922,12 +19660,12 @@
       <w:pPr>
         <w:pStyle w:val="Heading2"/>
       </w:pPr>
-      <w:bookmarkStart w:id="82" w:name="_Toc449964639"/>
+      <w:bookmarkStart w:id="81" w:name="_Toc449964639"/>
       <w:r>
         <w:lastRenderedPageBreak/>
         <w:t>SymLinksListType Class</w:t>
       </w:r>
-      <w:bookmarkEnd w:id="82"/>
+      <w:bookmarkEnd w:id="81"/>
     </w:p>
     <w:p>
       <w:pPr>
@@ -20052,56 +19790,30 @@
         <w:pStyle w:val="tablecaption"/>
         <w:jc w:val="center"/>
       </w:pPr>
-      <w:bookmarkStart w:id="83" w:name="_Ref435635365"/>
+      <w:bookmarkStart w:id="82" w:name="_Ref435635365"/>
       <w:r>
         <w:t xml:space="preserve">Table </w:t>
       </w:r>
-      <w:r>
-        <w:fldChar w:fldCharType="begin"/>
-      </w:r>
-      <w:r>
-        <w:instrText xml:space="preserve"> STYLEREF 1 \s </w:instrText>
-      </w:r>
-      <w:r>
-        <w:fldChar w:fldCharType="separate"/>
-      </w:r>
-      <w:r>
-        <w:rPr>
-          <w:noProof/>
-        </w:rPr>
-        <w:t>3</w:t>
-      </w:r>
-      <w:r>
-        <w:rPr>
-          <w:noProof/>
-        </w:rPr>
-        <w:fldChar w:fldCharType="end"/>
-      </w:r>
+      <w:fldSimple w:instr=" STYLEREF 1 \s ">
+        <w:r>
+          <w:rPr>
+            <w:noProof/>
+          </w:rPr>
+          <w:t>3</w:t>
+        </w:r>
+      </w:fldSimple>
       <w:r>
         <w:noBreakHyphen/>
       </w:r>
-      <w:r>
-        <w:fldChar w:fldCharType="begin"/>
-      </w:r>
-      <w:r>
-        <w:instrText xml:space="preserve"> SEQ Table \* ARABIC \s 1 </w:instrText>
-      </w:r>
-      <w:r>
-        <w:fldChar w:fldCharType="separate"/>
-      </w:r>
-      <w:r>
-        <w:rPr>
-          <w:noProof/>
-        </w:rPr>
-        <w:t>8</w:t>
-      </w:r>
-      <w:r>
-        <w:rPr>
-          <w:noProof/>
-        </w:rPr>
-        <w:fldChar w:fldCharType="end"/>
-      </w:r>
-      <w:bookmarkEnd w:id="83"/>
+      <w:fldSimple w:instr=" SEQ Table \* ARABIC \s 1 ">
+        <w:r>
+          <w:rPr>
+            <w:noProof/>
+          </w:rPr>
+          <w:t>8</w:t>
+        </w:r>
+      </w:fldSimple>
+      <w:bookmarkEnd w:id="82"/>
       <w:r>
         <w:t xml:space="preserve">. </w:t>
       </w:r>
@@ -20367,11 +20079,11 @@
       <w:pPr>
         <w:pStyle w:val="Heading2"/>
       </w:pPr>
-      <w:bookmarkStart w:id="84" w:name="_Toc449964640"/>
+      <w:bookmarkStart w:id="83" w:name="_Toc449964640"/>
       <w:r>
         <w:t>DetectedTypeEnum Enumeration</w:t>
       </w:r>
-      <w:bookmarkEnd w:id="84"/>
+      <w:bookmarkEnd w:id="83"/>
     </w:p>
     <w:p>
       <w:pPr>
@@ -20471,56 +20183,30 @@
         <w:pStyle w:val="tablecaption"/>
         <w:jc w:val="center"/>
       </w:pPr>
-      <w:bookmarkStart w:id="85" w:name="_Ref435635459"/>
+      <w:bookmarkStart w:id="84" w:name="_Ref435635459"/>
       <w:r>
         <w:t xml:space="preserve">Table </w:t>
       </w:r>
-      <w:r>
-        <w:fldChar w:fldCharType="begin"/>
-      </w:r>
-      <w:r>
-        <w:instrText xml:space="preserve"> STYLEREF 1 \s </w:instrText>
-      </w:r>
-      <w:r>
-        <w:fldChar w:fldCharType="separate"/>
-      </w:r>
-      <w:r>
-        <w:rPr>
-          <w:noProof/>
-        </w:rPr>
-        <w:t>3</w:t>
-      </w:r>
-      <w:r>
-        <w:rPr>
-          <w:noProof/>
-        </w:rPr>
-        <w:fldChar w:fldCharType="end"/>
-      </w:r>
+      <w:fldSimple w:instr=" STYLEREF 1 \s ">
+        <w:r>
+          <w:rPr>
+            <w:noProof/>
+          </w:rPr>
+          <w:t>3</w:t>
+        </w:r>
+      </w:fldSimple>
       <w:r>
         <w:noBreakHyphen/>
       </w:r>
-      <w:r>
-        <w:fldChar w:fldCharType="begin"/>
-      </w:r>
-      <w:r>
-        <w:instrText xml:space="preserve"> SEQ Table \* ARABIC \s 1 </w:instrText>
-      </w:r>
-      <w:r>
-        <w:fldChar w:fldCharType="separate"/>
-      </w:r>
-      <w:r>
-        <w:rPr>
-          <w:noProof/>
-        </w:rPr>
-        <w:t>9</w:t>
-      </w:r>
-      <w:r>
-        <w:rPr>
-          <w:noProof/>
-        </w:rPr>
-        <w:fldChar w:fldCharType="end"/>
-      </w:r>
-      <w:bookmarkEnd w:id="85"/>
+      <w:fldSimple w:instr=" SEQ Table \* ARABIC \s 1 ">
+        <w:r>
+          <w:rPr>
+            <w:noProof/>
+          </w:rPr>
+          <w:t>9</w:t>
+        </w:r>
+      </w:fldSimple>
+      <w:bookmarkEnd w:id="84"/>
       <w:r>
         <w:t xml:space="preserve">. </w:t>
       </w:r>
@@ -20810,11 +20496,11 @@
       <w:pPr>
         <w:pStyle w:val="Heading2"/>
       </w:pPr>
-      <w:bookmarkStart w:id="86" w:name="_Toc449964641"/>
+      <w:bookmarkStart w:id="85" w:name="_Toc449964641"/>
       <w:r>
         <w:t>PackerClassEnum Enumeration</w:t>
       </w:r>
-      <w:bookmarkEnd w:id="86"/>
+      <w:bookmarkEnd w:id="85"/>
     </w:p>
     <w:p>
       <w:pPr>
@@ -20914,59 +20600,30 @@
         <w:pStyle w:val="tablecaption"/>
         <w:jc w:val="center"/>
       </w:pPr>
-      <w:bookmarkStart w:id="87" w:name="_Ref435635482"/>
+      <w:bookmarkStart w:id="86" w:name="_Ref435635482"/>
       <w:r>
         <w:t xml:space="preserve">Table </w:t>
       </w:r>
-      <w:r>
-        <w:fldChar w:fldCharType="begin"/>
-      </w:r>
-      <w:r>
-        <w:instrText xml:space="preserve"> STYLEREF 1 \s </w:instrText>
-      </w:r>
-      <w:r>
-        <w:fldChar w:fldCharType="separate"/>
-      </w:r>
-      <w:r>
-        <w:rPr>
-          <w:noProof/>
-        </w:rPr>
-        <w:t>3</w:t>
-      </w:r>
-      <w:r>
-        <w:rPr>
-          <w:noProof/>
-        </w:rPr>
-        <w:fldChar w:fldCharType="end"/>
-      </w:r>
+      <w:fldSimple w:instr=" STYLEREF 1 \s ">
+        <w:r>
+          <w:rPr>
+            <w:noProof/>
+          </w:rPr>
+          <w:t>3</w:t>
+        </w:r>
+      </w:fldSimple>
       <w:r>
         <w:noBreakHyphen/>
       </w:r>
-      <w:r>
-        <w:fldChar w:fldCharType="begin"/>
-      </w:r>
-      <w:r>
-        <w:instrText xml:space="preserve"> SEQ Table \* ARABIC \</w:instrText>
-      </w:r>
-      <w:r>
-        <w:instrText xml:space="preserve">s 1 </w:instrText>
-      </w:r>
-      <w:r>
-        <w:fldChar w:fldCharType="separate"/>
-      </w:r>
-      <w:r>
-        <w:rPr>
-          <w:noProof/>
-        </w:rPr>
-        <w:t>10</w:t>
-      </w:r>
-      <w:r>
-        <w:rPr>
-          <w:noProof/>
-        </w:rPr>
-        <w:fldChar w:fldCharType="end"/>
-      </w:r>
-      <w:bookmarkEnd w:id="87"/>
+      <w:fldSimple w:instr=" SEQ Table \* ARABIC \s 1 ">
+        <w:r>
+          <w:rPr>
+            <w:noProof/>
+          </w:rPr>
+          <w:t>10</w:t>
+        </w:r>
+      </w:fldSimple>
+      <w:bookmarkEnd w:id="86"/>
       <w:r>
         <w:t xml:space="preserve">. </w:t>
       </w:r>
@@ -21455,16 +21112,16 @@
       <w:pPr>
         <w:pStyle w:val="Heading1"/>
       </w:pPr>
-      <w:bookmarkStart w:id="88" w:name="_Ref428537416"/>
-      <w:bookmarkStart w:id="89" w:name="_Toc449964642"/>
+      <w:bookmarkStart w:id="87" w:name="_Ref428537416"/>
+      <w:bookmarkStart w:id="88" w:name="_Toc449964642"/>
       <w:r>
         <w:lastRenderedPageBreak/>
         <w:t>Conformance</w:t>
       </w:r>
       <w:bookmarkEnd w:id="56"/>
       <w:bookmarkEnd w:id="57"/>
+      <w:bookmarkEnd w:id="87"/>
       <w:bookmarkEnd w:id="88"/>
-      <w:bookmarkEnd w:id="89"/>
     </w:p>
     <w:p>
       <w:pPr>
@@ -21478,7 +21135,7 @@
       <w:pPr>
         <w:spacing w:after="240"/>
       </w:pPr>
-      <w:commentRangeStart w:id="90"/>
+      <w:commentRangeStart w:id="89"/>
       <w:r>
         <w:t>[1] Conformant implementations must conform to all normative structural specifications of the UML model or additional normative statements within this document that apply to the portions of CybOX they implement (e.g., implementers of the entire Observable class must conform to all normative structural specifications of the UML model regarding the Observable class or additional normative statements contained in the document that describes the Observable class).</w:t>
       </w:r>
@@ -21490,12 +21147,12 @@
       <w:r>
         <w:t>[2] Conformant implementations are free to ignore normative structural specifications of the UML model or additional normative statements within this document that do not apply to the portions of CybOX they implement (e.g., non-implementers of any particular properties of the Observable class are free to ignore all normative structural specifications of the UML model regarding those properties of the Observable class or additional normative statements contained in the document that describes the Observable class).</w:t>
       </w:r>
-      <w:commentRangeEnd w:id="90"/>
+      <w:commentRangeEnd w:id="89"/>
       <w:r>
         <w:rPr>
           <w:rStyle w:val="CommentReference"/>
         </w:rPr>
-        <w:commentReference w:id="90"/>
+        <w:commentReference w:id="89"/>
       </w:r>
     </w:p>
     <w:p>
@@ -21514,14 +21171,14 @@
           <w:numId w:val="10"/>
         </w:numPr>
       </w:pPr>
-      <w:bookmarkStart w:id="91" w:name="_Toc449961966"/>
-      <w:bookmarkStart w:id="92" w:name="_Toc449964643"/>
+      <w:bookmarkStart w:id="90" w:name="_Toc449961966"/>
+      <w:bookmarkStart w:id="91" w:name="_Toc449964643"/>
       <w:r>
         <w:lastRenderedPageBreak/>
         <w:t>Acknowledgments</w:t>
       </w:r>
+      <w:bookmarkEnd w:id="90"/>
       <w:bookmarkEnd w:id="91"/>
-      <w:bookmarkEnd w:id="92"/>
     </w:p>
     <w:p>
       <w:pPr>
@@ -21534,509 +21191,4599 @@
         <w:t>.</w:t>
       </w:r>
     </w:p>
-    <w:p>
-      <w:pPr>
-        <w:pStyle w:val="Titlepageinfo"/>
-      </w:pPr>
-      <w:r>
-        <w:t>Participants:</w:t>
-      </w:r>
-      <w:r>
-        <w:fldChar w:fldCharType="begin"/>
-      </w:r>
-      <w:r>
-        <w:instrText xml:space="preserve"> MACROBUTTON  </w:instrText>
-      </w:r>
-      <w:r>
-        <w:fldChar w:fldCharType="end"/>
-      </w:r>
-    </w:p>
-    <w:p>
-      <w:pPr>
-        <w:pStyle w:val="Contributor"/>
-      </w:pPr>
-      <w:r>
-        <w:t>Dean Thompson, Australia and New Zealand Banking Group (ANZ Bank)</w:t>
-      </w:r>
-    </w:p>
-    <w:p>
-      <w:pPr>
-        <w:pStyle w:val="Contributor"/>
-      </w:pPr>
-      <w:r>
-        <w:t>Bret Jordan, Blue Coat Systems, Inc.</w:t>
-      </w:r>
-    </w:p>
-    <w:p>
-      <w:pPr>
-        <w:pStyle w:val="Contributor"/>
-      </w:pPr>
-      <w:r>
-        <w:t>Adnan Baykal, Center for Internet Security (CIS)</w:t>
-      </w:r>
-    </w:p>
-    <w:p>
-      <w:pPr>
-        <w:pStyle w:val="Contributor"/>
-      </w:pPr>
-      <w:r>
-        <w:t xml:space="preserve">Liron Schiff, </w:t>
-      </w:r>
-      <w:proofErr w:type="spellStart"/>
-      <w:r>
-        <w:t>Comilion</w:t>
-      </w:r>
-      <w:proofErr w:type="spellEnd"/>
-      <w:r>
-        <w:t xml:space="preserve"> (mobile) Ltd.</w:t>
-      </w:r>
-    </w:p>
-    <w:p>
-      <w:pPr>
-        <w:pStyle w:val="Contributor"/>
-      </w:pPr>
-      <w:r>
-        <w:t xml:space="preserve">Jane </w:t>
-      </w:r>
-      <w:proofErr w:type="spellStart"/>
-      <w:r>
-        <w:t>Ginn</w:t>
-      </w:r>
-      <w:proofErr w:type="spellEnd"/>
-      <w:r>
-        <w:t>, Cyber Threat Intelligence Network, Inc. (CTIN)</w:t>
-      </w:r>
-    </w:p>
-    <w:p>
-      <w:pPr>
-        <w:pStyle w:val="Contributor"/>
-      </w:pPr>
-      <w:r>
-        <w:t>Richard Struse, DHS Office of Cybersecurity and Communications (CS&amp;C)</w:t>
-      </w:r>
-    </w:p>
-    <w:p>
-      <w:pPr>
-        <w:pStyle w:val="Contributor"/>
-      </w:pPr>
-      <w:proofErr w:type="spellStart"/>
-      <w:r>
-        <w:t>Ryusuke</w:t>
-      </w:r>
-      <w:proofErr w:type="spellEnd"/>
-      <w:r>
-        <w:t xml:space="preserve"> </w:t>
-      </w:r>
-      <w:proofErr w:type="spellStart"/>
-      <w:r>
-        <w:t>Masuoka</w:t>
-      </w:r>
-      <w:proofErr w:type="spellEnd"/>
-      <w:r>
-        <w:t>, Fujitsu Limited</w:t>
-      </w:r>
-    </w:p>
-    <w:p>
-      <w:pPr>
-        <w:pStyle w:val="Contributor"/>
-      </w:pPr>
-      <w:r>
-        <w:t>Eric Burger, Georgetown University</w:t>
-      </w:r>
-    </w:p>
-    <w:p>
-      <w:pPr>
-        <w:pStyle w:val="Contributor"/>
-      </w:pPr>
-      <w:r>
-        <w:t>Jason Keirstead, IBM</w:t>
-      </w:r>
-    </w:p>
-    <w:p>
-      <w:pPr>
-        <w:pStyle w:val="Contributor"/>
-      </w:pPr>
-      <w:r>
-        <w:t xml:space="preserve">Paul Martini, </w:t>
-      </w:r>
-      <w:proofErr w:type="spellStart"/>
-      <w:r>
-        <w:t>iboss</w:t>
-      </w:r>
-      <w:proofErr w:type="spellEnd"/>
-      <w:r>
-        <w:t>, Inc.</w:t>
-      </w:r>
-    </w:p>
-    <w:p>
-      <w:pPr>
-        <w:pStyle w:val="Contributor"/>
-      </w:pPr>
-      <w:r>
-        <w:t xml:space="preserve">Jerome </w:t>
-      </w:r>
-      <w:proofErr w:type="spellStart"/>
-      <w:r>
-        <w:t>Athias</w:t>
-      </w:r>
-      <w:proofErr w:type="spellEnd"/>
-      <w:r>
-        <w:t>, Individual</w:t>
-      </w:r>
-    </w:p>
-    <w:p>
-      <w:pPr>
-        <w:pStyle w:val="Contributor"/>
-      </w:pPr>
-      <w:proofErr w:type="spellStart"/>
-      <w:r>
-        <w:t>Sanjiv</w:t>
-      </w:r>
-      <w:proofErr w:type="spellEnd"/>
-      <w:r>
-        <w:t xml:space="preserve"> </w:t>
-      </w:r>
-      <w:proofErr w:type="spellStart"/>
-      <w:r>
-        <w:t>Kalkar</w:t>
-      </w:r>
-      <w:proofErr w:type="spellEnd"/>
-      <w:r>
-        <w:t>, Individual</w:t>
-      </w:r>
-    </w:p>
-    <w:p>
-      <w:pPr>
-        <w:pStyle w:val="Contributor"/>
-      </w:pPr>
-      <w:r>
-        <w:t>Terry MacDonald, Individual</w:t>
-      </w:r>
-    </w:p>
-    <w:p>
-      <w:pPr>
-        <w:pStyle w:val="Contributor"/>
-      </w:pPr>
-      <w:r>
-        <w:t>Alex Pinto, Individual</w:t>
-      </w:r>
-    </w:p>
-    <w:p>
-      <w:pPr>
-        <w:pStyle w:val="Contributor"/>
-      </w:pPr>
-      <w:r>
-        <w:t>Patrick Maroney, Integrated Networking Technologies, Inc.</w:t>
-      </w:r>
-    </w:p>
-    <w:p>
-      <w:pPr>
-        <w:pStyle w:val="Contributor"/>
-      </w:pPr>
-      <w:proofErr w:type="spellStart"/>
-      <w:r>
-        <w:t>Wouter</w:t>
-      </w:r>
-      <w:proofErr w:type="spellEnd"/>
-      <w:r>
-        <w:t xml:space="preserve"> </w:t>
-      </w:r>
-      <w:proofErr w:type="spellStart"/>
-      <w:r>
-        <w:t>Bolsterlee</w:t>
-      </w:r>
-      <w:proofErr w:type="spellEnd"/>
-      <w:r>
-        <w:t xml:space="preserve">, </w:t>
-      </w:r>
-      <w:proofErr w:type="spellStart"/>
-      <w:r>
-        <w:t>Intelworks</w:t>
-      </w:r>
-      <w:proofErr w:type="spellEnd"/>
-      <w:r>
-        <w:t xml:space="preserve"> BV</w:t>
-      </w:r>
-    </w:p>
-    <w:p>
-      <w:pPr>
-        <w:pStyle w:val="Contributor"/>
-      </w:pPr>
-      <w:proofErr w:type="spellStart"/>
-      <w:r>
-        <w:t>Joep</w:t>
-      </w:r>
-      <w:proofErr w:type="spellEnd"/>
-      <w:r>
-        <w:t xml:space="preserve"> </w:t>
-      </w:r>
-      <w:proofErr w:type="spellStart"/>
-      <w:r>
-        <w:t>Gommers</w:t>
-      </w:r>
-      <w:proofErr w:type="spellEnd"/>
-      <w:r>
-        <w:t xml:space="preserve">, </w:t>
-      </w:r>
-      <w:proofErr w:type="spellStart"/>
-      <w:r>
-        <w:t>Intelworks</w:t>
-      </w:r>
-      <w:proofErr w:type="spellEnd"/>
-      <w:r>
-        <w:t xml:space="preserve"> BV</w:t>
-      </w:r>
-    </w:p>
-    <w:p>
-      <w:pPr>
-        <w:pStyle w:val="Contributor"/>
-      </w:pPr>
-      <w:r>
-        <w:t xml:space="preserve">Sergey </w:t>
-      </w:r>
-      <w:proofErr w:type="spellStart"/>
-      <w:r>
-        <w:t>Polzunov</w:t>
-      </w:r>
-      <w:proofErr w:type="spellEnd"/>
-      <w:r>
-        <w:t xml:space="preserve">, </w:t>
-      </w:r>
-      <w:proofErr w:type="spellStart"/>
-      <w:r>
-        <w:t>Intelworks</w:t>
-      </w:r>
-      <w:proofErr w:type="spellEnd"/>
-      <w:r>
-        <w:t xml:space="preserve"> BV</w:t>
-      </w:r>
-    </w:p>
-    <w:p>
-      <w:pPr>
-        <w:pStyle w:val="Contributor"/>
-      </w:pPr>
-      <w:proofErr w:type="spellStart"/>
-      <w:r>
-        <w:t>Rutger</w:t>
-      </w:r>
-      <w:proofErr w:type="spellEnd"/>
-      <w:r>
-        <w:t xml:space="preserve"> </w:t>
-      </w:r>
-      <w:proofErr w:type="spellStart"/>
-      <w:r>
-        <w:t>Prins</w:t>
-      </w:r>
-      <w:proofErr w:type="spellEnd"/>
-      <w:r>
-        <w:t xml:space="preserve">, </w:t>
-      </w:r>
-      <w:proofErr w:type="spellStart"/>
-      <w:r>
-        <w:t>Intelworks</w:t>
-      </w:r>
-      <w:proofErr w:type="spellEnd"/>
-      <w:r>
-        <w:t xml:space="preserve"> BV</w:t>
-      </w:r>
-    </w:p>
-    <w:p>
-      <w:pPr>
-        <w:pStyle w:val="Contributor"/>
-      </w:pPr>
-      <w:r>
-        <w:t xml:space="preserve">Andrei </w:t>
-      </w:r>
-      <w:proofErr w:type="spellStart"/>
-      <w:r>
-        <w:t>Sîrghi</w:t>
-      </w:r>
-      <w:proofErr w:type="spellEnd"/>
-      <w:r>
-        <w:t xml:space="preserve">, </w:t>
-      </w:r>
-      <w:proofErr w:type="spellStart"/>
-      <w:r>
-        <w:t>Intelworks</w:t>
-      </w:r>
-      <w:proofErr w:type="spellEnd"/>
-      <w:r>
-        <w:t xml:space="preserve"> BV</w:t>
-      </w:r>
-    </w:p>
-    <w:p>
-      <w:pPr>
-        <w:pStyle w:val="Contributor"/>
-      </w:pPr>
-      <w:r>
-        <w:t>Jonathan Baker, MITRE Corporation</w:t>
-      </w:r>
-    </w:p>
-    <w:p>
-      <w:pPr>
-        <w:pStyle w:val="Contributor"/>
-      </w:pPr>
-      <w:r>
-        <w:t>Sean Barnum, MITRE Corporation</w:t>
-      </w:r>
-    </w:p>
-    <w:p>
-      <w:pPr>
-        <w:pStyle w:val="Contributor"/>
-      </w:pPr>
-      <w:r>
-        <w:t>Mark Davidson, MITRE Corporation</w:t>
-      </w:r>
-    </w:p>
-    <w:p>
-      <w:pPr>
-        <w:pStyle w:val="Contributor"/>
-      </w:pPr>
-      <w:r>
-        <w:t>Ivan Kirillov, MITRE Corporation</w:t>
-      </w:r>
-    </w:p>
-    <w:p>
-      <w:pPr>
-        <w:pStyle w:val="Contributor"/>
-      </w:pPr>
-      <w:r>
-        <w:t>John Wunder, MITRE Corporation</w:t>
-      </w:r>
-    </w:p>
-    <w:p>
-      <w:pPr>
-        <w:pStyle w:val="Contributor"/>
-      </w:pPr>
-      <w:r>
-        <w:t>Mike Boyle, National Security Agency</w:t>
-      </w:r>
-    </w:p>
-    <w:p>
-      <w:pPr>
-        <w:pStyle w:val="Contributor"/>
-      </w:pPr>
-      <w:r>
-        <w:t>Jessica Fitzgerald-McKay, National Security Agency</w:t>
-      </w:r>
-    </w:p>
-    <w:p>
-      <w:pPr>
-        <w:pStyle w:val="Contributor"/>
-      </w:pPr>
-      <w:r>
-        <w:t xml:space="preserve">Takahiro </w:t>
-      </w:r>
-      <w:proofErr w:type="spellStart"/>
-      <w:r>
-        <w:t>Kakumaru</w:t>
-      </w:r>
-      <w:proofErr w:type="spellEnd"/>
-      <w:r>
-        <w:t>, NEC Corporation</w:t>
-      </w:r>
-    </w:p>
-    <w:p>
-      <w:pPr>
-        <w:pStyle w:val="Contributor"/>
-      </w:pPr>
-      <w:r>
-        <w:t>John-Mark Gurney, New Context Services, Inc.</w:t>
-      </w:r>
-    </w:p>
-    <w:p>
-      <w:pPr>
-        <w:pStyle w:val="Contributor"/>
-      </w:pPr>
-      <w:r>
-        <w:t>Christian Hunt, New Context Services, Inc.</w:t>
-      </w:r>
-    </w:p>
-    <w:p>
-      <w:pPr>
-        <w:pStyle w:val="Contributor"/>
-      </w:pPr>
-      <w:r>
-        <w:t>Andrew Storms, New Context Services, Inc.</w:t>
-      </w:r>
-    </w:p>
-    <w:p>
-      <w:pPr>
-        <w:pStyle w:val="Contributor"/>
-      </w:pPr>
-      <w:r>
-        <w:t xml:space="preserve">Igor </w:t>
-      </w:r>
-      <w:proofErr w:type="spellStart"/>
-      <w:r>
-        <w:t>Baikalov</w:t>
-      </w:r>
-      <w:proofErr w:type="spellEnd"/>
-      <w:r>
-        <w:t xml:space="preserve">, </w:t>
-      </w:r>
-      <w:proofErr w:type="spellStart"/>
-      <w:r>
-        <w:t>Securonix</w:t>
-      </w:r>
-      <w:proofErr w:type="spellEnd"/>
-    </w:p>
-    <w:p>
-      <w:pPr>
-        <w:pStyle w:val="Contributor"/>
-      </w:pPr>
-      <w:r>
-        <w:t xml:space="preserve">Bernd </w:t>
-      </w:r>
-      <w:proofErr w:type="spellStart"/>
-      <w:r>
-        <w:t>Grobauer</w:t>
-      </w:r>
-      <w:proofErr w:type="spellEnd"/>
-      <w:r>
-        <w:t>, Siemens AG</w:t>
-      </w:r>
-    </w:p>
-    <w:p>
-      <w:pPr>
-        <w:pStyle w:val="Contributor"/>
-      </w:pPr>
-      <w:r>
-        <w:t>John Anderson, Soltra</w:t>
-      </w:r>
-    </w:p>
-    <w:p>
-      <w:pPr>
-        <w:pStyle w:val="Contributor"/>
-      </w:pPr>
-      <w:r>
-        <w:t>Trey Darley, Soltra</w:t>
-      </w:r>
-    </w:p>
-    <w:p>
-      <w:pPr>
-        <w:pStyle w:val="Contributor"/>
-      </w:pPr>
-      <w:r>
-        <w:t>Paul Dion, Soltra</w:t>
-      </w:r>
-    </w:p>
-    <w:p>
-      <w:pPr>
-        <w:pStyle w:val="Contributor"/>
-      </w:pPr>
-      <w:r>
-        <w:t>Brandon Hanes, Soltra</w:t>
-      </w:r>
-    </w:p>
-    <w:p>
-      <w:pPr>
-        <w:pStyle w:val="Contributor"/>
-      </w:pPr>
-      <w:r>
-        <w:t>Ali Khan, Soltra</w:t>
-      </w:r>
-    </w:p>
+    <w:tbl>
+      <w:tblPr>
+        <w:tblStyle w:val="TableGrid"/>
+        <w:tblW w:w="9445" w:type="dxa"/>
+        <w:tblBorders>
+          <w:top w:val="none" w:sz="0" w:space="0" w:color="auto"/>
+          <w:left w:val="none" w:sz="0" w:space="0" w:color="auto"/>
+          <w:bottom w:val="none" w:sz="0" w:space="0" w:color="auto"/>
+          <w:right w:val="none" w:sz="0" w:space="0" w:color="auto"/>
+          <w:insideH w:val="none" w:sz="0" w:space="0" w:color="auto"/>
+          <w:insideV w:val="none" w:sz="0" w:space="0" w:color="auto"/>
+        </w:tblBorders>
+        <w:tblLook w:val="04A0" w:firstRow="1" w:lastRow="0" w:firstColumn="1" w:lastColumn="0" w:noHBand="0" w:noVBand="1"/>
+      </w:tblPr>
+      <w:tblGrid>
+        <w:gridCol w:w="5035"/>
+        <w:gridCol w:w="4410"/>
+      </w:tblGrid>
+      <w:tr>
+        <w:tc>
+          <w:tcPr>
+            <w:tcW w:w="5035" w:type="dxa"/>
+          </w:tcPr>
+          <w:p>
+            <w:pPr>
+              <w:rPr>
+                <w:b/>
+              </w:rPr>
+            </w:pPr>
+            <w:r>
+              <w:rPr>
+                <w:b/>
+              </w:rPr>
+              <w:t>Aetna</w:t>
+            </w:r>
+          </w:p>
+          <w:p>
+            <w:r>
+              <w:t xml:space="preserve">    David Crawford</w:t>
+            </w:r>
+          </w:p>
+          <w:p>
+            <w:pPr>
+              <w:rPr>
+                <w:b/>
+                <w:color w:val="000000"/>
+              </w:rPr>
+            </w:pPr>
+            <w:r>
+              <w:rPr>
+                <w:b/>
+                <w:color w:val="000000"/>
+              </w:rPr>
+              <w:t>AIT Austrian Institute of Technology</w:t>
+            </w:r>
+          </w:p>
+          <w:p>
+            <w:r>
+              <w:t xml:space="preserve">    Roman Fiedler</w:t>
+            </w:r>
+          </w:p>
+          <w:p>
+            <w:r>
+              <w:t xml:space="preserve">    Florian </w:t>
+            </w:r>
+            <w:proofErr w:type="spellStart"/>
+            <w:r>
+              <w:t>Skopik</w:t>
+            </w:r>
+            <w:proofErr w:type="spellEnd"/>
+          </w:p>
+          <w:p>
+            <w:pPr>
+              <w:rPr>
+                <w:b/>
+                <w:color w:val="000000"/>
+              </w:rPr>
+            </w:pPr>
+            <w:r>
+              <w:rPr>
+                <w:b/>
+                <w:color w:val="000000"/>
+              </w:rPr>
+              <w:t>Australia and New Zealand Banking Group (ANZ Bank)</w:t>
+            </w:r>
+          </w:p>
+          <w:p>
+            <w:r>
+              <w:t xml:space="preserve">    Dean Thompson</w:t>
+            </w:r>
+          </w:p>
+          <w:p>
+            <w:pPr>
+              <w:rPr>
+                <w:b/>
+              </w:rPr>
+            </w:pPr>
+            <w:r>
+              <w:rPr>
+                <w:b/>
+              </w:rPr>
+              <w:t>Blue Coat Systems, Inc.</w:t>
+            </w:r>
+          </w:p>
+          <w:p>
+            <w:r>
+              <w:t xml:space="preserve">    Owen Johnson</w:t>
+            </w:r>
+          </w:p>
+          <w:p>
+            <w:r>
+              <w:t xml:space="preserve">    Bret Jordan</w:t>
+            </w:r>
+          </w:p>
+          <w:p>
+            <w:pPr>
+              <w:rPr>
+                <w:b/>
+              </w:rPr>
+            </w:pPr>
+            <w:r>
+              <w:rPr>
+                <w:b/>
+              </w:rPr>
+              <w:t>Century Link</w:t>
+            </w:r>
+          </w:p>
+          <w:p>
+            <w:r>
+              <w:t xml:space="preserve">    Cory Kennedy</w:t>
+            </w:r>
+          </w:p>
+          <w:p>
+            <w:pPr>
+              <w:rPr>
+                <w:b/>
+              </w:rPr>
+            </w:pPr>
+            <w:r>
+              <w:rPr>
+                <w:b/>
+              </w:rPr>
+              <w:t>CIRCL</w:t>
+            </w:r>
+          </w:p>
+          <w:p>
+            <w:r>
+              <w:rPr>
+                <w:b/>
+              </w:rPr>
+              <w:t xml:space="preserve">    </w:t>
+            </w:r>
+            <w:r>
+              <w:t xml:space="preserve">Alexandre </w:t>
+            </w:r>
+            <w:proofErr w:type="spellStart"/>
+            <w:r>
+              <w:t>Dulaunoy</w:t>
+            </w:r>
+            <w:proofErr w:type="spellEnd"/>
+          </w:p>
+          <w:p>
+            <w:r>
+              <w:t xml:space="preserve">    </w:t>
+            </w:r>
+            <w:proofErr w:type="spellStart"/>
+            <w:r>
+              <w:t>Andras</w:t>
+            </w:r>
+            <w:proofErr w:type="spellEnd"/>
+            <w:r>
+              <w:t xml:space="preserve"> </w:t>
+            </w:r>
+            <w:proofErr w:type="spellStart"/>
+            <w:r>
+              <w:t>Iklody</w:t>
+            </w:r>
+            <w:proofErr w:type="spellEnd"/>
+            <w:r>
+              <w:t xml:space="preserve">    </w:t>
+            </w:r>
+          </w:p>
+          <w:p>
+            <w:pPr>
+              <w:rPr>
+                <w:color w:val="000000"/>
+              </w:rPr>
+            </w:pPr>
+            <w:r>
+              <w:rPr>
+                <w:color w:val="000000"/>
+              </w:rPr>
+              <w:t xml:space="preserve">    </w:t>
+            </w:r>
+            <w:proofErr w:type="spellStart"/>
+            <w:r>
+              <w:rPr>
+                <w:color w:val="000000"/>
+              </w:rPr>
+              <w:t>Raphaël</w:t>
+            </w:r>
+            <w:proofErr w:type="spellEnd"/>
+            <w:r>
+              <w:rPr>
+                <w:color w:val="000000"/>
+              </w:rPr>
+              <w:t xml:space="preserve"> </w:t>
+            </w:r>
+            <w:proofErr w:type="spellStart"/>
+            <w:r>
+              <w:rPr>
+                <w:color w:val="000000"/>
+              </w:rPr>
+              <w:t>Vinot</w:t>
+            </w:r>
+            <w:proofErr w:type="spellEnd"/>
+          </w:p>
+          <w:p>
+            <w:pPr>
+              <w:rPr>
+                <w:b/>
+              </w:rPr>
+            </w:pPr>
+            <w:r>
+              <w:rPr>
+                <w:b/>
+              </w:rPr>
+              <w:t>Citrix Systems</w:t>
+            </w:r>
+          </w:p>
+          <w:p>
+            <w:r>
+              <w:t xml:space="preserve">    Joey </w:t>
+            </w:r>
+            <w:proofErr w:type="spellStart"/>
+            <w:r>
+              <w:t>Peloquin</w:t>
+            </w:r>
+            <w:proofErr w:type="spellEnd"/>
+          </w:p>
+          <w:p>
+            <w:pPr>
+              <w:rPr>
+                <w:b/>
+              </w:rPr>
+            </w:pPr>
+            <w:r>
+              <w:rPr>
+                <w:b/>
+              </w:rPr>
+              <w:t>Dell</w:t>
+            </w:r>
+          </w:p>
+          <w:p>
+            <w:r>
+              <w:t xml:space="preserve">    Will </w:t>
+            </w:r>
+            <w:proofErr w:type="spellStart"/>
+            <w:r>
+              <w:t>Urbanski</w:t>
+            </w:r>
+            <w:proofErr w:type="spellEnd"/>
+          </w:p>
+          <w:p>
+            <w:r>
+              <w:t xml:space="preserve">    Jeff Williams</w:t>
+            </w:r>
+          </w:p>
+          <w:p>
+            <w:pPr>
+              <w:rPr>
+                <w:b/>
+              </w:rPr>
+            </w:pPr>
+            <w:r>
+              <w:rPr>
+                <w:b/>
+              </w:rPr>
+              <w:t>DTCC</w:t>
+            </w:r>
+          </w:p>
+          <w:p>
+            <w:r>
+              <w:t xml:space="preserve">    Dan Brown</w:t>
+            </w:r>
+          </w:p>
+          <w:p>
+            <w:r>
+              <w:t xml:space="preserve">    Gordon Hundley</w:t>
+            </w:r>
+          </w:p>
+          <w:p>
+            <w:r>
+              <w:t xml:space="preserve">    Chris </w:t>
+            </w:r>
+            <w:proofErr w:type="spellStart"/>
+            <w:r>
+              <w:t>Koutras</w:t>
+            </w:r>
+            <w:proofErr w:type="spellEnd"/>
+          </w:p>
+          <w:p>
+            <w:pPr>
+              <w:rPr>
+                <w:b/>
+              </w:rPr>
+            </w:pPr>
+            <w:r>
+              <w:rPr>
+                <w:b/>
+              </w:rPr>
+              <w:t>EMC</w:t>
+            </w:r>
+          </w:p>
+          <w:p>
+            <w:r>
+              <w:t xml:space="preserve">    Robert Griffin</w:t>
+            </w:r>
+          </w:p>
+          <w:p>
+            <w:r>
+              <w:t xml:space="preserve">    Jeff Odom</w:t>
+            </w:r>
+          </w:p>
+          <w:p>
+            <w:r>
+              <w:t xml:space="preserve">    Ravi </w:t>
+            </w:r>
+            <w:proofErr w:type="spellStart"/>
+            <w:r>
+              <w:t>Sharda</w:t>
+            </w:r>
+            <w:proofErr w:type="spellEnd"/>
+          </w:p>
+          <w:p>
+            <w:pPr>
+              <w:rPr>
+                <w:b/>
+                <w:color w:val="000000"/>
+              </w:rPr>
+            </w:pPr>
+            <w:r>
+              <w:rPr>
+                <w:b/>
+                <w:color w:val="000000"/>
+              </w:rPr>
+              <w:t>Financial Services Information Sharing and Analysis Center (FS-ISAC)</w:t>
+            </w:r>
+          </w:p>
+          <w:p>
+            <w:pPr>
+              <w:rPr>
+                <w:color w:val="000000"/>
+              </w:rPr>
+            </w:pPr>
+            <w:r>
+              <w:rPr>
+                <w:b/>
+                <w:color w:val="000000"/>
+              </w:rPr>
+              <w:t xml:space="preserve">    </w:t>
+            </w:r>
+            <w:r>
+              <w:rPr>
+                <w:color w:val="000000"/>
+              </w:rPr>
+              <w:t xml:space="preserve">David </w:t>
+            </w:r>
+            <w:proofErr w:type="spellStart"/>
+            <w:r>
+              <w:rPr>
+                <w:color w:val="000000"/>
+              </w:rPr>
+              <w:t>Eilken</w:t>
+            </w:r>
+            <w:proofErr w:type="spellEnd"/>
+          </w:p>
+          <w:p>
+            <w:pPr>
+              <w:rPr>
+                <w:color w:val="000000"/>
+              </w:rPr>
+            </w:pPr>
+            <w:r>
+              <w:rPr>
+                <w:color w:val="000000"/>
+              </w:rPr>
+              <w:t xml:space="preserve">    Chris Ricard</w:t>
+            </w:r>
+          </w:p>
+          <w:p>
+            <w:pPr>
+              <w:rPr>
+                <w:b/>
+                <w:color w:val="000000"/>
+              </w:rPr>
+            </w:pPr>
+            <w:r>
+              <w:rPr>
+                <w:b/>
+                <w:color w:val="000000"/>
+              </w:rPr>
+              <w:t>Fortinet Inc.</w:t>
+            </w:r>
+          </w:p>
+          <w:p>
+            <w:pPr>
+              <w:rPr>
+                <w:color w:val="000000"/>
+              </w:rPr>
+            </w:pPr>
+            <w:r>
+              <w:rPr>
+                <w:color w:val="000000"/>
+              </w:rPr>
+              <w:t xml:space="preserve">    Gavin Chow</w:t>
+            </w:r>
+          </w:p>
+          <w:p>
+            <w:pPr>
+              <w:rPr>
+                <w:color w:val="000000"/>
+              </w:rPr>
+            </w:pPr>
+            <w:r>
+              <w:rPr>
+                <w:color w:val="000000"/>
+              </w:rPr>
+              <w:t xml:space="preserve">    Kenichi </w:t>
+            </w:r>
+            <w:proofErr w:type="spellStart"/>
+            <w:r>
+              <w:rPr>
+                <w:color w:val="000000"/>
+              </w:rPr>
+              <w:t>Terashita</w:t>
+            </w:r>
+            <w:proofErr w:type="spellEnd"/>
+          </w:p>
+          <w:p>
+            <w:pPr>
+              <w:rPr>
+                <w:b/>
+                <w:color w:val="000000"/>
+              </w:rPr>
+            </w:pPr>
+            <w:r>
+              <w:rPr>
+                <w:b/>
+                <w:color w:val="000000"/>
+              </w:rPr>
+              <w:lastRenderedPageBreak/>
+              <w:t>Fujitsu Limited</w:t>
+            </w:r>
+          </w:p>
+          <w:p>
+            <w:pPr>
+              <w:rPr>
+                <w:color w:val="000000"/>
+              </w:rPr>
+            </w:pPr>
+            <w:r>
+              <w:rPr>
+                <w:color w:val="000000"/>
+              </w:rPr>
+              <w:t xml:space="preserve">    Neil Edwards</w:t>
+            </w:r>
+          </w:p>
+          <w:p>
+            <w:pPr>
+              <w:rPr>
+                <w:color w:val="000000"/>
+              </w:rPr>
+            </w:pPr>
+            <w:r>
+              <w:rPr>
+                <w:color w:val="000000"/>
+              </w:rPr>
+              <w:t xml:space="preserve">    Frederick Hirsch</w:t>
+            </w:r>
+          </w:p>
+          <w:p>
+            <w:pPr>
+              <w:rPr>
+                <w:color w:val="000000"/>
+              </w:rPr>
+            </w:pPr>
+            <w:r>
+              <w:rPr>
+                <w:color w:val="000000"/>
+              </w:rPr>
+              <w:t xml:space="preserve">    </w:t>
+            </w:r>
+            <w:proofErr w:type="spellStart"/>
+            <w:r>
+              <w:rPr>
+                <w:color w:val="000000"/>
+              </w:rPr>
+              <w:t>Ryusuke</w:t>
+            </w:r>
+            <w:proofErr w:type="spellEnd"/>
+            <w:r>
+              <w:rPr>
+                <w:color w:val="000000"/>
+              </w:rPr>
+              <w:t xml:space="preserve"> </w:t>
+            </w:r>
+            <w:proofErr w:type="spellStart"/>
+            <w:r>
+              <w:rPr>
+                <w:color w:val="000000"/>
+              </w:rPr>
+              <w:t>Masuoka</w:t>
+            </w:r>
+            <w:proofErr w:type="spellEnd"/>
+          </w:p>
+          <w:p>
+            <w:pPr>
+              <w:rPr>
+                <w:color w:val="000000"/>
+              </w:rPr>
+            </w:pPr>
+            <w:r>
+              <w:rPr>
+                <w:color w:val="000000"/>
+              </w:rPr>
+              <w:t xml:space="preserve">    Daisuke Murabayashi</w:t>
+            </w:r>
+          </w:p>
+          <w:p>
+            <w:pPr>
+              <w:rPr>
+                <w:b/>
+                <w:color w:val="000000"/>
+              </w:rPr>
+            </w:pPr>
+            <w:r>
+              <w:rPr>
+                <w:b/>
+                <w:color w:val="000000"/>
+              </w:rPr>
+              <w:t>Google Inc.</w:t>
+            </w:r>
+          </w:p>
+          <w:p>
+            <w:pPr>
+              <w:rPr>
+                <w:color w:val="000000"/>
+              </w:rPr>
+            </w:pPr>
+            <w:r>
+              <w:rPr>
+                <w:color w:val="000000"/>
+              </w:rPr>
+              <w:t xml:space="preserve">    Mark </w:t>
+            </w:r>
+            <w:proofErr w:type="spellStart"/>
+            <w:r>
+              <w:rPr>
+                <w:color w:val="000000"/>
+              </w:rPr>
+              <w:t>Risher</w:t>
+            </w:r>
+            <w:proofErr w:type="spellEnd"/>
+          </w:p>
+          <w:p>
+            <w:pPr>
+              <w:rPr>
+                <w:b/>
+                <w:color w:val="000000"/>
+              </w:rPr>
+            </w:pPr>
+            <w:r>
+              <w:rPr>
+                <w:b/>
+                <w:color w:val="000000"/>
+              </w:rPr>
+              <w:t>Hitachi, Ltd.</w:t>
+            </w:r>
+          </w:p>
+          <w:p>
+            <w:pPr>
+              <w:rPr>
+                <w:color w:val="000000"/>
+              </w:rPr>
+            </w:pPr>
+            <w:r>
+              <w:rPr>
+                <w:color w:val="000000"/>
+              </w:rPr>
+              <w:t xml:space="preserve">    Kazuo Noguchi</w:t>
+            </w:r>
+          </w:p>
+          <w:p>
+            <w:pPr>
+              <w:rPr>
+                <w:color w:val="000000"/>
+              </w:rPr>
+            </w:pPr>
+            <w:r>
+              <w:rPr>
+                <w:color w:val="000000"/>
+              </w:rPr>
+              <w:t xml:space="preserve">    Akihito Sawada</w:t>
+            </w:r>
+          </w:p>
+          <w:p>
+            <w:pPr>
+              <w:rPr>
+                <w:color w:val="000000"/>
+              </w:rPr>
+            </w:pPr>
+            <w:r>
+              <w:rPr>
+                <w:color w:val="000000"/>
+              </w:rPr>
+              <w:t xml:space="preserve">    Masato Terada</w:t>
+            </w:r>
+          </w:p>
+          <w:p>
+            <w:pPr>
+              <w:rPr>
+                <w:color w:val="000000"/>
+              </w:rPr>
+            </w:pPr>
+            <w:proofErr w:type="spellStart"/>
+            <w:r>
+              <w:rPr>
+                <w:b/>
+                <w:color w:val="000000"/>
+              </w:rPr>
+              <w:t>iboss</w:t>
+            </w:r>
+            <w:proofErr w:type="spellEnd"/>
+            <w:r>
+              <w:rPr>
+                <w:b/>
+                <w:color w:val="000000"/>
+              </w:rPr>
+              <w:t>, Inc</w:t>
+            </w:r>
+            <w:r>
+              <w:rPr>
+                <w:color w:val="000000"/>
+              </w:rPr>
+              <w:t>.</w:t>
+            </w:r>
+          </w:p>
+          <w:p>
+            <w:pPr>
+              <w:rPr>
+                <w:color w:val="000000"/>
+              </w:rPr>
+            </w:pPr>
+            <w:r>
+              <w:rPr>
+                <w:color w:val="000000"/>
+              </w:rPr>
+              <w:t xml:space="preserve">    Paul Martini</w:t>
+            </w:r>
+          </w:p>
+          <w:p>
+            <w:pPr>
+              <w:rPr>
+                <w:b/>
+                <w:color w:val="000000"/>
+              </w:rPr>
+            </w:pPr>
+            <w:r>
+              <w:rPr>
+                <w:b/>
+                <w:color w:val="000000"/>
+              </w:rPr>
+              <w:t>Individual</w:t>
+            </w:r>
+          </w:p>
+          <w:p>
+            <w:pPr>
+              <w:rPr>
+                <w:color w:val="000000"/>
+              </w:rPr>
+            </w:pPr>
+            <w:r>
+              <w:rPr>
+                <w:color w:val="000000"/>
+              </w:rPr>
+              <w:t xml:space="preserve">    Jerome </w:t>
+            </w:r>
+            <w:proofErr w:type="spellStart"/>
+            <w:r>
+              <w:rPr>
+                <w:color w:val="000000"/>
+              </w:rPr>
+              <w:t>Athias</w:t>
+            </w:r>
+            <w:proofErr w:type="spellEnd"/>
+          </w:p>
+          <w:p>
+            <w:pPr>
+              <w:rPr>
+                <w:color w:val="000000"/>
+              </w:rPr>
+            </w:pPr>
+            <w:r>
+              <w:rPr>
+                <w:color w:val="000000"/>
+              </w:rPr>
+              <w:t xml:space="preserve">    Peter Brown</w:t>
+            </w:r>
+          </w:p>
+          <w:p>
+            <w:pPr>
+              <w:rPr>
+                <w:color w:val="000000"/>
+              </w:rPr>
+            </w:pPr>
+            <w:r>
+              <w:rPr>
+                <w:color w:val="000000"/>
+              </w:rPr>
+              <w:t xml:space="preserve">    </w:t>
+            </w:r>
+            <w:proofErr w:type="spellStart"/>
+            <w:r>
+              <w:rPr>
+                <w:color w:val="000000"/>
+              </w:rPr>
+              <w:t>Elysa</w:t>
+            </w:r>
+            <w:proofErr w:type="spellEnd"/>
+            <w:r>
+              <w:rPr>
+                <w:color w:val="000000"/>
+              </w:rPr>
+              <w:t xml:space="preserve"> Jones</w:t>
+            </w:r>
+          </w:p>
+          <w:p>
+            <w:pPr>
+              <w:rPr>
+                <w:color w:val="000000"/>
+              </w:rPr>
+            </w:pPr>
+            <w:r>
+              <w:rPr>
+                <w:color w:val="000000"/>
+              </w:rPr>
+              <w:t xml:space="preserve">    </w:t>
+            </w:r>
+            <w:proofErr w:type="spellStart"/>
+            <w:r>
+              <w:rPr>
+                <w:color w:val="000000"/>
+              </w:rPr>
+              <w:t>Sanjiv</w:t>
+            </w:r>
+            <w:proofErr w:type="spellEnd"/>
+            <w:r>
+              <w:rPr>
+                <w:color w:val="000000"/>
+              </w:rPr>
+              <w:t xml:space="preserve"> </w:t>
+            </w:r>
+            <w:proofErr w:type="spellStart"/>
+            <w:r>
+              <w:rPr>
+                <w:color w:val="000000"/>
+              </w:rPr>
+              <w:t>Kalkar</w:t>
+            </w:r>
+            <w:proofErr w:type="spellEnd"/>
+          </w:p>
+          <w:p>
+            <w:pPr>
+              <w:rPr>
+                <w:color w:val="000000"/>
+              </w:rPr>
+            </w:pPr>
+            <w:r>
+              <w:rPr>
+                <w:color w:val="000000"/>
+              </w:rPr>
+              <w:t xml:space="preserve">    Bar Lockwood</w:t>
+            </w:r>
+          </w:p>
+          <w:p>
+            <w:pPr>
+              <w:rPr>
+                <w:color w:val="000000"/>
+              </w:rPr>
+            </w:pPr>
+            <w:r>
+              <w:rPr>
+                <w:color w:val="000000"/>
+              </w:rPr>
+              <w:t xml:space="preserve">    Terry MacDonald</w:t>
+            </w:r>
+          </w:p>
+          <w:p>
+            <w:pPr>
+              <w:rPr>
+                <w:color w:val="000000"/>
+              </w:rPr>
+            </w:pPr>
+            <w:r>
+              <w:rPr>
+                <w:color w:val="000000"/>
+              </w:rPr>
+              <w:t xml:space="preserve">    Alex Pinto</w:t>
+            </w:r>
+          </w:p>
+          <w:p>
+            <w:pPr>
+              <w:rPr>
+                <w:b/>
+                <w:color w:val="000000"/>
+              </w:rPr>
+            </w:pPr>
+            <w:r>
+              <w:rPr>
+                <w:b/>
+                <w:color w:val="000000"/>
+              </w:rPr>
+              <w:t>Intel Corporation</w:t>
+            </w:r>
+          </w:p>
+          <w:p>
+            <w:pPr>
+              <w:rPr>
+                <w:color w:val="000000"/>
+              </w:rPr>
+            </w:pPr>
+            <w:r>
+              <w:rPr>
+                <w:color w:val="000000"/>
+              </w:rPr>
+              <w:t xml:space="preserve">    Tim Casey</w:t>
+            </w:r>
+          </w:p>
+          <w:p>
+            <w:pPr>
+              <w:rPr>
+                <w:color w:val="000000"/>
+              </w:rPr>
+            </w:pPr>
+            <w:r>
+              <w:rPr>
+                <w:color w:val="000000"/>
+              </w:rPr>
+              <w:t xml:space="preserve">    Kent </w:t>
+            </w:r>
+            <w:proofErr w:type="spellStart"/>
+            <w:r>
+              <w:rPr>
+                <w:color w:val="000000"/>
+              </w:rPr>
+              <w:t>Landfield</w:t>
+            </w:r>
+            <w:proofErr w:type="spellEnd"/>
+          </w:p>
+          <w:p>
+            <w:pPr>
+              <w:rPr>
+                <w:b/>
+                <w:color w:val="000000"/>
+              </w:rPr>
+            </w:pPr>
+            <w:r>
+              <w:rPr>
+                <w:b/>
+                <w:color w:val="000000"/>
+              </w:rPr>
+              <w:t>JPMorgan Chase Bank, N.A.</w:t>
+            </w:r>
+          </w:p>
+          <w:p>
+            <w:pPr>
+              <w:rPr>
+                <w:color w:val="000000"/>
+              </w:rPr>
+            </w:pPr>
+            <w:r>
+              <w:rPr>
+                <w:b/>
+                <w:color w:val="000000"/>
+              </w:rPr>
+              <w:t xml:space="preserve">    </w:t>
+            </w:r>
+            <w:r>
+              <w:rPr>
+                <w:color w:val="000000"/>
+              </w:rPr>
+              <w:t>Terrence Driscoll</w:t>
+            </w:r>
+          </w:p>
+          <w:p>
+            <w:pPr>
+              <w:rPr>
+                <w:color w:val="000000"/>
+              </w:rPr>
+            </w:pPr>
+            <w:r>
+              <w:rPr>
+                <w:color w:val="000000"/>
+              </w:rPr>
+              <w:t xml:space="preserve">    David </w:t>
+            </w:r>
+            <w:proofErr w:type="spellStart"/>
+            <w:r>
+              <w:rPr>
+                <w:color w:val="000000"/>
+              </w:rPr>
+              <w:t>Laurance</w:t>
+            </w:r>
+            <w:proofErr w:type="spellEnd"/>
+          </w:p>
+          <w:p>
+            <w:pPr>
+              <w:rPr>
+                <w:b/>
+                <w:color w:val="000000"/>
+              </w:rPr>
+            </w:pPr>
+            <w:proofErr w:type="spellStart"/>
+            <w:r>
+              <w:rPr>
+                <w:b/>
+                <w:color w:val="000000"/>
+              </w:rPr>
+              <w:t>LookingGlass</w:t>
+            </w:r>
+            <w:proofErr w:type="spellEnd"/>
+          </w:p>
+          <w:p>
+            <w:pPr>
+              <w:rPr>
+                <w:color w:val="000000"/>
+              </w:rPr>
+            </w:pPr>
+            <w:r>
+              <w:rPr>
+                <w:color w:val="000000"/>
+              </w:rPr>
+              <w:t xml:space="preserve">    Allan Thomson</w:t>
+            </w:r>
+          </w:p>
+          <w:p>
+            <w:pPr>
+              <w:rPr>
+                <w:color w:val="000000"/>
+              </w:rPr>
+            </w:pPr>
+            <w:r>
+              <w:rPr>
+                <w:color w:val="000000"/>
+              </w:rPr>
+              <w:t xml:space="preserve">    Lee </w:t>
+            </w:r>
+            <w:proofErr w:type="spellStart"/>
+            <w:r>
+              <w:rPr>
+                <w:color w:val="000000"/>
+              </w:rPr>
+              <w:t>Vorthman</w:t>
+            </w:r>
+            <w:proofErr w:type="spellEnd"/>
+          </w:p>
+          <w:p>
+            <w:pPr>
+              <w:rPr>
+                <w:b/>
+                <w:color w:val="000000"/>
+              </w:rPr>
+            </w:pPr>
+            <w:proofErr w:type="spellStart"/>
+            <w:r>
+              <w:rPr>
+                <w:b/>
+                <w:color w:val="000000"/>
+              </w:rPr>
+              <w:t>Mitre</w:t>
+            </w:r>
+            <w:proofErr w:type="spellEnd"/>
+            <w:r>
+              <w:rPr>
+                <w:b/>
+                <w:color w:val="000000"/>
+              </w:rPr>
+              <w:t xml:space="preserve"> Corporation</w:t>
+            </w:r>
+          </w:p>
+          <w:p>
+            <w:pPr>
+              <w:rPr>
+                <w:color w:val="000000"/>
+              </w:rPr>
+            </w:pPr>
+            <w:r>
+              <w:rPr>
+                <w:color w:val="000000"/>
+              </w:rPr>
+              <w:t xml:space="preserve">    Greg Back</w:t>
+            </w:r>
+          </w:p>
+          <w:p>
+            <w:pPr>
+              <w:rPr>
+                <w:color w:val="000000"/>
+              </w:rPr>
+            </w:pPr>
+            <w:r>
+              <w:rPr>
+                <w:color w:val="000000"/>
+              </w:rPr>
+              <w:t xml:space="preserve">    Jonathan Baker</w:t>
+            </w:r>
+          </w:p>
+          <w:p>
+            <w:pPr>
+              <w:rPr>
+                <w:color w:val="000000"/>
+              </w:rPr>
+            </w:pPr>
+            <w:r>
+              <w:rPr>
+                <w:color w:val="000000"/>
+              </w:rPr>
+              <w:t xml:space="preserve">    Sean Barnum</w:t>
+            </w:r>
+          </w:p>
+          <w:p>
+            <w:pPr>
+              <w:rPr>
+                <w:color w:val="000000"/>
+              </w:rPr>
+            </w:pPr>
+            <w:r>
+              <w:rPr>
+                <w:color w:val="000000"/>
+              </w:rPr>
+              <w:t xml:space="preserve">    Desiree Beck</w:t>
+            </w:r>
+          </w:p>
+          <w:p>
+            <w:pPr>
+              <w:rPr>
+                <w:color w:val="000000"/>
+              </w:rPr>
+            </w:pPr>
+            <w:r>
+              <w:rPr>
+                <w:color w:val="000000"/>
+              </w:rPr>
+              <w:t xml:space="preserve">    Nicole Gong</w:t>
+            </w:r>
+          </w:p>
+          <w:p>
+            <w:pPr>
+              <w:rPr>
+                <w:color w:val="000000"/>
+              </w:rPr>
+            </w:pPr>
+            <w:r>
+              <w:rPr>
+                <w:color w:val="000000"/>
+              </w:rPr>
+              <w:t xml:space="preserve">    </w:t>
+            </w:r>
+            <w:proofErr w:type="spellStart"/>
+            <w:r>
+              <w:rPr>
+                <w:color w:val="000000"/>
+              </w:rPr>
+              <w:t>Jasen</w:t>
+            </w:r>
+            <w:proofErr w:type="spellEnd"/>
+            <w:r>
+              <w:rPr>
+                <w:color w:val="000000"/>
+              </w:rPr>
+              <w:t xml:space="preserve"> Jacobsen</w:t>
+            </w:r>
+          </w:p>
+          <w:p>
+            <w:pPr>
+              <w:rPr>
+                <w:color w:val="000000"/>
+              </w:rPr>
+            </w:pPr>
+            <w:r>
+              <w:rPr>
+                <w:color w:val="000000"/>
+              </w:rPr>
+              <w:t xml:space="preserve">    Ivan Kirillov</w:t>
+            </w:r>
+          </w:p>
+          <w:p>
+            <w:pPr>
+              <w:rPr>
+                <w:color w:val="000000"/>
+              </w:rPr>
+            </w:pPr>
+            <w:r>
+              <w:rPr>
+                <w:color w:val="000000"/>
+              </w:rPr>
+              <w:t xml:space="preserve">    Richard Piazza</w:t>
+            </w:r>
+          </w:p>
+          <w:p>
+            <w:pPr>
+              <w:rPr>
+                <w:color w:val="000000"/>
+              </w:rPr>
+            </w:pPr>
+            <w:r>
+              <w:rPr>
+                <w:color w:val="000000"/>
+              </w:rPr>
+              <w:t xml:space="preserve">    Jon </w:t>
+            </w:r>
+            <w:proofErr w:type="spellStart"/>
+            <w:r>
+              <w:rPr>
+                <w:color w:val="000000"/>
+              </w:rPr>
+              <w:t>Salwen</w:t>
+            </w:r>
+            <w:proofErr w:type="spellEnd"/>
+          </w:p>
+          <w:p>
+            <w:pPr>
+              <w:rPr>
+                <w:color w:val="000000"/>
+              </w:rPr>
+            </w:pPr>
+            <w:r>
+              <w:rPr>
+                <w:color w:val="000000"/>
+              </w:rPr>
+              <w:t xml:space="preserve">    Charles Schmidt</w:t>
+            </w:r>
+          </w:p>
+          <w:p>
+            <w:pPr>
+              <w:rPr>
+                <w:color w:val="000000"/>
+              </w:rPr>
+            </w:pPr>
+            <w:r>
+              <w:rPr>
+                <w:color w:val="000000"/>
+              </w:rPr>
+              <w:lastRenderedPageBreak/>
+              <w:t xml:space="preserve">    Emmanuelle Vargas-Gonzalez</w:t>
+            </w:r>
+          </w:p>
+          <w:p>
+            <w:pPr>
+              <w:rPr>
+                <w:color w:val="000000"/>
+              </w:rPr>
+            </w:pPr>
+            <w:r>
+              <w:rPr>
+                <w:color w:val="000000"/>
+              </w:rPr>
+              <w:t xml:space="preserve">    John Wunder</w:t>
+            </w:r>
+          </w:p>
+          <w:p>
+            <w:pPr>
+              <w:rPr>
+                <w:b/>
+                <w:color w:val="000000"/>
+              </w:rPr>
+            </w:pPr>
+            <w:r>
+              <w:rPr>
+                <w:b/>
+                <w:color w:val="000000"/>
+              </w:rPr>
+              <w:t>National Council of ISACs (NCI)</w:t>
+            </w:r>
+          </w:p>
+          <w:p>
+            <w:pPr>
+              <w:rPr>
+                <w:color w:val="000000"/>
+              </w:rPr>
+            </w:pPr>
+            <w:r>
+              <w:rPr>
+                <w:color w:val="000000"/>
+              </w:rPr>
+              <w:t xml:space="preserve">    Scott </w:t>
+            </w:r>
+            <w:proofErr w:type="spellStart"/>
+            <w:r>
+              <w:rPr>
+                <w:color w:val="000000"/>
+              </w:rPr>
+              <w:t>Algeier</w:t>
+            </w:r>
+            <w:proofErr w:type="spellEnd"/>
+          </w:p>
+          <w:p>
+            <w:pPr>
+              <w:rPr>
+                <w:color w:val="000000"/>
+              </w:rPr>
+            </w:pPr>
+            <w:r>
+              <w:rPr>
+                <w:color w:val="000000"/>
+              </w:rPr>
+              <w:t xml:space="preserve">    Denise Anderson</w:t>
+            </w:r>
+          </w:p>
+          <w:p>
+            <w:pPr>
+              <w:rPr>
+                <w:color w:val="000000"/>
+              </w:rPr>
+            </w:pPr>
+            <w:r>
+              <w:rPr>
+                <w:color w:val="000000"/>
+              </w:rPr>
+              <w:t xml:space="preserve">    Josh Poster</w:t>
+            </w:r>
+          </w:p>
+          <w:p>
+            <w:pPr>
+              <w:rPr>
+                <w:b/>
+                <w:color w:val="000000"/>
+              </w:rPr>
+            </w:pPr>
+            <w:r>
+              <w:rPr>
+                <w:b/>
+                <w:color w:val="000000"/>
+              </w:rPr>
+              <w:t>NEC Corporation</w:t>
+            </w:r>
+          </w:p>
+          <w:p>
+            <w:pPr>
+              <w:rPr>
+                <w:color w:val="000000"/>
+              </w:rPr>
+            </w:pPr>
+            <w:r>
+              <w:rPr>
+                <w:color w:val="000000"/>
+              </w:rPr>
+              <w:t xml:space="preserve">    Takahiro </w:t>
+            </w:r>
+            <w:proofErr w:type="spellStart"/>
+            <w:r>
+              <w:rPr>
+                <w:color w:val="000000"/>
+              </w:rPr>
+              <w:t>Kakumaru</w:t>
+            </w:r>
+            <w:proofErr w:type="spellEnd"/>
+          </w:p>
+          <w:p>
+            <w:pPr>
+              <w:rPr>
+                <w:b/>
+                <w:color w:val="000000"/>
+              </w:rPr>
+            </w:pPr>
+            <w:r>
+              <w:rPr>
+                <w:b/>
+                <w:color w:val="000000"/>
+              </w:rPr>
+              <w:t>North American Energy Standards Board</w:t>
+            </w:r>
+          </w:p>
+          <w:p>
+            <w:pPr>
+              <w:rPr>
+                <w:color w:val="000000"/>
+              </w:rPr>
+            </w:pPr>
+            <w:r>
+              <w:rPr>
+                <w:color w:val="000000"/>
+              </w:rPr>
+              <w:t xml:space="preserve">    David Darnell</w:t>
+            </w:r>
+          </w:p>
+          <w:p>
+            <w:pPr>
+              <w:rPr>
+                <w:b/>
+                <w:color w:val="000000"/>
+              </w:rPr>
+            </w:pPr>
+            <w:r>
+              <w:rPr>
+                <w:b/>
+                <w:color w:val="000000"/>
+              </w:rPr>
+              <w:t>Object Management Group</w:t>
+            </w:r>
+          </w:p>
+          <w:p>
+            <w:pPr>
+              <w:rPr>
+                <w:color w:val="000000"/>
+              </w:rPr>
+            </w:pPr>
+            <w:r>
+              <w:rPr>
+                <w:color w:val="000000"/>
+              </w:rPr>
+              <w:t xml:space="preserve">    Cory </w:t>
+            </w:r>
+            <w:proofErr w:type="spellStart"/>
+            <w:r>
+              <w:rPr>
+                <w:color w:val="000000"/>
+              </w:rPr>
+              <w:t>Casanave</w:t>
+            </w:r>
+            <w:proofErr w:type="spellEnd"/>
+          </w:p>
+          <w:p>
+            <w:pPr>
+              <w:rPr>
+                <w:b/>
+                <w:color w:val="000000"/>
+              </w:rPr>
+            </w:pPr>
+            <w:r>
+              <w:rPr>
+                <w:b/>
+                <w:color w:val="000000"/>
+              </w:rPr>
+              <w:t>Palo Alto Networks</w:t>
+            </w:r>
+          </w:p>
+          <w:p>
+            <w:pPr>
+              <w:rPr>
+                <w:color w:val="000000"/>
+              </w:rPr>
+            </w:pPr>
+            <w:r>
+              <w:rPr>
+                <w:color w:val="000000"/>
+              </w:rPr>
+              <w:t xml:space="preserve">    </w:t>
+            </w:r>
+            <w:proofErr w:type="spellStart"/>
+            <w:r>
+              <w:rPr>
+                <w:color w:val="000000"/>
+              </w:rPr>
+              <w:t>Vishaal</w:t>
+            </w:r>
+            <w:proofErr w:type="spellEnd"/>
+            <w:r>
+              <w:rPr>
+                <w:color w:val="000000"/>
+              </w:rPr>
+              <w:t xml:space="preserve"> </w:t>
+            </w:r>
+            <w:proofErr w:type="spellStart"/>
+            <w:r>
+              <w:rPr>
+                <w:color w:val="000000"/>
+              </w:rPr>
+              <w:t>Hariprasad</w:t>
+            </w:r>
+            <w:proofErr w:type="spellEnd"/>
+          </w:p>
+          <w:p>
+            <w:pPr>
+              <w:rPr>
+                <w:color w:val="000000"/>
+              </w:rPr>
+            </w:pPr>
+            <w:proofErr w:type="spellStart"/>
+            <w:r>
+              <w:rPr>
+                <w:b/>
+                <w:color w:val="000000"/>
+              </w:rPr>
+              <w:t>Queralt</w:t>
+            </w:r>
+            <w:proofErr w:type="spellEnd"/>
+            <w:r>
+              <w:rPr>
+                <w:b/>
+                <w:color w:val="000000"/>
+              </w:rPr>
+              <w:t>, Inc</w:t>
+            </w:r>
+            <w:r>
+              <w:rPr>
+                <w:color w:val="000000"/>
+              </w:rPr>
+              <w:t>.</w:t>
+            </w:r>
+          </w:p>
+          <w:p>
+            <w:pPr>
+              <w:rPr>
+                <w:color w:val="000000"/>
+              </w:rPr>
+            </w:pPr>
+            <w:r>
+              <w:rPr>
+                <w:color w:val="000000"/>
+              </w:rPr>
+              <w:t xml:space="preserve">    John Tolbert</w:t>
+            </w:r>
+          </w:p>
+          <w:p>
+            <w:pPr>
+              <w:rPr>
+                <w:b/>
+                <w:color w:val="000000"/>
+              </w:rPr>
+            </w:pPr>
+            <w:r>
+              <w:rPr>
+                <w:b/>
+                <w:color w:val="000000"/>
+              </w:rPr>
+              <w:t>Resilient Systems, Inc.</w:t>
+            </w:r>
+          </w:p>
+          <w:p>
+            <w:pPr>
+              <w:rPr>
+                <w:color w:val="000000"/>
+              </w:rPr>
+            </w:pPr>
+            <w:r>
+              <w:rPr>
+                <w:color w:val="000000"/>
+              </w:rPr>
+              <w:t xml:space="preserve">    Ted Julian</w:t>
+            </w:r>
+          </w:p>
+          <w:p>
+            <w:pPr>
+              <w:rPr>
+                <w:b/>
+                <w:color w:val="000000"/>
+              </w:rPr>
+            </w:pPr>
+            <w:proofErr w:type="spellStart"/>
+            <w:r>
+              <w:rPr>
+                <w:b/>
+                <w:color w:val="000000"/>
+              </w:rPr>
+              <w:t>Securonix</w:t>
+            </w:r>
+            <w:proofErr w:type="spellEnd"/>
+          </w:p>
+          <w:p>
+            <w:pPr>
+              <w:rPr>
+                <w:color w:val="000000"/>
+              </w:rPr>
+            </w:pPr>
+            <w:r>
+              <w:rPr>
+                <w:color w:val="000000"/>
+              </w:rPr>
+              <w:t xml:space="preserve">    Igor </w:t>
+            </w:r>
+            <w:proofErr w:type="spellStart"/>
+            <w:r>
+              <w:rPr>
+                <w:color w:val="000000"/>
+              </w:rPr>
+              <w:t>Baikalov</w:t>
+            </w:r>
+            <w:proofErr w:type="spellEnd"/>
+          </w:p>
+          <w:p>
+            <w:pPr>
+              <w:rPr>
+                <w:b/>
+                <w:color w:val="000000"/>
+              </w:rPr>
+            </w:pPr>
+            <w:r>
+              <w:rPr>
+                <w:b/>
+                <w:color w:val="000000"/>
+              </w:rPr>
+              <w:t>Siemens AG</w:t>
+            </w:r>
+          </w:p>
+          <w:p>
+            <w:pPr>
+              <w:rPr>
+                <w:color w:val="000000"/>
+              </w:rPr>
+            </w:pPr>
+            <w:r>
+              <w:rPr>
+                <w:color w:val="000000"/>
+              </w:rPr>
+              <w:t xml:space="preserve">    Bernd </w:t>
+            </w:r>
+            <w:proofErr w:type="spellStart"/>
+            <w:r>
+              <w:rPr>
+                <w:color w:val="000000"/>
+              </w:rPr>
+              <w:t>Grobauer</w:t>
+            </w:r>
+            <w:proofErr w:type="spellEnd"/>
+          </w:p>
+          <w:p>
+            <w:pPr>
+              <w:rPr>
+                <w:b/>
+                <w:color w:val="000000"/>
+              </w:rPr>
+            </w:pPr>
+            <w:proofErr w:type="spellStart"/>
+            <w:r>
+              <w:rPr>
+                <w:b/>
+                <w:color w:val="000000"/>
+              </w:rPr>
+              <w:t>Soltra</w:t>
+            </w:r>
+            <w:proofErr w:type="spellEnd"/>
+          </w:p>
+          <w:p>
+            <w:pPr>
+              <w:rPr>
+                <w:color w:val="000000"/>
+              </w:rPr>
+            </w:pPr>
+            <w:r>
+              <w:rPr>
+                <w:color w:val="000000"/>
+              </w:rPr>
+              <w:t xml:space="preserve">    John Anderson</w:t>
+            </w:r>
+          </w:p>
+          <w:p>
+            <w:pPr>
+              <w:rPr>
+                <w:color w:val="000000"/>
+              </w:rPr>
+            </w:pPr>
+            <w:r>
+              <w:rPr>
+                <w:color w:val="000000"/>
+              </w:rPr>
+              <w:t xml:space="preserve">    </w:t>
+            </w:r>
+            <w:proofErr w:type="spellStart"/>
+            <w:r>
+              <w:rPr>
+                <w:color w:val="000000"/>
+              </w:rPr>
+              <w:t>Aishwarya</w:t>
+            </w:r>
+            <w:proofErr w:type="spellEnd"/>
+            <w:r>
+              <w:rPr>
+                <w:color w:val="000000"/>
+              </w:rPr>
+              <w:t xml:space="preserve"> </w:t>
+            </w:r>
+            <w:proofErr w:type="spellStart"/>
+            <w:r>
+              <w:rPr>
+                <w:color w:val="000000"/>
+              </w:rPr>
+              <w:t>Asok</w:t>
+            </w:r>
+            <w:proofErr w:type="spellEnd"/>
+            <w:r>
+              <w:rPr>
+                <w:color w:val="000000"/>
+              </w:rPr>
+              <w:t xml:space="preserve"> Kumar</w:t>
+            </w:r>
+          </w:p>
+          <w:p>
+            <w:pPr>
+              <w:rPr>
+                <w:color w:val="000000"/>
+              </w:rPr>
+            </w:pPr>
+            <w:r>
+              <w:rPr>
+                <w:color w:val="000000"/>
+              </w:rPr>
+              <w:t xml:space="preserve">    Peter </w:t>
+            </w:r>
+            <w:proofErr w:type="spellStart"/>
+            <w:r>
+              <w:rPr>
+                <w:color w:val="000000"/>
+              </w:rPr>
+              <w:t>Ayasse</w:t>
+            </w:r>
+            <w:proofErr w:type="spellEnd"/>
+          </w:p>
+          <w:p>
+            <w:pPr>
+              <w:rPr>
+                <w:color w:val="000000"/>
+              </w:rPr>
+            </w:pPr>
+            <w:r>
+              <w:rPr>
+                <w:color w:val="000000"/>
+              </w:rPr>
+              <w:t xml:space="preserve">    Jeff Beekman</w:t>
+            </w:r>
+          </w:p>
+          <w:p>
+            <w:pPr>
+              <w:rPr>
+                <w:color w:val="000000"/>
+              </w:rPr>
+            </w:pPr>
+            <w:r>
+              <w:rPr>
+                <w:color w:val="000000"/>
+              </w:rPr>
+              <w:t xml:space="preserve">    Michael Butt</w:t>
+            </w:r>
+          </w:p>
+          <w:p>
+            <w:pPr>
+              <w:rPr>
+                <w:color w:val="000000"/>
+              </w:rPr>
+            </w:pPr>
+            <w:r>
+              <w:rPr>
+                <w:color w:val="000000"/>
+              </w:rPr>
+              <w:t xml:space="preserve">    Cynthia Camacho</w:t>
+            </w:r>
+          </w:p>
+          <w:p>
+            <w:pPr>
+              <w:rPr>
+                <w:color w:val="000000"/>
+              </w:rPr>
+            </w:pPr>
+            <w:r>
+              <w:rPr>
+                <w:color w:val="000000"/>
+              </w:rPr>
+              <w:t xml:space="preserve">    </w:t>
+            </w:r>
+            <w:proofErr w:type="spellStart"/>
+            <w:r>
+              <w:rPr>
+                <w:color w:val="000000"/>
+              </w:rPr>
+              <w:t>Aharon</w:t>
+            </w:r>
+            <w:proofErr w:type="spellEnd"/>
+            <w:r>
+              <w:rPr>
+                <w:color w:val="000000"/>
+              </w:rPr>
+              <w:t xml:space="preserve"> </w:t>
+            </w:r>
+            <w:proofErr w:type="spellStart"/>
+            <w:r>
+              <w:rPr>
+                <w:color w:val="000000"/>
+              </w:rPr>
+              <w:t>Chernin</w:t>
+            </w:r>
+            <w:proofErr w:type="spellEnd"/>
+          </w:p>
+          <w:p>
+            <w:pPr>
+              <w:rPr>
+                <w:color w:val="000000"/>
+              </w:rPr>
+            </w:pPr>
+            <w:r>
+              <w:rPr>
+                <w:color w:val="000000"/>
+              </w:rPr>
+              <w:t xml:space="preserve">    Mark Clancy</w:t>
+            </w:r>
+          </w:p>
+          <w:p>
+            <w:pPr>
+              <w:rPr>
+                <w:color w:val="000000"/>
+              </w:rPr>
+            </w:pPr>
+            <w:r>
+              <w:rPr>
+                <w:color w:val="000000"/>
+              </w:rPr>
+              <w:t xml:space="preserve">    Brady Cotton</w:t>
+            </w:r>
+          </w:p>
+          <w:p>
+            <w:pPr>
+              <w:rPr>
+                <w:color w:val="000000"/>
+              </w:rPr>
+            </w:pPr>
+            <w:r>
+              <w:rPr>
+                <w:color w:val="000000"/>
+              </w:rPr>
+              <w:t xml:space="preserve">    Trey Darley</w:t>
+            </w:r>
+          </w:p>
+          <w:p>
+            <w:pPr>
+              <w:rPr>
+                <w:color w:val="000000"/>
+              </w:rPr>
+            </w:pPr>
+            <w:r>
+              <w:rPr>
+                <w:color w:val="000000"/>
+              </w:rPr>
+              <w:t xml:space="preserve">    Mark Davidson</w:t>
+            </w:r>
+          </w:p>
+          <w:p>
+            <w:pPr>
+              <w:rPr>
+                <w:color w:val="000000"/>
+              </w:rPr>
+            </w:pPr>
+            <w:r>
+              <w:rPr>
+                <w:color w:val="000000"/>
+              </w:rPr>
+              <w:t xml:space="preserve">    Paul Dion</w:t>
+            </w:r>
+          </w:p>
+          <w:p>
+            <w:pPr>
+              <w:rPr>
+                <w:color w:val="000000"/>
+              </w:rPr>
+            </w:pPr>
+            <w:r>
+              <w:rPr>
+                <w:color w:val="000000"/>
+              </w:rPr>
+              <w:t xml:space="preserve">    Daniel Dye</w:t>
+            </w:r>
+          </w:p>
+          <w:p>
+            <w:pPr>
+              <w:rPr>
+                <w:color w:val="000000"/>
+              </w:rPr>
+            </w:pPr>
+            <w:r>
+              <w:rPr>
+                <w:color w:val="000000"/>
+              </w:rPr>
+              <w:t xml:space="preserve">    Robert </w:t>
+            </w:r>
+            <w:proofErr w:type="spellStart"/>
+            <w:r>
+              <w:rPr>
+                <w:color w:val="000000"/>
+              </w:rPr>
+              <w:t>Hutto</w:t>
+            </w:r>
+            <w:proofErr w:type="spellEnd"/>
+          </w:p>
+          <w:p>
+            <w:pPr>
+              <w:rPr>
+                <w:color w:val="000000"/>
+              </w:rPr>
+            </w:pPr>
+            <w:r>
+              <w:rPr>
+                <w:color w:val="000000"/>
+              </w:rPr>
+              <w:t xml:space="preserve">    Raymond </w:t>
+            </w:r>
+            <w:proofErr w:type="spellStart"/>
+            <w:r>
+              <w:rPr>
+                <w:color w:val="000000"/>
+              </w:rPr>
+              <w:t>Keckler</w:t>
+            </w:r>
+            <w:proofErr w:type="spellEnd"/>
+          </w:p>
+          <w:p>
+            <w:pPr>
+              <w:rPr>
+                <w:color w:val="000000"/>
+              </w:rPr>
+            </w:pPr>
+            <w:r>
+              <w:rPr>
+                <w:color w:val="000000"/>
+              </w:rPr>
+              <w:t xml:space="preserve">    Ali Khan</w:t>
+            </w:r>
+          </w:p>
+          <w:p>
+            <w:pPr>
+              <w:rPr>
+                <w:color w:val="000000"/>
+              </w:rPr>
+            </w:pPr>
+            <w:r>
+              <w:rPr>
+                <w:color w:val="000000"/>
+              </w:rPr>
+              <w:t xml:space="preserve">    Chris </w:t>
+            </w:r>
+            <w:proofErr w:type="spellStart"/>
+            <w:r>
+              <w:rPr>
+                <w:color w:val="000000"/>
+              </w:rPr>
+              <w:t>Kiehl</w:t>
+            </w:r>
+            <w:proofErr w:type="spellEnd"/>
+          </w:p>
+          <w:p>
+            <w:pPr>
+              <w:rPr>
+                <w:color w:val="000000"/>
+              </w:rPr>
+            </w:pPr>
+            <w:r>
+              <w:rPr>
+                <w:color w:val="000000"/>
+              </w:rPr>
+              <w:t xml:space="preserve">    Clayton Long</w:t>
+            </w:r>
+          </w:p>
+          <w:p>
+            <w:pPr>
+              <w:rPr>
+                <w:color w:val="000000"/>
+              </w:rPr>
+            </w:pPr>
+            <w:r>
+              <w:rPr>
+                <w:color w:val="000000"/>
+              </w:rPr>
+              <w:lastRenderedPageBreak/>
+              <w:t xml:space="preserve">    Michael Pepin</w:t>
+            </w:r>
+          </w:p>
+          <w:p>
+            <w:pPr>
+              <w:rPr>
+                <w:color w:val="000000"/>
+              </w:rPr>
+            </w:pPr>
+            <w:r>
+              <w:rPr>
+                <w:color w:val="000000"/>
+              </w:rPr>
+              <w:t xml:space="preserve">    Natalie Suarez</w:t>
+            </w:r>
+          </w:p>
+          <w:p>
+            <w:pPr>
+              <w:rPr>
+                <w:color w:val="000000"/>
+              </w:rPr>
+            </w:pPr>
+            <w:r>
+              <w:rPr>
+                <w:color w:val="000000"/>
+              </w:rPr>
+              <w:t xml:space="preserve">    David Waters</w:t>
+            </w:r>
+          </w:p>
+          <w:p>
+            <w:pPr>
+              <w:rPr>
+                <w:color w:val="000000"/>
+              </w:rPr>
+            </w:pPr>
+            <w:r>
+              <w:rPr>
+                <w:color w:val="000000"/>
+              </w:rPr>
+              <w:t xml:space="preserve">    Benjamin Yates</w:t>
+            </w:r>
+          </w:p>
+          <w:p>
+            <w:pPr>
+              <w:rPr>
+                <w:b/>
+                <w:color w:val="000000"/>
+              </w:rPr>
+            </w:pPr>
+            <w:r>
+              <w:rPr>
+                <w:b/>
+                <w:color w:val="000000"/>
+              </w:rPr>
+              <w:t>Symantec Corp.</w:t>
+            </w:r>
+          </w:p>
+          <w:p>
+            <w:pPr>
+              <w:rPr>
+                <w:color w:val="000000"/>
+              </w:rPr>
+            </w:pPr>
+            <w:r>
+              <w:rPr>
+                <w:color w:val="000000"/>
+              </w:rPr>
+              <w:t xml:space="preserve">    Curtis </w:t>
+            </w:r>
+            <w:proofErr w:type="spellStart"/>
+            <w:r>
+              <w:rPr>
+                <w:color w:val="000000"/>
+              </w:rPr>
+              <w:t>Kostrosky</w:t>
+            </w:r>
+            <w:proofErr w:type="spellEnd"/>
+          </w:p>
+          <w:p>
+            <w:pPr>
+              <w:rPr>
+                <w:b/>
+                <w:color w:val="000000"/>
+              </w:rPr>
+            </w:pPr>
+            <w:r>
+              <w:rPr>
+                <w:b/>
+                <w:color w:val="000000"/>
+              </w:rPr>
+              <w:t>The Boeing Company</w:t>
+            </w:r>
+          </w:p>
+          <w:p>
+            <w:pPr>
+              <w:rPr>
+                <w:color w:val="000000"/>
+              </w:rPr>
+            </w:pPr>
+            <w:r>
+              <w:rPr>
+                <w:color w:val="000000"/>
+              </w:rPr>
+              <w:t xml:space="preserve">    Crystal Hayes</w:t>
+            </w:r>
+          </w:p>
+          <w:p>
+            <w:pPr>
+              <w:rPr>
+                <w:b/>
+                <w:color w:val="000000"/>
+              </w:rPr>
+            </w:pPr>
+            <w:proofErr w:type="spellStart"/>
+            <w:r>
+              <w:rPr>
+                <w:b/>
+                <w:color w:val="000000"/>
+              </w:rPr>
+              <w:t>ThreatQuotient</w:t>
+            </w:r>
+            <w:proofErr w:type="spellEnd"/>
+            <w:r>
+              <w:rPr>
+                <w:b/>
+                <w:color w:val="000000"/>
+              </w:rPr>
+              <w:t>, Inc.</w:t>
+            </w:r>
+          </w:p>
+          <w:p>
+            <w:pPr>
+              <w:rPr>
+                <w:color w:val="000000"/>
+              </w:rPr>
+            </w:pPr>
+            <w:r>
+              <w:rPr>
+                <w:color w:val="000000"/>
+              </w:rPr>
+              <w:t xml:space="preserve">    Ryan </w:t>
+            </w:r>
+            <w:proofErr w:type="spellStart"/>
+            <w:r>
+              <w:rPr>
+                <w:color w:val="000000"/>
+              </w:rPr>
+              <w:t>Trost</w:t>
+            </w:r>
+            <w:proofErr w:type="spellEnd"/>
+          </w:p>
+          <w:p>
+            <w:pPr>
+              <w:rPr>
+                <w:b/>
+                <w:color w:val="000000"/>
+              </w:rPr>
+            </w:pPr>
+            <w:r>
+              <w:rPr>
+                <w:b/>
+                <w:color w:val="000000"/>
+              </w:rPr>
+              <w:t>U.S. Bank</w:t>
+            </w:r>
+          </w:p>
+          <w:p>
+            <w:pPr>
+              <w:rPr>
+                <w:color w:val="000000"/>
+              </w:rPr>
+            </w:pPr>
+            <w:r>
+              <w:rPr>
+                <w:color w:val="000000"/>
+              </w:rPr>
+              <w:t xml:space="preserve">    Mark Angel</w:t>
+            </w:r>
+          </w:p>
+          <w:p>
+            <w:pPr>
+              <w:rPr>
+                <w:color w:val="000000"/>
+              </w:rPr>
+            </w:pPr>
+            <w:r>
+              <w:rPr>
+                <w:color w:val="000000"/>
+              </w:rPr>
+              <w:t xml:space="preserve">    Brad Butts</w:t>
+            </w:r>
+          </w:p>
+          <w:p>
+            <w:pPr>
+              <w:rPr>
+                <w:color w:val="000000"/>
+              </w:rPr>
+            </w:pPr>
+            <w:r>
+              <w:rPr>
+                <w:color w:val="000000"/>
+              </w:rPr>
+              <w:t xml:space="preserve">    Brian Fay</w:t>
+            </w:r>
+          </w:p>
+          <w:p>
+            <w:pPr>
+              <w:rPr>
+                <w:color w:val="000000"/>
+              </w:rPr>
+            </w:pPr>
+            <w:r>
+              <w:rPr>
+                <w:color w:val="000000"/>
+              </w:rPr>
+              <w:t xml:space="preserve">    Mona </w:t>
+            </w:r>
+            <w:proofErr w:type="spellStart"/>
+            <w:r>
+              <w:rPr>
+                <w:color w:val="000000"/>
+              </w:rPr>
+              <w:t>Magathan</w:t>
+            </w:r>
+            <w:proofErr w:type="spellEnd"/>
+          </w:p>
+          <w:p>
+            <w:pPr>
+              <w:rPr>
+                <w:color w:val="000000"/>
+              </w:rPr>
+            </w:pPr>
+            <w:r>
+              <w:rPr>
+                <w:color w:val="000000"/>
+              </w:rPr>
+              <w:t xml:space="preserve">    </w:t>
+            </w:r>
+            <w:proofErr w:type="spellStart"/>
+            <w:r>
+              <w:rPr>
+                <w:color w:val="000000"/>
+              </w:rPr>
+              <w:t>Yevgen</w:t>
+            </w:r>
+            <w:proofErr w:type="spellEnd"/>
+            <w:r>
+              <w:rPr>
+                <w:color w:val="000000"/>
+              </w:rPr>
+              <w:t xml:space="preserve"> </w:t>
+            </w:r>
+            <w:proofErr w:type="spellStart"/>
+            <w:r>
+              <w:rPr>
+                <w:color w:val="000000"/>
+              </w:rPr>
+              <w:t>Sautin</w:t>
+            </w:r>
+            <w:proofErr w:type="spellEnd"/>
+          </w:p>
+          <w:p>
+            <w:pPr>
+              <w:rPr>
+                <w:b/>
+                <w:color w:val="000000"/>
+              </w:rPr>
+            </w:pPr>
+            <w:r>
+              <w:rPr>
+                <w:b/>
+                <w:color w:val="000000"/>
+              </w:rPr>
+              <w:t>US Department of Defense (DoD)</w:t>
+            </w:r>
+          </w:p>
+          <w:p>
+            <w:pPr>
+              <w:rPr>
+                <w:color w:val="000000"/>
+              </w:rPr>
+            </w:pPr>
+            <w:r>
+              <w:rPr>
+                <w:color w:val="000000"/>
+              </w:rPr>
+              <w:t xml:space="preserve">    James </w:t>
+            </w:r>
+            <w:proofErr w:type="spellStart"/>
+            <w:r>
+              <w:rPr>
+                <w:color w:val="000000"/>
+              </w:rPr>
+              <w:t>Bohling</w:t>
+            </w:r>
+            <w:proofErr w:type="spellEnd"/>
+          </w:p>
+          <w:p>
+            <w:pPr>
+              <w:rPr>
+                <w:color w:val="000000"/>
+              </w:rPr>
+            </w:pPr>
+            <w:r>
+              <w:rPr>
+                <w:color w:val="000000"/>
+              </w:rPr>
+              <w:t xml:space="preserve">    </w:t>
+            </w:r>
+            <w:proofErr w:type="spellStart"/>
+            <w:r>
+              <w:rPr>
+                <w:color w:val="000000"/>
+              </w:rPr>
+              <w:t>Eoghan</w:t>
+            </w:r>
+            <w:proofErr w:type="spellEnd"/>
+            <w:r>
+              <w:rPr>
+                <w:color w:val="000000"/>
+              </w:rPr>
+              <w:t xml:space="preserve"> Casey</w:t>
+            </w:r>
+          </w:p>
+          <w:p>
+            <w:pPr>
+              <w:rPr>
+                <w:color w:val="000000"/>
+              </w:rPr>
+            </w:pPr>
+            <w:r>
+              <w:rPr>
+                <w:color w:val="000000"/>
+              </w:rPr>
+              <w:t xml:space="preserve">    Gary Katz</w:t>
+            </w:r>
+          </w:p>
+          <w:p>
+            <w:pPr>
+              <w:rPr>
+                <w:color w:val="000000"/>
+              </w:rPr>
+            </w:pPr>
+            <w:r>
+              <w:rPr>
+                <w:color w:val="000000"/>
+              </w:rPr>
+              <w:t xml:space="preserve">    Jeffrey Mates</w:t>
+            </w:r>
+          </w:p>
+          <w:p>
+            <w:pPr>
+              <w:rPr>
+                <w:b/>
+                <w:color w:val="000000"/>
+              </w:rPr>
+            </w:pPr>
+            <w:r>
+              <w:rPr>
+                <w:b/>
+                <w:color w:val="000000"/>
+              </w:rPr>
+              <w:t>VeriSign</w:t>
+            </w:r>
+          </w:p>
+          <w:p>
+            <w:pPr>
+              <w:rPr>
+                <w:color w:val="000000"/>
+              </w:rPr>
+            </w:pPr>
+            <w:r>
+              <w:rPr>
+                <w:color w:val="000000"/>
+              </w:rPr>
+              <w:t xml:space="preserve">    Robert </w:t>
+            </w:r>
+            <w:proofErr w:type="spellStart"/>
+            <w:r>
+              <w:rPr>
+                <w:color w:val="000000"/>
+              </w:rPr>
+              <w:t>Coderre</w:t>
+            </w:r>
+            <w:proofErr w:type="spellEnd"/>
+          </w:p>
+          <w:p>
+            <w:pPr>
+              <w:rPr>
+                <w:color w:val="000000"/>
+              </w:rPr>
+            </w:pPr>
+            <w:r>
+              <w:rPr>
+                <w:color w:val="000000"/>
+              </w:rPr>
+              <w:t xml:space="preserve">    Kyle Maxwell</w:t>
+            </w:r>
+          </w:p>
+          <w:p>
+            <w:r>
+              <w:rPr>
+                <w:color w:val="000000"/>
+              </w:rPr>
+              <w:t xml:space="preserve">    Eric </w:t>
+            </w:r>
+            <w:proofErr w:type="spellStart"/>
+            <w:r>
+              <w:rPr>
+                <w:color w:val="000000"/>
+              </w:rPr>
+              <w:t>Osterweil</w:t>
+            </w:r>
+            <w:proofErr w:type="spellEnd"/>
+            <w:r>
+              <w:rPr>
+                <w:b/>
+                <w:color w:val="000000"/>
+              </w:rPr>
+              <w:t xml:space="preserve"> </w:t>
+            </w:r>
+            <w:r>
+              <w:t xml:space="preserve">    </w:t>
+            </w:r>
+          </w:p>
+        </w:tc>
+        <w:tc>
+          <w:tcPr>
+            <w:tcW w:w="4410" w:type="dxa"/>
+          </w:tcPr>
+          <w:p>
+            <w:pPr>
+              <w:rPr>
+                <w:b/>
+                <w:color w:val="000000"/>
+              </w:rPr>
+            </w:pPr>
+            <w:r>
+              <w:rPr>
+                <w:b/>
+                <w:color w:val="000000"/>
+              </w:rPr>
+              <w:lastRenderedPageBreak/>
+              <w:t>Airbus Group SAS</w:t>
+            </w:r>
+          </w:p>
+          <w:p>
+            <w:r>
+              <w:t xml:space="preserve">    </w:t>
+            </w:r>
+            <w:proofErr w:type="spellStart"/>
+            <w:r>
+              <w:t>Joerg</w:t>
+            </w:r>
+            <w:proofErr w:type="spellEnd"/>
+            <w:r>
+              <w:t xml:space="preserve"> Eschweiler</w:t>
+            </w:r>
+          </w:p>
+          <w:p>
+            <w:r>
+              <w:t xml:space="preserve">    Marcos </w:t>
+            </w:r>
+            <w:proofErr w:type="spellStart"/>
+            <w:r>
+              <w:t>Orallo</w:t>
+            </w:r>
+            <w:proofErr w:type="spellEnd"/>
+          </w:p>
+          <w:p>
+            <w:pPr>
+              <w:rPr>
+                <w:b/>
+                <w:color w:val="000000"/>
+              </w:rPr>
+            </w:pPr>
+            <w:proofErr w:type="spellStart"/>
+            <w:r>
+              <w:rPr>
+                <w:b/>
+                <w:color w:val="000000"/>
+              </w:rPr>
+              <w:t>Anomali</w:t>
+            </w:r>
+            <w:proofErr w:type="spellEnd"/>
+          </w:p>
+          <w:p>
+            <w:r>
+              <w:t xml:space="preserve">    Ryan Clough</w:t>
+            </w:r>
+          </w:p>
+          <w:p>
+            <w:r>
+              <w:t xml:space="preserve">    Wei Huang</w:t>
+            </w:r>
+          </w:p>
+          <w:p>
+            <w:r>
+              <w:t xml:space="preserve">    Hugh </w:t>
+            </w:r>
+            <w:proofErr w:type="spellStart"/>
+            <w:r>
+              <w:t>Njemanze</w:t>
+            </w:r>
+            <w:proofErr w:type="spellEnd"/>
+          </w:p>
+          <w:p>
+            <w:r>
+              <w:t xml:space="preserve">    Katie </w:t>
+            </w:r>
+            <w:proofErr w:type="spellStart"/>
+            <w:r>
+              <w:t>Pelusi</w:t>
+            </w:r>
+            <w:proofErr w:type="spellEnd"/>
+          </w:p>
+          <w:p>
+            <w:r>
+              <w:t xml:space="preserve">    Aaron </w:t>
+            </w:r>
+            <w:proofErr w:type="spellStart"/>
+            <w:r>
+              <w:t>Shelmire</w:t>
+            </w:r>
+            <w:proofErr w:type="spellEnd"/>
+          </w:p>
+          <w:p>
+            <w:r>
+              <w:t xml:space="preserve">    Jason </w:t>
+            </w:r>
+            <w:proofErr w:type="spellStart"/>
+            <w:r>
+              <w:t>Trost</w:t>
+            </w:r>
+            <w:proofErr w:type="spellEnd"/>
+          </w:p>
+          <w:p>
+            <w:pPr>
+              <w:rPr>
+                <w:b/>
+              </w:rPr>
+            </w:pPr>
+            <w:r>
+              <w:rPr>
+                <w:b/>
+              </w:rPr>
+              <w:t>Bank of America</w:t>
+            </w:r>
+          </w:p>
+          <w:p>
+            <w:r>
+              <w:t xml:space="preserve">    Alexander Foley</w:t>
+            </w:r>
+          </w:p>
+          <w:p>
+            <w:pPr>
+              <w:rPr>
+                <w:b/>
+                <w:color w:val="000000"/>
+              </w:rPr>
+            </w:pPr>
+            <w:r>
+              <w:rPr>
+                <w:b/>
+                <w:color w:val="000000"/>
+              </w:rPr>
+              <w:t>Center for Internet Security (CIS)</w:t>
+            </w:r>
+          </w:p>
+          <w:p>
+            <w:r>
+              <w:t xml:space="preserve">    Sarah Kelley</w:t>
+            </w:r>
+          </w:p>
+          <w:p>
+            <w:pPr>
+              <w:rPr>
+                <w:b/>
+                <w:color w:val="000000"/>
+              </w:rPr>
+            </w:pPr>
+            <w:r>
+              <w:rPr>
+                <w:b/>
+                <w:color w:val="000000"/>
+              </w:rPr>
+              <w:t>Check Point Software Technologies</w:t>
+            </w:r>
+          </w:p>
+          <w:p>
+            <w:pPr>
+              <w:rPr>
+                <w:color w:val="000000"/>
+              </w:rPr>
+            </w:pPr>
+            <w:r>
+              <w:rPr>
+                <w:b/>
+                <w:color w:val="000000"/>
+              </w:rPr>
+              <w:t xml:space="preserve">    </w:t>
+            </w:r>
+            <w:r>
+              <w:rPr>
+                <w:color w:val="000000"/>
+              </w:rPr>
+              <w:t>Ron Davidson</w:t>
+            </w:r>
+          </w:p>
+          <w:p>
+            <w:pPr>
+              <w:rPr>
+                <w:b/>
+                <w:color w:val="000000"/>
+              </w:rPr>
+            </w:pPr>
+            <w:r>
+              <w:rPr>
+                <w:b/>
+                <w:color w:val="000000"/>
+              </w:rPr>
+              <w:t>Cisco Systems</w:t>
+            </w:r>
+          </w:p>
+          <w:p>
+            <w:pPr>
+              <w:rPr>
+                <w:color w:val="000000"/>
+              </w:rPr>
+            </w:pPr>
+            <w:r>
+              <w:rPr>
+                <w:color w:val="000000"/>
+              </w:rPr>
+              <w:t xml:space="preserve">    </w:t>
+            </w:r>
+            <w:proofErr w:type="spellStart"/>
+            <w:r>
+              <w:rPr>
+                <w:color w:val="000000"/>
+              </w:rPr>
+              <w:t>Syam</w:t>
+            </w:r>
+            <w:proofErr w:type="spellEnd"/>
+            <w:r>
+              <w:rPr>
+                <w:color w:val="000000"/>
+              </w:rPr>
+              <w:t xml:space="preserve"> </w:t>
+            </w:r>
+            <w:proofErr w:type="spellStart"/>
+            <w:r>
+              <w:rPr>
+                <w:color w:val="000000"/>
+              </w:rPr>
+              <w:t>Appala</w:t>
+            </w:r>
+            <w:proofErr w:type="spellEnd"/>
+          </w:p>
+          <w:p>
+            <w:pPr>
+              <w:rPr>
+                <w:color w:val="000000"/>
+              </w:rPr>
+            </w:pPr>
+            <w:r>
+              <w:rPr>
+                <w:color w:val="000000"/>
+              </w:rPr>
+              <w:t xml:space="preserve">    Ted </w:t>
+            </w:r>
+            <w:proofErr w:type="spellStart"/>
+            <w:r>
+              <w:rPr>
+                <w:color w:val="000000"/>
+              </w:rPr>
+              <w:t>Bedwell</w:t>
+            </w:r>
+            <w:proofErr w:type="spellEnd"/>
+          </w:p>
+          <w:p>
+            <w:pPr>
+              <w:rPr>
+                <w:color w:val="000000"/>
+              </w:rPr>
+            </w:pPr>
+            <w:r>
+              <w:rPr>
+                <w:color w:val="000000"/>
+              </w:rPr>
+              <w:t xml:space="preserve">    David McGrew</w:t>
+            </w:r>
+          </w:p>
+          <w:p>
+            <w:pPr>
+              <w:rPr>
+                <w:color w:val="000000"/>
+              </w:rPr>
+            </w:pPr>
+            <w:r>
+              <w:rPr>
+                <w:color w:val="000000"/>
+              </w:rPr>
+              <w:t xml:space="preserve">    </w:t>
+            </w:r>
+            <w:proofErr w:type="spellStart"/>
+            <w:r>
+              <w:rPr>
+                <w:color w:val="000000"/>
+              </w:rPr>
+              <w:t>Pavan</w:t>
+            </w:r>
+            <w:proofErr w:type="spellEnd"/>
+            <w:r>
+              <w:rPr>
+                <w:color w:val="000000"/>
+              </w:rPr>
+              <w:t xml:space="preserve"> Reddy</w:t>
+            </w:r>
+          </w:p>
+          <w:p>
+            <w:pPr>
+              <w:rPr>
+                <w:color w:val="000000"/>
+              </w:rPr>
+            </w:pPr>
+            <w:r>
+              <w:rPr>
+                <w:color w:val="000000"/>
+              </w:rPr>
+              <w:t xml:space="preserve">    Omar Santos</w:t>
+            </w:r>
+          </w:p>
+          <w:p>
+            <w:pPr>
+              <w:rPr>
+                <w:color w:val="000000"/>
+              </w:rPr>
+            </w:pPr>
+            <w:r>
+              <w:rPr>
+                <w:color w:val="000000"/>
+              </w:rPr>
+              <w:t xml:space="preserve">    </w:t>
+            </w:r>
+            <w:proofErr w:type="spellStart"/>
+            <w:r>
+              <w:rPr>
+                <w:color w:val="000000"/>
+              </w:rPr>
+              <w:t>Jyoti</w:t>
+            </w:r>
+            <w:proofErr w:type="spellEnd"/>
+            <w:r>
+              <w:rPr>
+                <w:color w:val="000000"/>
+              </w:rPr>
+              <w:t xml:space="preserve"> </w:t>
+            </w:r>
+            <w:proofErr w:type="spellStart"/>
+            <w:r>
+              <w:rPr>
+                <w:color w:val="000000"/>
+              </w:rPr>
+              <w:t>Verma</w:t>
+            </w:r>
+            <w:proofErr w:type="spellEnd"/>
+          </w:p>
+          <w:p>
+            <w:pPr>
+              <w:rPr>
+                <w:b/>
+                <w:color w:val="000000"/>
+              </w:rPr>
+            </w:pPr>
+            <w:r>
+              <w:rPr>
+                <w:b/>
+                <w:color w:val="000000"/>
+              </w:rPr>
+              <w:t>Cyber Threat Intelligence Network, Inc. (CTIN)</w:t>
+            </w:r>
+          </w:p>
+          <w:p>
+            <w:pPr>
+              <w:rPr>
+                <w:color w:val="000000"/>
+              </w:rPr>
+            </w:pPr>
+            <w:r>
+              <w:rPr>
+                <w:b/>
+                <w:color w:val="000000"/>
+              </w:rPr>
+              <w:t xml:space="preserve">    </w:t>
+            </w:r>
+            <w:r>
+              <w:rPr>
+                <w:color w:val="000000"/>
+              </w:rPr>
+              <w:t xml:space="preserve">Doug </w:t>
+            </w:r>
+            <w:proofErr w:type="spellStart"/>
+            <w:r>
+              <w:rPr>
+                <w:color w:val="000000"/>
+              </w:rPr>
+              <w:t>DePeppe</w:t>
+            </w:r>
+            <w:proofErr w:type="spellEnd"/>
+          </w:p>
+          <w:p>
+            <w:pPr>
+              <w:rPr>
+                <w:color w:val="000000"/>
+              </w:rPr>
+            </w:pPr>
+            <w:r>
+              <w:rPr>
+                <w:color w:val="000000"/>
+              </w:rPr>
+              <w:t xml:space="preserve">    Jane </w:t>
+            </w:r>
+            <w:proofErr w:type="spellStart"/>
+            <w:r>
+              <w:rPr>
+                <w:color w:val="000000"/>
+              </w:rPr>
+              <w:t>Ginn</w:t>
+            </w:r>
+            <w:proofErr w:type="spellEnd"/>
+          </w:p>
+          <w:p>
+            <w:pPr>
+              <w:rPr>
+                <w:color w:val="000000"/>
+              </w:rPr>
+            </w:pPr>
+            <w:r>
+              <w:rPr>
+                <w:color w:val="000000"/>
+              </w:rPr>
+              <w:t xml:space="preserve">    Ben Othman</w:t>
+            </w:r>
+          </w:p>
+          <w:p>
+            <w:pPr>
+              <w:rPr>
+                <w:b/>
+                <w:color w:val="000000"/>
+              </w:rPr>
+            </w:pPr>
+            <w:r>
+              <w:rPr>
+                <w:b/>
+                <w:color w:val="000000"/>
+              </w:rPr>
+              <w:t>DHS Office of Cybersecurity and Communications (CS&amp;C)</w:t>
+            </w:r>
+          </w:p>
+          <w:p>
+            <w:pPr>
+              <w:rPr>
+                <w:color w:val="000000"/>
+              </w:rPr>
+            </w:pPr>
+            <w:r>
+              <w:rPr>
+                <w:b/>
+                <w:color w:val="000000"/>
+              </w:rPr>
+              <w:t xml:space="preserve">    </w:t>
+            </w:r>
+            <w:r>
+              <w:rPr>
+                <w:color w:val="000000"/>
+              </w:rPr>
+              <w:t xml:space="preserve">Richard </w:t>
+            </w:r>
+            <w:proofErr w:type="spellStart"/>
+            <w:r>
+              <w:rPr>
+                <w:color w:val="000000"/>
+              </w:rPr>
+              <w:t>Struse</w:t>
+            </w:r>
+            <w:proofErr w:type="spellEnd"/>
+          </w:p>
+          <w:p>
+            <w:pPr>
+              <w:rPr>
+                <w:color w:val="000000"/>
+              </w:rPr>
+            </w:pPr>
+            <w:r>
+              <w:rPr>
+                <w:color w:val="000000"/>
+              </w:rPr>
+              <w:t xml:space="preserve">    Marlon Taylor</w:t>
+            </w:r>
+          </w:p>
+          <w:p>
+            <w:pPr>
+              <w:rPr>
+                <w:b/>
+                <w:color w:val="000000"/>
+              </w:rPr>
+            </w:pPr>
+            <w:proofErr w:type="spellStart"/>
+            <w:r>
+              <w:rPr>
+                <w:b/>
+                <w:color w:val="000000"/>
+              </w:rPr>
+              <w:t>EclecticIQ</w:t>
+            </w:r>
+            <w:proofErr w:type="spellEnd"/>
+          </w:p>
+          <w:p>
+            <w:pPr>
+              <w:rPr>
+                <w:color w:val="000000"/>
+              </w:rPr>
+            </w:pPr>
+            <w:r>
+              <w:rPr>
+                <w:color w:val="000000"/>
+              </w:rPr>
+              <w:t xml:space="preserve">    Marko </w:t>
+            </w:r>
+            <w:proofErr w:type="spellStart"/>
+            <w:r>
+              <w:rPr>
+                <w:color w:val="000000"/>
+              </w:rPr>
+              <w:t>Dragoljevic</w:t>
+            </w:r>
+            <w:proofErr w:type="spellEnd"/>
+          </w:p>
+          <w:p>
+            <w:pPr>
+              <w:rPr>
+                <w:color w:val="000000"/>
+              </w:rPr>
+            </w:pPr>
+            <w:r>
+              <w:rPr>
+                <w:color w:val="000000"/>
+              </w:rPr>
+              <w:t xml:space="preserve">    </w:t>
+            </w:r>
+            <w:proofErr w:type="spellStart"/>
+            <w:r>
+              <w:rPr>
+                <w:color w:val="000000"/>
+              </w:rPr>
+              <w:t>Joep</w:t>
+            </w:r>
+            <w:proofErr w:type="spellEnd"/>
+            <w:r>
+              <w:rPr>
+                <w:color w:val="000000"/>
+              </w:rPr>
+              <w:t xml:space="preserve"> </w:t>
+            </w:r>
+            <w:proofErr w:type="spellStart"/>
+            <w:r>
+              <w:rPr>
+                <w:color w:val="000000"/>
+              </w:rPr>
+              <w:t>Gommers</w:t>
+            </w:r>
+            <w:proofErr w:type="spellEnd"/>
+          </w:p>
+          <w:p>
+            <w:pPr>
+              <w:rPr>
+                <w:color w:val="000000"/>
+              </w:rPr>
+            </w:pPr>
+            <w:r>
+              <w:rPr>
+                <w:color w:val="000000"/>
+              </w:rPr>
+              <w:t xml:space="preserve">    Sergey </w:t>
+            </w:r>
+            <w:proofErr w:type="spellStart"/>
+            <w:r>
+              <w:rPr>
+                <w:color w:val="000000"/>
+              </w:rPr>
+              <w:t>Polzunov</w:t>
+            </w:r>
+            <w:proofErr w:type="spellEnd"/>
+          </w:p>
+          <w:p>
+            <w:pPr>
+              <w:rPr>
+                <w:color w:val="000000"/>
+              </w:rPr>
+            </w:pPr>
+            <w:r>
+              <w:rPr>
+                <w:color w:val="000000"/>
+              </w:rPr>
+              <w:t xml:space="preserve">    </w:t>
+            </w:r>
+            <w:proofErr w:type="spellStart"/>
+            <w:r>
+              <w:rPr>
+                <w:color w:val="000000"/>
+              </w:rPr>
+              <w:t>Rutger</w:t>
+            </w:r>
+            <w:proofErr w:type="spellEnd"/>
+            <w:r>
+              <w:rPr>
+                <w:color w:val="000000"/>
+              </w:rPr>
+              <w:t xml:space="preserve"> </w:t>
+            </w:r>
+            <w:proofErr w:type="spellStart"/>
+            <w:r>
+              <w:rPr>
+                <w:color w:val="000000"/>
+              </w:rPr>
+              <w:t>Prins</w:t>
+            </w:r>
+            <w:proofErr w:type="spellEnd"/>
+          </w:p>
+          <w:p>
+            <w:pPr>
+              <w:rPr>
+                <w:color w:val="000000"/>
+              </w:rPr>
+            </w:pPr>
+            <w:r>
+              <w:rPr>
+                <w:color w:val="000000"/>
+              </w:rPr>
+              <w:lastRenderedPageBreak/>
+              <w:t xml:space="preserve">    Andrei </w:t>
+            </w:r>
+            <w:proofErr w:type="spellStart"/>
+            <w:r>
+              <w:rPr>
+                <w:color w:val="000000"/>
+              </w:rPr>
+              <w:t>Sîrghi</w:t>
+            </w:r>
+            <w:proofErr w:type="spellEnd"/>
+          </w:p>
+          <w:p>
+            <w:pPr>
+              <w:rPr>
+                <w:color w:val="000000"/>
+              </w:rPr>
+            </w:pPr>
+            <w:r>
+              <w:rPr>
+                <w:color w:val="000000"/>
+              </w:rPr>
+              <w:t xml:space="preserve">    </w:t>
+            </w:r>
+            <w:proofErr w:type="spellStart"/>
+            <w:r>
+              <w:rPr>
+                <w:color w:val="000000"/>
+              </w:rPr>
+              <w:t>Raymon</w:t>
+            </w:r>
+            <w:proofErr w:type="spellEnd"/>
+            <w:r>
+              <w:rPr>
+                <w:color w:val="000000"/>
+              </w:rPr>
+              <w:t xml:space="preserve"> van der </w:t>
+            </w:r>
+            <w:proofErr w:type="spellStart"/>
+            <w:r>
+              <w:rPr>
+                <w:color w:val="000000"/>
+              </w:rPr>
+              <w:t>Velde</w:t>
+            </w:r>
+            <w:proofErr w:type="spellEnd"/>
+          </w:p>
+          <w:p>
+            <w:pPr>
+              <w:rPr>
+                <w:b/>
+                <w:color w:val="000000"/>
+              </w:rPr>
+            </w:pPr>
+            <w:proofErr w:type="spellStart"/>
+            <w:r>
+              <w:rPr>
+                <w:b/>
+                <w:color w:val="000000"/>
+              </w:rPr>
+              <w:t>eSentire</w:t>
+            </w:r>
+            <w:proofErr w:type="spellEnd"/>
+            <w:r>
+              <w:rPr>
+                <w:b/>
+                <w:color w:val="000000"/>
+              </w:rPr>
+              <w:t>, Inc.</w:t>
+            </w:r>
+          </w:p>
+          <w:p>
+            <w:pPr>
+              <w:rPr>
+                <w:color w:val="000000"/>
+              </w:rPr>
+            </w:pPr>
+            <w:r>
+              <w:rPr>
+                <w:color w:val="000000"/>
+              </w:rPr>
+              <w:t xml:space="preserve">    Jacob </w:t>
+            </w:r>
+            <w:proofErr w:type="spellStart"/>
+            <w:r>
+              <w:rPr>
+                <w:color w:val="000000"/>
+              </w:rPr>
+              <w:t>Gajek</w:t>
+            </w:r>
+            <w:proofErr w:type="spellEnd"/>
+          </w:p>
+          <w:p>
+            <w:pPr>
+              <w:rPr>
+                <w:b/>
+                <w:color w:val="000000"/>
+              </w:rPr>
+            </w:pPr>
+            <w:r>
+              <w:rPr>
+                <w:b/>
+                <w:color w:val="000000"/>
+              </w:rPr>
+              <w:t>FireEye, Inc.</w:t>
+            </w:r>
+          </w:p>
+          <w:p>
+            <w:pPr>
+              <w:rPr>
+                <w:color w:val="000000"/>
+              </w:rPr>
+            </w:pPr>
+            <w:r>
+              <w:rPr>
+                <w:color w:val="000000"/>
+              </w:rPr>
+              <w:t xml:space="preserve">    Phillip Boles</w:t>
+            </w:r>
+          </w:p>
+          <w:p>
+            <w:pPr>
+              <w:rPr>
+                <w:color w:val="000000"/>
+              </w:rPr>
+            </w:pPr>
+            <w:r>
+              <w:rPr>
+                <w:color w:val="000000"/>
+              </w:rPr>
+              <w:t xml:space="preserve">    </w:t>
+            </w:r>
+            <w:proofErr w:type="spellStart"/>
+            <w:r>
+              <w:rPr>
+                <w:color w:val="000000"/>
+              </w:rPr>
+              <w:t>Pavan</w:t>
+            </w:r>
+            <w:proofErr w:type="spellEnd"/>
+            <w:r>
+              <w:rPr>
+                <w:color w:val="000000"/>
+              </w:rPr>
+              <w:t xml:space="preserve"> </w:t>
+            </w:r>
+            <w:proofErr w:type="spellStart"/>
+            <w:r>
+              <w:rPr>
+                <w:color w:val="000000"/>
+              </w:rPr>
+              <w:t>Gorakav</w:t>
+            </w:r>
+            <w:proofErr w:type="spellEnd"/>
+          </w:p>
+          <w:p>
+            <w:pPr>
+              <w:rPr>
+                <w:color w:val="000000"/>
+              </w:rPr>
+            </w:pPr>
+            <w:r>
+              <w:rPr>
+                <w:color w:val="000000"/>
+              </w:rPr>
+              <w:t xml:space="preserve">    Anuj Kumar</w:t>
+            </w:r>
+          </w:p>
+          <w:p>
+            <w:pPr>
+              <w:rPr>
+                <w:color w:val="000000"/>
+              </w:rPr>
+            </w:pPr>
+            <w:r>
+              <w:rPr>
+                <w:color w:val="000000"/>
+              </w:rPr>
+              <w:t xml:space="preserve">    </w:t>
+            </w:r>
+            <w:proofErr w:type="spellStart"/>
+            <w:r>
+              <w:rPr>
+                <w:color w:val="000000"/>
+              </w:rPr>
+              <w:t>Shyamal</w:t>
+            </w:r>
+            <w:proofErr w:type="spellEnd"/>
+            <w:r>
+              <w:rPr>
+                <w:color w:val="000000"/>
+              </w:rPr>
+              <w:t xml:space="preserve"> Pandya</w:t>
+            </w:r>
+          </w:p>
+          <w:p>
+            <w:pPr>
+              <w:rPr>
+                <w:color w:val="000000"/>
+              </w:rPr>
+            </w:pPr>
+            <w:r>
+              <w:rPr>
+                <w:color w:val="000000"/>
+              </w:rPr>
+              <w:t xml:space="preserve">    Paul Patrick</w:t>
+            </w:r>
+          </w:p>
+          <w:p>
+            <w:pPr>
+              <w:rPr>
+                <w:color w:val="000000"/>
+              </w:rPr>
+            </w:pPr>
+            <w:r>
+              <w:rPr>
+                <w:color w:val="000000"/>
+              </w:rPr>
+              <w:t xml:space="preserve">    Scott Shreve</w:t>
+            </w:r>
+          </w:p>
+          <w:p>
+            <w:pPr>
+              <w:rPr>
+                <w:b/>
+                <w:color w:val="000000"/>
+              </w:rPr>
+            </w:pPr>
+            <w:r>
+              <w:rPr>
+                <w:b/>
+                <w:color w:val="000000"/>
+              </w:rPr>
+              <w:t>Fox-IT</w:t>
+            </w:r>
+          </w:p>
+          <w:p>
+            <w:pPr>
+              <w:rPr>
+                <w:color w:val="000000"/>
+              </w:rPr>
+            </w:pPr>
+            <w:r>
+              <w:rPr>
+                <w:color w:val="000000"/>
+              </w:rPr>
+              <w:t xml:space="preserve">    Sarah Brown</w:t>
+            </w:r>
+          </w:p>
+          <w:p>
+            <w:pPr>
+              <w:rPr>
+                <w:b/>
+                <w:color w:val="000000"/>
+              </w:rPr>
+            </w:pPr>
+            <w:r>
+              <w:rPr>
+                <w:b/>
+                <w:color w:val="000000"/>
+              </w:rPr>
+              <w:t>Georgetown University</w:t>
+            </w:r>
+          </w:p>
+          <w:p>
+            <w:pPr>
+              <w:rPr>
+                <w:color w:val="000000"/>
+              </w:rPr>
+            </w:pPr>
+            <w:r>
+              <w:rPr>
+                <w:color w:val="000000"/>
+              </w:rPr>
+              <w:t xml:space="preserve">    Eric Burger</w:t>
+            </w:r>
+          </w:p>
+          <w:p>
+            <w:pPr>
+              <w:rPr>
+                <w:b/>
+                <w:color w:val="000000"/>
+              </w:rPr>
+            </w:pPr>
+            <w:r>
+              <w:rPr>
+                <w:b/>
+                <w:color w:val="000000"/>
+              </w:rPr>
+              <w:t>Hewlett Packard Enterprise (HPE)</w:t>
+            </w:r>
+          </w:p>
+          <w:p>
+            <w:pPr>
+              <w:rPr>
+                <w:color w:val="000000"/>
+              </w:rPr>
+            </w:pPr>
+            <w:r>
+              <w:rPr>
+                <w:color w:val="000000"/>
+              </w:rPr>
+              <w:t xml:space="preserve">    Tomas Sander</w:t>
+            </w:r>
+          </w:p>
+          <w:p>
+            <w:pPr>
+              <w:rPr>
+                <w:b/>
+                <w:color w:val="000000"/>
+              </w:rPr>
+            </w:pPr>
+            <w:r>
+              <w:rPr>
+                <w:b/>
+                <w:color w:val="000000"/>
+              </w:rPr>
+              <w:t>IBM</w:t>
+            </w:r>
+          </w:p>
+          <w:p>
+            <w:pPr>
+              <w:rPr>
+                <w:color w:val="000000"/>
+              </w:rPr>
+            </w:pPr>
+            <w:r>
+              <w:rPr>
+                <w:color w:val="000000"/>
+              </w:rPr>
+              <w:t xml:space="preserve">    Peter Allor</w:t>
+            </w:r>
+          </w:p>
+          <w:p>
+            <w:pPr>
+              <w:rPr>
+                <w:color w:val="000000"/>
+              </w:rPr>
+            </w:pPr>
+            <w:r>
+              <w:rPr>
+                <w:color w:val="000000"/>
+              </w:rPr>
+              <w:t xml:space="preserve">    </w:t>
+            </w:r>
+            <w:proofErr w:type="spellStart"/>
+            <w:r>
+              <w:rPr>
+                <w:color w:val="000000"/>
+              </w:rPr>
+              <w:t>Eldan</w:t>
+            </w:r>
+            <w:proofErr w:type="spellEnd"/>
+            <w:r>
+              <w:rPr>
+                <w:color w:val="000000"/>
+              </w:rPr>
+              <w:t xml:space="preserve"> Ben-Haim</w:t>
+            </w:r>
+          </w:p>
+          <w:p>
+            <w:pPr>
+              <w:rPr>
+                <w:color w:val="000000"/>
+              </w:rPr>
+            </w:pPr>
+            <w:r>
+              <w:rPr>
+                <w:color w:val="000000"/>
+              </w:rPr>
+              <w:t xml:space="preserve">    Sandra Hernandez</w:t>
+            </w:r>
+          </w:p>
+          <w:p>
+            <w:pPr>
+              <w:rPr>
+                <w:color w:val="000000"/>
+              </w:rPr>
+            </w:pPr>
+            <w:r>
+              <w:rPr>
+                <w:color w:val="000000"/>
+              </w:rPr>
+              <w:t xml:space="preserve">    Jason </w:t>
+            </w:r>
+            <w:proofErr w:type="spellStart"/>
+            <w:r>
+              <w:rPr>
+                <w:color w:val="000000"/>
+              </w:rPr>
+              <w:t>Keirstead</w:t>
+            </w:r>
+            <w:proofErr w:type="spellEnd"/>
+          </w:p>
+          <w:p>
+            <w:pPr>
+              <w:rPr>
+                <w:color w:val="000000"/>
+              </w:rPr>
+            </w:pPr>
+            <w:r>
+              <w:rPr>
+                <w:color w:val="000000"/>
+              </w:rPr>
+              <w:t xml:space="preserve">    John Morris</w:t>
+            </w:r>
+          </w:p>
+          <w:p>
+            <w:pPr>
+              <w:rPr>
+                <w:color w:val="000000"/>
+              </w:rPr>
+            </w:pPr>
+            <w:r>
+              <w:rPr>
+                <w:color w:val="000000"/>
+              </w:rPr>
+              <w:t xml:space="preserve">    Laura </w:t>
+            </w:r>
+            <w:proofErr w:type="spellStart"/>
+            <w:r>
+              <w:rPr>
+                <w:color w:val="000000"/>
+              </w:rPr>
+              <w:t>Rusu</w:t>
+            </w:r>
+            <w:proofErr w:type="spellEnd"/>
+          </w:p>
+          <w:p>
+            <w:pPr>
+              <w:rPr>
+                <w:color w:val="000000"/>
+              </w:rPr>
+            </w:pPr>
+            <w:r>
+              <w:rPr>
+                <w:color w:val="000000"/>
+              </w:rPr>
+              <w:t xml:space="preserve">    Ron Williams</w:t>
+            </w:r>
+          </w:p>
+          <w:p>
+            <w:pPr>
+              <w:rPr>
+                <w:b/>
+                <w:color w:val="000000"/>
+              </w:rPr>
+            </w:pPr>
+            <w:r>
+              <w:rPr>
+                <w:b/>
+                <w:color w:val="000000"/>
+              </w:rPr>
+              <w:t>IID</w:t>
+            </w:r>
+          </w:p>
+          <w:p>
+            <w:pPr>
+              <w:rPr>
+                <w:color w:val="000000"/>
+              </w:rPr>
+            </w:pPr>
+            <w:r>
+              <w:rPr>
+                <w:color w:val="000000"/>
+              </w:rPr>
+              <w:t xml:space="preserve">    Chris Richardson</w:t>
+            </w:r>
+          </w:p>
+          <w:p>
+            <w:pPr>
+              <w:rPr>
+                <w:b/>
+                <w:color w:val="000000"/>
+              </w:rPr>
+            </w:pPr>
+            <w:r>
+              <w:rPr>
+                <w:b/>
+                <w:color w:val="000000"/>
+              </w:rPr>
+              <w:t>Integrated Networking Technologies, Inc.</w:t>
+            </w:r>
+          </w:p>
+          <w:p>
+            <w:pPr>
+              <w:rPr>
+                <w:color w:val="000000"/>
+              </w:rPr>
+            </w:pPr>
+            <w:r>
+              <w:rPr>
+                <w:b/>
+                <w:color w:val="000000"/>
+              </w:rPr>
+              <w:t xml:space="preserve">    </w:t>
+            </w:r>
+            <w:r>
+              <w:rPr>
+                <w:color w:val="000000"/>
+              </w:rPr>
+              <w:t>Patrick Maroney</w:t>
+            </w:r>
+          </w:p>
+          <w:p>
+            <w:pPr>
+              <w:rPr>
+                <w:b/>
+                <w:color w:val="000000"/>
+              </w:rPr>
+            </w:pPr>
+            <w:r>
+              <w:rPr>
+                <w:b/>
+                <w:color w:val="000000"/>
+              </w:rPr>
+              <w:t>Johns Hopkins University Applied Physics Laboratory</w:t>
+            </w:r>
+          </w:p>
+          <w:p>
+            <w:pPr>
+              <w:rPr>
+                <w:color w:val="000000"/>
+              </w:rPr>
+            </w:pPr>
+            <w:r>
+              <w:rPr>
+                <w:color w:val="000000"/>
+              </w:rPr>
+              <w:t xml:space="preserve">    Karin Marr</w:t>
+            </w:r>
+          </w:p>
+          <w:p>
+            <w:pPr>
+              <w:rPr>
+                <w:color w:val="000000"/>
+              </w:rPr>
+            </w:pPr>
+            <w:r>
+              <w:rPr>
+                <w:color w:val="000000"/>
+              </w:rPr>
+              <w:t xml:space="preserve">    Julie </w:t>
+            </w:r>
+            <w:proofErr w:type="spellStart"/>
+            <w:r>
+              <w:rPr>
+                <w:color w:val="000000"/>
+              </w:rPr>
+              <w:t>Modlin</w:t>
+            </w:r>
+            <w:proofErr w:type="spellEnd"/>
+          </w:p>
+          <w:p>
+            <w:pPr>
+              <w:rPr>
+                <w:color w:val="000000"/>
+              </w:rPr>
+            </w:pPr>
+            <w:r>
+              <w:rPr>
+                <w:color w:val="000000"/>
+              </w:rPr>
+              <w:t xml:space="preserve">    Mark Moss</w:t>
+            </w:r>
+          </w:p>
+          <w:p>
+            <w:pPr>
+              <w:rPr>
+                <w:color w:val="000000"/>
+              </w:rPr>
+            </w:pPr>
+            <w:r>
+              <w:rPr>
+                <w:color w:val="000000"/>
+              </w:rPr>
+              <w:t xml:space="preserve">    Pamela Smith</w:t>
+            </w:r>
+          </w:p>
+          <w:p>
+            <w:pPr>
+              <w:rPr>
+                <w:b/>
+                <w:color w:val="000000"/>
+              </w:rPr>
+            </w:pPr>
+            <w:r>
+              <w:rPr>
+                <w:b/>
+                <w:color w:val="000000"/>
+              </w:rPr>
+              <w:t>Kaiser Permanente</w:t>
+            </w:r>
+          </w:p>
+          <w:p>
+            <w:pPr>
+              <w:rPr>
+                <w:color w:val="000000"/>
+              </w:rPr>
+            </w:pPr>
+            <w:r>
+              <w:rPr>
+                <w:color w:val="000000"/>
+              </w:rPr>
+              <w:t xml:space="preserve">    Russell Culpepper</w:t>
+            </w:r>
+          </w:p>
+          <w:p>
+            <w:pPr>
+              <w:rPr>
+                <w:color w:val="000000"/>
+              </w:rPr>
+            </w:pPr>
+            <w:r>
+              <w:rPr>
+                <w:color w:val="000000"/>
+              </w:rPr>
+              <w:t xml:space="preserve">    Beth </w:t>
+            </w:r>
+            <w:proofErr w:type="spellStart"/>
+            <w:r>
+              <w:rPr>
+                <w:color w:val="000000"/>
+              </w:rPr>
+              <w:t>Pumo</w:t>
+            </w:r>
+            <w:proofErr w:type="spellEnd"/>
+          </w:p>
+          <w:p>
+            <w:pPr>
+              <w:rPr>
+                <w:b/>
+                <w:color w:val="000000"/>
+              </w:rPr>
+            </w:pPr>
+            <w:proofErr w:type="spellStart"/>
+            <w:r>
+              <w:rPr>
+                <w:b/>
+                <w:color w:val="000000"/>
+              </w:rPr>
+              <w:t>Lumeta</w:t>
+            </w:r>
+            <w:proofErr w:type="spellEnd"/>
+            <w:r>
+              <w:rPr>
+                <w:b/>
+                <w:color w:val="000000"/>
+              </w:rPr>
+              <w:t xml:space="preserve"> Corporation</w:t>
+            </w:r>
+          </w:p>
+          <w:p>
+            <w:pPr>
+              <w:rPr>
+                <w:color w:val="000000"/>
+              </w:rPr>
+            </w:pPr>
+            <w:r>
+              <w:rPr>
+                <w:color w:val="000000"/>
+              </w:rPr>
+              <w:t xml:space="preserve">    Brandon Hoffman</w:t>
+            </w:r>
+          </w:p>
+          <w:p>
+            <w:pPr>
+              <w:rPr>
+                <w:b/>
+                <w:color w:val="000000"/>
+              </w:rPr>
+            </w:pPr>
+            <w:r>
+              <w:rPr>
+                <w:b/>
+                <w:color w:val="000000"/>
+              </w:rPr>
+              <w:t>MTG Management Consultants, LLC.</w:t>
+            </w:r>
+          </w:p>
+          <w:p>
+            <w:pPr>
+              <w:rPr>
+                <w:color w:val="000000"/>
+              </w:rPr>
+            </w:pPr>
+            <w:r>
+              <w:rPr>
+                <w:color w:val="000000"/>
+              </w:rPr>
+              <w:t xml:space="preserve">    James Cabral</w:t>
+            </w:r>
+          </w:p>
+          <w:p>
+            <w:pPr>
+              <w:rPr>
+                <w:b/>
+                <w:color w:val="000000"/>
+              </w:rPr>
+            </w:pPr>
+            <w:r>
+              <w:rPr>
+                <w:b/>
+                <w:color w:val="000000"/>
+              </w:rPr>
+              <w:lastRenderedPageBreak/>
+              <w:t>National Security Agency</w:t>
+            </w:r>
+          </w:p>
+          <w:p>
+            <w:pPr>
+              <w:rPr>
+                <w:color w:val="000000"/>
+              </w:rPr>
+            </w:pPr>
+            <w:r>
+              <w:rPr>
+                <w:color w:val="000000"/>
+              </w:rPr>
+              <w:t xml:space="preserve">    Mike Boyle</w:t>
+            </w:r>
+          </w:p>
+          <w:p>
+            <w:pPr>
+              <w:rPr>
+                <w:color w:val="000000"/>
+              </w:rPr>
+            </w:pPr>
+            <w:r>
+              <w:rPr>
+                <w:color w:val="000000"/>
+              </w:rPr>
+              <w:t xml:space="preserve">    Jessica Fitzgerald-McKay</w:t>
+            </w:r>
+          </w:p>
+          <w:p>
+            <w:pPr>
+              <w:rPr>
+                <w:b/>
+                <w:color w:val="000000"/>
+              </w:rPr>
+            </w:pPr>
+            <w:r>
+              <w:rPr>
+                <w:b/>
+                <w:color w:val="000000"/>
+              </w:rPr>
+              <w:t>New Context Services, Inc.</w:t>
+            </w:r>
+          </w:p>
+          <w:p>
+            <w:pPr>
+              <w:rPr>
+                <w:color w:val="000000"/>
+              </w:rPr>
+            </w:pPr>
+            <w:r>
+              <w:rPr>
+                <w:color w:val="000000"/>
+              </w:rPr>
+              <w:t xml:space="preserve">    John-Mark Gurney</w:t>
+            </w:r>
+          </w:p>
+          <w:p>
+            <w:pPr>
+              <w:rPr>
+                <w:color w:val="000000"/>
+              </w:rPr>
+            </w:pPr>
+            <w:r>
+              <w:rPr>
+                <w:color w:val="000000"/>
+              </w:rPr>
+              <w:t xml:space="preserve">    Christian Hunt</w:t>
+            </w:r>
+          </w:p>
+          <w:p>
+            <w:pPr>
+              <w:rPr>
+                <w:color w:val="000000"/>
+              </w:rPr>
+            </w:pPr>
+            <w:r>
+              <w:rPr>
+                <w:color w:val="000000"/>
+              </w:rPr>
+              <w:t xml:space="preserve">    James </w:t>
+            </w:r>
+            <w:proofErr w:type="spellStart"/>
+            <w:r>
+              <w:rPr>
+                <w:color w:val="000000"/>
+              </w:rPr>
+              <w:t>Moler</w:t>
+            </w:r>
+            <w:proofErr w:type="spellEnd"/>
+          </w:p>
+          <w:p>
+            <w:pPr>
+              <w:rPr>
+                <w:color w:val="000000"/>
+              </w:rPr>
+            </w:pPr>
+            <w:r>
+              <w:rPr>
+                <w:color w:val="000000"/>
+              </w:rPr>
+              <w:t xml:space="preserve">    Daniel Riedel</w:t>
+            </w:r>
+          </w:p>
+          <w:p>
+            <w:pPr>
+              <w:rPr>
+                <w:color w:val="000000"/>
+              </w:rPr>
+            </w:pPr>
+            <w:r>
+              <w:rPr>
+                <w:color w:val="000000"/>
+              </w:rPr>
+              <w:t xml:space="preserve">    Andrew Storms</w:t>
+            </w:r>
+          </w:p>
+          <w:p>
+            <w:pPr>
+              <w:rPr>
+                <w:b/>
+                <w:color w:val="000000"/>
+              </w:rPr>
+            </w:pPr>
+            <w:r>
+              <w:rPr>
+                <w:b/>
+                <w:color w:val="000000"/>
+              </w:rPr>
+              <w:t>OASIS</w:t>
+            </w:r>
+          </w:p>
+          <w:p>
+            <w:pPr>
+              <w:rPr>
+                <w:color w:val="000000"/>
+              </w:rPr>
+            </w:pPr>
+            <w:r>
+              <w:rPr>
+                <w:color w:val="000000"/>
+              </w:rPr>
+              <w:t xml:space="preserve">    James Bryce Clark</w:t>
+            </w:r>
+          </w:p>
+          <w:p>
+            <w:pPr>
+              <w:rPr>
+                <w:color w:val="000000"/>
+              </w:rPr>
+            </w:pPr>
+            <w:r>
+              <w:rPr>
+                <w:color w:val="000000"/>
+              </w:rPr>
+              <w:t xml:space="preserve">    Robin Cover</w:t>
+            </w:r>
+          </w:p>
+          <w:p>
+            <w:pPr>
+              <w:rPr>
+                <w:color w:val="000000"/>
+              </w:rPr>
+            </w:pPr>
+            <w:r>
+              <w:rPr>
+                <w:color w:val="000000"/>
+              </w:rPr>
+              <w:t xml:space="preserve">    Chet Ensign</w:t>
+            </w:r>
+          </w:p>
+          <w:p>
+            <w:pPr>
+              <w:rPr>
+                <w:b/>
+                <w:color w:val="000000"/>
+              </w:rPr>
+            </w:pPr>
+            <w:r>
+              <w:rPr>
+                <w:b/>
+                <w:color w:val="000000"/>
+              </w:rPr>
+              <w:t>Open Identity Exchange</w:t>
+            </w:r>
+          </w:p>
+          <w:p>
+            <w:pPr>
+              <w:rPr>
+                <w:color w:val="000000"/>
+              </w:rPr>
+            </w:pPr>
+            <w:r>
+              <w:rPr>
+                <w:color w:val="000000"/>
+              </w:rPr>
+              <w:t xml:space="preserve">    Don </w:t>
+            </w:r>
+            <w:proofErr w:type="spellStart"/>
+            <w:r>
+              <w:rPr>
+                <w:color w:val="000000"/>
+              </w:rPr>
+              <w:t>Thibeau</w:t>
+            </w:r>
+            <w:proofErr w:type="spellEnd"/>
+          </w:p>
+          <w:p>
+            <w:pPr>
+              <w:rPr>
+                <w:b/>
+                <w:color w:val="000000"/>
+              </w:rPr>
+            </w:pPr>
+            <w:proofErr w:type="spellStart"/>
+            <w:r>
+              <w:rPr>
+                <w:b/>
+                <w:color w:val="000000"/>
+              </w:rPr>
+              <w:t>PhishMe</w:t>
+            </w:r>
+            <w:proofErr w:type="spellEnd"/>
+            <w:r>
+              <w:rPr>
+                <w:b/>
+                <w:color w:val="000000"/>
+              </w:rPr>
+              <w:t xml:space="preserve"> Inc.</w:t>
+            </w:r>
+          </w:p>
+          <w:p>
+            <w:pPr>
+              <w:rPr>
+                <w:color w:val="000000"/>
+              </w:rPr>
+            </w:pPr>
+            <w:r>
+              <w:rPr>
+                <w:color w:val="000000"/>
+              </w:rPr>
+              <w:t xml:space="preserve">    Josh Larkins</w:t>
+            </w:r>
+          </w:p>
+          <w:p>
+            <w:pPr>
+              <w:rPr>
+                <w:b/>
+                <w:color w:val="000000"/>
+              </w:rPr>
+            </w:pPr>
+            <w:r>
+              <w:rPr>
+                <w:b/>
+                <w:color w:val="000000"/>
+              </w:rPr>
+              <w:t>Raytheon Company-SAS</w:t>
+            </w:r>
+          </w:p>
+          <w:p>
+            <w:pPr>
+              <w:rPr>
+                <w:color w:val="000000"/>
+              </w:rPr>
+            </w:pPr>
+            <w:r>
+              <w:rPr>
+                <w:color w:val="000000"/>
+              </w:rPr>
+              <w:t xml:space="preserve">    Daniel </w:t>
+            </w:r>
+            <w:proofErr w:type="spellStart"/>
+            <w:r>
+              <w:rPr>
+                <w:color w:val="000000"/>
+              </w:rPr>
+              <w:t>Wyschogrod</w:t>
+            </w:r>
+            <w:proofErr w:type="spellEnd"/>
+          </w:p>
+          <w:p>
+            <w:pPr>
+              <w:rPr>
+                <w:b/>
+                <w:color w:val="000000"/>
+              </w:rPr>
+            </w:pPr>
+            <w:r>
+              <w:rPr>
+                <w:b/>
+                <w:color w:val="000000"/>
+              </w:rPr>
+              <w:t>Retail Cyber Intelligence Sharing Center (R-CISC)</w:t>
+            </w:r>
+          </w:p>
+          <w:p>
+            <w:pPr>
+              <w:rPr>
+                <w:color w:val="000000"/>
+              </w:rPr>
+            </w:pPr>
+            <w:r>
+              <w:rPr>
+                <w:color w:val="000000"/>
+              </w:rPr>
+              <w:t xml:space="preserve">    Brian Engle</w:t>
+            </w:r>
+          </w:p>
+          <w:p>
+            <w:pPr>
+              <w:rPr>
+                <w:b/>
+                <w:color w:val="000000"/>
+              </w:rPr>
+            </w:pPr>
+            <w:r>
+              <w:rPr>
+                <w:b/>
+                <w:color w:val="000000"/>
+              </w:rPr>
+              <w:t>Semper Fortis Solutions</w:t>
+            </w:r>
+          </w:p>
+          <w:p>
+            <w:pPr>
+              <w:rPr>
+                <w:color w:val="000000"/>
+              </w:rPr>
+            </w:pPr>
+            <w:r>
+              <w:rPr>
+                <w:color w:val="000000"/>
+              </w:rPr>
+              <w:t xml:space="preserve">    Joseph Brand</w:t>
+            </w:r>
+          </w:p>
+          <w:p>
+            <w:pPr>
+              <w:rPr>
+                <w:b/>
+                <w:color w:val="000000"/>
+              </w:rPr>
+            </w:pPr>
+            <w:proofErr w:type="spellStart"/>
+            <w:r>
+              <w:rPr>
+                <w:b/>
+                <w:color w:val="000000"/>
+              </w:rPr>
+              <w:t>Splunk</w:t>
+            </w:r>
+            <w:proofErr w:type="spellEnd"/>
+            <w:r>
+              <w:rPr>
+                <w:b/>
+                <w:color w:val="000000"/>
+              </w:rPr>
+              <w:t xml:space="preserve"> Inc.</w:t>
+            </w:r>
+          </w:p>
+          <w:p>
+            <w:pPr>
+              <w:rPr>
+                <w:color w:val="000000"/>
+              </w:rPr>
+            </w:pPr>
+            <w:r>
+              <w:rPr>
+                <w:color w:val="000000"/>
+              </w:rPr>
+              <w:t xml:space="preserve">    Cedric </w:t>
+            </w:r>
+            <w:proofErr w:type="spellStart"/>
+            <w:r>
+              <w:rPr>
+                <w:color w:val="000000"/>
+              </w:rPr>
+              <w:t>LeRoux</w:t>
+            </w:r>
+            <w:proofErr w:type="spellEnd"/>
+          </w:p>
+          <w:p>
+            <w:pPr>
+              <w:rPr>
+                <w:color w:val="000000"/>
+              </w:rPr>
+            </w:pPr>
+            <w:r>
+              <w:rPr>
+                <w:color w:val="000000"/>
+              </w:rPr>
+              <w:t xml:space="preserve">    Brian Luger</w:t>
+            </w:r>
+          </w:p>
+          <w:p>
+            <w:pPr>
+              <w:rPr>
+                <w:color w:val="000000"/>
+              </w:rPr>
+            </w:pPr>
+            <w:r>
+              <w:rPr>
+                <w:color w:val="000000"/>
+              </w:rPr>
+              <w:t xml:space="preserve">    Kathy Wang</w:t>
+            </w:r>
+          </w:p>
+          <w:p>
+            <w:pPr>
+              <w:rPr>
+                <w:b/>
+                <w:color w:val="000000"/>
+              </w:rPr>
+            </w:pPr>
+            <w:r>
+              <w:rPr>
+                <w:b/>
+                <w:color w:val="000000"/>
+              </w:rPr>
+              <w:t>TELUS</w:t>
+            </w:r>
+          </w:p>
+          <w:p>
+            <w:pPr>
+              <w:rPr>
+                <w:color w:val="000000"/>
+              </w:rPr>
+            </w:pPr>
+            <w:r>
+              <w:rPr>
+                <w:color w:val="000000"/>
+              </w:rPr>
+              <w:t xml:space="preserve">    Greg </w:t>
+            </w:r>
+            <w:proofErr w:type="spellStart"/>
+            <w:r>
+              <w:rPr>
+                <w:color w:val="000000"/>
+              </w:rPr>
+              <w:t>Reaume</w:t>
+            </w:r>
+            <w:proofErr w:type="spellEnd"/>
+          </w:p>
+          <w:p>
+            <w:pPr>
+              <w:rPr>
+                <w:color w:val="000000"/>
+              </w:rPr>
+            </w:pPr>
+            <w:r>
+              <w:rPr>
+                <w:color w:val="000000"/>
+              </w:rPr>
+              <w:t xml:space="preserve">    Alan Steer</w:t>
+            </w:r>
+          </w:p>
+          <w:p>
+            <w:pPr>
+              <w:rPr>
+                <w:b/>
+                <w:color w:val="000000"/>
+              </w:rPr>
+            </w:pPr>
+            <w:r>
+              <w:rPr>
+                <w:b/>
+                <w:color w:val="000000"/>
+              </w:rPr>
+              <w:t>Threat Intelligence Pty Ltd</w:t>
+            </w:r>
+          </w:p>
+          <w:p>
+            <w:pPr>
+              <w:rPr>
+                <w:color w:val="000000"/>
+              </w:rPr>
+            </w:pPr>
+            <w:r>
+              <w:rPr>
+                <w:color w:val="000000"/>
+              </w:rPr>
+              <w:t xml:space="preserve">    Tyron Miller</w:t>
+            </w:r>
+          </w:p>
+          <w:p>
+            <w:pPr>
+              <w:rPr>
+                <w:color w:val="000000"/>
+              </w:rPr>
+            </w:pPr>
+            <w:r>
+              <w:rPr>
+                <w:color w:val="000000"/>
+              </w:rPr>
+              <w:t xml:space="preserve">    Andrew van der Stock</w:t>
+            </w:r>
+          </w:p>
+          <w:p>
+            <w:pPr>
+              <w:rPr>
+                <w:b/>
+                <w:color w:val="000000"/>
+              </w:rPr>
+            </w:pPr>
+            <w:proofErr w:type="spellStart"/>
+            <w:r>
+              <w:rPr>
+                <w:b/>
+                <w:color w:val="000000"/>
+              </w:rPr>
+              <w:t>ThreatConnect</w:t>
+            </w:r>
+            <w:proofErr w:type="spellEnd"/>
+            <w:r>
+              <w:rPr>
+                <w:b/>
+                <w:color w:val="000000"/>
+              </w:rPr>
+              <w:t>, Inc.</w:t>
+            </w:r>
+          </w:p>
+          <w:p>
+            <w:pPr>
+              <w:rPr>
+                <w:color w:val="000000"/>
+              </w:rPr>
+            </w:pPr>
+            <w:r>
+              <w:rPr>
+                <w:color w:val="000000"/>
+              </w:rPr>
+              <w:t xml:space="preserve">    Wade Baker</w:t>
+            </w:r>
+          </w:p>
+          <w:p>
+            <w:pPr>
+              <w:rPr>
+                <w:color w:val="000000"/>
+              </w:rPr>
+            </w:pPr>
+            <w:r>
+              <w:rPr>
+                <w:color w:val="000000"/>
+              </w:rPr>
+              <w:t xml:space="preserve">    Cole </w:t>
+            </w:r>
+            <w:proofErr w:type="spellStart"/>
+            <w:r>
+              <w:rPr>
+                <w:color w:val="000000"/>
+              </w:rPr>
+              <w:t>Iliff</w:t>
+            </w:r>
+            <w:proofErr w:type="spellEnd"/>
+          </w:p>
+          <w:p>
+            <w:pPr>
+              <w:rPr>
+                <w:color w:val="000000"/>
+              </w:rPr>
+            </w:pPr>
+            <w:r>
+              <w:rPr>
+                <w:color w:val="000000"/>
+              </w:rPr>
+              <w:t xml:space="preserve">    Andrew </w:t>
+            </w:r>
+            <w:proofErr w:type="spellStart"/>
+            <w:r>
+              <w:rPr>
+                <w:color w:val="000000"/>
+              </w:rPr>
+              <w:t>Pendergast</w:t>
+            </w:r>
+            <w:proofErr w:type="spellEnd"/>
+          </w:p>
+          <w:p>
+            <w:pPr>
+              <w:rPr>
+                <w:color w:val="000000"/>
+              </w:rPr>
+            </w:pPr>
+            <w:r>
+              <w:rPr>
+                <w:color w:val="000000"/>
+              </w:rPr>
+              <w:t xml:space="preserve">    Ben </w:t>
+            </w:r>
+            <w:proofErr w:type="spellStart"/>
+            <w:r>
+              <w:rPr>
+                <w:color w:val="000000"/>
+              </w:rPr>
+              <w:t>Schmoker</w:t>
+            </w:r>
+            <w:proofErr w:type="spellEnd"/>
+          </w:p>
+          <w:p>
+            <w:pPr>
+              <w:rPr>
+                <w:color w:val="000000"/>
+              </w:rPr>
+            </w:pPr>
+            <w:r>
+              <w:rPr>
+                <w:color w:val="000000"/>
+              </w:rPr>
+              <w:t xml:space="preserve">    Jason Spies</w:t>
+            </w:r>
+          </w:p>
+          <w:p>
+            <w:pPr>
+              <w:rPr>
+                <w:b/>
+                <w:color w:val="000000"/>
+              </w:rPr>
+            </w:pPr>
+            <w:proofErr w:type="spellStart"/>
+            <w:r>
+              <w:rPr>
+                <w:b/>
+                <w:color w:val="000000"/>
+              </w:rPr>
+              <w:t>TruSTAR</w:t>
+            </w:r>
+            <w:proofErr w:type="spellEnd"/>
+            <w:r>
+              <w:rPr>
+                <w:b/>
+                <w:color w:val="000000"/>
+              </w:rPr>
+              <w:t xml:space="preserve"> Technology</w:t>
+            </w:r>
+          </w:p>
+          <w:p>
+            <w:pPr>
+              <w:rPr>
+                <w:color w:val="000000"/>
+              </w:rPr>
+            </w:pPr>
+            <w:r>
+              <w:rPr>
+                <w:color w:val="000000"/>
+              </w:rPr>
+              <w:t xml:space="preserve">    Chris </w:t>
+            </w:r>
+            <w:proofErr w:type="spellStart"/>
+            <w:r>
+              <w:rPr>
+                <w:color w:val="000000"/>
+              </w:rPr>
+              <w:t>Roblee</w:t>
+            </w:r>
+            <w:proofErr w:type="spellEnd"/>
+          </w:p>
+          <w:p>
+            <w:pPr>
+              <w:rPr>
+                <w:b/>
+                <w:color w:val="000000"/>
+              </w:rPr>
+            </w:pPr>
+            <w:r>
+              <w:rPr>
+                <w:b/>
+                <w:color w:val="000000"/>
+              </w:rPr>
+              <w:lastRenderedPageBreak/>
+              <w:t>United Kingdom Cabinet Office</w:t>
+            </w:r>
+          </w:p>
+          <w:p>
+            <w:pPr>
+              <w:rPr>
+                <w:color w:val="000000"/>
+              </w:rPr>
+            </w:pPr>
+            <w:r>
+              <w:rPr>
+                <w:color w:val="000000"/>
+              </w:rPr>
+              <w:t xml:space="preserve">    Iain Brown</w:t>
+            </w:r>
+          </w:p>
+          <w:p>
+            <w:pPr>
+              <w:rPr>
+                <w:color w:val="000000"/>
+              </w:rPr>
+            </w:pPr>
+            <w:r>
+              <w:rPr>
+                <w:color w:val="000000"/>
+              </w:rPr>
+              <w:t xml:space="preserve">    Adam Cooper</w:t>
+            </w:r>
+          </w:p>
+          <w:p>
+            <w:pPr>
+              <w:rPr>
+                <w:color w:val="000000"/>
+              </w:rPr>
+            </w:pPr>
+            <w:r>
+              <w:rPr>
+                <w:color w:val="000000"/>
+              </w:rPr>
+              <w:t xml:space="preserve">    Mike McLellan</w:t>
+            </w:r>
+          </w:p>
+          <w:p>
+            <w:pPr>
+              <w:rPr>
+                <w:color w:val="000000"/>
+              </w:rPr>
+            </w:pPr>
+            <w:r>
+              <w:rPr>
+                <w:color w:val="000000"/>
+              </w:rPr>
+              <w:t xml:space="preserve">    Chris O’Brien</w:t>
+            </w:r>
+          </w:p>
+          <w:p>
+            <w:pPr>
+              <w:rPr>
+                <w:color w:val="000000"/>
+              </w:rPr>
+            </w:pPr>
+            <w:r>
+              <w:rPr>
+                <w:color w:val="000000"/>
+              </w:rPr>
+              <w:t xml:space="preserve">    James Penman</w:t>
+            </w:r>
+          </w:p>
+          <w:p>
+            <w:pPr>
+              <w:rPr>
+                <w:color w:val="000000"/>
+              </w:rPr>
+            </w:pPr>
+            <w:r>
+              <w:rPr>
+                <w:color w:val="000000"/>
+              </w:rPr>
+              <w:t xml:space="preserve">    Howard Staple</w:t>
+            </w:r>
+          </w:p>
+          <w:p>
+            <w:pPr>
+              <w:rPr>
+                <w:color w:val="000000"/>
+              </w:rPr>
+            </w:pPr>
+            <w:r>
+              <w:rPr>
+                <w:color w:val="000000"/>
+              </w:rPr>
+              <w:t xml:space="preserve">    Chris Taylor</w:t>
+            </w:r>
+          </w:p>
+          <w:p>
+            <w:pPr>
+              <w:rPr>
+                <w:color w:val="000000"/>
+              </w:rPr>
+            </w:pPr>
+            <w:r>
+              <w:rPr>
+                <w:color w:val="000000"/>
+              </w:rPr>
+              <w:t xml:space="preserve">    Laurie Thomson</w:t>
+            </w:r>
+          </w:p>
+          <w:p>
+            <w:pPr>
+              <w:rPr>
+                <w:color w:val="000000"/>
+              </w:rPr>
+            </w:pPr>
+            <w:r>
+              <w:rPr>
+                <w:color w:val="000000"/>
+              </w:rPr>
+              <w:t xml:space="preserve">    Alastair Treharne</w:t>
+            </w:r>
+          </w:p>
+          <w:p>
+            <w:pPr>
+              <w:rPr>
+                <w:color w:val="000000"/>
+              </w:rPr>
+            </w:pPr>
+            <w:r>
+              <w:rPr>
+                <w:color w:val="000000"/>
+              </w:rPr>
+              <w:t xml:space="preserve">    Julian White</w:t>
+            </w:r>
+          </w:p>
+          <w:p>
+            <w:pPr>
+              <w:rPr>
+                <w:color w:val="000000"/>
+              </w:rPr>
+            </w:pPr>
+            <w:r>
+              <w:rPr>
+                <w:color w:val="000000"/>
+              </w:rPr>
+              <w:t xml:space="preserve">    Bethany Yates</w:t>
+            </w:r>
+          </w:p>
+          <w:p>
+            <w:pPr>
+              <w:rPr>
+                <w:b/>
+                <w:color w:val="000000"/>
+              </w:rPr>
+            </w:pPr>
+            <w:r>
+              <w:rPr>
+                <w:b/>
+                <w:color w:val="000000"/>
+              </w:rPr>
+              <w:t>US Department of Homeland Security</w:t>
+            </w:r>
+          </w:p>
+          <w:p>
+            <w:pPr>
+              <w:rPr>
+                <w:color w:val="000000"/>
+              </w:rPr>
+            </w:pPr>
+            <w:r>
+              <w:rPr>
+                <w:color w:val="000000"/>
+              </w:rPr>
+              <w:t xml:space="preserve">    Evette Maynard-Noel</w:t>
+            </w:r>
+          </w:p>
+          <w:p>
+            <w:pPr>
+              <w:rPr>
+                <w:color w:val="000000"/>
+              </w:rPr>
+            </w:pPr>
+            <w:r>
+              <w:rPr>
+                <w:color w:val="000000"/>
+              </w:rPr>
+              <w:t xml:space="preserve">    Justin </w:t>
+            </w:r>
+            <w:proofErr w:type="spellStart"/>
+            <w:r>
+              <w:rPr>
+                <w:color w:val="000000"/>
+              </w:rPr>
+              <w:t>Stekervetz</w:t>
+            </w:r>
+            <w:proofErr w:type="spellEnd"/>
+          </w:p>
+          <w:p>
+            <w:pPr>
+              <w:rPr>
+                <w:b/>
+                <w:color w:val="000000"/>
+              </w:rPr>
+            </w:pPr>
+            <w:proofErr w:type="spellStart"/>
+            <w:r>
+              <w:rPr>
+                <w:b/>
+                <w:color w:val="000000"/>
+              </w:rPr>
+              <w:t>ViaSat</w:t>
+            </w:r>
+            <w:proofErr w:type="spellEnd"/>
+            <w:r>
+              <w:rPr>
+                <w:b/>
+                <w:color w:val="000000"/>
+              </w:rPr>
+              <w:t>, Inc.</w:t>
+            </w:r>
+          </w:p>
+          <w:p>
+            <w:pPr>
+              <w:rPr>
+                <w:color w:val="000000"/>
+              </w:rPr>
+            </w:pPr>
+            <w:r>
+              <w:rPr>
+                <w:color w:val="000000"/>
+              </w:rPr>
+              <w:t xml:space="preserve">    Lee </w:t>
+            </w:r>
+            <w:proofErr w:type="spellStart"/>
+            <w:r>
+              <w:rPr>
+                <w:color w:val="000000"/>
+              </w:rPr>
+              <w:t>Chieffalo</w:t>
+            </w:r>
+            <w:proofErr w:type="spellEnd"/>
+          </w:p>
+          <w:p>
+            <w:pPr>
+              <w:rPr>
+                <w:color w:val="000000"/>
+              </w:rPr>
+            </w:pPr>
+            <w:r>
+              <w:rPr>
+                <w:color w:val="000000"/>
+              </w:rPr>
+              <w:t xml:space="preserve">    Wilson Figueroa</w:t>
+            </w:r>
+          </w:p>
+          <w:p>
+            <w:pPr>
+              <w:rPr>
+                <w:color w:val="000000"/>
+              </w:rPr>
+            </w:pPr>
+            <w:r>
+              <w:rPr>
+                <w:color w:val="000000"/>
+              </w:rPr>
+              <w:t xml:space="preserve">    Andrew May</w:t>
+            </w:r>
+          </w:p>
+          <w:p>
+            <w:pPr>
+              <w:rPr>
+                <w:b/>
+                <w:color w:val="000000"/>
+              </w:rPr>
+            </w:pPr>
+            <w:proofErr w:type="spellStart"/>
+            <w:r>
+              <w:rPr>
+                <w:b/>
+                <w:color w:val="000000"/>
+              </w:rPr>
+              <w:t>Yaana</w:t>
+            </w:r>
+            <w:proofErr w:type="spellEnd"/>
+            <w:r>
+              <w:rPr>
+                <w:b/>
+                <w:color w:val="000000"/>
+              </w:rPr>
+              <w:t xml:space="preserve"> Technologies, LLC</w:t>
+            </w:r>
+          </w:p>
+          <w:p>
+            <w:r>
+              <w:rPr>
+                <w:color w:val="000000"/>
+              </w:rPr>
+              <w:t xml:space="preserve">    Anthony </w:t>
+            </w:r>
+            <w:proofErr w:type="spellStart"/>
+            <w:r>
+              <w:rPr>
+                <w:color w:val="000000"/>
+              </w:rPr>
+              <w:t>Rutkowski</w:t>
+            </w:r>
+            <w:proofErr w:type="spellEnd"/>
+          </w:p>
+        </w:tc>
+      </w:tr>
+    </w:tbl>
     <w:p>
       <w:pPr>
         <w:pStyle w:val="Contributor"/>
@@ -22050,8 +25797,18 @@
         <w:contextualSpacing w:val="0"/>
       </w:pPr>
       <w:r>
-        <w:t>The authors would also like to thank the larger CybOX Community for its input and help in reviewing this document.</w:t>
-      </w:r>
+        <w:t xml:space="preserve">The authors would also like to thank the larger </w:t>
+      </w:r>
+      <w:proofErr w:type="spellStart"/>
+      <w:r>
+        <w:t>CybOX</w:t>
+      </w:r>
+      <w:proofErr w:type="spellEnd"/>
+      <w:r>
+        <w:t xml:space="preserve"> Community for its input and help in reviewing this document.</w:t>
+      </w:r>
+      <w:bookmarkStart w:id="92" w:name="_GoBack"/>
+      <w:bookmarkEnd w:id="92"/>
     </w:p>
     <w:p>
       <w:pPr>
@@ -22247,7 +26004,7 @@
       </w:r>
     </w:p>
   </w:comment>
-  <w:comment w:id="90" w:author="Roberge, Robert J" w:date="2016-04-03T16:54:00Z" w:initials="RRJ">
+  <w:comment w:id="89" w:author="Roberge, Robert J" w:date="2016-04-03T16:54:00Z" w:initials="RRJ">
     <w:p>
       <w:pPr>
         <w:pStyle w:val="CommentText"/>
@@ -22490,7 +26247,7 @@
         <w:sz w:val="16"/>
         <w:szCs w:val="16"/>
       </w:rPr>
-      <w:t>5</w:t>
+      <w:t>10</w:t>
     </w:r>
     <w:r>
       <w:rPr>
@@ -22539,7 +26296,7 @@
         <w:sz w:val="16"/>
         <w:szCs w:val="16"/>
       </w:rPr>
-      <w:t>25</w:t>
+      <w:t>28</w:t>
     </w:r>
     <w:r>
       <w:rPr>
@@ -22777,7 +26534,7 @@
         <w:sz w:val="16"/>
         <w:szCs w:val="16"/>
       </w:rPr>
-      <w:t>25</w:t>
+      <w:t>28</w:t>
     </w:r>
     <w:r>
       <w:rPr>
@@ -22959,7 +26716,7 @@
         <w:sz w:val="16"/>
         <w:szCs w:val="16"/>
       </w:rPr>
-      <w:t>21</w:t>
+      <w:t>27</w:t>
     </w:r>
     <w:r>
       <w:rPr>
@@ -23008,7 +26765,7 @@
         <w:sz w:val="16"/>
         <w:szCs w:val="16"/>
       </w:rPr>
-      <w:t>25</w:t>
+      <w:t>28</w:t>
     </w:r>
     <w:r>
       <w:rPr>
@@ -23510,7 +27267,6 @@
     <w:lvl w:ilvl="0">
       <w:start w:val="1"/>
       <w:numFmt w:val="upperLetter"/>
-      <w:pStyle w:val="AppendixHeading1"/>
       <w:suff w:val="space"/>
       <w:lvlText w:val="Appendix %1."/>
       <w:lvlJc w:val="left"/>
@@ -23524,7 +27280,6 @@
     <w:lvl w:ilvl="1">
       <w:start w:val="1"/>
       <w:numFmt w:val="decimal"/>
-      <w:pStyle w:val="AppendixHeading2"/>
       <w:suff w:val="space"/>
       <w:lvlText w:val="%1.%2"/>
       <w:lvlJc w:val="left"/>
@@ -23538,7 +27293,6 @@
     <w:lvl w:ilvl="2">
       <w:start w:val="1"/>
       <w:numFmt w:val="decimal"/>
-      <w:pStyle w:val="AppendixHeading3"/>
       <w:suff w:val="space"/>
       <w:lvlText w:val="%1.%2.%3"/>
       <w:lvlJc w:val="left"/>
@@ -23552,7 +27306,6 @@
     <w:lvl w:ilvl="3">
       <w:start w:val="1"/>
       <w:numFmt w:val="decimal"/>
-      <w:pStyle w:val="AppendixHeading4"/>
       <w:suff w:val="space"/>
       <w:lvlText w:val="%1.%2.%3.%4"/>
       <w:lvlJc w:val="left"/>
@@ -23566,7 +27319,6 @@
     <w:lvl w:ilvl="4">
       <w:start w:val="1"/>
       <w:numFmt w:val="decimal"/>
-      <w:pStyle w:val="AppendixHeading5"/>
       <w:suff w:val="space"/>
       <w:lvlText w:val="%1.%2.%3.%4.%5"/>
       <w:lvlJc w:val="left"/>
@@ -25167,6 +28919,7 @@
   <w:style w:type="table" w:styleId="TableGrid">
     <w:name w:val="Table Grid"/>
     <w:basedOn w:val="TableNormal"/>
+    <w:uiPriority w:val="39"/>
     <w:rsid w:val="008C100C"/>
     <w:pPr>
       <w:spacing w:before="80" w:after="80"/>
@@ -25652,7 +29405,7 @@
 </file>
 
 <file path=customXml/itemProps1.xml><?xml version="1.0" encoding="utf-8"?>
-<ds:datastoreItem xmlns:ds="http://schemas.openxmlformats.org/officeDocument/2006/customXml" ds:itemID="{EB61F04B-66C6-44B0-9443-4E57D046D88C}">
+<ds:datastoreItem xmlns:ds="http://schemas.openxmlformats.org/officeDocument/2006/customXml" ds:itemID="{F7EA8688-C8A6-4BBB-B5EC-2001959E4D49}">
   <ds:schemaRefs>
     <ds:schemaRef ds:uri="http://schemas.openxmlformats.org/officeDocument/2006/bibliography"/>
   </ds:schemaRefs>

--- a/documents/cybox-v2.1.1-wd01-part24-file.docx
+++ b/documents/cybox-v2.1.1-wd01-part24-file.docx
@@ -11,7 +11,6 @@
           <w:szCs w:val="28"/>
         </w:rPr>
       </w:pPr>
-      <w:proofErr w:type="spellStart"/>
       <w:r>
         <w:rPr>
           <w:sz w:val="28"/>
@@ -27,7 +26,6 @@
         </w:rPr>
         <w:t>TM</w:t>
       </w:r>
-      <w:proofErr w:type="spellEnd"/>
       <w:r>
         <w:rPr>
           <w:sz w:val="28"/>
@@ -727,7 +725,6 @@
         </w:tabs>
         <w:ind w:left="1080"/>
       </w:pPr>
-      <w:proofErr w:type="spellStart"/>
       <w:r>
         <w:rPr>
           <w:i/>
@@ -741,7 +738,6 @@
         </w:rPr>
         <w:t>TM</w:t>
       </w:r>
-      <w:proofErr w:type="spellEnd"/>
       <w:r>
         <w:rPr>
           <w:i/>
@@ -795,7 +791,6 @@
         </w:tabs>
         <w:ind w:left="1080"/>
       </w:pPr>
-      <w:proofErr w:type="spellStart"/>
       <w:r>
         <w:rPr>
           <w:i/>
@@ -809,7 +804,6 @@
         </w:rPr>
         <w:t>TM</w:t>
       </w:r>
-      <w:proofErr w:type="spellEnd"/>
       <w:r>
         <w:rPr>
           <w:i/>
@@ -863,7 +857,6 @@
         </w:tabs>
         <w:ind w:left="1080"/>
       </w:pPr>
-      <w:proofErr w:type="spellStart"/>
       <w:r>
         <w:rPr>
           <w:i/>
@@ -877,7 +870,6 @@
         </w:rPr>
         <w:t>TM</w:t>
       </w:r>
-      <w:proofErr w:type="spellEnd"/>
       <w:r>
         <w:rPr>
           <w:i/>
@@ -931,7 +923,6 @@
         </w:tabs>
         <w:ind w:left="1080"/>
       </w:pPr>
-      <w:proofErr w:type="spellStart"/>
       <w:r>
         <w:rPr>
           <w:i/>
@@ -945,7 +936,6 @@
         </w:rPr>
         <w:t>TM</w:t>
       </w:r>
-      <w:proofErr w:type="spellEnd"/>
       <w:r>
         <w:rPr>
           <w:i/>
@@ -999,7 +989,6 @@
         </w:tabs>
         <w:ind w:left="1080"/>
       </w:pPr>
-      <w:proofErr w:type="spellStart"/>
       <w:r>
         <w:rPr>
           <w:i/>
@@ -1013,7 +1002,6 @@
         </w:rPr>
         <w:t>TM</w:t>
       </w:r>
-      <w:proofErr w:type="spellEnd"/>
       <w:r>
         <w:rPr>
           <w:i/>
@@ -1067,7 +1055,6 @@
         </w:tabs>
         <w:ind w:left="1080"/>
       </w:pPr>
-      <w:proofErr w:type="spellStart"/>
       <w:r>
         <w:rPr>
           <w:i/>
@@ -1081,7 +1068,6 @@
         </w:rPr>
         <w:t>TM</w:t>
       </w:r>
-      <w:proofErr w:type="spellEnd"/>
       <w:r>
         <w:rPr>
           <w:i/>
@@ -1135,7 +1121,6 @@
         </w:tabs>
         <w:ind w:left="1080"/>
       </w:pPr>
-      <w:proofErr w:type="spellStart"/>
       <w:r>
         <w:rPr>
           <w:i/>
@@ -1149,7 +1134,6 @@
         </w:rPr>
         <w:t>TM</w:t>
       </w:r>
-      <w:proofErr w:type="spellEnd"/>
       <w:r>
         <w:rPr>
           <w:i/>
@@ -1203,7 +1187,6 @@
         </w:tabs>
         <w:ind w:left="1080"/>
       </w:pPr>
-      <w:proofErr w:type="spellStart"/>
       <w:r>
         <w:rPr>
           <w:i/>
@@ -1217,7 +1200,6 @@
         </w:rPr>
         <w:t>TM</w:t>
       </w:r>
-      <w:proofErr w:type="spellEnd"/>
       <w:r>
         <w:rPr>
           <w:i/>
@@ -1271,7 +1253,6 @@
         </w:tabs>
         <w:ind w:left="1080"/>
       </w:pPr>
-      <w:proofErr w:type="spellStart"/>
       <w:r>
         <w:rPr>
           <w:i/>
@@ -1285,7 +1266,6 @@
         </w:rPr>
         <w:t>TM</w:t>
       </w:r>
-      <w:proofErr w:type="spellEnd"/>
       <w:r>
         <w:rPr>
           <w:i/>
@@ -1339,7 +1319,6 @@
         </w:tabs>
         <w:ind w:left="1080"/>
       </w:pPr>
-      <w:proofErr w:type="spellStart"/>
       <w:r>
         <w:rPr>
           <w:i/>
@@ -1353,7 +1332,6 @@
         </w:rPr>
         <w:t>TM</w:t>
       </w:r>
-      <w:proofErr w:type="spellEnd"/>
       <w:r>
         <w:rPr>
           <w:i/>
@@ -1407,7 +1385,6 @@
         </w:tabs>
         <w:ind w:left="1080"/>
       </w:pPr>
-      <w:proofErr w:type="spellStart"/>
       <w:r>
         <w:rPr>
           <w:i/>
@@ -1421,7 +1398,6 @@
         </w:rPr>
         <w:t>TM</w:t>
       </w:r>
-      <w:proofErr w:type="spellEnd"/>
       <w:r>
         <w:rPr>
           <w:i/>
@@ -1475,7 +1451,6 @@
         </w:tabs>
         <w:ind w:left="1080"/>
       </w:pPr>
-      <w:proofErr w:type="spellStart"/>
       <w:r>
         <w:rPr>
           <w:i/>
@@ -1489,7 +1464,6 @@
         </w:rPr>
         <w:t>TM</w:t>
       </w:r>
-      <w:proofErr w:type="spellEnd"/>
       <w:r>
         <w:rPr>
           <w:i/>
@@ -1543,7 +1517,6 @@
         </w:tabs>
         <w:ind w:left="1080"/>
       </w:pPr>
-      <w:proofErr w:type="spellStart"/>
       <w:r>
         <w:rPr>
           <w:i/>
@@ -1557,7 +1530,6 @@
         </w:rPr>
         <w:t>TM</w:t>
       </w:r>
-      <w:proofErr w:type="spellEnd"/>
       <w:r>
         <w:rPr>
           <w:i/>
@@ -1611,7 +1583,6 @@
         </w:tabs>
         <w:ind w:left="1080"/>
       </w:pPr>
-      <w:proofErr w:type="spellStart"/>
       <w:r>
         <w:rPr>
           <w:i/>
@@ -1625,7 +1596,6 @@
         </w:rPr>
         <w:t>TM</w:t>
       </w:r>
-      <w:proofErr w:type="spellEnd"/>
       <w:r>
         <w:rPr>
           <w:i/>
@@ -1679,7 +1649,6 @@
         </w:tabs>
         <w:ind w:left="1080"/>
       </w:pPr>
-      <w:proofErr w:type="spellStart"/>
       <w:r>
         <w:rPr>
           <w:i/>
@@ -1693,7 +1662,6 @@
         </w:rPr>
         <w:t>TM</w:t>
       </w:r>
-      <w:proofErr w:type="spellEnd"/>
       <w:r>
         <w:rPr>
           <w:i/>
@@ -1735,7 +1703,6 @@
         </w:tabs>
         <w:ind w:left="1080"/>
       </w:pPr>
-      <w:proofErr w:type="spellStart"/>
       <w:r>
         <w:rPr>
           <w:i/>
@@ -1749,7 +1716,6 @@
         </w:rPr>
         <w:t>TM</w:t>
       </w:r>
-      <w:proofErr w:type="spellEnd"/>
       <w:r>
         <w:rPr>
           <w:i/>
@@ -1803,7 +1769,6 @@
         </w:tabs>
         <w:ind w:left="1080"/>
       </w:pPr>
-      <w:proofErr w:type="spellStart"/>
       <w:r>
         <w:rPr>
           <w:i/>
@@ -1817,7 +1782,6 @@
         </w:rPr>
         <w:t>TM</w:t>
       </w:r>
-      <w:proofErr w:type="spellEnd"/>
       <w:r>
         <w:rPr>
           <w:i/>
@@ -1871,7 +1835,6 @@
         </w:tabs>
         <w:ind w:left="1080"/>
       </w:pPr>
-      <w:proofErr w:type="spellStart"/>
       <w:r>
         <w:rPr>
           <w:i/>
@@ -1885,7 +1848,6 @@
         </w:rPr>
         <w:t>TM</w:t>
       </w:r>
-      <w:proofErr w:type="spellEnd"/>
       <w:r>
         <w:rPr>
           <w:i/>
@@ -1939,7 +1901,6 @@
         </w:tabs>
         <w:ind w:left="1080"/>
       </w:pPr>
-      <w:proofErr w:type="spellStart"/>
       <w:r>
         <w:rPr>
           <w:i/>
@@ -1953,7 +1914,6 @@
         </w:rPr>
         <w:t>TM</w:t>
       </w:r>
-      <w:proofErr w:type="spellEnd"/>
       <w:r>
         <w:rPr>
           <w:i/>
@@ -2007,7 +1967,6 @@
         </w:tabs>
         <w:ind w:left="1080"/>
       </w:pPr>
-      <w:proofErr w:type="spellStart"/>
       <w:r>
         <w:rPr>
           <w:i/>
@@ -2021,7 +1980,6 @@
         </w:rPr>
         <w:t>TM</w:t>
       </w:r>
-      <w:proofErr w:type="spellEnd"/>
       <w:r>
         <w:rPr>
           <w:i/>
@@ -2075,7 +2033,6 @@
         </w:tabs>
         <w:ind w:left="1080"/>
       </w:pPr>
-      <w:proofErr w:type="spellStart"/>
       <w:r>
         <w:rPr>
           <w:i/>
@@ -2089,7 +2046,6 @@
         </w:rPr>
         <w:t>TM</w:t>
       </w:r>
-      <w:proofErr w:type="spellEnd"/>
       <w:r>
         <w:rPr>
           <w:i/>
@@ -2131,7 +2087,6 @@
         </w:tabs>
         <w:ind w:left="1080"/>
       </w:pPr>
-      <w:proofErr w:type="spellStart"/>
       <w:r>
         <w:rPr>
           <w:i/>
@@ -2145,7 +2100,6 @@
         </w:rPr>
         <w:t>TM</w:t>
       </w:r>
-      <w:proofErr w:type="spellEnd"/>
       <w:r>
         <w:rPr>
           <w:i/>
@@ -2187,7 +2141,6 @@
         </w:tabs>
         <w:ind w:left="1080"/>
       </w:pPr>
-      <w:proofErr w:type="spellStart"/>
       <w:r>
         <w:rPr>
           <w:i/>
@@ -2201,7 +2154,6 @@
         </w:rPr>
         <w:t>TM</w:t>
       </w:r>
-      <w:proofErr w:type="spellEnd"/>
       <w:r>
         <w:rPr>
           <w:i/>
@@ -2243,7 +2195,6 @@
         </w:tabs>
         <w:ind w:left="1080"/>
       </w:pPr>
-      <w:proofErr w:type="spellStart"/>
       <w:r>
         <w:rPr>
           <w:i/>
@@ -2257,7 +2208,6 @@
         </w:rPr>
         <w:t>TM</w:t>
       </w:r>
-      <w:proofErr w:type="spellEnd"/>
       <w:r>
         <w:rPr>
           <w:i/>
@@ -2299,7 +2249,6 @@
         </w:tabs>
         <w:ind w:left="1080"/>
       </w:pPr>
-      <w:proofErr w:type="spellStart"/>
       <w:r>
         <w:rPr>
           <w:i/>
@@ -2313,7 +2262,6 @@
         </w:rPr>
         <w:t>TM</w:t>
       </w:r>
-      <w:proofErr w:type="spellEnd"/>
       <w:r>
         <w:rPr>
           <w:i/>
@@ -2355,7 +2303,6 @@
         </w:tabs>
         <w:ind w:left="1080"/>
       </w:pPr>
-      <w:proofErr w:type="spellStart"/>
       <w:r>
         <w:rPr>
           <w:i/>
@@ -2370,7 +2317,6 @@
         </w:rPr>
         <w:t>TM</w:t>
       </w:r>
-      <w:proofErr w:type="spellEnd"/>
       <w:r>
         <w:rPr>
           <w:i/>
@@ -2412,7 +2358,6 @@
         </w:tabs>
         <w:ind w:left="1080"/>
       </w:pPr>
-      <w:proofErr w:type="spellStart"/>
       <w:r>
         <w:rPr>
           <w:i/>
@@ -2426,7 +2371,6 @@
         </w:rPr>
         <w:t>TM</w:t>
       </w:r>
-      <w:proofErr w:type="spellEnd"/>
       <w:r>
         <w:rPr>
           <w:i/>
@@ -2468,7 +2412,6 @@
         </w:tabs>
         <w:ind w:left="1080"/>
       </w:pPr>
-      <w:proofErr w:type="spellStart"/>
       <w:r>
         <w:rPr>
           <w:i/>
@@ -2482,7 +2425,6 @@
         </w:rPr>
         <w:t>TM</w:t>
       </w:r>
-      <w:proofErr w:type="spellEnd"/>
       <w:r>
         <w:rPr>
           <w:i/>
@@ -2524,7 +2466,6 @@
         </w:tabs>
         <w:ind w:left="1080"/>
       </w:pPr>
-      <w:proofErr w:type="spellStart"/>
       <w:r>
         <w:rPr>
           <w:i/>
@@ -2538,7 +2479,6 @@
         </w:rPr>
         <w:t>TM</w:t>
       </w:r>
-      <w:proofErr w:type="spellEnd"/>
       <w:r>
         <w:rPr>
           <w:i/>
@@ -2580,7 +2520,6 @@
         </w:tabs>
         <w:ind w:left="1080"/>
       </w:pPr>
-      <w:proofErr w:type="spellStart"/>
       <w:r>
         <w:rPr>
           <w:i/>
@@ -2594,7 +2533,6 @@
         </w:rPr>
         <w:t>TM</w:t>
       </w:r>
-      <w:proofErr w:type="spellEnd"/>
       <w:r>
         <w:rPr>
           <w:i/>
@@ -2636,7 +2574,6 @@
         </w:tabs>
         <w:ind w:left="1080"/>
       </w:pPr>
-      <w:proofErr w:type="spellStart"/>
       <w:r>
         <w:rPr>
           <w:i/>
@@ -2650,7 +2587,6 @@
         </w:rPr>
         <w:t>TM</w:t>
       </w:r>
-      <w:proofErr w:type="spellEnd"/>
       <w:r>
         <w:rPr>
           <w:i/>
@@ -2692,7 +2628,6 @@
         </w:tabs>
         <w:ind w:left="1080"/>
       </w:pPr>
-      <w:proofErr w:type="spellStart"/>
       <w:r>
         <w:rPr>
           <w:i/>
@@ -2706,7 +2641,6 @@
         </w:rPr>
         <w:t>TM</w:t>
       </w:r>
-      <w:proofErr w:type="spellEnd"/>
       <w:r>
         <w:rPr>
           <w:i/>
@@ -2748,7 +2682,6 @@
         </w:tabs>
         <w:ind w:left="1080"/>
       </w:pPr>
-      <w:proofErr w:type="spellStart"/>
       <w:r>
         <w:rPr>
           <w:i/>
@@ -2762,7 +2695,6 @@
         </w:rPr>
         <w:t>TM</w:t>
       </w:r>
-      <w:proofErr w:type="spellEnd"/>
       <w:r>
         <w:rPr>
           <w:i/>
@@ -2804,7 +2736,6 @@
         </w:tabs>
         <w:ind w:left="1080"/>
       </w:pPr>
-      <w:proofErr w:type="spellStart"/>
       <w:r>
         <w:rPr>
           <w:i/>
@@ -2818,7 +2749,6 @@
         </w:rPr>
         <w:t>TM</w:t>
       </w:r>
-      <w:proofErr w:type="spellEnd"/>
       <w:r>
         <w:rPr>
           <w:i/>
@@ -2860,7 +2790,6 @@
         </w:tabs>
         <w:ind w:left="1080"/>
       </w:pPr>
-      <w:proofErr w:type="spellStart"/>
       <w:r>
         <w:rPr>
           <w:i/>
@@ -2874,7 +2803,6 @@
         </w:rPr>
         <w:t>TM</w:t>
       </w:r>
-      <w:proofErr w:type="spellEnd"/>
       <w:r>
         <w:rPr>
           <w:i/>
@@ -2916,7 +2844,6 @@
         </w:tabs>
         <w:ind w:left="1080"/>
       </w:pPr>
-      <w:proofErr w:type="spellStart"/>
       <w:r>
         <w:rPr>
           <w:i/>
@@ -2930,7 +2857,6 @@
         </w:rPr>
         <w:t>TM</w:t>
       </w:r>
-      <w:proofErr w:type="spellEnd"/>
       <w:r>
         <w:rPr>
           <w:i/>
@@ -2972,7 +2898,6 @@
         </w:tabs>
         <w:ind w:left="1080"/>
       </w:pPr>
-      <w:proofErr w:type="spellStart"/>
       <w:r>
         <w:rPr>
           <w:i/>
@@ -2986,7 +2911,6 @@
         </w:rPr>
         <w:t>TM</w:t>
       </w:r>
-      <w:proofErr w:type="spellEnd"/>
       <w:r>
         <w:rPr>
           <w:i/>
@@ -3028,7 +2952,6 @@
         </w:tabs>
         <w:ind w:left="1080"/>
       </w:pPr>
-      <w:proofErr w:type="spellStart"/>
       <w:r>
         <w:rPr>
           <w:i/>
@@ -3042,7 +2965,6 @@
         </w:rPr>
         <w:t>TM</w:t>
       </w:r>
-      <w:proofErr w:type="spellEnd"/>
       <w:r>
         <w:rPr>
           <w:i/>
@@ -3084,7 +3006,6 @@
         </w:tabs>
         <w:ind w:left="1080"/>
       </w:pPr>
-      <w:proofErr w:type="spellStart"/>
       <w:r>
         <w:rPr>
           <w:i/>
@@ -3098,7 +3019,6 @@
         </w:rPr>
         <w:t>TM</w:t>
       </w:r>
-      <w:proofErr w:type="spellEnd"/>
       <w:r>
         <w:rPr>
           <w:i/>
@@ -3140,7 +3060,6 @@
         </w:tabs>
         <w:ind w:left="1080"/>
       </w:pPr>
-      <w:proofErr w:type="spellStart"/>
       <w:r>
         <w:rPr>
           <w:i/>
@@ -3154,7 +3073,6 @@
         </w:rPr>
         <w:t>TM</w:t>
       </w:r>
-      <w:proofErr w:type="spellEnd"/>
       <w:r>
         <w:rPr>
           <w:i/>
@@ -3196,7 +3114,6 @@
         </w:tabs>
         <w:ind w:left="1080"/>
       </w:pPr>
-      <w:proofErr w:type="spellStart"/>
       <w:r>
         <w:rPr>
           <w:i/>
@@ -3210,7 +3127,6 @@
         </w:rPr>
         <w:t>TM</w:t>
       </w:r>
-      <w:proofErr w:type="spellEnd"/>
       <w:r>
         <w:rPr>
           <w:i/>
@@ -3252,7 +3168,6 @@
         </w:tabs>
         <w:ind w:left="1080"/>
       </w:pPr>
-      <w:proofErr w:type="spellStart"/>
       <w:r>
         <w:rPr>
           <w:i/>
@@ -3266,7 +3181,6 @@
         </w:rPr>
         <w:t>TM</w:t>
       </w:r>
-      <w:proofErr w:type="spellEnd"/>
       <w:r>
         <w:rPr>
           <w:i/>
@@ -3308,7 +3222,6 @@
         </w:tabs>
         <w:ind w:left="1080"/>
       </w:pPr>
-      <w:proofErr w:type="spellStart"/>
       <w:r>
         <w:rPr>
           <w:i/>
@@ -3322,7 +3235,6 @@
         </w:rPr>
         <w:t>TM</w:t>
       </w:r>
-      <w:proofErr w:type="spellEnd"/>
       <w:r>
         <w:rPr>
           <w:i/>
@@ -3364,7 +3276,6 @@
         </w:tabs>
         <w:ind w:left="1080"/>
       </w:pPr>
-      <w:proofErr w:type="spellStart"/>
       <w:r>
         <w:rPr>
           <w:i/>
@@ -3378,7 +3289,6 @@
         </w:rPr>
         <w:t>TM</w:t>
       </w:r>
-      <w:proofErr w:type="spellEnd"/>
       <w:r>
         <w:rPr>
           <w:i/>
@@ -3420,7 +3330,6 @@
         </w:tabs>
         <w:ind w:left="1080"/>
       </w:pPr>
-      <w:proofErr w:type="spellStart"/>
       <w:r>
         <w:rPr>
           <w:i/>
@@ -3434,7 +3343,6 @@
         </w:rPr>
         <w:t>TM</w:t>
       </w:r>
-      <w:proofErr w:type="spellEnd"/>
       <w:r>
         <w:rPr>
           <w:i/>
@@ -3476,7 +3384,6 @@
         </w:tabs>
         <w:ind w:left="1080"/>
       </w:pPr>
-      <w:proofErr w:type="spellStart"/>
       <w:r>
         <w:rPr>
           <w:i/>
@@ -3490,7 +3397,6 @@
         </w:rPr>
         <w:t>TM</w:t>
       </w:r>
-      <w:proofErr w:type="spellEnd"/>
       <w:r>
         <w:rPr>
           <w:i/>
@@ -3532,7 +3438,6 @@
         </w:tabs>
         <w:ind w:left="1080"/>
       </w:pPr>
-      <w:proofErr w:type="spellStart"/>
       <w:r>
         <w:rPr>
           <w:i/>
@@ -3546,7 +3451,6 @@
         </w:rPr>
         <w:t>TM</w:t>
       </w:r>
-      <w:proofErr w:type="spellEnd"/>
       <w:r>
         <w:rPr>
           <w:i/>
@@ -3588,7 +3492,6 @@
         </w:tabs>
         <w:ind w:left="1080"/>
       </w:pPr>
-      <w:proofErr w:type="spellStart"/>
       <w:r>
         <w:rPr>
           <w:i/>
@@ -3602,7 +3505,6 @@
         </w:rPr>
         <w:t>TM</w:t>
       </w:r>
-      <w:proofErr w:type="spellEnd"/>
       <w:r>
         <w:rPr>
           <w:i/>
@@ -3644,7 +3546,6 @@
         </w:tabs>
         <w:ind w:left="1080"/>
       </w:pPr>
-      <w:proofErr w:type="spellStart"/>
       <w:r>
         <w:rPr>
           <w:i/>
@@ -3658,7 +3559,6 @@
         </w:rPr>
         <w:t>TM</w:t>
       </w:r>
-      <w:proofErr w:type="spellEnd"/>
       <w:r>
         <w:rPr>
           <w:i/>
@@ -3700,7 +3600,6 @@
         </w:tabs>
         <w:ind w:left="1080"/>
       </w:pPr>
-      <w:proofErr w:type="spellStart"/>
       <w:r>
         <w:rPr>
           <w:i/>
@@ -3714,7 +3613,6 @@
         </w:rPr>
         <w:t>TM</w:t>
       </w:r>
-      <w:proofErr w:type="spellEnd"/>
       <w:r>
         <w:rPr>
           <w:i/>
@@ -3756,7 +3654,6 @@
         </w:tabs>
         <w:ind w:left="1080"/>
       </w:pPr>
-      <w:proofErr w:type="spellStart"/>
       <w:r>
         <w:rPr>
           <w:i/>
@@ -3770,7 +3667,6 @@
         </w:rPr>
         <w:t>TM</w:t>
       </w:r>
-      <w:proofErr w:type="spellEnd"/>
       <w:r>
         <w:rPr>
           <w:i/>
@@ -3824,7 +3720,6 @@
         </w:tabs>
         <w:ind w:left="1080"/>
       </w:pPr>
-      <w:proofErr w:type="spellStart"/>
       <w:r>
         <w:rPr>
           <w:i/>
@@ -3838,7 +3733,6 @@
         </w:rPr>
         <w:t>TM</w:t>
       </w:r>
-      <w:proofErr w:type="spellEnd"/>
       <w:r>
         <w:rPr>
           <w:i/>
@@ -3880,7 +3774,6 @@
         </w:tabs>
         <w:ind w:left="1080"/>
       </w:pPr>
-      <w:proofErr w:type="spellStart"/>
       <w:r>
         <w:rPr>
           <w:i/>
@@ -3894,7 +3787,6 @@
         </w:rPr>
         <w:t>TM</w:t>
       </w:r>
-      <w:proofErr w:type="spellEnd"/>
       <w:r>
         <w:rPr>
           <w:i/>
@@ -3936,7 +3828,6 @@
         </w:tabs>
         <w:ind w:left="1080"/>
       </w:pPr>
-      <w:proofErr w:type="spellStart"/>
       <w:r>
         <w:rPr>
           <w:i/>
@@ -3950,7 +3841,6 @@
         </w:rPr>
         <w:t>TM</w:t>
       </w:r>
-      <w:proofErr w:type="spellEnd"/>
       <w:r>
         <w:rPr>
           <w:i/>
@@ -3992,7 +3882,6 @@
         </w:tabs>
         <w:ind w:left="1080"/>
       </w:pPr>
-      <w:proofErr w:type="spellStart"/>
       <w:r>
         <w:rPr>
           <w:i/>
@@ -4006,7 +3895,6 @@
         </w:rPr>
         <w:t>TM</w:t>
       </w:r>
-      <w:proofErr w:type="spellEnd"/>
       <w:r>
         <w:rPr>
           <w:i/>
@@ -4048,7 +3936,6 @@
         </w:tabs>
         <w:ind w:left="1080"/>
       </w:pPr>
-      <w:proofErr w:type="spellStart"/>
       <w:r>
         <w:rPr>
           <w:i/>
@@ -4062,7 +3949,6 @@
         </w:rPr>
         <w:t>TM</w:t>
       </w:r>
-      <w:proofErr w:type="spellEnd"/>
       <w:r>
         <w:rPr>
           <w:i/>
@@ -4104,7 +3990,6 @@
         </w:tabs>
         <w:ind w:left="1080"/>
       </w:pPr>
-      <w:proofErr w:type="spellStart"/>
       <w:r>
         <w:rPr>
           <w:i/>
@@ -4118,7 +4003,6 @@
         </w:rPr>
         <w:t>TM</w:t>
       </w:r>
-      <w:proofErr w:type="spellEnd"/>
       <w:r>
         <w:rPr>
           <w:i/>
@@ -4160,7 +4044,6 @@
         </w:tabs>
         <w:ind w:left="1080"/>
       </w:pPr>
-      <w:proofErr w:type="spellStart"/>
       <w:r>
         <w:rPr>
           <w:i/>
@@ -4174,7 +4057,6 @@
         </w:rPr>
         <w:t>TM</w:t>
       </w:r>
-      <w:proofErr w:type="spellEnd"/>
       <w:r>
         <w:rPr>
           <w:i/>
@@ -4216,7 +4098,6 @@
         </w:tabs>
         <w:ind w:left="1080"/>
       </w:pPr>
-      <w:proofErr w:type="spellStart"/>
       <w:r>
         <w:rPr>
           <w:i/>
@@ -4230,7 +4111,6 @@
         </w:rPr>
         <w:t>TM</w:t>
       </w:r>
-      <w:proofErr w:type="spellEnd"/>
       <w:r>
         <w:rPr>
           <w:i/>
@@ -4272,7 +4152,6 @@
         </w:tabs>
         <w:ind w:left="1080"/>
       </w:pPr>
-      <w:proofErr w:type="spellStart"/>
       <w:r>
         <w:rPr>
           <w:i/>
@@ -4286,7 +4165,6 @@
         </w:rPr>
         <w:t>TM</w:t>
       </w:r>
-      <w:proofErr w:type="spellEnd"/>
       <w:r>
         <w:rPr>
           <w:i/>
@@ -4328,7 +4206,6 @@
         </w:tabs>
         <w:ind w:left="1080"/>
       </w:pPr>
-      <w:proofErr w:type="spellStart"/>
       <w:r>
         <w:rPr>
           <w:i/>
@@ -4342,7 +4219,6 @@
         </w:rPr>
         <w:t>TM</w:t>
       </w:r>
-      <w:proofErr w:type="spellEnd"/>
       <w:r>
         <w:rPr>
           <w:i/>
@@ -4384,7 +4260,6 @@
         </w:tabs>
         <w:ind w:left="1080"/>
       </w:pPr>
-      <w:proofErr w:type="spellStart"/>
       <w:r>
         <w:rPr>
           <w:i/>
@@ -4398,7 +4273,6 @@
         </w:rPr>
         <w:t>TM</w:t>
       </w:r>
-      <w:proofErr w:type="spellEnd"/>
       <w:r>
         <w:rPr>
           <w:i/>
@@ -4440,7 +4314,6 @@
         </w:tabs>
         <w:ind w:left="1080"/>
       </w:pPr>
-      <w:proofErr w:type="spellStart"/>
       <w:r>
         <w:rPr>
           <w:i/>
@@ -4454,7 +4327,6 @@
         </w:rPr>
         <w:t>TM</w:t>
       </w:r>
-      <w:proofErr w:type="spellEnd"/>
       <w:r>
         <w:rPr>
           <w:i/>
@@ -4496,7 +4368,6 @@
         </w:tabs>
         <w:ind w:left="1080"/>
       </w:pPr>
-      <w:proofErr w:type="spellStart"/>
       <w:r>
         <w:rPr>
           <w:i/>
@@ -4510,7 +4381,6 @@
         </w:rPr>
         <w:t>TM</w:t>
       </w:r>
-      <w:proofErr w:type="spellEnd"/>
       <w:r>
         <w:rPr>
           <w:i/>
@@ -4552,7 +4422,6 @@
         </w:tabs>
         <w:ind w:left="1080"/>
       </w:pPr>
-      <w:proofErr w:type="spellStart"/>
       <w:r>
         <w:rPr>
           <w:i/>
@@ -4566,7 +4435,6 @@
         </w:rPr>
         <w:t>TM</w:t>
       </w:r>
-      <w:proofErr w:type="spellEnd"/>
       <w:r>
         <w:rPr>
           <w:i/>
@@ -4608,7 +4476,6 @@
         </w:tabs>
         <w:ind w:left="1080"/>
       </w:pPr>
-      <w:proofErr w:type="spellStart"/>
       <w:r>
         <w:rPr>
           <w:i/>
@@ -4622,7 +4489,6 @@
         </w:rPr>
         <w:t>TM</w:t>
       </w:r>
-      <w:proofErr w:type="spellEnd"/>
       <w:r>
         <w:rPr>
           <w:i/>
@@ -4664,7 +4530,6 @@
         </w:tabs>
         <w:ind w:left="1080"/>
       </w:pPr>
-      <w:proofErr w:type="spellStart"/>
       <w:r>
         <w:rPr>
           <w:i/>
@@ -4678,7 +4543,6 @@
         </w:rPr>
         <w:t>TM</w:t>
       </w:r>
-      <w:proofErr w:type="spellEnd"/>
       <w:r>
         <w:rPr>
           <w:i/>
@@ -4720,7 +4584,6 @@
         </w:tabs>
         <w:ind w:left="1080"/>
       </w:pPr>
-      <w:proofErr w:type="spellStart"/>
       <w:r>
         <w:rPr>
           <w:i/>
@@ -4734,7 +4597,6 @@
         </w:rPr>
         <w:t>TM</w:t>
       </w:r>
-      <w:proofErr w:type="spellEnd"/>
       <w:r>
         <w:rPr>
           <w:i/>
@@ -4776,7 +4638,6 @@
         </w:tabs>
         <w:ind w:left="1080"/>
       </w:pPr>
-      <w:proofErr w:type="spellStart"/>
       <w:r>
         <w:rPr>
           <w:i/>
@@ -4790,7 +4651,6 @@
         </w:rPr>
         <w:t>TM</w:t>
       </w:r>
-      <w:proofErr w:type="spellEnd"/>
       <w:r>
         <w:rPr>
           <w:i/>
@@ -4832,7 +4692,6 @@
         </w:tabs>
         <w:ind w:left="1080"/>
       </w:pPr>
-      <w:proofErr w:type="spellStart"/>
       <w:r>
         <w:rPr>
           <w:i/>
@@ -4846,7 +4705,6 @@
         </w:rPr>
         <w:t>TM</w:t>
       </w:r>
-      <w:proofErr w:type="spellEnd"/>
       <w:r>
         <w:rPr>
           <w:i/>
@@ -4888,7 +4746,6 @@
         </w:tabs>
         <w:ind w:left="1080"/>
       </w:pPr>
-      <w:proofErr w:type="spellStart"/>
       <w:r>
         <w:rPr>
           <w:i/>
@@ -4902,7 +4759,6 @@
         </w:rPr>
         <w:t>TM</w:t>
       </w:r>
-      <w:proofErr w:type="spellEnd"/>
       <w:r>
         <w:rPr>
           <w:i/>
@@ -4944,7 +4800,6 @@
         </w:tabs>
         <w:ind w:left="1080"/>
       </w:pPr>
-      <w:proofErr w:type="spellStart"/>
       <w:r>
         <w:rPr>
           <w:i/>
@@ -4958,7 +4813,6 @@
         </w:rPr>
         <w:t>TM</w:t>
       </w:r>
-      <w:proofErr w:type="spellEnd"/>
       <w:r>
         <w:rPr>
           <w:i/>
@@ -5000,7 +4854,6 @@
         </w:tabs>
         <w:ind w:left="1080"/>
       </w:pPr>
-      <w:proofErr w:type="spellStart"/>
       <w:r>
         <w:rPr>
           <w:i/>
@@ -5014,7 +4867,6 @@
         </w:rPr>
         <w:t>TM</w:t>
       </w:r>
-      <w:proofErr w:type="spellEnd"/>
       <w:r>
         <w:rPr>
           <w:i/>
@@ -5056,7 +4908,6 @@
         </w:tabs>
         <w:ind w:left="1080"/>
       </w:pPr>
-      <w:proofErr w:type="spellStart"/>
       <w:r>
         <w:rPr>
           <w:i/>
@@ -5070,7 +4921,6 @@
         </w:rPr>
         <w:t>TM</w:t>
       </w:r>
-      <w:proofErr w:type="spellEnd"/>
       <w:r>
         <w:rPr>
           <w:i/>
@@ -5112,7 +4962,6 @@
         </w:tabs>
         <w:ind w:left="1080"/>
       </w:pPr>
-      <w:proofErr w:type="spellStart"/>
       <w:r>
         <w:rPr>
           <w:i/>
@@ -5126,7 +4975,6 @@
         </w:rPr>
         <w:t>TM</w:t>
       </w:r>
-      <w:proofErr w:type="spellEnd"/>
       <w:r>
         <w:rPr>
           <w:i/>
@@ -5168,7 +5016,6 @@
         </w:tabs>
         <w:ind w:left="1080"/>
       </w:pPr>
-      <w:proofErr w:type="spellStart"/>
       <w:r>
         <w:rPr>
           <w:i/>
@@ -5182,7 +5029,6 @@
         </w:rPr>
         <w:t>TM</w:t>
       </w:r>
-      <w:proofErr w:type="spellEnd"/>
       <w:r>
         <w:rPr>
           <w:i/>
@@ -5224,7 +5070,6 @@
         </w:tabs>
         <w:ind w:left="1080"/>
       </w:pPr>
-      <w:proofErr w:type="spellStart"/>
       <w:r>
         <w:rPr>
           <w:i/>
@@ -5238,7 +5083,6 @@
         </w:rPr>
         <w:t>TM</w:t>
       </w:r>
-      <w:proofErr w:type="spellEnd"/>
       <w:r>
         <w:rPr>
           <w:i/>
@@ -5280,7 +5124,6 @@
         </w:tabs>
         <w:ind w:left="1080"/>
       </w:pPr>
-      <w:proofErr w:type="spellStart"/>
       <w:r>
         <w:rPr>
           <w:i/>
@@ -5294,7 +5137,6 @@
         </w:rPr>
         <w:t>TM</w:t>
       </w:r>
-      <w:proofErr w:type="spellEnd"/>
       <w:r>
         <w:rPr>
           <w:i/>
@@ -5336,7 +5178,6 @@
         </w:tabs>
         <w:ind w:left="1080"/>
       </w:pPr>
-      <w:proofErr w:type="spellStart"/>
       <w:r>
         <w:rPr>
           <w:i/>
@@ -5351,7 +5192,6 @@
         </w:rPr>
         <w:t>TM</w:t>
       </w:r>
-      <w:proofErr w:type="spellEnd"/>
       <w:r>
         <w:rPr>
           <w:i/>
@@ -5393,7 +5233,6 @@
         </w:tabs>
         <w:ind w:left="1080"/>
       </w:pPr>
-      <w:proofErr w:type="spellStart"/>
       <w:r>
         <w:rPr>
           <w:i/>
@@ -5407,7 +5246,6 @@
         </w:rPr>
         <w:t>TM</w:t>
       </w:r>
-      <w:proofErr w:type="spellEnd"/>
       <w:r>
         <w:rPr>
           <w:i/>
@@ -5449,7 +5287,6 @@
         </w:tabs>
         <w:ind w:left="1080"/>
       </w:pPr>
-      <w:proofErr w:type="spellStart"/>
       <w:r>
         <w:rPr>
           <w:i/>
@@ -5463,7 +5300,6 @@
         </w:rPr>
         <w:t>TM</w:t>
       </w:r>
-      <w:proofErr w:type="spellEnd"/>
       <w:r>
         <w:rPr>
           <w:i/>
@@ -5505,7 +5341,6 @@
         </w:tabs>
         <w:ind w:left="1080"/>
       </w:pPr>
-      <w:proofErr w:type="spellStart"/>
       <w:r>
         <w:rPr>
           <w:i/>
@@ -5519,7 +5354,6 @@
         </w:rPr>
         <w:t>TM</w:t>
       </w:r>
-      <w:proofErr w:type="spellEnd"/>
       <w:r>
         <w:rPr>
           <w:i/>
@@ -5561,7 +5395,6 @@
         </w:tabs>
         <w:ind w:left="1080"/>
       </w:pPr>
-      <w:proofErr w:type="spellStart"/>
       <w:r>
         <w:rPr>
           <w:i/>
@@ -5575,7 +5408,6 @@
         </w:rPr>
         <w:t>TM</w:t>
       </w:r>
-      <w:proofErr w:type="spellEnd"/>
       <w:r>
         <w:rPr>
           <w:i/>
@@ -5617,7 +5449,6 @@
         </w:tabs>
         <w:ind w:left="1080"/>
       </w:pPr>
-      <w:proofErr w:type="spellStart"/>
       <w:r>
         <w:rPr>
           <w:i/>
@@ -5631,7 +5462,6 @@
         </w:rPr>
         <w:t>TM</w:t>
       </w:r>
-      <w:proofErr w:type="spellEnd"/>
       <w:r>
         <w:rPr>
           <w:i/>
@@ -5673,7 +5503,6 @@
         </w:tabs>
         <w:ind w:left="1080"/>
       </w:pPr>
-      <w:proofErr w:type="spellStart"/>
       <w:r>
         <w:rPr>
           <w:i/>
@@ -5687,7 +5516,6 @@
         </w:rPr>
         <w:t>TM</w:t>
       </w:r>
-      <w:proofErr w:type="spellEnd"/>
       <w:r>
         <w:rPr>
           <w:i/>
@@ -6128,6 +5956,8 @@
         <w:t>Table of Contents</w:t>
       </w:r>
     </w:p>
+    <w:bookmarkStart w:id="4" w:name="_GoBack"/>
+    <w:bookmarkEnd w:id="4"/>
     <w:p>
       <w:pPr>
         <w:pStyle w:val="TOC1"/>
@@ -6148,7 +5978,7 @@
       <w:r>
         <w:fldChar w:fldCharType="separate"/>
       </w:r>
-      <w:hyperlink w:anchor="_Toc449964613" w:history="1">
+      <w:hyperlink w:anchor="_Toc450223888" w:history="1">
         <w:r>
           <w:rPr>
             <w:rStyle w:val="Hyperlink"/>
@@ -6192,7 +6022,7 @@
             <w:noProof/>
             <w:webHidden/>
           </w:rPr>
-          <w:instrText xml:space="preserve"> PAGEREF _Toc449964613 \h </w:instrText>
+          <w:instrText xml:space="preserve"> PAGEREF _Toc450223888 \h </w:instrText>
         </w:r>
         <w:r>
           <w:rPr>
@@ -6238,7 +6068,7 @@
           <w:szCs w:val="22"/>
         </w:rPr>
       </w:pPr>
-      <w:hyperlink w:anchor="_Toc449964614" w:history="1">
+      <w:hyperlink w:anchor="_Toc450223889" w:history="1">
         <w:r>
           <w:rPr>
             <w:rStyle w:val="Hyperlink"/>
@@ -6297,7 +6127,7 @@
             <w:noProof/>
             <w:webHidden/>
           </w:rPr>
-          <w:instrText xml:space="preserve"> PAGEREF _Toc449964614 \h </w:instrText>
+          <w:instrText xml:space="preserve"> PAGEREF _Toc450223889 \h </w:instrText>
         </w:r>
         <w:r>
           <w:rPr>
@@ -6343,7 +6173,7 @@
           <w:szCs w:val="22"/>
         </w:rPr>
       </w:pPr>
-      <w:hyperlink w:anchor="_Toc449964615" w:history="1">
+      <w:hyperlink w:anchor="_Toc450223890" w:history="1">
         <w:r>
           <w:rPr>
             <w:rStyle w:val="Hyperlink"/>
@@ -6387,7 +6217,7 @@
             <w:noProof/>
             <w:webHidden/>
           </w:rPr>
-          <w:instrText xml:space="preserve"> PAGEREF _Toc449964615 \h </w:instrText>
+          <w:instrText xml:space="preserve"> PAGEREF _Toc450223890 \h </w:instrText>
         </w:r>
         <w:r>
           <w:rPr>
@@ -6433,7 +6263,7 @@
           <w:szCs w:val="22"/>
         </w:rPr>
       </w:pPr>
-      <w:hyperlink w:anchor="_Toc449964616" w:history="1">
+      <w:hyperlink w:anchor="_Toc450223891" w:history="1">
         <w:r>
           <w:rPr>
             <w:rStyle w:val="Hyperlink"/>
@@ -6477,7 +6307,7 @@
             <w:noProof/>
             <w:webHidden/>
           </w:rPr>
-          <w:instrText xml:space="preserve"> PAGEREF _Toc449964616 \h </w:instrText>
+          <w:instrText xml:space="preserve"> PAGEREF _Toc450223891 \h </w:instrText>
         </w:r>
         <w:r>
           <w:rPr>
@@ -6523,7 +6353,7 @@
           <w:szCs w:val="22"/>
         </w:rPr>
       </w:pPr>
-      <w:hyperlink w:anchor="_Toc449964617" w:history="1">
+      <w:hyperlink w:anchor="_Toc450223892" w:history="1">
         <w:r>
           <w:rPr>
             <w:rStyle w:val="Hyperlink"/>
@@ -6567,7 +6397,7 @@
             <w:noProof/>
             <w:webHidden/>
           </w:rPr>
-          <w:instrText xml:space="preserve"> PAGEREF _Toc449964617 \h </w:instrText>
+          <w:instrText xml:space="preserve"> PAGEREF _Toc450223892 \h </w:instrText>
         </w:r>
         <w:r>
           <w:rPr>
@@ -6613,7 +6443,7 @@
           <w:szCs w:val="22"/>
         </w:rPr>
       </w:pPr>
-      <w:hyperlink w:anchor="_Toc449964618" w:history="1">
+      <w:hyperlink w:anchor="_Toc450223893" w:history="1">
         <w:r>
           <w:rPr>
             <w:rStyle w:val="Hyperlink"/>
@@ -6657,7 +6487,7 @@
             <w:noProof/>
             <w:webHidden/>
           </w:rPr>
-          <w:instrText xml:space="preserve"> PAGEREF _Toc449964618 \h </w:instrText>
+          <w:instrText xml:space="preserve"> PAGEREF _Toc450223893 \h </w:instrText>
         </w:r>
         <w:r>
           <w:rPr>
@@ -6703,7 +6533,7 @@
           <w:szCs w:val="22"/>
         </w:rPr>
       </w:pPr>
-      <w:hyperlink w:anchor="_Toc449964619" w:history="1">
+      <w:hyperlink w:anchor="_Toc450223894" w:history="1">
         <w:r>
           <w:rPr>
             <w:rStyle w:val="Hyperlink"/>
@@ -6747,7 +6577,7 @@
             <w:noProof/>
             <w:webHidden/>
           </w:rPr>
-          <w:instrText xml:space="preserve"> PAGEREF _Toc449964619 \h </w:instrText>
+          <w:instrText xml:space="preserve"> PAGEREF _Toc450223894 \h </w:instrText>
         </w:r>
         <w:r>
           <w:rPr>
@@ -6793,7 +6623,7 @@
           <w:szCs w:val="22"/>
         </w:rPr>
       </w:pPr>
-      <w:hyperlink w:anchor="_Toc449964620" w:history="1">
+      <w:hyperlink w:anchor="_Toc450223895" w:history="1">
         <w:r>
           <w:rPr>
             <w:rStyle w:val="Hyperlink"/>
@@ -6837,7 +6667,7 @@
             <w:noProof/>
             <w:webHidden/>
           </w:rPr>
-          <w:instrText xml:space="preserve"> PAGEREF _Toc449964620 \h </w:instrText>
+          <w:instrText xml:space="preserve"> PAGEREF _Toc450223895 \h </w:instrText>
         </w:r>
         <w:r>
           <w:rPr>
@@ -6883,7 +6713,7 @@
           <w:szCs w:val="22"/>
         </w:rPr>
       </w:pPr>
-      <w:hyperlink w:anchor="_Toc449964621" w:history="1">
+      <w:hyperlink w:anchor="_Toc450223896" w:history="1">
         <w:r>
           <w:rPr>
             <w:rStyle w:val="Hyperlink"/>
@@ -6927,7 +6757,7 @@
             <w:noProof/>
             <w:webHidden/>
           </w:rPr>
-          <w:instrText xml:space="preserve"> PAGEREF _Toc449964621 \h </w:instrText>
+          <w:instrText xml:space="preserve"> PAGEREF _Toc450223896 \h </w:instrText>
         </w:r>
         <w:r>
           <w:rPr>
@@ -6973,7 +6803,7 @@
           <w:szCs w:val="22"/>
         </w:rPr>
       </w:pPr>
-      <w:hyperlink w:anchor="_Toc449964622" w:history="1">
+      <w:hyperlink w:anchor="_Toc450223897" w:history="1">
         <w:r>
           <w:rPr>
             <w:rStyle w:val="Hyperlink"/>
@@ -7017,7 +6847,7 @@
             <w:noProof/>
             <w:webHidden/>
           </w:rPr>
-          <w:instrText xml:space="preserve"> PAGEREF _Toc449964622 \h </w:instrText>
+          <w:instrText xml:space="preserve"> PAGEREF _Toc450223897 \h </w:instrText>
         </w:r>
         <w:r>
           <w:rPr>
@@ -7063,7 +6893,7 @@
           <w:szCs w:val="22"/>
         </w:rPr>
       </w:pPr>
-      <w:hyperlink w:anchor="_Toc449964623" w:history="1">
+      <w:hyperlink w:anchor="_Toc450223898" w:history="1">
         <w:r>
           <w:rPr>
             <w:rStyle w:val="Hyperlink"/>
@@ -7107,7 +6937,7 @@
             <w:noProof/>
             <w:webHidden/>
           </w:rPr>
-          <w:instrText xml:space="preserve"> PAGEREF _Toc449964623 \h </w:instrText>
+          <w:instrText xml:space="preserve"> PAGEREF _Toc450223898 \h </w:instrText>
         </w:r>
         <w:r>
           <w:rPr>
@@ -7153,7 +6983,7 @@
           <w:szCs w:val="22"/>
         </w:rPr>
       </w:pPr>
-      <w:hyperlink w:anchor="_Toc449964624" w:history="1">
+      <w:hyperlink w:anchor="_Toc450223899" w:history="1">
         <w:r>
           <w:rPr>
             <w:rStyle w:val="Hyperlink"/>
@@ -7197,7 +7027,7 @@
             <w:noProof/>
             <w:webHidden/>
           </w:rPr>
-          <w:instrText xml:space="preserve"> PAGEREF _Toc449964624 \h </w:instrText>
+          <w:instrText xml:space="preserve"> PAGEREF _Toc450223899 \h </w:instrText>
         </w:r>
         <w:r>
           <w:rPr>
@@ -7239,7 +7069,7 @@
           <w:szCs w:val="22"/>
         </w:rPr>
       </w:pPr>
-      <w:hyperlink w:anchor="_Toc449964625" w:history="1">
+      <w:hyperlink w:anchor="_Toc450223900" w:history="1">
         <w:r>
           <w:rPr>
             <w:rStyle w:val="Hyperlink"/>
@@ -7283,7 +7113,7 @@
             <w:noProof/>
             <w:webHidden/>
           </w:rPr>
-          <w:instrText xml:space="preserve"> PAGEREF _Toc449964625 \h </w:instrText>
+          <w:instrText xml:space="preserve"> PAGEREF _Toc450223900 \h </w:instrText>
         </w:r>
         <w:r>
           <w:rPr>
@@ -7329,7 +7159,7 @@
           <w:szCs w:val="22"/>
         </w:rPr>
       </w:pPr>
-      <w:hyperlink w:anchor="_Toc449964626" w:history="1">
+      <w:hyperlink w:anchor="_Toc450223901" w:history="1">
         <w:r>
           <w:rPr>
             <w:rStyle w:val="Hyperlink"/>
@@ -7373,7 +7203,7 @@
             <w:noProof/>
             <w:webHidden/>
           </w:rPr>
-          <w:instrText xml:space="preserve"> PAGEREF _Toc449964626 \h </w:instrText>
+          <w:instrText xml:space="preserve"> PAGEREF _Toc450223901 \h </w:instrText>
         </w:r>
         <w:r>
           <w:rPr>
@@ -7419,7 +7249,7 @@
           <w:szCs w:val="22"/>
         </w:rPr>
       </w:pPr>
-      <w:hyperlink w:anchor="_Toc449964627" w:history="1">
+      <w:hyperlink w:anchor="_Toc450223902" w:history="1">
         <w:r>
           <w:rPr>
             <w:rStyle w:val="Hyperlink"/>
@@ -7463,7 +7293,7 @@
             <w:noProof/>
             <w:webHidden/>
           </w:rPr>
-          <w:instrText xml:space="preserve"> PAGEREF _Toc449964627 \h </w:instrText>
+          <w:instrText xml:space="preserve"> PAGEREF _Toc450223902 \h </w:instrText>
         </w:r>
         <w:r>
           <w:rPr>
@@ -7505,7 +7335,7 @@
           <w:szCs w:val="22"/>
         </w:rPr>
       </w:pPr>
-      <w:hyperlink w:anchor="_Toc449964628" w:history="1">
+      <w:hyperlink w:anchor="_Toc450223903" w:history="1">
         <w:r>
           <w:rPr>
             <w:rStyle w:val="Hyperlink"/>
@@ -7549,7 +7379,7 @@
             <w:noProof/>
             <w:webHidden/>
           </w:rPr>
-          <w:instrText xml:space="preserve"> PAGEREF _Toc449964628 \h </w:instrText>
+          <w:instrText xml:space="preserve"> PAGEREF _Toc450223903 \h </w:instrText>
         </w:r>
         <w:r>
           <w:rPr>
@@ -7595,7 +7425,7 @@
           <w:szCs w:val="22"/>
         </w:rPr>
       </w:pPr>
-      <w:hyperlink w:anchor="_Toc449964629" w:history="1">
+      <w:hyperlink w:anchor="_Toc450223904" w:history="1">
         <w:r>
           <w:rPr>
             <w:rStyle w:val="Hyperlink"/>
@@ -7639,7 +7469,7 @@
             <w:noProof/>
             <w:webHidden/>
           </w:rPr>
-          <w:instrText xml:space="preserve"> PAGEREF _Toc449964629 \h </w:instrText>
+          <w:instrText xml:space="preserve"> PAGEREF _Toc450223904 \h </w:instrText>
         </w:r>
         <w:r>
           <w:rPr>
@@ -7685,7 +7515,7 @@
           <w:szCs w:val="22"/>
         </w:rPr>
       </w:pPr>
-      <w:hyperlink w:anchor="_Toc449964630" w:history="1">
+      <w:hyperlink w:anchor="_Toc450223905" w:history="1">
         <w:r>
           <w:rPr>
             <w:rStyle w:val="Hyperlink"/>
@@ -7729,7 +7559,7 @@
             <w:noProof/>
             <w:webHidden/>
           </w:rPr>
-          <w:instrText xml:space="preserve"> PAGEREF _Toc449964630 \h </w:instrText>
+          <w:instrText xml:space="preserve"> PAGEREF _Toc450223905 \h </w:instrText>
         </w:r>
         <w:r>
           <w:rPr>
@@ -7775,7 +7605,7 @@
           <w:szCs w:val="22"/>
         </w:rPr>
       </w:pPr>
-      <w:hyperlink w:anchor="_Toc449964631" w:history="1">
+      <w:hyperlink w:anchor="_Toc450223906" w:history="1">
         <w:r>
           <w:rPr>
             <w:rStyle w:val="Hyperlink"/>
@@ -7819,7 +7649,7 @@
             <w:noProof/>
             <w:webHidden/>
           </w:rPr>
-          <w:instrText xml:space="preserve"> PAGEREF _Toc449964631 \h </w:instrText>
+          <w:instrText xml:space="preserve"> PAGEREF _Toc450223906 \h </w:instrText>
         </w:r>
         <w:r>
           <w:rPr>
@@ -7865,7 +7695,7 @@
           <w:szCs w:val="22"/>
         </w:rPr>
       </w:pPr>
-      <w:hyperlink w:anchor="_Toc449964632" w:history="1">
+      <w:hyperlink w:anchor="_Toc450223907" w:history="1">
         <w:r>
           <w:rPr>
             <w:rStyle w:val="Hyperlink"/>
@@ -7909,7 +7739,7 @@
             <w:noProof/>
             <w:webHidden/>
           </w:rPr>
-          <w:instrText xml:space="preserve"> PAGEREF _Toc449964632 \h </w:instrText>
+          <w:instrText xml:space="preserve"> PAGEREF _Toc450223907 \h </w:instrText>
         </w:r>
         <w:r>
           <w:rPr>
@@ -7955,7 +7785,7 @@
           <w:szCs w:val="22"/>
         </w:rPr>
       </w:pPr>
-      <w:hyperlink w:anchor="_Toc449964633" w:history="1">
+      <w:hyperlink w:anchor="_Toc450223908" w:history="1">
         <w:r>
           <w:rPr>
             <w:rStyle w:val="Hyperlink"/>
@@ -7999,7 +7829,7 @@
             <w:noProof/>
             <w:webHidden/>
           </w:rPr>
-          <w:instrText xml:space="preserve"> PAGEREF _Toc449964633 \h </w:instrText>
+          <w:instrText xml:space="preserve"> PAGEREF _Toc450223908 \h </w:instrText>
         </w:r>
         <w:r>
           <w:rPr>
@@ -8045,7 +7875,7 @@
           <w:szCs w:val="22"/>
         </w:rPr>
       </w:pPr>
-      <w:hyperlink w:anchor="_Toc449964634" w:history="1">
+      <w:hyperlink w:anchor="_Toc450223909" w:history="1">
         <w:r>
           <w:rPr>
             <w:rStyle w:val="Hyperlink"/>
@@ -8089,7 +7919,7 @@
             <w:noProof/>
             <w:webHidden/>
           </w:rPr>
-          <w:instrText xml:space="preserve"> PAGEREF _Toc449964634 \h </w:instrText>
+          <w:instrText xml:space="preserve"> PAGEREF _Toc450223909 \h </w:instrText>
         </w:r>
         <w:r>
           <w:rPr>
@@ -8135,7 +7965,7 @@
           <w:szCs w:val="22"/>
         </w:rPr>
       </w:pPr>
-      <w:hyperlink w:anchor="_Toc449964635" w:history="1">
+      <w:hyperlink w:anchor="_Toc450223910" w:history="1">
         <w:r>
           <w:rPr>
             <w:rStyle w:val="Hyperlink"/>
@@ -8179,7 +8009,7 @@
             <w:noProof/>
             <w:webHidden/>
           </w:rPr>
-          <w:instrText xml:space="preserve"> PAGEREF _Toc449964635 \h </w:instrText>
+          <w:instrText xml:space="preserve"> PAGEREF _Toc450223910 \h </w:instrText>
         </w:r>
         <w:r>
           <w:rPr>
@@ -8225,7 +8055,7 @@
           <w:szCs w:val="22"/>
         </w:rPr>
       </w:pPr>
-      <w:hyperlink w:anchor="_Toc449964636" w:history="1">
+      <w:hyperlink w:anchor="_Toc450223911" w:history="1">
         <w:r>
           <w:rPr>
             <w:rStyle w:val="Hyperlink"/>
@@ -8269,7 +8099,7 @@
             <w:noProof/>
             <w:webHidden/>
           </w:rPr>
-          <w:instrText xml:space="preserve"> PAGEREF _Toc449964636 \h </w:instrText>
+          <w:instrText xml:space="preserve"> PAGEREF _Toc450223911 \h </w:instrText>
         </w:r>
         <w:r>
           <w:rPr>
@@ -8315,7 +8145,7 @@
           <w:szCs w:val="22"/>
         </w:rPr>
       </w:pPr>
-      <w:hyperlink w:anchor="_Toc449964637" w:history="1">
+      <w:hyperlink w:anchor="_Toc450223912" w:history="1">
         <w:r>
           <w:rPr>
             <w:rStyle w:val="Hyperlink"/>
@@ -8359,7 +8189,7 @@
             <w:noProof/>
             <w:webHidden/>
           </w:rPr>
-          <w:instrText xml:space="preserve"> PAGEREF _Toc449964637 \h </w:instrText>
+          <w:instrText xml:space="preserve"> PAGEREF _Toc450223912 \h </w:instrText>
         </w:r>
         <w:r>
           <w:rPr>
@@ -8405,7 +8235,7 @@
           <w:szCs w:val="22"/>
         </w:rPr>
       </w:pPr>
-      <w:hyperlink w:anchor="_Toc449964638" w:history="1">
+      <w:hyperlink w:anchor="_Toc450223913" w:history="1">
         <w:r>
           <w:rPr>
             <w:rStyle w:val="Hyperlink"/>
@@ -8449,7 +8279,7 @@
             <w:noProof/>
             <w:webHidden/>
           </w:rPr>
-          <w:instrText xml:space="preserve"> PAGEREF _Toc449964638 \h </w:instrText>
+          <w:instrText xml:space="preserve"> PAGEREF _Toc450223913 \h </w:instrText>
         </w:r>
         <w:r>
           <w:rPr>
@@ -8495,7 +8325,7 @@
           <w:szCs w:val="22"/>
         </w:rPr>
       </w:pPr>
-      <w:hyperlink w:anchor="_Toc449964639" w:history="1">
+      <w:hyperlink w:anchor="_Toc450223914" w:history="1">
         <w:r>
           <w:rPr>
             <w:rStyle w:val="Hyperlink"/>
@@ -8539,7 +8369,7 @@
             <w:noProof/>
             <w:webHidden/>
           </w:rPr>
-          <w:instrText xml:space="preserve"> PAGEREF _Toc449964639 \h </w:instrText>
+          <w:instrText xml:space="preserve"> PAGEREF _Toc450223914 \h </w:instrText>
         </w:r>
         <w:r>
           <w:rPr>
@@ -8585,7 +8415,7 @@
           <w:szCs w:val="22"/>
         </w:rPr>
       </w:pPr>
-      <w:hyperlink w:anchor="_Toc449964640" w:history="1">
+      <w:hyperlink w:anchor="_Toc450223915" w:history="1">
         <w:r>
           <w:rPr>
             <w:rStyle w:val="Hyperlink"/>
@@ -8629,7 +8459,7 @@
             <w:noProof/>
             <w:webHidden/>
           </w:rPr>
-          <w:instrText xml:space="preserve"> PAGEREF _Toc449964640 \h </w:instrText>
+          <w:instrText xml:space="preserve"> PAGEREF _Toc450223915 \h </w:instrText>
         </w:r>
         <w:r>
           <w:rPr>
@@ -8675,7 +8505,7 @@
           <w:szCs w:val="22"/>
         </w:rPr>
       </w:pPr>
-      <w:hyperlink w:anchor="_Toc449964641" w:history="1">
+      <w:hyperlink w:anchor="_Toc450223916" w:history="1">
         <w:r>
           <w:rPr>
             <w:rStyle w:val="Hyperlink"/>
@@ -8719,7 +8549,7 @@
             <w:noProof/>
             <w:webHidden/>
           </w:rPr>
-          <w:instrText xml:space="preserve"> PAGEREF _Toc449964641 \h </w:instrText>
+          <w:instrText xml:space="preserve"> PAGEREF _Toc450223916 \h </w:instrText>
         </w:r>
         <w:r>
           <w:rPr>
@@ -8761,7 +8591,7 @@
           <w:szCs w:val="22"/>
         </w:rPr>
       </w:pPr>
-      <w:hyperlink w:anchor="_Toc449964642" w:history="1">
+      <w:hyperlink w:anchor="_Toc450223917" w:history="1">
         <w:r>
           <w:rPr>
             <w:rStyle w:val="Hyperlink"/>
@@ -8805,7 +8635,7 @@
             <w:noProof/>
             <w:webHidden/>
           </w:rPr>
-          <w:instrText xml:space="preserve"> PAGEREF _Toc449964642 \h </w:instrText>
+          <w:instrText xml:space="preserve"> PAGEREF _Toc450223917 \h </w:instrText>
         </w:r>
         <w:r>
           <w:rPr>
@@ -8847,7 +8677,7 @@
           <w:szCs w:val="22"/>
         </w:rPr>
       </w:pPr>
-      <w:hyperlink w:anchor="_Toc449964643" w:history="1">
+      <w:hyperlink w:anchor="_Toc450223918" w:history="1">
         <w:r>
           <w:rPr>
             <w:rStyle w:val="Hyperlink"/>
@@ -8874,7 +8704,7 @@
             <w:noProof/>
             <w:webHidden/>
           </w:rPr>
-          <w:instrText xml:space="preserve"> PAGEREF _Toc449964643 \h </w:instrText>
+          <w:instrText xml:space="preserve"> PAGEREF _Toc450223918 \h </w:instrText>
         </w:r>
         <w:r>
           <w:rPr>
@@ -8916,7 +8746,7 @@
           <w:szCs w:val="22"/>
         </w:rPr>
       </w:pPr>
-      <w:hyperlink w:anchor="_Toc449964644" w:history="1">
+      <w:hyperlink w:anchor="_Toc450223919" w:history="1">
         <w:r>
           <w:rPr>
             <w:rStyle w:val="Hyperlink"/>
@@ -8943,7 +8773,7 @@
             <w:noProof/>
             <w:webHidden/>
           </w:rPr>
-          <w:instrText xml:space="preserve"> PAGEREF _Toc449964644 \h </w:instrText>
+          <w:instrText xml:space="preserve"> PAGEREF _Toc450223919 \h </w:instrText>
         </w:r>
         <w:r>
           <w:rPr>
@@ -8963,7 +8793,7 @@
             <w:noProof/>
             <w:webHidden/>
           </w:rPr>
-          <w:t>25</w:t>
+          <w:t>28</w:t>
         </w:r>
         <w:r>
           <w:rPr>
@@ -8989,15 +8819,15 @@
       <w:pPr>
         <w:pStyle w:val="Heading1"/>
       </w:pPr>
-      <w:bookmarkStart w:id="4" w:name="_Toc424631595"/>
-      <w:bookmarkStart w:id="5" w:name="_Toc449964613"/>
+      <w:bookmarkStart w:id="5" w:name="_Toc424631595"/>
+      <w:bookmarkStart w:id="6" w:name="_Toc450223888"/>
       <w:bookmarkEnd w:id="0"/>
       <w:r>
         <w:lastRenderedPageBreak/>
         <w:t>Introduction</w:t>
       </w:r>
-      <w:bookmarkEnd w:id="4"/>
       <w:bookmarkEnd w:id="5"/>
+      <w:bookmarkEnd w:id="6"/>
     </w:p>
     <w:p>
       <w:pPr>
@@ -9029,11 +8859,7 @@
         <w:ind w:right="-274"/>
       </w:pPr>
       <w:r>
-        <w:t>The Cyber Observable Expression (</w:t>
-      </w:r>
-      <w:proofErr w:type="spellStart"/>
-      <w:r>
-        <w:t>CybOX</w:t>
+        <w:t>The Cyber Observable Expression (CybOX</w:t>
       </w:r>
       <w:r>
         <w:rPr>
@@ -9041,7 +8867,6 @@
         </w:rPr>
         <w:t>TM</w:t>
       </w:r>
-      <w:proofErr w:type="spellEnd"/>
       <w:r>
         <w:t>)</w:t>
       </w:r>
@@ -9072,7 +8897,7 @@
         <w:spacing w:after="240"/>
         <w:ind w:right="-274"/>
       </w:pPr>
-      <w:bookmarkStart w:id="6" w:name="_Toc401131317"/>
+      <w:bookmarkStart w:id="7" w:name="_Toc401131317"/>
       <w:r>
         <w:t xml:space="preserve">In Section </w:t>
       </w:r>
@@ -9262,7 +9087,7 @@
       <w:r>
         <w:t xml:space="preserve">. </w:t>
       </w:r>
-      <w:bookmarkEnd w:id="6"/>
+      <w:bookmarkEnd w:id="7"/>
       <w:r>
         <w:t xml:space="preserve">In Section </w:t>
       </w:r>
@@ -9431,12 +9256,11 @@
       <w:pPr>
         <w:pStyle w:val="Heading2"/>
       </w:pPr>
-      <w:bookmarkStart w:id="7" w:name="_Toc412205405"/>
-      <w:bookmarkStart w:id="8" w:name="_Ref412300941"/>
-      <w:bookmarkStart w:id="9" w:name="_Ref412622367"/>
-      <w:bookmarkStart w:id="10" w:name="_Toc424631596"/>
-      <w:bookmarkStart w:id="11" w:name="_Toc449964614"/>
-      <w:proofErr w:type="spellStart"/>
+      <w:bookmarkStart w:id="8" w:name="_Toc412205405"/>
+      <w:bookmarkStart w:id="9" w:name="_Ref412300941"/>
+      <w:bookmarkStart w:id="10" w:name="_Ref412622367"/>
+      <w:bookmarkStart w:id="11" w:name="_Toc424631596"/>
+      <w:bookmarkStart w:id="12" w:name="_Toc450223889"/>
       <w:r>
         <w:t>CybOX</w:t>
       </w:r>
@@ -9446,15 +9270,14 @@
         </w:rPr>
         <w:t>TM</w:t>
       </w:r>
-      <w:proofErr w:type="spellEnd"/>
       <w:r>
         <w:t xml:space="preserve"> Specification Documents</w:t>
       </w:r>
-      <w:bookmarkEnd w:id="7"/>
       <w:bookmarkEnd w:id="8"/>
       <w:bookmarkEnd w:id="9"/>
       <w:bookmarkEnd w:id="10"/>
       <w:bookmarkEnd w:id="11"/>
+      <w:bookmarkEnd w:id="12"/>
     </w:p>
     <w:p>
       <w:pPr>
@@ -9602,15 +9425,15 @@
         <w:spacing w:before="360" w:after="60"/>
         <w:ind w:left="540" w:hanging="540"/>
       </w:pPr>
-      <w:bookmarkStart w:id="12" w:name="_Ref394437867"/>
-      <w:bookmarkStart w:id="13" w:name="_Toc426119868"/>
-      <w:bookmarkStart w:id="14" w:name="_Toc449964615"/>
+      <w:bookmarkStart w:id="13" w:name="_Ref394437867"/>
+      <w:bookmarkStart w:id="14" w:name="_Toc426119868"/>
+      <w:bookmarkStart w:id="15" w:name="_Toc450223890"/>
       <w:r>
         <w:t>Document Conventions</w:t>
       </w:r>
-      <w:bookmarkEnd w:id="12"/>
       <w:bookmarkEnd w:id="13"/>
       <w:bookmarkEnd w:id="14"/>
+      <w:bookmarkEnd w:id="15"/>
     </w:p>
     <w:p>
       <w:pPr>
@@ -9628,17 +9451,17 @@
         </w:tabs>
         <w:spacing w:before="360" w:after="60"/>
       </w:pPr>
-      <w:bookmarkStart w:id="15" w:name="_Toc389570603"/>
-      <w:bookmarkStart w:id="16" w:name="_Toc389581073"/>
-      <w:bookmarkStart w:id="17" w:name="_Toc426119870"/>
-      <w:bookmarkStart w:id="18" w:name="_Toc449964616"/>
+      <w:bookmarkStart w:id="16" w:name="_Toc389570603"/>
+      <w:bookmarkStart w:id="17" w:name="_Toc389581073"/>
+      <w:bookmarkStart w:id="18" w:name="_Toc426119870"/>
+      <w:bookmarkStart w:id="19" w:name="_Toc450223891"/>
       <w:r>
         <w:t>Fonts</w:t>
       </w:r>
-      <w:bookmarkEnd w:id="15"/>
       <w:bookmarkEnd w:id="16"/>
       <w:bookmarkEnd w:id="17"/>
       <w:bookmarkEnd w:id="18"/>
+      <w:bookmarkEnd w:id="19"/>
     </w:p>
     <w:p>
       <w:pPr>
@@ -9903,23 +9726,13 @@
         </w:rPr>
         <w:t xml:space="preserve">, </w:t>
       </w:r>
-      <w:proofErr w:type="gramStart"/>
       <w:r>
         <w:rPr>
           <w:rFonts w:ascii="Courier New" w:hAnsi="Courier New" w:cs="Courier New"/>
           <w:sz w:val="20"/>
           <w:szCs w:val="20"/>
         </w:rPr>
-        <w:t>cyboxCommon:BaseObjectPropertyType</w:t>
-      </w:r>
-      <w:proofErr w:type="gramEnd"/>
-      <w:r>
-        <w:rPr>
-          <w:rFonts w:ascii="Courier New" w:hAnsi="Courier New" w:cs="Courier New"/>
-          <w:sz w:val="20"/>
-          <w:szCs w:val="20"/>
-        </w:rPr>
-        <w:t xml:space="preserve"> </w:t>
+        <w:t xml:space="preserve">cyboxCommon:BaseObjectPropertyType </w:t>
       </w:r>
     </w:p>
     <w:p>
@@ -10132,22 +9945,22 @@
       <w:pPr>
         <w:pStyle w:val="Heading3"/>
       </w:pPr>
-      <w:bookmarkStart w:id="19" w:name="_Ref394486021"/>
-      <w:bookmarkStart w:id="20" w:name="_Toc426119871"/>
-      <w:bookmarkStart w:id="21" w:name="_Toc449964617"/>
+      <w:bookmarkStart w:id="20" w:name="_Ref394486021"/>
+      <w:bookmarkStart w:id="21" w:name="_Toc426119871"/>
+      <w:bookmarkStart w:id="22" w:name="_Toc450223892"/>
       <w:r>
         <w:t>UML Package References</w:t>
       </w:r>
-      <w:bookmarkEnd w:id="19"/>
       <w:bookmarkEnd w:id="20"/>
       <w:bookmarkEnd w:id="21"/>
+      <w:bookmarkEnd w:id="22"/>
     </w:p>
     <w:p>
       <w:pPr>
         <w:spacing w:after="240"/>
       </w:pPr>
-      <w:bookmarkStart w:id="22" w:name="_Toc389570605"/>
-      <w:bookmarkStart w:id="23" w:name="_Toc389581075"/>
+      <w:bookmarkStart w:id="23" w:name="_Toc389570605"/>
+      <w:bookmarkStart w:id="24" w:name="_Toc389581075"/>
       <w:r>
         <w:t>Each CybOX data model is captured in a different UML package (e.g., Core package) where the packages together compose the full CybOX UML model</w:t>
       </w:r>
@@ -10238,24 +10051,24 @@
       <w:pPr>
         <w:pStyle w:val="Heading3"/>
       </w:pPr>
-      <w:bookmarkStart w:id="24" w:name="_Toc426119872"/>
-      <w:bookmarkStart w:id="25" w:name="_Toc449964618"/>
+      <w:bookmarkStart w:id="25" w:name="_Toc426119872"/>
+      <w:bookmarkStart w:id="26" w:name="_Toc450223893"/>
       <w:r>
         <w:t>UML Diagrams</w:t>
       </w:r>
-      <w:bookmarkEnd w:id="22"/>
       <w:bookmarkEnd w:id="23"/>
       <w:bookmarkEnd w:id="24"/>
       <w:bookmarkEnd w:id="25"/>
+      <w:bookmarkEnd w:id="26"/>
     </w:p>
     <w:p>
       <w:pPr>
         <w:spacing w:after="240"/>
       </w:pPr>
-      <w:bookmarkStart w:id="26" w:name="_Toc398719452"/>
-      <w:bookmarkStart w:id="27" w:name="_Toc389570606"/>
-      <w:bookmarkStart w:id="28" w:name="_Toc389581076"/>
-      <w:bookmarkStart w:id="29" w:name="_Ref394436861"/>
+      <w:bookmarkStart w:id="27" w:name="_Toc398719452"/>
+      <w:bookmarkStart w:id="28" w:name="_Toc389570606"/>
+      <w:bookmarkStart w:id="29" w:name="_Toc389581076"/>
+      <w:bookmarkStart w:id="30" w:name="_Ref394436861"/>
       <w:r>
         <w:t xml:space="preserve">This specification makes use of UML diagrams to visually depict relationships between </w:t>
       </w:r>
@@ -10311,14 +10124,14 @@
       <w:pPr>
         <w:pStyle w:val="Heading4"/>
       </w:pPr>
-      <w:bookmarkStart w:id="30" w:name="_Toc426119873"/>
-      <w:bookmarkStart w:id="31" w:name="_Toc449964619"/>
+      <w:bookmarkStart w:id="31" w:name="_Toc426119873"/>
+      <w:bookmarkStart w:id="32" w:name="_Toc450223894"/>
       <w:r>
         <w:t>Class Properties</w:t>
       </w:r>
-      <w:bookmarkEnd w:id="26"/>
-      <w:bookmarkEnd w:id="30"/>
+      <w:bookmarkEnd w:id="27"/>
       <w:bookmarkEnd w:id="31"/>
+      <w:bookmarkEnd w:id="32"/>
     </w:p>
     <w:p>
       <w:pPr>
@@ -10356,15 +10169,15 @@
       <w:pPr>
         <w:pStyle w:val="Heading4"/>
       </w:pPr>
-      <w:bookmarkStart w:id="32" w:name="_Toc398719453"/>
-      <w:bookmarkStart w:id="33" w:name="_Toc426119874"/>
-      <w:bookmarkStart w:id="34" w:name="_Toc449964620"/>
+      <w:bookmarkStart w:id="33" w:name="_Toc398719453"/>
+      <w:bookmarkStart w:id="34" w:name="_Toc426119874"/>
+      <w:bookmarkStart w:id="35" w:name="_Toc450223895"/>
       <w:r>
         <w:t>Diagram Icons and Arrow Types</w:t>
       </w:r>
-      <w:bookmarkEnd w:id="32"/>
       <w:bookmarkEnd w:id="33"/>
       <w:bookmarkEnd w:id="34"/>
+      <w:bookmarkEnd w:id="35"/>
     </w:p>
     <w:p>
       <w:pPr>
@@ -10464,32 +10277,58 @@
         <w:spacing w:after="120"/>
         <w:jc w:val="center"/>
       </w:pPr>
-      <w:bookmarkStart w:id="35" w:name="_Ref397637630"/>
-      <w:bookmarkStart w:id="36" w:name="_Toc426119876"/>
+      <w:bookmarkStart w:id="36" w:name="_Ref397637630"/>
+      <w:bookmarkStart w:id="37" w:name="_Toc426119876"/>
       <w:r>
         <w:lastRenderedPageBreak/>
         <w:t xml:space="preserve">Table </w:t>
       </w:r>
-      <w:fldSimple w:instr=" STYLEREF 1 \s ">
-        <w:r>
-          <w:rPr>
-            <w:noProof/>
-          </w:rPr>
-          <w:t>1</w:t>
-        </w:r>
-      </w:fldSimple>
+      <w:r>
+        <w:fldChar w:fldCharType="begin"/>
+      </w:r>
+      <w:r>
+        <w:instrText xml:space="preserve"> STYLEREF 1 \s </w:instrText>
+      </w:r>
+      <w:r>
+        <w:fldChar w:fldCharType="separate"/>
+      </w:r>
+      <w:r>
+        <w:rPr>
+          <w:noProof/>
+        </w:rPr>
+        <w:t>1</w:t>
+      </w:r>
+      <w:r>
+        <w:rPr>
+          <w:noProof/>
+        </w:rPr>
+        <w:fldChar w:fldCharType="end"/>
+      </w:r>
       <w:r>
         <w:noBreakHyphen/>
       </w:r>
-      <w:fldSimple w:instr=" SEQ Table \* ARABIC \s 1 ">
-        <w:r>
-          <w:rPr>
-            <w:noProof/>
-          </w:rPr>
-          <w:t>1</w:t>
-        </w:r>
-      </w:fldSimple>
-      <w:bookmarkEnd w:id="35"/>
+      <w:r>
+        <w:fldChar w:fldCharType="begin"/>
+      </w:r>
+      <w:r>
+        <w:instrText xml:space="preserve"> SEQ Table \* ARABIC \s 1 </w:instrText>
+      </w:r>
+      <w:r>
+        <w:fldChar w:fldCharType="separate"/>
+      </w:r>
+      <w:r>
+        <w:rPr>
+          <w:noProof/>
+        </w:rPr>
+        <w:t>1</w:t>
+      </w:r>
+      <w:r>
+        <w:rPr>
+          <w:noProof/>
+        </w:rPr>
+        <w:fldChar w:fldCharType="end"/>
+      </w:r>
+      <w:bookmarkEnd w:id="36"/>
       <w:r>
         <w:t xml:space="preserve">. </w:t>
       </w:r>
@@ -10748,7 +10587,7 @@
                 <v:shape id="_x0000_i1025" type="#_x0000_t75" style="width:24pt;height:21pt" o:ole="">
                   <v:imagedata r:id="rId26" o:title=""/>
                 </v:shape>
-                <o:OLEObject Type="Embed" ProgID="PBrush" ShapeID="_x0000_i1025" DrawAspect="Content" ObjectID="_1523945531" r:id="rId27"/>
+                <o:OLEObject Type="Embed" ProgID="PBrush" ShapeID="_x0000_i1025" DrawAspect="Content" ObjectID="_1523965719" r:id="rId27"/>
               </w:object>
             </w:r>
           </w:p>
@@ -10904,7 +10743,7 @@
                 <v:shape id="_x0000_i1026" type="#_x0000_t75" style="width:14.5pt;height:14.5pt" o:ole="">
                   <v:imagedata r:id="rId29" o:title=""/>
                 </v:shape>
-                <o:OLEObject Type="Embed" ProgID="PBrush" ShapeID="_x0000_i1026" DrawAspect="Content" ObjectID="_1523945532" r:id="rId30"/>
+                <o:OLEObject Type="Embed" ProgID="PBrush" ShapeID="_x0000_i1026" DrawAspect="Content" ObjectID="_1523965720" r:id="rId30"/>
               </w:object>
             </w:r>
           </w:p>
@@ -10988,7 +10827,7 @@
                 <v:shape id="_x0000_i1027" type="#_x0000_t75" style="width:14pt;height:14.5pt" o:ole="">
                   <v:imagedata r:id="rId31" o:title=""/>
                 </v:shape>
-                <o:OLEObject Type="Embed" ProgID="PBrush" ShapeID="_x0000_i1027" DrawAspect="Content" ObjectID="_1523945533" r:id="rId32"/>
+                <o:OLEObject Type="Embed" ProgID="PBrush" ShapeID="_x0000_i1027" DrawAspect="Content" ObjectID="_1523965721" r:id="rId32"/>
               </w:object>
             </w:r>
           </w:p>
@@ -11174,7 +11013,7 @@
                 <v:shape id="_x0000_i1028" type="#_x0000_t75" style="width:57.5pt;height:35.5pt" o:ole="">
                   <v:imagedata r:id="rId33" o:title=""/>
                 </v:shape>
-                <o:OLEObject Type="Embed" ProgID="PBrush" ShapeID="_x0000_i1028" DrawAspect="Content" ObjectID="_1523945534" r:id="rId34"/>
+                <o:OLEObject Type="Embed" ProgID="PBrush" ShapeID="_x0000_i1028" DrawAspect="Content" ObjectID="_1523965722" r:id="rId34"/>
               </w:object>
             </w:r>
           </w:p>
@@ -11216,15 +11055,15 @@
       <w:pPr>
         <w:pStyle w:val="Heading3"/>
       </w:pPr>
-      <w:bookmarkStart w:id="37" w:name="_Toc449964621"/>
+      <w:bookmarkStart w:id="38" w:name="_Toc450223896"/>
       <w:r>
         <w:t>Property Table Notation</w:t>
       </w:r>
-      <w:bookmarkEnd w:id="27"/>
       <w:bookmarkEnd w:id="28"/>
       <w:bookmarkEnd w:id="29"/>
-      <w:bookmarkEnd w:id="36"/>
+      <w:bookmarkEnd w:id="30"/>
       <w:bookmarkEnd w:id="37"/>
+      <w:bookmarkEnd w:id="38"/>
     </w:p>
     <w:p>
       <w:pPr>
@@ -11405,15 +11244,15 @@
       <w:pPr>
         <w:pStyle w:val="Heading3"/>
       </w:pPr>
-      <w:bookmarkStart w:id="38" w:name="_Toc412205415"/>
-      <w:bookmarkStart w:id="39" w:name="_Toc426119877"/>
-      <w:bookmarkStart w:id="40" w:name="_Toc449964622"/>
+      <w:bookmarkStart w:id="39" w:name="_Toc412205415"/>
+      <w:bookmarkStart w:id="40" w:name="_Toc426119877"/>
+      <w:bookmarkStart w:id="41" w:name="_Toc450223897"/>
       <w:r>
         <w:t>Property and Class Descriptions</w:t>
       </w:r>
-      <w:bookmarkEnd w:id="38"/>
       <w:bookmarkEnd w:id="39"/>
       <w:bookmarkEnd w:id="40"/>
+      <w:bookmarkEnd w:id="41"/>
     </w:p>
     <w:p>
       <w:pPr>
@@ -11955,15 +11794,15 @@
       <w:pPr>
         <w:pStyle w:val="Heading2"/>
       </w:pPr>
-      <w:bookmarkStart w:id="41" w:name="_Ref428537349"/>
-      <w:bookmarkStart w:id="42" w:name="_Toc427275785"/>
-      <w:bookmarkStart w:id="43" w:name="_Toc449964623"/>
+      <w:bookmarkStart w:id="42" w:name="_Ref428537349"/>
+      <w:bookmarkStart w:id="43" w:name="_Toc427275785"/>
+      <w:bookmarkStart w:id="44" w:name="_Toc450223898"/>
       <w:r>
         <w:t>Terminology</w:t>
       </w:r>
-      <w:bookmarkEnd w:id="41"/>
       <w:bookmarkEnd w:id="42"/>
       <w:bookmarkEnd w:id="43"/>
+      <w:bookmarkEnd w:id="44"/>
     </w:p>
     <w:p>
       <w:pPr>
@@ -12152,24 +11991,24 @@
       <w:pPr>
         <w:pStyle w:val="Heading2"/>
       </w:pPr>
-      <w:bookmarkStart w:id="44" w:name="_Ref7502892"/>
-      <w:bookmarkStart w:id="45" w:name="_Toc12011611"/>
-      <w:bookmarkStart w:id="46" w:name="_Toc85472894"/>
-      <w:bookmarkStart w:id="47" w:name="_Toc287332008"/>
-      <w:bookmarkStart w:id="48" w:name="_Toc427275786"/>
-      <w:bookmarkStart w:id="49" w:name="_Toc449964624"/>
+      <w:bookmarkStart w:id="45" w:name="_Ref7502892"/>
+      <w:bookmarkStart w:id="46" w:name="_Toc12011611"/>
+      <w:bookmarkStart w:id="47" w:name="_Toc85472894"/>
+      <w:bookmarkStart w:id="48" w:name="_Toc287332008"/>
+      <w:bookmarkStart w:id="49" w:name="_Toc427275786"/>
+      <w:bookmarkStart w:id="50" w:name="_Toc450223899"/>
       <w:r>
         <w:t>Normative</w:t>
       </w:r>
-      <w:bookmarkEnd w:id="44"/>
       <w:bookmarkEnd w:id="45"/>
+      <w:bookmarkEnd w:id="46"/>
       <w:r>
         <w:t xml:space="preserve"> References</w:t>
       </w:r>
-      <w:bookmarkEnd w:id="46"/>
       <w:bookmarkEnd w:id="47"/>
       <w:bookmarkEnd w:id="48"/>
       <w:bookmarkEnd w:id="49"/>
+      <w:bookmarkEnd w:id="50"/>
     </w:p>
     <w:p>
       <w:pPr>
@@ -12181,14 +12020,14 @@
         </w:rPr>
         <w:t>[</w:t>
       </w:r>
-      <w:bookmarkStart w:id="50" w:name="rfc2119"/>
+      <w:bookmarkStart w:id="51" w:name="rfc2119"/>
       <w:r>
         <w:rPr>
           <w:rStyle w:val="Refterm"/>
         </w:rPr>
         <w:t>RFC2119</w:t>
       </w:r>
-      <w:bookmarkEnd w:id="50"/>
+      <w:bookmarkEnd w:id="51"/>
       <w:r>
         <w:rPr>
           <w:rStyle w:val="Refterm"/>
@@ -12221,14 +12060,14 @@
       <w:pPr>
         <w:pStyle w:val="Heading1"/>
       </w:pPr>
-      <w:bookmarkStart w:id="51" w:name="_Ref428537380"/>
-      <w:bookmarkStart w:id="52" w:name="_Toc449964625"/>
+      <w:bookmarkStart w:id="52" w:name="_Ref428537380"/>
+      <w:bookmarkStart w:id="53" w:name="_Toc450223900"/>
       <w:r>
         <w:lastRenderedPageBreak/>
         <w:t>Background Information</w:t>
       </w:r>
-      <w:bookmarkEnd w:id="51"/>
       <w:bookmarkEnd w:id="52"/>
+      <w:bookmarkEnd w:id="53"/>
     </w:p>
     <w:p>
       <w:pPr>
@@ -12307,13 +12146,13 @@
         <w:spacing w:before="360" w:after="60"/>
         <w:ind w:left="540" w:hanging="540"/>
       </w:pPr>
-      <w:bookmarkStart w:id="53" w:name="_Toc426119879"/>
-      <w:bookmarkStart w:id="54" w:name="_Toc449964626"/>
+      <w:bookmarkStart w:id="54" w:name="_Toc426119879"/>
+      <w:bookmarkStart w:id="55" w:name="_Toc450223901"/>
       <w:r>
         <w:t>Cyber Observables</w:t>
       </w:r>
-      <w:bookmarkEnd w:id="53"/>
       <w:bookmarkEnd w:id="54"/>
+      <w:bookmarkEnd w:id="55"/>
     </w:p>
     <w:p>
       <w:pPr>
@@ -12340,13 +12179,13 @@
         <w:spacing w:before="360" w:after="60"/>
         <w:ind w:left="540" w:hanging="540"/>
       </w:pPr>
-      <w:bookmarkStart w:id="55" w:name="_Toc449964627"/>
       <w:bookmarkStart w:id="56" w:name="_Toc287332011"/>
       <w:bookmarkStart w:id="57" w:name="_Toc409437263"/>
+      <w:bookmarkStart w:id="58" w:name="_Toc450223902"/>
       <w:r>
         <w:t>Objects</w:t>
       </w:r>
-      <w:bookmarkEnd w:id="55"/>
+      <w:bookmarkEnd w:id="58"/>
     </w:p>
     <w:p>
       <w:pPr>
@@ -12409,28 +12248,28 @@
       <w:pPr>
         <w:pStyle w:val="Heading1"/>
       </w:pPr>
-      <w:bookmarkStart w:id="58" w:name="_Ref435627196"/>
-      <w:bookmarkStart w:id="59" w:name="_Ref435627569"/>
-      <w:bookmarkStart w:id="60" w:name="_Ref435627713"/>
-      <w:bookmarkStart w:id="61" w:name="_Toc449964628"/>
+      <w:bookmarkStart w:id="59" w:name="_Ref435627196"/>
+      <w:bookmarkStart w:id="60" w:name="_Ref435627569"/>
+      <w:bookmarkStart w:id="61" w:name="_Ref435627713"/>
+      <w:bookmarkStart w:id="62" w:name="_Toc450223903"/>
       <w:r>
         <w:lastRenderedPageBreak/>
         <w:t>Data Model</w:t>
       </w:r>
-      <w:bookmarkEnd w:id="58"/>
       <w:bookmarkEnd w:id="59"/>
       <w:bookmarkEnd w:id="60"/>
       <w:bookmarkEnd w:id="61"/>
+      <w:bookmarkEnd w:id="62"/>
     </w:p>
     <w:p>
       <w:pPr>
         <w:pStyle w:val="Heading2"/>
       </w:pPr>
-      <w:bookmarkStart w:id="62" w:name="_Toc449964629"/>
+      <w:bookmarkStart w:id="63" w:name="_Toc450223904"/>
       <w:r>
         <w:t>FileObjectType Class</w:t>
       </w:r>
-      <w:bookmarkEnd w:id="62"/>
+      <w:bookmarkEnd w:id="63"/>
     </w:p>
     <w:p>
       <w:pPr>
@@ -12619,31 +12458,57 @@
         <w:spacing w:after="240"/>
         <w:jc w:val="center"/>
       </w:pPr>
-      <w:bookmarkStart w:id="63" w:name="_Ref395023936"/>
+      <w:bookmarkStart w:id="64" w:name="_Ref395023936"/>
       <w:r>
         <w:lastRenderedPageBreak/>
         <w:t xml:space="preserve">Figure </w:t>
       </w:r>
-      <w:fldSimple w:instr=" STYLEREF 1 \s ">
-        <w:r>
-          <w:rPr>
-            <w:noProof/>
-          </w:rPr>
-          <w:t>3</w:t>
-        </w:r>
-      </w:fldSimple>
+      <w:r>
+        <w:fldChar w:fldCharType="begin"/>
+      </w:r>
+      <w:r>
+        <w:instrText xml:space="preserve"> STYLEREF 1 \s </w:instrText>
+      </w:r>
+      <w:r>
+        <w:fldChar w:fldCharType="separate"/>
+      </w:r>
+      <w:r>
+        <w:rPr>
+          <w:noProof/>
+        </w:rPr>
+        <w:t>3</w:t>
+      </w:r>
+      <w:r>
+        <w:rPr>
+          <w:noProof/>
+        </w:rPr>
+        <w:fldChar w:fldCharType="end"/>
+      </w:r>
       <w:r>
         <w:noBreakHyphen/>
       </w:r>
-      <w:fldSimple w:instr=" SEQ Figure \* ARABIC \s 1 ">
-        <w:r>
-          <w:rPr>
-            <w:noProof/>
-          </w:rPr>
-          <w:t>1</w:t>
-        </w:r>
-      </w:fldSimple>
-      <w:bookmarkEnd w:id="63"/>
+      <w:r>
+        <w:fldChar w:fldCharType="begin"/>
+      </w:r>
+      <w:r>
+        <w:instrText xml:space="preserve"> SEQ Figure \* ARABIC \s 1 </w:instrText>
+      </w:r>
+      <w:r>
+        <w:fldChar w:fldCharType="separate"/>
+      </w:r>
+      <w:r>
+        <w:rPr>
+          <w:noProof/>
+        </w:rPr>
+        <w:t>1</w:t>
+      </w:r>
+      <w:r>
+        <w:rPr>
+          <w:noProof/>
+        </w:rPr>
+        <w:fldChar w:fldCharType="end"/>
+      </w:r>
+      <w:bookmarkEnd w:id="64"/>
       <w:r>
         <w:t xml:space="preserve">. UML diagram of the </w:t>
       </w:r>
@@ -12764,30 +12629,56 @@
         <w:pStyle w:val="tablecaption"/>
         <w:jc w:val="center"/>
       </w:pPr>
-      <w:bookmarkStart w:id="64" w:name="_Ref435631641"/>
+      <w:bookmarkStart w:id="65" w:name="_Ref435631641"/>
       <w:r>
         <w:t xml:space="preserve">Table </w:t>
       </w:r>
-      <w:fldSimple w:instr=" STYLEREF 1 \s ">
-        <w:r>
-          <w:rPr>
-            <w:noProof/>
-          </w:rPr>
-          <w:t>3</w:t>
-        </w:r>
-      </w:fldSimple>
+      <w:r>
+        <w:fldChar w:fldCharType="begin"/>
+      </w:r>
+      <w:r>
+        <w:instrText xml:space="preserve"> STYLEREF 1 \s </w:instrText>
+      </w:r>
+      <w:r>
+        <w:fldChar w:fldCharType="separate"/>
+      </w:r>
+      <w:r>
+        <w:rPr>
+          <w:noProof/>
+        </w:rPr>
+        <w:t>3</w:t>
+      </w:r>
+      <w:r>
+        <w:rPr>
+          <w:noProof/>
+        </w:rPr>
+        <w:fldChar w:fldCharType="end"/>
+      </w:r>
       <w:r>
         <w:noBreakHyphen/>
       </w:r>
-      <w:fldSimple w:instr=" SEQ Table \* ARABIC \s 1 ">
-        <w:r>
-          <w:rPr>
-            <w:noProof/>
-          </w:rPr>
-          <w:t>1</w:t>
-        </w:r>
-      </w:fldSimple>
-      <w:bookmarkEnd w:id="64"/>
+      <w:r>
+        <w:fldChar w:fldCharType="begin"/>
+      </w:r>
+      <w:r>
+        <w:instrText xml:space="preserve"> SEQ Table \* ARABIC \s 1 </w:instrText>
+      </w:r>
+      <w:r>
+        <w:fldChar w:fldCharType="separate"/>
+      </w:r>
+      <w:r>
+        <w:rPr>
+          <w:noProof/>
+        </w:rPr>
+        <w:t>1</w:t>
+      </w:r>
+      <w:r>
+        <w:rPr>
+          <w:noProof/>
+        </w:rPr>
+        <w:fldChar w:fldCharType="end"/>
+      </w:r>
+      <w:bookmarkEnd w:id="65"/>
       <w:r>
         <w:t xml:space="preserve">. </w:t>
       </w:r>
@@ -16064,11 +15955,11 @@
       <w:pPr>
         <w:pStyle w:val="Heading2"/>
       </w:pPr>
-      <w:bookmarkStart w:id="65" w:name="_Toc449964630"/>
+      <w:bookmarkStart w:id="66" w:name="_Toc450223905"/>
       <w:r>
         <w:t>FilePathType Class</w:t>
       </w:r>
-      <w:bookmarkEnd w:id="65"/>
+      <w:bookmarkEnd w:id="66"/>
     </w:p>
     <w:p>
       <w:pPr>
@@ -16202,30 +16093,56 @@
         <w:pStyle w:val="tablecaption"/>
         <w:jc w:val="center"/>
       </w:pPr>
-      <w:bookmarkStart w:id="66" w:name="_Ref435634564"/>
+      <w:bookmarkStart w:id="67" w:name="_Ref435634564"/>
       <w:r>
         <w:t xml:space="preserve">Table </w:t>
       </w:r>
-      <w:fldSimple w:instr=" STYLEREF 1 \s ">
-        <w:r>
-          <w:rPr>
-            <w:noProof/>
-          </w:rPr>
-          <w:t>3</w:t>
-        </w:r>
-      </w:fldSimple>
+      <w:r>
+        <w:fldChar w:fldCharType="begin"/>
+      </w:r>
+      <w:r>
+        <w:instrText xml:space="preserve"> STYLEREF 1 \s </w:instrText>
+      </w:r>
+      <w:r>
+        <w:fldChar w:fldCharType="separate"/>
+      </w:r>
+      <w:r>
+        <w:rPr>
+          <w:noProof/>
+        </w:rPr>
+        <w:t>3</w:t>
+      </w:r>
+      <w:r>
+        <w:rPr>
+          <w:noProof/>
+        </w:rPr>
+        <w:fldChar w:fldCharType="end"/>
+      </w:r>
       <w:r>
         <w:noBreakHyphen/>
       </w:r>
-      <w:fldSimple w:instr=" SEQ Table \* ARABIC \s 1 ">
-        <w:r>
-          <w:rPr>
-            <w:noProof/>
-          </w:rPr>
-          <w:t>2</w:t>
-        </w:r>
-      </w:fldSimple>
-      <w:bookmarkEnd w:id="66"/>
+      <w:r>
+        <w:fldChar w:fldCharType="begin"/>
+      </w:r>
+      <w:r>
+        <w:instrText xml:space="preserve"> SEQ Table \* ARABIC \s 1 </w:instrText>
+      </w:r>
+      <w:r>
+        <w:fldChar w:fldCharType="separate"/>
+      </w:r>
+      <w:r>
+        <w:rPr>
+          <w:noProof/>
+        </w:rPr>
+        <w:t>2</w:t>
+      </w:r>
+      <w:r>
+        <w:rPr>
+          <w:noProof/>
+        </w:rPr>
+        <w:fldChar w:fldCharType="end"/>
+      </w:r>
+      <w:bookmarkEnd w:id="67"/>
       <w:r>
         <w:t xml:space="preserve">. </w:t>
       </w:r>
@@ -16478,11 +16395,11 @@
       <w:pPr>
         <w:pStyle w:val="Heading2"/>
       </w:pPr>
-      <w:bookmarkStart w:id="67" w:name="_Toc449964631"/>
+      <w:bookmarkStart w:id="68" w:name="_Toc450223906"/>
       <w:r>
         <w:t>FileAttributeType Class</w:t>
       </w:r>
-      <w:bookmarkEnd w:id="67"/>
+      <w:bookmarkEnd w:id="68"/>
     </w:p>
     <w:p>
       <w:pPr>
@@ -16516,12 +16433,12 @@
       <w:pPr>
         <w:pStyle w:val="Heading2"/>
       </w:pPr>
-      <w:bookmarkStart w:id="68" w:name="_Toc449964632"/>
+      <w:bookmarkStart w:id="69" w:name="_Toc450223907"/>
       <w:r>
         <w:lastRenderedPageBreak/>
         <w:t>FilePermissionsType Class</w:t>
       </w:r>
-      <w:bookmarkEnd w:id="68"/>
+      <w:bookmarkEnd w:id="69"/>
     </w:p>
     <w:p>
       <w:pPr>
@@ -16546,11 +16463,11 @@
       <w:pPr>
         <w:pStyle w:val="Heading2"/>
       </w:pPr>
-      <w:bookmarkStart w:id="69" w:name="_Toc449964633"/>
+      <w:bookmarkStart w:id="70" w:name="_Toc450223908"/>
       <w:r>
         <w:t>PackerListType Class</w:t>
       </w:r>
-      <w:bookmarkEnd w:id="69"/>
+      <w:bookmarkEnd w:id="70"/>
     </w:p>
     <w:p>
       <w:pPr>
@@ -16669,30 +16586,56 @@
         <w:pStyle w:val="tablecaption"/>
         <w:jc w:val="center"/>
       </w:pPr>
-      <w:bookmarkStart w:id="70" w:name="_Ref435634759"/>
+      <w:bookmarkStart w:id="71" w:name="_Ref435634759"/>
       <w:r>
         <w:t xml:space="preserve">Table </w:t>
       </w:r>
-      <w:fldSimple w:instr=" STYLEREF 1 \s ">
-        <w:r>
-          <w:rPr>
-            <w:noProof/>
-          </w:rPr>
-          <w:t>3</w:t>
-        </w:r>
-      </w:fldSimple>
+      <w:r>
+        <w:fldChar w:fldCharType="begin"/>
+      </w:r>
+      <w:r>
+        <w:instrText xml:space="preserve"> STYLEREF 1 \s </w:instrText>
+      </w:r>
+      <w:r>
+        <w:fldChar w:fldCharType="separate"/>
+      </w:r>
+      <w:r>
+        <w:rPr>
+          <w:noProof/>
+        </w:rPr>
+        <w:t>3</w:t>
+      </w:r>
+      <w:r>
+        <w:rPr>
+          <w:noProof/>
+        </w:rPr>
+        <w:fldChar w:fldCharType="end"/>
+      </w:r>
       <w:r>
         <w:noBreakHyphen/>
       </w:r>
-      <w:fldSimple w:instr=" SEQ Table \* ARABIC \s 1 ">
-        <w:r>
-          <w:rPr>
-            <w:noProof/>
-          </w:rPr>
-          <w:t>3</w:t>
-        </w:r>
-      </w:fldSimple>
-      <w:bookmarkEnd w:id="70"/>
+      <w:r>
+        <w:fldChar w:fldCharType="begin"/>
+      </w:r>
+      <w:r>
+        <w:instrText xml:space="preserve"> SEQ Table \* ARABIC \s 1 </w:instrText>
+      </w:r>
+      <w:r>
+        <w:fldChar w:fldCharType="separate"/>
+      </w:r>
+      <w:r>
+        <w:rPr>
+          <w:noProof/>
+        </w:rPr>
+        <w:t>3</w:t>
+      </w:r>
+      <w:r>
+        <w:rPr>
+          <w:noProof/>
+        </w:rPr>
+        <w:fldChar w:fldCharType="end"/>
+      </w:r>
+      <w:bookmarkEnd w:id="71"/>
       <w:r>
         <w:t xml:space="preserve">. </w:t>
       </w:r>
@@ -16936,11 +16879,11 @@
       <w:pPr>
         <w:pStyle w:val="Heading2"/>
       </w:pPr>
-      <w:bookmarkStart w:id="71" w:name="_Toc449964634"/>
+      <w:bookmarkStart w:id="72" w:name="_Toc450223909"/>
       <w:r>
         <w:t>PackerType Class</w:t>
       </w:r>
-      <w:bookmarkEnd w:id="71"/>
+      <w:bookmarkEnd w:id="72"/>
     </w:p>
     <w:p>
       <w:pPr>
@@ -17104,30 +17047,56 @@
       <w:pPr>
         <w:pStyle w:val="Caption"/>
       </w:pPr>
-      <w:bookmarkStart w:id="72" w:name="_Ref437349086"/>
+      <w:bookmarkStart w:id="73" w:name="_Ref437349086"/>
       <w:r>
         <w:t xml:space="preserve">Figure </w:t>
       </w:r>
-      <w:fldSimple w:instr=" STYLEREF 1 \s ">
-        <w:r>
-          <w:rPr>
-            <w:noProof/>
-          </w:rPr>
-          <w:t>3</w:t>
-        </w:r>
-      </w:fldSimple>
+      <w:r>
+        <w:fldChar w:fldCharType="begin"/>
+      </w:r>
+      <w:r>
+        <w:instrText xml:space="preserve"> STYLEREF 1 \s </w:instrText>
+      </w:r>
+      <w:r>
+        <w:fldChar w:fldCharType="separate"/>
+      </w:r>
+      <w:r>
+        <w:rPr>
+          <w:noProof/>
+        </w:rPr>
+        <w:t>3</w:t>
+      </w:r>
+      <w:r>
+        <w:rPr>
+          <w:noProof/>
+        </w:rPr>
+        <w:fldChar w:fldCharType="end"/>
+      </w:r>
       <w:r>
         <w:noBreakHyphen/>
       </w:r>
-      <w:fldSimple w:instr=" SEQ Figure \* ARABIC \s 1 ">
-        <w:r>
-          <w:rPr>
-            <w:noProof/>
-          </w:rPr>
-          <w:t>2</w:t>
-        </w:r>
-      </w:fldSimple>
-      <w:bookmarkEnd w:id="72"/>
+      <w:r>
+        <w:fldChar w:fldCharType="begin"/>
+      </w:r>
+      <w:r>
+        <w:instrText xml:space="preserve"> SEQ Figure \* ARABIC \s 1 </w:instrText>
+      </w:r>
+      <w:r>
+        <w:fldChar w:fldCharType="separate"/>
+      </w:r>
+      <w:r>
+        <w:rPr>
+          <w:noProof/>
+        </w:rPr>
+        <w:t>2</w:t>
+      </w:r>
+      <w:r>
+        <w:rPr>
+          <w:noProof/>
+        </w:rPr>
+        <w:fldChar w:fldCharType="end"/>
+      </w:r>
+      <w:bookmarkEnd w:id="73"/>
       <w:r>
         <w:t xml:space="preserve">. UML diagram of the </w:t>
       </w:r>
@@ -17239,30 +17208,56 @@
         <w:pStyle w:val="tablecaption"/>
         <w:jc w:val="center"/>
       </w:pPr>
-      <w:bookmarkStart w:id="73" w:name="_Ref435634899"/>
+      <w:bookmarkStart w:id="74" w:name="_Ref435634899"/>
       <w:r>
         <w:t xml:space="preserve">Table </w:t>
       </w:r>
-      <w:fldSimple w:instr=" STYLEREF 1 \s ">
-        <w:r>
-          <w:rPr>
-            <w:noProof/>
-          </w:rPr>
-          <w:t>3</w:t>
-        </w:r>
-      </w:fldSimple>
+      <w:r>
+        <w:fldChar w:fldCharType="begin"/>
+      </w:r>
+      <w:r>
+        <w:instrText xml:space="preserve"> STYLEREF 1 \s </w:instrText>
+      </w:r>
+      <w:r>
+        <w:fldChar w:fldCharType="separate"/>
+      </w:r>
+      <w:r>
+        <w:rPr>
+          <w:noProof/>
+        </w:rPr>
+        <w:t>3</w:t>
+      </w:r>
+      <w:r>
+        <w:rPr>
+          <w:noProof/>
+        </w:rPr>
+        <w:fldChar w:fldCharType="end"/>
+      </w:r>
       <w:r>
         <w:noBreakHyphen/>
       </w:r>
-      <w:fldSimple w:instr=" SEQ Table \* ARABIC \s 1 ">
-        <w:r>
-          <w:rPr>
-            <w:noProof/>
-          </w:rPr>
-          <w:t>4</w:t>
-        </w:r>
-      </w:fldSimple>
-      <w:bookmarkEnd w:id="73"/>
+      <w:r>
+        <w:fldChar w:fldCharType="begin"/>
+      </w:r>
+      <w:r>
+        <w:instrText xml:space="preserve"> SEQ Table \* ARABIC \s 1 </w:instrText>
+      </w:r>
+      <w:r>
+        <w:fldChar w:fldCharType="separate"/>
+      </w:r>
+      <w:r>
+        <w:rPr>
+          <w:noProof/>
+        </w:rPr>
+        <w:t>4</w:t>
+      </w:r>
+      <w:r>
+        <w:rPr>
+          <w:noProof/>
+        </w:rPr>
+        <w:fldChar w:fldCharType="end"/>
+      </w:r>
+      <w:bookmarkEnd w:id="74"/>
       <w:r>
         <w:t xml:space="preserve">. </w:t>
       </w:r>
@@ -18132,92 +18127,92 @@
       <w:pPr>
         <w:pStyle w:val="Heading2"/>
       </w:pPr>
-      <w:bookmarkStart w:id="74" w:name="_Toc449964635"/>
+      <w:bookmarkStart w:id="75" w:name="_Toc450223910"/>
       <w:r>
         <w:t xml:space="preserve">PackerClassType </w:t>
       </w:r>
       <w:r>
         <w:t>Data Type</w:t>
-      </w:r>
-      <w:bookmarkEnd w:id="74"/>
-    </w:p>
-    <w:p>
-      <w:pPr>
-        <w:spacing w:after="240"/>
-      </w:pPr>
-      <w:r>
-        <w:t xml:space="preserve">The </w:t>
-      </w:r>
-      <w:r>
-        <w:rPr>
-          <w:rFonts w:ascii="Courier New" w:hAnsi="Courier New" w:cs="Courier New"/>
-        </w:rPr>
-        <w:t>PackerCassType</w:t>
-      </w:r>
-      <w:r>
-        <w:t xml:space="preserve"> </w:t>
-      </w:r>
-      <w:r>
-        <w:t xml:space="preserve">data type </w:t>
-      </w:r>
-      <w:r>
-        <w:t xml:space="preserve">specifies the packer </w:t>
-      </w:r>
-      <w:r>
-        <w:t>class</w:t>
-      </w:r>
-      <w:r>
-        <w:t xml:space="preserve">. Its core value SHOULD be a literal from the </w:t>
-      </w:r>
-      <w:r>
-        <w:rPr>
-          <w:rFonts w:ascii="Courier New" w:hAnsi="Courier New" w:cs="Courier New"/>
-        </w:rPr>
-        <w:t>PackerClass</w:t>
-      </w:r>
-      <w:r>
-        <w:rPr>
-          <w:rFonts w:ascii="Courier New" w:hAnsi="Courier New" w:cs="Courier New"/>
-        </w:rPr>
-        <w:t>Enum</w:t>
-      </w:r>
-      <w:r>
-        <w:t xml:space="preserve"> enumeration. It extends the </w:t>
-      </w:r>
-      <w:r>
-        <w:rPr>
-          <w:rFonts w:ascii="Courier New" w:hAnsi="Courier New" w:cs="Courier New"/>
-        </w:rPr>
-        <w:t>BaseObjectPropertyType</w:t>
-      </w:r>
-      <w:r>
-        <w:t xml:space="preserve"> </w:t>
-      </w:r>
-      <w:r>
-        <w:t>data type</w:t>
-      </w:r>
-      <w:r>
-        <w:t>, in order to permit complex (</w:t>
-      </w:r>
-      <w:r>
-        <w:t xml:space="preserve">i.e., </w:t>
-      </w:r>
-      <w:r>
-        <w:t>regular-expression based) specifications.</w:t>
-      </w:r>
-    </w:p>
-    <w:p>
-      <w:pPr>
-        <w:pStyle w:val="Heading2"/>
-      </w:pPr>
-      <w:bookmarkStart w:id="75" w:name="_Toc449964636"/>
-      <w:r>
-        <w:t>EPJumpCodeType Class</w:t>
       </w:r>
       <w:bookmarkEnd w:id="75"/>
     </w:p>
     <w:p>
       <w:pPr>
+        <w:spacing w:after="240"/>
+      </w:pPr>
+      <w:r>
+        <w:t xml:space="preserve">The </w:t>
+      </w:r>
+      <w:r>
+        <w:rPr>
+          <w:rFonts w:ascii="Courier New" w:hAnsi="Courier New" w:cs="Courier New"/>
+        </w:rPr>
+        <w:t>PackerCassType</w:t>
+      </w:r>
+      <w:r>
+        <w:t xml:space="preserve"> </w:t>
+      </w:r>
+      <w:r>
+        <w:t xml:space="preserve">data type </w:t>
+      </w:r>
+      <w:r>
+        <w:t xml:space="preserve">specifies the packer </w:t>
+      </w:r>
+      <w:r>
+        <w:t>class</w:t>
+      </w:r>
+      <w:r>
+        <w:t xml:space="preserve">. Its core value SHOULD be a literal from the </w:t>
+      </w:r>
+      <w:r>
+        <w:rPr>
+          <w:rFonts w:ascii="Courier New" w:hAnsi="Courier New" w:cs="Courier New"/>
+        </w:rPr>
+        <w:t>PackerClass</w:t>
+      </w:r>
+      <w:r>
+        <w:rPr>
+          <w:rFonts w:ascii="Courier New" w:hAnsi="Courier New" w:cs="Courier New"/>
+        </w:rPr>
+        <w:t>Enum</w:t>
+      </w:r>
+      <w:r>
+        <w:t xml:space="preserve"> enumeration. It extends the </w:t>
+      </w:r>
+      <w:r>
+        <w:rPr>
+          <w:rFonts w:ascii="Courier New" w:hAnsi="Courier New" w:cs="Courier New"/>
+        </w:rPr>
+        <w:t>BaseObjectPropertyType</w:t>
+      </w:r>
+      <w:r>
+        <w:t xml:space="preserve"> </w:t>
+      </w:r>
+      <w:r>
+        <w:t>data type</w:t>
+      </w:r>
+      <w:r>
+        <w:t>, in order to permit complex (</w:t>
+      </w:r>
+      <w:r>
+        <w:t xml:space="preserve">i.e., </w:t>
+      </w:r>
+      <w:r>
+        <w:t>regular-expression based) specifications.</w:t>
+      </w:r>
+    </w:p>
+    <w:p>
+      <w:pPr>
+        <w:pStyle w:val="Heading2"/>
+      </w:pPr>
+      <w:bookmarkStart w:id="76" w:name="_Toc450223911"/>
+      <w:r>
+        <w:t>EPJumpCodeType Class</w:t>
+      </w:r>
+      <w:bookmarkEnd w:id="76"/>
+    </w:p>
+    <w:p>
+      <w:pPr>
         <w:pStyle w:val="basicparagraph"/>
         <w:spacing w:before="0"/>
         <w:contextualSpacing w:val="0"/>
@@ -18339,30 +18334,56 @@
         <w:pStyle w:val="tablecaption"/>
         <w:jc w:val="center"/>
       </w:pPr>
-      <w:bookmarkStart w:id="76" w:name="_Ref435635030"/>
+      <w:bookmarkStart w:id="77" w:name="_Ref435635030"/>
       <w:r>
         <w:t xml:space="preserve">Table </w:t>
       </w:r>
-      <w:fldSimple w:instr=" STYLEREF 1 \s ">
-        <w:r>
-          <w:rPr>
-            <w:noProof/>
-          </w:rPr>
-          <w:t>3</w:t>
-        </w:r>
-      </w:fldSimple>
+      <w:r>
+        <w:fldChar w:fldCharType="begin"/>
+      </w:r>
+      <w:r>
+        <w:instrText xml:space="preserve"> STYLEREF 1 \s </w:instrText>
+      </w:r>
+      <w:r>
+        <w:fldChar w:fldCharType="separate"/>
+      </w:r>
+      <w:r>
+        <w:rPr>
+          <w:noProof/>
+        </w:rPr>
+        <w:t>3</w:t>
+      </w:r>
+      <w:r>
+        <w:rPr>
+          <w:noProof/>
+        </w:rPr>
+        <w:fldChar w:fldCharType="end"/>
+      </w:r>
       <w:r>
         <w:noBreakHyphen/>
       </w:r>
-      <w:fldSimple w:instr=" SEQ Table \* ARABIC \s 1 ">
-        <w:r>
-          <w:rPr>
-            <w:noProof/>
-          </w:rPr>
-          <w:t>5</w:t>
-        </w:r>
-      </w:fldSimple>
-      <w:bookmarkEnd w:id="76"/>
+      <w:r>
+        <w:fldChar w:fldCharType="begin"/>
+      </w:r>
+      <w:r>
+        <w:instrText xml:space="preserve"> SEQ Table \* ARABIC \s 1 </w:instrText>
+      </w:r>
+      <w:r>
+        <w:fldChar w:fldCharType="separate"/>
+      </w:r>
+      <w:r>
+        <w:rPr>
+          <w:noProof/>
+        </w:rPr>
+        <w:t>5</w:t>
+      </w:r>
+      <w:r>
+        <w:rPr>
+          <w:noProof/>
+        </w:rPr>
+        <w:fldChar w:fldCharType="end"/>
+      </w:r>
+      <w:bookmarkEnd w:id="77"/>
       <w:r>
         <w:t xml:space="preserve">. </w:t>
       </w:r>
@@ -18763,11 +18784,11 @@
       <w:pPr>
         <w:pStyle w:val="Heading2"/>
       </w:pPr>
-      <w:bookmarkStart w:id="77" w:name="_Toc449964637"/>
+      <w:bookmarkStart w:id="78" w:name="_Toc450223912"/>
       <w:r>
         <w:t>EntryPointSignatureListType Class</w:t>
       </w:r>
-      <w:bookmarkEnd w:id="77"/>
+      <w:bookmarkEnd w:id="78"/>
     </w:p>
     <w:p>
       <w:pPr>
@@ -18892,30 +18913,56 @@
         <w:pStyle w:val="tablecaption"/>
         <w:jc w:val="center"/>
       </w:pPr>
-      <w:bookmarkStart w:id="78" w:name="_Ref435635204"/>
+      <w:bookmarkStart w:id="79" w:name="_Ref435635204"/>
       <w:r>
         <w:t xml:space="preserve">Table </w:t>
       </w:r>
-      <w:fldSimple w:instr=" STYLEREF 1 \s ">
-        <w:r>
-          <w:rPr>
-            <w:noProof/>
-          </w:rPr>
-          <w:t>3</w:t>
-        </w:r>
-      </w:fldSimple>
+      <w:r>
+        <w:fldChar w:fldCharType="begin"/>
+      </w:r>
+      <w:r>
+        <w:instrText xml:space="preserve"> STYLEREF 1 \s </w:instrText>
+      </w:r>
+      <w:r>
+        <w:fldChar w:fldCharType="separate"/>
+      </w:r>
+      <w:r>
+        <w:rPr>
+          <w:noProof/>
+        </w:rPr>
+        <w:t>3</w:t>
+      </w:r>
+      <w:r>
+        <w:rPr>
+          <w:noProof/>
+        </w:rPr>
+        <w:fldChar w:fldCharType="end"/>
+      </w:r>
       <w:r>
         <w:noBreakHyphen/>
       </w:r>
-      <w:fldSimple w:instr=" SEQ Table \* ARABIC \s 1 ">
-        <w:r>
-          <w:rPr>
-            <w:noProof/>
-          </w:rPr>
-          <w:t>6</w:t>
-        </w:r>
-      </w:fldSimple>
-      <w:bookmarkEnd w:id="78"/>
+      <w:r>
+        <w:fldChar w:fldCharType="begin"/>
+      </w:r>
+      <w:r>
+        <w:instrText xml:space="preserve"> SEQ Table \* ARABIC \s 1 </w:instrText>
+      </w:r>
+      <w:r>
+        <w:fldChar w:fldCharType="separate"/>
+      </w:r>
+      <w:r>
+        <w:rPr>
+          <w:noProof/>
+        </w:rPr>
+        <w:t>6</w:t>
+      </w:r>
+      <w:r>
+        <w:rPr>
+          <w:noProof/>
+        </w:rPr>
+        <w:fldChar w:fldCharType="end"/>
+      </w:r>
+      <w:bookmarkEnd w:id="79"/>
       <w:r>
         <w:t xml:space="preserve">. </w:t>
       </w:r>
@@ -19174,11 +19221,11 @@
       <w:pPr>
         <w:pStyle w:val="Heading2"/>
       </w:pPr>
-      <w:bookmarkStart w:id="79" w:name="_Toc449964638"/>
+      <w:bookmarkStart w:id="80" w:name="_Toc450223913"/>
       <w:r>
         <w:t>EntryPointSignatureType Class</w:t>
       </w:r>
-      <w:bookmarkEnd w:id="79"/>
+      <w:bookmarkEnd w:id="80"/>
     </w:p>
     <w:p>
       <w:pPr>
@@ -19294,30 +19341,56 @@
         <w:pStyle w:val="tablecaption"/>
         <w:jc w:val="center"/>
       </w:pPr>
-      <w:bookmarkStart w:id="80" w:name="_Ref435635129"/>
+      <w:bookmarkStart w:id="81" w:name="_Ref435635129"/>
       <w:r>
         <w:t xml:space="preserve">Table </w:t>
       </w:r>
-      <w:fldSimple w:instr=" STYLEREF 1 \s ">
-        <w:r>
-          <w:rPr>
-            <w:noProof/>
-          </w:rPr>
-          <w:t>3</w:t>
-        </w:r>
-      </w:fldSimple>
+      <w:r>
+        <w:fldChar w:fldCharType="begin"/>
+      </w:r>
+      <w:r>
+        <w:instrText xml:space="preserve"> STYLEREF 1 \s </w:instrText>
+      </w:r>
+      <w:r>
+        <w:fldChar w:fldCharType="separate"/>
+      </w:r>
+      <w:r>
+        <w:rPr>
+          <w:noProof/>
+        </w:rPr>
+        <w:t>3</w:t>
+      </w:r>
+      <w:r>
+        <w:rPr>
+          <w:noProof/>
+        </w:rPr>
+        <w:fldChar w:fldCharType="end"/>
+      </w:r>
       <w:r>
         <w:noBreakHyphen/>
       </w:r>
-      <w:fldSimple w:instr=" SEQ Table \* ARABIC \s 1 ">
-        <w:r>
-          <w:rPr>
-            <w:noProof/>
-          </w:rPr>
-          <w:t>7</w:t>
-        </w:r>
-      </w:fldSimple>
-      <w:bookmarkEnd w:id="80"/>
+      <w:r>
+        <w:fldChar w:fldCharType="begin"/>
+      </w:r>
+      <w:r>
+        <w:instrText xml:space="preserve"> SEQ Table \* ARABIC \s 1 </w:instrText>
+      </w:r>
+      <w:r>
+        <w:fldChar w:fldCharType="separate"/>
+      </w:r>
+      <w:r>
+        <w:rPr>
+          <w:noProof/>
+        </w:rPr>
+        <w:t>7</w:t>
+      </w:r>
+      <w:r>
+        <w:rPr>
+          <w:noProof/>
+        </w:rPr>
+        <w:fldChar w:fldCharType="end"/>
+      </w:r>
+      <w:bookmarkEnd w:id="81"/>
       <w:r>
         <w:t xml:space="preserve">. Properties of the </w:t>
       </w:r>
@@ -19660,12 +19733,12 @@
       <w:pPr>
         <w:pStyle w:val="Heading2"/>
       </w:pPr>
-      <w:bookmarkStart w:id="81" w:name="_Toc449964639"/>
+      <w:bookmarkStart w:id="82" w:name="_Toc450223914"/>
       <w:r>
         <w:lastRenderedPageBreak/>
         <w:t>SymLinksListType Class</w:t>
       </w:r>
-      <w:bookmarkEnd w:id="81"/>
+      <w:bookmarkEnd w:id="82"/>
     </w:p>
     <w:p>
       <w:pPr>
@@ -19790,30 +19863,56 @@
         <w:pStyle w:val="tablecaption"/>
         <w:jc w:val="center"/>
       </w:pPr>
-      <w:bookmarkStart w:id="82" w:name="_Ref435635365"/>
+      <w:bookmarkStart w:id="83" w:name="_Ref435635365"/>
       <w:r>
         <w:t xml:space="preserve">Table </w:t>
       </w:r>
-      <w:fldSimple w:instr=" STYLEREF 1 \s ">
-        <w:r>
-          <w:rPr>
-            <w:noProof/>
-          </w:rPr>
-          <w:t>3</w:t>
-        </w:r>
-      </w:fldSimple>
+      <w:r>
+        <w:fldChar w:fldCharType="begin"/>
+      </w:r>
+      <w:r>
+        <w:instrText xml:space="preserve"> STYLEREF 1 \s </w:instrText>
+      </w:r>
+      <w:r>
+        <w:fldChar w:fldCharType="separate"/>
+      </w:r>
+      <w:r>
+        <w:rPr>
+          <w:noProof/>
+        </w:rPr>
+        <w:t>3</w:t>
+      </w:r>
+      <w:r>
+        <w:rPr>
+          <w:noProof/>
+        </w:rPr>
+        <w:fldChar w:fldCharType="end"/>
+      </w:r>
       <w:r>
         <w:noBreakHyphen/>
       </w:r>
-      <w:fldSimple w:instr=" SEQ Table \* ARABIC \s 1 ">
-        <w:r>
-          <w:rPr>
-            <w:noProof/>
-          </w:rPr>
-          <w:t>8</w:t>
-        </w:r>
-      </w:fldSimple>
-      <w:bookmarkEnd w:id="82"/>
+      <w:r>
+        <w:fldChar w:fldCharType="begin"/>
+      </w:r>
+      <w:r>
+        <w:instrText xml:space="preserve"> SEQ Table \* ARABIC \s 1 </w:instrText>
+      </w:r>
+      <w:r>
+        <w:fldChar w:fldCharType="separate"/>
+      </w:r>
+      <w:r>
+        <w:rPr>
+          <w:noProof/>
+        </w:rPr>
+        <w:t>8</w:t>
+      </w:r>
+      <w:r>
+        <w:rPr>
+          <w:noProof/>
+        </w:rPr>
+        <w:fldChar w:fldCharType="end"/>
+      </w:r>
+      <w:bookmarkEnd w:id="83"/>
       <w:r>
         <w:t xml:space="preserve">. </w:t>
       </w:r>
@@ -20079,11 +20178,11 @@
       <w:pPr>
         <w:pStyle w:val="Heading2"/>
       </w:pPr>
-      <w:bookmarkStart w:id="83" w:name="_Toc449964640"/>
+      <w:bookmarkStart w:id="84" w:name="_Toc450223915"/>
       <w:r>
         <w:t>DetectedTypeEnum Enumeration</w:t>
       </w:r>
-      <w:bookmarkEnd w:id="83"/>
+      <w:bookmarkEnd w:id="84"/>
     </w:p>
     <w:p>
       <w:pPr>
@@ -20183,30 +20282,56 @@
         <w:pStyle w:val="tablecaption"/>
         <w:jc w:val="center"/>
       </w:pPr>
-      <w:bookmarkStart w:id="84" w:name="_Ref435635459"/>
+      <w:bookmarkStart w:id="85" w:name="_Ref435635459"/>
       <w:r>
         <w:t xml:space="preserve">Table </w:t>
       </w:r>
-      <w:fldSimple w:instr=" STYLEREF 1 \s ">
-        <w:r>
-          <w:rPr>
-            <w:noProof/>
-          </w:rPr>
-          <w:t>3</w:t>
-        </w:r>
-      </w:fldSimple>
+      <w:r>
+        <w:fldChar w:fldCharType="begin"/>
+      </w:r>
+      <w:r>
+        <w:instrText xml:space="preserve"> STYLEREF 1 \s </w:instrText>
+      </w:r>
+      <w:r>
+        <w:fldChar w:fldCharType="separate"/>
+      </w:r>
+      <w:r>
+        <w:rPr>
+          <w:noProof/>
+        </w:rPr>
+        <w:t>3</w:t>
+      </w:r>
+      <w:r>
+        <w:rPr>
+          <w:noProof/>
+        </w:rPr>
+        <w:fldChar w:fldCharType="end"/>
+      </w:r>
       <w:r>
         <w:noBreakHyphen/>
       </w:r>
-      <w:fldSimple w:instr=" SEQ Table \* ARABIC \s 1 ">
-        <w:r>
-          <w:rPr>
-            <w:noProof/>
-          </w:rPr>
-          <w:t>9</w:t>
-        </w:r>
-      </w:fldSimple>
-      <w:bookmarkEnd w:id="84"/>
+      <w:r>
+        <w:fldChar w:fldCharType="begin"/>
+      </w:r>
+      <w:r>
+        <w:instrText xml:space="preserve"> SEQ Table \* ARABIC \s 1 </w:instrText>
+      </w:r>
+      <w:r>
+        <w:fldChar w:fldCharType="separate"/>
+      </w:r>
+      <w:r>
+        <w:rPr>
+          <w:noProof/>
+        </w:rPr>
+        <w:t>9</w:t>
+      </w:r>
+      <w:r>
+        <w:rPr>
+          <w:noProof/>
+        </w:rPr>
+        <w:fldChar w:fldCharType="end"/>
+      </w:r>
+      <w:bookmarkEnd w:id="85"/>
       <w:r>
         <w:t xml:space="preserve">. </w:t>
       </w:r>
@@ -20496,11 +20621,11 @@
       <w:pPr>
         <w:pStyle w:val="Heading2"/>
       </w:pPr>
-      <w:bookmarkStart w:id="85" w:name="_Toc449964641"/>
+      <w:bookmarkStart w:id="86" w:name="_Toc450223916"/>
       <w:r>
         <w:t>PackerClassEnum Enumeration</w:t>
       </w:r>
-      <w:bookmarkEnd w:id="85"/>
+      <w:bookmarkEnd w:id="86"/>
     </w:p>
     <w:p>
       <w:pPr>
@@ -20600,30 +20725,56 @@
         <w:pStyle w:val="tablecaption"/>
         <w:jc w:val="center"/>
       </w:pPr>
-      <w:bookmarkStart w:id="86" w:name="_Ref435635482"/>
+      <w:bookmarkStart w:id="87" w:name="_Ref435635482"/>
       <w:r>
         <w:t xml:space="preserve">Table </w:t>
       </w:r>
-      <w:fldSimple w:instr=" STYLEREF 1 \s ">
-        <w:r>
-          <w:rPr>
-            <w:noProof/>
-          </w:rPr>
-          <w:t>3</w:t>
-        </w:r>
-      </w:fldSimple>
+      <w:r>
+        <w:fldChar w:fldCharType="begin"/>
+      </w:r>
+      <w:r>
+        <w:instrText xml:space="preserve"> STYLEREF 1 \s </w:instrText>
+      </w:r>
+      <w:r>
+        <w:fldChar w:fldCharType="separate"/>
+      </w:r>
+      <w:r>
+        <w:rPr>
+          <w:noProof/>
+        </w:rPr>
+        <w:t>3</w:t>
+      </w:r>
+      <w:r>
+        <w:rPr>
+          <w:noProof/>
+        </w:rPr>
+        <w:fldChar w:fldCharType="end"/>
+      </w:r>
       <w:r>
         <w:noBreakHyphen/>
       </w:r>
-      <w:fldSimple w:instr=" SEQ Table \* ARABIC \s 1 ">
-        <w:r>
-          <w:rPr>
-            <w:noProof/>
-          </w:rPr>
-          <w:t>10</w:t>
-        </w:r>
-      </w:fldSimple>
-      <w:bookmarkEnd w:id="86"/>
+      <w:r>
+        <w:fldChar w:fldCharType="begin"/>
+      </w:r>
+      <w:r>
+        <w:instrText xml:space="preserve"> SEQ Table \* ARABIC \s 1 </w:instrText>
+      </w:r>
+      <w:r>
+        <w:fldChar w:fldCharType="separate"/>
+      </w:r>
+      <w:r>
+        <w:rPr>
+          <w:noProof/>
+        </w:rPr>
+        <w:t>10</w:t>
+      </w:r>
+      <w:r>
+        <w:rPr>
+          <w:noProof/>
+        </w:rPr>
+        <w:fldChar w:fldCharType="end"/>
+      </w:r>
+      <w:bookmarkEnd w:id="87"/>
       <w:r>
         <w:t xml:space="preserve">. </w:t>
       </w:r>
@@ -21112,16 +21263,16 @@
       <w:pPr>
         <w:pStyle w:val="Heading1"/>
       </w:pPr>
-      <w:bookmarkStart w:id="87" w:name="_Ref428537416"/>
-      <w:bookmarkStart w:id="88" w:name="_Toc449964642"/>
+      <w:bookmarkStart w:id="88" w:name="_Ref428537416"/>
+      <w:bookmarkStart w:id="89" w:name="_Toc450223917"/>
       <w:r>
         <w:lastRenderedPageBreak/>
         <w:t>Conformance</w:t>
       </w:r>
       <w:bookmarkEnd w:id="56"/>
       <w:bookmarkEnd w:id="57"/>
-      <w:bookmarkEnd w:id="87"/>
       <w:bookmarkEnd w:id="88"/>
+      <w:bookmarkEnd w:id="89"/>
     </w:p>
     <w:p>
       <w:pPr>
@@ -21135,7 +21286,7 @@
       <w:pPr>
         <w:spacing w:after="240"/>
       </w:pPr>
-      <w:commentRangeStart w:id="89"/>
+      <w:commentRangeStart w:id="90"/>
       <w:r>
         <w:t>[1] Conformant implementations must conform to all normative structural specifications of the UML model or additional normative statements within this document that apply to the portions of CybOX they implement (e.g., implementers of the entire Observable class must conform to all normative structural specifications of the UML model regarding the Observable class or additional normative statements contained in the document that describes the Observable class).</w:t>
       </w:r>
@@ -21147,12 +21298,12 @@
       <w:r>
         <w:t>[2] Conformant implementations are free to ignore normative structural specifications of the UML model or additional normative statements within this document that do not apply to the portions of CybOX they implement (e.g., non-implementers of any particular properties of the Observable class are free to ignore all normative structural specifications of the UML model regarding those properties of the Observable class or additional normative statements contained in the document that describes the Observable class).</w:t>
       </w:r>
-      <w:commentRangeEnd w:id="89"/>
+      <w:commentRangeEnd w:id="90"/>
       <w:r>
         <w:rPr>
           <w:rStyle w:val="CommentReference"/>
         </w:rPr>
-        <w:commentReference w:id="89"/>
+        <w:commentReference w:id="90"/>
       </w:r>
     </w:p>
     <w:p>
@@ -21171,14 +21322,14 @@
           <w:numId w:val="10"/>
         </w:numPr>
       </w:pPr>
-      <w:bookmarkStart w:id="90" w:name="_Toc449961966"/>
-      <w:bookmarkStart w:id="91" w:name="_Toc449964643"/>
+      <w:bookmarkStart w:id="91" w:name="_Toc449961966"/>
+      <w:bookmarkStart w:id="92" w:name="_Toc450223918"/>
       <w:r>
         <w:lastRenderedPageBreak/>
         <w:t>Acknowledgments</w:t>
       </w:r>
-      <w:bookmarkEnd w:id="90"/>
       <w:bookmarkEnd w:id="91"/>
+      <w:bookmarkEnd w:id="92"/>
     </w:p>
     <w:p>
       <w:pPr>
@@ -21254,13 +21405,8 @@
           </w:p>
           <w:p>
             <w:r>
-              <w:t xml:space="preserve">    Florian </w:t>
-            </w:r>
-            <w:proofErr w:type="spellStart"/>
-            <w:r>
-              <w:t>Skopik</w:t>
-            </w:r>
-            <w:proofErr w:type="spellEnd"/>
+              <w:t xml:space="preserve">    Florian Skopik</w:t>
+            </w:r>
           </w:p>
           <w:p>
             <w:pPr>
@@ -21344,229 +21490,158 @@
               <w:t xml:space="preserve">    </w:t>
             </w:r>
             <w:r>
-              <w:t xml:space="preserve">Alexandre </w:t>
-            </w:r>
-            <w:proofErr w:type="spellStart"/>
-            <w:r>
-              <w:t>Dulaunoy</w:t>
-            </w:r>
-            <w:proofErr w:type="spellEnd"/>
-          </w:p>
-          <w:p>
-            <w:r>
+              <w:t>Alexandre Dulaunoy</w:t>
+            </w:r>
+          </w:p>
+          <w:p>
+            <w:r>
+              <w:t xml:space="preserve">    Andras Iklody    </w:t>
+            </w:r>
+          </w:p>
+          <w:p>
+            <w:pPr>
+              <w:rPr>
+                <w:color w:val="000000"/>
+              </w:rPr>
+            </w:pPr>
+            <w:r>
+              <w:rPr>
+                <w:color w:val="000000"/>
+              </w:rPr>
+              <w:t xml:space="preserve">    Raphaël Vinot</w:t>
+            </w:r>
+          </w:p>
+          <w:p>
+            <w:pPr>
+              <w:rPr>
+                <w:b/>
+              </w:rPr>
+            </w:pPr>
+            <w:r>
+              <w:rPr>
+                <w:b/>
+              </w:rPr>
+              <w:t>Citrix Systems</w:t>
+            </w:r>
+          </w:p>
+          <w:p>
+            <w:r>
+              <w:t xml:space="preserve">    Joey Peloquin</w:t>
+            </w:r>
+          </w:p>
+          <w:p>
+            <w:pPr>
+              <w:rPr>
+                <w:b/>
+              </w:rPr>
+            </w:pPr>
+            <w:r>
+              <w:rPr>
+                <w:b/>
+              </w:rPr>
+              <w:t>Dell</w:t>
+            </w:r>
+          </w:p>
+          <w:p>
+            <w:r>
+              <w:t xml:space="preserve">    Will Urbanski</w:t>
+            </w:r>
+          </w:p>
+          <w:p>
+            <w:r>
+              <w:t xml:space="preserve">    Jeff Williams</w:t>
+            </w:r>
+          </w:p>
+          <w:p>
+            <w:pPr>
+              <w:rPr>
+                <w:b/>
+              </w:rPr>
+            </w:pPr>
+            <w:r>
+              <w:rPr>
+                <w:b/>
+              </w:rPr>
+              <w:t>DTCC</w:t>
+            </w:r>
+          </w:p>
+          <w:p>
+            <w:r>
+              <w:t xml:space="preserve">    Dan Brown</w:t>
+            </w:r>
+          </w:p>
+          <w:p>
+            <w:r>
+              <w:t xml:space="preserve">    Gordon Hundley</w:t>
+            </w:r>
+          </w:p>
+          <w:p>
+            <w:r>
+              <w:t xml:space="preserve">    Chris Koutras</w:t>
+            </w:r>
+          </w:p>
+          <w:p>
+            <w:pPr>
+              <w:rPr>
+                <w:b/>
+              </w:rPr>
+            </w:pPr>
+            <w:r>
+              <w:rPr>
+                <w:b/>
+              </w:rPr>
+              <w:t>EMC</w:t>
+            </w:r>
+          </w:p>
+          <w:p>
+            <w:r>
+              <w:t xml:space="preserve">    Robert Griffin</w:t>
+            </w:r>
+          </w:p>
+          <w:p>
+            <w:r>
+              <w:t xml:space="preserve">    Jeff Odom</w:t>
+            </w:r>
+          </w:p>
+          <w:p>
+            <w:r>
+              <w:t xml:space="preserve">    Ravi Sharda</w:t>
+            </w:r>
+          </w:p>
+          <w:p>
+            <w:pPr>
+              <w:rPr>
+                <w:b/>
+                <w:color w:val="000000"/>
+              </w:rPr>
+            </w:pPr>
+            <w:r>
+              <w:rPr>
+                <w:b/>
+                <w:color w:val="000000"/>
+              </w:rPr>
+              <w:t>Financial Services Information Sharing and Analysis Center (FS-ISAC)</w:t>
+            </w:r>
+          </w:p>
+          <w:p>
+            <w:pPr>
+              <w:rPr>
+                <w:color w:val="000000"/>
+              </w:rPr>
+            </w:pPr>
+            <w:r>
+              <w:rPr>
+                <w:b/>
+                <w:color w:val="000000"/>
+              </w:rPr>
               <w:t xml:space="preserve">    </w:t>
             </w:r>
-            <w:proofErr w:type="spellStart"/>
-            <w:r>
-              <w:t>Andras</w:t>
-            </w:r>
-            <w:proofErr w:type="spellEnd"/>
-            <w:r>
-              <w:t xml:space="preserve"> </w:t>
-            </w:r>
-            <w:proofErr w:type="spellStart"/>
-            <w:r>
-              <w:t>Iklody</w:t>
-            </w:r>
-            <w:proofErr w:type="spellEnd"/>
-            <w:r>
-              <w:t xml:space="preserve">    </w:t>
-            </w:r>
-          </w:p>
-          <w:p>
-            <w:pPr>
-              <w:rPr>
-                <w:color w:val="000000"/>
-              </w:rPr>
-            </w:pPr>
-            <w:r>
-              <w:rPr>
-                <w:color w:val="000000"/>
-              </w:rPr>
-              <w:t xml:space="preserve">    </w:t>
-            </w:r>
-            <w:proofErr w:type="spellStart"/>
-            <w:r>
-              <w:rPr>
-                <w:color w:val="000000"/>
-              </w:rPr>
-              <w:t>Raphaël</w:t>
-            </w:r>
-            <w:proofErr w:type="spellEnd"/>
-            <w:r>
-              <w:rPr>
-                <w:color w:val="000000"/>
-              </w:rPr>
-              <w:t xml:space="preserve"> </w:t>
-            </w:r>
-            <w:proofErr w:type="spellStart"/>
-            <w:r>
-              <w:rPr>
-                <w:color w:val="000000"/>
-              </w:rPr>
-              <w:t>Vinot</w:t>
-            </w:r>
-            <w:proofErr w:type="spellEnd"/>
-          </w:p>
-          <w:p>
-            <w:pPr>
-              <w:rPr>
-                <w:b/>
-              </w:rPr>
-            </w:pPr>
-            <w:r>
-              <w:rPr>
-                <w:b/>
-              </w:rPr>
-              <w:t>Citrix Systems</w:t>
-            </w:r>
-          </w:p>
-          <w:p>
-            <w:r>
-              <w:t xml:space="preserve">    Joey </w:t>
-            </w:r>
-            <w:proofErr w:type="spellStart"/>
-            <w:r>
-              <w:t>Peloquin</w:t>
-            </w:r>
-            <w:proofErr w:type="spellEnd"/>
-          </w:p>
-          <w:p>
-            <w:pPr>
-              <w:rPr>
-                <w:b/>
-              </w:rPr>
-            </w:pPr>
-            <w:r>
-              <w:rPr>
-                <w:b/>
-              </w:rPr>
-              <w:t>Dell</w:t>
-            </w:r>
-          </w:p>
-          <w:p>
-            <w:r>
-              <w:t xml:space="preserve">    Will </w:t>
-            </w:r>
-            <w:proofErr w:type="spellStart"/>
-            <w:r>
-              <w:t>Urbanski</w:t>
-            </w:r>
-            <w:proofErr w:type="spellEnd"/>
-          </w:p>
-          <w:p>
-            <w:r>
-              <w:t xml:space="preserve">    Jeff Williams</w:t>
-            </w:r>
-          </w:p>
-          <w:p>
-            <w:pPr>
-              <w:rPr>
-                <w:b/>
-              </w:rPr>
-            </w:pPr>
-            <w:r>
-              <w:rPr>
-                <w:b/>
-              </w:rPr>
-              <w:t>DTCC</w:t>
-            </w:r>
-          </w:p>
-          <w:p>
-            <w:r>
-              <w:t xml:space="preserve">    Dan Brown</w:t>
-            </w:r>
-          </w:p>
-          <w:p>
-            <w:r>
-              <w:t xml:space="preserve">    Gordon Hundley</w:t>
-            </w:r>
-          </w:p>
-          <w:p>
-            <w:r>
-              <w:t xml:space="preserve">    Chris </w:t>
-            </w:r>
-            <w:proofErr w:type="spellStart"/>
-            <w:r>
-              <w:t>Koutras</w:t>
-            </w:r>
-            <w:proofErr w:type="spellEnd"/>
-          </w:p>
-          <w:p>
-            <w:pPr>
-              <w:rPr>
-                <w:b/>
-              </w:rPr>
-            </w:pPr>
-            <w:r>
-              <w:rPr>
-                <w:b/>
-              </w:rPr>
-              <w:t>EMC</w:t>
-            </w:r>
-          </w:p>
-          <w:p>
-            <w:r>
-              <w:t xml:space="preserve">    Robert Griffin</w:t>
-            </w:r>
-          </w:p>
-          <w:p>
-            <w:r>
-              <w:t xml:space="preserve">    Jeff Odom</w:t>
-            </w:r>
-          </w:p>
-          <w:p>
-            <w:r>
-              <w:t xml:space="preserve">    Ravi </w:t>
-            </w:r>
-            <w:proofErr w:type="spellStart"/>
-            <w:r>
-              <w:t>Sharda</w:t>
-            </w:r>
-            <w:proofErr w:type="spellEnd"/>
-          </w:p>
-          <w:p>
-            <w:pPr>
-              <w:rPr>
-                <w:b/>
-                <w:color w:val="000000"/>
-              </w:rPr>
-            </w:pPr>
-            <w:r>
-              <w:rPr>
-                <w:b/>
-                <w:color w:val="000000"/>
-              </w:rPr>
-              <w:t>Financial Services Information Sharing and Analysis Center (FS-ISAC)</w:t>
-            </w:r>
-          </w:p>
-          <w:p>
-            <w:pPr>
-              <w:rPr>
-                <w:color w:val="000000"/>
-              </w:rPr>
-            </w:pPr>
-            <w:r>
-              <w:rPr>
-                <w:b/>
-                <w:color w:val="000000"/>
-              </w:rPr>
-              <w:t xml:space="preserve">    </w:t>
-            </w:r>
-            <w:r>
-              <w:rPr>
-                <w:color w:val="000000"/>
-              </w:rPr>
-              <w:t xml:space="preserve">David </w:t>
-            </w:r>
-            <w:proofErr w:type="spellStart"/>
-            <w:r>
-              <w:rPr>
-                <w:color w:val="000000"/>
-              </w:rPr>
-              <w:t>Eilken</w:t>
-            </w:r>
-            <w:proofErr w:type="spellEnd"/>
+            <w:r>
+              <w:rPr>
+                <w:color w:val="000000"/>
+              </w:rPr>
+              <w:t>David Eilken</w:t>
+            </w:r>
           </w:p>
           <w:p>
             <w:pPr>
@@ -21619,16 +21694,8 @@
               <w:rPr>
                 <w:color w:val="000000"/>
               </w:rPr>
-              <w:t xml:space="preserve">    Kenichi </w:t>
-            </w:r>
-            <w:proofErr w:type="spellStart"/>
-            <w:r>
-              <w:rPr>
-                <w:color w:val="000000"/>
-              </w:rPr>
-              <w:t>Terashita</w:t>
-            </w:r>
-            <w:proofErr w:type="spellEnd"/>
+              <w:t xml:space="preserve">    Kenichi Terashita</w:t>
+            </w:r>
           </w:p>
           <w:p>
             <w:pPr>
@@ -21682,403 +21749,312 @@
               <w:rPr>
                 <w:color w:val="000000"/>
               </w:rPr>
+              <w:t xml:space="preserve">    Ryusuke Masuoka</w:t>
+            </w:r>
+          </w:p>
+          <w:p>
+            <w:pPr>
+              <w:rPr>
+                <w:color w:val="000000"/>
+              </w:rPr>
+            </w:pPr>
+            <w:r>
+              <w:rPr>
+                <w:color w:val="000000"/>
+              </w:rPr>
+              <w:t xml:space="preserve">    Daisuke Murabayashi</w:t>
+            </w:r>
+          </w:p>
+          <w:p>
+            <w:pPr>
+              <w:rPr>
+                <w:b/>
+                <w:color w:val="000000"/>
+              </w:rPr>
+            </w:pPr>
+            <w:r>
+              <w:rPr>
+                <w:b/>
+                <w:color w:val="000000"/>
+              </w:rPr>
+              <w:t>Google Inc.</w:t>
+            </w:r>
+          </w:p>
+          <w:p>
+            <w:pPr>
+              <w:rPr>
+                <w:color w:val="000000"/>
+              </w:rPr>
+            </w:pPr>
+            <w:r>
+              <w:rPr>
+                <w:color w:val="000000"/>
+              </w:rPr>
+              <w:t xml:space="preserve">    Mark Risher</w:t>
+            </w:r>
+          </w:p>
+          <w:p>
+            <w:pPr>
+              <w:rPr>
+                <w:b/>
+                <w:color w:val="000000"/>
+              </w:rPr>
+            </w:pPr>
+            <w:r>
+              <w:rPr>
+                <w:b/>
+                <w:color w:val="000000"/>
+              </w:rPr>
+              <w:t>Hitachi, Ltd.</w:t>
+            </w:r>
+          </w:p>
+          <w:p>
+            <w:pPr>
+              <w:rPr>
+                <w:color w:val="000000"/>
+              </w:rPr>
+            </w:pPr>
+            <w:r>
+              <w:rPr>
+                <w:color w:val="000000"/>
+              </w:rPr>
+              <w:t xml:space="preserve">    Kazuo Noguchi</w:t>
+            </w:r>
+          </w:p>
+          <w:p>
+            <w:pPr>
+              <w:rPr>
+                <w:color w:val="000000"/>
+              </w:rPr>
+            </w:pPr>
+            <w:r>
+              <w:rPr>
+                <w:color w:val="000000"/>
+              </w:rPr>
+              <w:t xml:space="preserve">    Akihito Sawada</w:t>
+            </w:r>
+          </w:p>
+          <w:p>
+            <w:pPr>
+              <w:rPr>
+                <w:color w:val="000000"/>
+              </w:rPr>
+            </w:pPr>
+            <w:r>
+              <w:rPr>
+                <w:color w:val="000000"/>
+              </w:rPr>
+              <w:t xml:space="preserve">    Masato Terada</w:t>
+            </w:r>
+          </w:p>
+          <w:p>
+            <w:pPr>
+              <w:rPr>
+                <w:color w:val="000000"/>
+              </w:rPr>
+            </w:pPr>
+            <w:r>
+              <w:rPr>
+                <w:b/>
+                <w:color w:val="000000"/>
+              </w:rPr>
+              <w:t>iboss, Inc</w:t>
+            </w:r>
+            <w:r>
+              <w:rPr>
+                <w:color w:val="000000"/>
+              </w:rPr>
+              <w:t>.</w:t>
+            </w:r>
+          </w:p>
+          <w:p>
+            <w:pPr>
+              <w:rPr>
+                <w:color w:val="000000"/>
+              </w:rPr>
+            </w:pPr>
+            <w:r>
+              <w:rPr>
+                <w:color w:val="000000"/>
+              </w:rPr>
+              <w:t xml:space="preserve">    Paul Martini</w:t>
+            </w:r>
+          </w:p>
+          <w:p>
+            <w:pPr>
+              <w:rPr>
+                <w:b/>
+                <w:color w:val="000000"/>
+              </w:rPr>
+            </w:pPr>
+            <w:r>
+              <w:rPr>
+                <w:b/>
+                <w:color w:val="000000"/>
+              </w:rPr>
+              <w:t>Individual</w:t>
+            </w:r>
+          </w:p>
+          <w:p>
+            <w:pPr>
+              <w:rPr>
+                <w:color w:val="000000"/>
+              </w:rPr>
+            </w:pPr>
+            <w:r>
+              <w:rPr>
+                <w:color w:val="000000"/>
+              </w:rPr>
+              <w:t xml:space="preserve">    Jerome Athias</w:t>
+            </w:r>
+          </w:p>
+          <w:p>
+            <w:pPr>
+              <w:rPr>
+                <w:color w:val="000000"/>
+              </w:rPr>
+            </w:pPr>
+            <w:r>
+              <w:rPr>
+                <w:color w:val="000000"/>
+              </w:rPr>
+              <w:t xml:space="preserve">    Peter Brown</w:t>
+            </w:r>
+          </w:p>
+          <w:p>
+            <w:pPr>
+              <w:rPr>
+                <w:color w:val="000000"/>
+              </w:rPr>
+            </w:pPr>
+            <w:r>
+              <w:rPr>
+                <w:color w:val="000000"/>
+              </w:rPr>
+              <w:t xml:space="preserve">    Elysa Jones</w:t>
+            </w:r>
+          </w:p>
+          <w:p>
+            <w:pPr>
+              <w:rPr>
+                <w:color w:val="000000"/>
+              </w:rPr>
+            </w:pPr>
+            <w:r>
+              <w:rPr>
+                <w:color w:val="000000"/>
+              </w:rPr>
+              <w:t xml:space="preserve">    Sanjiv Kalkar</w:t>
+            </w:r>
+          </w:p>
+          <w:p>
+            <w:pPr>
+              <w:rPr>
+                <w:color w:val="000000"/>
+              </w:rPr>
+            </w:pPr>
+            <w:r>
+              <w:rPr>
+                <w:color w:val="000000"/>
+              </w:rPr>
+              <w:t xml:space="preserve">    Bar Lockwood</w:t>
+            </w:r>
+          </w:p>
+          <w:p>
+            <w:pPr>
+              <w:rPr>
+                <w:color w:val="000000"/>
+              </w:rPr>
+            </w:pPr>
+            <w:r>
+              <w:rPr>
+                <w:color w:val="000000"/>
+              </w:rPr>
+              <w:t xml:space="preserve">    Terry MacDonald</w:t>
+            </w:r>
+          </w:p>
+          <w:p>
+            <w:pPr>
+              <w:rPr>
+                <w:color w:val="000000"/>
+              </w:rPr>
+            </w:pPr>
+            <w:r>
+              <w:rPr>
+                <w:color w:val="000000"/>
+              </w:rPr>
+              <w:t xml:space="preserve">    Alex Pinto</w:t>
+            </w:r>
+          </w:p>
+          <w:p>
+            <w:pPr>
+              <w:rPr>
+                <w:b/>
+                <w:color w:val="000000"/>
+              </w:rPr>
+            </w:pPr>
+            <w:r>
+              <w:rPr>
+                <w:b/>
+                <w:color w:val="000000"/>
+              </w:rPr>
+              <w:t>Intel Corporation</w:t>
+            </w:r>
+          </w:p>
+          <w:p>
+            <w:pPr>
+              <w:rPr>
+                <w:color w:val="000000"/>
+              </w:rPr>
+            </w:pPr>
+            <w:r>
+              <w:rPr>
+                <w:color w:val="000000"/>
+              </w:rPr>
+              <w:t xml:space="preserve">    Tim Casey</w:t>
+            </w:r>
+          </w:p>
+          <w:p>
+            <w:pPr>
+              <w:rPr>
+                <w:color w:val="000000"/>
+              </w:rPr>
+            </w:pPr>
+            <w:r>
+              <w:rPr>
+                <w:color w:val="000000"/>
+              </w:rPr>
+              <w:t xml:space="preserve">    Kent Landfield</w:t>
+            </w:r>
+          </w:p>
+          <w:p>
+            <w:pPr>
+              <w:rPr>
+                <w:b/>
+                <w:color w:val="000000"/>
+              </w:rPr>
+            </w:pPr>
+            <w:r>
+              <w:rPr>
+                <w:b/>
+                <w:color w:val="000000"/>
+              </w:rPr>
+              <w:t>JPMorgan Chase Bank, N.A.</w:t>
+            </w:r>
+          </w:p>
+          <w:p>
+            <w:pPr>
+              <w:rPr>
+                <w:color w:val="000000"/>
+              </w:rPr>
+            </w:pPr>
+            <w:r>
+              <w:rPr>
+                <w:b/>
+                <w:color w:val="000000"/>
+              </w:rPr>
               <w:t xml:space="preserve">    </w:t>
             </w:r>
-            <w:proofErr w:type="spellStart"/>
-            <w:r>
-              <w:rPr>
-                <w:color w:val="000000"/>
-              </w:rPr>
-              <w:t>Ryusuke</w:t>
-            </w:r>
-            <w:proofErr w:type="spellEnd"/>
-            <w:r>
-              <w:rPr>
-                <w:color w:val="000000"/>
-              </w:rPr>
-              <w:t xml:space="preserve"> </w:t>
-            </w:r>
-            <w:proofErr w:type="spellStart"/>
-            <w:r>
-              <w:rPr>
-                <w:color w:val="000000"/>
-              </w:rPr>
-              <w:t>Masuoka</w:t>
-            </w:r>
-            <w:proofErr w:type="spellEnd"/>
-          </w:p>
-          <w:p>
-            <w:pPr>
-              <w:rPr>
-                <w:color w:val="000000"/>
-              </w:rPr>
-            </w:pPr>
-            <w:r>
-              <w:rPr>
-                <w:color w:val="000000"/>
-              </w:rPr>
-              <w:t xml:space="preserve">    Daisuke Murabayashi</w:t>
-            </w:r>
-          </w:p>
-          <w:p>
-            <w:pPr>
-              <w:rPr>
-                <w:b/>
-                <w:color w:val="000000"/>
-              </w:rPr>
-            </w:pPr>
-            <w:r>
-              <w:rPr>
-                <w:b/>
-                <w:color w:val="000000"/>
-              </w:rPr>
-              <w:t>Google Inc.</w:t>
-            </w:r>
-          </w:p>
-          <w:p>
-            <w:pPr>
-              <w:rPr>
-                <w:color w:val="000000"/>
-              </w:rPr>
-            </w:pPr>
-            <w:r>
-              <w:rPr>
-                <w:color w:val="000000"/>
-              </w:rPr>
-              <w:t xml:space="preserve">    Mark </w:t>
-            </w:r>
-            <w:proofErr w:type="spellStart"/>
-            <w:r>
-              <w:rPr>
-                <w:color w:val="000000"/>
-              </w:rPr>
-              <w:t>Risher</w:t>
-            </w:r>
-            <w:proofErr w:type="spellEnd"/>
-          </w:p>
-          <w:p>
-            <w:pPr>
-              <w:rPr>
-                <w:b/>
-                <w:color w:val="000000"/>
-              </w:rPr>
-            </w:pPr>
-            <w:r>
-              <w:rPr>
-                <w:b/>
-                <w:color w:val="000000"/>
-              </w:rPr>
-              <w:t>Hitachi, Ltd.</w:t>
-            </w:r>
-          </w:p>
-          <w:p>
-            <w:pPr>
-              <w:rPr>
-                <w:color w:val="000000"/>
-              </w:rPr>
-            </w:pPr>
-            <w:r>
-              <w:rPr>
-                <w:color w:val="000000"/>
-              </w:rPr>
-              <w:t xml:space="preserve">    Kazuo Noguchi</w:t>
-            </w:r>
-          </w:p>
-          <w:p>
-            <w:pPr>
-              <w:rPr>
-                <w:color w:val="000000"/>
-              </w:rPr>
-            </w:pPr>
-            <w:r>
-              <w:rPr>
-                <w:color w:val="000000"/>
-              </w:rPr>
-              <w:t xml:space="preserve">    Akihito Sawada</w:t>
-            </w:r>
-          </w:p>
-          <w:p>
-            <w:pPr>
-              <w:rPr>
-                <w:color w:val="000000"/>
-              </w:rPr>
-            </w:pPr>
-            <w:r>
-              <w:rPr>
-                <w:color w:val="000000"/>
-              </w:rPr>
-              <w:t xml:space="preserve">    Masato Terada</w:t>
-            </w:r>
-          </w:p>
-          <w:p>
-            <w:pPr>
-              <w:rPr>
-                <w:color w:val="000000"/>
-              </w:rPr>
-            </w:pPr>
-            <w:proofErr w:type="spellStart"/>
-            <w:r>
-              <w:rPr>
-                <w:b/>
-                <w:color w:val="000000"/>
-              </w:rPr>
-              <w:t>iboss</w:t>
-            </w:r>
-            <w:proofErr w:type="spellEnd"/>
-            <w:r>
-              <w:rPr>
-                <w:b/>
-                <w:color w:val="000000"/>
-              </w:rPr>
-              <w:t>, Inc</w:t>
-            </w:r>
-            <w:r>
-              <w:rPr>
-                <w:color w:val="000000"/>
-              </w:rPr>
-              <w:t>.</w:t>
-            </w:r>
-          </w:p>
-          <w:p>
-            <w:pPr>
-              <w:rPr>
-                <w:color w:val="000000"/>
-              </w:rPr>
-            </w:pPr>
-            <w:r>
-              <w:rPr>
-                <w:color w:val="000000"/>
-              </w:rPr>
-              <w:t xml:space="preserve">    Paul Martini</w:t>
-            </w:r>
-          </w:p>
-          <w:p>
-            <w:pPr>
-              <w:rPr>
-                <w:b/>
-                <w:color w:val="000000"/>
-              </w:rPr>
-            </w:pPr>
-            <w:r>
-              <w:rPr>
-                <w:b/>
-                <w:color w:val="000000"/>
-              </w:rPr>
-              <w:t>Individual</w:t>
-            </w:r>
-          </w:p>
-          <w:p>
-            <w:pPr>
-              <w:rPr>
-                <w:color w:val="000000"/>
-              </w:rPr>
-            </w:pPr>
-            <w:r>
-              <w:rPr>
-                <w:color w:val="000000"/>
-              </w:rPr>
-              <w:t xml:space="preserve">    Jerome </w:t>
-            </w:r>
-            <w:proofErr w:type="spellStart"/>
-            <w:r>
-              <w:rPr>
-                <w:color w:val="000000"/>
-              </w:rPr>
-              <w:t>Athias</w:t>
-            </w:r>
-            <w:proofErr w:type="spellEnd"/>
-          </w:p>
-          <w:p>
-            <w:pPr>
-              <w:rPr>
-                <w:color w:val="000000"/>
-              </w:rPr>
-            </w:pPr>
-            <w:r>
-              <w:rPr>
-                <w:color w:val="000000"/>
-              </w:rPr>
-              <w:t xml:space="preserve">    Peter Brown</w:t>
-            </w:r>
-          </w:p>
-          <w:p>
-            <w:pPr>
-              <w:rPr>
-                <w:color w:val="000000"/>
-              </w:rPr>
-            </w:pPr>
-            <w:r>
-              <w:rPr>
-                <w:color w:val="000000"/>
-              </w:rPr>
-              <w:t xml:space="preserve">    </w:t>
-            </w:r>
-            <w:proofErr w:type="spellStart"/>
-            <w:r>
-              <w:rPr>
-                <w:color w:val="000000"/>
-              </w:rPr>
-              <w:t>Elysa</w:t>
-            </w:r>
-            <w:proofErr w:type="spellEnd"/>
-            <w:r>
-              <w:rPr>
-                <w:color w:val="000000"/>
-              </w:rPr>
-              <w:t xml:space="preserve"> Jones</w:t>
-            </w:r>
-          </w:p>
-          <w:p>
-            <w:pPr>
-              <w:rPr>
-                <w:color w:val="000000"/>
-              </w:rPr>
-            </w:pPr>
-            <w:r>
-              <w:rPr>
-                <w:color w:val="000000"/>
-              </w:rPr>
-              <w:t xml:space="preserve">    </w:t>
-            </w:r>
-            <w:proofErr w:type="spellStart"/>
-            <w:r>
-              <w:rPr>
-                <w:color w:val="000000"/>
-              </w:rPr>
-              <w:t>Sanjiv</w:t>
-            </w:r>
-            <w:proofErr w:type="spellEnd"/>
-            <w:r>
-              <w:rPr>
-                <w:color w:val="000000"/>
-              </w:rPr>
-              <w:t xml:space="preserve"> </w:t>
-            </w:r>
-            <w:proofErr w:type="spellStart"/>
-            <w:r>
-              <w:rPr>
-                <w:color w:val="000000"/>
-              </w:rPr>
-              <w:t>Kalkar</w:t>
-            </w:r>
-            <w:proofErr w:type="spellEnd"/>
-          </w:p>
-          <w:p>
-            <w:pPr>
-              <w:rPr>
-                <w:color w:val="000000"/>
-              </w:rPr>
-            </w:pPr>
-            <w:r>
-              <w:rPr>
-                <w:color w:val="000000"/>
-              </w:rPr>
-              <w:t xml:space="preserve">    Bar Lockwood</w:t>
-            </w:r>
-          </w:p>
-          <w:p>
-            <w:pPr>
-              <w:rPr>
-                <w:color w:val="000000"/>
-              </w:rPr>
-            </w:pPr>
-            <w:r>
-              <w:rPr>
-                <w:color w:val="000000"/>
-              </w:rPr>
-              <w:t xml:space="preserve">    Terry MacDonald</w:t>
-            </w:r>
-          </w:p>
-          <w:p>
-            <w:pPr>
-              <w:rPr>
-                <w:color w:val="000000"/>
-              </w:rPr>
-            </w:pPr>
-            <w:r>
-              <w:rPr>
-                <w:color w:val="000000"/>
-              </w:rPr>
-              <w:t xml:space="preserve">    Alex Pinto</w:t>
-            </w:r>
-          </w:p>
-          <w:p>
-            <w:pPr>
-              <w:rPr>
-                <w:b/>
-                <w:color w:val="000000"/>
-              </w:rPr>
-            </w:pPr>
-            <w:r>
-              <w:rPr>
-                <w:b/>
-                <w:color w:val="000000"/>
-              </w:rPr>
-              <w:t>Intel Corporation</w:t>
-            </w:r>
-          </w:p>
-          <w:p>
-            <w:pPr>
-              <w:rPr>
-                <w:color w:val="000000"/>
-              </w:rPr>
-            </w:pPr>
-            <w:r>
-              <w:rPr>
-                <w:color w:val="000000"/>
-              </w:rPr>
-              <w:t xml:space="preserve">    Tim Casey</w:t>
-            </w:r>
-          </w:p>
-          <w:p>
-            <w:pPr>
-              <w:rPr>
-                <w:color w:val="000000"/>
-              </w:rPr>
-            </w:pPr>
-            <w:r>
-              <w:rPr>
-                <w:color w:val="000000"/>
-              </w:rPr>
-              <w:t xml:space="preserve">    Kent </w:t>
-            </w:r>
-            <w:proofErr w:type="spellStart"/>
-            <w:r>
-              <w:rPr>
-                <w:color w:val="000000"/>
-              </w:rPr>
-              <w:t>Landfield</w:t>
-            </w:r>
-            <w:proofErr w:type="spellEnd"/>
-          </w:p>
-          <w:p>
-            <w:pPr>
-              <w:rPr>
-                <w:b/>
-                <w:color w:val="000000"/>
-              </w:rPr>
-            </w:pPr>
-            <w:r>
-              <w:rPr>
-                <w:b/>
-                <w:color w:val="000000"/>
-              </w:rPr>
-              <w:t>JPMorgan Chase Bank, N.A.</w:t>
-            </w:r>
-          </w:p>
-          <w:p>
-            <w:pPr>
-              <w:rPr>
-                <w:color w:val="000000"/>
-              </w:rPr>
-            </w:pPr>
-            <w:r>
-              <w:rPr>
-                <w:b/>
-                <w:color w:val="000000"/>
-              </w:rPr>
-              <w:t xml:space="preserve">    </w:t>
-            </w:r>
             <w:r>
               <w:rPr>
                 <w:color w:val="000000"/>
@@ -22096,25 +22072,16 @@
               <w:rPr>
                 <w:color w:val="000000"/>
               </w:rPr>
-              <w:t xml:space="preserve">    David </w:t>
-            </w:r>
-            <w:proofErr w:type="spellStart"/>
-            <w:r>
-              <w:rPr>
-                <w:color w:val="000000"/>
-              </w:rPr>
-              <w:t>Laurance</w:t>
-            </w:r>
-            <w:proofErr w:type="spellEnd"/>
-          </w:p>
-          <w:p>
-            <w:pPr>
-              <w:rPr>
-                <w:b/>
-                <w:color w:val="000000"/>
-              </w:rPr>
-            </w:pPr>
-            <w:proofErr w:type="spellStart"/>
+              <w:t xml:space="preserve">    David Laurance</w:t>
+            </w:r>
+          </w:p>
+          <w:p>
+            <w:pPr>
+              <w:rPr>
+                <w:b/>
+                <w:color w:val="000000"/>
+              </w:rPr>
+            </w:pPr>
             <w:r>
               <w:rPr>
                 <w:b/>
@@ -22122,7 +22089,6 @@
               </w:rPr>
               <w:t>LookingGlass</w:t>
             </w:r>
-            <w:proofErr w:type="spellEnd"/>
           </w:p>
           <w:p>
             <w:pPr>
@@ -22147,39 +22113,22 @@
               <w:rPr>
                 <w:color w:val="000000"/>
               </w:rPr>
-              <w:t xml:space="preserve">    Lee </w:t>
-            </w:r>
-            <w:proofErr w:type="spellStart"/>
-            <w:r>
-              <w:rPr>
-                <w:color w:val="000000"/>
-              </w:rPr>
-              <w:t>Vorthman</w:t>
-            </w:r>
-            <w:proofErr w:type="spellEnd"/>
-          </w:p>
-          <w:p>
-            <w:pPr>
-              <w:rPr>
-                <w:b/>
-                <w:color w:val="000000"/>
-              </w:rPr>
-            </w:pPr>
-            <w:proofErr w:type="spellStart"/>
-            <w:r>
-              <w:rPr>
-                <w:b/>
-                <w:color w:val="000000"/>
-              </w:rPr>
-              <w:t>Mitre</w:t>
-            </w:r>
-            <w:proofErr w:type="spellEnd"/>
-            <w:r>
-              <w:rPr>
-                <w:b/>
-                <w:color w:val="000000"/>
-              </w:rPr>
-              <w:t xml:space="preserve"> Corporation</w:t>
+              <w:t xml:space="preserve">    Lee Vorthman</w:t>
+            </w:r>
+          </w:p>
+          <w:p>
+            <w:pPr>
+              <w:rPr>
+                <w:b/>
+                <w:color w:val="000000"/>
+              </w:rPr>
+            </w:pPr>
+            <w:r>
+              <w:rPr>
+                <w:b/>
+                <w:color w:val="000000"/>
+              </w:rPr>
+              <w:t>Mitre Corporation</w:t>
             </w:r>
           </w:p>
           <w:p>
@@ -22257,21 +22206,7 @@
               <w:rPr>
                 <w:color w:val="000000"/>
               </w:rPr>
-              <w:t xml:space="preserve">    </w:t>
-            </w:r>
-            <w:proofErr w:type="spellStart"/>
-            <w:r>
-              <w:rPr>
-                <w:color w:val="000000"/>
-              </w:rPr>
-              <w:t>Jasen</w:t>
-            </w:r>
-            <w:proofErr w:type="spellEnd"/>
-            <w:r>
-              <w:rPr>
-                <w:color w:val="000000"/>
-              </w:rPr>
-              <w:t xml:space="preserve"> Jacobsen</w:t>
+              <w:t xml:space="preserve">    Jasen Jacobsen</w:t>
             </w:r>
           </w:p>
           <w:p>
@@ -22310,16 +22245,8 @@
               <w:rPr>
                 <w:color w:val="000000"/>
               </w:rPr>
-              <w:t xml:space="preserve">    Jon </w:t>
-            </w:r>
-            <w:proofErr w:type="spellStart"/>
-            <w:r>
-              <w:rPr>
-                <w:color w:val="000000"/>
-              </w:rPr>
-              <w:t>Salwen</w:t>
-            </w:r>
-            <w:proofErr w:type="spellEnd"/>
+              <w:t xml:space="preserve">    Jon Salwen</w:t>
+            </w:r>
           </w:p>
           <w:p>
             <w:pPr>
@@ -22386,16 +22313,8 @@
               <w:rPr>
                 <w:color w:val="000000"/>
               </w:rPr>
-              <w:t xml:space="preserve">    Scott </w:t>
-            </w:r>
-            <w:proofErr w:type="spellStart"/>
-            <w:r>
-              <w:rPr>
-                <w:color w:val="000000"/>
-              </w:rPr>
-              <w:t>Algeier</w:t>
-            </w:r>
-            <w:proofErr w:type="spellEnd"/>
+              <w:t xml:space="preserve">    Scott Algeier</w:t>
+            </w:r>
           </w:p>
           <w:p>
             <w:pPr>
@@ -22448,16 +22367,8 @@
               <w:rPr>
                 <w:color w:val="000000"/>
               </w:rPr>
-              <w:t xml:space="preserve">    Takahiro </w:t>
-            </w:r>
-            <w:proofErr w:type="spellStart"/>
-            <w:r>
-              <w:rPr>
-                <w:color w:val="000000"/>
-              </w:rPr>
-              <w:t>Kakumaru</w:t>
-            </w:r>
-            <w:proofErr w:type="spellEnd"/>
+              <w:t xml:space="preserve">    Takahiro Kakumaru</w:t>
+            </w:r>
           </w:p>
           <w:p>
             <w:pPr>
@@ -22512,16 +22423,8 @@
               <w:rPr>
                 <w:color w:val="000000"/>
               </w:rPr>
-              <w:t xml:space="preserve">    Cory </w:t>
-            </w:r>
-            <w:proofErr w:type="spellStart"/>
-            <w:r>
-              <w:rPr>
-                <w:color w:val="000000"/>
-              </w:rPr>
-              <w:t>Casanave</w:t>
-            </w:r>
-            <w:proofErr w:type="spellEnd"/>
+              <w:t xml:space="preserve">    Cory Casanave</w:t>
+            </w:r>
           </w:p>
           <w:p>
             <w:pPr>
@@ -22548,52 +22451,21 @@
               <w:rPr>
                 <w:color w:val="000000"/>
               </w:rPr>
-              <w:t xml:space="preserve">    </w:t>
-            </w:r>
-            <w:proofErr w:type="spellStart"/>
-            <w:r>
-              <w:rPr>
-                <w:color w:val="000000"/>
-              </w:rPr>
-              <w:t>Vishaal</w:t>
-            </w:r>
-            <w:proofErr w:type="spellEnd"/>
-            <w:r>
-              <w:rPr>
-                <w:color w:val="000000"/>
-              </w:rPr>
-              <w:t xml:space="preserve"> </w:t>
-            </w:r>
-            <w:proofErr w:type="spellStart"/>
-            <w:r>
-              <w:rPr>
-                <w:color w:val="000000"/>
-              </w:rPr>
-              <w:t>Hariprasad</w:t>
-            </w:r>
-            <w:proofErr w:type="spellEnd"/>
-          </w:p>
-          <w:p>
-            <w:pPr>
-              <w:rPr>
-                <w:color w:val="000000"/>
-              </w:rPr>
-            </w:pPr>
-            <w:proofErr w:type="spellStart"/>
-            <w:r>
-              <w:rPr>
-                <w:b/>
-                <w:color w:val="000000"/>
-              </w:rPr>
-              <w:t>Queralt</w:t>
-            </w:r>
-            <w:proofErr w:type="spellEnd"/>
-            <w:r>
-              <w:rPr>
-                <w:b/>
-                <w:color w:val="000000"/>
-              </w:rPr>
-              <w:t>, Inc</w:t>
+              <w:t xml:space="preserve">    Vishaal Hariprasad</w:t>
+            </w:r>
+          </w:p>
+          <w:p>
+            <w:pPr>
+              <w:rPr>
+                <w:color w:val="000000"/>
+              </w:rPr>
+            </w:pPr>
+            <w:r>
+              <w:rPr>
+                <w:b/>
+                <w:color w:val="000000"/>
+              </w:rPr>
+              <w:t>Queralt, Inc</w:t>
             </w:r>
             <w:r>
               <w:rPr>
@@ -22650,7 +22522,6 @@
                 <w:color w:val="000000"/>
               </w:rPr>
             </w:pPr>
-            <w:proofErr w:type="spellStart"/>
             <w:r>
               <w:rPr>
                 <w:b/>
@@ -22658,28 +22529,19 @@
               </w:rPr>
               <w:t>Securonix</w:t>
             </w:r>
-            <w:proofErr w:type="spellEnd"/>
-          </w:p>
-          <w:p>
-            <w:pPr>
-              <w:rPr>
-                <w:color w:val="000000"/>
-              </w:rPr>
-            </w:pPr>
-            <w:r>
-              <w:rPr>
-                <w:color w:val="000000"/>
-              </w:rPr>
-              <w:t xml:space="preserve">    Igor </w:t>
-            </w:r>
-            <w:proofErr w:type="spellStart"/>
-            <w:r>
-              <w:rPr>
-                <w:color w:val="000000"/>
-              </w:rPr>
-              <w:t>Baikalov</w:t>
-            </w:r>
-            <w:proofErr w:type="spellEnd"/>
+          </w:p>
+          <w:p>
+            <w:pPr>
+              <w:rPr>
+                <w:color w:val="000000"/>
+              </w:rPr>
+            </w:pPr>
+            <w:r>
+              <w:rPr>
+                <w:color w:val="000000"/>
+              </w:rPr>
+              <w:t xml:space="preserve">    Igor Baikalov</w:t>
+            </w:r>
           </w:p>
           <w:p>
             <w:pPr>
@@ -22706,25 +22568,16 @@
               <w:rPr>
                 <w:color w:val="000000"/>
               </w:rPr>
-              <w:t xml:space="preserve">    Bernd </w:t>
-            </w:r>
-            <w:proofErr w:type="spellStart"/>
-            <w:r>
-              <w:rPr>
-                <w:color w:val="000000"/>
-              </w:rPr>
-              <w:t>Grobauer</w:t>
-            </w:r>
-            <w:proofErr w:type="spellEnd"/>
-          </w:p>
-          <w:p>
-            <w:pPr>
-              <w:rPr>
-                <w:b/>
-                <w:color w:val="000000"/>
-              </w:rPr>
-            </w:pPr>
-            <w:proofErr w:type="spellStart"/>
+              <w:t xml:space="preserve">    Bernd Grobauer</w:t>
+            </w:r>
+          </w:p>
+          <w:p>
+            <w:pPr>
+              <w:rPr>
+                <w:b/>
+                <w:color w:val="000000"/>
+              </w:rPr>
+            </w:pPr>
             <w:r>
               <w:rPr>
                 <w:b/>
@@ -22732,7 +22585,6 @@
               </w:rPr>
               <w:t>Soltra</w:t>
             </w:r>
-            <w:proofErr w:type="spellEnd"/>
           </w:p>
           <w:p>
             <w:pPr>
@@ -22757,57 +22609,21 @@
               <w:rPr>
                 <w:color w:val="000000"/>
               </w:rPr>
-              <w:t xml:space="preserve">    </w:t>
-            </w:r>
-            <w:proofErr w:type="spellStart"/>
-            <w:r>
-              <w:rPr>
-                <w:color w:val="000000"/>
-              </w:rPr>
-              <w:t>Aishwarya</w:t>
-            </w:r>
-            <w:proofErr w:type="spellEnd"/>
-            <w:r>
-              <w:rPr>
-                <w:color w:val="000000"/>
-              </w:rPr>
-              <w:t xml:space="preserve"> </w:t>
-            </w:r>
-            <w:proofErr w:type="spellStart"/>
-            <w:r>
-              <w:rPr>
-                <w:color w:val="000000"/>
-              </w:rPr>
-              <w:t>Asok</w:t>
-            </w:r>
-            <w:proofErr w:type="spellEnd"/>
-            <w:r>
-              <w:rPr>
-                <w:color w:val="000000"/>
-              </w:rPr>
-              <w:t xml:space="preserve"> Kumar</w:t>
-            </w:r>
-          </w:p>
-          <w:p>
-            <w:pPr>
-              <w:rPr>
-                <w:color w:val="000000"/>
-              </w:rPr>
-            </w:pPr>
-            <w:r>
-              <w:rPr>
-                <w:color w:val="000000"/>
-              </w:rPr>
-              <w:t xml:space="preserve">    Peter </w:t>
-            </w:r>
-            <w:proofErr w:type="spellStart"/>
-            <w:r>
-              <w:rPr>
-                <w:color w:val="000000"/>
-              </w:rPr>
-              <w:t>Ayasse</w:t>
-            </w:r>
-            <w:proofErr w:type="spellEnd"/>
+              <w:t xml:space="preserve">    Aishwarya Asok Kumar</w:t>
+            </w:r>
+          </w:p>
+          <w:p>
+            <w:pPr>
+              <w:rPr>
+                <w:color w:val="000000"/>
+              </w:rPr>
+            </w:pPr>
+            <w:r>
+              <w:rPr>
+                <w:color w:val="000000"/>
+              </w:rPr>
+              <w:t xml:space="preserve">    Peter Ayasse</w:t>
+            </w:r>
           </w:p>
           <w:p>
             <w:pPr>
@@ -22858,30 +22674,8 @@
               <w:rPr>
                 <w:color w:val="000000"/>
               </w:rPr>
-              <w:t xml:space="preserve">    </w:t>
-            </w:r>
-            <w:proofErr w:type="spellStart"/>
-            <w:r>
-              <w:rPr>
-                <w:color w:val="000000"/>
-              </w:rPr>
-              <w:t>Aharon</w:t>
-            </w:r>
-            <w:proofErr w:type="spellEnd"/>
-            <w:r>
-              <w:rPr>
-                <w:color w:val="000000"/>
-              </w:rPr>
-              <w:t xml:space="preserve"> </w:t>
-            </w:r>
-            <w:proofErr w:type="spellStart"/>
-            <w:r>
-              <w:rPr>
-                <w:color w:val="000000"/>
-              </w:rPr>
-              <w:t>Chernin</w:t>
-            </w:r>
-            <w:proofErr w:type="spellEnd"/>
+              <w:t xml:space="preserve">    Aharon Chernin</w:t>
+            </w:r>
           </w:p>
           <w:p>
             <w:pPr>
@@ -22971,37 +22765,21 @@
               <w:rPr>
                 <w:color w:val="000000"/>
               </w:rPr>
-              <w:t xml:space="preserve">    Robert </w:t>
-            </w:r>
-            <w:proofErr w:type="spellStart"/>
-            <w:r>
-              <w:rPr>
-                <w:color w:val="000000"/>
-              </w:rPr>
-              <w:t>Hutto</w:t>
-            </w:r>
-            <w:proofErr w:type="spellEnd"/>
-          </w:p>
-          <w:p>
-            <w:pPr>
-              <w:rPr>
-                <w:color w:val="000000"/>
-              </w:rPr>
-            </w:pPr>
-            <w:r>
-              <w:rPr>
-                <w:color w:val="000000"/>
-              </w:rPr>
-              <w:t xml:space="preserve">    Raymond </w:t>
-            </w:r>
-            <w:proofErr w:type="spellStart"/>
-            <w:r>
-              <w:rPr>
-                <w:color w:val="000000"/>
-              </w:rPr>
-              <w:t>Keckler</w:t>
-            </w:r>
-            <w:proofErr w:type="spellEnd"/>
+              <w:t xml:space="preserve">    Robert Hutto</w:t>
+            </w:r>
+          </w:p>
+          <w:p>
+            <w:pPr>
+              <w:rPr>
+                <w:color w:val="000000"/>
+              </w:rPr>
+            </w:pPr>
+            <w:r>
+              <w:rPr>
+                <w:color w:val="000000"/>
+              </w:rPr>
+              <w:t xml:space="preserve">    Raymond Keckler</w:t>
+            </w:r>
           </w:p>
           <w:p>
             <w:pPr>
@@ -23026,16 +22804,8 @@
               <w:rPr>
                 <w:color w:val="000000"/>
               </w:rPr>
-              <w:t xml:space="preserve">    Chris </w:t>
-            </w:r>
-            <w:proofErr w:type="spellStart"/>
-            <w:r>
-              <w:rPr>
-                <w:color w:val="000000"/>
-              </w:rPr>
-              <w:t>Kiehl</w:t>
-            </w:r>
-            <w:proofErr w:type="spellEnd"/>
+              <w:t xml:space="preserve">    Chris Kiehl</w:t>
+            </w:r>
           </w:p>
           <w:p>
             <w:pPr>
@@ -23128,16 +22898,8 @@
               <w:rPr>
                 <w:color w:val="000000"/>
               </w:rPr>
-              <w:t xml:space="preserve">    Curtis </w:t>
-            </w:r>
-            <w:proofErr w:type="spellStart"/>
-            <w:r>
-              <w:rPr>
-                <w:color w:val="000000"/>
-              </w:rPr>
-              <w:t>Kostrosky</w:t>
-            </w:r>
-            <w:proofErr w:type="spellEnd"/>
+              <w:t xml:space="preserve">    Curtis Kostrosky</w:t>
+            </w:r>
           </w:p>
           <w:p>
             <w:pPr>
@@ -23174,43 +22936,26 @@
                 <w:color w:val="000000"/>
               </w:rPr>
             </w:pPr>
-            <w:proofErr w:type="spellStart"/>
-            <w:r>
-              <w:rPr>
-                <w:b/>
-                <w:color w:val="000000"/>
-              </w:rPr>
-              <w:t>ThreatQuotient</w:t>
-            </w:r>
-            <w:proofErr w:type="spellEnd"/>
-            <w:r>
-              <w:rPr>
-                <w:b/>
-                <w:color w:val="000000"/>
-              </w:rPr>
-              <w:t>, Inc.</w:t>
-            </w:r>
-          </w:p>
-          <w:p>
-            <w:pPr>
-              <w:rPr>
-                <w:color w:val="000000"/>
-              </w:rPr>
-            </w:pPr>
-            <w:r>
-              <w:rPr>
-                <w:color w:val="000000"/>
-              </w:rPr>
-              <w:t xml:space="preserve">    Ryan </w:t>
-            </w:r>
-            <w:proofErr w:type="spellStart"/>
-            <w:r>
-              <w:rPr>
-                <w:color w:val="000000"/>
-              </w:rPr>
-              <w:t>Trost</w:t>
-            </w:r>
-            <w:proofErr w:type="spellEnd"/>
+            <w:r>
+              <w:rPr>
+                <w:b/>
+                <w:color w:val="000000"/>
+              </w:rPr>
+              <w:t>ThreatQuotient, Inc.</w:t>
+            </w:r>
+          </w:p>
+          <w:p>
+            <w:pPr>
+              <w:rPr>
+                <w:color w:val="000000"/>
+              </w:rPr>
+            </w:pPr>
+            <w:r>
+              <w:rPr>
+                <w:color w:val="000000"/>
+              </w:rPr>
+              <w:t xml:space="preserve">    Ryan Trost</w:t>
+            </w:r>
           </w:p>
           <w:p>
             <w:pPr>
@@ -23276,51 +23021,21 @@
               <w:rPr>
                 <w:color w:val="000000"/>
               </w:rPr>
-              <w:t xml:space="preserve">    Mona </w:t>
-            </w:r>
-            <w:proofErr w:type="spellStart"/>
-            <w:r>
-              <w:rPr>
-                <w:color w:val="000000"/>
-              </w:rPr>
-              <w:t>Magathan</w:t>
-            </w:r>
-            <w:proofErr w:type="spellEnd"/>
-          </w:p>
-          <w:p>
-            <w:pPr>
-              <w:rPr>
-                <w:color w:val="000000"/>
-              </w:rPr>
-            </w:pPr>
-            <w:r>
-              <w:rPr>
-                <w:color w:val="000000"/>
-              </w:rPr>
-              <w:t xml:space="preserve">    </w:t>
-            </w:r>
-            <w:proofErr w:type="spellStart"/>
-            <w:r>
-              <w:rPr>
-                <w:color w:val="000000"/>
-              </w:rPr>
-              <w:t>Yevgen</w:t>
-            </w:r>
-            <w:proofErr w:type="spellEnd"/>
-            <w:r>
-              <w:rPr>
-                <w:color w:val="000000"/>
-              </w:rPr>
-              <w:t xml:space="preserve"> </w:t>
-            </w:r>
-            <w:proofErr w:type="spellStart"/>
-            <w:r>
-              <w:rPr>
-                <w:color w:val="000000"/>
-              </w:rPr>
-              <w:t>Sautin</w:t>
-            </w:r>
-            <w:proofErr w:type="spellEnd"/>
+              <w:t xml:space="preserve">    Mona Magathan</w:t>
+            </w:r>
+          </w:p>
+          <w:p>
+            <w:pPr>
+              <w:rPr>
+                <w:color w:val="000000"/>
+              </w:rPr>
+            </w:pPr>
+            <w:r>
+              <w:rPr>
+                <w:color w:val="000000"/>
+              </w:rPr>
+              <w:t xml:space="preserve">    Yevgen Sautin</w:t>
+            </w:r>
           </w:p>
           <w:p>
             <w:pPr>
@@ -23347,42 +23062,20 @@
               <w:rPr>
                 <w:color w:val="000000"/>
               </w:rPr>
-              <w:t xml:space="preserve">    James </w:t>
-            </w:r>
-            <w:proofErr w:type="spellStart"/>
-            <w:r>
-              <w:rPr>
-                <w:color w:val="000000"/>
-              </w:rPr>
-              <w:t>Bohling</w:t>
-            </w:r>
-            <w:proofErr w:type="spellEnd"/>
-          </w:p>
-          <w:p>
-            <w:pPr>
-              <w:rPr>
-                <w:color w:val="000000"/>
-              </w:rPr>
-            </w:pPr>
-            <w:r>
-              <w:rPr>
-                <w:color w:val="000000"/>
-              </w:rPr>
-              <w:t xml:space="preserve">    </w:t>
-            </w:r>
-            <w:proofErr w:type="spellStart"/>
-            <w:r>
-              <w:rPr>
-                <w:color w:val="000000"/>
-              </w:rPr>
-              <w:t>Eoghan</w:t>
-            </w:r>
-            <w:proofErr w:type="spellEnd"/>
-            <w:r>
-              <w:rPr>
-                <w:color w:val="000000"/>
-              </w:rPr>
-              <w:t xml:space="preserve"> Casey</w:t>
+              <w:t xml:space="preserve">    James Bohling</w:t>
+            </w:r>
+          </w:p>
+          <w:p>
+            <w:pPr>
+              <w:rPr>
+                <w:color w:val="000000"/>
+              </w:rPr>
+            </w:pPr>
+            <w:r>
+              <w:rPr>
+                <w:color w:val="000000"/>
+              </w:rPr>
+              <w:t xml:space="preserve">    Eoghan Casey</w:t>
             </w:r>
           </w:p>
           <w:p>
@@ -23436,16 +23129,8 @@
               <w:rPr>
                 <w:color w:val="000000"/>
               </w:rPr>
-              <w:t xml:space="preserve">    Robert </w:t>
-            </w:r>
-            <w:proofErr w:type="spellStart"/>
-            <w:r>
-              <w:rPr>
-                <w:color w:val="000000"/>
-              </w:rPr>
-              <w:t>Coderre</w:t>
-            </w:r>
-            <w:proofErr w:type="spellEnd"/>
+              <w:t xml:space="preserve">    Robert Coderre</w:t>
+            </w:r>
           </w:p>
           <w:p>
             <w:pPr>
@@ -23465,16 +23150,8 @@
               <w:rPr>
                 <w:color w:val="000000"/>
               </w:rPr>
-              <w:t xml:space="preserve">    Eric </w:t>
-            </w:r>
-            <w:proofErr w:type="spellStart"/>
-            <w:r>
-              <w:rPr>
-                <w:color w:val="000000"/>
-              </w:rPr>
-              <w:t>Osterweil</w:t>
-            </w:r>
-            <w:proofErr w:type="spellEnd"/>
+              <w:t xml:space="preserve">    Eric Osterweil</w:t>
+            </w:r>
             <w:r>
               <w:rPr>
                 <w:b/>
@@ -23509,145 +23186,238 @@
           </w:p>
           <w:p>
             <w:r>
+              <w:t xml:space="preserve">    Joerg Eschweiler</w:t>
+            </w:r>
+          </w:p>
+          <w:p>
+            <w:r>
+              <w:t xml:space="preserve">    Marcos Orallo</w:t>
+            </w:r>
+          </w:p>
+          <w:p>
+            <w:pPr>
+              <w:rPr>
+                <w:b/>
+                <w:color w:val="000000"/>
+              </w:rPr>
+            </w:pPr>
+            <w:r>
+              <w:rPr>
+                <w:b/>
+                <w:color w:val="000000"/>
+              </w:rPr>
+              <w:t>Anomali</w:t>
+            </w:r>
+          </w:p>
+          <w:p>
+            <w:r>
+              <w:t xml:space="preserve">    Ryan Clough</w:t>
+            </w:r>
+          </w:p>
+          <w:p>
+            <w:r>
+              <w:t xml:space="preserve">    Wei Huang</w:t>
+            </w:r>
+          </w:p>
+          <w:p>
+            <w:r>
+              <w:t xml:space="preserve">    Hugh Njemanze</w:t>
+            </w:r>
+          </w:p>
+          <w:p>
+            <w:r>
+              <w:t xml:space="preserve">    Katie Pelusi</w:t>
+            </w:r>
+          </w:p>
+          <w:p>
+            <w:r>
+              <w:t xml:space="preserve">    Aaron Shelmire</w:t>
+            </w:r>
+          </w:p>
+          <w:p>
+            <w:r>
+              <w:t xml:space="preserve">    Jason Trost</w:t>
+            </w:r>
+          </w:p>
+          <w:p>
+            <w:pPr>
+              <w:rPr>
+                <w:b/>
+              </w:rPr>
+            </w:pPr>
+            <w:r>
+              <w:rPr>
+                <w:b/>
+              </w:rPr>
+              <w:t>Bank of America</w:t>
+            </w:r>
+          </w:p>
+          <w:p>
+            <w:r>
+              <w:t xml:space="preserve">    Alexander Foley</w:t>
+            </w:r>
+          </w:p>
+          <w:p>
+            <w:pPr>
+              <w:rPr>
+                <w:b/>
+                <w:color w:val="000000"/>
+              </w:rPr>
+            </w:pPr>
+            <w:r>
+              <w:rPr>
+                <w:b/>
+                <w:color w:val="000000"/>
+              </w:rPr>
+              <w:t>Center for Internet Security (CIS)</w:t>
+            </w:r>
+          </w:p>
+          <w:p>
+            <w:r>
+              <w:t xml:space="preserve">    Sarah Kelley</w:t>
+            </w:r>
+          </w:p>
+          <w:p>
+            <w:pPr>
+              <w:rPr>
+                <w:b/>
+                <w:color w:val="000000"/>
+              </w:rPr>
+            </w:pPr>
+            <w:r>
+              <w:rPr>
+                <w:b/>
+                <w:color w:val="000000"/>
+              </w:rPr>
+              <w:t>Check Point Software Technologies</w:t>
+            </w:r>
+          </w:p>
+          <w:p>
+            <w:pPr>
+              <w:rPr>
+                <w:color w:val="000000"/>
+              </w:rPr>
+            </w:pPr>
+            <w:r>
+              <w:rPr>
+                <w:b/>
+                <w:color w:val="000000"/>
+              </w:rPr>
               <w:t xml:space="preserve">    </w:t>
             </w:r>
-            <w:proofErr w:type="spellStart"/>
-            <w:r>
-              <w:t>Joerg</w:t>
-            </w:r>
-            <w:proofErr w:type="spellEnd"/>
-            <w:r>
-              <w:t xml:space="preserve"> Eschweiler</w:t>
-            </w:r>
-          </w:p>
-          <w:p>
-            <w:r>
-              <w:t xml:space="preserve">    Marcos </w:t>
-            </w:r>
-            <w:proofErr w:type="spellStart"/>
-            <w:r>
-              <w:t>Orallo</w:t>
-            </w:r>
-            <w:proofErr w:type="spellEnd"/>
-          </w:p>
-          <w:p>
-            <w:pPr>
-              <w:rPr>
-                <w:b/>
-                <w:color w:val="000000"/>
-              </w:rPr>
-            </w:pPr>
-            <w:proofErr w:type="spellStart"/>
-            <w:r>
-              <w:rPr>
-                <w:b/>
-                <w:color w:val="000000"/>
-              </w:rPr>
-              <w:t>Anomali</w:t>
-            </w:r>
-            <w:proofErr w:type="spellEnd"/>
-          </w:p>
-          <w:p>
-            <w:r>
-              <w:t xml:space="preserve">    Ryan Clough</w:t>
-            </w:r>
-          </w:p>
-          <w:p>
-            <w:r>
-              <w:t xml:space="preserve">    Wei Huang</w:t>
-            </w:r>
-          </w:p>
-          <w:p>
-            <w:r>
-              <w:t xml:space="preserve">    Hugh </w:t>
-            </w:r>
-            <w:proofErr w:type="spellStart"/>
-            <w:r>
-              <w:t>Njemanze</w:t>
-            </w:r>
-            <w:proofErr w:type="spellEnd"/>
-          </w:p>
-          <w:p>
-            <w:r>
-              <w:t xml:space="preserve">    Katie </w:t>
-            </w:r>
-            <w:proofErr w:type="spellStart"/>
-            <w:r>
-              <w:t>Pelusi</w:t>
-            </w:r>
-            <w:proofErr w:type="spellEnd"/>
-          </w:p>
-          <w:p>
-            <w:r>
-              <w:t xml:space="preserve">    Aaron </w:t>
-            </w:r>
-            <w:proofErr w:type="spellStart"/>
-            <w:r>
-              <w:t>Shelmire</w:t>
-            </w:r>
-            <w:proofErr w:type="spellEnd"/>
-          </w:p>
-          <w:p>
-            <w:r>
-              <w:t xml:space="preserve">    Jason </w:t>
-            </w:r>
-            <w:proofErr w:type="spellStart"/>
-            <w:r>
-              <w:t>Trost</w:t>
-            </w:r>
-            <w:proofErr w:type="spellEnd"/>
-          </w:p>
-          <w:p>
-            <w:pPr>
-              <w:rPr>
-                <w:b/>
-              </w:rPr>
-            </w:pPr>
-            <w:r>
-              <w:rPr>
-                <w:b/>
-              </w:rPr>
-              <w:t>Bank of America</w:t>
-            </w:r>
-          </w:p>
-          <w:p>
-            <w:r>
-              <w:t xml:space="preserve">    Alexander Foley</w:t>
-            </w:r>
-          </w:p>
-          <w:p>
-            <w:pPr>
-              <w:rPr>
-                <w:b/>
-                <w:color w:val="000000"/>
-              </w:rPr>
-            </w:pPr>
-            <w:r>
-              <w:rPr>
-                <w:b/>
-                <w:color w:val="000000"/>
-              </w:rPr>
-              <w:t>Center for Internet Security (CIS)</w:t>
-            </w:r>
-          </w:p>
-          <w:p>
-            <w:r>
-              <w:t xml:space="preserve">    Sarah Kelley</w:t>
-            </w:r>
-          </w:p>
-          <w:p>
-            <w:pPr>
-              <w:rPr>
-                <w:b/>
-                <w:color w:val="000000"/>
-              </w:rPr>
-            </w:pPr>
-            <w:r>
-              <w:rPr>
-                <w:b/>
-                <w:color w:val="000000"/>
-              </w:rPr>
-              <w:t>Check Point Software Technologies</w:t>
+            <w:r>
+              <w:rPr>
+                <w:color w:val="000000"/>
+              </w:rPr>
+              <w:t>Ron Davidson</w:t>
+            </w:r>
+          </w:p>
+          <w:p>
+            <w:pPr>
+              <w:rPr>
+                <w:b/>
+                <w:color w:val="000000"/>
+              </w:rPr>
+            </w:pPr>
+            <w:r>
+              <w:rPr>
+                <w:b/>
+                <w:color w:val="000000"/>
+              </w:rPr>
+              <w:t>Cisco Systems</w:t>
+            </w:r>
+          </w:p>
+          <w:p>
+            <w:pPr>
+              <w:rPr>
+                <w:color w:val="000000"/>
+              </w:rPr>
+            </w:pPr>
+            <w:r>
+              <w:rPr>
+                <w:color w:val="000000"/>
+              </w:rPr>
+              <w:t xml:space="preserve">    Syam Appala</w:t>
+            </w:r>
+          </w:p>
+          <w:p>
+            <w:pPr>
+              <w:rPr>
+                <w:color w:val="000000"/>
+              </w:rPr>
+            </w:pPr>
+            <w:r>
+              <w:rPr>
+                <w:color w:val="000000"/>
+              </w:rPr>
+              <w:t xml:space="preserve">    Ted Bedwell</w:t>
+            </w:r>
+          </w:p>
+          <w:p>
+            <w:pPr>
+              <w:rPr>
+                <w:color w:val="000000"/>
+              </w:rPr>
+            </w:pPr>
+            <w:r>
+              <w:rPr>
+                <w:color w:val="000000"/>
+              </w:rPr>
+              <w:t xml:space="preserve">    David McGrew</w:t>
+            </w:r>
+          </w:p>
+          <w:p>
+            <w:pPr>
+              <w:rPr>
+                <w:color w:val="000000"/>
+              </w:rPr>
+            </w:pPr>
+            <w:r>
+              <w:rPr>
+                <w:color w:val="000000"/>
+              </w:rPr>
+              <w:t xml:space="preserve">    Pavan Reddy</w:t>
+            </w:r>
+          </w:p>
+          <w:p>
+            <w:pPr>
+              <w:rPr>
+                <w:color w:val="000000"/>
+              </w:rPr>
+            </w:pPr>
+            <w:r>
+              <w:rPr>
+                <w:color w:val="000000"/>
+              </w:rPr>
+              <w:t xml:space="preserve">    Omar Santos</w:t>
+            </w:r>
+          </w:p>
+          <w:p>
+            <w:pPr>
+              <w:rPr>
+                <w:color w:val="000000"/>
+              </w:rPr>
+            </w:pPr>
+            <w:r>
+              <w:rPr>
+                <w:color w:val="000000"/>
+              </w:rPr>
+              <w:t xml:space="preserve">    Jyoti Verma</w:t>
+            </w:r>
+          </w:p>
+          <w:p>
+            <w:pPr>
+              <w:rPr>
+                <w:b/>
+                <w:color w:val="000000"/>
+              </w:rPr>
+            </w:pPr>
+            <w:r>
+              <w:rPr>
+                <w:b/>
+                <w:color w:val="000000"/>
+              </w:rPr>
+              <w:t>Cyber Threat Intelligence Network, Inc. (CTIN)</w:t>
             </w:r>
           </w:p>
           <w:p>
@@ -23667,937 +23437,544 @@
               <w:rPr>
                 <w:color w:val="000000"/>
               </w:rPr>
-              <w:t>Ron Davidson</w:t>
-            </w:r>
-          </w:p>
-          <w:p>
-            <w:pPr>
-              <w:rPr>
-                <w:b/>
-                <w:color w:val="000000"/>
-              </w:rPr>
-            </w:pPr>
-            <w:r>
-              <w:rPr>
-                <w:b/>
-                <w:color w:val="000000"/>
-              </w:rPr>
-              <w:t>Cisco Systems</w:t>
-            </w:r>
-          </w:p>
-          <w:p>
-            <w:pPr>
-              <w:rPr>
-                <w:color w:val="000000"/>
-              </w:rPr>
-            </w:pPr>
-            <w:r>
-              <w:rPr>
+              <w:t>Doug DePeppe</w:t>
+            </w:r>
+          </w:p>
+          <w:p>
+            <w:pPr>
+              <w:rPr>
+                <w:color w:val="000000"/>
+              </w:rPr>
+            </w:pPr>
+            <w:r>
+              <w:rPr>
+                <w:color w:val="000000"/>
+              </w:rPr>
+              <w:t xml:space="preserve">    Jane Ginn</w:t>
+            </w:r>
+          </w:p>
+          <w:p>
+            <w:pPr>
+              <w:rPr>
+                <w:color w:val="000000"/>
+              </w:rPr>
+            </w:pPr>
+            <w:r>
+              <w:rPr>
+                <w:color w:val="000000"/>
+              </w:rPr>
+              <w:t xml:space="preserve">    Ben Othman</w:t>
+            </w:r>
+          </w:p>
+          <w:p>
+            <w:pPr>
+              <w:rPr>
+                <w:b/>
+                <w:color w:val="000000"/>
+              </w:rPr>
+            </w:pPr>
+            <w:r>
+              <w:rPr>
+                <w:b/>
+                <w:color w:val="000000"/>
+              </w:rPr>
+              <w:t>DHS Office of Cybersecurity and Communications (CS&amp;C)</w:t>
+            </w:r>
+          </w:p>
+          <w:p>
+            <w:pPr>
+              <w:rPr>
+                <w:color w:val="000000"/>
+              </w:rPr>
+            </w:pPr>
+            <w:r>
+              <w:rPr>
+                <w:b/>
                 <w:color w:val="000000"/>
               </w:rPr>
               <w:t xml:space="preserve">    </w:t>
             </w:r>
-            <w:proofErr w:type="spellStart"/>
-            <w:r>
-              <w:rPr>
-                <w:color w:val="000000"/>
-              </w:rPr>
-              <w:t>Syam</w:t>
-            </w:r>
-            <w:proofErr w:type="spellEnd"/>
-            <w:r>
-              <w:rPr>
-                <w:color w:val="000000"/>
-              </w:rPr>
-              <w:t xml:space="preserve"> </w:t>
-            </w:r>
-            <w:proofErr w:type="spellStart"/>
-            <w:r>
-              <w:rPr>
-                <w:color w:val="000000"/>
-              </w:rPr>
-              <w:t>Appala</w:t>
-            </w:r>
-            <w:proofErr w:type="spellEnd"/>
-          </w:p>
-          <w:p>
-            <w:pPr>
-              <w:rPr>
-                <w:color w:val="000000"/>
-              </w:rPr>
-            </w:pPr>
-            <w:r>
-              <w:rPr>
-                <w:color w:val="000000"/>
-              </w:rPr>
-              <w:t xml:space="preserve">    Ted </w:t>
-            </w:r>
-            <w:proofErr w:type="spellStart"/>
-            <w:r>
-              <w:rPr>
-                <w:color w:val="000000"/>
-              </w:rPr>
-              <w:t>Bedwell</w:t>
-            </w:r>
-            <w:proofErr w:type="spellEnd"/>
-          </w:p>
-          <w:p>
-            <w:pPr>
-              <w:rPr>
-                <w:color w:val="000000"/>
-              </w:rPr>
-            </w:pPr>
-            <w:r>
-              <w:rPr>
-                <w:color w:val="000000"/>
-              </w:rPr>
-              <w:t xml:space="preserve">    David McGrew</w:t>
-            </w:r>
-          </w:p>
-          <w:p>
-            <w:pPr>
-              <w:rPr>
-                <w:color w:val="000000"/>
-              </w:rPr>
-            </w:pPr>
-            <w:r>
-              <w:rPr>
+            <w:r>
+              <w:rPr>
+                <w:color w:val="000000"/>
+              </w:rPr>
+              <w:t>Richard Struse</w:t>
+            </w:r>
+          </w:p>
+          <w:p>
+            <w:pPr>
+              <w:rPr>
+                <w:color w:val="000000"/>
+              </w:rPr>
+            </w:pPr>
+            <w:r>
+              <w:rPr>
+                <w:color w:val="000000"/>
+              </w:rPr>
+              <w:t xml:space="preserve">    Marlon Taylor</w:t>
+            </w:r>
+          </w:p>
+          <w:p>
+            <w:pPr>
+              <w:rPr>
+                <w:b/>
+                <w:color w:val="000000"/>
+              </w:rPr>
+            </w:pPr>
+            <w:r>
+              <w:rPr>
+                <w:b/>
+                <w:color w:val="000000"/>
+              </w:rPr>
+              <w:t>EclecticIQ</w:t>
+            </w:r>
+          </w:p>
+          <w:p>
+            <w:pPr>
+              <w:rPr>
+                <w:color w:val="000000"/>
+              </w:rPr>
+            </w:pPr>
+            <w:r>
+              <w:rPr>
+                <w:color w:val="000000"/>
+              </w:rPr>
+              <w:t xml:space="preserve">    Marko Dragoljevic</w:t>
+            </w:r>
+          </w:p>
+          <w:p>
+            <w:pPr>
+              <w:rPr>
+                <w:color w:val="000000"/>
+              </w:rPr>
+            </w:pPr>
+            <w:r>
+              <w:rPr>
+                <w:color w:val="000000"/>
+              </w:rPr>
+              <w:t xml:space="preserve">    Joep Gommers</w:t>
+            </w:r>
+          </w:p>
+          <w:p>
+            <w:pPr>
+              <w:rPr>
+                <w:color w:val="000000"/>
+              </w:rPr>
+            </w:pPr>
+            <w:r>
+              <w:rPr>
+                <w:color w:val="000000"/>
+              </w:rPr>
+              <w:t xml:space="preserve">    Sergey Polzunov</w:t>
+            </w:r>
+          </w:p>
+          <w:p>
+            <w:pPr>
+              <w:rPr>
+                <w:color w:val="000000"/>
+              </w:rPr>
+            </w:pPr>
+            <w:r>
+              <w:rPr>
+                <w:color w:val="000000"/>
+              </w:rPr>
+              <w:t xml:space="preserve">    Rutger Prins</w:t>
+            </w:r>
+          </w:p>
+          <w:p>
+            <w:pPr>
+              <w:rPr>
+                <w:color w:val="000000"/>
+              </w:rPr>
+            </w:pPr>
+            <w:r>
+              <w:rPr>
+                <w:color w:val="000000"/>
+              </w:rPr>
+              <w:lastRenderedPageBreak/>
+              <w:t xml:space="preserve">    Andrei Sîrghi</w:t>
+            </w:r>
+          </w:p>
+          <w:p>
+            <w:pPr>
+              <w:rPr>
+                <w:color w:val="000000"/>
+              </w:rPr>
+            </w:pPr>
+            <w:r>
+              <w:rPr>
+                <w:color w:val="000000"/>
+              </w:rPr>
+              <w:t xml:space="preserve">    Raymon van der Velde</w:t>
+            </w:r>
+          </w:p>
+          <w:p>
+            <w:pPr>
+              <w:rPr>
+                <w:b/>
+                <w:color w:val="000000"/>
+              </w:rPr>
+            </w:pPr>
+            <w:r>
+              <w:rPr>
+                <w:b/>
+                <w:color w:val="000000"/>
+              </w:rPr>
+              <w:t>eSentire, Inc.</w:t>
+            </w:r>
+          </w:p>
+          <w:p>
+            <w:pPr>
+              <w:rPr>
+                <w:color w:val="000000"/>
+              </w:rPr>
+            </w:pPr>
+            <w:r>
+              <w:rPr>
+                <w:color w:val="000000"/>
+              </w:rPr>
+              <w:t xml:space="preserve">    Jacob Gajek</w:t>
+            </w:r>
+          </w:p>
+          <w:p>
+            <w:pPr>
+              <w:rPr>
+                <w:b/>
+                <w:color w:val="000000"/>
+              </w:rPr>
+            </w:pPr>
+            <w:r>
+              <w:rPr>
+                <w:b/>
+                <w:color w:val="000000"/>
+              </w:rPr>
+              <w:t>FireEye, Inc.</w:t>
+            </w:r>
+          </w:p>
+          <w:p>
+            <w:pPr>
+              <w:rPr>
+                <w:color w:val="000000"/>
+              </w:rPr>
+            </w:pPr>
+            <w:r>
+              <w:rPr>
+                <w:color w:val="000000"/>
+              </w:rPr>
+              <w:t xml:space="preserve">    Phillip Boles</w:t>
+            </w:r>
+          </w:p>
+          <w:p>
+            <w:pPr>
+              <w:rPr>
+                <w:color w:val="000000"/>
+              </w:rPr>
+            </w:pPr>
+            <w:r>
+              <w:rPr>
+                <w:color w:val="000000"/>
+              </w:rPr>
+              <w:t xml:space="preserve">    Pavan Gorakav</w:t>
+            </w:r>
+          </w:p>
+          <w:p>
+            <w:pPr>
+              <w:rPr>
+                <w:color w:val="000000"/>
+              </w:rPr>
+            </w:pPr>
+            <w:r>
+              <w:rPr>
+                <w:color w:val="000000"/>
+              </w:rPr>
+              <w:t xml:space="preserve">    Anuj Kumar</w:t>
+            </w:r>
+          </w:p>
+          <w:p>
+            <w:pPr>
+              <w:rPr>
+                <w:color w:val="000000"/>
+              </w:rPr>
+            </w:pPr>
+            <w:r>
+              <w:rPr>
+                <w:color w:val="000000"/>
+              </w:rPr>
+              <w:t xml:space="preserve">    Shyamal Pandya</w:t>
+            </w:r>
+          </w:p>
+          <w:p>
+            <w:pPr>
+              <w:rPr>
+                <w:color w:val="000000"/>
+              </w:rPr>
+            </w:pPr>
+            <w:r>
+              <w:rPr>
+                <w:color w:val="000000"/>
+              </w:rPr>
+              <w:t xml:space="preserve">    Paul Patrick</w:t>
+            </w:r>
+          </w:p>
+          <w:p>
+            <w:pPr>
+              <w:rPr>
+                <w:color w:val="000000"/>
+              </w:rPr>
+            </w:pPr>
+            <w:r>
+              <w:rPr>
+                <w:color w:val="000000"/>
+              </w:rPr>
+              <w:t xml:space="preserve">    Scott Shreve</w:t>
+            </w:r>
+          </w:p>
+          <w:p>
+            <w:pPr>
+              <w:rPr>
+                <w:b/>
+                <w:color w:val="000000"/>
+              </w:rPr>
+            </w:pPr>
+            <w:r>
+              <w:rPr>
+                <w:b/>
+                <w:color w:val="000000"/>
+              </w:rPr>
+              <w:t>Fox-IT</w:t>
+            </w:r>
+          </w:p>
+          <w:p>
+            <w:pPr>
+              <w:rPr>
+                <w:color w:val="000000"/>
+              </w:rPr>
+            </w:pPr>
+            <w:r>
+              <w:rPr>
+                <w:color w:val="000000"/>
+              </w:rPr>
+              <w:t xml:space="preserve">    Sarah Brown</w:t>
+            </w:r>
+          </w:p>
+          <w:p>
+            <w:pPr>
+              <w:rPr>
+                <w:b/>
+                <w:color w:val="000000"/>
+              </w:rPr>
+            </w:pPr>
+            <w:r>
+              <w:rPr>
+                <w:b/>
+                <w:color w:val="000000"/>
+              </w:rPr>
+              <w:t>Georgetown University</w:t>
+            </w:r>
+          </w:p>
+          <w:p>
+            <w:pPr>
+              <w:rPr>
+                <w:color w:val="000000"/>
+              </w:rPr>
+            </w:pPr>
+            <w:r>
+              <w:rPr>
+                <w:color w:val="000000"/>
+              </w:rPr>
+              <w:t xml:space="preserve">    Eric Burger</w:t>
+            </w:r>
+          </w:p>
+          <w:p>
+            <w:pPr>
+              <w:rPr>
+                <w:b/>
+                <w:color w:val="000000"/>
+              </w:rPr>
+            </w:pPr>
+            <w:r>
+              <w:rPr>
+                <w:b/>
+                <w:color w:val="000000"/>
+              </w:rPr>
+              <w:t>Hewlett Packard Enterprise (HPE)</w:t>
+            </w:r>
+          </w:p>
+          <w:p>
+            <w:pPr>
+              <w:rPr>
+                <w:color w:val="000000"/>
+              </w:rPr>
+            </w:pPr>
+            <w:r>
+              <w:rPr>
+                <w:color w:val="000000"/>
+              </w:rPr>
+              <w:t xml:space="preserve">    Tomas Sander</w:t>
+            </w:r>
+          </w:p>
+          <w:p>
+            <w:pPr>
+              <w:rPr>
+                <w:b/>
+                <w:color w:val="000000"/>
+              </w:rPr>
+            </w:pPr>
+            <w:r>
+              <w:rPr>
+                <w:b/>
+                <w:color w:val="000000"/>
+              </w:rPr>
+              <w:t>IBM</w:t>
+            </w:r>
+          </w:p>
+          <w:p>
+            <w:pPr>
+              <w:rPr>
+                <w:color w:val="000000"/>
+              </w:rPr>
+            </w:pPr>
+            <w:r>
+              <w:rPr>
+                <w:color w:val="000000"/>
+              </w:rPr>
+              <w:t xml:space="preserve">    Peter Allor</w:t>
+            </w:r>
+          </w:p>
+          <w:p>
+            <w:pPr>
+              <w:rPr>
+                <w:color w:val="000000"/>
+              </w:rPr>
+            </w:pPr>
+            <w:r>
+              <w:rPr>
+                <w:color w:val="000000"/>
+              </w:rPr>
+              <w:t xml:space="preserve">    Eldan Ben-Haim</w:t>
+            </w:r>
+          </w:p>
+          <w:p>
+            <w:pPr>
+              <w:rPr>
+                <w:color w:val="000000"/>
+              </w:rPr>
+            </w:pPr>
+            <w:r>
+              <w:rPr>
+                <w:color w:val="000000"/>
+              </w:rPr>
+              <w:t xml:space="preserve">    Sandra Hernandez</w:t>
+            </w:r>
+          </w:p>
+          <w:p>
+            <w:pPr>
+              <w:rPr>
+                <w:color w:val="000000"/>
+              </w:rPr>
+            </w:pPr>
+            <w:r>
+              <w:rPr>
+                <w:color w:val="000000"/>
+              </w:rPr>
+              <w:t xml:space="preserve">    Jason Keirstead</w:t>
+            </w:r>
+          </w:p>
+          <w:p>
+            <w:pPr>
+              <w:rPr>
+                <w:color w:val="000000"/>
+              </w:rPr>
+            </w:pPr>
+            <w:r>
+              <w:rPr>
+                <w:color w:val="000000"/>
+              </w:rPr>
+              <w:t xml:space="preserve">    John Morris</w:t>
+            </w:r>
+          </w:p>
+          <w:p>
+            <w:pPr>
+              <w:rPr>
+                <w:color w:val="000000"/>
+              </w:rPr>
+            </w:pPr>
+            <w:r>
+              <w:rPr>
+                <w:color w:val="000000"/>
+              </w:rPr>
+              <w:t xml:space="preserve">    Laura Rusu</w:t>
+            </w:r>
+          </w:p>
+          <w:p>
+            <w:pPr>
+              <w:rPr>
+                <w:color w:val="000000"/>
+              </w:rPr>
+            </w:pPr>
+            <w:r>
+              <w:rPr>
+                <w:color w:val="000000"/>
+              </w:rPr>
+              <w:t xml:space="preserve">    Ron Williams</w:t>
+            </w:r>
+          </w:p>
+          <w:p>
+            <w:pPr>
+              <w:rPr>
+                <w:b/>
+                <w:color w:val="000000"/>
+              </w:rPr>
+            </w:pPr>
+            <w:r>
+              <w:rPr>
+                <w:b/>
+                <w:color w:val="000000"/>
+              </w:rPr>
+              <w:t>IID</w:t>
+            </w:r>
+          </w:p>
+          <w:p>
+            <w:pPr>
+              <w:rPr>
+                <w:color w:val="000000"/>
+              </w:rPr>
+            </w:pPr>
+            <w:r>
+              <w:rPr>
+                <w:color w:val="000000"/>
+              </w:rPr>
+              <w:t xml:space="preserve">    Chris Richardson</w:t>
+            </w:r>
+          </w:p>
+          <w:p>
+            <w:pPr>
+              <w:rPr>
+                <w:b/>
+                <w:color w:val="000000"/>
+              </w:rPr>
+            </w:pPr>
+            <w:r>
+              <w:rPr>
+                <w:b/>
+                <w:color w:val="000000"/>
+              </w:rPr>
+              <w:t>Integrated Networking Technologies, Inc.</w:t>
+            </w:r>
+          </w:p>
+          <w:p>
+            <w:pPr>
+              <w:rPr>
+                <w:color w:val="000000"/>
+              </w:rPr>
+            </w:pPr>
+            <w:r>
+              <w:rPr>
+                <w:b/>
                 <w:color w:val="000000"/>
               </w:rPr>
               <w:t xml:space="preserve">    </w:t>
             </w:r>
-            <w:proofErr w:type="spellStart"/>
-            <w:r>
-              <w:rPr>
-                <w:color w:val="000000"/>
-              </w:rPr>
-              <w:t>Pavan</w:t>
-            </w:r>
-            <w:proofErr w:type="spellEnd"/>
-            <w:r>
-              <w:rPr>
-                <w:color w:val="000000"/>
-              </w:rPr>
-              <w:t xml:space="preserve"> Reddy</w:t>
-            </w:r>
-          </w:p>
-          <w:p>
-            <w:pPr>
-              <w:rPr>
-                <w:color w:val="000000"/>
-              </w:rPr>
-            </w:pPr>
-            <w:r>
-              <w:rPr>
-                <w:color w:val="000000"/>
-              </w:rPr>
-              <w:t xml:space="preserve">    Omar Santos</w:t>
-            </w:r>
-          </w:p>
-          <w:p>
-            <w:pPr>
-              <w:rPr>
-                <w:color w:val="000000"/>
-              </w:rPr>
-            </w:pPr>
-            <w:r>
-              <w:rPr>
-                <w:color w:val="000000"/>
-              </w:rPr>
-              <w:t xml:space="preserve">    </w:t>
-            </w:r>
-            <w:proofErr w:type="spellStart"/>
-            <w:r>
-              <w:rPr>
-                <w:color w:val="000000"/>
-              </w:rPr>
-              <w:t>Jyoti</w:t>
-            </w:r>
-            <w:proofErr w:type="spellEnd"/>
-            <w:r>
-              <w:rPr>
-                <w:color w:val="000000"/>
-              </w:rPr>
-              <w:t xml:space="preserve"> </w:t>
-            </w:r>
-            <w:proofErr w:type="spellStart"/>
-            <w:r>
-              <w:rPr>
-                <w:color w:val="000000"/>
-              </w:rPr>
-              <w:t>Verma</w:t>
-            </w:r>
-            <w:proofErr w:type="spellEnd"/>
-          </w:p>
-          <w:p>
-            <w:pPr>
-              <w:rPr>
-                <w:b/>
-                <w:color w:val="000000"/>
-              </w:rPr>
-            </w:pPr>
-            <w:r>
-              <w:rPr>
-                <w:b/>
-                <w:color w:val="000000"/>
-              </w:rPr>
-              <w:t>Cyber Threat Intelligence Network, Inc. (CTIN)</w:t>
-            </w:r>
-          </w:p>
-          <w:p>
-            <w:pPr>
-              <w:rPr>
-                <w:color w:val="000000"/>
-              </w:rPr>
-            </w:pPr>
-            <w:r>
-              <w:rPr>
-                <w:b/>
-                <w:color w:val="000000"/>
-              </w:rPr>
-              <w:t xml:space="preserve">    </w:t>
-            </w:r>
-            <w:r>
-              <w:rPr>
-                <w:color w:val="000000"/>
-              </w:rPr>
-              <w:t xml:space="preserve">Doug </w:t>
-            </w:r>
-            <w:proofErr w:type="spellStart"/>
-            <w:r>
-              <w:rPr>
-                <w:color w:val="000000"/>
-              </w:rPr>
-              <w:t>DePeppe</w:t>
-            </w:r>
-            <w:proofErr w:type="spellEnd"/>
-          </w:p>
-          <w:p>
-            <w:pPr>
-              <w:rPr>
-                <w:color w:val="000000"/>
-              </w:rPr>
-            </w:pPr>
-            <w:r>
-              <w:rPr>
-                <w:color w:val="000000"/>
-              </w:rPr>
-              <w:t xml:space="preserve">    Jane </w:t>
-            </w:r>
-            <w:proofErr w:type="spellStart"/>
-            <w:r>
-              <w:rPr>
-                <w:color w:val="000000"/>
-              </w:rPr>
-              <w:t>Ginn</w:t>
-            </w:r>
-            <w:proofErr w:type="spellEnd"/>
-          </w:p>
-          <w:p>
-            <w:pPr>
-              <w:rPr>
-                <w:color w:val="000000"/>
-              </w:rPr>
-            </w:pPr>
-            <w:r>
-              <w:rPr>
-                <w:color w:val="000000"/>
-              </w:rPr>
-              <w:t xml:space="preserve">    Ben Othman</w:t>
-            </w:r>
-          </w:p>
-          <w:p>
-            <w:pPr>
-              <w:rPr>
-                <w:b/>
-                <w:color w:val="000000"/>
-              </w:rPr>
-            </w:pPr>
-            <w:r>
-              <w:rPr>
-                <w:b/>
-                <w:color w:val="000000"/>
-              </w:rPr>
-              <w:t>DHS Office of Cybersecurity and Communications (CS&amp;C)</w:t>
-            </w:r>
-          </w:p>
-          <w:p>
-            <w:pPr>
-              <w:rPr>
-                <w:color w:val="000000"/>
-              </w:rPr>
-            </w:pPr>
-            <w:r>
-              <w:rPr>
-                <w:b/>
-                <w:color w:val="000000"/>
-              </w:rPr>
-              <w:t xml:space="preserve">    </w:t>
-            </w:r>
-            <w:r>
-              <w:rPr>
-                <w:color w:val="000000"/>
-              </w:rPr>
-              <w:t xml:space="preserve">Richard </w:t>
-            </w:r>
-            <w:proofErr w:type="spellStart"/>
-            <w:r>
-              <w:rPr>
-                <w:color w:val="000000"/>
-              </w:rPr>
-              <w:t>Struse</w:t>
-            </w:r>
-            <w:proofErr w:type="spellEnd"/>
-          </w:p>
-          <w:p>
-            <w:pPr>
-              <w:rPr>
-                <w:color w:val="000000"/>
-              </w:rPr>
-            </w:pPr>
-            <w:r>
-              <w:rPr>
-                <w:color w:val="000000"/>
-              </w:rPr>
-              <w:t xml:space="preserve">    Marlon Taylor</w:t>
-            </w:r>
-          </w:p>
-          <w:p>
-            <w:pPr>
-              <w:rPr>
-                <w:b/>
-                <w:color w:val="000000"/>
-              </w:rPr>
-            </w:pPr>
-            <w:proofErr w:type="spellStart"/>
-            <w:r>
-              <w:rPr>
-                <w:b/>
-                <w:color w:val="000000"/>
-              </w:rPr>
-              <w:t>EclecticIQ</w:t>
-            </w:r>
-            <w:proofErr w:type="spellEnd"/>
-          </w:p>
-          <w:p>
-            <w:pPr>
-              <w:rPr>
-                <w:color w:val="000000"/>
-              </w:rPr>
-            </w:pPr>
-            <w:r>
-              <w:rPr>
-                <w:color w:val="000000"/>
-              </w:rPr>
-              <w:t xml:space="preserve">    Marko </w:t>
-            </w:r>
-            <w:proofErr w:type="spellStart"/>
-            <w:r>
-              <w:rPr>
-                <w:color w:val="000000"/>
-              </w:rPr>
-              <w:t>Dragoljevic</w:t>
-            </w:r>
-            <w:proofErr w:type="spellEnd"/>
-          </w:p>
-          <w:p>
-            <w:pPr>
-              <w:rPr>
-                <w:color w:val="000000"/>
-              </w:rPr>
-            </w:pPr>
-            <w:r>
-              <w:rPr>
-                <w:color w:val="000000"/>
-              </w:rPr>
-              <w:t xml:space="preserve">    </w:t>
-            </w:r>
-            <w:proofErr w:type="spellStart"/>
-            <w:r>
-              <w:rPr>
-                <w:color w:val="000000"/>
-              </w:rPr>
-              <w:t>Joep</w:t>
-            </w:r>
-            <w:proofErr w:type="spellEnd"/>
-            <w:r>
-              <w:rPr>
-                <w:color w:val="000000"/>
-              </w:rPr>
-              <w:t xml:space="preserve"> </w:t>
-            </w:r>
-            <w:proofErr w:type="spellStart"/>
-            <w:r>
-              <w:rPr>
-                <w:color w:val="000000"/>
-              </w:rPr>
-              <w:t>Gommers</w:t>
-            </w:r>
-            <w:proofErr w:type="spellEnd"/>
-          </w:p>
-          <w:p>
-            <w:pPr>
-              <w:rPr>
-                <w:color w:val="000000"/>
-              </w:rPr>
-            </w:pPr>
-            <w:r>
-              <w:rPr>
-                <w:color w:val="000000"/>
-              </w:rPr>
-              <w:t xml:space="preserve">    Sergey </w:t>
-            </w:r>
-            <w:proofErr w:type="spellStart"/>
-            <w:r>
-              <w:rPr>
-                <w:color w:val="000000"/>
-              </w:rPr>
-              <w:t>Polzunov</w:t>
-            </w:r>
-            <w:proofErr w:type="spellEnd"/>
-          </w:p>
-          <w:p>
-            <w:pPr>
-              <w:rPr>
-                <w:color w:val="000000"/>
-              </w:rPr>
-            </w:pPr>
-            <w:r>
-              <w:rPr>
-                <w:color w:val="000000"/>
-              </w:rPr>
-              <w:t xml:space="preserve">    </w:t>
-            </w:r>
-            <w:proofErr w:type="spellStart"/>
-            <w:r>
-              <w:rPr>
-                <w:color w:val="000000"/>
-              </w:rPr>
-              <w:t>Rutger</w:t>
-            </w:r>
-            <w:proofErr w:type="spellEnd"/>
-            <w:r>
-              <w:rPr>
-                <w:color w:val="000000"/>
-              </w:rPr>
-              <w:t xml:space="preserve"> </w:t>
-            </w:r>
-            <w:proofErr w:type="spellStart"/>
-            <w:r>
-              <w:rPr>
-                <w:color w:val="000000"/>
-              </w:rPr>
-              <w:t>Prins</w:t>
-            </w:r>
-            <w:proofErr w:type="spellEnd"/>
-          </w:p>
-          <w:p>
-            <w:pPr>
-              <w:rPr>
-                <w:color w:val="000000"/>
-              </w:rPr>
-            </w:pPr>
-            <w:r>
-              <w:rPr>
-                <w:color w:val="000000"/>
-              </w:rPr>
-              <w:lastRenderedPageBreak/>
-              <w:t xml:space="preserve">    Andrei </w:t>
-            </w:r>
-            <w:proofErr w:type="spellStart"/>
-            <w:r>
-              <w:rPr>
-                <w:color w:val="000000"/>
-              </w:rPr>
-              <w:t>Sîrghi</w:t>
-            </w:r>
-            <w:proofErr w:type="spellEnd"/>
-          </w:p>
-          <w:p>
-            <w:pPr>
-              <w:rPr>
-                <w:color w:val="000000"/>
-              </w:rPr>
-            </w:pPr>
-            <w:r>
-              <w:rPr>
-                <w:color w:val="000000"/>
-              </w:rPr>
-              <w:t xml:space="preserve">    </w:t>
-            </w:r>
-            <w:proofErr w:type="spellStart"/>
-            <w:r>
-              <w:rPr>
-                <w:color w:val="000000"/>
-              </w:rPr>
-              <w:t>Raymon</w:t>
-            </w:r>
-            <w:proofErr w:type="spellEnd"/>
-            <w:r>
-              <w:rPr>
-                <w:color w:val="000000"/>
-              </w:rPr>
-              <w:t xml:space="preserve"> van der </w:t>
-            </w:r>
-            <w:proofErr w:type="spellStart"/>
-            <w:r>
-              <w:rPr>
-                <w:color w:val="000000"/>
-              </w:rPr>
-              <w:t>Velde</w:t>
-            </w:r>
-            <w:proofErr w:type="spellEnd"/>
-          </w:p>
-          <w:p>
-            <w:pPr>
-              <w:rPr>
-                <w:b/>
-                <w:color w:val="000000"/>
-              </w:rPr>
-            </w:pPr>
-            <w:proofErr w:type="spellStart"/>
-            <w:r>
-              <w:rPr>
-                <w:b/>
-                <w:color w:val="000000"/>
-              </w:rPr>
-              <w:t>eSentire</w:t>
-            </w:r>
-            <w:proofErr w:type="spellEnd"/>
-            <w:r>
-              <w:rPr>
-                <w:b/>
-                <w:color w:val="000000"/>
-              </w:rPr>
-              <w:t>, Inc.</w:t>
-            </w:r>
-          </w:p>
-          <w:p>
-            <w:pPr>
-              <w:rPr>
-                <w:color w:val="000000"/>
-              </w:rPr>
-            </w:pPr>
-            <w:r>
-              <w:rPr>
-                <w:color w:val="000000"/>
-              </w:rPr>
-              <w:t xml:space="preserve">    Jacob </w:t>
-            </w:r>
-            <w:proofErr w:type="spellStart"/>
-            <w:r>
-              <w:rPr>
-                <w:color w:val="000000"/>
-              </w:rPr>
-              <w:t>Gajek</w:t>
-            </w:r>
-            <w:proofErr w:type="spellEnd"/>
-          </w:p>
-          <w:p>
-            <w:pPr>
-              <w:rPr>
-                <w:b/>
-                <w:color w:val="000000"/>
-              </w:rPr>
-            </w:pPr>
-            <w:r>
-              <w:rPr>
-                <w:b/>
-                <w:color w:val="000000"/>
-              </w:rPr>
-              <w:t>FireEye, Inc.</w:t>
-            </w:r>
-          </w:p>
-          <w:p>
-            <w:pPr>
-              <w:rPr>
-                <w:color w:val="000000"/>
-              </w:rPr>
-            </w:pPr>
-            <w:r>
-              <w:rPr>
-                <w:color w:val="000000"/>
-              </w:rPr>
-              <w:t xml:space="preserve">    Phillip Boles</w:t>
-            </w:r>
-          </w:p>
-          <w:p>
-            <w:pPr>
-              <w:rPr>
-                <w:color w:val="000000"/>
-              </w:rPr>
-            </w:pPr>
-            <w:r>
-              <w:rPr>
-                <w:color w:val="000000"/>
-              </w:rPr>
-              <w:t xml:space="preserve">    </w:t>
-            </w:r>
-            <w:proofErr w:type="spellStart"/>
-            <w:r>
-              <w:rPr>
-                <w:color w:val="000000"/>
-              </w:rPr>
-              <w:t>Pavan</w:t>
-            </w:r>
-            <w:proofErr w:type="spellEnd"/>
-            <w:r>
-              <w:rPr>
-                <w:color w:val="000000"/>
-              </w:rPr>
-              <w:t xml:space="preserve"> </w:t>
-            </w:r>
-            <w:proofErr w:type="spellStart"/>
-            <w:r>
-              <w:rPr>
-                <w:color w:val="000000"/>
-              </w:rPr>
-              <w:t>Gorakav</w:t>
-            </w:r>
-            <w:proofErr w:type="spellEnd"/>
-          </w:p>
-          <w:p>
-            <w:pPr>
-              <w:rPr>
-                <w:color w:val="000000"/>
-              </w:rPr>
-            </w:pPr>
-            <w:r>
-              <w:rPr>
-                <w:color w:val="000000"/>
-              </w:rPr>
-              <w:t xml:space="preserve">    Anuj Kumar</w:t>
-            </w:r>
-          </w:p>
-          <w:p>
-            <w:pPr>
-              <w:rPr>
-                <w:color w:val="000000"/>
-              </w:rPr>
-            </w:pPr>
-            <w:r>
-              <w:rPr>
-                <w:color w:val="000000"/>
-              </w:rPr>
-              <w:t xml:space="preserve">    </w:t>
-            </w:r>
-            <w:proofErr w:type="spellStart"/>
-            <w:r>
-              <w:rPr>
-                <w:color w:val="000000"/>
-              </w:rPr>
-              <w:t>Shyamal</w:t>
-            </w:r>
-            <w:proofErr w:type="spellEnd"/>
-            <w:r>
-              <w:rPr>
-                <w:color w:val="000000"/>
-              </w:rPr>
-              <w:t xml:space="preserve"> Pandya</w:t>
-            </w:r>
-          </w:p>
-          <w:p>
-            <w:pPr>
-              <w:rPr>
-                <w:color w:val="000000"/>
-              </w:rPr>
-            </w:pPr>
-            <w:r>
-              <w:rPr>
-                <w:color w:val="000000"/>
-              </w:rPr>
-              <w:t xml:space="preserve">    Paul Patrick</w:t>
-            </w:r>
-          </w:p>
-          <w:p>
-            <w:pPr>
-              <w:rPr>
-                <w:color w:val="000000"/>
-              </w:rPr>
-            </w:pPr>
-            <w:r>
-              <w:rPr>
-                <w:color w:val="000000"/>
-              </w:rPr>
-              <w:t xml:space="preserve">    Scott Shreve</w:t>
-            </w:r>
-          </w:p>
-          <w:p>
-            <w:pPr>
-              <w:rPr>
-                <w:b/>
-                <w:color w:val="000000"/>
-              </w:rPr>
-            </w:pPr>
-            <w:r>
-              <w:rPr>
-                <w:b/>
-                <w:color w:val="000000"/>
-              </w:rPr>
-              <w:t>Fox-IT</w:t>
-            </w:r>
-          </w:p>
-          <w:p>
-            <w:pPr>
-              <w:rPr>
-                <w:color w:val="000000"/>
-              </w:rPr>
-            </w:pPr>
-            <w:r>
-              <w:rPr>
-                <w:color w:val="000000"/>
-              </w:rPr>
-              <w:t xml:space="preserve">    Sarah Brown</w:t>
-            </w:r>
-          </w:p>
-          <w:p>
-            <w:pPr>
-              <w:rPr>
-                <w:b/>
-                <w:color w:val="000000"/>
-              </w:rPr>
-            </w:pPr>
-            <w:r>
-              <w:rPr>
-                <w:b/>
-                <w:color w:val="000000"/>
-              </w:rPr>
-              <w:t>Georgetown University</w:t>
-            </w:r>
-          </w:p>
-          <w:p>
-            <w:pPr>
-              <w:rPr>
-                <w:color w:val="000000"/>
-              </w:rPr>
-            </w:pPr>
-            <w:r>
-              <w:rPr>
-                <w:color w:val="000000"/>
-              </w:rPr>
-              <w:t xml:space="preserve">    Eric Burger</w:t>
-            </w:r>
-          </w:p>
-          <w:p>
-            <w:pPr>
-              <w:rPr>
-                <w:b/>
-                <w:color w:val="000000"/>
-              </w:rPr>
-            </w:pPr>
-            <w:r>
-              <w:rPr>
-                <w:b/>
-                <w:color w:val="000000"/>
-              </w:rPr>
-              <w:t>Hewlett Packard Enterprise (HPE)</w:t>
-            </w:r>
-          </w:p>
-          <w:p>
-            <w:pPr>
-              <w:rPr>
-                <w:color w:val="000000"/>
-              </w:rPr>
-            </w:pPr>
-            <w:r>
-              <w:rPr>
-                <w:color w:val="000000"/>
-              </w:rPr>
-              <w:t xml:space="preserve">    Tomas Sander</w:t>
-            </w:r>
-          </w:p>
-          <w:p>
-            <w:pPr>
-              <w:rPr>
-                <w:b/>
-                <w:color w:val="000000"/>
-              </w:rPr>
-            </w:pPr>
-            <w:r>
-              <w:rPr>
-                <w:b/>
-                <w:color w:val="000000"/>
-              </w:rPr>
-              <w:t>IBM</w:t>
-            </w:r>
-          </w:p>
-          <w:p>
-            <w:pPr>
-              <w:rPr>
-                <w:color w:val="000000"/>
-              </w:rPr>
-            </w:pPr>
-            <w:r>
-              <w:rPr>
-                <w:color w:val="000000"/>
-              </w:rPr>
-              <w:t xml:space="preserve">    Peter Allor</w:t>
-            </w:r>
-          </w:p>
-          <w:p>
-            <w:pPr>
-              <w:rPr>
-                <w:color w:val="000000"/>
-              </w:rPr>
-            </w:pPr>
-            <w:r>
-              <w:rPr>
-                <w:color w:val="000000"/>
-              </w:rPr>
-              <w:t xml:space="preserve">    </w:t>
-            </w:r>
-            <w:proofErr w:type="spellStart"/>
-            <w:r>
-              <w:rPr>
-                <w:color w:val="000000"/>
-              </w:rPr>
-              <w:t>Eldan</w:t>
-            </w:r>
-            <w:proofErr w:type="spellEnd"/>
-            <w:r>
-              <w:rPr>
-                <w:color w:val="000000"/>
-              </w:rPr>
-              <w:t xml:space="preserve"> Ben-Haim</w:t>
-            </w:r>
-          </w:p>
-          <w:p>
-            <w:pPr>
-              <w:rPr>
-                <w:color w:val="000000"/>
-              </w:rPr>
-            </w:pPr>
-            <w:r>
-              <w:rPr>
-                <w:color w:val="000000"/>
-              </w:rPr>
-              <w:t xml:space="preserve">    Sandra Hernandez</w:t>
-            </w:r>
-          </w:p>
-          <w:p>
-            <w:pPr>
-              <w:rPr>
-                <w:color w:val="000000"/>
-              </w:rPr>
-            </w:pPr>
-            <w:r>
-              <w:rPr>
-                <w:color w:val="000000"/>
-              </w:rPr>
-              <w:t xml:space="preserve">    Jason </w:t>
-            </w:r>
-            <w:proofErr w:type="spellStart"/>
-            <w:r>
-              <w:rPr>
-                <w:color w:val="000000"/>
-              </w:rPr>
-              <w:t>Keirstead</w:t>
-            </w:r>
-            <w:proofErr w:type="spellEnd"/>
-          </w:p>
-          <w:p>
-            <w:pPr>
-              <w:rPr>
-                <w:color w:val="000000"/>
-              </w:rPr>
-            </w:pPr>
-            <w:r>
-              <w:rPr>
-                <w:color w:val="000000"/>
-              </w:rPr>
-              <w:t xml:space="preserve">    John Morris</w:t>
-            </w:r>
-          </w:p>
-          <w:p>
-            <w:pPr>
-              <w:rPr>
-                <w:color w:val="000000"/>
-              </w:rPr>
-            </w:pPr>
-            <w:r>
-              <w:rPr>
-                <w:color w:val="000000"/>
-              </w:rPr>
-              <w:t xml:space="preserve">    Laura </w:t>
-            </w:r>
-            <w:proofErr w:type="spellStart"/>
-            <w:r>
-              <w:rPr>
-                <w:color w:val="000000"/>
-              </w:rPr>
-              <w:t>Rusu</w:t>
-            </w:r>
-            <w:proofErr w:type="spellEnd"/>
-          </w:p>
-          <w:p>
-            <w:pPr>
-              <w:rPr>
-                <w:color w:val="000000"/>
-              </w:rPr>
-            </w:pPr>
-            <w:r>
-              <w:rPr>
-                <w:color w:val="000000"/>
-              </w:rPr>
-              <w:t xml:space="preserve">    Ron Williams</w:t>
-            </w:r>
-          </w:p>
-          <w:p>
-            <w:pPr>
-              <w:rPr>
-                <w:b/>
-                <w:color w:val="000000"/>
-              </w:rPr>
-            </w:pPr>
-            <w:r>
-              <w:rPr>
-                <w:b/>
-                <w:color w:val="000000"/>
-              </w:rPr>
-              <w:t>IID</w:t>
-            </w:r>
-          </w:p>
-          <w:p>
-            <w:pPr>
-              <w:rPr>
-                <w:color w:val="000000"/>
-              </w:rPr>
-            </w:pPr>
-            <w:r>
-              <w:rPr>
-                <w:color w:val="000000"/>
-              </w:rPr>
-              <w:t xml:space="preserve">    Chris Richardson</w:t>
-            </w:r>
-          </w:p>
-          <w:p>
-            <w:pPr>
-              <w:rPr>
-                <w:b/>
-                <w:color w:val="000000"/>
-              </w:rPr>
-            </w:pPr>
-            <w:r>
-              <w:rPr>
-                <w:b/>
-                <w:color w:val="000000"/>
-              </w:rPr>
-              <w:t>Integrated Networking Technologies, Inc.</w:t>
-            </w:r>
-          </w:p>
-          <w:p>
-            <w:pPr>
-              <w:rPr>
-                <w:color w:val="000000"/>
-              </w:rPr>
-            </w:pPr>
-            <w:r>
-              <w:rPr>
-                <w:b/>
-                <w:color w:val="000000"/>
-              </w:rPr>
-              <w:t xml:space="preserve">    </w:t>
-            </w:r>
             <w:r>
               <w:rPr>
                 <w:color w:val="000000"/>
@@ -24643,16 +24020,8 @@
               <w:rPr>
                 <w:color w:val="000000"/>
               </w:rPr>
-              <w:t xml:space="preserve">    Julie </w:t>
-            </w:r>
-            <w:proofErr w:type="spellStart"/>
-            <w:r>
-              <w:rPr>
-                <w:color w:val="000000"/>
-              </w:rPr>
-              <w:t>Modlin</w:t>
-            </w:r>
-            <w:proofErr w:type="spellEnd"/>
+              <w:t xml:space="preserve">    Julie Modlin</w:t>
+            </w:r>
           </w:p>
           <w:p>
             <w:pPr>
@@ -24718,39 +24087,22 @@
               <w:rPr>
                 <w:color w:val="000000"/>
               </w:rPr>
-              <w:t xml:space="preserve">    Beth </w:t>
-            </w:r>
-            <w:proofErr w:type="spellStart"/>
-            <w:r>
-              <w:rPr>
-                <w:color w:val="000000"/>
-              </w:rPr>
-              <w:t>Pumo</w:t>
-            </w:r>
-            <w:proofErr w:type="spellEnd"/>
-          </w:p>
-          <w:p>
-            <w:pPr>
-              <w:rPr>
-                <w:b/>
-                <w:color w:val="000000"/>
-              </w:rPr>
-            </w:pPr>
-            <w:proofErr w:type="spellStart"/>
-            <w:r>
-              <w:rPr>
-                <w:b/>
-                <w:color w:val="000000"/>
-              </w:rPr>
-              <w:t>Lumeta</w:t>
-            </w:r>
-            <w:proofErr w:type="spellEnd"/>
-            <w:r>
-              <w:rPr>
-                <w:b/>
-                <w:color w:val="000000"/>
-              </w:rPr>
-              <w:t xml:space="preserve"> Corporation</w:t>
+              <w:t xml:space="preserve">    Beth Pumo</w:t>
+            </w:r>
+          </w:p>
+          <w:p>
+            <w:pPr>
+              <w:rPr>
+                <w:b/>
+                <w:color w:val="000000"/>
+              </w:rPr>
+            </w:pPr>
+            <w:r>
+              <w:rPr>
+                <w:b/>
+                <w:color w:val="000000"/>
+              </w:rPr>
+              <w:t>Lumeta Corporation</w:t>
             </w:r>
           </w:p>
           <w:p>
@@ -24887,16 +24239,8 @@
               <w:rPr>
                 <w:color w:val="000000"/>
               </w:rPr>
-              <w:t xml:space="preserve">    James </w:t>
-            </w:r>
-            <w:proofErr w:type="spellStart"/>
-            <w:r>
-              <w:rPr>
-                <w:color w:val="000000"/>
-              </w:rPr>
-              <w:t>Moler</w:t>
-            </w:r>
-            <w:proofErr w:type="spellEnd"/>
+              <w:t xml:space="preserve">    James Moler</w:t>
+            </w:r>
           </w:p>
           <w:p>
             <w:pPr>
@@ -25003,39 +24347,22 @@
               <w:rPr>
                 <w:color w:val="000000"/>
               </w:rPr>
-              <w:t xml:space="preserve">    Don </w:t>
-            </w:r>
-            <w:proofErr w:type="spellStart"/>
-            <w:r>
-              <w:rPr>
-                <w:color w:val="000000"/>
-              </w:rPr>
-              <w:t>Thibeau</w:t>
-            </w:r>
-            <w:proofErr w:type="spellEnd"/>
-          </w:p>
-          <w:p>
-            <w:pPr>
-              <w:rPr>
-                <w:b/>
-                <w:color w:val="000000"/>
-              </w:rPr>
-            </w:pPr>
-            <w:proofErr w:type="spellStart"/>
-            <w:r>
-              <w:rPr>
-                <w:b/>
-                <w:color w:val="000000"/>
-              </w:rPr>
-              <w:t>PhishMe</w:t>
-            </w:r>
-            <w:proofErr w:type="spellEnd"/>
-            <w:r>
-              <w:rPr>
-                <w:b/>
-                <w:color w:val="000000"/>
-              </w:rPr>
-              <w:t xml:space="preserve"> Inc.</w:t>
+              <w:t xml:space="preserve">    Don Thibeau</w:t>
+            </w:r>
+          </w:p>
+          <w:p>
+            <w:pPr>
+              <w:rPr>
+                <w:b/>
+                <w:color w:val="000000"/>
+              </w:rPr>
+            </w:pPr>
+            <w:r>
+              <w:rPr>
+                <w:b/>
+                <w:color w:val="000000"/>
+              </w:rPr>
+              <w:t>PhishMe Inc.</w:t>
             </w:r>
           </w:p>
           <w:p>
@@ -25076,16 +24403,8 @@
               <w:rPr>
                 <w:color w:val="000000"/>
               </w:rPr>
-              <w:t xml:space="preserve">    Daniel </w:t>
-            </w:r>
-            <w:proofErr w:type="spellStart"/>
-            <w:r>
-              <w:rPr>
-                <w:color w:val="000000"/>
-              </w:rPr>
-              <w:t>Wyschogrod</w:t>
-            </w:r>
-            <w:proofErr w:type="spellEnd"/>
+              <w:t xml:space="preserve">    Daniel Wyschogrod</w:t>
+            </w:r>
           </w:p>
           <w:p>
             <w:pPr>
@@ -25150,43 +24469,26 @@
                 <w:color w:val="000000"/>
               </w:rPr>
             </w:pPr>
-            <w:proofErr w:type="spellStart"/>
-            <w:r>
-              <w:rPr>
-                <w:b/>
-                <w:color w:val="000000"/>
-              </w:rPr>
-              <w:t>Splunk</w:t>
-            </w:r>
-            <w:proofErr w:type="spellEnd"/>
-            <w:r>
-              <w:rPr>
-                <w:b/>
-                <w:color w:val="000000"/>
-              </w:rPr>
-              <w:t xml:space="preserve"> Inc.</w:t>
-            </w:r>
-          </w:p>
-          <w:p>
-            <w:pPr>
-              <w:rPr>
-                <w:color w:val="000000"/>
-              </w:rPr>
-            </w:pPr>
-            <w:r>
-              <w:rPr>
-                <w:color w:val="000000"/>
-              </w:rPr>
-              <w:t xml:space="preserve">    Cedric </w:t>
-            </w:r>
-            <w:proofErr w:type="spellStart"/>
-            <w:r>
-              <w:rPr>
-                <w:color w:val="000000"/>
-              </w:rPr>
-              <w:t>LeRoux</w:t>
-            </w:r>
-            <w:proofErr w:type="spellEnd"/>
+            <w:r>
+              <w:rPr>
+                <w:b/>
+                <w:color w:val="000000"/>
+              </w:rPr>
+              <w:t>Splunk Inc.</w:t>
+            </w:r>
+          </w:p>
+          <w:p>
+            <w:pPr>
+              <w:rPr>
+                <w:color w:val="000000"/>
+              </w:rPr>
+            </w:pPr>
+            <w:r>
+              <w:rPr>
+                <w:color w:val="000000"/>
+              </w:rPr>
+              <w:t xml:space="preserve">    Cedric LeRoux</w:t>
+            </w:r>
           </w:p>
           <w:p>
             <w:pPr>
@@ -25239,16 +24541,8 @@
               <w:rPr>
                 <w:color w:val="000000"/>
               </w:rPr>
-              <w:t xml:space="preserve">    Greg </w:t>
-            </w:r>
-            <w:proofErr w:type="spellStart"/>
-            <w:r>
-              <w:rPr>
-                <w:color w:val="000000"/>
-              </w:rPr>
-              <w:t>Reaume</w:t>
-            </w:r>
-            <w:proofErr w:type="spellEnd"/>
+              <w:t xml:space="preserve">    Greg Reaume</w:t>
+            </w:r>
           </w:p>
           <w:p>
             <w:pPr>
@@ -25311,21 +24605,12 @@
                 <w:color w:val="000000"/>
               </w:rPr>
             </w:pPr>
-            <w:proofErr w:type="spellStart"/>
-            <w:r>
-              <w:rPr>
-                <w:b/>
-                <w:color w:val="000000"/>
-              </w:rPr>
-              <w:t>ThreatConnect</w:t>
-            </w:r>
-            <w:proofErr w:type="spellEnd"/>
-            <w:r>
-              <w:rPr>
-                <w:b/>
-                <w:color w:val="000000"/>
-              </w:rPr>
-              <w:t>, Inc.</w:t>
+            <w:r>
+              <w:rPr>
+                <w:b/>
+                <w:color w:val="000000"/>
+              </w:rPr>
+              <w:t>ThreatConnect, Inc.</w:t>
             </w:r>
           </w:p>
           <w:p>
@@ -25351,58 +24636,34 @@
               <w:rPr>
                 <w:color w:val="000000"/>
               </w:rPr>
-              <w:t xml:space="preserve">    Cole </w:t>
-            </w:r>
-            <w:proofErr w:type="spellStart"/>
-            <w:r>
-              <w:rPr>
-                <w:color w:val="000000"/>
-              </w:rPr>
-              <w:t>Iliff</w:t>
-            </w:r>
-            <w:proofErr w:type="spellEnd"/>
-          </w:p>
-          <w:p>
-            <w:pPr>
-              <w:rPr>
-                <w:color w:val="000000"/>
-              </w:rPr>
-            </w:pPr>
-            <w:r>
-              <w:rPr>
-                <w:color w:val="000000"/>
-              </w:rPr>
-              <w:t xml:space="preserve">    Andrew </w:t>
-            </w:r>
-            <w:proofErr w:type="spellStart"/>
-            <w:r>
-              <w:rPr>
-                <w:color w:val="000000"/>
-              </w:rPr>
-              <w:t>Pendergast</w:t>
-            </w:r>
-            <w:proofErr w:type="spellEnd"/>
-          </w:p>
-          <w:p>
-            <w:pPr>
-              <w:rPr>
-                <w:color w:val="000000"/>
-              </w:rPr>
-            </w:pPr>
-            <w:r>
-              <w:rPr>
-                <w:color w:val="000000"/>
-              </w:rPr>
-              <w:t xml:space="preserve">    Ben </w:t>
-            </w:r>
-            <w:proofErr w:type="spellStart"/>
-            <w:r>
-              <w:rPr>
-                <w:color w:val="000000"/>
-              </w:rPr>
-              <w:t>Schmoker</w:t>
-            </w:r>
-            <w:proofErr w:type="spellEnd"/>
+              <w:t xml:space="preserve">    Cole Iliff</w:t>
+            </w:r>
+          </w:p>
+          <w:p>
+            <w:pPr>
+              <w:rPr>
+                <w:color w:val="000000"/>
+              </w:rPr>
+            </w:pPr>
+            <w:r>
+              <w:rPr>
+                <w:color w:val="000000"/>
+              </w:rPr>
+              <w:t xml:space="preserve">    Andrew Pendergast</w:t>
+            </w:r>
+          </w:p>
+          <w:p>
+            <w:pPr>
+              <w:rPr>
+                <w:color w:val="000000"/>
+              </w:rPr>
+            </w:pPr>
+            <w:r>
+              <w:rPr>
+                <w:color w:val="000000"/>
+              </w:rPr>
+              <w:t xml:space="preserve">    Ben Schmoker</w:t>
+            </w:r>
           </w:p>
           <w:p>
             <w:pPr>
@@ -25424,43 +24685,26 @@
                 <w:color w:val="000000"/>
               </w:rPr>
             </w:pPr>
-            <w:proofErr w:type="spellStart"/>
-            <w:r>
-              <w:rPr>
-                <w:b/>
-                <w:color w:val="000000"/>
-              </w:rPr>
-              <w:t>TruSTAR</w:t>
-            </w:r>
-            <w:proofErr w:type="spellEnd"/>
-            <w:r>
-              <w:rPr>
-                <w:b/>
-                <w:color w:val="000000"/>
-              </w:rPr>
-              <w:t xml:space="preserve"> Technology</w:t>
-            </w:r>
-          </w:p>
-          <w:p>
-            <w:pPr>
-              <w:rPr>
-                <w:color w:val="000000"/>
-              </w:rPr>
-            </w:pPr>
-            <w:r>
-              <w:rPr>
-                <w:color w:val="000000"/>
-              </w:rPr>
-              <w:t xml:space="preserve">    Chris </w:t>
-            </w:r>
-            <w:proofErr w:type="spellStart"/>
-            <w:r>
-              <w:rPr>
-                <w:color w:val="000000"/>
-              </w:rPr>
-              <w:t>Roblee</w:t>
-            </w:r>
-            <w:proofErr w:type="spellEnd"/>
+            <w:r>
+              <w:rPr>
+                <w:b/>
+                <w:color w:val="000000"/>
+              </w:rPr>
+              <w:t>TruSTAR Technology</w:t>
+            </w:r>
+          </w:p>
+          <w:p>
+            <w:pPr>
+              <w:rPr>
+                <w:color w:val="000000"/>
+              </w:rPr>
+            </w:pPr>
+            <w:r>
+              <w:rPr>
+                <w:color w:val="000000"/>
+              </w:rPr>
+              <w:t xml:space="preserve">    Chris Roblee</w:t>
+            </w:r>
           </w:p>
           <w:p>
             <w:pPr>
@@ -25659,61 +24903,36 @@
               <w:rPr>
                 <w:color w:val="000000"/>
               </w:rPr>
-              <w:t xml:space="preserve">    Justin </w:t>
-            </w:r>
-            <w:proofErr w:type="spellStart"/>
-            <w:r>
-              <w:rPr>
-                <w:color w:val="000000"/>
-              </w:rPr>
-              <w:t>Stekervetz</w:t>
-            </w:r>
-            <w:proofErr w:type="spellEnd"/>
-          </w:p>
-          <w:p>
-            <w:pPr>
-              <w:rPr>
-                <w:b/>
-                <w:color w:val="000000"/>
-              </w:rPr>
-            </w:pPr>
-            <w:proofErr w:type="spellStart"/>
-            <w:r>
-              <w:rPr>
-                <w:b/>
-                <w:color w:val="000000"/>
-              </w:rPr>
-              <w:t>ViaSat</w:t>
-            </w:r>
-            <w:proofErr w:type="spellEnd"/>
-            <w:r>
-              <w:rPr>
-                <w:b/>
-                <w:color w:val="000000"/>
-              </w:rPr>
-              <w:t>, Inc.</w:t>
-            </w:r>
-          </w:p>
-          <w:p>
-            <w:pPr>
-              <w:rPr>
-                <w:color w:val="000000"/>
-              </w:rPr>
-            </w:pPr>
-            <w:r>
-              <w:rPr>
-                <w:color w:val="000000"/>
-              </w:rPr>
-              <w:t xml:space="preserve">    Lee </w:t>
-            </w:r>
-            <w:proofErr w:type="spellStart"/>
-            <w:r>
-              <w:rPr>
-                <w:color w:val="000000"/>
-              </w:rPr>
-              <w:t>Chieffalo</w:t>
-            </w:r>
-            <w:proofErr w:type="spellEnd"/>
+              <w:t xml:space="preserve">    Justin Stekervetz</w:t>
+            </w:r>
+          </w:p>
+          <w:p>
+            <w:pPr>
+              <w:rPr>
+                <w:b/>
+                <w:color w:val="000000"/>
+              </w:rPr>
+            </w:pPr>
+            <w:r>
+              <w:rPr>
+                <w:b/>
+                <w:color w:val="000000"/>
+              </w:rPr>
+              <w:t>ViaSat, Inc.</w:t>
+            </w:r>
+          </w:p>
+          <w:p>
+            <w:pPr>
+              <w:rPr>
+                <w:color w:val="000000"/>
+              </w:rPr>
+            </w:pPr>
+            <w:r>
+              <w:rPr>
+                <w:color w:val="000000"/>
+              </w:rPr>
+              <w:t xml:space="preserve">    Lee Chieffalo</w:t>
+            </w:r>
           </w:p>
           <w:p>
             <w:pPr>
@@ -25748,38 +24967,21 @@
                 <w:color w:val="000000"/>
               </w:rPr>
             </w:pPr>
-            <w:proofErr w:type="spellStart"/>
-            <w:r>
-              <w:rPr>
-                <w:b/>
-                <w:color w:val="000000"/>
-              </w:rPr>
-              <w:t>Yaana</w:t>
-            </w:r>
-            <w:proofErr w:type="spellEnd"/>
-            <w:r>
-              <w:rPr>
-                <w:b/>
-                <w:color w:val="000000"/>
-              </w:rPr>
-              <w:t xml:space="preserve"> Technologies, LLC</w:t>
-            </w:r>
-          </w:p>
-          <w:p>
-            <w:r>
-              <w:rPr>
-                <w:color w:val="000000"/>
-              </w:rPr>
-              <w:t xml:space="preserve">    Anthony </w:t>
-            </w:r>
-            <w:proofErr w:type="spellStart"/>
-            <w:r>
-              <w:rPr>
-                <w:color w:val="000000"/>
-              </w:rPr>
-              <w:t>Rutkowski</w:t>
-            </w:r>
-            <w:proofErr w:type="spellEnd"/>
+            <w:r>
+              <w:rPr>
+                <w:b/>
+                <w:color w:val="000000"/>
+              </w:rPr>
+              <w:t>Yaana Technologies, LLC</w:t>
+            </w:r>
+          </w:p>
+          <w:p>
+            <w:r>
+              <w:rPr>
+                <w:color w:val="000000"/>
+              </w:rPr>
+              <w:t xml:space="preserve">    Anthony Rutkowski</w:t>
+            </w:r>
           </w:p>
         </w:tc>
       </w:tr>
@@ -25797,18 +24999,8 @@
         <w:contextualSpacing w:val="0"/>
       </w:pPr>
       <w:r>
-        <w:t xml:space="preserve">The authors would also like to thank the larger </w:t>
-      </w:r>
-      <w:proofErr w:type="spellStart"/>
-      <w:r>
-        <w:t>CybOX</w:t>
-      </w:r>
-      <w:proofErr w:type="spellEnd"/>
-      <w:r>
-        <w:t xml:space="preserve"> Community for its input and help in reviewing this document.</w:t>
-      </w:r>
-      <w:bookmarkStart w:id="92" w:name="_GoBack"/>
-      <w:bookmarkEnd w:id="92"/>
+        <w:t>The authors would also like to thank the larger CybOX Community for its input and help in reviewing this document.</w:t>
+      </w:r>
     </w:p>
     <w:p>
       <w:pPr>
@@ -25822,7 +25014,7 @@
       <w:bookmarkStart w:id="94" w:name="_Toc287332014"/>
       <w:bookmarkStart w:id="95" w:name="_Toc440957909"/>
       <w:bookmarkStart w:id="96" w:name="_Toc449961967"/>
-      <w:bookmarkStart w:id="97" w:name="_Toc449964644"/>
+      <w:bookmarkStart w:id="97" w:name="_Toc450223919"/>
       <w:r>
         <w:lastRenderedPageBreak/>
         <w:t>Revision History</w:t>
@@ -26004,7 +25196,7 @@
       </w:r>
     </w:p>
   </w:comment>
-  <w:comment w:id="89" w:author="Roberge, Robert J" w:date="2016-04-03T16:54:00Z" w:initials="RRJ">
+  <w:comment w:id="90" w:author="Roberge, Robert J" w:date="2016-04-03T16:54:00Z" w:initials="RRJ">
     <w:p>
       <w:pPr>
         <w:pStyle w:val="CommentText"/>
@@ -26247,7 +25439,7 @@
         <w:sz w:val="16"/>
         <w:szCs w:val="16"/>
       </w:rPr>
-      <w:t>10</w:t>
+      <w:t>5</w:t>
     </w:r>
     <w:r>
       <w:rPr>
@@ -26716,7 +25908,7 @@
         <w:sz w:val="16"/>
         <w:szCs w:val="16"/>
       </w:rPr>
-      <w:t>27</w:t>
+      <w:t>28</w:t>
     </w:r>
     <w:r>
       <w:rPr>
@@ -29405,7 +28597,7 @@
 </file>
 
 <file path=customXml/itemProps1.xml><?xml version="1.0" encoding="utf-8"?>
-<ds:datastoreItem xmlns:ds="http://schemas.openxmlformats.org/officeDocument/2006/customXml" ds:itemID="{F7EA8688-C8A6-4BBB-B5EC-2001959E4D49}">
+<ds:datastoreItem xmlns:ds="http://schemas.openxmlformats.org/officeDocument/2006/customXml" ds:itemID="{010047ED-0BFC-4E4C-9F58-34D9F92C5202}">
   <ds:schemaRefs>
     <ds:schemaRef ds:uri="http://schemas.openxmlformats.org/officeDocument/2006/bibliography"/>
   </ds:schemaRefs>

--- a/documents/cybox-v2.1.1-wd01-part24-file.docx
+++ b/documents/cybox-v2.1.1-wd01-part24-file.docx
@@ -5956,8 +5956,6 @@
         <w:t>Table of Contents</w:t>
       </w:r>
     </w:p>
-    <w:bookmarkStart w:id="4" w:name="_GoBack"/>
-    <w:bookmarkEnd w:id="4"/>
     <w:p>
       <w:pPr>
         <w:pStyle w:val="TOC1"/>
@@ -8819,15 +8817,15 @@
       <w:pPr>
         <w:pStyle w:val="Heading1"/>
       </w:pPr>
-      <w:bookmarkStart w:id="5" w:name="_Toc424631595"/>
-      <w:bookmarkStart w:id="6" w:name="_Toc450223888"/>
+      <w:bookmarkStart w:id="4" w:name="_Toc424631595"/>
+      <w:bookmarkStart w:id="5" w:name="_Toc450223888"/>
       <w:bookmarkEnd w:id="0"/>
       <w:r>
         <w:lastRenderedPageBreak/>
         <w:t>Introduction</w:t>
       </w:r>
+      <w:bookmarkEnd w:id="4"/>
       <w:bookmarkEnd w:id="5"/>
-      <w:bookmarkEnd w:id="6"/>
     </w:p>
     <w:p>
       <w:pPr>
@@ -8897,7 +8895,7 @@
         <w:spacing w:after="240"/>
         <w:ind w:right="-274"/>
       </w:pPr>
-      <w:bookmarkStart w:id="7" w:name="_Toc401131317"/>
+      <w:bookmarkStart w:id="6" w:name="_Toc401131317"/>
       <w:r>
         <w:t xml:space="preserve">In Section </w:t>
       </w:r>
@@ -9087,7 +9085,7 @@
       <w:r>
         <w:t xml:space="preserve">. </w:t>
       </w:r>
-      <w:bookmarkEnd w:id="7"/>
+      <w:bookmarkEnd w:id="6"/>
       <w:r>
         <w:t xml:space="preserve">In Section </w:t>
       </w:r>
@@ -9256,11 +9254,11 @@
       <w:pPr>
         <w:pStyle w:val="Heading2"/>
       </w:pPr>
-      <w:bookmarkStart w:id="8" w:name="_Toc412205405"/>
-      <w:bookmarkStart w:id="9" w:name="_Ref412300941"/>
-      <w:bookmarkStart w:id="10" w:name="_Ref412622367"/>
-      <w:bookmarkStart w:id="11" w:name="_Toc424631596"/>
-      <w:bookmarkStart w:id="12" w:name="_Toc450223889"/>
+      <w:bookmarkStart w:id="7" w:name="_Toc412205405"/>
+      <w:bookmarkStart w:id="8" w:name="_Ref412300941"/>
+      <w:bookmarkStart w:id="9" w:name="_Ref412622367"/>
+      <w:bookmarkStart w:id="10" w:name="_Toc424631596"/>
+      <w:bookmarkStart w:id="11" w:name="_Toc450223889"/>
       <w:r>
         <w:t>CybOX</w:t>
       </w:r>
@@ -9273,11 +9271,11 @@
       <w:r>
         <w:t xml:space="preserve"> Specification Documents</w:t>
       </w:r>
+      <w:bookmarkEnd w:id="7"/>
       <w:bookmarkEnd w:id="8"/>
       <w:bookmarkEnd w:id="9"/>
       <w:bookmarkEnd w:id="10"/>
       <w:bookmarkEnd w:id="11"/>
-      <w:bookmarkEnd w:id="12"/>
     </w:p>
     <w:p>
       <w:pPr>
@@ -9425,15 +9423,15 @@
         <w:spacing w:before="360" w:after="60"/>
         <w:ind w:left="540" w:hanging="540"/>
       </w:pPr>
-      <w:bookmarkStart w:id="13" w:name="_Ref394437867"/>
-      <w:bookmarkStart w:id="14" w:name="_Toc426119868"/>
-      <w:bookmarkStart w:id="15" w:name="_Toc450223890"/>
+      <w:bookmarkStart w:id="12" w:name="_Ref394437867"/>
+      <w:bookmarkStart w:id="13" w:name="_Toc426119868"/>
+      <w:bookmarkStart w:id="14" w:name="_Toc450223890"/>
       <w:r>
         <w:t>Document Conventions</w:t>
       </w:r>
+      <w:bookmarkEnd w:id="12"/>
       <w:bookmarkEnd w:id="13"/>
       <w:bookmarkEnd w:id="14"/>
-      <w:bookmarkEnd w:id="15"/>
     </w:p>
     <w:p>
       <w:pPr>
@@ -9451,17 +9449,17 @@
         </w:tabs>
         <w:spacing w:before="360" w:after="60"/>
       </w:pPr>
-      <w:bookmarkStart w:id="16" w:name="_Toc389570603"/>
-      <w:bookmarkStart w:id="17" w:name="_Toc389581073"/>
-      <w:bookmarkStart w:id="18" w:name="_Toc426119870"/>
-      <w:bookmarkStart w:id="19" w:name="_Toc450223891"/>
+      <w:bookmarkStart w:id="15" w:name="_Toc389570603"/>
+      <w:bookmarkStart w:id="16" w:name="_Toc389581073"/>
+      <w:bookmarkStart w:id="17" w:name="_Toc426119870"/>
+      <w:bookmarkStart w:id="18" w:name="_Toc450223891"/>
       <w:r>
         <w:t>Fonts</w:t>
       </w:r>
+      <w:bookmarkEnd w:id="15"/>
       <w:bookmarkEnd w:id="16"/>
       <w:bookmarkEnd w:id="17"/>
       <w:bookmarkEnd w:id="18"/>
-      <w:bookmarkEnd w:id="19"/>
     </w:p>
     <w:p>
       <w:pPr>
@@ -9945,22 +9943,22 @@
       <w:pPr>
         <w:pStyle w:val="Heading3"/>
       </w:pPr>
-      <w:bookmarkStart w:id="20" w:name="_Ref394486021"/>
-      <w:bookmarkStart w:id="21" w:name="_Toc426119871"/>
-      <w:bookmarkStart w:id="22" w:name="_Toc450223892"/>
+      <w:bookmarkStart w:id="19" w:name="_Ref394486021"/>
+      <w:bookmarkStart w:id="20" w:name="_Toc426119871"/>
+      <w:bookmarkStart w:id="21" w:name="_Toc450223892"/>
       <w:r>
         <w:t>UML Package References</w:t>
       </w:r>
+      <w:bookmarkEnd w:id="19"/>
       <w:bookmarkEnd w:id="20"/>
       <w:bookmarkEnd w:id="21"/>
-      <w:bookmarkEnd w:id="22"/>
     </w:p>
     <w:p>
       <w:pPr>
         <w:spacing w:after="240"/>
       </w:pPr>
-      <w:bookmarkStart w:id="23" w:name="_Toc389570605"/>
-      <w:bookmarkStart w:id="24" w:name="_Toc389581075"/>
+      <w:bookmarkStart w:id="22" w:name="_Toc389570605"/>
+      <w:bookmarkStart w:id="23" w:name="_Toc389581075"/>
       <w:r>
         <w:t>Each CybOX data model is captured in a different UML package (e.g., Core package) where the packages together compose the full CybOX UML model</w:t>
       </w:r>
@@ -10051,133 +10049,133 @@
       <w:pPr>
         <w:pStyle w:val="Heading3"/>
       </w:pPr>
-      <w:bookmarkStart w:id="25" w:name="_Toc426119872"/>
-      <w:bookmarkStart w:id="26" w:name="_Toc450223893"/>
+      <w:bookmarkStart w:id="24" w:name="_Toc426119872"/>
+      <w:bookmarkStart w:id="25" w:name="_Toc450223893"/>
       <w:r>
         <w:t>UML Diagrams</w:t>
       </w:r>
+      <w:bookmarkEnd w:id="22"/>
       <w:bookmarkEnd w:id="23"/>
       <w:bookmarkEnd w:id="24"/>
       <w:bookmarkEnd w:id="25"/>
+    </w:p>
+    <w:p>
+      <w:pPr>
+        <w:spacing w:after="240"/>
+      </w:pPr>
+      <w:bookmarkStart w:id="26" w:name="_Toc398719452"/>
+      <w:bookmarkStart w:id="27" w:name="_Toc389570606"/>
+      <w:bookmarkStart w:id="28" w:name="_Toc389581076"/>
+      <w:bookmarkStart w:id="29" w:name="_Ref394436861"/>
+      <w:r>
+        <w:t xml:space="preserve">This specification makes use of UML diagrams to visually depict relationships between </w:t>
+      </w:r>
+      <w:r>
+        <w:t>CybOX Language</w:t>
+      </w:r>
+      <w:r>
+        <w:t xml:space="preserve"> constructs. Note that the diagrams have been extracted directly from the full UML model for CybOX; they have not been constructed purely for inclusion in the specification documents</w:t>
+      </w:r>
+      <w:r>
+        <w:t xml:space="preserve">. </w:t>
+      </w:r>
+      <w:r>
+        <w:t>Typically, diagrams are included for the primary class of a data model, and for any other class where the visualization of its relationships between other classes would be useful</w:t>
+      </w:r>
+      <w:r>
+        <w:t xml:space="preserve">. </w:t>
+      </w:r>
+      <w:r>
+        <w:t>This implies that there will be very few diagrams for classes whose only properties are either a data type or a class from the CybOX Common data model</w:t>
+      </w:r>
+      <w:r>
+        <w:t xml:space="preserve">. </w:t>
+      </w:r>
+      <w:r>
+        <w:t>Other diagrams that are included correspond to classes that specialize a superclass and abstract or generalized classes that are extended by one or more subclasses</w:t>
+      </w:r>
+      <w:r>
+        <w:t>.</w:t>
+      </w:r>
+    </w:p>
+    <w:p>
+      <w:pPr>
+        <w:spacing w:after="240"/>
+      </w:pPr>
+      <w:r>
+        <w:t>In UML diagrams, classes are often presented with their attributes elided, to avoid clutter</w:t>
+      </w:r>
+      <w:r>
+        <w:t xml:space="preserve">. </w:t>
+      </w:r>
+      <w:r>
+        <w:t>The fully described class can usually be found in a related diagram</w:t>
+      </w:r>
+      <w:r>
+        <w:t xml:space="preserve">. </w:t>
+      </w:r>
+      <w:r>
+        <w:t>A class presented with an empty section at the bottom of the icon indicates that there are no attributes other than those that are visualized using associations.</w:t>
+      </w:r>
+    </w:p>
+    <w:p>
+      <w:pPr>
+        <w:pStyle w:val="Heading4"/>
+      </w:pPr>
+      <w:bookmarkStart w:id="30" w:name="_Toc426119873"/>
+      <w:bookmarkStart w:id="31" w:name="_Toc450223894"/>
+      <w:r>
+        <w:t>Class Properties</w:t>
+      </w:r>
       <w:bookmarkEnd w:id="26"/>
+      <w:bookmarkEnd w:id="30"/>
+      <w:bookmarkEnd w:id="31"/>
     </w:p>
     <w:p>
       <w:pPr>
         <w:spacing w:after="240"/>
       </w:pPr>
-      <w:bookmarkStart w:id="27" w:name="_Toc398719452"/>
-      <w:bookmarkStart w:id="28" w:name="_Toc389570606"/>
-      <w:bookmarkStart w:id="29" w:name="_Toc389581076"/>
-      <w:bookmarkStart w:id="30" w:name="_Ref394436861"/>
-      <w:r>
-        <w:t xml:space="preserve">This specification makes use of UML diagrams to visually depict relationships between </w:t>
-      </w:r>
-      <w:r>
-        <w:t>CybOX Language</w:t>
-      </w:r>
-      <w:r>
-        <w:t xml:space="preserve"> constructs. Note that the diagrams have been extracted directly from the full UML model for CybOX; they have not been constructed purely for inclusion in the specification documents</w:t>
+      <w:r>
+        <w:t>Generally, a class property can be shown in a UML diagram as either an attribute or an association (i.e., the distinction between attributes and associations is somewhat subjective)</w:t>
       </w:r>
       <w:r>
         <w:t xml:space="preserve">. </w:t>
       </w:r>
       <w:r>
-        <w:t>Typically, diagrams are included for the primary class of a data model, and for any other class where the visualization of its relationships between other classes would be useful</w:t>
+        <w:t xml:space="preserve">In order to make the size of UML diagrams in the specifications manageable, we have chosen to capture most properties as attributes and to capture only </w:t>
+      </w:r>
+      <w:r>
+        <w:t>higher-level</w:t>
+      </w:r>
+      <w:r>
+        <w:t xml:space="preserve"> properties as associations, especially in the main top-level component diagrams</w:t>
       </w:r>
       <w:r>
         <w:t xml:space="preserve">. </w:t>
       </w:r>
       <w:r>
-        <w:t>This implies that there will be very few diagrams for classes whose only properties are either a data type or a class from the CybOX Common data model</w:t>
+        <w:t>In particular, we will always capture properties of UML data types as attributes</w:t>
       </w:r>
       <w:r>
         <w:t xml:space="preserve">. </w:t>
       </w:r>
       <w:r>
-        <w:t>Other diagrams that are included correspond to classes that specialize a superclass and abstract or generalized classes that are extended by one or more subclasses</w:t>
-      </w:r>
-      <w:r>
-        <w:t>.</w:t>
-      </w:r>
-    </w:p>
-    <w:p>
-      <w:pPr>
-        <w:spacing w:after="240"/>
-      </w:pPr>
-      <w:r>
-        <w:t>In UML diagrams, classes are often presented with their attributes elided, to avoid clutter</w:t>
-      </w:r>
-      <w:r>
-        <w:t xml:space="preserve">. </w:t>
-      </w:r>
-      <w:r>
-        <w:t>The fully described class can usually be found in a related diagram</w:t>
-      </w:r>
-      <w:r>
-        <w:t xml:space="preserve">. </w:t>
-      </w:r>
-      <w:r>
-        <w:t>A class presented with an empty section at the bottom of the icon indicates that there are no attributes other than those that are visualized using associations.</w:t>
+        <w:t xml:space="preserve">  </w:t>
       </w:r>
     </w:p>
     <w:p>
       <w:pPr>
         <w:pStyle w:val="Heading4"/>
       </w:pPr>
-      <w:bookmarkStart w:id="31" w:name="_Toc426119873"/>
-      <w:bookmarkStart w:id="32" w:name="_Toc450223894"/>
-      <w:r>
-        <w:t>Class Properties</w:t>
-      </w:r>
-      <w:bookmarkEnd w:id="27"/>
-      <w:bookmarkEnd w:id="31"/>
+      <w:bookmarkStart w:id="32" w:name="_Toc398719453"/>
+      <w:bookmarkStart w:id="33" w:name="_Toc426119874"/>
+      <w:bookmarkStart w:id="34" w:name="_Toc450223895"/>
+      <w:r>
+        <w:t>Diagram Icons and Arrow Types</w:t>
+      </w:r>
       <w:bookmarkEnd w:id="32"/>
-    </w:p>
-    <w:p>
-      <w:pPr>
-        <w:spacing w:after="240"/>
-      </w:pPr>
-      <w:r>
-        <w:t>Generally, a class property can be shown in a UML diagram as either an attribute or an association (i.e., the distinction between attributes and associations is somewhat subjective)</w:t>
-      </w:r>
-      <w:r>
-        <w:t xml:space="preserve">. </w:t>
-      </w:r>
-      <w:r>
-        <w:t xml:space="preserve">In order to make the size of UML diagrams in the specifications manageable, we have chosen to capture most properties as attributes and to capture only </w:t>
-      </w:r>
-      <w:r>
-        <w:t>higher-level</w:t>
-      </w:r>
-      <w:r>
-        <w:t xml:space="preserve"> properties as associations, especially in the main top-level component diagrams</w:t>
-      </w:r>
-      <w:r>
-        <w:t xml:space="preserve">. </w:t>
-      </w:r>
-      <w:r>
-        <w:t>In particular, we will always capture properties of UML data types as attributes</w:t>
-      </w:r>
-      <w:r>
-        <w:t xml:space="preserve">. </w:t>
-      </w:r>
-      <w:r>
-        <w:t xml:space="preserve">  </w:t>
-      </w:r>
-    </w:p>
-    <w:p>
-      <w:pPr>
-        <w:pStyle w:val="Heading4"/>
-      </w:pPr>
-      <w:bookmarkStart w:id="33" w:name="_Toc398719453"/>
-      <w:bookmarkStart w:id="34" w:name="_Toc426119874"/>
-      <w:bookmarkStart w:id="35" w:name="_Toc450223895"/>
-      <w:r>
-        <w:t>Diagram Icons and Arrow Types</w:t>
-      </w:r>
       <w:bookmarkEnd w:id="33"/>
       <w:bookmarkEnd w:id="34"/>
-      <w:bookmarkEnd w:id="35"/>
     </w:p>
     <w:p>
       <w:pPr>
@@ -10277,58 +10275,32 @@
         <w:spacing w:after="120"/>
         <w:jc w:val="center"/>
       </w:pPr>
-      <w:bookmarkStart w:id="36" w:name="_Ref397637630"/>
-      <w:bookmarkStart w:id="37" w:name="_Toc426119876"/>
+      <w:bookmarkStart w:id="35" w:name="_Ref397637630"/>
+      <w:bookmarkStart w:id="36" w:name="_Toc426119876"/>
       <w:r>
         <w:lastRenderedPageBreak/>
         <w:t xml:space="preserve">Table </w:t>
       </w:r>
-      <w:r>
-        <w:fldChar w:fldCharType="begin"/>
-      </w:r>
-      <w:r>
-        <w:instrText xml:space="preserve"> STYLEREF 1 \s </w:instrText>
-      </w:r>
-      <w:r>
-        <w:fldChar w:fldCharType="separate"/>
-      </w:r>
-      <w:r>
-        <w:rPr>
-          <w:noProof/>
-        </w:rPr>
-        <w:t>1</w:t>
-      </w:r>
-      <w:r>
-        <w:rPr>
-          <w:noProof/>
-        </w:rPr>
-        <w:fldChar w:fldCharType="end"/>
-      </w:r>
+      <w:fldSimple w:instr=" STYLEREF 1 \s ">
+        <w:r>
+          <w:rPr>
+            <w:noProof/>
+          </w:rPr>
+          <w:t>1</w:t>
+        </w:r>
+      </w:fldSimple>
       <w:r>
         <w:noBreakHyphen/>
       </w:r>
-      <w:r>
-        <w:fldChar w:fldCharType="begin"/>
-      </w:r>
-      <w:r>
-        <w:instrText xml:space="preserve"> SEQ Table \* ARABIC \s 1 </w:instrText>
-      </w:r>
-      <w:r>
-        <w:fldChar w:fldCharType="separate"/>
-      </w:r>
-      <w:r>
-        <w:rPr>
-          <w:noProof/>
-        </w:rPr>
-        <w:t>1</w:t>
-      </w:r>
-      <w:r>
-        <w:rPr>
-          <w:noProof/>
-        </w:rPr>
-        <w:fldChar w:fldCharType="end"/>
-      </w:r>
-      <w:bookmarkEnd w:id="36"/>
+      <w:fldSimple w:instr=" SEQ Table \* ARABIC \s 1 ">
+        <w:r>
+          <w:rPr>
+            <w:noProof/>
+          </w:rPr>
+          <w:t>1</w:t>
+        </w:r>
+      </w:fldSimple>
+      <w:bookmarkEnd w:id="35"/>
       <w:r>
         <w:t xml:space="preserve">. </w:t>
       </w:r>
@@ -10587,7 +10559,7 @@
                 <v:shape id="_x0000_i1025" type="#_x0000_t75" style="width:24pt;height:21pt" o:ole="">
                   <v:imagedata r:id="rId26" o:title=""/>
                 </v:shape>
-                <o:OLEObject Type="Embed" ProgID="PBrush" ShapeID="_x0000_i1025" DrawAspect="Content" ObjectID="_1523965719" r:id="rId27"/>
+                <o:OLEObject Type="Embed" ProgID="PBrush" ShapeID="_x0000_i1025" DrawAspect="Content" ObjectID="_1524305841" r:id="rId27"/>
               </w:object>
             </w:r>
           </w:p>
@@ -10743,7 +10715,7 @@
                 <v:shape id="_x0000_i1026" type="#_x0000_t75" style="width:14.5pt;height:14.5pt" o:ole="">
                   <v:imagedata r:id="rId29" o:title=""/>
                 </v:shape>
-                <o:OLEObject Type="Embed" ProgID="PBrush" ShapeID="_x0000_i1026" DrawAspect="Content" ObjectID="_1523965720" r:id="rId30"/>
+                <o:OLEObject Type="Embed" ProgID="PBrush" ShapeID="_x0000_i1026" DrawAspect="Content" ObjectID="_1524305842" r:id="rId30"/>
               </w:object>
             </w:r>
           </w:p>
@@ -10827,7 +10799,7 @@
                 <v:shape id="_x0000_i1027" type="#_x0000_t75" style="width:14pt;height:14.5pt" o:ole="">
                   <v:imagedata r:id="rId31" o:title=""/>
                 </v:shape>
-                <o:OLEObject Type="Embed" ProgID="PBrush" ShapeID="_x0000_i1027" DrawAspect="Content" ObjectID="_1523965721" r:id="rId32"/>
+                <o:OLEObject Type="Embed" ProgID="PBrush" ShapeID="_x0000_i1027" DrawAspect="Content" ObjectID="_1524305843" r:id="rId32"/>
               </w:object>
             </w:r>
           </w:p>
@@ -11013,7 +10985,7 @@
                 <v:shape id="_x0000_i1028" type="#_x0000_t75" style="width:57.5pt;height:35.5pt" o:ole="">
                   <v:imagedata r:id="rId33" o:title=""/>
                 </v:shape>
-                <o:OLEObject Type="Embed" ProgID="PBrush" ShapeID="_x0000_i1028" DrawAspect="Content" ObjectID="_1523965722" r:id="rId34"/>
+                <o:OLEObject Type="Embed" ProgID="PBrush" ShapeID="_x0000_i1028" DrawAspect="Content" ObjectID="_1524305844" r:id="rId34"/>
               </w:object>
             </w:r>
           </w:p>
@@ -11055,15 +11027,15 @@
       <w:pPr>
         <w:pStyle w:val="Heading3"/>
       </w:pPr>
-      <w:bookmarkStart w:id="38" w:name="_Toc450223896"/>
+      <w:bookmarkStart w:id="37" w:name="_Toc450223896"/>
       <w:r>
         <w:t>Property Table Notation</w:t>
       </w:r>
+      <w:bookmarkEnd w:id="27"/>
       <w:bookmarkEnd w:id="28"/>
       <w:bookmarkEnd w:id="29"/>
-      <w:bookmarkEnd w:id="30"/>
+      <w:bookmarkEnd w:id="36"/>
       <w:bookmarkEnd w:id="37"/>
-      <w:bookmarkEnd w:id="38"/>
     </w:p>
     <w:p>
       <w:pPr>
@@ -11244,15 +11216,15 @@
       <w:pPr>
         <w:pStyle w:val="Heading3"/>
       </w:pPr>
-      <w:bookmarkStart w:id="39" w:name="_Toc412205415"/>
-      <w:bookmarkStart w:id="40" w:name="_Toc426119877"/>
-      <w:bookmarkStart w:id="41" w:name="_Toc450223897"/>
+      <w:bookmarkStart w:id="38" w:name="_Toc412205415"/>
+      <w:bookmarkStart w:id="39" w:name="_Toc426119877"/>
+      <w:bookmarkStart w:id="40" w:name="_Toc450223897"/>
       <w:r>
         <w:t>Property and Class Descriptions</w:t>
       </w:r>
+      <w:bookmarkEnd w:id="38"/>
       <w:bookmarkEnd w:id="39"/>
       <w:bookmarkEnd w:id="40"/>
-      <w:bookmarkEnd w:id="41"/>
     </w:p>
     <w:p>
       <w:pPr>
@@ -11794,15 +11766,15 @@
       <w:pPr>
         <w:pStyle w:val="Heading2"/>
       </w:pPr>
-      <w:bookmarkStart w:id="42" w:name="_Ref428537349"/>
-      <w:bookmarkStart w:id="43" w:name="_Toc427275785"/>
-      <w:bookmarkStart w:id="44" w:name="_Toc450223898"/>
+      <w:bookmarkStart w:id="41" w:name="_Ref428537349"/>
+      <w:bookmarkStart w:id="42" w:name="_Toc427275785"/>
+      <w:bookmarkStart w:id="43" w:name="_Toc450223898"/>
       <w:r>
         <w:t>Terminology</w:t>
       </w:r>
+      <w:bookmarkEnd w:id="41"/>
       <w:bookmarkEnd w:id="42"/>
       <w:bookmarkEnd w:id="43"/>
-      <w:bookmarkEnd w:id="44"/>
     </w:p>
     <w:p>
       <w:pPr>
@@ -11991,43 +11963,43 @@
       <w:pPr>
         <w:pStyle w:val="Heading2"/>
       </w:pPr>
-      <w:bookmarkStart w:id="45" w:name="_Ref7502892"/>
-      <w:bookmarkStart w:id="46" w:name="_Toc12011611"/>
-      <w:bookmarkStart w:id="47" w:name="_Toc85472894"/>
-      <w:bookmarkStart w:id="48" w:name="_Toc287332008"/>
-      <w:bookmarkStart w:id="49" w:name="_Toc427275786"/>
-      <w:bookmarkStart w:id="50" w:name="_Toc450223899"/>
+      <w:bookmarkStart w:id="44" w:name="_Ref7502892"/>
+      <w:bookmarkStart w:id="45" w:name="_Toc12011611"/>
+      <w:bookmarkStart w:id="46" w:name="_Toc85472894"/>
+      <w:bookmarkStart w:id="47" w:name="_Toc287332008"/>
+      <w:bookmarkStart w:id="48" w:name="_Toc427275786"/>
+      <w:bookmarkStart w:id="49" w:name="_Toc450223899"/>
       <w:r>
         <w:t>Normative</w:t>
       </w:r>
+      <w:bookmarkEnd w:id="44"/>
       <w:bookmarkEnd w:id="45"/>
+      <w:r>
+        <w:t xml:space="preserve"> References</w:t>
+      </w:r>
       <w:bookmarkEnd w:id="46"/>
-      <w:r>
-        <w:t xml:space="preserve"> References</w:t>
-      </w:r>
       <w:bookmarkEnd w:id="47"/>
       <w:bookmarkEnd w:id="48"/>
       <w:bookmarkEnd w:id="49"/>
+    </w:p>
+    <w:p>
+      <w:pPr>
+        <w:pStyle w:val="Ref"/>
+      </w:pPr>
+      <w:r>
+        <w:rPr>
+          <w:rStyle w:val="Refterm"/>
+        </w:rPr>
+        <w:t>[</w:t>
+      </w:r>
+      <w:bookmarkStart w:id="50" w:name="rfc2119"/>
+      <w:r>
+        <w:rPr>
+          <w:rStyle w:val="Refterm"/>
+        </w:rPr>
+        <w:t>RFC2119</w:t>
+      </w:r>
       <w:bookmarkEnd w:id="50"/>
-    </w:p>
-    <w:p>
-      <w:pPr>
-        <w:pStyle w:val="Ref"/>
-      </w:pPr>
-      <w:r>
-        <w:rPr>
-          <w:rStyle w:val="Refterm"/>
-        </w:rPr>
-        <w:t>[</w:t>
-      </w:r>
-      <w:bookmarkStart w:id="51" w:name="rfc2119"/>
-      <w:r>
-        <w:rPr>
-          <w:rStyle w:val="Refterm"/>
-        </w:rPr>
-        <w:t>RFC2119</w:t>
-      </w:r>
-      <w:bookmarkEnd w:id="51"/>
       <w:r>
         <w:rPr>
           <w:rStyle w:val="Refterm"/>
@@ -12060,14 +12032,14 @@
       <w:pPr>
         <w:pStyle w:val="Heading1"/>
       </w:pPr>
-      <w:bookmarkStart w:id="52" w:name="_Ref428537380"/>
-      <w:bookmarkStart w:id="53" w:name="_Toc450223900"/>
+      <w:bookmarkStart w:id="51" w:name="_Ref428537380"/>
+      <w:bookmarkStart w:id="52" w:name="_Toc450223900"/>
       <w:r>
         <w:lastRenderedPageBreak/>
         <w:t>Background Information</w:t>
       </w:r>
+      <w:bookmarkEnd w:id="51"/>
       <w:bookmarkEnd w:id="52"/>
-      <w:bookmarkEnd w:id="53"/>
     </w:p>
     <w:p>
       <w:pPr>
@@ -12146,13 +12118,13 @@
         <w:spacing w:before="360" w:after="60"/>
         <w:ind w:left="540" w:hanging="540"/>
       </w:pPr>
-      <w:bookmarkStart w:id="54" w:name="_Toc426119879"/>
-      <w:bookmarkStart w:id="55" w:name="_Toc450223901"/>
+      <w:bookmarkStart w:id="53" w:name="_Toc426119879"/>
+      <w:bookmarkStart w:id="54" w:name="_Toc450223901"/>
       <w:r>
         <w:t>Cyber Observables</w:t>
       </w:r>
+      <w:bookmarkEnd w:id="53"/>
       <w:bookmarkEnd w:id="54"/>
-      <w:bookmarkEnd w:id="55"/>
     </w:p>
     <w:p>
       <w:pPr>
@@ -12179,13 +12151,13 @@
         <w:spacing w:before="360" w:after="60"/>
         <w:ind w:left="540" w:hanging="540"/>
       </w:pPr>
+      <w:bookmarkStart w:id="55" w:name="_Toc450223902"/>
       <w:bookmarkStart w:id="56" w:name="_Toc287332011"/>
       <w:bookmarkStart w:id="57" w:name="_Toc409437263"/>
-      <w:bookmarkStart w:id="58" w:name="_Toc450223902"/>
       <w:r>
         <w:t>Objects</w:t>
       </w:r>
-      <w:bookmarkEnd w:id="58"/>
+      <w:bookmarkEnd w:id="55"/>
     </w:p>
     <w:p>
       <w:pPr>
@@ -12248,28 +12220,28 @@
       <w:pPr>
         <w:pStyle w:val="Heading1"/>
       </w:pPr>
-      <w:bookmarkStart w:id="59" w:name="_Ref435627196"/>
-      <w:bookmarkStart w:id="60" w:name="_Ref435627569"/>
-      <w:bookmarkStart w:id="61" w:name="_Ref435627713"/>
-      <w:bookmarkStart w:id="62" w:name="_Toc450223903"/>
+      <w:bookmarkStart w:id="58" w:name="_Ref435627196"/>
+      <w:bookmarkStart w:id="59" w:name="_Ref435627569"/>
+      <w:bookmarkStart w:id="60" w:name="_Ref435627713"/>
+      <w:bookmarkStart w:id="61" w:name="_Toc450223903"/>
       <w:r>
         <w:lastRenderedPageBreak/>
         <w:t>Data Model</w:t>
       </w:r>
+      <w:bookmarkEnd w:id="58"/>
       <w:bookmarkEnd w:id="59"/>
       <w:bookmarkEnd w:id="60"/>
       <w:bookmarkEnd w:id="61"/>
+    </w:p>
+    <w:p>
+      <w:pPr>
+        <w:pStyle w:val="Heading2"/>
+      </w:pPr>
+      <w:bookmarkStart w:id="62" w:name="_Toc450223904"/>
+      <w:r>
+        <w:t>FileObjectType Class</w:t>
+      </w:r>
       <w:bookmarkEnd w:id="62"/>
-    </w:p>
-    <w:p>
-      <w:pPr>
-        <w:pStyle w:val="Heading2"/>
-      </w:pPr>
-      <w:bookmarkStart w:id="63" w:name="_Toc450223904"/>
-      <w:r>
-        <w:t>FileObjectType Class</w:t>
-      </w:r>
-      <w:bookmarkEnd w:id="63"/>
     </w:p>
     <w:p>
       <w:pPr>
@@ -12458,57 +12430,31 @@
         <w:spacing w:after="240"/>
         <w:jc w:val="center"/>
       </w:pPr>
-      <w:bookmarkStart w:id="64" w:name="_Ref395023936"/>
+      <w:bookmarkStart w:id="63" w:name="_Ref395023936"/>
       <w:r>
         <w:lastRenderedPageBreak/>
         <w:t xml:space="preserve">Figure </w:t>
       </w:r>
-      <w:r>
-        <w:fldChar w:fldCharType="begin"/>
-      </w:r>
-      <w:r>
-        <w:instrText xml:space="preserve"> STYLEREF 1 \s </w:instrText>
-      </w:r>
-      <w:r>
-        <w:fldChar w:fldCharType="separate"/>
-      </w:r>
-      <w:r>
-        <w:rPr>
-          <w:noProof/>
-        </w:rPr>
-        <w:t>3</w:t>
-      </w:r>
-      <w:r>
-        <w:rPr>
-          <w:noProof/>
-        </w:rPr>
-        <w:fldChar w:fldCharType="end"/>
-      </w:r>
+      <w:fldSimple w:instr=" STYLEREF 1 \s ">
+        <w:r>
+          <w:rPr>
+            <w:noProof/>
+          </w:rPr>
+          <w:t>3</w:t>
+        </w:r>
+      </w:fldSimple>
       <w:r>
         <w:noBreakHyphen/>
       </w:r>
-      <w:r>
-        <w:fldChar w:fldCharType="begin"/>
-      </w:r>
-      <w:r>
-        <w:instrText xml:space="preserve"> SEQ Figure \* ARABIC \s 1 </w:instrText>
-      </w:r>
-      <w:r>
-        <w:fldChar w:fldCharType="separate"/>
-      </w:r>
-      <w:r>
-        <w:rPr>
-          <w:noProof/>
-        </w:rPr>
-        <w:t>1</w:t>
-      </w:r>
-      <w:r>
-        <w:rPr>
-          <w:noProof/>
-        </w:rPr>
-        <w:fldChar w:fldCharType="end"/>
-      </w:r>
-      <w:bookmarkEnd w:id="64"/>
+      <w:fldSimple w:instr=" SEQ Figure \* ARABIC \s 1 ">
+        <w:r>
+          <w:rPr>
+            <w:noProof/>
+          </w:rPr>
+          <w:t>1</w:t>
+        </w:r>
+      </w:fldSimple>
+      <w:bookmarkEnd w:id="63"/>
       <w:r>
         <w:t xml:space="preserve">. UML diagram of the </w:t>
       </w:r>
@@ -12629,56 +12575,30 @@
         <w:pStyle w:val="tablecaption"/>
         <w:jc w:val="center"/>
       </w:pPr>
-      <w:bookmarkStart w:id="65" w:name="_Ref435631641"/>
+      <w:bookmarkStart w:id="64" w:name="_Ref435631641"/>
       <w:r>
         <w:t xml:space="preserve">Table </w:t>
       </w:r>
-      <w:r>
-        <w:fldChar w:fldCharType="begin"/>
-      </w:r>
-      <w:r>
-        <w:instrText xml:space="preserve"> STYLEREF 1 \s </w:instrText>
-      </w:r>
-      <w:r>
-        <w:fldChar w:fldCharType="separate"/>
-      </w:r>
-      <w:r>
-        <w:rPr>
-          <w:noProof/>
-        </w:rPr>
-        <w:t>3</w:t>
-      </w:r>
-      <w:r>
-        <w:rPr>
-          <w:noProof/>
-        </w:rPr>
-        <w:fldChar w:fldCharType="end"/>
-      </w:r>
+      <w:fldSimple w:instr=" STYLEREF 1 \s ">
+        <w:r>
+          <w:rPr>
+            <w:noProof/>
+          </w:rPr>
+          <w:t>3</w:t>
+        </w:r>
+      </w:fldSimple>
       <w:r>
         <w:noBreakHyphen/>
       </w:r>
-      <w:r>
-        <w:fldChar w:fldCharType="begin"/>
-      </w:r>
-      <w:r>
-        <w:instrText xml:space="preserve"> SEQ Table \* ARABIC \s 1 </w:instrText>
-      </w:r>
-      <w:r>
-        <w:fldChar w:fldCharType="separate"/>
-      </w:r>
-      <w:r>
-        <w:rPr>
-          <w:noProof/>
-        </w:rPr>
-        <w:t>1</w:t>
-      </w:r>
-      <w:r>
-        <w:rPr>
-          <w:noProof/>
-        </w:rPr>
-        <w:fldChar w:fldCharType="end"/>
-      </w:r>
-      <w:bookmarkEnd w:id="65"/>
+      <w:fldSimple w:instr=" SEQ Table \* ARABIC \s 1 ">
+        <w:r>
+          <w:rPr>
+            <w:noProof/>
+          </w:rPr>
+          <w:t>1</w:t>
+        </w:r>
+      </w:fldSimple>
+      <w:bookmarkEnd w:id="64"/>
       <w:r>
         <w:t xml:space="preserve">. </w:t>
       </w:r>
@@ -15955,11 +15875,11 @@
       <w:pPr>
         <w:pStyle w:val="Heading2"/>
       </w:pPr>
-      <w:bookmarkStart w:id="66" w:name="_Toc450223905"/>
+      <w:bookmarkStart w:id="65" w:name="_Toc450223905"/>
       <w:r>
         <w:t>FilePathType Class</w:t>
       </w:r>
-      <w:bookmarkEnd w:id="66"/>
+      <w:bookmarkEnd w:id="65"/>
     </w:p>
     <w:p>
       <w:pPr>
@@ -16093,56 +16013,30 @@
         <w:pStyle w:val="tablecaption"/>
         <w:jc w:val="center"/>
       </w:pPr>
-      <w:bookmarkStart w:id="67" w:name="_Ref435634564"/>
+      <w:bookmarkStart w:id="66" w:name="_Ref435634564"/>
       <w:r>
         <w:t xml:space="preserve">Table </w:t>
       </w:r>
-      <w:r>
-        <w:fldChar w:fldCharType="begin"/>
-      </w:r>
-      <w:r>
-        <w:instrText xml:space="preserve"> STYLEREF 1 \s </w:instrText>
-      </w:r>
-      <w:r>
-        <w:fldChar w:fldCharType="separate"/>
-      </w:r>
-      <w:r>
-        <w:rPr>
-          <w:noProof/>
-        </w:rPr>
-        <w:t>3</w:t>
-      </w:r>
-      <w:r>
-        <w:rPr>
-          <w:noProof/>
-        </w:rPr>
-        <w:fldChar w:fldCharType="end"/>
-      </w:r>
+      <w:fldSimple w:instr=" STYLEREF 1 \s ">
+        <w:r>
+          <w:rPr>
+            <w:noProof/>
+          </w:rPr>
+          <w:t>3</w:t>
+        </w:r>
+      </w:fldSimple>
       <w:r>
         <w:noBreakHyphen/>
       </w:r>
-      <w:r>
-        <w:fldChar w:fldCharType="begin"/>
-      </w:r>
-      <w:r>
-        <w:instrText xml:space="preserve"> SEQ Table \* ARABIC \s 1 </w:instrText>
-      </w:r>
-      <w:r>
-        <w:fldChar w:fldCharType="separate"/>
-      </w:r>
-      <w:r>
-        <w:rPr>
-          <w:noProof/>
-        </w:rPr>
-        <w:t>2</w:t>
-      </w:r>
-      <w:r>
-        <w:rPr>
-          <w:noProof/>
-        </w:rPr>
-        <w:fldChar w:fldCharType="end"/>
-      </w:r>
-      <w:bookmarkEnd w:id="67"/>
+      <w:fldSimple w:instr=" SEQ Table \* ARABIC \s 1 ">
+        <w:r>
+          <w:rPr>
+            <w:noProof/>
+          </w:rPr>
+          <w:t>2</w:t>
+        </w:r>
+      </w:fldSimple>
+      <w:bookmarkEnd w:id="66"/>
       <w:r>
         <w:t xml:space="preserve">. </w:t>
       </w:r>
@@ -16395,11 +16289,11 @@
       <w:pPr>
         <w:pStyle w:val="Heading2"/>
       </w:pPr>
-      <w:bookmarkStart w:id="68" w:name="_Toc450223906"/>
+      <w:bookmarkStart w:id="67" w:name="_Toc450223906"/>
       <w:r>
         <w:t>FileAttributeType Class</w:t>
       </w:r>
-      <w:bookmarkEnd w:id="68"/>
+      <w:bookmarkEnd w:id="67"/>
     </w:p>
     <w:p>
       <w:pPr>
@@ -16433,12 +16327,12 @@
       <w:pPr>
         <w:pStyle w:val="Heading2"/>
       </w:pPr>
-      <w:bookmarkStart w:id="69" w:name="_Toc450223907"/>
+      <w:bookmarkStart w:id="68" w:name="_Toc450223907"/>
       <w:r>
         <w:lastRenderedPageBreak/>
         <w:t>FilePermissionsType Class</w:t>
       </w:r>
-      <w:bookmarkEnd w:id="69"/>
+      <w:bookmarkEnd w:id="68"/>
     </w:p>
     <w:p>
       <w:pPr>
@@ -16463,11 +16357,11 @@
       <w:pPr>
         <w:pStyle w:val="Heading2"/>
       </w:pPr>
-      <w:bookmarkStart w:id="70" w:name="_Toc450223908"/>
+      <w:bookmarkStart w:id="69" w:name="_Toc450223908"/>
       <w:r>
         <w:t>PackerListType Class</w:t>
       </w:r>
-      <w:bookmarkEnd w:id="70"/>
+      <w:bookmarkEnd w:id="69"/>
     </w:p>
     <w:p>
       <w:pPr>
@@ -16586,56 +16480,30 @@
         <w:pStyle w:val="tablecaption"/>
         <w:jc w:val="center"/>
       </w:pPr>
-      <w:bookmarkStart w:id="71" w:name="_Ref435634759"/>
+      <w:bookmarkStart w:id="70" w:name="_Ref435634759"/>
       <w:r>
         <w:t xml:space="preserve">Table </w:t>
       </w:r>
-      <w:r>
-        <w:fldChar w:fldCharType="begin"/>
-      </w:r>
-      <w:r>
-        <w:instrText xml:space="preserve"> STYLEREF 1 \s </w:instrText>
-      </w:r>
-      <w:r>
-        <w:fldChar w:fldCharType="separate"/>
-      </w:r>
-      <w:r>
-        <w:rPr>
-          <w:noProof/>
-        </w:rPr>
-        <w:t>3</w:t>
-      </w:r>
-      <w:r>
-        <w:rPr>
-          <w:noProof/>
-        </w:rPr>
-        <w:fldChar w:fldCharType="end"/>
-      </w:r>
+      <w:fldSimple w:instr=" STYLEREF 1 \s ">
+        <w:r>
+          <w:rPr>
+            <w:noProof/>
+          </w:rPr>
+          <w:t>3</w:t>
+        </w:r>
+      </w:fldSimple>
       <w:r>
         <w:noBreakHyphen/>
       </w:r>
-      <w:r>
-        <w:fldChar w:fldCharType="begin"/>
-      </w:r>
-      <w:r>
-        <w:instrText xml:space="preserve"> SEQ Table \* ARABIC \s 1 </w:instrText>
-      </w:r>
-      <w:r>
-        <w:fldChar w:fldCharType="separate"/>
-      </w:r>
-      <w:r>
-        <w:rPr>
-          <w:noProof/>
-        </w:rPr>
-        <w:t>3</w:t>
-      </w:r>
-      <w:r>
-        <w:rPr>
-          <w:noProof/>
-        </w:rPr>
-        <w:fldChar w:fldCharType="end"/>
-      </w:r>
-      <w:bookmarkEnd w:id="71"/>
+      <w:fldSimple w:instr=" SEQ Table \* ARABIC \s 1 ">
+        <w:r>
+          <w:rPr>
+            <w:noProof/>
+          </w:rPr>
+          <w:t>3</w:t>
+        </w:r>
+      </w:fldSimple>
+      <w:bookmarkEnd w:id="70"/>
       <w:r>
         <w:t xml:space="preserve">. </w:t>
       </w:r>
@@ -16879,11 +16747,11 @@
       <w:pPr>
         <w:pStyle w:val="Heading2"/>
       </w:pPr>
-      <w:bookmarkStart w:id="72" w:name="_Toc450223909"/>
+      <w:bookmarkStart w:id="71" w:name="_Toc450223909"/>
       <w:r>
         <w:t>PackerType Class</w:t>
       </w:r>
-      <w:bookmarkEnd w:id="72"/>
+      <w:bookmarkEnd w:id="71"/>
     </w:p>
     <w:p>
       <w:pPr>
@@ -17047,56 +16915,30 @@
       <w:pPr>
         <w:pStyle w:val="Caption"/>
       </w:pPr>
-      <w:bookmarkStart w:id="73" w:name="_Ref437349086"/>
+      <w:bookmarkStart w:id="72" w:name="_Ref437349086"/>
       <w:r>
         <w:t xml:space="preserve">Figure </w:t>
       </w:r>
-      <w:r>
-        <w:fldChar w:fldCharType="begin"/>
-      </w:r>
-      <w:r>
-        <w:instrText xml:space="preserve"> STYLEREF 1 \s </w:instrText>
-      </w:r>
-      <w:r>
-        <w:fldChar w:fldCharType="separate"/>
-      </w:r>
-      <w:r>
-        <w:rPr>
-          <w:noProof/>
-        </w:rPr>
-        <w:t>3</w:t>
-      </w:r>
-      <w:r>
-        <w:rPr>
-          <w:noProof/>
-        </w:rPr>
-        <w:fldChar w:fldCharType="end"/>
-      </w:r>
+      <w:fldSimple w:instr=" STYLEREF 1 \s ">
+        <w:r>
+          <w:rPr>
+            <w:noProof/>
+          </w:rPr>
+          <w:t>3</w:t>
+        </w:r>
+      </w:fldSimple>
       <w:r>
         <w:noBreakHyphen/>
       </w:r>
-      <w:r>
-        <w:fldChar w:fldCharType="begin"/>
-      </w:r>
-      <w:r>
-        <w:instrText xml:space="preserve"> SEQ Figure \* ARABIC \s 1 </w:instrText>
-      </w:r>
-      <w:r>
-        <w:fldChar w:fldCharType="separate"/>
-      </w:r>
-      <w:r>
-        <w:rPr>
-          <w:noProof/>
-        </w:rPr>
-        <w:t>2</w:t>
-      </w:r>
-      <w:r>
-        <w:rPr>
-          <w:noProof/>
-        </w:rPr>
-        <w:fldChar w:fldCharType="end"/>
-      </w:r>
-      <w:bookmarkEnd w:id="73"/>
+      <w:fldSimple w:instr=" SEQ Figure \* ARABIC \s 1 ">
+        <w:r>
+          <w:rPr>
+            <w:noProof/>
+          </w:rPr>
+          <w:t>2</w:t>
+        </w:r>
+      </w:fldSimple>
+      <w:bookmarkEnd w:id="72"/>
       <w:r>
         <w:t xml:space="preserve">. UML diagram of the </w:t>
       </w:r>
@@ -17208,56 +17050,30 @@
         <w:pStyle w:val="tablecaption"/>
         <w:jc w:val="center"/>
       </w:pPr>
-      <w:bookmarkStart w:id="74" w:name="_Ref435634899"/>
+      <w:bookmarkStart w:id="73" w:name="_Ref435634899"/>
       <w:r>
         <w:t xml:space="preserve">Table </w:t>
       </w:r>
-      <w:r>
-        <w:fldChar w:fldCharType="begin"/>
-      </w:r>
-      <w:r>
-        <w:instrText xml:space="preserve"> STYLEREF 1 \s </w:instrText>
-      </w:r>
-      <w:r>
-        <w:fldChar w:fldCharType="separate"/>
-      </w:r>
-      <w:r>
-        <w:rPr>
-          <w:noProof/>
-        </w:rPr>
-        <w:t>3</w:t>
-      </w:r>
-      <w:r>
-        <w:rPr>
-          <w:noProof/>
-        </w:rPr>
-        <w:fldChar w:fldCharType="end"/>
-      </w:r>
+      <w:fldSimple w:instr=" STYLEREF 1 \s ">
+        <w:r>
+          <w:rPr>
+            <w:noProof/>
+          </w:rPr>
+          <w:t>3</w:t>
+        </w:r>
+      </w:fldSimple>
       <w:r>
         <w:noBreakHyphen/>
       </w:r>
-      <w:r>
-        <w:fldChar w:fldCharType="begin"/>
-      </w:r>
-      <w:r>
-        <w:instrText xml:space="preserve"> SEQ Table \* ARABIC \s 1 </w:instrText>
-      </w:r>
-      <w:r>
-        <w:fldChar w:fldCharType="separate"/>
-      </w:r>
-      <w:r>
-        <w:rPr>
-          <w:noProof/>
-        </w:rPr>
-        <w:t>4</w:t>
-      </w:r>
-      <w:r>
-        <w:rPr>
-          <w:noProof/>
-        </w:rPr>
-        <w:fldChar w:fldCharType="end"/>
-      </w:r>
-      <w:bookmarkEnd w:id="74"/>
+      <w:fldSimple w:instr=" SEQ Table \* ARABIC \s 1 ">
+        <w:r>
+          <w:rPr>
+            <w:noProof/>
+          </w:rPr>
+          <w:t>4</w:t>
+        </w:r>
+      </w:fldSimple>
+      <w:bookmarkEnd w:id="73"/>
       <w:r>
         <w:t xml:space="preserve">. </w:t>
       </w:r>
@@ -18127,89 +17943,89 @@
       <w:pPr>
         <w:pStyle w:val="Heading2"/>
       </w:pPr>
-      <w:bookmarkStart w:id="75" w:name="_Toc450223910"/>
+      <w:bookmarkStart w:id="74" w:name="_Toc450223910"/>
       <w:r>
         <w:t xml:space="preserve">PackerClassType </w:t>
       </w:r>
       <w:r>
         <w:t>Data Type</w:t>
       </w:r>
+      <w:bookmarkEnd w:id="74"/>
+    </w:p>
+    <w:p>
+      <w:pPr>
+        <w:spacing w:after="240"/>
+      </w:pPr>
+      <w:r>
+        <w:t xml:space="preserve">The </w:t>
+      </w:r>
+      <w:r>
+        <w:rPr>
+          <w:rFonts w:ascii="Courier New" w:hAnsi="Courier New" w:cs="Courier New"/>
+        </w:rPr>
+        <w:t>PackerCassType</w:t>
+      </w:r>
+      <w:r>
+        <w:t xml:space="preserve"> </w:t>
+      </w:r>
+      <w:r>
+        <w:t xml:space="preserve">data type </w:t>
+      </w:r>
+      <w:r>
+        <w:t xml:space="preserve">specifies the packer </w:t>
+      </w:r>
+      <w:r>
+        <w:t>class</w:t>
+      </w:r>
+      <w:r>
+        <w:t xml:space="preserve">. Its core value SHOULD be a literal from the </w:t>
+      </w:r>
+      <w:r>
+        <w:rPr>
+          <w:rFonts w:ascii="Courier New" w:hAnsi="Courier New" w:cs="Courier New"/>
+        </w:rPr>
+        <w:t>PackerClass</w:t>
+      </w:r>
+      <w:r>
+        <w:rPr>
+          <w:rFonts w:ascii="Courier New" w:hAnsi="Courier New" w:cs="Courier New"/>
+        </w:rPr>
+        <w:t>Enum</w:t>
+      </w:r>
+      <w:r>
+        <w:t xml:space="preserve"> enumeration. It extends the </w:t>
+      </w:r>
+      <w:r>
+        <w:rPr>
+          <w:rFonts w:ascii="Courier New" w:hAnsi="Courier New" w:cs="Courier New"/>
+        </w:rPr>
+        <w:t>BaseObjectPropertyType</w:t>
+      </w:r>
+      <w:r>
+        <w:t xml:space="preserve"> </w:t>
+      </w:r>
+      <w:r>
+        <w:t>data type</w:t>
+      </w:r>
+      <w:r>
+        <w:t>, in order to permit complex (</w:t>
+      </w:r>
+      <w:r>
+        <w:t xml:space="preserve">i.e., </w:t>
+      </w:r>
+      <w:r>
+        <w:t>regular-expression based) specifications.</w:t>
+      </w:r>
+    </w:p>
+    <w:p>
+      <w:pPr>
+        <w:pStyle w:val="Heading2"/>
+      </w:pPr>
+      <w:bookmarkStart w:id="75" w:name="_Toc450223911"/>
+      <w:r>
+        <w:t>EPJumpCodeType Class</w:t>
+      </w:r>
       <w:bookmarkEnd w:id="75"/>
-    </w:p>
-    <w:p>
-      <w:pPr>
-        <w:spacing w:after="240"/>
-      </w:pPr>
-      <w:r>
-        <w:t xml:space="preserve">The </w:t>
-      </w:r>
-      <w:r>
-        <w:rPr>
-          <w:rFonts w:ascii="Courier New" w:hAnsi="Courier New" w:cs="Courier New"/>
-        </w:rPr>
-        <w:t>PackerCassType</w:t>
-      </w:r>
-      <w:r>
-        <w:t xml:space="preserve"> </w:t>
-      </w:r>
-      <w:r>
-        <w:t xml:space="preserve">data type </w:t>
-      </w:r>
-      <w:r>
-        <w:t xml:space="preserve">specifies the packer </w:t>
-      </w:r>
-      <w:r>
-        <w:t>class</w:t>
-      </w:r>
-      <w:r>
-        <w:t xml:space="preserve">. Its core value SHOULD be a literal from the </w:t>
-      </w:r>
-      <w:r>
-        <w:rPr>
-          <w:rFonts w:ascii="Courier New" w:hAnsi="Courier New" w:cs="Courier New"/>
-        </w:rPr>
-        <w:t>PackerClass</w:t>
-      </w:r>
-      <w:r>
-        <w:rPr>
-          <w:rFonts w:ascii="Courier New" w:hAnsi="Courier New" w:cs="Courier New"/>
-        </w:rPr>
-        <w:t>Enum</w:t>
-      </w:r>
-      <w:r>
-        <w:t xml:space="preserve"> enumeration. It extends the </w:t>
-      </w:r>
-      <w:r>
-        <w:rPr>
-          <w:rFonts w:ascii="Courier New" w:hAnsi="Courier New" w:cs="Courier New"/>
-        </w:rPr>
-        <w:t>BaseObjectPropertyType</w:t>
-      </w:r>
-      <w:r>
-        <w:t xml:space="preserve"> </w:t>
-      </w:r>
-      <w:r>
-        <w:t>data type</w:t>
-      </w:r>
-      <w:r>
-        <w:t>, in order to permit complex (</w:t>
-      </w:r>
-      <w:r>
-        <w:t xml:space="preserve">i.e., </w:t>
-      </w:r>
-      <w:r>
-        <w:t>regular-expression based) specifications.</w:t>
-      </w:r>
-    </w:p>
-    <w:p>
-      <w:pPr>
-        <w:pStyle w:val="Heading2"/>
-      </w:pPr>
-      <w:bookmarkStart w:id="76" w:name="_Toc450223911"/>
-      <w:r>
-        <w:t>EPJumpCodeType Class</w:t>
-      </w:r>
-      <w:bookmarkEnd w:id="76"/>
     </w:p>
     <w:p>
       <w:pPr>
@@ -18334,56 +18150,30 @@
         <w:pStyle w:val="tablecaption"/>
         <w:jc w:val="center"/>
       </w:pPr>
-      <w:bookmarkStart w:id="77" w:name="_Ref435635030"/>
+      <w:bookmarkStart w:id="76" w:name="_Ref435635030"/>
       <w:r>
         <w:t xml:space="preserve">Table </w:t>
       </w:r>
-      <w:r>
-        <w:fldChar w:fldCharType="begin"/>
-      </w:r>
-      <w:r>
-        <w:instrText xml:space="preserve"> STYLEREF 1 \s </w:instrText>
-      </w:r>
-      <w:r>
-        <w:fldChar w:fldCharType="separate"/>
-      </w:r>
-      <w:r>
-        <w:rPr>
-          <w:noProof/>
-        </w:rPr>
-        <w:t>3</w:t>
-      </w:r>
-      <w:r>
-        <w:rPr>
-          <w:noProof/>
-        </w:rPr>
-        <w:fldChar w:fldCharType="end"/>
-      </w:r>
+      <w:fldSimple w:instr=" STYLEREF 1 \s ">
+        <w:r>
+          <w:rPr>
+            <w:noProof/>
+          </w:rPr>
+          <w:t>3</w:t>
+        </w:r>
+      </w:fldSimple>
       <w:r>
         <w:noBreakHyphen/>
       </w:r>
-      <w:r>
-        <w:fldChar w:fldCharType="begin"/>
-      </w:r>
-      <w:r>
-        <w:instrText xml:space="preserve"> SEQ Table \* ARABIC \s 1 </w:instrText>
-      </w:r>
-      <w:r>
-        <w:fldChar w:fldCharType="separate"/>
-      </w:r>
-      <w:r>
-        <w:rPr>
-          <w:noProof/>
-        </w:rPr>
-        <w:t>5</w:t>
-      </w:r>
-      <w:r>
-        <w:rPr>
-          <w:noProof/>
-        </w:rPr>
-        <w:fldChar w:fldCharType="end"/>
-      </w:r>
-      <w:bookmarkEnd w:id="77"/>
+      <w:fldSimple w:instr=" SEQ Table \* ARABIC \s 1 ">
+        <w:r>
+          <w:rPr>
+            <w:noProof/>
+          </w:rPr>
+          <w:t>5</w:t>
+        </w:r>
+      </w:fldSimple>
+      <w:bookmarkEnd w:id="76"/>
       <w:r>
         <w:t xml:space="preserve">. </w:t>
       </w:r>
@@ -18784,11 +18574,11 @@
       <w:pPr>
         <w:pStyle w:val="Heading2"/>
       </w:pPr>
-      <w:bookmarkStart w:id="78" w:name="_Toc450223912"/>
+      <w:bookmarkStart w:id="77" w:name="_Toc450223912"/>
       <w:r>
         <w:t>EntryPointSignatureListType Class</w:t>
       </w:r>
-      <w:bookmarkEnd w:id="78"/>
+      <w:bookmarkEnd w:id="77"/>
     </w:p>
     <w:p>
       <w:pPr>
@@ -18913,56 +18703,30 @@
         <w:pStyle w:val="tablecaption"/>
         <w:jc w:val="center"/>
       </w:pPr>
-      <w:bookmarkStart w:id="79" w:name="_Ref435635204"/>
+      <w:bookmarkStart w:id="78" w:name="_Ref435635204"/>
       <w:r>
         <w:t xml:space="preserve">Table </w:t>
       </w:r>
-      <w:r>
-        <w:fldChar w:fldCharType="begin"/>
-      </w:r>
-      <w:r>
-        <w:instrText xml:space="preserve"> STYLEREF 1 \s </w:instrText>
-      </w:r>
-      <w:r>
-        <w:fldChar w:fldCharType="separate"/>
-      </w:r>
-      <w:r>
-        <w:rPr>
-          <w:noProof/>
-        </w:rPr>
-        <w:t>3</w:t>
-      </w:r>
-      <w:r>
-        <w:rPr>
-          <w:noProof/>
-        </w:rPr>
-        <w:fldChar w:fldCharType="end"/>
-      </w:r>
+      <w:fldSimple w:instr=" STYLEREF 1 \s ">
+        <w:r>
+          <w:rPr>
+            <w:noProof/>
+          </w:rPr>
+          <w:t>3</w:t>
+        </w:r>
+      </w:fldSimple>
       <w:r>
         <w:noBreakHyphen/>
       </w:r>
-      <w:r>
-        <w:fldChar w:fldCharType="begin"/>
-      </w:r>
-      <w:r>
-        <w:instrText xml:space="preserve"> SEQ Table \* ARABIC \s 1 </w:instrText>
-      </w:r>
-      <w:r>
-        <w:fldChar w:fldCharType="separate"/>
-      </w:r>
-      <w:r>
-        <w:rPr>
-          <w:noProof/>
-        </w:rPr>
-        <w:t>6</w:t>
-      </w:r>
-      <w:r>
-        <w:rPr>
-          <w:noProof/>
-        </w:rPr>
-        <w:fldChar w:fldCharType="end"/>
-      </w:r>
-      <w:bookmarkEnd w:id="79"/>
+      <w:fldSimple w:instr=" SEQ Table \* ARABIC \s 1 ">
+        <w:r>
+          <w:rPr>
+            <w:noProof/>
+          </w:rPr>
+          <w:t>6</w:t>
+        </w:r>
+      </w:fldSimple>
+      <w:bookmarkEnd w:id="78"/>
       <w:r>
         <w:t xml:space="preserve">. </w:t>
       </w:r>
@@ -19221,11 +18985,11 @@
       <w:pPr>
         <w:pStyle w:val="Heading2"/>
       </w:pPr>
-      <w:bookmarkStart w:id="80" w:name="_Toc450223913"/>
+      <w:bookmarkStart w:id="79" w:name="_Toc450223913"/>
       <w:r>
         <w:t>EntryPointSignatureType Class</w:t>
       </w:r>
-      <w:bookmarkEnd w:id="80"/>
+      <w:bookmarkEnd w:id="79"/>
     </w:p>
     <w:p>
       <w:pPr>
@@ -19341,56 +19105,30 @@
         <w:pStyle w:val="tablecaption"/>
         <w:jc w:val="center"/>
       </w:pPr>
-      <w:bookmarkStart w:id="81" w:name="_Ref435635129"/>
+      <w:bookmarkStart w:id="80" w:name="_Ref435635129"/>
       <w:r>
         <w:t xml:space="preserve">Table </w:t>
       </w:r>
-      <w:r>
-        <w:fldChar w:fldCharType="begin"/>
-      </w:r>
-      <w:r>
-        <w:instrText xml:space="preserve"> STYLEREF 1 \s </w:instrText>
-      </w:r>
-      <w:r>
-        <w:fldChar w:fldCharType="separate"/>
-      </w:r>
-      <w:r>
-        <w:rPr>
-          <w:noProof/>
-        </w:rPr>
-        <w:t>3</w:t>
-      </w:r>
-      <w:r>
-        <w:rPr>
-          <w:noProof/>
-        </w:rPr>
-        <w:fldChar w:fldCharType="end"/>
-      </w:r>
+      <w:fldSimple w:instr=" STYLEREF 1 \s ">
+        <w:r>
+          <w:rPr>
+            <w:noProof/>
+          </w:rPr>
+          <w:t>3</w:t>
+        </w:r>
+      </w:fldSimple>
       <w:r>
         <w:noBreakHyphen/>
       </w:r>
-      <w:r>
-        <w:fldChar w:fldCharType="begin"/>
-      </w:r>
-      <w:r>
-        <w:instrText xml:space="preserve"> SEQ Table \* ARABIC \s 1 </w:instrText>
-      </w:r>
-      <w:r>
-        <w:fldChar w:fldCharType="separate"/>
-      </w:r>
-      <w:r>
-        <w:rPr>
-          <w:noProof/>
-        </w:rPr>
-        <w:t>7</w:t>
-      </w:r>
-      <w:r>
-        <w:rPr>
-          <w:noProof/>
-        </w:rPr>
-        <w:fldChar w:fldCharType="end"/>
-      </w:r>
-      <w:bookmarkEnd w:id="81"/>
+      <w:fldSimple w:instr=" SEQ Table \* ARABIC \s 1 ">
+        <w:r>
+          <w:rPr>
+            <w:noProof/>
+          </w:rPr>
+          <w:t>7</w:t>
+        </w:r>
+      </w:fldSimple>
+      <w:bookmarkEnd w:id="80"/>
       <w:r>
         <w:t xml:space="preserve">. Properties of the </w:t>
       </w:r>
@@ -19733,12 +19471,12 @@
       <w:pPr>
         <w:pStyle w:val="Heading2"/>
       </w:pPr>
-      <w:bookmarkStart w:id="82" w:name="_Toc450223914"/>
+      <w:bookmarkStart w:id="81" w:name="_Toc450223914"/>
       <w:r>
         <w:lastRenderedPageBreak/>
         <w:t>SymLinksListType Class</w:t>
       </w:r>
-      <w:bookmarkEnd w:id="82"/>
+      <w:bookmarkEnd w:id="81"/>
     </w:p>
     <w:p>
       <w:pPr>
@@ -19863,56 +19601,30 @@
         <w:pStyle w:val="tablecaption"/>
         <w:jc w:val="center"/>
       </w:pPr>
-      <w:bookmarkStart w:id="83" w:name="_Ref435635365"/>
+      <w:bookmarkStart w:id="82" w:name="_Ref435635365"/>
       <w:r>
         <w:t xml:space="preserve">Table </w:t>
       </w:r>
-      <w:r>
-        <w:fldChar w:fldCharType="begin"/>
-      </w:r>
-      <w:r>
-        <w:instrText xml:space="preserve"> STYLEREF 1 \s </w:instrText>
-      </w:r>
-      <w:r>
-        <w:fldChar w:fldCharType="separate"/>
-      </w:r>
-      <w:r>
-        <w:rPr>
-          <w:noProof/>
-        </w:rPr>
-        <w:t>3</w:t>
-      </w:r>
-      <w:r>
-        <w:rPr>
-          <w:noProof/>
-        </w:rPr>
-        <w:fldChar w:fldCharType="end"/>
-      </w:r>
+      <w:fldSimple w:instr=" STYLEREF 1 \s ">
+        <w:r>
+          <w:rPr>
+            <w:noProof/>
+          </w:rPr>
+          <w:t>3</w:t>
+        </w:r>
+      </w:fldSimple>
       <w:r>
         <w:noBreakHyphen/>
       </w:r>
-      <w:r>
-        <w:fldChar w:fldCharType="begin"/>
-      </w:r>
-      <w:r>
-        <w:instrText xml:space="preserve"> SEQ Table \* ARABIC \s 1 </w:instrText>
-      </w:r>
-      <w:r>
-        <w:fldChar w:fldCharType="separate"/>
-      </w:r>
-      <w:r>
-        <w:rPr>
-          <w:noProof/>
-        </w:rPr>
-        <w:t>8</w:t>
-      </w:r>
-      <w:r>
-        <w:rPr>
-          <w:noProof/>
-        </w:rPr>
-        <w:fldChar w:fldCharType="end"/>
-      </w:r>
-      <w:bookmarkEnd w:id="83"/>
+      <w:fldSimple w:instr=" SEQ Table \* ARABIC \s 1 ">
+        <w:r>
+          <w:rPr>
+            <w:noProof/>
+          </w:rPr>
+          <w:t>8</w:t>
+        </w:r>
+      </w:fldSimple>
+      <w:bookmarkEnd w:id="82"/>
       <w:r>
         <w:t xml:space="preserve">. </w:t>
       </w:r>
@@ -20178,11 +19890,11 @@
       <w:pPr>
         <w:pStyle w:val="Heading2"/>
       </w:pPr>
-      <w:bookmarkStart w:id="84" w:name="_Toc450223915"/>
+      <w:bookmarkStart w:id="83" w:name="_Toc450223915"/>
       <w:r>
         <w:t>DetectedTypeEnum Enumeration</w:t>
       </w:r>
-      <w:bookmarkEnd w:id="84"/>
+      <w:bookmarkEnd w:id="83"/>
     </w:p>
     <w:p>
       <w:pPr>
@@ -20282,56 +19994,30 @@
         <w:pStyle w:val="tablecaption"/>
         <w:jc w:val="center"/>
       </w:pPr>
-      <w:bookmarkStart w:id="85" w:name="_Ref435635459"/>
+      <w:bookmarkStart w:id="84" w:name="_Ref435635459"/>
       <w:r>
         <w:t xml:space="preserve">Table </w:t>
       </w:r>
-      <w:r>
-        <w:fldChar w:fldCharType="begin"/>
-      </w:r>
-      <w:r>
-        <w:instrText xml:space="preserve"> STYLEREF 1 \s </w:instrText>
-      </w:r>
-      <w:r>
-        <w:fldChar w:fldCharType="separate"/>
-      </w:r>
-      <w:r>
-        <w:rPr>
-          <w:noProof/>
-        </w:rPr>
-        <w:t>3</w:t>
-      </w:r>
-      <w:r>
-        <w:rPr>
-          <w:noProof/>
-        </w:rPr>
-        <w:fldChar w:fldCharType="end"/>
-      </w:r>
+      <w:fldSimple w:instr=" STYLEREF 1 \s ">
+        <w:r>
+          <w:rPr>
+            <w:noProof/>
+          </w:rPr>
+          <w:t>3</w:t>
+        </w:r>
+      </w:fldSimple>
       <w:r>
         <w:noBreakHyphen/>
       </w:r>
-      <w:r>
-        <w:fldChar w:fldCharType="begin"/>
-      </w:r>
-      <w:r>
-        <w:instrText xml:space="preserve"> SEQ Table \* ARABIC \s 1 </w:instrText>
-      </w:r>
-      <w:r>
-        <w:fldChar w:fldCharType="separate"/>
-      </w:r>
-      <w:r>
-        <w:rPr>
-          <w:noProof/>
-        </w:rPr>
-        <w:t>9</w:t>
-      </w:r>
-      <w:r>
-        <w:rPr>
-          <w:noProof/>
-        </w:rPr>
-        <w:fldChar w:fldCharType="end"/>
-      </w:r>
-      <w:bookmarkEnd w:id="85"/>
+      <w:fldSimple w:instr=" SEQ Table \* ARABIC \s 1 ">
+        <w:r>
+          <w:rPr>
+            <w:noProof/>
+          </w:rPr>
+          <w:t>9</w:t>
+        </w:r>
+      </w:fldSimple>
+      <w:bookmarkEnd w:id="84"/>
       <w:r>
         <w:t xml:space="preserve">. </w:t>
       </w:r>
@@ -20621,11 +20307,11 @@
       <w:pPr>
         <w:pStyle w:val="Heading2"/>
       </w:pPr>
-      <w:bookmarkStart w:id="86" w:name="_Toc450223916"/>
+      <w:bookmarkStart w:id="85" w:name="_Toc450223916"/>
       <w:r>
         <w:t>PackerClassEnum Enumeration</w:t>
       </w:r>
-      <w:bookmarkEnd w:id="86"/>
+      <w:bookmarkEnd w:id="85"/>
     </w:p>
     <w:p>
       <w:pPr>
@@ -20725,56 +20411,30 @@
         <w:pStyle w:val="tablecaption"/>
         <w:jc w:val="center"/>
       </w:pPr>
-      <w:bookmarkStart w:id="87" w:name="_Ref435635482"/>
+      <w:bookmarkStart w:id="86" w:name="_Ref435635482"/>
       <w:r>
         <w:t xml:space="preserve">Table </w:t>
       </w:r>
-      <w:r>
-        <w:fldChar w:fldCharType="begin"/>
-      </w:r>
-      <w:r>
-        <w:instrText xml:space="preserve"> STYLEREF 1 \s </w:instrText>
-      </w:r>
-      <w:r>
-        <w:fldChar w:fldCharType="separate"/>
-      </w:r>
-      <w:r>
-        <w:rPr>
-          <w:noProof/>
-        </w:rPr>
-        <w:t>3</w:t>
-      </w:r>
-      <w:r>
-        <w:rPr>
-          <w:noProof/>
-        </w:rPr>
-        <w:fldChar w:fldCharType="end"/>
-      </w:r>
+      <w:fldSimple w:instr=" STYLEREF 1 \s ">
+        <w:r>
+          <w:rPr>
+            <w:noProof/>
+          </w:rPr>
+          <w:t>3</w:t>
+        </w:r>
+      </w:fldSimple>
       <w:r>
         <w:noBreakHyphen/>
       </w:r>
-      <w:r>
-        <w:fldChar w:fldCharType="begin"/>
-      </w:r>
-      <w:r>
-        <w:instrText xml:space="preserve"> SEQ Table \* ARABIC \s 1 </w:instrText>
-      </w:r>
-      <w:r>
-        <w:fldChar w:fldCharType="separate"/>
-      </w:r>
-      <w:r>
-        <w:rPr>
-          <w:noProof/>
-        </w:rPr>
-        <w:t>10</w:t>
-      </w:r>
-      <w:r>
-        <w:rPr>
-          <w:noProof/>
-        </w:rPr>
-        <w:fldChar w:fldCharType="end"/>
-      </w:r>
-      <w:bookmarkEnd w:id="87"/>
+      <w:fldSimple w:instr=" SEQ Table \* ARABIC \s 1 ">
+        <w:r>
+          <w:rPr>
+            <w:noProof/>
+          </w:rPr>
+          <w:t>10</w:t>
+        </w:r>
+      </w:fldSimple>
+      <w:bookmarkEnd w:id="86"/>
       <w:r>
         <w:t xml:space="preserve">. </w:t>
       </w:r>
@@ -21263,48 +20923,42 @@
       <w:pPr>
         <w:pStyle w:val="Heading1"/>
       </w:pPr>
-      <w:bookmarkStart w:id="88" w:name="_Ref428537416"/>
-      <w:bookmarkStart w:id="89" w:name="_Toc450223917"/>
+      <w:bookmarkStart w:id="87" w:name="_Ref428537416"/>
+      <w:bookmarkStart w:id="88" w:name="_Toc450223917"/>
       <w:r>
         <w:lastRenderedPageBreak/>
         <w:t>Conformance</w:t>
       </w:r>
       <w:bookmarkEnd w:id="56"/>
       <w:bookmarkEnd w:id="57"/>
+      <w:bookmarkEnd w:id="87"/>
       <w:bookmarkEnd w:id="88"/>
+    </w:p>
+    <w:p>
+      <w:pPr>
+        <w:spacing w:after="240"/>
+      </w:pPr>
+      <w:r>
+        <w:t>Implementations have discretion over which parts (components, properties, extensions, controlled vocabularies, etc.) of CybOX they implement (e.g., Observable/Object).</w:t>
+      </w:r>
+    </w:p>
+    <w:p>
+      <w:pPr>
+        <w:spacing w:after="240"/>
+      </w:pPr>
+      <w:r>
+        <w:t>[1] Conformant implementations must conform to all normative structural specifications of the UML model or additional normative statements within this document that apply to the portions of CybOX they implement (e.g., implementers of the entire Observable class must conform to all normative structural specifications of the UML model regarding the Observable class or additional normative statements contained in the document that describes the Observable class).</w:t>
+      </w:r>
+    </w:p>
+    <w:p>
+      <w:pPr>
+        <w:spacing w:after="240"/>
+      </w:pPr>
+      <w:r>
+        <w:t>[2] Conformant implementations are free to ignore normative structural specifications of the UML model or additional normative statements within this document that do not apply to the portions of CybOX they implement (e.g., non-implementers of any particular properties of the Observable class are free to ignore all normative structural specifications of the UML model regarding those properties of the Observable class or additional normative statements contained in the document that describes the Observable class).</w:t>
+      </w:r>
+      <w:bookmarkStart w:id="89" w:name="_GoBack"/>
       <w:bookmarkEnd w:id="89"/>
-    </w:p>
-    <w:p>
-      <w:pPr>
-        <w:spacing w:after="240"/>
-      </w:pPr>
-      <w:r>
-        <w:t>Implementations have discretion over which parts (components, properties, extensions, controlled vocabularies, etc.) of CybOX they implement (e.g., Observable/Object).</w:t>
-      </w:r>
-    </w:p>
-    <w:p>
-      <w:pPr>
-        <w:spacing w:after="240"/>
-      </w:pPr>
-      <w:commentRangeStart w:id="90"/>
-      <w:r>
-        <w:t>[1] Conformant implementations must conform to all normative structural specifications of the UML model or additional normative statements within this document that apply to the portions of CybOX they implement (e.g., implementers of the entire Observable class must conform to all normative structural specifications of the UML model regarding the Observable class or additional normative statements contained in the document that describes the Observable class).</w:t>
-      </w:r>
-    </w:p>
-    <w:p>
-      <w:pPr>
-        <w:spacing w:after="240"/>
-      </w:pPr>
-      <w:r>
-        <w:t>[2] Conformant implementations are free to ignore normative structural specifications of the UML model or additional normative statements within this document that do not apply to the portions of CybOX they implement (e.g., non-implementers of any particular properties of the Observable class are free to ignore all normative structural specifications of the UML model regarding those properties of the Observable class or additional normative statements contained in the document that describes the Observable class).</w:t>
-      </w:r>
-      <w:commentRangeEnd w:id="90"/>
-      <w:r>
-        <w:rPr>
-          <w:rStyle w:val="CommentReference"/>
-        </w:rPr>
-        <w:commentReference w:id="90"/>
-      </w:r>
     </w:p>
     <w:p>
       <w:pPr>
@@ -21322,14 +20976,14 @@
           <w:numId w:val="10"/>
         </w:numPr>
       </w:pPr>
-      <w:bookmarkStart w:id="91" w:name="_Toc449961966"/>
-      <w:bookmarkStart w:id="92" w:name="_Toc450223918"/>
+      <w:bookmarkStart w:id="90" w:name="_Toc449961966"/>
+      <w:bookmarkStart w:id="91" w:name="_Toc450223918"/>
       <w:r>
         <w:lastRenderedPageBreak/>
         <w:t>Acknowledgments</w:t>
       </w:r>
+      <w:bookmarkEnd w:id="90"/>
       <w:bookmarkEnd w:id="91"/>
-      <w:bookmarkEnd w:id="92"/>
     </w:p>
     <w:p>
       <w:pPr>
@@ -25010,20 +24664,20 @@
           <w:numId w:val="10"/>
         </w:numPr>
       </w:pPr>
-      <w:bookmarkStart w:id="93" w:name="_Toc85472898"/>
-      <w:bookmarkStart w:id="94" w:name="_Toc287332014"/>
-      <w:bookmarkStart w:id="95" w:name="_Toc440957909"/>
-      <w:bookmarkStart w:id="96" w:name="_Toc449961967"/>
-      <w:bookmarkStart w:id="97" w:name="_Toc450223919"/>
+      <w:bookmarkStart w:id="92" w:name="_Toc85472898"/>
+      <w:bookmarkStart w:id="93" w:name="_Toc287332014"/>
+      <w:bookmarkStart w:id="94" w:name="_Toc440957909"/>
+      <w:bookmarkStart w:id="95" w:name="_Toc449961967"/>
+      <w:bookmarkStart w:id="96" w:name="_Toc450223919"/>
       <w:r>
         <w:lastRenderedPageBreak/>
         <w:t>Revision History</w:t>
       </w:r>
+      <w:bookmarkEnd w:id="92"/>
       <w:bookmarkEnd w:id="93"/>
       <w:bookmarkEnd w:id="94"/>
       <w:bookmarkEnd w:id="95"/>
       <w:bookmarkEnd w:id="96"/>
-      <w:bookmarkEnd w:id="97"/>
     </w:p>
     <w:tbl>
       <w:tblPr>
@@ -25196,29 +24850,12 @@
       </w:r>
     </w:p>
   </w:comment>
-  <w:comment w:id="90" w:author="Roberge, Robert J" w:date="2016-04-03T16:54:00Z" w:initials="RRJ">
-    <w:p>
-      <w:pPr>
-        <w:pStyle w:val="CommentText"/>
-      </w:pPr>
-      <w:r>
-        <w:rPr>
-          <w:rStyle w:val="CommentReference"/>
-        </w:rPr>
-        <w:annotationRef/>
-      </w:r>
-      <w:r>
-        <w:t>New text from Sean?</w:t>
-      </w:r>
-    </w:p>
-  </w:comment>
 </w:comments>
 </file>
 
 <file path=word/commentsExtended.xml><?xml version="1.0" encoding="utf-8"?>
 <w15:commentsEx xmlns:wpc="http://schemas.microsoft.com/office/word/2010/wordprocessingCanvas" xmlns:cx="http://schemas.microsoft.com/office/drawing/2014/chartex" xmlns:cx1="http://schemas.microsoft.com/office/drawing/2015/9/8/chartex" xmlns:mc="http://schemas.openxmlformats.org/markup-compatibility/2006" xmlns:o="urn:schemas-microsoft-com:office:office" xmlns:r="http://schemas.openxmlformats.org/officeDocument/2006/relationships" xmlns:m="http://schemas.openxmlformats.org/officeDocument/2006/math" xmlns:v="urn:schemas-microsoft-com:vml" xmlns:wp14="http://schemas.microsoft.com/office/word/2010/wordprocessingDrawing" xmlns:wp="http://schemas.openxmlformats.org/drawingml/2006/wordprocessingDrawing" xmlns:w10="urn:schemas-microsoft-com:office:word" xmlns:w="http://schemas.openxmlformats.org/wordprocessingml/2006/main" xmlns:w14="http://schemas.microsoft.com/office/word/2010/wordml" xmlns:w15="http://schemas.microsoft.com/office/word/2012/wordml" xmlns:w16se="http://schemas.microsoft.com/office/word/2015/wordml/symex" xmlns:wpg="http://schemas.microsoft.com/office/word/2010/wordprocessingGroup" xmlns:wpi="http://schemas.microsoft.com/office/word/2010/wordprocessingInk" xmlns:wne="http://schemas.microsoft.com/office/word/2006/wordml" xmlns:wps="http://schemas.microsoft.com/office/word/2010/wordprocessingShape" mc:Ignorable="w14 w15 w16se wp14">
   <w15:commentEx w15:paraId="61A9DBAE" w15:done="0"/>
-  <w15:commentEx w15:paraId="2675E686" w15:done="0"/>
 </w15:commentsEx>
 </file>
 
@@ -25439,7 +25076,7 @@
         <w:sz w:val="16"/>
         <w:szCs w:val="16"/>
       </w:rPr>
-      <w:t>5</w:t>
+      <w:t>3</w:t>
     </w:r>
     <w:r>
       <w:rPr>
@@ -25908,7 +25545,7 @@
         <w:sz w:val="16"/>
         <w:szCs w:val="16"/>
       </w:rPr>
-      <w:t>28</w:t>
+      <w:t>22</w:t>
     </w:r>
     <w:r>
       <w:rPr>
@@ -26989,9 +26626,6 @@
 <w15:people xmlns:wpc="http://schemas.microsoft.com/office/word/2010/wordprocessingCanvas" xmlns:cx="http://schemas.microsoft.com/office/drawing/2014/chartex" xmlns:cx1="http://schemas.microsoft.com/office/drawing/2015/9/8/chartex" xmlns:mc="http://schemas.openxmlformats.org/markup-compatibility/2006" xmlns:o="urn:schemas-microsoft-com:office:office" xmlns:r="http://schemas.openxmlformats.org/officeDocument/2006/relationships" xmlns:m="http://schemas.openxmlformats.org/officeDocument/2006/math" xmlns:v="urn:schemas-microsoft-com:vml" xmlns:wp14="http://schemas.microsoft.com/office/word/2010/wordprocessingDrawing" xmlns:wp="http://schemas.openxmlformats.org/drawingml/2006/wordprocessingDrawing" xmlns:w10="urn:schemas-microsoft-com:office:word" xmlns:w="http://schemas.openxmlformats.org/wordprocessingml/2006/main" xmlns:w14="http://schemas.microsoft.com/office/word/2010/wordml" xmlns:w15="http://schemas.microsoft.com/office/word/2012/wordml" xmlns:w16se="http://schemas.microsoft.com/office/word/2015/wordml/symex" xmlns:wpg="http://schemas.microsoft.com/office/word/2010/wordprocessingGroup" xmlns:wpi="http://schemas.microsoft.com/office/word/2010/wordprocessingInk" xmlns:wne="http://schemas.microsoft.com/office/word/2006/wordml" xmlns:wps="http://schemas.microsoft.com/office/word/2010/wordprocessingShape" mc:Ignorable="w14 w15 w16se wp14">
   <w15:person w15:author="Rothenberg, David B.">
     <w15:presenceInfo w15:providerId="AD" w15:userId="S-1-5-21-1940666338-227100268-1349548132-166577"/>
-  </w15:person>
-  <w15:person w15:author="Roberge, Robert J">
-    <w15:presenceInfo w15:providerId="AD" w15:userId="S-1-5-21-1940666338-227100268-1349548132-44007"/>
   </w15:person>
 </w15:people>
 </file>
@@ -28597,7 +28231,7 @@
 </file>
 
 <file path=customXml/itemProps1.xml><?xml version="1.0" encoding="utf-8"?>
-<ds:datastoreItem xmlns:ds="http://schemas.openxmlformats.org/officeDocument/2006/customXml" ds:itemID="{010047ED-0BFC-4E4C-9F58-34D9F92C5202}">
+<ds:datastoreItem xmlns:ds="http://schemas.openxmlformats.org/officeDocument/2006/customXml" ds:itemID="{A7B790EF-EA13-4F55-B2B5-88AA4BD8EDD4}">
   <ds:schemaRefs>
     <ds:schemaRef ds:uri="http://schemas.openxmlformats.org/officeDocument/2006/bibliography"/>
   </ds:schemaRefs>
